--- a/09-19424007-19424051-19424054.docx
+++ b/09-19424007-19424051-19424054.docx
@@ -1,6 +1,6 @@
 
 <file path=word/document.xml><?xml version="1.0" encoding="utf-8"?>
-<w:document xmlns:wpc="http://schemas.microsoft.com/office/word/2010/wordprocessingCanvas" xmlns:cx="http://schemas.microsoft.com/office/drawing/2014/chartex" xmlns:cx1="http://schemas.microsoft.com/office/drawing/2015/9/8/chartex" xmlns:cx2="http://schemas.microsoft.com/office/drawing/2015/10/21/chartex" xmlns:cx3="http://schemas.microsoft.com/office/drawing/2016/5/9/chartex" xmlns:cx4="http://schemas.microsoft.com/office/drawing/2016/5/10/chartex" xmlns:cx5="http://schemas.microsoft.com/office/drawing/2016/5/11/chartex" xmlns:cx6="http://schemas.microsoft.com/office/drawing/2016/5/12/chartex" xmlns:cx7="http://schemas.microsoft.com/office/drawing/2016/5/13/chartex" xmlns:cx8="http://schemas.microsoft.com/office/drawing/2016/5/14/chartex" xmlns:mc="http://schemas.openxmlformats.org/markup-compatibility/2006" xmlns:aink="http://schemas.microsoft.com/office/drawing/2016/ink" xmlns:am3d="http://schemas.microsoft.com/office/drawing/2017/model3d" xmlns:o="urn:schemas-microsoft-com:office:office" xmlns:r="http://schemas.openxmlformats.org/officeDocument/2006/relationships" xmlns:m="http://schemas.openxmlformats.org/officeDocument/2006/math" xmlns:v="urn:schemas-microsoft-com:vml" xmlns:wp14="http://schemas.microsoft.com/office/word/2010/wordprocessingDrawing" xmlns:wp="http://schemas.openxmlformats.org/drawingml/2006/wordprocessingDrawing" xmlns:w10="urn:schemas-microsoft-com:office:word" xmlns:w="http://schemas.openxmlformats.org/wordprocessingml/2006/main" xmlns:w14="http://schemas.microsoft.com/office/word/2010/wordml" xmlns:w15="http://schemas.microsoft.com/office/word/2012/wordml" xmlns:w16cid="http://schemas.microsoft.com/office/word/2016/wordml/cid" xmlns:w16se="http://schemas.microsoft.com/office/word/2015/wordml/symex" xmlns:wpg="http://schemas.microsoft.com/office/word/2010/wordprocessingGroup" xmlns:wpi="http://schemas.microsoft.com/office/word/2010/wordprocessingInk" xmlns:wne="http://schemas.microsoft.com/office/word/2006/wordml" xmlns:wps="http://schemas.microsoft.com/office/word/2010/wordprocessingShape" mc:Ignorable="w14 w15 w16se w16cid wp14">
+<w:document xmlns:wpc="http://schemas.microsoft.com/office/word/2010/wordprocessingCanvas" xmlns:mc="http://schemas.openxmlformats.org/markup-compatibility/2006" xmlns:o="urn:schemas-microsoft-com:office:office" xmlns:r="http://schemas.openxmlformats.org/officeDocument/2006/relationships" xmlns:m="http://schemas.openxmlformats.org/officeDocument/2006/math" xmlns:v="urn:schemas-microsoft-com:vml" xmlns:wp14="http://schemas.microsoft.com/office/word/2010/wordprocessingDrawing" xmlns:wp="http://schemas.openxmlformats.org/drawingml/2006/wordprocessingDrawing" xmlns:w10="urn:schemas-microsoft-com:office:word" xmlns:w="http://schemas.openxmlformats.org/wordprocessingml/2006/main" xmlns:w14="http://schemas.microsoft.com/office/word/2010/wordml" xmlns:w15="http://schemas.microsoft.com/office/word/2012/wordml" xmlns:wpg="http://schemas.microsoft.com/office/word/2010/wordprocessingGroup" xmlns:wpi="http://schemas.microsoft.com/office/word/2010/wordprocessingInk" xmlns:wne="http://schemas.microsoft.com/office/word/2006/wordml" xmlns:wps="http://schemas.microsoft.com/office/word/2010/wordprocessingShape" mc:Ignorable="w14 w15 wp14">
   <w:body>
     <w:p>
       <w:pPr>
@@ -1994,16 +1994,10 @@
         <w:rPr>
           <w:color w:val="000000" w:themeColor="text1"/>
         </w:rPr>
-        <w:t>kết nối lại với</w:t>
-      </w:r>
-      <w:r>
-        <w:rPr>
-          <w:color w:val="C00000"/>
-        </w:rPr>
-        <w:t xml:space="preserve"> </w:t>
-      </w:r>
-      <w:r>
-        <w:t>lại với nhau</w:t>
+        <w:t>kết nối lại</w:t>
+      </w:r>
+      <w:r>
+        <w:t xml:space="preserve"> với nhau</w:t>
       </w:r>
       <w:r>
         <w:t xml:space="preserve"> theo nhu cầu của từng đối tượng</w:t>
@@ -2025,13 +2019,25 @@
         <w:t>đăng xe cũ muốn bán</w:t>
       </w:r>
       <w:r>
-        <w:t xml:space="preserve"> lên sàn </w:t>
-      </w:r>
-      <w:r>
-        <w:t>giới thiệu sản phẩm với những thông tin cần thiết để nhưng người có nhu cầu mua xe tìm kiếm đúng với yêu cầu của họ</w:t>
-      </w:r>
-      <w:r>
-        <w:t>, từ đó người mua có thể </w:t>
+        <w:t xml:space="preserve"> lên sàn giao dịch để cung cấp những thông tin cần thiết về sản phẩm nhằm giúp những người có nhu cầu mua xe </w:t>
+      </w:r>
+      <w:r>
+        <w:rPr>
+          <w:color w:val="000000" w:themeColor="text1"/>
+        </w:rPr>
+        <w:t>tìm kiếm</w:t>
+      </w:r>
+      <w:r>
+        <w:t xml:space="preserve"> đúng với yêu cầu của họ. T</w:t>
+      </w:r>
+      <w:r>
+        <w:t>ừ đó</w:t>
+      </w:r>
+      <w:r>
+        <w:t>,</w:t>
+      </w:r>
+      <w:r>
+        <w:t xml:space="preserve"> người mua có thể </w:t>
       </w:r>
       <w:r>
         <w:rPr>
@@ -2041,72 +2047,115 @@
         <w:t>tìm kiếm</w:t>
       </w:r>
       <w:r>
-        <w:t> những sản phẩm quan tâm</w:t>
-      </w:r>
-      <w:r>
-        <w:t>, kiểm tra chi tiết thông tin của chiếc xe mà người mua muốn sở hữu nó</w:t>
+        <w:t> những sản phẩm</w:t>
+      </w:r>
+      <w:r>
+        <w:t xml:space="preserve"> mà họ</w:t>
+      </w:r>
+      <w:r>
+        <w:t xml:space="preserve"> quan tâm</w:t>
+      </w:r>
+      <w:r>
+        <w:t xml:space="preserve">, kiểm tra </w:t>
+      </w:r>
+      <w:r>
+        <w:rPr>
+          <w:b/>
+          <w:color w:val="C00000"/>
+        </w:rPr>
+        <w:t>chi tiết thông tin</w:t>
+      </w:r>
+      <w:r>
+        <w:t xml:space="preserve"> của chiếc xe mà người mua muốn sở hữu</w:t>
+      </w:r>
+      <w:r>
+        <w:t xml:space="preserve"> và thực hiện việc </w:t>
+      </w:r>
+      <w:r>
+        <w:t>mua bán</w:t>
+      </w:r>
+      <w:r>
+        <w:t>. Sản phẩm sẽ thuộc về người mua nào hoàn thành việc thanh toán. Toàn bộ quá trình từ lúc đăng sản phẩm đến lúc thanh toán đều được thực hiện thông qua phần mềm mua bán xe cũ.</w:t>
+      </w:r>
+    </w:p>
+    <w:p>
+      <w:r>
+        <w:t>Khi cần đăng sản phẩm lên sàn giao dịch, đầu tiên người bán </w:t>
+      </w:r>
+      <w:r>
+        <w:t>cung cấp</w:t>
+      </w:r>
+      <w:r>
+        <w:rPr>
+          <w:b/>
+          <w:color w:val="C00000"/>
+        </w:rPr>
+        <w:t xml:space="preserve"> thông tin mô tả sản phẩm</w:t>
+      </w:r>
+      <w:r>
+        <w:t>: tên xe, hãng xe, màu sắc, phân khối, giá xe, khu vực, tình trạng. Thông tin này cần trung thực và rõ ràng để người mua có thể tham khảo. Chi phí gốc để đăng một sản phẩm lên sàn</w:t>
+      </w:r>
+      <w:r>
+        <w:t xml:space="preserve"> giao dịch</w:t>
       </w:r>
       <w:bookmarkStart w:id="3" w:name="_GoBack"/>
       <w:bookmarkEnd w:id="3"/>
       <w:r>
-        <w:t xml:space="preserve"> và thực hiện việc </w:t>
+        <w:t xml:space="preserve"> là 10.000 đồng. Kế tiếp, người bán cần phải </w:t>
       </w:r>
       <w:r>
         <w:rPr>
           <w:b/>
           <w:color w:val="C00000"/>
         </w:rPr>
-        <w:t>mua bán</w:t>
-      </w:r>
-      <w:r>
-        <w:t>. Sản phẩm sẽ thuộc về người mua nào hoàn thành việc thanh toán. Toàn bộ quá trình từ lúc đăng sản phẩm đến lúc thanh toán đều được thực hiện thông qua phần mềm mua bán xe cũ.</w:t>
-      </w:r>
-    </w:p>
-    <w:p>
-      <w:r>
-        <w:t>Khi cần đăng sản phẩm lên sàn giao dịch, đầu tiên người bán </w:t>
+        <w:t>thiết lập giá muốn bán</w:t>
+      </w:r>
+      <w:r>
+        <w:rPr>
+          <w:b/>
+        </w:rPr>
+        <w:t> </w:t>
+      </w:r>
+      <w:r>
+        <w:t xml:space="preserve">cho sản phẩm. Mỗi sản phẩm đăng lên sàn </w:t>
+      </w:r>
+      <w:r>
+        <w:t xml:space="preserve">giao dịch </w:t>
+      </w:r>
+      <w:r>
+        <w:t>có thời hạn rao bán được tính từ lúc bắt đầu đăng và mặc định kéo dài trong vòng 7 ngày. Nếu muốn </w:t>
       </w:r>
       <w:r>
         <w:rPr>
           <w:b/>
           <w:color w:val="C00000"/>
         </w:rPr>
-        <w:t>cung cấp thông tin mô tả sản phẩm</w:t>
-      </w:r>
-      <w:r>
-        <w:t>: tên xe, hãng xe, màu sắc, phân khối, giá xe, khu vực, tình trạng. Thông tin này cần trung thực và rõ ràng để người mua có thể tham khảo. Chi phí gốc để đăng một sản phẩm lên sàn là 10.000 đồng. Kế tiếp, người bán cần phải </w:t>
+        <w:t>kéo dài thời hạn rao bán</w:t>
+      </w:r>
+      <w:r>
+        <w:t>, người bán phải trả phụ phí gia hạn là 5.000 đồng/ngày. Về phương thức giao nhận sản phẩm, người bán có thể lựa chọn các phương thức: giao hàng tận nơi, người mua đến lấy. Với phương án giao hàng tận nơi, nếu trong khu vực Tp Hồ Chí Minh thì giao hàng miễn phí, ngược lại người mua sẽ được thông báo chi phí giao hàng theo từng khu vực mà người mua muốn giao tới.</w:t>
+      </w:r>
+    </w:p>
+    <w:p>
+      <w:r>
+        <w:lastRenderedPageBreak/>
+        <w:t>Sàn giao dịch hỗ trợ người mua </w:t>
       </w:r>
       <w:r>
         <w:rPr>
           <w:b/>
           <w:color w:val="C00000"/>
         </w:rPr>
-        <w:t>thiết lập giá muốn bán</w:t>
-      </w:r>
-      <w:r>
-        <w:rPr>
-          <w:b/>
-        </w:rPr>
-        <w:t> </w:t>
-      </w:r>
-      <w:r>
-        <w:t>cho sản phẩm. Mỗi sản phẩm đăng lên sàn có thời hạn rao bán được tính từ lúc bắt đầu đăng và mặc định kéo dài trong vòng 7 ngày. Nếu muốn </w:t>
-      </w:r>
-      <w:r>
-        <w:rPr>
-          <w:b/>
-          <w:color w:val="C00000"/>
-        </w:rPr>
-        <w:t>kéo dài thời hạn rao bán</w:t>
-      </w:r>
-      <w:r>
-        <w:t>, người bán phải trả phụ phí gia hạn là 5.000 đồng/ngày. Về phương thức giao nhận sản phẩm, người bán có thể lựa chọn các phương thức: giao hàng tận nơi, người mua đến lấy. Với phương án giao hàng tận nơi, nếu trong khu vực Tp Hồ Chí Minh thì giao hàng miễn phí, ngược lại người mua sẽ được thông báo chi phí giao hàng theo từng khu vực mà người mua muốn giao tới.</w:t>
-      </w:r>
-    </w:p>
-    <w:p>
-      <w:r>
-        <w:lastRenderedPageBreak/>
-        <w:t>Sàn giao dịch hỗ trợ người mua tìm kiếm các sản phẩm đang được rao bán theo nhiều tiêu chí khác nhau như: loại xe, tên xe. Khi tìm được sản phẩm ưng ý, giao dịch sẽ được thực hiện, lúc này người bán sẽ bị tính chi phí đăng sản phẩm và người mua sẽ nhận được một hóa đơn để trả tiền mua sản phẩm.</w:t>
+        <w:t>lọc</w:t>
+      </w:r>
+      <w:r>
+        <w:t> các sản phẩm đang được rao bán theo nhiề</w:t>
+      </w:r>
+      <w:r>
+        <w:t>u tiêu chí khác nhau như: loại xe, khu vực, giá xe</w:t>
+      </w:r>
+      <w:r>
+        <w:t>. Khi tìm được sản phẩm ưng ý, giao dịch sẽ được thực hiện, lúc này người bán sẽ bị tính chi phí đăng sản phẩm và người mua sẽ nhận được một hóa đơn để trả tiền mua sản phẩm.</w:t>
       </w:r>
     </w:p>
     <w:p>
@@ -2177,7 +2226,6 @@
         <w:t> để sử dụng dịch vụ.</w:t>
       </w:r>
     </w:p>
-    <w:p/>
     <w:p/>
     <w:p>
       <w:pPr>
@@ -2390,13 +2438,7 @@
         <w:rPr>
           <w:color w:val="C00000"/>
         </w:rPr>
-        <w:t>Tạo tài khoả</w:t>
-      </w:r>
-      <w:r>
-        <w:rPr>
-          <w:color w:val="C00000"/>
-        </w:rPr>
-        <w:t>n.</w:t>
+        <w:t>Tạo tài khoản.</w:t>
       </w:r>
     </w:p>
     <w:p>
@@ -2414,19 +2456,7 @@
         <w:rPr>
           <w:color w:val="C00000"/>
         </w:rPr>
-        <w:t>Đ</w:t>
-      </w:r>
-      <w:r>
-        <w:rPr>
-          <w:color w:val="C00000"/>
-        </w:rPr>
-        <w:t>ăng nhập</w:t>
-      </w:r>
-      <w:r>
-        <w:rPr>
-          <w:color w:val="C00000"/>
-        </w:rPr>
-        <w:t xml:space="preserve"> tài khoản.</w:t>
+        <w:t>Đăng nhập tài khoản.</w:t>
       </w:r>
     </w:p>
     <w:p>
@@ -2444,19 +2474,7 @@
         <w:rPr>
           <w:color w:val="C00000"/>
         </w:rPr>
-        <w:t>Đ</w:t>
-      </w:r>
-      <w:r>
-        <w:rPr>
-          <w:color w:val="C00000"/>
-        </w:rPr>
-        <w:t>ăng xuất</w:t>
-      </w:r>
-      <w:r>
-        <w:rPr>
-          <w:color w:val="C00000"/>
-        </w:rPr>
-        <w:t xml:space="preserve"> tài khoản.</w:t>
+        <w:t>Đăng xuất tài khoản.</w:t>
       </w:r>
     </w:p>
     <w:p>
@@ -2480,7 +2498,7 @@
         <w:rPr>
           <w:color w:val="C00000"/>
         </w:rPr>
-        <w:t>, quên mật khẩu</w:t>
+        <w:t>, quên mật khẩu.</w:t>
       </w:r>
     </w:p>
     <w:p>
@@ -2510,13 +2528,7 @@
         <w:rPr>
           <w:color w:val="C00000"/>
         </w:rPr>
-        <w:t xml:space="preserve">người </w:t>
-      </w:r>
-      <w:r>
-        <w:rPr>
-          <w:color w:val="C00000"/>
-        </w:rPr>
-        <w:t>dung</w:t>
+        <w:t>người dùng.</w:t>
       </w:r>
     </w:p>
     <w:p>
@@ -2576,13 +2588,25 @@
         <w:rPr>
           <w:color w:val="17365D" w:themeColor="text2" w:themeShade="BF"/>
         </w:rPr>
-        <w:t>Tìm kiếm theo: loại xe, tên xe</w:t>
+        <w:t>Tìm kiế</w:t>
       </w:r>
       <w:r>
         <w:rPr>
           <w:color w:val="17365D" w:themeColor="text2" w:themeShade="BF"/>
         </w:rPr>
-        <w:t xml:space="preserve">, hãng sản xuất, thời gian đăng bài, năm sản xuất của xe, </w:t>
+        <w:t xml:space="preserve">m theo: </w:t>
+      </w:r>
+      <w:r>
+        <w:rPr>
+          <w:color w:val="17365D" w:themeColor="text2" w:themeShade="BF"/>
+        </w:rPr>
+        <w:t>tên xe</w:t>
+      </w:r>
+      <w:r>
+        <w:rPr>
+          <w:color w:val="17365D" w:themeColor="text2" w:themeShade="BF"/>
+        </w:rPr>
+        <w:t>.</w:t>
       </w:r>
     </w:p>
     <w:p>
@@ -2600,7 +2624,7 @@
         <w:rPr>
           <w:color w:val="17365D" w:themeColor="text2" w:themeShade="BF"/>
         </w:rPr>
-        <w:t>Đăng thông tin xe cần rao bán.</w:t>
+        <w:t>Lọc xe theo tiêu chí: Khu vực, loại xe, giá xe.</w:t>
       </w:r>
     </w:p>
     <w:p>
@@ -2618,7 +2642,7 @@
         <w:rPr>
           <w:color w:val="17365D" w:themeColor="text2" w:themeShade="BF"/>
         </w:rPr>
-        <w:t>Chỉnh sửa thông tin xe cần rao bán.</w:t>
+        <w:t>Đăng thông tin xe cần rao bán.</w:t>
       </w:r>
     </w:p>
     <w:p>
@@ -2636,13 +2660,7 @@
         <w:rPr>
           <w:color w:val="17365D" w:themeColor="text2" w:themeShade="BF"/>
         </w:rPr>
-        <w:t>Cập nhật trạng thái xe: đã bán, chưa bán</w:t>
-      </w:r>
-      <w:r>
-        <w:rPr>
-          <w:color w:val="17365D" w:themeColor="text2" w:themeShade="BF"/>
-        </w:rPr>
-        <w:t>.</w:t>
+        <w:t>Chỉnh sửa thông tin xe cần rao bán.</w:t>
       </w:r>
     </w:p>
     <w:p>
@@ -2660,7 +2678,7 @@
         <w:rPr>
           <w:color w:val="17365D" w:themeColor="text2" w:themeShade="BF"/>
         </w:rPr>
-        <w:t>Xóa thông tin xe cần rao bán.</w:t>
+        <w:t>Cập nhật trạng thái xe: đã bán, chưa bán.</w:t>
       </w:r>
     </w:p>
     <w:p>
@@ -2671,20 +2689,14 @@
           <w:numId w:val="33"/>
         </w:numPr>
         <w:rPr>
-          <w:color w:val="C00000"/>
-        </w:rPr>
-      </w:pPr>
-      <w:r>
-        <w:rPr>
-          <w:color w:val="C00000"/>
-        </w:rPr>
-        <w:t>Chức năng mua xe</w:t>
-      </w:r>
-      <w:r>
-        <w:rPr>
-          <w:color w:val="C00000"/>
-        </w:rPr>
-        <w:t xml:space="preserve">, </w:t>
+          <w:color w:val="17365D" w:themeColor="text2" w:themeShade="BF"/>
+        </w:rPr>
+      </w:pPr>
+      <w:r>
+        <w:rPr>
+          <w:color w:val="17365D" w:themeColor="text2" w:themeShade="BF"/>
+        </w:rPr>
+        <w:t>Xóa thông tin xe cần rao bán.</w:t>
       </w:r>
     </w:p>
     <w:p>
@@ -2702,7 +2714,13 @@
         <w:rPr>
           <w:color w:val="C00000"/>
         </w:rPr>
-        <w:t>Hủy mua xe</w:t>
+        <w:t>Chức năng mua xe</w:t>
+      </w:r>
+      <w:r>
+        <w:rPr>
+          <w:color w:val="C00000"/>
+        </w:rPr>
+        <w:t>.</w:t>
       </w:r>
     </w:p>
     <w:p>
@@ -2720,7 +2738,13 @@
         <w:rPr>
           <w:color w:val="C00000"/>
         </w:rPr>
-        <w:t>Gia hạn phí rao bán xe</w:t>
+        <w:t>Hủy mua xe</w:t>
+      </w:r>
+      <w:r>
+        <w:rPr>
+          <w:color w:val="C00000"/>
+        </w:rPr>
+        <w:t>.</w:t>
       </w:r>
     </w:p>
     <w:p>
@@ -2731,14 +2755,20 @@
           <w:numId w:val="33"/>
         </w:numPr>
         <w:rPr>
-          <w:color w:val="17365D" w:themeColor="text2" w:themeShade="BF"/>
-        </w:rPr>
-      </w:pPr>
-      <w:r>
-        <w:rPr>
-          <w:color w:val="17365D" w:themeColor="text2" w:themeShade="BF"/>
-        </w:rPr>
-        <w:t>Xuất thông tin chi phí rao bán cho khách hàng đăng tin bán xe</w:t>
+          <w:color w:val="C00000"/>
+        </w:rPr>
+      </w:pPr>
+      <w:r>
+        <w:rPr>
+          <w:color w:val="C00000"/>
+        </w:rPr>
+        <w:t>Gia hạn phí rao bán xe</w:t>
+      </w:r>
+      <w:r>
+        <w:rPr>
+          <w:color w:val="C00000"/>
+        </w:rPr>
+        <w:t>.</w:t>
       </w:r>
     </w:p>
     <w:p>
@@ -2756,7 +2786,25 @@
         <w:rPr>
           <w:color w:val="17365D" w:themeColor="text2" w:themeShade="BF"/>
         </w:rPr>
-        <w:t>Xuất hóa đơn thanh toán cho khách hàng mua xe</w:t>
+        <w:t xml:space="preserve">Xuất thông tin chi phí rao bán </w:t>
+      </w:r>
+      <w:r>
+        <w:rPr>
+          <w:color w:val="17365D" w:themeColor="text2" w:themeShade="BF"/>
+        </w:rPr>
+        <w:t xml:space="preserve">xe </w:t>
+      </w:r>
+      <w:r>
+        <w:rPr>
+          <w:color w:val="17365D" w:themeColor="text2" w:themeShade="BF"/>
+        </w:rPr>
+        <w:t>cho khách hàng đăng tin bán xe</w:t>
+      </w:r>
+      <w:r>
+        <w:rPr>
+          <w:color w:val="17365D" w:themeColor="text2" w:themeShade="BF"/>
+        </w:rPr>
+        <w:t>.</w:t>
       </w:r>
     </w:p>
     <w:p>
@@ -2767,14 +2815,20 @@
           <w:numId w:val="33"/>
         </w:numPr>
         <w:rPr>
-          <w:color w:val="C00000"/>
-        </w:rPr>
-      </w:pPr>
-      <w:r>
-        <w:rPr>
-          <w:color w:val="C00000"/>
-        </w:rPr>
-        <w:t>Chức năng phản hồi thông tin mua hàng từ người mua</w:t>
+          <w:color w:val="17365D" w:themeColor="text2" w:themeShade="BF"/>
+        </w:rPr>
+      </w:pPr>
+      <w:r>
+        <w:rPr>
+          <w:color w:val="17365D" w:themeColor="text2" w:themeShade="BF"/>
+        </w:rPr>
+        <w:t>Xuất hóa đơn thanh toán cho khách hàng mua xe</w:t>
+      </w:r>
+      <w:r>
+        <w:rPr>
+          <w:color w:val="17365D" w:themeColor="text2" w:themeShade="BF"/>
+        </w:rPr>
+        <w:t>.</w:t>
       </w:r>
     </w:p>
     <w:p>
@@ -2792,7 +2846,37 @@
         <w:rPr>
           <w:color w:val="C00000"/>
         </w:rPr>
+        <w:t>Chức năng phản hồi thông tin mua hàng từ người mua</w:t>
+      </w:r>
+      <w:r>
+        <w:rPr>
+          <w:color w:val="C00000"/>
+        </w:rPr>
+        <w:t>.</w:t>
+      </w:r>
+    </w:p>
+    <w:p>
+      <w:pPr>
+        <w:pStyle w:val="ListParagraph"/>
+        <w:numPr>
+          <w:ilvl w:val="0"/>
+          <w:numId w:val="33"/>
+        </w:numPr>
+        <w:rPr>
+          <w:color w:val="C00000"/>
+        </w:rPr>
+      </w:pPr>
+      <w:r>
+        <w:rPr>
+          <w:color w:val="C00000"/>
+        </w:rPr>
         <w:t>Chức năng phản hồi thông tin bán hàng từ người bán</w:t>
+      </w:r>
+      <w:r>
+        <w:rPr>
+          <w:color w:val="C00000"/>
+        </w:rPr>
+        <w:t>.</w:t>
       </w:r>
     </w:p>
     <w:p>
@@ -2983,25 +3067,9 @@
       </w:r>
     </w:p>
     <w:p>
-      <w:pPr>
-        <w:pStyle w:val="ListParagraph"/>
-        <w:numPr>
-          <w:ilvl w:val="0"/>
-          <w:numId w:val="27"/>
-        </w:numPr>
-      </w:pPr>
-      <w:r>
-        <w:t>Môi trường sử dụng: Desktop</w:t>
-      </w:r>
-    </w:p>
-    <w:p>
-      <w:pPr>
-        <w:pStyle w:val="Heading1"/>
-        <w:rPr>
-          <w:sz w:val="144"/>
-          <w:szCs w:val="144"/>
-        </w:rPr>
-      </w:pPr>
+      <w:r>
+        <w:t>Sử dụng trên: PC, Laptop</w:t>
+      </w:r>
       <w:r>
         <w:br w:type="page"/>
       </w:r>
@@ -3250,7 +3318,7 @@
 </file>
 
 <file path=word/endnotes.xml><?xml version="1.0" encoding="utf-8"?>
-<w:endnotes xmlns:wpc="http://schemas.microsoft.com/office/word/2010/wordprocessingCanvas" xmlns:cx="http://schemas.microsoft.com/office/drawing/2014/chartex" xmlns:cx1="http://schemas.microsoft.com/office/drawing/2015/9/8/chartex" xmlns:cx2="http://schemas.microsoft.com/office/drawing/2015/10/21/chartex" xmlns:cx3="http://schemas.microsoft.com/office/drawing/2016/5/9/chartex" xmlns:cx4="http://schemas.microsoft.com/office/drawing/2016/5/10/chartex" xmlns:cx5="http://schemas.microsoft.com/office/drawing/2016/5/11/chartex" xmlns:cx6="http://schemas.microsoft.com/office/drawing/2016/5/12/chartex" xmlns:cx7="http://schemas.microsoft.com/office/drawing/2016/5/13/chartex" xmlns:cx8="http://schemas.microsoft.com/office/drawing/2016/5/14/chartex" xmlns:mc="http://schemas.openxmlformats.org/markup-compatibility/2006" xmlns:aink="http://schemas.microsoft.com/office/drawing/2016/ink" xmlns:am3d="http://schemas.microsoft.com/office/drawing/2017/model3d" xmlns:o="urn:schemas-microsoft-com:office:office" xmlns:r="http://schemas.openxmlformats.org/officeDocument/2006/relationships" xmlns:m="http://schemas.openxmlformats.org/officeDocument/2006/math" xmlns:v="urn:schemas-microsoft-com:vml" xmlns:wp14="http://schemas.microsoft.com/office/word/2010/wordprocessingDrawing" xmlns:wp="http://schemas.openxmlformats.org/drawingml/2006/wordprocessingDrawing" xmlns:w10="urn:schemas-microsoft-com:office:word" xmlns:w="http://schemas.openxmlformats.org/wordprocessingml/2006/main" xmlns:w14="http://schemas.microsoft.com/office/word/2010/wordml" xmlns:w15="http://schemas.microsoft.com/office/word/2012/wordml" xmlns:w16cid="http://schemas.microsoft.com/office/word/2016/wordml/cid" xmlns:w16se="http://schemas.microsoft.com/office/word/2015/wordml/symex" xmlns:wpg="http://schemas.microsoft.com/office/word/2010/wordprocessingGroup" xmlns:wpi="http://schemas.microsoft.com/office/word/2010/wordprocessingInk" xmlns:wne="http://schemas.microsoft.com/office/word/2006/wordml" xmlns:wps="http://schemas.microsoft.com/office/word/2010/wordprocessingShape" mc:Ignorable="w14 w15 w16se w16cid wp14">
+<w:endnotes xmlns:wpc="http://schemas.microsoft.com/office/word/2010/wordprocessingCanvas" xmlns:mc="http://schemas.openxmlformats.org/markup-compatibility/2006" xmlns:o="urn:schemas-microsoft-com:office:office" xmlns:r="http://schemas.openxmlformats.org/officeDocument/2006/relationships" xmlns:m="http://schemas.openxmlformats.org/officeDocument/2006/math" xmlns:v="urn:schemas-microsoft-com:vml" xmlns:wp14="http://schemas.microsoft.com/office/word/2010/wordprocessingDrawing" xmlns:wp="http://schemas.openxmlformats.org/drawingml/2006/wordprocessingDrawing" xmlns:w10="urn:schemas-microsoft-com:office:word" xmlns:w="http://schemas.openxmlformats.org/wordprocessingml/2006/main" xmlns:w14="http://schemas.microsoft.com/office/word/2010/wordml" xmlns:w15="http://schemas.microsoft.com/office/word/2012/wordml" xmlns:wpg="http://schemas.microsoft.com/office/word/2010/wordprocessingGroup" xmlns:wpi="http://schemas.microsoft.com/office/word/2010/wordprocessingInk" xmlns:wne="http://schemas.microsoft.com/office/word/2006/wordml" xmlns:wps="http://schemas.microsoft.com/office/word/2010/wordprocessingShape" mc:Ignorable="w14 w15 wp14">
   <w:endnote w:type="separator" w:id="-1">
     <w:p>
       <w:pPr>
@@ -3275,7 +3343,7 @@
 </file>
 
 <file path=word/footer1.xml><?xml version="1.0" encoding="utf-8"?>
-<w:ftr xmlns:wpc="http://schemas.microsoft.com/office/word/2010/wordprocessingCanvas" xmlns:cx="http://schemas.microsoft.com/office/drawing/2014/chartex" xmlns:cx1="http://schemas.microsoft.com/office/drawing/2015/9/8/chartex" xmlns:cx2="http://schemas.microsoft.com/office/drawing/2015/10/21/chartex" xmlns:cx3="http://schemas.microsoft.com/office/drawing/2016/5/9/chartex" xmlns:cx4="http://schemas.microsoft.com/office/drawing/2016/5/10/chartex" xmlns:cx5="http://schemas.microsoft.com/office/drawing/2016/5/11/chartex" xmlns:cx6="http://schemas.microsoft.com/office/drawing/2016/5/12/chartex" xmlns:cx7="http://schemas.microsoft.com/office/drawing/2016/5/13/chartex" xmlns:cx8="http://schemas.microsoft.com/office/drawing/2016/5/14/chartex" xmlns:mc="http://schemas.openxmlformats.org/markup-compatibility/2006" xmlns:aink="http://schemas.microsoft.com/office/drawing/2016/ink" xmlns:am3d="http://schemas.microsoft.com/office/drawing/2017/model3d" xmlns:o="urn:schemas-microsoft-com:office:office" xmlns:r="http://schemas.openxmlformats.org/officeDocument/2006/relationships" xmlns:m="http://schemas.openxmlformats.org/officeDocument/2006/math" xmlns:v="urn:schemas-microsoft-com:vml" xmlns:wp14="http://schemas.microsoft.com/office/word/2010/wordprocessingDrawing" xmlns:wp="http://schemas.openxmlformats.org/drawingml/2006/wordprocessingDrawing" xmlns:w10="urn:schemas-microsoft-com:office:word" xmlns:w="http://schemas.openxmlformats.org/wordprocessingml/2006/main" xmlns:w14="http://schemas.microsoft.com/office/word/2010/wordml" xmlns:w15="http://schemas.microsoft.com/office/word/2012/wordml" xmlns:w16cid="http://schemas.microsoft.com/office/word/2016/wordml/cid" xmlns:w16se="http://schemas.microsoft.com/office/word/2015/wordml/symex" xmlns:wpg="http://schemas.microsoft.com/office/word/2010/wordprocessingGroup" xmlns:wpi="http://schemas.microsoft.com/office/word/2010/wordprocessingInk" xmlns:wne="http://schemas.microsoft.com/office/word/2006/wordml" xmlns:wps="http://schemas.microsoft.com/office/word/2010/wordprocessingShape" mc:Ignorable="w14 w15 w16se w16cid wp14">
+<w:ftr xmlns:wpc="http://schemas.microsoft.com/office/word/2010/wordprocessingCanvas" xmlns:mc="http://schemas.openxmlformats.org/markup-compatibility/2006" xmlns:o="urn:schemas-microsoft-com:office:office" xmlns:r="http://schemas.openxmlformats.org/officeDocument/2006/relationships" xmlns:m="http://schemas.openxmlformats.org/officeDocument/2006/math" xmlns:v="urn:schemas-microsoft-com:vml" xmlns:wp14="http://schemas.microsoft.com/office/word/2010/wordprocessingDrawing" xmlns:wp="http://schemas.openxmlformats.org/drawingml/2006/wordprocessingDrawing" xmlns:w10="urn:schemas-microsoft-com:office:word" xmlns:w="http://schemas.openxmlformats.org/wordprocessingml/2006/main" xmlns:w14="http://schemas.microsoft.com/office/word/2010/wordml" xmlns:w15="http://schemas.microsoft.com/office/word/2012/wordml" xmlns:wpg="http://schemas.microsoft.com/office/word/2010/wordprocessingGroup" xmlns:wpi="http://schemas.microsoft.com/office/word/2010/wordprocessingInk" xmlns:wne="http://schemas.microsoft.com/office/word/2006/wordml" xmlns:wps="http://schemas.microsoft.com/office/word/2010/wordprocessingShape" mc:Ignorable="w14 w15 wp14">
   <w:p>
     <w:pPr>
       <w:pStyle w:val="Footer"/>
@@ -3285,7 +3353,7 @@
 </file>
 
 <file path=word/footer2.xml><?xml version="1.0" encoding="utf-8"?>
-<w:ftr xmlns:wpc="http://schemas.microsoft.com/office/word/2010/wordprocessingCanvas" xmlns:cx="http://schemas.microsoft.com/office/drawing/2014/chartex" xmlns:cx1="http://schemas.microsoft.com/office/drawing/2015/9/8/chartex" xmlns:cx2="http://schemas.microsoft.com/office/drawing/2015/10/21/chartex" xmlns:cx3="http://schemas.microsoft.com/office/drawing/2016/5/9/chartex" xmlns:cx4="http://schemas.microsoft.com/office/drawing/2016/5/10/chartex" xmlns:cx5="http://schemas.microsoft.com/office/drawing/2016/5/11/chartex" xmlns:cx6="http://schemas.microsoft.com/office/drawing/2016/5/12/chartex" xmlns:cx7="http://schemas.microsoft.com/office/drawing/2016/5/13/chartex" xmlns:cx8="http://schemas.microsoft.com/office/drawing/2016/5/14/chartex" xmlns:mc="http://schemas.openxmlformats.org/markup-compatibility/2006" xmlns:aink="http://schemas.microsoft.com/office/drawing/2016/ink" xmlns:am3d="http://schemas.microsoft.com/office/drawing/2017/model3d" xmlns:o="urn:schemas-microsoft-com:office:office" xmlns:r="http://schemas.openxmlformats.org/officeDocument/2006/relationships" xmlns:m="http://schemas.openxmlformats.org/officeDocument/2006/math" xmlns:v="urn:schemas-microsoft-com:vml" xmlns:wp14="http://schemas.microsoft.com/office/word/2010/wordprocessingDrawing" xmlns:wp="http://schemas.openxmlformats.org/drawingml/2006/wordprocessingDrawing" xmlns:w10="urn:schemas-microsoft-com:office:word" xmlns:w="http://schemas.openxmlformats.org/wordprocessingml/2006/main" xmlns:w14="http://schemas.microsoft.com/office/word/2010/wordml" xmlns:w15="http://schemas.microsoft.com/office/word/2012/wordml" xmlns:w16cid="http://schemas.microsoft.com/office/word/2016/wordml/cid" xmlns:w16se="http://schemas.microsoft.com/office/word/2015/wordml/symex" xmlns:wpg="http://schemas.microsoft.com/office/word/2010/wordprocessingGroup" xmlns:wpi="http://schemas.microsoft.com/office/word/2010/wordprocessingInk" xmlns:wne="http://schemas.microsoft.com/office/word/2006/wordml" xmlns:wps="http://schemas.microsoft.com/office/word/2010/wordprocessingShape" mc:Ignorable="w14 w15 w16se w16cid wp14">
+<w:ftr xmlns:wpc="http://schemas.microsoft.com/office/word/2010/wordprocessingCanvas" xmlns:mc="http://schemas.openxmlformats.org/markup-compatibility/2006" xmlns:o="urn:schemas-microsoft-com:office:office" xmlns:r="http://schemas.openxmlformats.org/officeDocument/2006/relationships" xmlns:m="http://schemas.openxmlformats.org/officeDocument/2006/math" xmlns:v="urn:schemas-microsoft-com:vml" xmlns:wp14="http://schemas.microsoft.com/office/word/2010/wordprocessingDrawing" xmlns:wp="http://schemas.openxmlformats.org/drawingml/2006/wordprocessingDrawing" xmlns:w10="urn:schemas-microsoft-com:office:word" xmlns:w="http://schemas.openxmlformats.org/wordprocessingml/2006/main" xmlns:w14="http://schemas.microsoft.com/office/word/2010/wordml" xmlns:w15="http://schemas.microsoft.com/office/word/2012/wordml" xmlns:wpg="http://schemas.microsoft.com/office/word/2010/wordprocessingGroup" xmlns:wpi="http://schemas.microsoft.com/office/word/2010/wordprocessingInk" xmlns:wne="http://schemas.microsoft.com/office/word/2006/wordml" xmlns:wps="http://schemas.microsoft.com/office/word/2010/wordprocessingShape" mc:Ignorable="w14 w15 wp14">
   <w:tbl>
     <w:tblPr>
       <w:tblW w:w="5000" w:type="pct"/>
@@ -3405,7 +3473,7 @@
               <w:noProof/>
               <w:color w:val="FFFFFF" w:themeColor="background1"/>
             </w:rPr>
-            <w:t>6</w:t>
+            <w:t>3</w:t>
           </w:r>
           <w:r>
             <w:rPr>
@@ -3428,7 +3496,7 @@
 </file>
 
 <file path=word/footnotes.xml><?xml version="1.0" encoding="utf-8"?>
-<w:footnotes xmlns:wpc="http://schemas.microsoft.com/office/word/2010/wordprocessingCanvas" xmlns:cx="http://schemas.microsoft.com/office/drawing/2014/chartex" xmlns:cx1="http://schemas.microsoft.com/office/drawing/2015/9/8/chartex" xmlns:cx2="http://schemas.microsoft.com/office/drawing/2015/10/21/chartex" xmlns:cx3="http://schemas.microsoft.com/office/drawing/2016/5/9/chartex" xmlns:cx4="http://schemas.microsoft.com/office/drawing/2016/5/10/chartex" xmlns:cx5="http://schemas.microsoft.com/office/drawing/2016/5/11/chartex" xmlns:cx6="http://schemas.microsoft.com/office/drawing/2016/5/12/chartex" xmlns:cx7="http://schemas.microsoft.com/office/drawing/2016/5/13/chartex" xmlns:cx8="http://schemas.microsoft.com/office/drawing/2016/5/14/chartex" xmlns:mc="http://schemas.openxmlformats.org/markup-compatibility/2006" xmlns:aink="http://schemas.microsoft.com/office/drawing/2016/ink" xmlns:am3d="http://schemas.microsoft.com/office/drawing/2017/model3d" xmlns:o="urn:schemas-microsoft-com:office:office" xmlns:r="http://schemas.openxmlformats.org/officeDocument/2006/relationships" xmlns:m="http://schemas.openxmlformats.org/officeDocument/2006/math" xmlns:v="urn:schemas-microsoft-com:vml" xmlns:wp14="http://schemas.microsoft.com/office/word/2010/wordprocessingDrawing" xmlns:wp="http://schemas.openxmlformats.org/drawingml/2006/wordprocessingDrawing" xmlns:w10="urn:schemas-microsoft-com:office:word" xmlns:w="http://schemas.openxmlformats.org/wordprocessingml/2006/main" xmlns:w14="http://schemas.microsoft.com/office/word/2010/wordml" xmlns:w15="http://schemas.microsoft.com/office/word/2012/wordml" xmlns:w16cid="http://schemas.microsoft.com/office/word/2016/wordml/cid" xmlns:w16se="http://schemas.microsoft.com/office/word/2015/wordml/symex" xmlns:wpg="http://schemas.microsoft.com/office/word/2010/wordprocessingGroup" xmlns:wpi="http://schemas.microsoft.com/office/word/2010/wordprocessingInk" xmlns:wne="http://schemas.microsoft.com/office/word/2006/wordml" xmlns:wps="http://schemas.microsoft.com/office/word/2010/wordprocessingShape" mc:Ignorable="w14 w15 w16se w16cid wp14">
+<w:footnotes xmlns:wpc="http://schemas.microsoft.com/office/word/2010/wordprocessingCanvas" xmlns:mc="http://schemas.openxmlformats.org/markup-compatibility/2006" xmlns:o="urn:schemas-microsoft-com:office:office" xmlns:r="http://schemas.openxmlformats.org/officeDocument/2006/relationships" xmlns:m="http://schemas.openxmlformats.org/officeDocument/2006/math" xmlns:v="urn:schemas-microsoft-com:vml" xmlns:wp14="http://schemas.microsoft.com/office/word/2010/wordprocessingDrawing" xmlns:wp="http://schemas.openxmlformats.org/drawingml/2006/wordprocessingDrawing" xmlns:w10="urn:schemas-microsoft-com:office:word" xmlns:w="http://schemas.openxmlformats.org/wordprocessingml/2006/main" xmlns:w14="http://schemas.microsoft.com/office/word/2010/wordml" xmlns:w15="http://schemas.microsoft.com/office/word/2012/wordml" xmlns:wpg="http://schemas.microsoft.com/office/word/2010/wordprocessingGroup" xmlns:wpi="http://schemas.microsoft.com/office/word/2010/wordprocessingInk" xmlns:wne="http://schemas.microsoft.com/office/word/2006/wordml" xmlns:wps="http://schemas.microsoft.com/office/word/2010/wordprocessingShape" mc:Ignorable="w14 w15 wp14">
   <w:footnote w:type="separator" w:id="-1">
     <w:p>
       <w:pPr>
@@ -3453,7 +3521,7 @@
 </file>
 
 <file path=word/header1.xml><?xml version="1.0" encoding="utf-8"?>
-<w:hdr xmlns:wpc="http://schemas.microsoft.com/office/word/2010/wordprocessingCanvas" xmlns:cx="http://schemas.microsoft.com/office/drawing/2014/chartex" xmlns:cx1="http://schemas.microsoft.com/office/drawing/2015/9/8/chartex" xmlns:cx2="http://schemas.microsoft.com/office/drawing/2015/10/21/chartex" xmlns:cx3="http://schemas.microsoft.com/office/drawing/2016/5/9/chartex" xmlns:cx4="http://schemas.microsoft.com/office/drawing/2016/5/10/chartex" xmlns:cx5="http://schemas.microsoft.com/office/drawing/2016/5/11/chartex" xmlns:cx6="http://schemas.microsoft.com/office/drawing/2016/5/12/chartex" xmlns:cx7="http://schemas.microsoft.com/office/drawing/2016/5/13/chartex" xmlns:cx8="http://schemas.microsoft.com/office/drawing/2016/5/14/chartex" xmlns:mc="http://schemas.openxmlformats.org/markup-compatibility/2006" xmlns:aink="http://schemas.microsoft.com/office/drawing/2016/ink" xmlns:am3d="http://schemas.microsoft.com/office/drawing/2017/model3d" xmlns:o="urn:schemas-microsoft-com:office:office" xmlns:r="http://schemas.openxmlformats.org/officeDocument/2006/relationships" xmlns:m="http://schemas.openxmlformats.org/officeDocument/2006/math" xmlns:v="urn:schemas-microsoft-com:vml" xmlns:wp14="http://schemas.microsoft.com/office/word/2010/wordprocessingDrawing" xmlns:wp="http://schemas.openxmlformats.org/drawingml/2006/wordprocessingDrawing" xmlns:w10="urn:schemas-microsoft-com:office:word" xmlns:w="http://schemas.openxmlformats.org/wordprocessingml/2006/main" xmlns:w14="http://schemas.microsoft.com/office/word/2010/wordml" xmlns:w15="http://schemas.microsoft.com/office/word/2012/wordml" xmlns:w16cid="http://schemas.microsoft.com/office/word/2016/wordml/cid" xmlns:w16se="http://schemas.microsoft.com/office/word/2015/wordml/symex" xmlns:wpg="http://schemas.microsoft.com/office/word/2010/wordprocessingGroup" xmlns:wpi="http://schemas.microsoft.com/office/word/2010/wordprocessingInk" xmlns:wne="http://schemas.microsoft.com/office/word/2006/wordml" xmlns:wps="http://schemas.microsoft.com/office/word/2010/wordprocessingShape" mc:Ignorable="w14 w15 w16se w16cid wp14">
+<w:hdr xmlns:wpc="http://schemas.microsoft.com/office/word/2010/wordprocessingCanvas" xmlns:mc="http://schemas.openxmlformats.org/markup-compatibility/2006" xmlns:o="urn:schemas-microsoft-com:office:office" xmlns:r="http://schemas.openxmlformats.org/officeDocument/2006/relationships" xmlns:m="http://schemas.openxmlformats.org/officeDocument/2006/math" xmlns:v="urn:schemas-microsoft-com:vml" xmlns:wp14="http://schemas.microsoft.com/office/word/2010/wordprocessingDrawing" xmlns:wp="http://schemas.openxmlformats.org/drawingml/2006/wordprocessingDrawing" xmlns:w10="urn:schemas-microsoft-com:office:word" xmlns:w="http://schemas.openxmlformats.org/wordprocessingml/2006/main" xmlns:w14="http://schemas.microsoft.com/office/word/2010/wordml" xmlns:w15="http://schemas.microsoft.com/office/word/2012/wordml" xmlns:wpg="http://schemas.microsoft.com/office/word/2010/wordprocessingGroup" xmlns:wpi="http://schemas.microsoft.com/office/word/2010/wordprocessingInk" xmlns:wne="http://schemas.microsoft.com/office/word/2006/wordml" xmlns:wps="http://schemas.microsoft.com/office/word/2010/wordprocessingShape" mc:Ignorable="w14 w15 wp14">
   <w:p>
     <w:pPr>
       <w:pStyle w:val="Header"/>
@@ -3463,7 +3531,7 @@
 </file>
 
 <file path=word/header2.xml><?xml version="1.0" encoding="utf-8"?>
-<w:hdr xmlns:wpc="http://schemas.microsoft.com/office/word/2010/wordprocessingCanvas" xmlns:cx="http://schemas.microsoft.com/office/drawing/2014/chartex" xmlns:cx1="http://schemas.microsoft.com/office/drawing/2015/9/8/chartex" xmlns:cx2="http://schemas.microsoft.com/office/drawing/2015/10/21/chartex" xmlns:cx3="http://schemas.microsoft.com/office/drawing/2016/5/9/chartex" xmlns:cx4="http://schemas.microsoft.com/office/drawing/2016/5/10/chartex" xmlns:cx5="http://schemas.microsoft.com/office/drawing/2016/5/11/chartex" xmlns:cx6="http://schemas.microsoft.com/office/drawing/2016/5/12/chartex" xmlns:cx7="http://schemas.microsoft.com/office/drawing/2016/5/13/chartex" xmlns:cx8="http://schemas.microsoft.com/office/drawing/2016/5/14/chartex" xmlns:mc="http://schemas.openxmlformats.org/markup-compatibility/2006" xmlns:aink="http://schemas.microsoft.com/office/drawing/2016/ink" xmlns:am3d="http://schemas.microsoft.com/office/drawing/2017/model3d" xmlns:o="urn:schemas-microsoft-com:office:office" xmlns:r="http://schemas.openxmlformats.org/officeDocument/2006/relationships" xmlns:m="http://schemas.openxmlformats.org/officeDocument/2006/math" xmlns:v="urn:schemas-microsoft-com:vml" xmlns:wp14="http://schemas.microsoft.com/office/word/2010/wordprocessingDrawing" xmlns:wp="http://schemas.openxmlformats.org/drawingml/2006/wordprocessingDrawing" xmlns:w10="urn:schemas-microsoft-com:office:word" xmlns:w="http://schemas.openxmlformats.org/wordprocessingml/2006/main" xmlns:w14="http://schemas.microsoft.com/office/word/2010/wordml" xmlns:w15="http://schemas.microsoft.com/office/word/2012/wordml" xmlns:w16cid="http://schemas.microsoft.com/office/word/2016/wordml/cid" xmlns:w16se="http://schemas.microsoft.com/office/word/2015/wordml/symex" xmlns:wpg="http://schemas.microsoft.com/office/word/2010/wordprocessingGroup" xmlns:wpi="http://schemas.microsoft.com/office/word/2010/wordprocessingInk" xmlns:wne="http://schemas.microsoft.com/office/word/2006/wordml" xmlns:wps="http://schemas.microsoft.com/office/word/2010/wordprocessingShape" mc:Ignorable="w14 w15 w16se w16cid wp14">
+<w:hdr xmlns:wpc="http://schemas.microsoft.com/office/word/2010/wordprocessingCanvas" xmlns:mc="http://schemas.openxmlformats.org/markup-compatibility/2006" xmlns:o="urn:schemas-microsoft-com:office:office" xmlns:r="http://schemas.openxmlformats.org/officeDocument/2006/relationships" xmlns:m="http://schemas.openxmlformats.org/officeDocument/2006/math" xmlns:v="urn:schemas-microsoft-com:vml" xmlns:wp14="http://schemas.microsoft.com/office/word/2010/wordprocessingDrawing" xmlns:wp="http://schemas.openxmlformats.org/drawingml/2006/wordprocessingDrawing" xmlns:w10="urn:schemas-microsoft-com:office:word" xmlns:w="http://schemas.openxmlformats.org/wordprocessingml/2006/main" xmlns:w14="http://schemas.microsoft.com/office/word/2010/wordml" xmlns:w15="http://schemas.microsoft.com/office/word/2012/wordml" xmlns:wpg="http://schemas.microsoft.com/office/word/2010/wordprocessingGroup" xmlns:wpi="http://schemas.microsoft.com/office/word/2010/wordprocessingInk" xmlns:wne="http://schemas.microsoft.com/office/word/2006/wordml" xmlns:wps="http://schemas.microsoft.com/office/word/2010/wordprocessingShape" mc:Ignorable="w14 w15 wp14">
   <w:tbl>
     <w:tblPr>
       <w:tblW w:w="5000" w:type="pct"/>
@@ -3548,8 +3616,8 @@
 </file>
 
 <file path=word/numbering.xml><?xml version="1.0" encoding="utf-8"?>
-<w:numbering xmlns:wpc="http://schemas.microsoft.com/office/word/2010/wordprocessingCanvas" xmlns:cx="http://schemas.microsoft.com/office/drawing/2014/chartex" xmlns:cx1="http://schemas.microsoft.com/office/drawing/2015/9/8/chartex" xmlns:cx2="http://schemas.microsoft.com/office/drawing/2015/10/21/chartex" xmlns:cx3="http://schemas.microsoft.com/office/drawing/2016/5/9/chartex" xmlns:cx4="http://schemas.microsoft.com/office/drawing/2016/5/10/chartex" xmlns:cx5="http://schemas.microsoft.com/office/drawing/2016/5/11/chartex" xmlns:cx6="http://schemas.microsoft.com/office/drawing/2016/5/12/chartex" xmlns:cx7="http://schemas.microsoft.com/office/drawing/2016/5/13/chartex" xmlns:cx8="http://schemas.microsoft.com/office/drawing/2016/5/14/chartex" xmlns:mc="http://schemas.openxmlformats.org/markup-compatibility/2006" xmlns:aink="http://schemas.microsoft.com/office/drawing/2016/ink" xmlns:am3d="http://schemas.microsoft.com/office/drawing/2017/model3d" xmlns:o="urn:schemas-microsoft-com:office:office" xmlns:r="http://schemas.openxmlformats.org/officeDocument/2006/relationships" xmlns:m="http://schemas.openxmlformats.org/officeDocument/2006/math" xmlns:v="urn:schemas-microsoft-com:vml" xmlns:wp14="http://schemas.microsoft.com/office/word/2010/wordprocessingDrawing" xmlns:wp="http://schemas.openxmlformats.org/drawingml/2006/wordprocessingDrawing" xmlns:w10="urn:schemas-microsoft-com:office:word" xmlns:w="http://schemas.openxmlformats.org/wordprocessingml/2006/main" xmlns:w14="http://schemas.microsoft.com/office/word/2010/wordml" xmlns:w15="http://schemas.microsoft.com/office/word/2012/wordml" xmlns:w16cid="http://schemas.microsoft.com/office/word/2016/wordml/cid" xmlns:w16se="http://schemas.microsoft.com/office/word/2015/wordml/symex" xmlns:wpg="http://schemas.microsoft.com/office/word/2010/wordprocessingGroup" xmlns:wpi="http://schemas.microsoft.com/office/word/2010/wordprocessingInk" xmlns:wne="http://schemas.microsoft.com/office/word/2006/wordml" xmlns:wps="http://schemas.microsoft.com/office/word/2010/wordprocessingShape" mc:Ignorable="w14 w15 w16se w16cid wp14">
-  <w:abstractNum w:abstractNumId="0" w15:restartNumberingAfterBreak="0">
+<w:numbering xmlns:wpc="http://schemas.microsoft.com/office/word/2010/wordprocessingCanvas" xmlns:mc="http://schemas.openxmlformats.org/markup-compatibility/2006" xmlns:o="urn:schemas-microsoft-com:office:office" xmlns:r="http://schemas.openxmlformats.org/officeDocument/2006/relationships" xmlns:m="http://schemas.openxmlformats.org/officeDocument/2006/math" xmlns:v="urn:schemas-microsoft-com:vml" xmlns:wp14="http://schemas.microsoft.com/office/word/2010/wordprocessingDrawing" xmlns:wp="http://schemas.openxmlformats.org/drawingml/2006/wordprocessingDrawing" xmlns:w10="urn:schemas-microsoft-com:office:word" xmlns:w="http://schemas.openxmlformats.org/wordprocessingml/2006/main" xmlns:w14="http://schemas.microsoft.com/office/word/2010/wordml" xmlns:w15="http://schemas.microsoft.com/office/word/2012/wordml" xmlns:wpg="http://schemas.microsoft.com/office/word/2010/wordprocessingGroup" xmlns:wpi="http://schemas.microsoft.com/office/word/2010/wordprocessingInk" xmlns:wne="http://schemas.microsoft.com/office/word/2006/wordml" xmlns:wps="http://schemas.microsoft.com/office/word/2010/wordprocessingShape" mc:Ignorable="w14 w15 wp14">
+  <w:abstractNum w:abstractNumId="0">
     <w:nsid w:val="05E66B82"/>
     <w:multiLevelType w:val="hybridMultilevel"/>
     <w:tmpl w:val="5E066B0C"/>
@@ -3635,7 +3703,7 @@
       </w:pPr>
     </w:lvl>
   </w:abstractNum>
-  <w:abstractNum w:abstractNumId="1" w15:restartNumberingAfterBreak="0">
+  <w:abstractNum w:abstractNumId="1">
     <w:nsid w:val="065F1018"/>
     <w:multiLevelType w:val="hybridMultilevel"/>
     <w:tmpl w:val="33F0C410"/>
@@ -3748,7 +3816,7 @@
       </w:rPr>
     </w:lvl>
   </w:abstractNum>
-  <w:abstractNum w:abstractNumId="2" w15:restartNumberingAfterBreak="0">
+  <w:abstractNum w:abstractNumId="2">
     <w:nsid w:val="0979063E"/>
     <w:multiLevelType w:val="hybridMultilevel"/>
     <w:tmpl w:val="380CB10C"/>
@@ -3861,7 +3929,7 @@
       </w:rPr>
     </w:lvl>
   </w:abstractNum>
-  <w:abstractNum w:abstractNumId="3" w15:restartNumberingAfterBreak="0">
+  <w:abstractNum w:abstractNumId="3">
     <w:nsid w:val="0A8C43BC"/>
     <w:multiLevelType w:val="hybridMultilevel"/>
     <w:tmpl w:val="81AE8766"/>
@@ -3973,7 +4041,7 @@
       </w:rPr>
     </w:lvl>
   </w:abstractNum>
-  <w:abstractNum w:abstractNumId="4" w15:restartNumberingAfterBreak="0">
+  <w:abstractNum w:abstractNumId="4">
     <w:nsid w:val="111F1263"/>
     <w:multiLevelType w:val="hybridMultilevel"/>
     <w:tmpl w:val="187E02F8"/>
@@ -4086,7 +4154,7 @@
       </w:rPr>
     </w:lvl>
   </w:abstractNum>
-  <w:abstractNum w:abstractNumId="5" w15:restartNumberingAfterBreak="0">
+  <w:abstractNum w:abstractNumId="5">
     <w:nsid w:val="1206324F"/>
     <w:multiLevelType w:val="hybridMultilevel"/>
     <w:tmpl w:val="8C88C758"/>
@@ -4172,7 +4240,7 @@
       </w:pPr>
     </w:lvl>
   </w:abstractNum>
-  <w:abstractNum w:abstractNumId="6" w15:restartNumberingAfterBreak="0">
+  <w:abstractNum w:abstractNumId="6">
     <w:nsid w:val="1D4461BA"/>
     <w:multiLevelType w:val="hybridMultilevel"/>
     <w:tmpl w:val="E9F4F780"/>
@@ -4258,7 +4326,7 @@
       </w:pPr>
     </w:lvl>
   </w:abstractNum>
-  <w:abstractNum w:abstractNumId="7" w15:restartNumberingAfterBreak="0">
+  <w:abstractNum w:abstractNumId="7">
     <w:nsid w:val="1DE63EDF"/>
     <w:multiLevelType w:val="hybridMultilevel"/>
     <w:tmpl w:val="6512EDBA"/>
@@ -4370,7 +4438,7 @@
       </w:rPr>
     </w:lvl>
   </w:abstractNum>
-  <w:abstractNum w:abstractNumId="8" w15:restartNumberingAfterBreak="0">
+  <w:abstractNum w:abstractNumId="8">
     <w:nsid w:val="218C259E"/>
     <w:multiLevelType w:val="hybridMultilevel"/>
     <w:tmpl w:val="B04C01C6"/>
@@ -4483,7 +4551,7 @@
       </w:rPr>
     </w:lvl>
   </w:abstractNum>
-  <w:abstractNum w:abstractNumId="9" w15:restartNumberingAfterBreak="0">
+  <w:abstractNum w:abstractNumId="9">
     <w:nsid w:val="23E37539"/>
     <w:multiLevelType w:val="hybridMultilevel"/>
     <w:tmpl w:val="ACF4B902"/>
@@ -4569,7 +4637,7 @@
       </w:pPr>
     </w:lvl>
   </w:abstractNum>
-  <w:abstractNum w:abstractNumId="10" w15:restartNumberingAfterBreak="0">
+  <w:abstractNum w:abstractNumId="10">
     <w:nsid w:val="24050F22"/>
     <w:multiLevelType w:val="hybridMultilevel"/>
     <w:tmpl w:val="90E2A62E"/>
@@ -4682,7 +4750,7 @@
       </w:rPr>
     </w:lvl>
   </w:abstractNum>
-  <w:abstractNum w:abstractNumId="11" w15:restartNumberingAfterBreak="0">
+  <w:abstractNum w:abstractNumId="11">
     <w:nsid w:val="28D778C6"/>
     <w:multiLevelType w:val="hybridMultilevel"/>
     <w:tmpl w:val="968AB2EA"/>
@@ -4795,7 +4863,7 @@
       </w:rPr>
     </w:lvl>
   </w:abstractNum>
-  <w:abstractNum w:abstractNumId="12" w15:restartNumberingAfterBreak="0">
+  <w:abstractNum w:abstractNumId="12">
     <w:nsid w:val="2E5B24BC"/>
     <w:multiLevelType w:val="multilevel"/>
     <w:tmpl w:val="E4FE8AA4"/>
@@ -4911,7 +4979,7 @@
       </w:rPr>
     </w:lvl>
   </w:abstractNum>
-  <w:abstractNum w:abstractNumId="13" w15:restartNumberingAfterBreak="0">
+  <w:abstractNum w:abstractNumId="13">
     <w:nsid w:val="2F6E4CED"/>
     <w:multiLevelType w:val="hybridMultilevel"/>
     <w:tmpl w:val="A8684B7C"/>
@@ -5024,7 +5092,7 @@
       </w:rPr>
     </w:lvl>
   </w:abstractNum>
-  <w:abstractNum w:abstractNumId="14" w15:restartNumberingAfterBreak="0">
+  <w:abstractNum w:abstractNumId="14">
     <w:nsid w:val="35942B75"/>
     <w:multiLevelType w:val="hybridMultilevel"/>
     <w:tmpl w:val="FD1CDEC0"/>
@@ -5136,7 +5204,7 @@
       </w:rPr>
     </w:lvl>
   </w:abstractNum>
-  <w:abstractNum w:abstractNumId="15" w15:restartNumberingAfterBreak="0">
+  <w:abstractNum w:abstractNumId="15">
     <w:nsid w:val="3AC60BD6"/>
     <w:multiLevelType w:val="hybridMultilevel"/>
     <w:tmpl w:val="65BEB18A"/>
@@ -5249,7 +5317,7 @@
       </w:rPr>
     </w:lvl>
   </w:abstractNum>
-  <w:abstractNum w:abstractNumId="16" w15:restartNumberingAfterBreak="0">
+  <w:abstractNum w:abstractNumId="16">
     <w:nsid w:val="3B7C316E"/>
     <w:multiLevelType w:val="hybridMultilevel"/>
     <w:tmpl w:val="001A2F22"/>
@@ -5362,7 +5430,7 @@
       </w:rPr>
     </w:lvl>
   </w:abstractNum>
-  <w:abstractNum w:abstractNumId="17" w15:restartNumberingAfterBreak="0">
+  <w:abstractNum w:abstractNumId="17">
     <w:nsid w:val="43293C8E"/>
     <w:multiLevelType w:val="multilevel"/>
     <w:tmpl w:val="E4FE8AA4"/>
@@ -5478,7 +5546,7 @@
       </w:rPr>
     </w:lvl>
   </w:abstractNum>
-  <w:abstractNum w:abstractNumId="18" w15:restartNumberingAfterBreak="0">
+  <w:abstractNum w:abstractNumId="18">
     <w:nsid w:val="454370BC"/>
     <w:multiLevelType w:val="hybridMultilevel"/>
     <w:tmpl w:val="5E066B0C"/>
@@ -5564,7 +5632,7 @@
       </w:pPr>
     </w:lvl>
   </w:abstractNum>
-  <w:abstractNum w:abstractNumId="19" w15:restartNumberingAfterBreak="0">
+  <w:abstractNum w:abstractNumId="19">
     <w:nsid w:val="46502927"/>
     <w:multiLevelType w:val="multilevel"/>
     <w:tmpl w:val="0366DE8A"/>
@@ -5713,7 +5781,7 @@
       </w:rPr>
     </w:lvl>
   </w:abstractNum>
-  <w:abstractNum w:abstractNumId="20" w15:restartNumberingAfterBreak="0">
+  <w:abstractNum w:abstractNumId="20">
     <w:nsid w:val="523F0B53"/>
     <w:multiLevelType w:val="multilevel"/>
     <w:tmpl w:val="DDA48C2C"/>
@@ -5827,7 +5895,7 @@
       </w:rPr>
     </w:lvl>
   </w:abstractNum>
-  <w:abstractNum w:abstractNumId="21" w15:restartNumberingAfterBreak="0">
+  <w:abstractNum w:abstractNumId="21">
     <w:nsid w:val="52887B78"/>
     <w:multiLevelType w:val="hybridMultilevel"/>
     <w:tmpl w:val="947E1B46"/>
@@ -5916,7 +5984,7 @@
       </w:pPr>
     </w:lvl>
   </w:abstractNum>
-  <w:abstractNum w:abstractNumId="22" w15:restartNumberingAfterBreak="0">
+  <w:abstractNum w:abstractNumId="22">
     <w:nsid w:val="6026680B"/>
     <w:multiLevelType w:val="hybridMultilevel"/>
     <w:tmpl w:val="5316C574"/>
@@ -6002,7 +6070,7 @@
       </w:pPr>
     </w:lvl>
   </w:abstractNum>
-  <w:abstractNum w:abstractNumId="23" w15:restartNumberingAfterBreak="0">
+  <w:abstractNum w:abstractNumId="23">
     <w:nsid w:val="61444C39"/>
     <w:multiLevelType w:val="multilevel"/>
     <w:tmpl w:val="DDA48C2C"/>
@@ -6116,7 +6184,7 @@
       </w:rPr>
     </w:lvl>
   </w:abstractNum>
-  <w:abstractNum w:abstractNumId="24" w15:restartNumberingAfterBreak="0">
+  <w:abstractNum w:abstractNumId="24">
     <w:nsid w:val="619B3EA6"/>
     <w:multiLevelType w:val="hybridMultilevel"/>
     <w:tmpl w:val="1C122A4A"/>
@@ -6229,7 +6297,7 @@
       </w:rPr>
     </w:lvl>
   </w:abstractNum>
-  <w:abstractNum w:abstractNumId="25" w15:restartNumberingAfterBreak="0">
+  <w:abstractNum w:abstractNumId="25">
     <w:nsid w:val="635916A5"/>
     <w:multiLevelType w:val="hybridMultilevel"/>
     <w:tmpl w:val="1F4E693E"/>
@@ -6342,7 +6410,7 @@
       </w:rPr>
     </w:lvl>
   </w:abstractNum>
-  <w:abstractNum w:abstractNumId="26" w15:restartNumberingAfterBreak="0">
+  <w:abstractNum w:abstractNumId="26">
     <w:nsid w:val="65B111E3"/>
     <w:multiLevelType w:val="hybridMultilevel"/>
     <w:tmpl w:val="3664EB72"/>
@@ -6431,7 +6499,7 @@
       </w:pPr>
     </w:lvl>
   </w:abstractNum>
-  <w:abstractNum w:abstractNumId="27" w15:restartNumberingAfterBreak="0">
+  <w:abstractNum w:abstractNumId="27">
     <w:nsid w:val="6A836115"/>
     <w:multiLevelType w:val="hybridMultilevel"/>
     <w:tmpl w:val="3BA2342A"/>
@@ -6544,7 +6612,7 @@
       </w:rPr>
     </w:lvl>
   </w:abstractNum>
-  <w:abstractNum w:abstractNumId="28" w15:restartNumberingAfterBreak="0">
+  <w:abstractNum w:abstractNumId="28">
     <w:nsid w:val="6A9535C4"/>
     <w:multiLevelType w:val="hybridMultilevel"/>
     <w:tmpl w:val="D1BCBB8C"/>
@@ -6630,7 +6698,7 @@
       </w:pPr>
     </w:lvl>
   </w:abstractNum>
-  <w:abstractNum w:abstractNumId="29" w15:restartNumberingAfterBreak="0">
+  <w:abstractNum w:abstractNumId="29">
     <w:nsid w:val="6C072446"/>
     <w:multiLevelType w:val="hybridMultilevel"/>
     <w:tmpl w:val="873205A4"/>
@@ -6743,7 +6811,7 @@
       </w:rPr>
     </w:lvl>
   </w:abstractNum>
-  <w:abstractNum w:abstractNumId="30" w15:restartNumberingAfterBreak="0">
+  <w:abstractNum w:abstractNumId="30">
     <w:nsid w:val="71213F0D"/>
     <w:multiLevelType w:val="multilevel"/>
     <w:tmpl w:val="235A82E4"/>
@@ -6856,7 +6924,7 @@
       </w:rPr>
     </w:lvl>
   </w:abstractNum>
-  <w:abstractNum w:abstractNumId="31" w15:restartNumberingAfterBreak="0">
+  <w:abstractNum w:abstractNumId="31">
     <w:nsid w:val="730E3FCA"/>
     <w:multiLevelType w:val="hybridMultilevel"/>
     <w:tmpl w:val="BE683178"/>
@@ -6942,7 +7010,7 @@
       </w:pPr>
     </w:lvl>
   </w:abstractNum>
-  <w:abstractNum w:abstractNumId="32" w15:restartNumberingAfterBreak="0">
+  <w:abstractNum w:abstractNumId="32">
     <w:nsid w:val="795A477C"/>
     <w:multiLevelType w:val="hybridMultilevel"/>
     <w:tmpl w:val="483690AA"/>
@@ -7131,7 +7199,7 @@
 </file>
 
 <file path=word/styles.xml><?xml version="1.0" encoding="utf-8"?>
-<w:styles xmlns:mc="http://schemas.openxmlformats.org/markup-compatibility/2006" xmlns:r="http://schemas.openxmlformats.org/officeDocument/2006/relationships" xmlns:w="http://schemas.openxmlformats.org/wordprocessingml/2006/main" xmlns:w14="http://schemas.microsoft.com/office/word/2010/wordml" xmlns:w15="http://schemas.microsoft.com/office/word/2012/wordml" xmlns:w16cid="http://schemas.microsoft.com/office/word/2016/wordml/cid" xmlns:w16se="http://schemas.microsoft.com/office/word/2015/wordml/symex" mc:Ignorable="w14 w15 w16se w16cid">
+<w:styles xmlns:mc="http://schemas.openxmlformats.org/markup-compatibility/2006" xmlns:r="http://schemas.openxmlformats.org/officeDocument/2006/relationships" xmlns:w="http://schemas.openxmlformats.org/wordprocessingml/2006/main" xmlns:w14="http://schemas.microsoft.com/office/word/2010/wordml" xmlns:w15="http://schemas.microsoft.com/office/word/2012/wordml" mc:Ignorable="w14 w15">
   <w:docDefaults>
     <w:rPrDefault>
       <w:rPr>
@@ -7147,7 +7215,7 @@
       </w:pPr>
     </w:pPrDefault>
   </w:docDefaults>
-  <w:latentStyles w:defLockedState="0" w:defUIPriority="99" w:defSemiHidden="0" w:defUnhideWhenUsed="0" w:defQFormat="0" w:count="376">
+  <w:latentStyles w:defLockedState="0" w:defUIPriority="99" w:defSemiHidden="0" w:defUnhideWhenUsed="0" w:defQFormat="0" w:count="371">
     <w:lsdException w:name="Normal" w:uiPriority="0" w:qFormat="1"/>
     <w:lsdException w:name="heading 1" w:uiPriority="9" w:qFormat="1"/>
     <w:lsdException w:name="heading 2" w:semiHidden="1" w:uiPriority="9" w:unhideWhenUsed="1" w:qFormat="1"/>
@@ -7253,6 +7321,7 @@
     <w:lsdException w:name="HTML Sample" w:semiHidden="1" w:unhideWhenUsed="1"/>
     <w:lsdException w:name="HTML Typewriter" w:semiHidden="1" w:unhideWhenUsed="1"/>
     <w:lsdException w:name="HTML Variable" w:semiHidden="1" w:unhideWhenUsed="1"/>
+    <w:lsdException w:name="Normal Table" w:semiHidden="1" w:unhideWhenUsed="1"/>
     <w:lsdException w:name="annotation subject" w:semiHidden="1" w:unhideWhenUsed="1"/>
     <w:lsdException w:name="No List" w:semiHidden="1" w:unhideWhenUsed="1"/>
     <w:lsdException w:name="Outline List 1" w:semiHidden="1" w:unhideWhenUsed="1"/>
@@ -7295,8 +7364,11 @@
     <w:lsdException w:name="Table Contemporary" w:semiHidden="1" w:unhideWhenUsed="1"/>
     <w:lsdException w:name="Table Elegant" w:semiHidden="1" w:unhideWhenUsed="1"/>
     <w:lsdException w:name="Table Professional" w:semiHidden="1" w:unhideWhenUsed="1"/>
+    <w:lsdException w:name="Table Subtle 1" w:semiHidden="1" w:unhideWhenUsed="1"/>
     <w:lsdException w:name="Table Subtle 2" w:semiHidden="1" w:unhideWhenUsed="1"/>
     <w:lsdException w:name="Table Web 1" w:semiHidden="1" w:unhideWhenUsed="1"/>
+    <w:lsdException w:name="Table Web 2" w:semiHidden="1" w:unhideWhenUsed="1"/>
+    <w:lsdException w:name="Table Web 3" w:semiHidden="1" w:unhideWhenUsed="1"/>
     <w:lsdException w:name="Balloon Text" w:semiHidden="1" w:unhideWhenUsed="1"/>
     <w:lsdException w:name="Table Grid" w:uiPriority="59"/>
     <w:lsdException w:name="Table Theme" w:semiHidden="1" w:unhideWhenUsed="1"/>
@@ -7515,11 +7587,6 @@
     <w:lsdException w:name="List Table 5 Dark Accent 6" w:uiPriority="50"/>
     <w:lsdException w:name="List Table 6 Colorful Accent 6" w:uiPriority="51"/>
     <w:lsdException w:name="List Table 7 Colorful Accent 6" w:uiPriority="52"/>
-    <w:lsdException w:name="Mention" w:semiHidden="1" w:unhideWhenUsed="1"/>
-    <w:lsdException w:name="Smart Hyperlink" w:semiHidden="1" w:unhideWhenUsed="1"/>
-    <w:lsdException w:name="Hashtag" w:semiHidden="1" w:unhideWhenUsed="1"/>
-    <w:lsdException w:name="Unresolved Mention" w:semiHidden="1" w:unhideWhenUsed="1"/>
-    <w:lsdException w:name="Smart Link" w:semiHidden="1" w:unhideWhenUsed="1"/>
   </w:latentStyles>
   <w:style w:type="paragraph" w:default="1" w:styleId="Normal">
     <w:name w:val="Normal"/>
@@ -7933,6 +8000,7 @@
       <w:spacing w:before="0" w:after="0" w:line="240" w:lineRule="auto"/>
     </w:pPr>
     <w:tblPr>
+      <w:tblInd w:w="0" w:type="dxa"/>
       <w:tblBorders>
         <w:top w:val="single" w:sz="4" w:space="0" w:color="auto"/>
         <w:left w:val="single" w:sz="4" w:space="0" w:color="auto"/>
@@ -7941,6 +8009,12 @@
         <w:insideH w:val="single" w:sz="4" w:space="0" w:color="auto"/>
         <w:insideV w:val="single" w:sz="4" w:space="0" w:color="auto"/>
       </w:tblBorders>
+      <w:tblCellMar>
+        <w:top w:w="0" w:type="dxa"/>
+        <w:left w:w="108" w:type="dxa"/>
+        <w:bottom w:w="0" w:type="dxa"/>
+        <w:right w:w="108" w:type="dxa"/>
+      </w:tblCellMar>
     </w:tblPr>
   </w:style>
   <w:style w:type="character" w:customStyle="1" w:styleId="Heading4Char">
@@ -7962,7 +8036,7 @@
 </file>
 
 <file path=word/glossary/document.xml><?xml version="1.0" encoding="utf-8"?>
-<w:glossaryDocument xmlns:wpc="http://schemas.microsoft.com/office/word/2010/wordprocessingCanvas" xmlns:cx="http://schemas.microsoft.com/office/drawing/2014/chartex" xmlns:cx1="http://schemas.microsoft.com/office/drawing/2015/9/8/chartex" xmlns:cx2="http://schemas.microsoft.com/office/drawing/2015/10/21/chartex" xmlns:cx3="http://schemas.microsoft.com/office/drawing/2016/5/9/chartex" xmlns:cx4="http://schemas.microsoft.com/office/drawing/2016/5/10/chartex" xmlns:cx5="http://schemas.microsoft.com/office/drawing/2016/5/11/chartex" xmlns:cx6="http://schemas.microsoft.com/office/drawing/2016/5/12/chartex" xmlns:cx7="http://schemas.microsoft.com/office/drawing/2016/5/13/chartex" xmlns:cx8="http://schemas.microsoft.com/office/drawing/2016/5/14/chartex" xmlns:mc="http://schemas.openxmlformats.org/markup-compatibility/2006" xmlns:aink="http://schemas.microsoft.com/office/drawing/2016/ink" xmlns:am3d="http://schemas.microsoft.com/office/drawing/2017/model3d" xmlns:o="urn:schemas-microsoft-com:office:office" xmlns:r="http://schemas.openxmlformats.org/officeDocument/2006/relationships" xmlns:m="http://schemas.openxmlformats.org/officeDocument/2006/math" xmlns:v="urn:schemas-microsoft-com:vml" xmlns:wp14="http://schemas.microsoft.com/office/word/2010/wordprocessingDrawing" xmlns:wp="http://schemas.openxmlformats.org/drawingml/2006/wordprocessingDrawing" xmlns:w10="urn:schemas-microsoft-com:office:word" xmlns:w="http://schemas.openxmlformats.org/wordprocessingml/2006/main" xmlns:w14="http://schemas.microsoft.com/office/word/2010/wordml" xmlns:w15="http://schemas.microsoft.com/office/word/2012/wordml" xmlns:w16cid="http://schemas.microsoft.com/office/word/2016/wordml/cid" xmlns:w16se="http://schemas.microsoft.com/office/word/2015/wordml/symex" xmlns:wpg="http://schemas.microsoft.com/office/word/2010/wordprocessingGroup" xmlns:wpi="http://schemas.microsoft.com/office/word/2010/wordprocessingInk" xmlns:wne="http://schemas.microsoft.com/office/word/2006/wordml" xmlns:wps="http://schemas.microsoft.com/office/word/2010/wordprocessingShape" mc:Ignorable="w14 w15 w16se w16cid wp14">
+<w:glossaryDocument xmlns:wpc="http://schemas.microsoft.com/office/word/2010/wordprocessingCanvas" xmlns:mc="http://schemas.openxmlformats.org/markup-compatibility/2006" xmlns:o="urn:schemas-microsoft-com:office:office" xmlns:r="http://schemas.openxmlformats.org/officeDocument/2006/relationships" xmlns:m="http://schemas.openxmlformats.org/officeDocument/2006/math" xmlns:v="urn:schemas-microsoft-com:vml" xmlns:wp14="http://schemas.microsoft.com/office/word/2010/wordprocessingDrawing" xmlns:wp="http://schemas.openxmlformats.org/drawingml/2006/wordprocessingDrawing" xmlns:w10="urn:schemas-microsoft-com:office:word" xmlns:w="http://schemas.openxmlformats.org/wordprocessingml/2006/main" xmlns:w14="http://schemas.microsoft.com/office/word/2010/wordml" xmlns:w15="http://schemas.microsoft.com/office/word/2012/wordml" xmlns:wpg="http://schemas.microsoft.com/office/word/2010/wordprocessingGroup" xmlns:wpi="http://schemas.microsoft.com/office/word/2010/wordprocessingInk" xmlns:wne="http://schemas.microsoft.com/office/word/2006/wordml" xmlns:wps="http://schemas.microsoft.com/office/word/2010/wordprocessingShape" mc:Ignorable="w14 w15 wp14">
   <w:docParts>
     <w:docPart>
       <w:docPartPr>
@@ -7995,7 +8069,7 @@
 </file>
 
 <file path=word/glossary/fontTable.xml><?xml version="1.0" encoding="utf-8"?>
-<w:fonts xmlns:mc="http://schemas.openxmlformats.org/markup-compatibility/2006" xmlns:r="http://schemas.openxmlformats.org/officeDocument/2006/relationships" xmlns:w="http://schemas.openxmlformats.org/wordprocessingml/2006/main" xmlns:w14="http://schemas.microsoft.com/office/word/2010/wordml" xmlns:w15="http://schemas.microsoft.com/office/word/2012/wordml" xmlns:w16cid="http://schemas.microsoft.com/office/word/2016/wordml/cid" xmlns:w16se="http://schemas.microsoft.com/office/word/2015/wordml/symex" mc:Ignorable="w14 w15 w16se w16cid">
+<w:fonts xmlns:mc="http://schemas.openxmlformats.org/markup-compatibility/2006" xmlns:r="http://schemas.openxmlformats.org/officeDocument/2006/relationships" xmlns:w="http://schemas.openxmlformats.org/wordprocessingml/2006/main" xmlns:w14="http://schemas.microsoft.com/office/word/2010/wordml" xmlns:w15="http://schemas.microsoft.com/office/word/2012/wordml" mc:Ignorable="w14 w15">
   <w:font w:name="Symbol">
     <w:panose1 w:val="05050102010706020507"/>
     <w:charset w:val="02"/>
@@ -8057,8 +8131,9 @@
     <w:panose1 w:val="02010600030101010101"/>
     <w:charset w:val="86"/>
     <w:family w:val="auto"/>
+    <w:notTrueType/>
     <w:pitch w:val="variable"/>
-    <w:sig w:usb0="00000003" w:usb1="288F0000" w:usb2="00000016" w:usb3="00000000" w:csb0="00040001" w:csb1="00000000"/>
+    <w:sig w:usb0="00000001" w:usb1="080E0000" w:usb2="00000010" w:usb3="00000000" w:csb0="00040000" w:csb1="00000000"/>
   </w:font>
   <w:font w:name="Calibri Light">
     <w:panose1 w:val="020F0302020204030204"/>
@@ -8071,14 +8146,13 @@
 </file>
 
 <file path=word/glossary/settings.xml><?xml version="1.0" encoding="utf-8"?>
-<w:settings xmlns:mc="http://schemas.openxmlformats.org/markup-compatibility/2006" xmlns:o="urn:schemas-microsoft-com:office:office" xmlns:r="http://schemas.openxmlformats.org/officeDocument/2006/relationships" xmlns:m="http://schemas.openxmlformats.org/officeDocument/2006/math" xmlns:v="urn:schemas-microsoft-com:vml" xmlns:w10="urn:schemas-microsoft-com:office:word" xmlns:w="http://schemas.openxmlformats.org/wordprocessingml/2006/main" xmlns:w14="http://schemas.microsoft.com/office/word/2010/wordml" xmlns:w15="http://schemas.microsoft.com/office/word/2012/wordml" xmlns:w16cid="http://schemas.microsoft.com/office/word/2016/wordml/cid" xmlns:w16se="http://schemas.microsoft.com/office/word/2015/wordml/symex" xmlns:sl="http://schemas.openxmlformats.org/schemaLibrary/2006/main" mc:Ignorable="w14 w15 w16se w16cid">
+<w:settings xmlns:mc="http://schemas.openxmlformats.org/markup-compatibility/2006" xmlns:o="urn:schemas-microsoft-com:office:office" xmlns:r="http://schemas.openxmlformats.org/officeDocument/2006/relationships" xmlns:m="http://schemas.openxmlformats.org/officeDocument/2006/math" xmlns:v="urn:schemas-microsoft-com:vml" xmlns:w10="urn:schemas-microsoft-com:office:word" xmlns:w="http://schemas.openxmlformats.org/wordprocessingml/2006/main" xmlns:w14="http://schemas.microsoft.com/office/word/2010/wordml" xmlns:w15="http://schemas.microsoft.com/office/word/2012/wordml" xmlns:sl="http://schemas.openxmlformats.org/schemaLibrary/2006/main" mc:Ignorable="w14 w15">
   <w:view w:val="normal"/>
   <w:defaultTabStop w:val="720"/>
   <w:characterSpacingControl w:val="doNotCompress"/>
   <w:compat>
     <w:useFELayout/>
     <w:compatSetting w:name="compatibilityMode" w:uri="http://schemas.microsoft.com/office/word" w:val="12"/>
-    <w:compatSetting w:name="useWord2013TrackBottomHyphenation" w:uri="http://schemas.microsoft.com/office/word" w:val="1"/>
   </w:compat>
   <w:rsids>
     <w:rsidRoot w:val="0009493C"/>
@@ -8102,6 +8176,7 @@
     <w:rsid w:val="00605ED9"/>
     <w:rsid w:val="0064622D"/>
     <w:rsid w:val="006A5587"/>
+    <w:rsid w:val="006E3255"/>
     <w:rsid w:val="006E7B9E"/>
     <w:rsid w:val="0071398B"/>
     <w:rsid w:val="00783296"/>
@@ -8124,6 +8199,7 @@
     <w:rsid w:val="00D73183"/>
     <w:rsid w:val="00DB34F6"/>
     <w:rsid w:val="00DC3C80"/>
+    <w:rsid w:val="00DE6E05"/>
     <w:rsid w:val="00E60812"/>
     <w:rsid w:val="00E974A7"/>
     <w:rsid w:val="00EA797B"/>
@@ -8153,7 +8229,7 @@
 </file>
 
 <file path=word/glossary/styles.xml><?xml version="1.0" encoding="utf-8"?>
-<w:styles xmlns:mc="http://schemas.openxmlformats.org/markup-compatibility/2006" xmlns:r="http://schemas.openxmlformats.org/officeDocument/2006/relationships" xmlns:w="http://schemas.openxmlformats.org/wordprocessingml/2006/main" xmlns:w14="http://schemas.microsoft.com/office/word/2010/wordml" xmlns:w15="http://schemas.microsoft.com/office/word/2012/wordml" xmlns:w16cid="http://schemas.microsoft.com/office/word/2016/wordml/cid" xmlns:w16se="http://schemas.microsoft.com/office/word/2015/wordml/symex" mc:Ignorable="w14 w15 w16se w16cid">
+<w:styles xmlns:mc="http://schemas.openxmlformats.org/markup-compatibility/2006" xmlns:r="http://schemas.openxmlformats.org/officeDocument/2006/relationships" xmlns:w="http://schemas.openxmlformats.org/wordprocessingml/2006/main" xmlns:w14="http://schemas.microsoft.com/office/word/2010/wordml" xmlns:w15="http://schemas.microsoft.com/office/word/2012/wordml" mc:Ignorable="w14 w15">
   <w:docDefaults>
     <w:rPrDefault>
       <w:rPr>
@@ -8169,7 +8245,7 @@
       </w:pPr>
     </w:pPrDefault>
   </w:docDefaults>
-  <w:latentStyles w:defLockedState="0" w:defUIPriority="99" w:defSemiHidden="0" w:defUnhideWhenUsed="0" w:defQFormat="0" w:count="376">
+  <w:latentStyles w:defLockedState="0" w:defUIPriority="99" w:defSemiHidden="0" w:defUnhideWhenUsed="0" w:defQFormat="0" w:count="371">
     <w:lsdException w:name="Normal" w:uiPriority="0" w:qFormat="1"/>
     <w:lsdException w:name="heading 1" w:uiPriority="9" w:qFormat="1"/>
     <w:lsdException w:name="heading 2" w:semiHidden="1" w:uiPriority="9" w:unhideWhenUsed="1" w:qFormat="1"/>
@@ -8275,6 +8351,7 @@
     <w:lsdException w:name="HTML Sample" w:semiHidden="1" w:unhideWhenUsed="1"/>
     <w:lsdException w:name="HTML Typewriter" w:semiHidden="1" w:unhideWhenUsed="1"/>
     <w:lsdException w:name="HTML Variable" w:semiHidden="1" w:unhideWhenUsed="1"/>
+    <w:lsdException w:name="Normal Table" w:semiHidden="1" w:unhideWhenUsed="1"/>
     <w:lsdException w:name="annotation subject" w:semiHidden="1" w:unhideWhenUsed="1"/>
     <w:lsdException w:name="No List" w:semiHidden="1" w:unhideWhenUsed="1"/>
     <w:lsdException w:name="Outline List 1" w:semiHidden="1" w:unhideWhenUsed="1"/>
@@ -8317,8 +8394,11 @@
     <w:lsdException w:name="Table Contemporary" w:semiHidden="1" w:unhideWhenUsed="1"/>
     <w:lsdException w:name="Table Elegant" w:semiHidden="1" w:unhideWhenUsed="1"/>
     <w:lsdException w:name="Table Professional" w:semiHidden="1" w:unhideWhenUsed="1"/>
+    <w:lsdException w:name="Table Subtle 1" w:semiHidden="1" w:unhideWhenUsed="1"/>
     <w:lsdException w:name="Table Subtle 2" w:semiHidden="1" w:unhideWhenUsed="1"/>
     <w:lsdException w:name="Table Web 1" w:semiHidden="1" w:unhideWhenUsed="1"/>
+    <w:lsdException w:name="Table Web 2" w:semiHidden="1" w:unhideWhenUsed="1"/>
+    <w:lsdException w:name="Table Web 3" w:semiHidden="1" w:unhideWhenUsed="1"/>
     <w:lsdException w:name="Balloon Text" w:semiHidden="1" w:unhideWhenUsed="1"/>
     <w:lsdException w:name="Table Grid" w:uiPriority="59"/>
     <w:lsdException w:name="Table Theme" w:semiHidden="1" w:unhideWhenUsed="1"/>
@@ -8537,11 +8617,6 @@
     <w:lsdException w:name="List Table 5 Dark Accent 6" w:uiPriority="50"/>
     <w:lsdException w:name="List Table 6 Colorful Accent 6" w:uiPriority="51"/>
     <w:lsdException w:name="List Table 7 Colorful Accent 6" w:uiPriority="52"/>
-    <w:lsdException w:name="Mention" w:semiHidden="1" w:unhideWhenUsed="1"/>
-    <w:lsdException w:name="Smart Hyperlink" w:semiHidden="1" w:unhideWhenUsed="1"/>
-    <w:lsdException w:name="Hashtag" w:semiHidden="1" w:unhideWhenUsed="1"/>
-    <w:lsdException w:name="Unresolved Mention" w:semiHidden="1" w:unhideWhenUsed="1"/>
-    <w:lsdException w:name="Smart Link" w:semiHidden="1" w:unhideWhenUsed="1"/>
   </w:latentStyles>
   <w:style w:type="paragraph" w:default="1" w:styleId="Normal">
     <w:name w:val="Normal"/>
@@ -8601,7 +8676,7 @@
 </file>
 
 <file path=word/glossary/webSettings.xml><?xml version="1.0" encoding="utf-8"?>
-<w:webSettings xmlns:mc="http://schemas.openxmlformats.org/markup-compatibility/2006" xmlns:r="http://schemas.openxmlformats.org/officeDocument/2006/relationships" xmlns:w="http://schemas.openxmlformats.org/wordprocessingml/2006/main" xmlns:w14="http://schemas.microsoft.com/office/word/2010/wordml" xmlns:w15="http://schemas.microsoft.com/office/word/2012/wordml" xmlns:w16cid="http://schemas.microsoft.com/office/word/2016/wordml/cid" xmlns:w16se="http://schemas.microsoft.com/office/word/2015/wordml/symex" mc:Ignorable="w14 w15 w16se w16cid">
+<w:webSettings xmlns:mc="http://schemas.openxmlformats.org/markup-compatibility/2006" xmlns:r="http://schemas.openxmlformats.org/officeDocument/2006/relationships" xmlns:w="http://schemas.openxmlformats.org/wordprocessingml/2006/main" xmlns:w14="http://schemas.microsoft.com/office/word/2010/wordml" xmlns:w15="http://schemas.microsoft.com/office/word/2012/wordml" mc:Ignorable="w14 w15">
   <w:optimizeForBrowser/>
   <w:allowPNG/>
 </w:webSettings>
@@ -8916,7 +8991,7 @@
 </file>
 
 <file path=customXml/itemProps2.xml><?xml version="1.0" encoding="utf-8"?>
-<ds:datastoreItem xmlns:ds="http://schemas.openxmlformats.org/officeDocument/2006/customXml" ds:itemID="{D668AAFF-10E1-47BC-BEC7-50B3243B6395}">
+<ds:datastoreItem xmlns:ds="http://schemas.openxmlformats.org/officeDocument/2006/customXml" ds:itemID="{DED9E523-E9F5-4854-B059-D6787ABA9C0F}">
   <ds:schemaRefs>
     <ds:schemaRef ds:uri="http://schemas.openxmlformats.org/officeDocument/2006/bibliography"/>
   </ds:schemaRefs>

--- a/09-19424007-19424051-19424054.docx
+++ b/09-19424007-19424051-19424054.docx
@@ -1,6 +1,6 @@
 
 <file path=word/document.xml><?xml version="1.0" encoding="utf-8"?>
-<w:document xmlns:wpc="http://schemas.microsoft.com/office/word/2010/wordprocessingCanvas" xmlns:mc="http://schemas.openxmlformats.org/markup-compatibility/2006" xmlns:o="urn:schemas-microsoft-com:office:office" xmlns:r="http://schemas.openxmlformats.org/officeDocument/2006/relationships" xmlns:m="http://schemas.openxmlformats.org/officeDocument/2006/math" xmlns:v="urn:schemas-microsoft-com:vml" xmlns:wp14="http://schemas.microsoft.com/office/word/2010/wordprocessingDrawing" xmlns:wp="http://schemas.openxmlformats.org/drawingml/2006/wordprocessingDrawing" xmlns:w10="urn:schemas-microsoft-com:office:word" xmlns:w="http://schemas.openxmlformats.org/wordprocessingml/2006/main" xmlns:w14="http://schemas.microsoft.com/office/word/2010/wordml" xmlns:w15="http://schemas.microsoft.com/office/word/2012/wordml" xmlns:wpg="http://schemas.microsoft.com/office/word/2010/wordprocessingGroup" xmlns:wpi="http://schemas.microsoft.com/office/word/2010/wordprocessingInk" xmlns:wne="http://schemas.microsoft.com/office/word/2006/wordml" xmlns:wps="http://schemas.microsoft.com/office/word/2010/wordprocessingShape" mc:Ignorable="w14 w15 wp14">
+<w:document xmlns:wpc="http://schemas.microsoft.com/office/word/2010/wordprocessingCanvas" xmlns:mc="http://schemas.openxmlformats.org/markup-compatibility/2006" xmlns:o="urn:schemas-microsoft-com:office:office" xmlns:r="http://schemas.openxmlformats.org/officeDocument/2006/relationships" xmlns:m="http://schemas.openxmlformats.org/officeDocument/2006/math" xmlns:v="urn:schemas-microsoft-com:vml" xmlns:wp14="http://schemas.microsoft.com/office/word/2010/wordprocessingDrawing" xmlns:wp="http://schemas.openxmlformats.org/drawingml/2006/wordprocessingDrawing" xmlns:w10="urn:schemas-microsoft-com:office:word" xmlns:w="http://schemas.openxmlformats.org/wordprocessingml/2006/main" xmlns:w14="http://schemas.microsoft.com/office/word/2010/wordml" xmlns:wpg="http://schemas.microsoft.com/office/word/2010/wordprocessingGroup" xmlns:wpi="http://schemas.microsoft.com/office/word/2010/wordprocessingInk" xmlns:wne="http://schemas.microsoft.com/office/word/2006/wordml" xmlns:wps="http://schemas.microsoft.com/office/word/2010/wordprocessingShape" mc:Ignorable="w14 wp14">
   <w:body>
     <w:p>
       <w:pPr>
@@ -351,7 +351,7 @@
                     </pic:cNvPicPr>
                   </pic:nvPicPr>
                   <pic:blipFill>
-                    <a:blip r:embed="rId9" cstate="print">
+                    <a:blip r:embed="rId10" cstate="print">
                       <a:extLst>
                         <a:ext uri="{28A0092B-C50C-407E-A947-70E740481C1C}">
                           <a14:useLocalDpi xmlns:a14="http://schemas.microsoft.com/office/drawing/2010/main" val="0"/>
@@ -961,8 +961,8 @@
           <w:rFonts w:cs="Segoe UI"/>
         </w:rPr>
         <w:sectPr>
-          <w:headerReference w:type="default" r:id="rId10"/>
-          <w:footerReference w:type="default" r:id="rId11"/>
+          <w:headerReference w:type="default" r:id="rId11"/>
+          <w:footerReference w:type="default" r:id="rId12"/>
           <w:pgSz w:w="12240" w:h="15840"/>
           <w:pgMar w:top="1440" w:right="1440" w:bottom="1440" w:left="1440" w:header="720" w:footer="720" w:gutter="0"/>
           <w:cols w:space="720"/>
@@ -1290,8 +1290,8 @@
           <w:rFonts w:cs="Segoe UI"/>
         </w:rPr>
         <w:sectPr>
-          <w:headerReference w:type="default" r:id="rId12"/>
-          <w:footerReference w:type="default" r:id="rId13"/>
+          <w:headerReference w:type="default" r:id="rId13"/>
+          <w:footerReference w:type="default" r:id="rId14"/>
           <w:pgSz w:w="12240" w:h="15840"/>
           <w:pgMar w:top="1080" w:right="1080" w:bottom="1080" w:left="1080" w:header="720" w:footer="720" w:gutter="0"/>
           <w:pgNumType w:start="1"/>
@@ -2098,8 +2098,6 @@
       <w:r>
         <w:t xml:space="preserve"> giao dịch</w:t>
       </w:r>
-      <w:bookmarkStart w:id="3" w:name="_GoBack"/>
-      <w:bookmarkEnd w:id="3"/>
       <w:r>
         <w:t xml:space="preserve"> là 10.000 đồng. Kế tiếp, người bán cần phải </w:t>
       </w:r>
@@ -2237,7 +2235,10 @@
     </w:p>
     <w:p>
       <w:r>
-        <w:t>Môi trường hoạt động: Desktop</w:t>
+        <w:t xml:space="preserve">Môi trường hoạt động: </w:t>
+      </w:r>
+      <w:r>
+        <w:t>Windows</w:t>
       </w:r>
     </w:p>
     <w:p>
@@ -2308,7 +2309,7 @@
           <w:rFonts w:cs="Segoe UI"/>
         </w:rPr>
       </w:pPr>
-      <w:bookmarkStart w:id="4" w:name="_Toc413938720"/>
+      <w:bookmarkStart w:id="3" w:name="_Toc413938720"/>
       <w:r>
         <w:rPr>
           <w:rFonts w:cs="Segoe UI"/>
@@ -2316,7 +2317,7 @@
         <w:lastRenderedPageBreak/>
         <w:t>Giải pháp đề xuất</w:t>
       </w:r>
-      <w:bookmarkEnd w:id="4"/>
+      <w:bookmarkEnd w:id="3"/>
     </w:p>
     <w:p>
       <w:pPr>
@@ -2351,7 +2352,7 @@
           <w:sz w:val="26"/>
         </w:rPr>
       </w:pPr>
-      <w:bookmarkStart w:id="5" w:name="_Ref413938343"/>
+      <w:bookmarkStart w:id="4" w:name="_Ref413938343"/>
       <w:r>
         <w:rPr>
           <w:color w:val="auto"/>
@@ -2366,7 +2367,7 @@
         </w:rPr>
         <w:t>anh sách các chức năng phần mềm</w:t>
       </w:r>
-      <w:bookmarkEnd w:id="5"/>
+      <w:bookmarkEnd w:id="4"/>
     </w:p>
     <w:p>
       <w:pPr>
@@ -2564,6 +2565,12 @@
         <w:rPr>
           <w:color w:val="17365D" w:themeColor="text2" w:themeShade="BF"/>
         </w:rPr>
+        <w:t xml:space="preserve"> đang</w:t>
+      </w:r>
+      <w:r>
+        <w:rPr>
+          <w:color w:val="17365D" w:themeColor="text2" w:themeShade="BF"/>
+        </w:rPr>
         <w:t xml:space="preserve"> được rao bán mới nhất</w:t>
       </w:r>
       <w:r>
@@ -2588,25 +2595,7 @@
         <w:rPr>
           <w:color w:val="17365D" w:themeColor="text2" w:themeShade="BF"/>
         </w:rPr>
-        <w:t>Tìm kiế</w:t>
-      </w:r>
-      <w:r>
-        <w:rPr>
-          <w:color w:val="17365D" w:themeColor="text2" w:themeShade="BF"/>
-        </w:rPr>
-        <w:t xml:space="preserve">m theo: </w:t>
-      </w:r>
-      <w:r>
-        <w:rPr>
-          <w:color w:val="17365D" w:themeColor="text2" w:themeShade="BF"/>
-        </w:rPr>
-        <w:t>tên xe</w:t>
-      </w:r>
-      <w:r>
-        <w:rPr>
-          <w:color w:val="17365D" w:themeColor="text2" w:themeShade="BF"/>
-        </w:rPr>
-        <w:t>.</w:t>
+        <w:t>Xem thông tin chi tiết của các xe đang được rao bán.</w:t>
       </w:r>
     </w:p>
     <w:p>
@@ -2624,7 +2613,25 @@
         <w:rPr>
           <w:color w:val="17365D" w:themeColor="text2" w:themeShade="BF"/>
         </w:rPr>
-        <w:t>Lọc xe theo tiêu chí: Khu vực, loại xe, giá xe.</w:t>
+        <w:t>Tìm kiế</w:t>
+      </w:r>
+      <w:r>
+        <w:rPr>
+          <w:color w:val="17365D" w:themeColor="text2" w:themeShade="BF"/>
+        </w:rPr>
+        <w:t xml:space="preserve">m theo: </w:t>
+      </w:r>
+      <w:r>
+        <w:rPr>
+          <w:color w:val="17365D" w:themeColor="text2" w:themeShade="BF"/>
+        </w:rPr>
+        <w:t>tên xe</w:t>
+      </w:r>
+      <w:r>
+        <w:rPr>
+          <w:color w:val="17365D" w:themeColor="text2" w:themeShade="BF"/>
+        </w:rPr>
+        <w:t>, hãng xe,…</w:t>
       </w:r>
     </w:p>
     <w:p>
@@ -2642,7 +2649,13 @@
         <w:rPr>
           <w:color w:val="17365D" w:themeColor="text2" w:themeShade="BF"/>
         </w:rPr>
-        <w:t>Đăng thông tin xe cần rao bán.</w:t>
+        <w:t>Lọc danh sách các xe đang được bán theo: ngày đăng, giá, hãng sản xuất, loạ</w:t>
+      </w:r>
+      <w:r>
+        <w:rPr>
+          <w:color w:val="17365D" w:themeColor="text2" w:themeShade="BF"/>
+        </w:rPr>
+        <w:t>i xe, khu vực,…</w:t>
       </w:r>
     </w:p>
     <w:p>
@@ -2660,7 +2673,7 @@
         <w:rPr>
           <w:color w:val="17365D" w:themeColor="text2" w:themeShade="BF"/>
         </w:rPr>
-        <w:t>Chỉnh sửa thông tin xe cần rao bán.</w:t>
+        <w:t>Đăng thông tin xe cần rao bán.</w:t>
       </w:r>
     </w:p>
     <w:p>
@@ -2678,7 +2691,7 @@
         <w:rPr>
           <w:color w:val="17365D" w:themeColor="text2" w:themeShade="BF"/>
         </w:rPr>
-        <w:t>Cập nhật trạng thái xe: đã bán, chưa bán.</w:t>
+        <w:t>Chỉnh sửa thông tin xe cần rao bán.</w:t>
       </w:r>
     </w:p>
     <w:p>
@@ -2696,8 +2709,16 @@
         <w:rPr>
           <w:color w:val="17365D" w:themeColor="text2" w:themeShade="BF"/>
         </w:rPr>
-        <w:t>Xóa thông tin xe cần rao bán.</w:t>
-      </w:r>
+        <w:t>Cập nhật trạ</w:t>
+      </w:r>
+      <w:r>
+        <w:rPr>
+          <w:color w:val="17365D" w:themeColor="text2" w:themeShade="BF"/>
+        </w:rPr>
+        <w:t>ng thái xe: đang bán, đã bán.</w:t>
+      </w:r>
+      <w:bookmarkStart w:id="5" w:name="_GoBack"/>
+      <w:bookmarkEnd w:id="5"/>
     </w:p>
     <w:p>
       <w:pPr>
@@ -2707,20 +2728,14 @@
           <w:numId w:val="33"/>
         </w:numPr>
         <w:rPr>
-          <w:color w:val="C00000"/>
-        </w:rPr>
-      </w:pPr>
-      <w:r>
-        <w:rPr>
-          <w:color w:val="C00000"/>
-        </w:rPr>
-        <w:t>Chức năng mua xe</w:t>
-      </w:r>
-      <w:r>
-        <w:rPr>
-          <w:color w:val="C00000"/>
-        </w:rPr>
-        <w:t>.</w:t>
+          <w:color w:val="17365D" w:themeColor="text2" w:themeShade="BF"/>
+        </w:rPr>
+      </w:pPr>
+      <w:r>
+        <w:rPr>
+          <w:color w:val="17365D" w:themeColor="text2" w:themeShade="BF"/>
+        </w:rPr>
+        <w:t>Xóa thông tin xe cần rao bán.</w:t>
       </w:r>
     </w:p>
     <w:p>
@@ -2738,7 +2753,19 @@
         <w:rPr>
           <w:color w:val="C00000"/>
         </w:rPr>
-        <w:t>Hủy mua xe</w:t>
+        <w:t xml:space="preserve">Chức năng </w:t>
+      </w:r>
+      <w:r>
+        <w:rPr>
+          <w:color w:val="C00000"/>
+        </w:rPr>
+        <w:t xml:space="preserve">đặt </w:t>
+      </w:r>
+      <w:r>
+        <w:rPr>
+          <w:color w:val="C00000"/>
+        </w:rPr>
+        <w:t>mua xe</w:t>
       </w:r>
       <w:r>
         <w:rPr>
@@ -2762,13 +2789,19 @@
         <w:rPr>
           <w:color w:val="C00000"/>
         </w:rPr>
-        <w:t>Gia hạn phí rao bán xe</w:t>
+        <w:t>Hủy mua xe</w:t>
       </w:r>
       <w:r>
         <w:rPr>
           <w:color w:val="C00000"/>
         </w:rPr>
-        <w:t>.</w:t>
+        <w:t xml:space="preserve"> </w:t>
+      </w:r>
+      <w:r>
+        <w:rPr>
+          <w:color w:val="C00000"/>
+        </w:rPr>
+        <w:t>(Trong thời gian trước khi đơn hàng được xác nhận).</w:t>
       </w:r>
     </w:p>
     <w:p>
@@ -2779,30 +2812,30 @@
           <w:numId w:val="33"/>
         </w:numPr>
         <w:rPr>
-          <w:color w:val="17365D" w:themeColor="text2" w:themeShade="BF"/>
-        </w:rPr>
-      </w:pPr>
-      <w:r>
-        <w:rPr>
-          <w:color w:val="17365D" w:themeColor="text2" w:themeShade="BF"/>
-        </w:rPr>
-        <w:t xml:space="preserve">Xuất thông tin chi phí rao bán </w:t>
-      </w:r>
-      <w:r>
-        <w:rPr>
-          <w:color w:val="17365D" w:themeColor="text2" w:themeShade="BF"/>
-        </w:rPr>
-        <w:t xml:space="preserve">xe </w:t>
-      </w:r>
-      <w:r>
-        <w:rPr>
-          <w:color w:val="17365D" w:themeColor="text2" w:themeShade="BF"/>
-        </w:rPr>
-        <w:t>cho khách hàng đăng tin bán xe</w:t>
-      </w:r>
-      <w:r>
-        <w:rPr>
-          <w:color w:val="17365D" w:themeColor="text2" w:themeShade="BF"/>
+          <w:color w:val="C00000"/>
+        </w:rPr>
+      </w:pPr>
+      <w:r>
+        <w:rPr>
+          <w:color w:val="C00000"/>
+        </w:rPr>
+        <w:t xml:space="preserve">Gia hạn </w:t>
+      </w:r>
+      <w:r>
+        <w:rPr>
+          <w:color w:val="C00000"/>
+        </w:rPr>
+        <w:t>thời gian</w:t>
+      </w:r>
+      <w:r>
+        <w:rPr>
+          <w:color w:val="C00000"/>
+        </w:rPr>
+        <w:t xml:space="preserve"> rao bán xe</w:t>
+      </w:r>
+      <w:r>
+        <w:rPr>
+          <w:color w:val="C00000"/>
         </w:rPr>
         <w:t>.</w:t>
       </w:r>
@@ -2822,7 +2855,55 @@
         <w:rPr>
           <w:color w:val="17365D" w:themeColor="text2" w:themeShade="BF"/>
         </w:rPr>
-        <w:t>Xuất hóa đơn thanh toán cho khách hàng mua xe</w:t>
+        <w:t xml:space="preserve">Xuất thông tin chi phí rao bán </w:t>
+      </w:r>
+      <w:r>
+        <w:rPr>
+          <w:color w:val="17365D" w:themeColor="text2" w:themeShade="BF"/>
+        </w:rPr>
+        <w:t xml:space="preserve">xe </w:t>
+      </w:r>
+      <w:r>
+        <w:rPr>
+          <w:color w:val="17365D" w:themeColor="text2" w:themeShade="BF"/>
+        </w:rPr>
+        <w:t>cho khách hàng đăng tin bán xe</w:t>
+      </w:r>
+      <w:r>
+        <w:rPr>
+          <w:color w:val="17365D" w:themeColor="text2" w:themeShade="BF"/>
+        </w:rPr>
+        <w:t>.</w:t>
+      </w:r>
+    </w:p>
+    <w:p>
+      <w:pPr>
+        <w:pStyle w:val="ListParagraph"/>
+        <w:numPr>
+          <w:ilvl w:val="0"/>
+          <w:numId w:val="33"/>
+        </w:numPr>
+        <w:rPr>
+          <w:color w:val="17365D" w:themeColor="text2" w:themeShade="BF"/>
+        </w:rPr>
+      </w:pPr>
+      <w:r>
+        <w:rPr>
+          <w:color w:val="17365D" w:themeColor="text2" w:themeShade="BF"/>
+        </w:rPr>
+        <w:t>Xuấ</w:t>
+      </w:r>
+      <w:r>
+        <w:rPr>
+          <w:color w:val="17365D" w:themeColor="text2" w:themeShade="BF"/>
+        </w:rPr>
+        <w:t xml:space="preserve">t thông tin chi tiết giao dịch </w:t>
+      </w:r>
+      <w:r>
+        <w:rPr>
+          <w:color w:val="17365D" w:themeColor="text2" w:themeShade="BF"/>
+        </w:rPr>
+        <w:t>cho khách hàng mua xe</w:t>
       </w:r>
       <w:r>
         <w:rPr>
@@ -2902,6 +2983,7 @@
           <w:color w:val="auto"/>
           <w:sz w:val="26"/>
         </w:rPr>
+        <w:lastRenderedPageBreak/>
         <w:t>Kiến trúc tổng thể</w:t>
       </w:r>
       <w:r>
@@ -3067,9 +3149,22 @@
       </w:r>
     </w:p>
     <w:p>
-      <w:r>
-        <w:t>Sử dụng trên: PC, Laptop</w:t>
-      </w:r>
+      <w:pPr>
+        <w:pStyle w:val="ListParagraph"/>
+        <w:numPr>
+          <w:ilvl w:val="0"/>
+          <w:numId w:val="27"/>
+        </w:numPr>
+      </w:pPr>
+      <w:r>
+        <w:t>Thiết bị sử dụng: Laptop, PC và các thiết bị hỗ trợ khác.</w:t>
+      </w:r>
+    </w:p>
+    <w:p>
+      <w:pPr>
+        <w:pStyle w:val="ListParagraph"/>
+        <w:ind w:left="810"/>
+      </w:pPr>
       <w:r>
         <w:br w:type="page"/>
       </w:r>
@@ -3318,7 +3413,7 @@
 </file>
 
 <file path=word/endnotes.xml><?xml version="1.0" encoding="utf-8"?>
-<w:endnotes xmlns:wpc="http://schemas.microsoft.com/office/word/2010/wordprocessingCanvas" xmlns:mc="http://schemas.openxmlformats.org/markup-compatibility/2006" xmlns:o="urn:schemas-microsoft-com:office:office" xmlns:r="http://schemas.openxmlformats.org/officeDocument/2006/relationships" xmlns:m="http://schemas.openxmlformats.org/officeDocument/2006/math" xmlns:v="urn:schemas-microsoft-com:vml" xmlns:wp14="http://schemas.microsoft.com/office/word/2010/wordprocessingDrawing" xmlns:wp="http://schemas.openxmlformats.org/drawingml/2006/wordprocessingDrawing" xmlns:w10="urn:schemas-microsoft-com:office:word" xmlns:w="http://schemas.openxmlformats.org/wordprocessingml/2006/main" xmlns:w14="http://schemas.microsoft.com/office/word/2010/wordml" xmlns:w15="http://schemas.microsoft.com/office/word/2012/wordml" xmlns:wpg="http://schemas.microsoft.com/office/word/2010/wordprocessingGroup" xmlns:wpi="http://schemas.microsoft.com/office/word/2010/wordprocessingInk" xmlns:wne="http://schemas.microsoft.com/office/word/2006/wordml" xmlns:wps="http://schemas.microsoft.com/office/word/2010/wordprocessingShape" mc:Ignorable="w14 w15 wp14">
+<w:endnotes xmlns:wpc="http://schemas.microsoft.com/office/word/2010/wordprocessingCanvas" xmlns:mc="http://schemas.openxmlformats.org/markup-compatibility/2006" xmlns:o="urn:schemas-microsoft-com:office:office" xmlns:r="http://schemas.openxmlformats.org/officeDocument/2006/relationships" xmlns:m="http://schemas.openxmlformats.org/officeDocument/2006/math" xmlns:v="urn:schemas-microsoft-com:vml" xmlns:wp14="http://schemas.microsoft.com/office/word/2010/wordprocessingDrawing" xmlns:wp="http://schemas.openxmlformats.org/drawingml/2006/wordprocessingDrawing" xmlns:w10="urn:schemas-microsoft-com:office:word" xmlns:w="http://schemas.openxmlformats.org/wordprocessingml/2006/main" xmlns:w14="http://schemas.microsoft.com/office/word/2010/wordml" xmlns:wpg="http://schemas.microsoft.com/office/word/2010/wordprocessingGroup" xmlns:wpi="http://schemas.microsoft.com/office/word/2010/wordprocessingInk" xmlns:wne="http://schemas.microsoft.com/office/word/2006/wordml" xmlns:wps="http://schemas.microsoft.com/office/word/2010/wordprocessingShape" mc:Ignorable="w14 wp14">
   <w:endnote w:type="separator" w:id="-1">
     <w:p>
       <w:pPr>
@@ -3343,7 +3438,7 @@
 </file>
 
 <file path=word/footer1.xml><?xml version="1.0" encoding="utf-8"?>
-<w:ftr xmlns:wpc="http://schemas.microsoft.com/office/word/2010/wordprocessingCanvas" xmlns:mc="http://schemas.openxmlformats.org/markup-compatibility/2006" xmlns:o="urn:schemas-microsoft-com:office:office" xmlns:r="http://schemas.openxmlformats.org/officeDocument/2006/relationships" xmlns:m="http://schemas.openxmlformats.org/officeDocument/2006/math" xmlns:v="urn:schemas-microsoft-com:vml" xmlns:wp14="http://schemas.microsoft.com/office/word/2010/wordprocessingDrawing" xmlns:wp="http://schemas.openxmlformats.org/drawingml/2006/wordprocessingDrawing" xmlns:w10="urn:schemas-microsoft-com:office:word" xmlns:w="http://schemas.openxmlformats.org/wordprocessingml/2006/main" xmlns:w14="http://schemas.microsoft.com/office/word/2010/wordml" xmlns:w15="http://schemas.microsoft.com/office/word/2012/wordml" xmlns:wpg="http://schemas.microsoft.com/office/word/2010/wordprocessingGroup" xmlns:wpi="http://schemas.microsoft.com/office/word/2010/wordprocessingInk" xmlns:wne="http://schemas.microsoft.com/office/word/2006/wordml" xmlns:wps="http://schemas.microsoft.com/office/word/2010/wordprocessingShape" mc:Ignorable="w14 w15 wp14">
+<w:ftr xmlns:wpc="http://schemas.microsoft.com/office/word/2010/wordprocessingCanvas" xmlns:mc="http://schemas.openxmlformats.org/markup-compatibility/2006" xmlns:o="urn:schemas-microsoft-com:office:office" xmlns:r="http://schemas.openxmlformats.org/officeDocument/2006/relationships" xmlns:m="http://schemas.openxmlformats.org/officeDocument/2006/math" xmlns:v="urn:schemas-microsoft-com:vml" xmlns:wp14="http://schemas.microsoft.com/office/word/2010/wordprocessingDrawing" xmlns:wp="http://schemas.openxmlformats.org/drawingml/2006/wordprocessingDrawing" xmlns:w10="urn:schemas-microsoft-com:office:word" xmlns:w="http://schemas.openxmlformats.org/wordprocessingml/2006/main" xmlns:w14="http://schemas.microsoft.com/office/word/2010/wordml" xmlns:wpg="http://schemas.microsoft.com/office/word/2010/wordprocessingGroup" xmlns:wpi="http://schemas.microsoft.com/office/word/2010/wordprocessingInk" xmlns:wne="http://schemas.microsoft.com/office/word/2006/wordml" xmlns:wps="http://schemas.microsoft.com/office/word/2010/wordprocessingShape" mc:Ignorable="w14 wp14">
   <w:p>
     <w:pPr>
       <w:pStyle w:val="Footer"/>
@@ -3353,7 +3448,7 @@
 </file>
 
 <file path=word/footer2.xml><?xml version="1.0" encoding="utf-8"?>
-<w:ftr xmlns:wpc="http://schemas.microsoft.com/office/word/2010/wordprocessingCanvas" xmlns:mc="http://schemas.openxmlformats.org/markup-compatibility/2006" xmlns:o="urn:schemas-microsoft-com:office:office" xmlns:r="http://schemas.openxmlformats.org/officeDocument/2006/relationships" xmlns:m="http://schemas.openxmlformats.org/officeDocument/2006/math" xmlns:v="urn:schemas-microsoft-com:vml" xmlns:wp14="http://schemas.microsoft.com/office/word/2010/wordprocessingDrawing" xmlns:wp="http://schemas.openxmlformats.org/drawingml/2006/wordprocessingDrawing" xmlns:w10="urn:schemas-microsoft-com:office:word" xmlns:w="http://schemas.openxmlformats.org/wordprocessingml/2006/main" xmlns:w14="http://schemas.microsoft.com/office/word/2010/wordml" xmlns:w15="http://schemas.microsoft.com/office/word/2012/wordml" xmlns:wpg="http://schemas.microsoft.com/office/word/2010/wordprocessingGroup" xmlns:wpi="http://schemas.microsoft.com/office/word/2010/wordprocessingInk" xmlns:wne="http://schemas.microsoft.com/office/word/2006/wordml" xmlns:wps="http://schemas.microsoft.com/office/word/2010/wordprocessingShape" mc:Ignorable="w14 w15 wp14">
+<w:ftr xmlns:wpc="http://schemas.microsoft.com/office/word/2010/wordprocessingCanvas" xmlns:mc="http://schemas.openxmlformats.org/markup-compatibility/2006" xmlns:o="urn:schemas-microsoft-com:office:office" xmlns:r="http://schemas.openxmlformats.org/officeDocument/2006/relationships" xmlns:m="http://schemas.openxmlformats.org/officeDocument/2006/math" xmlns:v="urn:schemas-microsoft-com:vml" xmlns:wp14="http://schemas.microsoft.com/office/word/2010/wordprocessingDrawing" xmlns:wp="http://schemas.openxmlformats.org/drawingml/2006/wordprocessingDrawing" xmlns:w10="urn:schemas-microsoft-com:office:word" xmlns:w="http://schemas.openxmlformats.org/wordprocessingml/2006/main" xmlns:w14="http://schemas.microsoft.com/office/word/2010/wordml" xmlns:wpg="http://schemas.microsoft.com/office/word/2010/wordprocessingGroup" xmlns:wpi="http://schemas.microsoft.com/office/word/2010/wordprocessingInk" xmlns:wne="http://schemas.microsoft.com/office/word/2006/wordml" xmlns:wps="http://schemas.microsoft.com/office/word/2010/wordprocessingShape" mc:Ignorable="w14 wp14">
   <w:tbl>
     <w:tblPr>
       <w:tblW w:w="5000" w:type="pct"/>
@@ -3473,7 +3568,7 @@
               <w:noProof/>
               <w:color w:val="FFFFFF" w:themeColor="background1"/>
             </w:rPr>
-            <w:t>3</w:t>
+            <w:t>6</w:t>
           </w:r>
           <w:r>
             <w:rPr>
@@ -3496,7 +3591,7 @@
 </file>
 
 <file path=word/footnotes.xml><?xml version="1.0" encoding="utf-8"?>
-<w:footnotes xmlns:wpc="http://schemas.microsoft.com/office/word/2010/wordprocessingCanvas" xmlns:mc="http://schemas.openxmlformats.org/markup-compatibility/2006" xmlns:o="urn:schemas-microsoft-com:office:office" xmlns:r="http://schemas.openxmlformats.org/officeDocument/2006/relationships" xmlns:m="http://schemas.openxmlformats.org/officeDocument/2006/math" xmlns:v="urn:schemas-microsoft-com:vml" xmlns:wp14="http://schemas.microsoft.com/office/word/2010/wordprocessingDrawing" xmlns:wp="http://schemas.openxmlformats.org/drawingml/2006/wordprocessingDrawing" xmlns:w10="urn:schemas-microsoft-com:office:word" xmlns:w="http://schemas.openxmlformats.org/wordprocessingml/2006/main" xmlns:w14="http://schemas.microsoft.com/office/word/2010/wordml" xmlns:w15="http://schemas.microsoft.com/office/word/2012/wordml" xmlns:wpg="http://schemas.microsoft.com/office/word/2010/wordprocessingGroup" xmlns:wpi="http://schemas.microsoft.com/office/word/2010/wordprocessingInk" xmlns:wne="http://schemas.microsoft.com/office/word/2006/wordml" xmlns:wps="http://schemas.microsoft.com/office/word/2010/wordprocessingShape" mc:Ignorable="w14 w15 wp14">
+<w:footnotes xmlns:wpc="http://schemas.microsoft.com/office/word/2010/wordprocessingCanvas" xmlns:mc="http://schemas.openxmlformats.org/markup-compatibility/2006" xmlns:o="urn:schemas-microsoft-com:office:office" xmlns:r="http://schemas.openxmlformats.org/officeDocument/2006/relationships" xmlns:m="http://schemas.openxmlformats.org/officeDocument/2006/math" xmlns:v="urn:schemas-microsoft-com:vml" xmlns:wp14="http://schemas.microsoft.com/office/word/2010/wordprocessingDrawing" xmlns:wp="http://schemas.openxmlformats.org/drawingml/2006/wordprocessingDrawing" xmlns:w10="urn:schemas-microsoft-com:office:word" xmlns:w="http://schemas.openxmlformats.org/wordprocessingml/2006/main" xmlns:w14="http://schemas.microsoft.com/office/word/2010/wordml" xmlns:wpg="http://schemas.microsoft.com/office/word/2010/wordprocessingGroup" xmlns:wpi="http://schemas.microsoft.com/office/word/2010/wordprocessingInk" xmlns:wne="http://schemas.microsoft.com/office/word/2006/wordml" xmlns:wps="http://schemas.microsoft.com/office/word/2010/wordprocessingShape" mc:Ignorable="w14 wp14">
   <w:footnote w:type="separator" w:id="-1">
     <w:p>
       <w:pPr>
@@ -3521,7 +3616,7 @@
 </file>
 
 <file path=word/header1.xml><?xml version="1.0" encoding="utf-8"?>
-<w:hdr xmlns:wpc="http://schemas.microsoft.com/office/word/2010/wordprocessingCanvas" xmlns:mc="http://schemas.openxmlformats.org/markup-compatibility/2006" xmlns:o="urn:schemas-microsoft-com:office:office" xmlns:r="http://schemas.openxmlformats.org/officeDocument/2006/relationships" xmlns:m="http://schemas.openxmlformats.org/officeDocument/2006/math" xmlns:v="urn:schemas-microsoft-com:vml" xmlns:wp14="http://schemas.microsoft.com/office/word/2010/wordprocessingDrawing" xmlns:wp="http://schemas.openxmlformats.org/drawingml/2006/wordprocessingDrawing" xmlns:w10="urn:schemas-microsoft-com:office:word" xmlns:w="http://schemas.openxmlformats.org/wordprocessingml/2006/main" xmlns:w14="http://schemas.microsoft.com/office/word/2010/wordml" xmlns:w15="http://schemas.microsoft.com/office/word/2012/wordml" xmlns:wpg="http://schemas.microsoft.com/office/word/2010/wordprocessingGroup" xmlns:wpi="http://schemas.microsoft.com/office/word/2010/wordprocessingInk" xmlns:wne="http://schemas.microsoft.com/office/word/2006/wordml" xmlns:wps="http://schemas.microsoft.com/office/word/2010/wordprocessingShape" mc:Ignorable="w14 w15 wp14">
+<w:hdr xmlns:wpc="http://schemas.microsoft.com/office/word/2010/wordprocessingCanvas" xmlns:mc="http://schemas.openxmlformats.org/markup-compatibility/2006" xmlns:o="urn:schemas-microsoft-com:office:office" xmlns:r="http://schemas.openxmlformats.org/officeDocument/2006/relationships" xmlns:m="http://schemas.openxmlformats.org/officeDocument/2006/math" xmlns:v="urn:schemas-microsoft-com:vml" xmlns:wp14="http://schemas.microsoft.com/office/word/2010/wordprocessingDrawing" xmlns:wp="http://schemas.openxmlformats.org/drawingml/2006/wordprocessingDrawing" xmlns:w10="urn:schemas-microsoft-com:office:word" xmlns:w="http://schemas.openxmlformats.org/wordprocessingml/2006/main" xmlns:w14="http://schemas.microsoft.com/office/word/2010/wordml" xmlns:wpg="http://schemas.microsoft.com/office/word/2010/wordprocessingGroup" xmlns:wpi="http://schemas.microsoft.com/office/word/2010/wordprocessingInk" xmlns:wne="http://schemas.microsoft.com/office/word/2006/wordml" xmlns:wps="http://schemas.microsoft.com/office/word/2010/wordprocessingShape" mc:Ignorable="w14 wp14">
   <w:p>
     <w:pPr>
       <w:pStyle w:val="Header"/>
@@ -3531,7 +3626,7 @@
 </file>
 
 <file path=word/header2.xml><?xml version="1.0" encoding="utf-8"?>
-<w:hdr xmlns:wpc="http://schemas.microsoft.com/office/word/2010/wordprocessingCanvas" xmlns:mc="http://schemas.openxmlformats.org/markup-compatibility/2006" xmlns:o="urn:schemas-microsoft-com:office:office" xmlns:r="http://schemas.openxmlformats.org/officeDocument/2006/relationships" xmlns:m="http://schemas.openxmlformats.org/officeDocument/2006/math" xmlns:v="urn:schemas-microsoft-com:vml" xmlns:wp14="http://schemas.microsoft.com/office/word/2010/wordprocessingDrawing" xmlns:wp="http://schemas.openxmlformats.org/drawingml/2006/wordprocessingDrawing" xmlns:w10="urn:schemas-microsoft-com:office:word" xmlns:w="http://schemas.openxmlformats.org/wordprocessingml/2006/main" xmlns:w14="http://schemas.microsoft.com/office/word/2010/wordml" xmlns:w15="http://schemas.microsoft.com/office/word/2012/wordml" xmlns:wpg="http://schemas.microsoft.com/office/word/2010/wordprocessingGroup" xmlns:wpi="http://schemas.microsoft.com/office/word/2010/wordprocessingInk" xmlns:wne="http://schemas.microsoft.com/office/word/2006/wordml" xmlns:wps="http://schemas.microsoft.com/office/word/2010/wordprocessingShape" mc:Ignorable="w14 w15 wp14">
+<w:hdr xmlns:wpc="http://schemas.microsoft.com/office/word/2010/wordprocessingCanvas" xmlns:mc="http://schemas.openxmlformats.org/markup-compatibility/2006" xmlns:o="urn:schemas-microsoft-com:office:office" xmlns:r="http://schemas.openxmlformats.org/officeDocument/2006/relationships" xmlns:m="http://schemas.openxmlformats.org/officeDocument/2006/math" xmlns:v="urn:schemas-microsoft-com:vml" xmlns:wp14="http://schemas.microsoft.com/office/word/2010/wordprocessingDrawing" xmlns:wp="http://schemas.openxmlformats.org/drawingml/2006/wordprocessingDrawing" xmlns:w10="urn:schemas-microsoft-com:office:word" xmlns:w="http://schemas.openxmlformats.org/wordprocessingml/2006/main" xmlns:w14="http://schemas.microsoft.com/office/word/2010/wordml" xmlns:wpg="http://schemas.microsoft.com/office/word/2010/wordprocessingGroup" xmlns:wpi="http://schemas.microsoft.com/office/word/2010/wordprocessingInk" xmlns:wne="http://schemas.microsoft.com/office/word/2006/wordml" xmlns:wps="http://schemas.microsoft.com/office/word/2010/wordprocessingShape" mc:Ignorable="w14 wp14">
   <w:tbl>
     <w:tblPr>
       <w:tblW w:w="5000" w:type="pct"/>
@@ -3616,7 +3711,7 @@
 </file>
 
 <file path=word/numbering.xml><?xml version="1.0" encoding="utf-8"?>
-<w:numbering xmlns:wpc="http://schemas.microsoft.com/office/word/2010/wordprocessingCanvas" xmlns:mc="http://schemas.openxmlformats.org/markup-compatibility/2006" xmlns:o="urn:schemas-microsoft-com:office:office" xmlns:r="http://schemas.openxmlformats.org/officeDocument/2006/relationships" xmlns:m="http://schemas.openxmlformats.org/officeDocument/2006/math" xmlns:v="urn:schemas-microsoft-com:vml" xmlns:wp14="http://schemas.microsoft.com/office/word/2010/wordprocessingDrawing" xmlns:wp="http://schemas.openxmlformats.org/drawingml/2006/wordprocessingDrawing" xmlns:w10="urn:schemas-microsoft-com:office:word" xmlns:w="http://schemas.openxmlformats.org/wordprocessingml/2006/main" xmlns:w14="http://schemas.microsoft.com/office/word/2010/wordml" xmlns:w15="http://schemas.microsoft.com/office/word/2012/wordml" xmlns:wpg="http://schemas.microsoft.com/office/word/2010/wordprocessingGroup" xmlns:wpi="http://schemas.microsoft.com/office/word/2010/wordprocessingInk" xmlns:wne="http://schemas.microsoft.com/office/word/2006/wordml" xmlns:wps="http://schemas.microsoft.com/office/word/2010/wordprocessingShape" mc:Ignorable="w14 w15 wp14">
+<w:numbering xmlns:wpc="http://schemas.microsoft.com/office/word/2010/wordprocessingCanvas" xmlns:mc="http://schemas.openxmlformats.org/markup-compatibility/2006" xmlns:o="urn:schemas-microsoft-com:office:office" xmlns:r="http://schemas.openxmlformats.org/officeDocument/2006/relationships" xmlns:m="http://schemas.openxmlformats.org/officeDocument/2006/math" xmlns:v="urn:schemas-microsoft-com:vml" xmlns:wp14="http://schemas.microsoft.com/office/word/2010/wordprocessingDrawing" xmlns:wp="http://schemas.openxmlformats.org/drawingml/2006/wordprocessingDrawing" xmlns:w10="urn:schemas-microsoft-com:office:word" xmlns:w="http://schemas.openxmlformats.org/wordprocessingml/2006/main" xmlns:w14="http://schemas.microsoft.com/office/word/2010/wordml" xmlns:wpg="http://schemas.microsoft.com/office/word/2010/wordprocessingGroup" xmlns:wpi="http://schemas.microsoft.com/office/word/2010/wordprocessingInk" xmlns:wne="http://schemas.microsoft.com/office/word/2006/wordml" xmlns:wps="http://schemas.microsoft.com/office/word/2010/wordprocessingShape" mc:Ignorable="w14 wp14">
   <w:abstractNum w:abstractNumId="0">
     <w:nsid w:val="05E66B82"/>
     <w:multiLevelType w:val="hybridMultilevel"/>
@@ -7199,7 +7294,7 @@
 </file>
 
 <file path=word/styles.xml><?xml version="1.0" encoding="utf-8"?>
-<w:styles xmlns:mc="http://schemas.openxmlformats.org/markup-compatibility/2006" xmlns:r="http://schemas.openxmlformats.org/officeDocument/2006/relationships" xmlns:w="http://schemas.openxmlformats.org/wordprocessingml/2006/main" xmlns:w14="http://schemas.microsoft.com/office/word/2010/wordml" xmlns:w15="http://schemas.microsoft.com/office/word/2012/wordml" mc:Ignorable="w14 w15">
+<w:styles xmlns:mc="http://schemas.openxmlformats.org/markup-compatibility/2006" xmlns:r="http://schemas.openxmlformats.org/officeDocument/2006/relationships" xmlns:w="http://schemas.openxmlformats.org/wordprocessingml/2006/main" xmlns:w14="http://schemas.microsoft.com/office/word/2010/wordml" mc:Ignorable="w14">
   <w:docDefaults>
     <w:rPrDefault>
       <w:rPr>
@@ -7215,378 +7310,144 @@
       </w:pPr>
     </w:pPrDefault>
   </w:docDefaults>
-  <w:latentStyles w:defLockedState="0" w:defUIPriority="99" w:defSemiHidden="0" w:defUnhideWhenUsed="0" w:defQFormat="0" w:count="371">
-    <w:lsdException w:name="Normal" w:uiPriority="0" w:qFormat="1"/>
-    <w:lsdException w:name="heading 1" w:uiPriority="9" w:qFormat="1"/>
-    <w:lsdException w:name="heading 2" w:semiHidden="1" w:uiPriority="9" w:unhideWhenUsed="1" w:qFormat="1"/>
-    <w:lsdException w:name="heading 3" w:semiHidden="1" w:uiPriority="9" w:unhideWhenUsed="1" w:qFormat="1"/>
-    <w:lsdException w:name="heading 4" w:semiHidden="1" w:uiPriority="9" w:unhideWhenUsed="1" w:qFormat="1"/>
-    <w:lsdException w:name="heading 5" w:semiHidden="1" w:uiPriority="9" w:unhideWhenUsed="1" w:qFormat="1"/>
-    <w:lsdException w:name="heading 6" w:semiHidden="1" w:uiPriority="9" w:unhideWhenUsed="1" w:qFormat="1"/>
-    <w:lsdException w:name="heading 7" w:semiHidden="1" w:uiPriority="9" w:unhideWhenUsed="1" w:qFormat="1"/>
-    <w:lsdException w:name="heading 8" w:semiHidden="1" w:uiPriority="9" w:unhideWhenUsed="1" w:qFormat="1"/>
-    <w:lsdException w:name="heading 9" w:semiHidden="1" w:uiPriority="9" w:unhideWhenUsed="1" w:qFormat="1"/>
-    <w:lsdException w:name="index 1" w:semiHidden="1" w:unhideWhenUsed="1"/>
-    <w:lsdException w:name="index 2" w:semiHidden="1" w:unhideWhenUsed="1"/>
-    <w:lsdException w:name="index 3" w:semiHidden="1" w:unhideWhenUsed="1"/>
-    <w:lsdException w:name="index 4" w:semiHidden="1" w:unhideWhenUsed="1"/>
-    <w:lsdException w:name="index 5" w:semiHidden="1" w:unhideWhenUsed="1"/>
-    <w:lsdException w:name="index 6" w:semiHidden="1" w:unhideWhenUsed="1"/>
-    <w:lsdException w:name="index 7" w:semiHidden="1" w:unhideWhenUsed="1"/>
-    <w:lsdException w:name="index 8" w:semiHidden="1" w:unhideWhenUsed="1"/>
-    <w:lsdException w:name="index 9" w:semiHidden="1" w:unhideWhenUsed="1"/>
-    <w:lsdException w:name="toc 1" w:semiHidden="1" w:uiPriority="39" w:unhideWhenUsed="1"/>
-    <w:lsdException w:name="toc 2" w:semiHidden="1" w:uiPriority="39" w:unhideWhenUsed="1"/>
-    <w:lsdException w:name="toc 3" w:semiHidden="1" w:uiPriority="39" w:unhideWhenUsed="1"/>
-    <w:lsdException w:name="toc 4" w:semiHidden="1" w:uiPriority="39" w:unhideWhenUsed="1"/>
-    <w:lsdException w:name="toc 5" w:semiHidden="1" w:uiPriority="39" w:unhideWhenUsed="1"/>
-    <w:lsdException w:name="toc 6" w:semiHidden="1" w:uiPriority="39" w:unhideWhenUsed="1"/>
-    <w:lsdException w:name="toc 7" w:semiHidden="1" w:uiPriority="39" w:unhideWhenUsed="1"/>
-    <w:lsdException w:name="toc 8" w:semiHidden="1" w:uiPriority="39" w:unhideWhenUsed="1"/>
-    <w:lsdException w:name="toc 9" w:semiHidden="1" w:uiPriority="39" w:unhideWhenUsed="1"/>
-    <w:lsdException w:name="Normal Indent" w:semiHidden="1" w:unhideWhenUsed="1"/>
-    <w:lsdException w:name="footnote text" w:semiHidden="1" w:unhideWhenUsed="1"/>
-    <w:lsdException w:name="annotation text" w:semiHidden="1" w:unhideWhenUsed="1"/>
-    <w:lsdException w:name="header" w:semiHidden="1" w:unhideWhenUsed="1"/>
-    <w:lsdException w:name="footer" w:semiHidden="1" w:unhideWhenUsed="1"/>
-    <w:lsdException w:name="index heading" w:semiHidden="1" w:unhideWhenUsed="1"/>
-    <w:lsdException w:name="caption" w:semiHidden="1" w:uiPriority="35" w:unhideWhenUsed="1" w:qFormat="1"/>
-    <w:lsdException w:name="table of figures" w:semiHidden="1" w:unhideWhenUsed="1"/>
-    <w:lsdException w:name="envelope address" w:semiHidden="1" w:unhideWhenUsed="1"/>
-    <w:lsdException w:name="envelope return" w:semiHidden="1" w:unhideWhenUsed="1"/>
-    <w:lsdException w:name="footnote reference" w:semiHidden="1" w:unhideWhenUsed="1"/>
-    <w:lsdException w:name="annotation reference" w:semiHidden="1" w:unhideWhenUsed="1"/>
-    <w:lsdException w:name="line number" w:semiHidden="1" w:unhideWhenUsed="1"/>
-    <w:lsdException w:name="page number" w:semiHidden="1" w:unhideWhenUsed="1"/>
-    <w:lsdException w:name="endnote reference" w:semiHidden="1" w:unhideWhenUsed="1"/>
-    <w:lsdException w:name="endnote text" w:semiHidden="1" w:unhideWhenUsed="1"/>
-    <w:lsdException w:name="table of authorities" w:semiHidden="1" w:unhideWhenUsed="1"/>
-    <w:lsdException w:name="macro" w:semiHidden="1" w:unhideWhenUsed="1"/>
-    <w:lsdException w:name="toa heading" w:semiHidden="1" w:unhideWhenUsed="1"/>
-    <w:lsdException w:name="List" w:semiHidden="1" w:unhideWhenUsed="1"/>
-    <w:lsdException w:name="List Bullet" w:semiHidden="1" w:unhideWhenUsed="1"/>
-    <w:lsdException w:name="List Number" w:semiHidden="1" w:unhideWhenUsed="1"/>
-    <w:lsdException w:name="List 2" w:semiHidden="1" w:unhideWhenUsed="1"/>
-    <w:lsdException w:name="List 3" w:semiHidden="1" w:unhideWhenUsed="1"/>
-    <w:lsdException w:name="List 4" w:semiHidden="1" w:unhideWhenUsed="1"/>
-    <w:lsdException w:name="List 5" w:semiHidden="1" w:unhideWhenUsed="1"/>
-    <w:lsdException w:name="List Bullet 2" w:semiHidden="1" w:unhideWhenUsed="1"/>
-    <w:lsdException w:name="List Bullet 3" w:semiHidden="1" w:unhideWhenUsed="1"/>
-    <w:lsdException w:name="List Bullet 4" w:semiHidden="1" w:unhideWhenUsed="1"/>
-    <w:lsdException w:name="List Bullet 5" w:semiHidden="1" w:unhideWhenUsed="1"/>
-    <w:lsdException w:name="List Number 2" w:semiHidden="1" w:unhideWhenUsed="1"/>
-    <w:lsdException w:name="List Number 3" w:semiHidden="1" w:unhideWhenUsed="1"/>
-    <w:lsdException w:name="List Number 4" w:semiHidden="1" w:unhideWhenUsed="1"/>
-    <w:lsdException w:name="List Number 5" w:semiHidden="1" w:unhideWhenUsed="1"/>
-    <w:lsdException w:name="Title" w:uiPriority="10" w:qFormat="1"/>
-    <w:lsdException w:name="Closing" w:semiHidden="1" w:unhideWhenUsed="1"/>
-    <w:lsdException w:name="Signature" w:semiHidden="1" w:unhideWhenUsed="1"/>
-    <w:lsdException w:name="Default Paragraph Font" w:semiHidden="1" w:uiPriority="1" w:unhideWhenUsed="1"/>
-    <w:lsdException w:name="Body Text" w:semiHidden="1" w:unhideWhenUsed="1"/>
-    <w:lsdException w:name="Body Text Indent" w:semiHidden="1" w:unhideWhenUsed="1"/>
-    <w:lsdException w:name="List Continue" w:semiHidden="1" w:unhideWhenUsed="1"/>
-    <w:lsdException w:name="List Continue 2" w:semiHidden="1" w:unhideWhenUsed="1"/>
-    <w:lsdException w:name="List Continue 3" w:semiHidden="1" w:unhideWhenUsed="1"/>
-    <w:lsdException w:name="List Continue 4" w:semiHidden="1" w:unhideWhenUsed="1"/>
-    <w:lsdException w:name="List Continue 5" w:semiHidden="1" w:unhideWhenUsed="1"/>
-    <w:lsdException w:name="Message Header" w:semiHidden="1" w:unhideWhenUsed="1"/>
-    <w:lsdException w:name="Subtitle" w:uiPriority="11" w:qFormat="1"/>
-    <w:lsdException w:name="Salutation" w:semiHidden="1" w:unhideWhenUsed="1"/>
-    <w:lsdException w:name="Date" w:semiHidden="1" w:unhideWhenUsed="1"/>
-    <w:lsdException w:name="Body Text First Indent" w:semiHidden="1" w:unhideWhenUsed="1"/>
-    <w:lsdException w:name="Body Text First Indent 2" w:semiHidden="1" w:unhideWhenUsed="1"/>
-    <w:lsdException w:name="Note Heading" w:semiHidden="1" w:unhideWhenUsed="1"/>
-    <w:lsdException w:name="Body Text 2" w:semiHidden="1" w:unhideWhenUsed="1"/>
-    <w:lsdException w:name="Body Text 3" w:semiHidden="1" w:unhideWhenUsed="1"/>
-    <w:lsdException w:name="Body Text Indent 2" w:semiHidden="1" w:unhideWhenUsed="1"/>
-    <w:lsdException w:name="Body Text Indent 3" w:semiHidden="1" w:unhideWhenUsed="1"/>
-    <w:lsdException w:name="Block Text" w:semiHidden="1" w:unhideWhenUsed="1"/>
-    <w:lsdException w:name="Hyperlink" w:semiHidden="1" w:unhideWhenUsed="1"/>
-    <w:lsdException w:name="FollowedHyperlink" w:semiHidden="1" w:unhideWhenUsed="1"/>
-    <w:lsdException w:name="Strong" w:uiPriority="22" w:qFormat="1"/>
-    <w:lsdException w:name="Emphasis" w:uiPriority="20" w:qFormat="1"/>
-    <w:lsdException w:name="Document Map" w:semiHidden="1" w:unhideWhenUsed="1"/>
-    <w:lsdException w:name="Plain Text" w:semiHidden="1" w:unhideWhenUsed="1"/>
-    <w:lsdException w:name="E-mail Signature" w:semiHidden="1" w:unhideWhenUsed="1"/>
-    <w:lsdException w:name="HTML Top of Form" w:semiHidden="1" w:unhideWhenUsed="1"/>
-    <w:lsdException w:name="HTML Bottom of Form" w:semiHidden="1" w:unhideWhenUsed="1"/>
-    <w:lsdException w:name="Normal (Web)" w:semiHidden="1" w:unhideWhenUsed="1"/>
-    <w:lsdException w:name="HTML Acronym" w:semiHidden="1" w:unhideWhenUsed="1"/>
-    <w:lsdException w:name="HTML Address" w:semiHidden="1" w:unhideWhenUsed="1"/>
-    <w:lsdException w:name="HTML Cite" w:semiHidden="1" w:unhideWhenUsed="1"/>
-    <w:lsdException w:name="HTML Code" w:semiHidden="1" w:unhideWhenUsed="1"/>
-    <w:lsdException w:name="HTML Definition" w:semiHidden="1" w:unhideWhenUsed="1"/>
-    <w:lsdException w:name="HTML Keyboard" w:semiHidden="1" w:unhideWhenUsed="1"/>
-    <w:lsdException w:name="HTML Preformatted" w:semiHidden="1" w:unhideWhenUsed="1"/>
-    <w:lsdException w:name="HTML Sample" w:semiHidden="1" w:unhideWhenUsed="1"/>
-    <w:lsdException w:name="HTML Typewriter" w:semiHidden="1" w:unhideWhenUsed="1"/>
-    <w:lsdException w:name="HTML Variable" w:semiHidden="1" w:unhideWhenUsed="1"/>
-    <w:lsdException w:name="Normal Table" w:semiHidden="1" w:unhideWhenUsed="1"/>
-    <w:lsdException w:name="annotation subject" w:semiHidden="1" w:unhideWhenUsed="1"/>
-    <w:lsdException w:name="No List" w:semiHidden="1" w:unhideWhenUsed="1"/>
-    <w:lsdException w:name="Outline List 1" w:semiHidden="1" w:unhideWhenUsed="1"/>
-    <w:lsdException w:name="Outline List 2" w:semiHidden="1" w:unhideWhenUsed="1"/>
-    <w:lsdException w:name="Outline List 3" w:semiHidden="1" w:unhideWhenUsed="1"/>
-    <w:lsdException w:name="Table Simple 1" w:semiHidden="1" w:unhideWhenUsed="1"/>
-    <w:lsdException w:name="Table Simple 2" w:semiHidden="1" w:unhideWhenUsed="1"/>
-    <w:lsdException w:name="Table Simple 3" w:semiHidden="1" w:unhideWhenUsed="1"/>
-    <w:lsdException w:name="Table Classic 1" w:semiHidden="1" w:unhideWhenUsed="1"/>
-    <w:lsdException w:name="Table Classic 2" w:semiHidden="1" w:unhideWhenUsed="1"/>
-    <w:lsdException w:name="Table Classic 3" w:semiHidden="1" w:unhideWhenUsed="1"/>
-    <w:lsdException w:name="Table Classic 4" w:semiHidden="1" w:unhideWhenUsed="1"/>
-    <w:lsdException w:name="Table Colorful 1" w:semiHidden="1" w:unhideWhenUsed="1"/>
-    <w:lsdException w:name="Table Colorful 2" w:semiHidden="1" w:unhideWhenUsed="1"/>
-    <w:lsdException w:name="Table Colorful 3" w:semiHidden="1" w:unhideWhenUsed="1"/>
-    <w:lsdException w:name="Table Columns 1" w:semiHidden="1" w:unhideWhenUsed="1"/>
-    <w:lsdException w:name="Table Columns 2" w:semiHidden="1" w:unhideWhenUsed="1"/>
-    <w:lsdException w:name="Table Columns 3" w:semiHidden="1" w:unhideWhenUsed="1"/>
-    <w:lsdException w:name="Table Columns 4" w:semiHidden="1" w:unhideWhenUsed="1"/>
-    <w:lsdException w:name="Table Columns 5" w:semiHidden="1" w:unhideWhenUsed="1"/>
-    <w:lsdException w:name="Table Grid 1" w:semiHidden="1" w:unhideWhenUsed="1"/>
-    <w:lsdException w:name="Table Grid 2" w:semiHidden="1" w:unhideWhenUsed="1"/>
-    <w:lsdException w:name="Table Grid 3" w:semiHidden="1" w:unhideWhenUsed="1"/>
-    <w:lsdException w:name="Table Grid 4" w:semiHidden="1" w:unhideWhenUsed="1"/>
-    <w:lsdException w:name="Table Grid 5" w:semiHidden="1" w:unhideWhenUsed="1"/>
-    <w:lsdException w:name="Table Grid 6" w:semiHidden="1" w:unhideWhenUsed="1"/>
-    <w:lsdException w:name="Table Grid 7" w:semiHidden="1" w:unhideWhenUsed="1"/>
-    <w:lsdException w:name="Table Grid 8" w:semiHidden="1" w:unhideWhenUsed="1"/>
-    <w:lsdException w:name="Table List 1" w:semiHidden="1" w:unhideWhenUsed="1"/>
-    <w:lsdException w:name="Table List 2" w:semiHidden="1" w:unhideWhenUsed="1"/>
-    <w:lsdException w:name="Table List 3" w:semiHidden="1" w:unhideWhenUsed="1"/>
-    <w:lsdException w:name="Table List 4" w:semiHidden="1" w:unhideWhenUsed="1"/>
-    <w:lsdException w:name="Table List 5" w:semiHidden="1" w:unhideWhenUsed="1"/>
-    <w:lsdException w:name="Table List 6" w:semiHidden="1" w:unhideWhenUsed="1"/>
-    <w:lsdException w:name="Table List 7" w:semiHidden="1" w:unhideWhenUsed="1"/>
-    <w:lsdException w:name="Table List 8" w:semiHidden="1" w:unhideWhenUsed="1"/>
-    <w:lsdException w:name="Table 3D effects 1" w:semiHidden="1" w:unhideWhenUsed="1"/>
-    <w:lsdException w:name="Table 3D effects 2" w:semiHidden="1" w:unhideWhenUsed="1"/>
-    <w:lsdException w:name="Table 3D effects 3" w:semiHidden="1" w:unhideWhenUsed="1"/>
-    <w:lsdException w:name="Table Contemporary" w:semiHidden="1" w:unhideWhenUsed="1"/>
-    <w:lsdException w:name="Table Elegant" w:semiHidden="1" w:unhideWhenUsed="1"/>
-    <w:lsdException w:name="Table Professional" w:semiHidden="1" w:unhideWhenUsed="1"/>
-    <w:lsdException w:name="Table Subtle 1" w:semiHidden="1" w:unhideWhenUsed="1"/>
-    <w:lsdException w:name="Table Subtle 2" w:semiHidden="1" w:unhideWhenUsed="1"/>
-    <w:lsdException w:name="Table Web 1" w:semiHidden="1" w:unhideWhenUsed="1"/>
-    <w:lsdException w:name="Table Web 2" w:semiHidden="1" w:unhideWhenUsed="1"/>
-    <w:lsdException w:name="Table Web 3" w:semiHidden="1" w:unhideWhenUsed="1"/>
-    <w:lsdException w:name="Balloon Text" w:semiHidden="1" w:unhideWhenUsed="1"/>
-    <w:lsdException w:name="Table Grid" w:uiPriority="59"/>
-    <w:lsdException w:name="Table Theme" w:semiHidden="1" w:unhideWhenUsed="1"/>
-    <w:lsdException w:name="Placeholder Text" w:semiHidden="1"/>
-    <w:lsdException w:name="No Spacing" w:uiPriority="1" w:qFormat="1"/>
-    <w:lsdException w:name="Light Shading" w:uiPriority="60"/>
-    <w:lsdException w:name="Light List" w:uiPriority="61"/>
-    <w:lsdException w:name="Light Grid" w:uiPriority="62"/>
-    <w:lsdException w:name="Medium Shading 1" w:uiPriority="63"/>
-    <w:lsdException w:name="Medium Shading 2" w:uiPriority="64"/>
-    <w:lsdException w:name="Medium List 1" w:uiPriority="65"/>
-    <w:lsdException w:name="Medium List 2" w:uiPriority="66"/>
-    <w:lsdException w:name="Medium Grid 1" w:uiPriority="67"/>
-    <w:lsdException w:name="Medium Grid 2" w:uiPriority="68"/>
-    <w:lsdException w:name="Medium Grid 3" w:uiPriority="69"/>
-    <w:lsdException w:name="Dark List" w:uiPriority="70"/>
-    <w:lsdException w:name="Colorful Shading" w:uiPriority="71"/>
-    <w:lsdException w:name="Colorful List" w:uiPriority="72"/>
-    <w:lsdException w:name="Colorful Grid" w:uiPriority="73"/>
-    <w:lsdException w:name="Light Shading Accent 1" w:uiPriority="60"/>
-    <w:lsdException w:name="Light List Accent 1" w:uiPriority="61"/>
-    <w:lsdException w:name="Light Grid Accent 1" w:uiPriority="62"/>
-    <w:lsdException w:name="Medium Shading 1 Accent 1" w:uiPriority="63"/>
-    <w:lsdException w:name="Medium Shading 2 Accent 1" w:uiPriority="64"/>
-    <w:lsdException w:name="Medium List 1 Accent 1" w:uiPriority="65"/>
-    <w:lsdException w:name="Revision" w:semiHidden="1"/>
-    <w:lsdException w:name="List Paragraph" w:uiPriority="34" w:qFormat="1"/>
-    <w:lsdException w:name="Quote" w:uiPriority="29" w:qFormat="1"/>
-    <w:lsdException w:name="Intense Quote" w:uiPriority="30" w:qFormat="1"/>
-    <w:lsdException w:name="Medium List 2 Accent 1" w:uiPriority="66"/>
-    <w:lsdException w:name="Medium Grid 1 Accent 1" w:uiPriority="67"/>
-    <w:lsdException w:name="Medium Grid 2 Accent 1" w:uiPriority="68"/>
-    <w:lsdException w:name="Medium Grid 3 Accent 1" w:uiPriority="69"/>
-    <w:lsdException w:name="Dark List Accent 1" w:uiPriority="70"/>
-    <w:lsdException w:name="Colorful Shading Accent 1" w:uiPriority="71"/>
-    <w:lsdException w:name="Colorful List Accent 1" w:uiPriority="72"/>
-    <w:lsdException w:name="Colorful Grid Accent 1" w:uiPriority="73"/>
-    <w:lsdException w:name="Light Shading Accent 2" w:uiPriority="60"/>
-    <w:lsdException w:name="Light List Accent 2" w:uiPriority="61"/>
-    <w:lsdException w:name="Light Grid Accent 2" w:uiPriority="62"/>
-    <w:lsdException w:name="Medium Shading 1 Accent 2" w:uiPriority="63"/>
-    <w:lsdException w:name="Medium Shading 2 Accent 2" w:uiPriority="64"/>
-    <w:lsdException w:name="Medium List 1 Accent 2" w:uiPriority="65"/>
-    <w:lsdException w:name="Medium List 2 Accent 2" w:uiPriority="66"/>
-    <w:lsdException w:name="Medium Grid 1 Accent 2" w:uiPriority="67"/>
-    <w:lsdException w:name="Medium Grid 2 Accent 2" w:uiPriority="68"/>
-    <w:lsdException w:name="Medium Grid 3 Accent 2" w:uiPriority="69"/>
-    <w:lsdException w:name="Dark List Accent 2" w:uiPriority="70"/>
-    <w:lsdException w:name="Colorful Shading Accent 2" w:uiPriority="71"/>
-    <w:lsdException w:name="Colorful List Accent 2" w:uiPriority="72"/>
-    <w:lsdException w:name="Colorful Grid Accent 2" w:uiPriority="73"/>
-    <w:lsdException w:name="Light Shading Accent 3" w:uiPriority="60"/>
-    <w:lsdException w:name="Light List Accent 3" w:uiPriority="61"/>
-    <w:lsdException w:name="Light Grid Accent 3" w:uiPriority="62"/>
-    <w:lsdException w:name="Medium Shading 1 Accent 3" w:uiPriority="63"/>
-    <w:lsdException w:name="Medium Shading 2 Accent 3" w:uiPriority="64"/>
-    <w:lsdException w:name="Medium List 1 Accent 3" w:uiPriority="65"/>
-    <w:lsdException w:name="Medium List 2 Accent 3" w:uiPriority="66"/>
-    <w:lsdException w:name="Medium Grid 1 Accent 3" w:uiPriority="67"/>
-    <w:lsdException w:name="Medium Grid 2 Accent 3" w:uiPriority="68"/>
-    <w:lsdException w:name="Medium Grid 3 Accent 3" w:uiPriority="69"/>
-    <w:lsdException w:name="Dark List Accent 3" w:uiPriority="70"/>
-    <w:lsdException w:name="Colorful Shading Accent 3" w:uiPriority="71"/>
-    <w:lsdException w:name="Colorful List Accent 3" w:uiPriority="72"/>
-    <w:lsdException w:name="Colorful Grid Accent 3" w:uiPriority="73"/>
-    <w:lsdException w:name="Light Shading Accent 4" w:uiPriority="60"/>
-    <w:lsdException w:name="Light List Accent 4" w:uiPriority="61"/>
-    <w:lsdException w:name="Light Grid Accent 4" w:uiPriority="62"/>
-    <w:lsdException w:name="Medium Shading 1 Accent 4" w:uiPriority="63"/>
-    <w:lsdException w:name="Medium Shading 2 Accent 4" w:uiPriority="64"/>
-    <w:lsdException w:name="Medium List 1 Accent 4" w:uiPriority="65"/>
-    <w:lsdException w:name="Medium List 2 Accent 4" w:uiPriority="66"/>
-    <w:lsdException w:name="Medium Grid 1 Accent 4" w:uiPriority="67"/>
-    <w:lsdException w:name="Medium Grid 2 Accent 4" w:uiPriority="68"/>
-    <w:lsdException w:name="Medium Grid 3 Accent 4" w:uiPriority="69"/>
-    <w:lsdException w:name="Dark List Accent 4" w:uiPriority="70"/>
-    <w:lsdException w:name="Colorful Shading Accent 4" w:uiPriority="71"/>
-    <w:lsdException w:name="Colorful List Accent 4" w:uiPriority="72"/>
-    <w:lsdException w:name="Colorful Grid Accent 4" w:uiPriority="73"/>
-    <w:lsdException w:name="Light Shading Accent 5" w:uiPriority="60"/>
-    <w:lsdException w:name="Light List Accent 5" w:uiPriority="61"/>
-    <w:lsdException w:name="Light Grid Accent 5" w:uiPriority="62"/>
-    <w:lsdException w:name="Medium Shading 1 Accent 5" w:uiPriority="63"/>
-    <w:lsdException w:name="Medium Shading 2 Accent 5" w:uiPriority="64"/>
-    <w:lsdException w:name="Medium List 1 Accent 5" w:uiPriority="65"/>
-    <w:lsdException w:name="Medium List 2 Accent 5" w:uiPriority="66"/>
-    <w:lsdException w:name="Medium Grid 1 Accent 5" w:uiPriority="67"/>
-    <w:lsdException w:name="Medium Grid 2 Accent 5" w:uiPriority="68"/>
-    <w:lsdException w:name="Medium Grid 3 Accent 5" w:uiPriority="69"/>
-    <w:lsdException w:name="Dark List Accent 5" w:uiPriority="70"/>
-    <w:lsdException w:name="Colorful Shading Accent 5" w:uiPriority="71"/>
-    <w:lsdException w:name="Colorful List Accent 5" w:uiPriority="72"/>
-    <w:lsdException w:name="Colorful Grid Accent 5" w:uiPriority="73"/>
-    <w:lsdException w:name="Light Shading Accent 6" w:uiPriority="60"/>
-    <w:lsdException w:name="Light List Accent 6" w:uiPriority="61"/>
-    <w:lsdException w:name="Light Grid Accent 6" w:uiPriority="62"/>
-    <w:lsdException w:name="Medium Shading 1 Accent 6" w:uiPriority="63"/>
-    <w:lsdException w:name="Medium Shading 2 Accent 6" w:uiPriority="64"/>
-    <w:lsdException w:name="Medium List 1 Accent 6" w:uiPriority="65"/>
-    <w:lsdException w:name="Medium List 2 Accent 6" w:uiPriority="66"/>
-    <w:lsdException w:name="Medium Grid 1 Accent 6" w:uiPriority="67"/>
-    <w:lsdException w:name="Medium Grid 2 Accent 6" w:uiPriority="68"/>
-    <w:lsdException w:name="Medium Grid 3 Accent 6" w:uiPriority="69"/>
-    <w:lsdException w:name="Dark List Accent 6" w:uiPriority="70"/>
-    <w:lsdException w:name="Colorful Shading Accent 6" w:uiPriority="71"/>
-    <w:lsdException w:name="Colorful List Accent 6" w:uiPriority="72"/>
-    <w:lsdException w:name="Colorful Grid Accent 6" w:uiPriority="73"/>
-    <w:lsdException w:name="Subtle Emphasis" w:uiPriority="19" w:qFormat="1"/>
-    <w:lsdException w:name="Intense Emphasis" w:uiPriority="21" w:qFormat="1"/>
-    <w:lsdException w:name="Subtle Reference" w:uiPriority="31" w:qFormat="1"/>
-    <w:lsdException w:name="Intense Reference" w:uiPriority="32" w:qFormat="1"/>
-    <w:lsdException w:name="Book Title" w:uiPriority="33" w:qFormat="1"/>
-    <w:lsdException w:name="Bibliography" w:semiHidden="1" w:uiPriority="37" w:unhideWhenUsed="1"/>
-    <w:lsdException w:name="TOC Heading" w:semiHidden="1" w:uiPriority="39" w:unhideWhenUsed="1" w:qFormat="1"/>
-    <w:lsdException w:name="Plain Table 1" w:uiPriority="41"/>
-    <w:lsdException w:name="Plain Table 2" w:uiPriority="42"/>
-    <w:lsdException w:name="Plain Table 3" w:uiPriority="43"/>
-    <w:lsdException w:name="Plain Table 4" w:uiPriority="44"/>
-    <w:lsdException w:name="Plain Table 5" w:uiPriority="45"/>
-    <w:lsdException w:name="Grid Table Light" w:uiPriority="40"/>
-    <w:lsdException w:name="Grid Table 1 Light" w:uiPriority="46"/>
-    <w:lsdException w:name="Grid Table 2" w:uiPriority="47"/>
-    <w:lsdException w:name="Grid Table 3" w:uiPriority="48"/>
-    <w:lsdException w:name="Grid Table 4" w:uiPriority="49"/>
-    <w:lsdException w:name="Grid Table 5 Dark" w:uiPriority="50"/>
-    <w:lsdException w:name="Grid Table 6 Colorful" w:uiPriority="51"/>
-    <w:lsdException w:name="Grid Table 7 Colorful" w:uiPriority="52"/>
-    <w:lsdException w:name="Grid Table 1 Light Accent 1" w:uiPriority="46"/>
-    <w:lsdException w:name="Grid Table 2 Accent 1" w:uiPriority="47"/>
-    <w:lsdException w:name="Grid Table 3 Accent 1" w:uiPriority="48"/>
-    <w:lsdException w:name="Grid Table 4 Accent 1" w:uiPriority="49"/>
-    <w:lsdException w:name="Grid Table 5 Dark Accent 1" w:uiPriority="50"/>
-    <w:lsdException w:name="Grid Table 6 Colorful Accent 1" w:uiPriority="51"/>
-    <w:lsdException w:name="Grid Table 7 Colorful Accent 1" w:uiPriority="52"/>
-    <w:lsdException w:name="Grid Table 1 Light Accent 2" w:uiPriority="46"/>
-    <w:lsdException w:name="Grid Table 2 Accent 2" w:uiPriority="47"/>
-    <w:lsdException w:name="Grid Table 3 Accent 2" w:uiPriority="48"/>
-    <w:lsdException w:name="Grid Table 4 Accent 2" w:uiPriority="49"/>
-    <w:lsdException w:name="Grid Table 5 Dark Accent 2" w:uiPriority="50"/>
-    <w:lsdException w:name="Grid Table 6 Colorful Accent 2" w:uiPriority="51"/>
-    <w:lsdException w:name="Grid Table 7 Colorful Accent 2" w:uiPriority="52"/>
-    <w:lsdException w:name="Grid Table 1 Light Accent 3" w:uiPriority="46"/>
-    <w:lsdException w:name="Grid Table 2 Accent 3" w:uiPriority="47"/>
-    <w:lsdException w:name="Grid Table 3 Accent 3" w:uiPriority="48"/>
-    <w:lsdException w:name="Grid Table 4 Accent 3" w:uiPriority="49"/>
-    <w:lsdException w:name="Grid Table 5 Dark Accent 3" w:uiPriority="50"/>
-    <w:lsdException w:name="Grid Table 6 Colorful Accent 3" w:uiPriority="51"/>
-    <w:lsdException w:name="Grid Table 7 Colorful Accent 3" w:uiPriority="52"/>
-    <w:lsdException w:name="Grid Table 1 Light Accent 4" w:uiPriority="46"/>
-    <w:lsdException w:name="Grid Table 2 Accent 4" w:uiPriority="47"/>
-    <w:lsdException w:name="Grid Table 3 Accent 4" w:uiPriority="48"/>
-    <w:lsdException w:name="Grid Table 4 Accent 4" w:uiPriority="49"/>
-    <w:lsdException w:name="Grid Table 5 Dark Accent 4" w:uiPriority="50"/>
-    <w:lsdException w:name="Grid Table 6 Colorful Accent 4" w:uiPriority="51"/>
-    <w:lsdException w:name="Grid Table 7 Colorful Accent 4" w:uiPriority="52"/>
-    <w:lsdException w:name="Grid Table 1 Light Accent 5" w:uiPriority="46"/>
-    <w:lsdException w:name="Grid Table 2 Accent 5" w:uiPriority="47"/>
-    <w:lsdException w:name="Grid Table 3 Accent 5" w:uiPriority="48"/>
-    <w:lsdException w:name="Grid Table 4 Accent 5" w:uiPriority="49"/>
-    <w:lsdException w:name="Grid Table 5 Dark Accent 5" w:uiPriority="50"/>
-    <w:lsdException w:name="Grid Table 6 Colorful Accent 5" w:uiPriority="51"/>
-    <w:lsdException w:name="Grid Table 7 Colorful Accent 5" w:uiPriority="52"/>
-    <w:lsdException w:name="Grid Table 1 Light Accent 6" w:uiPriority="46"/>
-    <w:lsdException w:name="Grid Table 2 Accent 6" w:uiPriority="47"/>
-    <w:lsdException w:name="Grid Table 3 Accent 6" w:uiPriority="48"/>
-    <w:lsdException w:name="Grid Table 4 Accent 6" w:uiPriority="49"/>
-    <w:lsdException w:name="Grid Table 5 Dark Accent 6" w:uiPriority="50"/>
-    <w:lsdException w:name="Grid Table 6 Colorful Accent 6" w:uiPriority="51"/>
-    <w:lsdException w:name="Grid Table 7 Colorful Accent 6" w:uiPriority="52"/>
-    <w:lsdException w:name="List Table 1 Light" w:uiPriority="46"/>
-    <w:lsdException w:name="List Table 2" w:uiPriority="47"/>
-    <w:lsdException w:name="List Table 3" w:uiPriority="48"/>
-    <w:lsdException w:name="List Table 4" w:uiPriority="49"/>
-    <w:lsdException w:name="List Table 5 Dark" w:uiPriority="50"/>
-    <w:lsdException w:name="List Table 6 Colorful" w:uiPriority="51"/>
-    <w:lsdException w:name="List Table 7 Colorful" w:uiPriority="52"/>
-    <w:lsdException w:name="List Table 1 Light Accent 1" w:uiPriority="46"/>
-    <w:lsdException w:name="List Table 2 Accent 1" w:uiPriority="47"/>
-    <w:lsdException w:name="List Table 3 Accent 1" w:uiPriority="48"/>
-    <w:lsdException w:name="List Table 4 Accent 1" w:uiPriority="49"/>
-    <w:lsdException w:name="List Table 5 Dark Accent 1" w:uiPriority="50"/>
-    <w:lsdException w:name="List Table 6 Colorful Accent 1" w:uiPriority="51"/>
-    <w:lsdException w:name="List Table 7 Colorful Accent 1" w:uiPriority="52"/>
-    <w:lsdException w:name="List Table 1 Light Accent 2" w:uiPriority="46"/>
-    <w:lsdException w:name="List Table 2 Accent 2" w:uiPriority="47"/>
-    <w:lsdException w:name="List Table 3 Accent 2" w:uiPriority="48"/>
-    <w:lsdException w:name="List Table 4 Accent 2" w:uiPriority="49"/>
-    <w:lsdException w:name="List Table 5 Dark Accent 2" w:uiPriority="50"/>
-    <w:lsdException w:name="List Table 6 Colorful Accent 2" w:uiPriority="51"/>
-    <w:lsdException w:name="List Table 7 Colorful Accent 2" w:uiPriority="52"/>
-    <w:lsdException w:name="List Table 1 Light Accent 3" w:uiPriority="46"/>
-    <w:lsdException w:name="List Table 2 Accent 3" w:uiPriority="47"/>
-    <w:lsdException w:name="List Table 3 Accent 3" w:uiPriority="48"/>
-    <w:lsdException w:name="List Table 4 Accent 3" w:uiPriority="49"/>
-    <w:lsdException w:name="List Table 5 Dark Accent 3" w:uiPriority="50"/>
-    <w:lsdException w:name="List Table 6 Colorful Accent 3" w:uiPriority="51"/>
-    <w:lsdException w:name="List Table 7 Colorful Accent 3" w:uiPriority="52"/>
-    <w:lsdException w:name="List Table 1 Light Accent 4" w:uiPriority="46"/>
-    <w:lsdException w:name="List Table 2 Accent 4" w:uiPriority="47"/>
-    <w:lsdException w:name="List Table 3 Accent 4" w:uiPriority="48"/>
-    <w:lsdException w:name="List Table 4 Accent 4" w:uiPriority="49"/>
-    <w:lsdException w:name="List Table 5 Dark Accent 4" w:uiPriority="50"/>
-    <w:lsdException w:name="List Table 6 Colorful Accent 4" w:uiPriority="51"/>
-    <w:lsdException w:name="List Table 7 Colorful Accent 4" w:uiPriority="52"/>
-    <w:lsdException w:name="List Table 1 Light Accent 5" w:uiPriority="46"/>
-    <w:lsdException w:name="List Table 2 Accent 5" w:uiPriority="47"/>
-    <w:lsdException w:name="List Table 3 Accent 5" w:uiPriority="48"/>
-    <w:lsdException w:name="List Table 4 Accent 5" w:uiPriority="49"/>
-    <w:lsdException w:name="List Table 5 Dark Accent 5" w:uiPriority="50"/>
-    <w:lsdException w:name="List Table 6 Colorful Accent 5" w:uiPriority="51"/>
-    <w:lsdException w:name="List Table 7 Colorful Accent 5" w:uiPriority="52"/>
-    <w:lsdException w:name="List Table 1 Light Accent 6" w:uiPriority="46"/>
-    <w:lsdException w:name="List Table 2 Accent 6" w:uiPriority="47"/>
-    <w:lsdException w:name="List Table 3 Accent 6" w:uiPriority="48"/>
-    <w:lsdException w:name="List Table 4 Accent 6" w:uiPriority="49"/>
-    <w:lsdException w:name="List Table 5 Dark Accent 6" w:uiPriority="50"/>
-    <w:lsdException w:name="List Table 6 Colorful Accent 6" w:uiPriority="51"/>
-    <w:lsdException w:name="List Table 7 Colorful Accent 6" w:uiPriority="52"/>
+  <w:latentStyles w:defLockedState="0" w:defUIPriority="99" w:defSemiHidden="1" w:defUnhideWhenUsed="1" w:defQFormat="0" w:count="267">
+    <w:lsdException w:name="Normal" w:semiHidden="0" w:uiPriority="0" w:unhideWhenUsed="0" w:qFormat="1"/>
+    <w:lsdException w:name="heading 1" w:semiHidden="0" w:uiPriority="9" w:unhideWhenUsed="0" w:qFormat="1"/>
+    <w:lsdException w:name="heading 2" w:uiPriority="9" w:qFormat="1"/>
+    <w:lsdException w:name="heading 3" w:uiPriority="9" w:qFormat="1"/>
+    <w:lsdException w:name="heading 4" w:uiPriority="9" w:qFormat="1"/>
+    <w:lsdException w:name="heading 5" w:uiPriority="9" w:qFormat="1"/>
+    <w:lsdException w:name="heading 6" w:uiPriority="9" w:qFormat="1"/>
+    <w:lsdException w:name="heading 7" w:uiPriority="9" w:qFormat="1"/>
+    <w:lsdException w:name="heading 8" w:uiPriority="9" w:qFormat="1"/>
+    <w:lsdException w:name="heading 9" w:uiPriority="9" w:qFormat="1"/>
+    <w:lsdException w:name="toc 1" w:uiPriority="39"/>
+    <w:lsdException w:name="toc 2" w:uiPriority="39"/>
+    <w:lsdException w:name="toc 3" w:uiPriority="39"/>
+    <w:lsdException w:name="toc 4" w:uiPriority="39"/>
+    <w:lsdException w:name="toc 5" w:uiPriority="39"/>
+    <w:lsdException w:name="toc 6" w:uiPriority="39"/>
+    <w:lsdException w:name="toc 7" w:uiPriority="39"/>
+    <w:lsdException w:name="toc 8" w:uiPriority="39"/>
+    <w:lsdException w:name="toc 9" w:uiPriority="39"/>
+    <w:lsdException w:name="caption" w:uiPriority="35" w:qFormat="1"/>
+    <w:lsdException w:name="Title" w:semiHidden="0" w:uiPriority="10" w:unhideWhenUsed="0" w:qFormat="1"/>
+    <w:lsdException w:name="Default Paragraph Font" w:uiPriority="1"/>
+    <w:lsdException w:name="Subtitle" w:semiHidden="0" w:uiPriority="11" w:unhideWhenUsed="0" w:qFormat="1"/>
+    <w:lsdException w:name="Strong" w:semiHidden="0" w:uiPriority="22" w:unhideWhenUsed="0" w:qFormat="1"/>
+    <w:lsdException w:name="Emphasis" w:semiHidden="0" w:uiPriority="20" w:unhideWhenUsed="0" w:qFormat="1"/>
+    <w:lsdException w:name="Table Grid" w:semiHidden="0" w:uiPriority="59" w:unhideWhenUsed="0"/>
+    <w:lsdException w:name="Placeholder Text" w:unhideWhenUsed="0"/>
+    <w:lsdException w:name="No Spacing" w:semiHidden="0" w:uiPriority="1" w:unhideWhenUsed="0" w:qFormat="1"/>
+    <w:lsdException w:name="Light Shading" w:semiHidden="0" w:uiPriority="60" w:unhideWhenUsed="0"/>
+    <w:lsdException w:name="Light List" w:semiHidden="0" w:uiPriority="61" w:unhideWhenUsed="0"/>
+    <w:lsdException w:name="Light Grid" w:semiHidden="0" w:uiPriority="62" w:unhideWhenUsed="0"/>
+    <w:lsdException w:name="Medium Shading 1" w:semiHidden="0" w:uiPriority="63" w:unhideWhenUsed="0"/>
+    <w:lsdException w:name="Medium Shading 2" w:semiHidden="0" w:uiPriority="64" w:unhideWhenUsed="0"/>
+    <w:lsdException w:name="Medium List 1" w:semiHidden="0" w:uiPriority="65" w:unhideWhenUsed="0"/>
+    <w:lsdException w:name="Medium List 2" w:semiHidden="0" w:uiPriority="66" w:unhideWhenUsed="0"/>
+    <w:lsdException w:name="Medium Grid 1" w:semiHidden="0" w:uiPriority="67" w:unhideWhenUsed="0"/>
+    <w:lsdException w:name="Medium Grid 2" w:semiHidden="0" w:uiPriority="68" w:unhideWhenUsed="0"/>
+    <w:lsdException w:name="Medium Grid 3" w:semiHidden="0" w:uiPriority="69" w:unhideWhenUsed="0"/>
+    <w:lsdException w:name="Dark List" w:semiHidden="0" w:uiPriority="70" w:unhideWhenUsed="0"/>
+    <w:lsdException w:name="Colorful Shading" w:semiHidden="0" w:uiPriority="71" w:unhideWhenUsed="0"/>
+    <w:lsdException w:name="Colorful List" w:semiHidden="0" w:uiPriority="72" w:unhideWhenUsed="0"/>
+    <w:lsdException w:name="Colorful Grid" w:semiHidden="0" w:uiPriority="73" w:unhideWhenUsed="0"/>
+    <w:lsdException w:name="Light Shading Accent 1" w:semiHidden="0" w:uiPriority="60" w:unhideWhenUsed="0"/>
+    <w:lsdException w:name="Light List Accent 1" w:semiHidden="0" w:uiPriority="61" w:unhideWhenUsed="0"/>
+    <w:lsdException w:name="Light Grid Accent 1" w:semiHidden="0" w:uiPriority="62" w:unhideWhenUsed="0"/>
+    <w:lsdException w:name="Medium Shading 1 Accent 1" w:semiHidden="0" w:uiPriority="63" w:unhideWhenUsed="0"/>
+    <w:lsdException w:name="Medium Shading 2 Accent 1" w:semiHidden="0" w:uiPriority="64" w:unhideWhenUsed="0"/>
+    <w:lsdException w:name="Medium List 1 Accent 1" w:semiHidden="0" w:uiPriority="65" w:unhideWhenUsed="0"/>
+    <w:lsdException w:name="Revision" w:unhideWhenUsed="0"/>
+    <w:lsdException w:name="List Paragraph" w:semiHidden="0" w:uiPriority="34" w:unhideWhenUsed="0" w:qFormat="1"/>
+    <w:lsdException w:name="Quote" w:semiHidden="0" w:uiPriority="29" w:unhideWhenUsed="0" w:qFormat="1"/>
+    <w:lsdException w:name="Intense Quote" w:semiHidden="0" w:uiPriority="30" w:unhideWhenUsed="0" w:qFormat="1"/>
+    <w:lsdException w:name="Medium List 2 Accent 1" w:semiHidden="0" w:uiPriority="66" w:unhideWhenUsed="0"/>
+    <w:lsdException w:name="Medium Grid 1 Accent 1" w:semiHidden="0" w:uiPriority="67" w:unhideWhenUsed="0"/>
+    <w:lsdException w:name="Medium Grid 2 Accent 1" w:semiHidden="0" w:uiPriority="68" w:unhideWhenUsed="0"/>
+    <w:lsdException w:name="Medium Grid 3 Accent 1" w:semiHidden="0" w:uiPriority="69" w:unhideWhenUsed="0"/>
+    <w:lsdException w:name="Dark List Accent 1" w:semiHidden="0" w:uiPriority="70" w:unhideWhenUsed="0"/>
+    <w:lsdException w:name="Colorful Shading Accent 1" w:semiHidden="0" w:uiPriority="71" w:unhideWhenUsed="0"/>
+    <w:lsdException w:name="Colorful List Accent 1" w:semiHidden="0" w:uiPriority="72" w:unhideWhenUsed="0"/>
+    <w:lsdException w:name="Colorful Grid Accent 1" w:semiHidden="0" w:uiPriority="73" w:unhideWhenUsed="0"/>
+    <w:lsdException w:name="Light Shading Accent 2" w:semiHidden="0" w:uiPriority="60" w:unhideWhenUsed="0"/>
+    <w:lsdException w:name="Light List Accent 2" w:semiHidden="0" w:uiPriority="61" w:unhideWhenUsed="0"/>
+    <w:lsdException w:name="Light Grid Accent 2" w:semiHidden="0" w:uiPriority="62" w:unhideWhenUsed="0"/>
+    <w:lsdException w:name="Medium Shading 1 Accent 2" w:semiHidden="0" w:uiPriority="63" w:unhideWhenUsed="0"/>
+    <w:lsdException w:name="Medium Shading 2 Accent 2" w:semiHidden="0" w:uiPriority="64" w:unhideWhenUsed="0"/>
+    <w:lsdException w:name="Medium List 1 Accent 2" w:semiHidden="0" w:uiPriority="65" w:unhideWhenUsed="0"/>
+    <w:lsdException w:name="Medium List 2 Accent 2" w:semiHidden="0" w:uiPriority="66" w:unhideWhenUsed="0"/>
+    <w:lsdException w:name="Medium Grid 1 Accent 2" w:semiHidden="0" w:uiPriority="67" w:unhideWhenUsed="0"/>
+    <w:lsdException w:name="Medium Grid 2 Accent 2" w:semiHidden="0" w:uiPriority="68" w:unhideWhenUsed="0"/>
+    <w:lsdException w:name="Medium Grid 3 Accent 2" w:semiHidden="0" w:uiPriority="69" w:unhideWhenUsed="0"/>
+    <w:lsdException w:name="Dark List Accent 2" w:semiHidden="0" w:uiPriority="70" w:unhideWhenUsed="0"/>
+    <w:lsdException w:name="Colorful Shading Accent 2" w:semiHidden="0" w:uiPriority="71" w:unhideWhenUsed="0"/>
+    <w:lsdException w:name="Colorful List Accent 2" w:semiHidden="0" w:uiPriority="72" w:unhideWhenUsed="0"/>
+    <w:lsdException w:name="Colorful Grid Accent 2" w:semiHidden="0" w:uiPriority="73" w:unhideWhenUsed="0"/>
+    <w:lsdException w:name="Light Shading Accent 3" w:semiHidden="0" w:uiPriority="60" w:unhideWhenUsed="0"/>
+    <w:lsdException w:name="Light List Accent 3" w:semiHidden="0" w:uiPriority="61" w:unhideWhenUsed="0"/>
+    <w:lsdException w:name="Light Grid Accent 3" w:semiHidden="0" w:uiPriority="62" w:unhideWhenUsed="0"/>
+    <w:lsdException w:name="Medium Shading 1 Accent 3" w:semiHidden="0" w:uiPriority="63" w:unhideWhenUsed="0"/>
+    <w:lsdException w:name="Medium Shading 2 Accent 3" w:semiHidden="0" w:uiPriority="64" w:unhideWhenUsed="0"/>
+    <w:lsdException w:name="Medium List 1 Accent 3" w:semiHidden="0" w:uiPriority="65" w:unhideWhenUsed="0"/>
+    <w:lsdException w:name="Medium List 2 Accent 3" w:semiHidden="0" w:uiPriority="66" w:unhideWhenUsed="0"/>
+    <w:lsdException w:name="Medium Grid 1 Accent 3" w:semiHidden="0" w:uiPriority="67" w:unhideWhenUsed="0"/>
+    <w:lsdException w:name="Medium Grid 2 Accent 3" w:semiHidden="0" w:uiPriority="68" w:unhideWhenUsed="0"/>
+    <w:lsdException w:name="Medium Grid 3 Accent 3" w:semiHidden="0" w:uiPriority="69" w:unhideWhenUsed="0"/>
+    <w:lsdException w:name="Dark List Accent 3" w:semiHidden="0" w:uiPriority="70" w:unhideWhenUsed="0"/>
+    <w:lsdException w:name="Colorful Shading Accent 3" w:semiHidden="0" w:uiPriority="71" w:unhideWhenUsed="0"/>
+    <w:lsdException w:name="Colorful List Accent 3" w:semiHidden="0" w:uiPriority="72" w:unhideWhenUsed="0"/>
+    <w:lsdException w:name="Colorful Grid Accent 3" w:semiHidden="0" w:uiPriority="73" w:unhideWhenUsed="0"/>
+    <w:lsdException w:name="Light Shading Accent 4" w:semiHidden="0" w:uiPriority="60" w:unhideWhenUsed="0"/>
+    <w:lsdException w:name="Light List Accent 4" w:semiHidden="0" w:uiPriority="61" w:unhideWhenUsed="0"/>
+    <w:lsdException w:name="Light Grid Accent 4" w:semiHidden="0" w:uiPriority="62" w:unhideWhenUsed="0"/>
+    <w:lsdException w:name="Medium Shading 1 Accent 4" w:semiHidden="0" w:uiPriority="63" w:unhideWhenUsed="0"/>
+    <w:lsdException w:name="Medium Shading 2 Accent 4" w:semiHidden="0" w:uiPriority="64" w:unhideWhenUsed="0"/>
+    <w:lsdException w:name="Medium List 1 Accent 4" w:semiHidden="0" w:uiPriority="65" w:unhideWhenUsed="0"/>
+    <w:lsdException w:name="Medium List 2 Accent 4" w:semiHidden="0" w:uiPriority="66" w:unhideWhenUsed="0"/>
+    <w:lsdException w:name="Medium Grid 1 Accent 4" w:semiHidden="0" w:uiPriority="67" w:unhideWhenUsed="0"/>
+    <w:lsdException w:name="Medium Grid 2 Accent 4" w:semiHidden="0" w:uiPriority="68" w:unhideWhenUsed="0"/>
+    <w:lsdException w:name="Medium Grid 3 Accent 4" w:semiHidden="0" w:uiPriority="69" w:unhideWhenUsed="0"/>
+    <w:lsdException w:name="Dark List Accent 4" w:semiHidden="0" w:uiPriority="70" w:unhideWhenUsed="0"/>
+    <w:lsdException w:name="Colorful Shading Accent 4" w:semiHidden="0" w:uiPriority="71" w:unhideWhenUsed="0"/>
+    <w:lsdException w:name="Colorful List Accent 4" w:semiHidden="0" w:uiPriority="72" w:unhideWhenUsed="0"/>
+    <w:lsdException w:name="Colorful Grid Accent 4" w:semiHidden="0" w:uiPriority="73" w:unhideWhenUsed="0"/>
+    <w:lsdException w:name="Light Shading Accent 5" w:semiHidden="0" w:uiPriority="60" w:unhideWhenUsed="0"/>
+    <w:lsdException w:name="Light List Accent 5" w:semiHidden="0" w:uiPriority="61" w:unhideWhenUsed="0"/>
+    <w:lsdException w:name="Light Grid Accent 5" w:semiHidden="0" w:uiPriority="62" w:unhideWhenUsed="0"/>
+    <w:lsdException w:name="Medium Shading 1 Accent 5" w:semiHidden="0" w:uiPriority="63" w:unhideWhenUsed="0"/>
+    <w:lsdException w:name="Medium Shading 2 Accent 5" w:semiHidden="0" w:uiPriority="64" w:unhideWhenUsed="0"/>
+    <w:lsdException w:name="Medium List 1 Accent 5" w:semiHidden="0" w:uiPriority="65" w:unhideWhenUsed="0"/>
+    <w:lsdException w:name="Medium List 2 Accent 5" w:semiHidden="0" w:uiPriority="66" w:unhideWhenUsed="0"/>
+    <w:lsdException w:name="Medium Grid 1 Accent 5" w:semiHidden="0" w:uiPriority="67" w:unhideWhenUsed="0"/>
+    <w:lsdException w:name="Medium Grid 2 Accent 5" w:semiHidden="0" w:uiPriority="68" w:unhideWhenUsed="0"/>
+    <w:lsdException w:name="Medium Grid 3 Accent 5" w:semiHidden="0" w:uiPriority="69" w:unhideWhenUsed="0"/>
+    <w:lsdException w:name="Dark List Accent 5" w:semiHidden="0" w:uiPriority="70" w:unhideWhenUsed="0"/>
+    <w:lsdException w:name="Colorful Shading Accent 5" w:semiHidden="0" w:uiPriority="71" w:unhideWhenUsed="0"/>
+    <w:lsdException w:name="Colorful List Accent 5" w:semiHidden="0" w:uiPriority="72" w:unhideWhenUsed="0"/>
+    <w:lsdException w:name="Colorful Grid Accent 5" w:semiHidden="0" w:uiPriority="73" w:unhideWhenUsed="0"/>
+    <w:lsdException w:name="Light Shading Accent 6" w:semiHidden="0" w:uiPriority="60" w:unhideWhenUsed="0"/>
+    <w:lsdException w:name="Light List Accent 6" w:semiHidden="0" w:uiPriority="61" w:unhideWhenUsed="0"/>
+    <w:lsdException w:name="Light Grid Accent 6" w:semiHidden="0" w:uiPriority="62" w:unhideWhenUsed="0"/>
+    <w:lsdException w:name="Medium Shading 1 Accent 6" w:semiHidden="0" w:uiPriority="63" w:unhideWhenUsed="0"/>
+    <w:lsdException w:name="Medium Shading 2 Accent 6" w:semiHidden="0" w:uiPriority="64" w:unhideWhenUsed="0"/>
+    <w:lsdException w:name="Medium List 1 Accent 6" w:semiHidden="0" w:uiPriority="65" w:unhideWhenUsed="0"/>
+    <w:lsdException w:name="Medium List 2 Accent 6" w:semiHidden="0" w:uiPriority="66" w:unhideWhenUsed="0"/>
+    <w:lsdException w:name="Medium Grid 1 Accent 6" w:semiHidden="0" w:uiPriority="67" w:unhideWhenUsed="0"/>
+    <w:lsdException w:name="Medium Grid 2 Accent 6" w:semiHidden="0" w:uiPriority="68" w:unhideWhenUsed="0"/>
+    <w:lsdException w:name="Medium Grid 3 Accent 6" w:semiHidden="0" w:uiPriority="69" w:unhideWhenUsed="0"/>
+    <w:lsdException w:name="Dark List Accent 6" w:semiHidden="0" w:uiPriority="70" w:unhideWhenUsed="0"/>
+    <w:lsdException w:name="Colorful Shading Accent 6" w:semiHidden="0" w:uiPriority="71" w:unhideWhenUsed="0"/>
+    <w:lsdException w:name="Colorful List Accent 6" w:semiHidden="0" w:uiPriority="72" w:unhideWhenUsed="0"/>
+    <w:lsdException w:name="Colorful Grid Accent 6" w:semiHidden="0" w:uiPriority="73" w:unhideWhenUsed="0"/>
+    <w:lsdException w:name="Subtle Emphasis" w:semiHidden="0" w:uiPriority="19" w:unhideWhenUsed="0" w:qFormat="1"/>
+    <w:lsdException w:name="Intense Emphasis" w:semiHidden="0" w:uiPriority="21" w:unhideWhenUsed="0" w:qFormat="1"/>
+    <w:lsdException w:name="Subtle Reference" w:semiHidden="0" w:uiPriority="31" w:unhideWhenUsed="0" w:qFormat="1"/>
+    <w:lsdException w:name="Intense Reference" w:semiHidden="0" w:uiPriority="32" w:unhideWhenUsed="0" w:qFormat="1"/>
+    <w:lsdException w:name="Book Title" w:semiHidden="0" w:uiPriority="33" w:unhideWhenUsed="0" w:qFormat="1"/>
+    <w:lsdException w:name="Bibliography" w:uiPriority="37"/>
+    <w:lsdException w:name="TOC Heading" w:uiPriority="39" w:qFormat="1"/>
   </w:latentStyles>
   <w:style w:type="paragraph" w:default="1" w:styleId="Normal">
     <w:name w:val="Normal"/>
@@ -8035,8 +7896,198 @@
 </w:styles>
 </file>
 
+<file path=word/stylesWithEffects.xml><?xml version="1.0" encoding="utf-8"?>
+<w:styles xmlns:wpc="http://schemas.microsoft.com/office/word/2010/wordprocessingCanvas" xmlns:mc="http://schemas.openxmlformats.org/markup-compatibility/2006" xmlns:o="urn:schemas-microsoft-com:office:office" xmlns:r="http://schemas.openxmlformats.org/officeDocument/2006/relationships" xmlns:m="http://schemas.openxmlformats.org/officeDocument/2006/math" xmlns:v="urn:schemas-microsoft-com:vml" xmlns:wp14="http://schemas.microsoft.com/office/word/2010/wordprocessingDrawing" xmlns:wp="http://schemas.openxmlformats.org/drawingml/2006/wordprocessingDrawing" xmlns:w10="urn:schemas-microsoft-com:office:word" xmlns:w="http://schemas.openxmlformats.org/wordprocessingml/2006/main" xmlns:w14="http://schemas.microsoft.com/office/word/2010/wordml" xmlns:wpg="http://schemas.microsoft.com/office/word/2010/wordprocessingGroup" xmlns:wpi="http://schemas.microsoft.com/office/word/2010/wordprocessingInk" xmlns:wne="http://schemas.microsoft.com/office/word/2006/wordml" xmlns:wps="http://schemas.microsoft.com/office/word/2010/wordprocessingShape" mc:Ignorable="w14 wp14">
+  <w:docDefaults>
+    <w:rPrDefault>
+      <w:rPr>
+        <w:rFonts w:asciiTheme="minorHAnsi" w:eastAsiaTheme="minorEastAsia" w:hAnsiTheme="minorHAnsi" w:cstheme="minorBidi"/>
+        <w:sz w:val="22"/>
+        <w:szCs w:val="22"/>
+        <w:lang w:val="en-US" w:eastAsia="en-US" w:bidi="ar-SA"/>
+      </w:rPr>
+    </w:rPrDefault>
+    <w:pPrDefault>
+      <w:pPr>
+        <w:spacing w:after="200" w:line="276" w:lineRule="auto"/>
+      </w:pPr>
+    </w:pPrDefault>
+  </w:docDefaults>
+  <w:latentStyles w:defLockedState="0" w:defUIPriority="99" w:defSemiHidden="1" w:defUnhideWhenUsed="1" w:defQFormat="0" w:count="267">
+    <w:lsdException w:name="Normal" w:semiHidden="0" w:uiPriority="0" w:unhideWhenUsed="0" w:qFormat="1"/>
+    <w:lsdException w:name="heading 1" w:semiHidden="0" w:uiPriority="9" w:unhideWhenUsed="0" w:qFormat="1"/>
+    <w:lsdException w:name="heading 2" w:uiPriority="9" w:qFormat="1"/>
+    <w:lsdException w:name="heading 3" w:uiPriority="9" w:qFormat="1"/>
+    <w:lsdException w:name="heading 4" w:uiPriority="9" w:qFormat="1"/>
+    <w:lsdException w:name="heading 5" w:uiPriority="9" w:qFormat="1"/>
+    <w:lsdException w:name="heading 6" w:uiPriority="9" w:qFormat="1"/>
+    <w:lsdException w:name="heading 7" w:uiPriority="9" w:qFormat="1"/>
+    <w:lsdException w:name="heading 8" w:uiPriority="9" w:qFormat="1"/>
+    <w:lsdException w:name="heading 9" w:uiPriority="9" w:qFormat="1"/>
+    <w:lsdException w:name="toc 1" w:uiPriority="39"/>
+    <w:lsdException w:name="toc 2" w:uiPriority="39"/>
+    <w:lsdException w:name="toc 3" w:uiPriority="39"/>
+    <w:lsdException w:name="toc 4" w:uiPriority="39"/>
+    <w:lsdException w:name="toc 5" w:uiPriority="39"/>
+    <w:lsdException w:name="toc 6" w:uiPriority="39"/>
+    <w:lsdException w:name="toc 7" w:uiPriority="39"/>
+    <w:lsdException w:name="toc 8" w:uiPriority="39"/>
+    <w:lsdException w:name="toc 9" w:uiPriority="39"/>
+    <w:lsdException w:name="caption" w:uiPriority="35" w:qFormat="1"/>
+    <w:lsdException w:name="Title" w:semiHidden="0" w:uiPriority="10" w:unhideWhenUsed="0" w:qFormat="1"/>
+    <w:lsdException w:name="Default Paragraph Font" w:uiPriority="1"/>
+    <w:lsdException w:name="Subtitle" w:semiHidden="0" w:uiPriority="11" w:unhideWhenUsed="0" w:qFormat="1"/>
+    <w:lsdException w:name="Strong" w:semiHidden="0" w:uiPriority="22" w:unhideWhenUsed="0" w:qFormat="1"/>
+    <w:lsdException w:name="Emphasis" w:semiHidden="0" w:uiPriority="20" w:unhideWhenUsed="0" w:qFormat="1"/>
+    <w:lsdException w:name="Table Grid" w:semiHidden="0" w:uiPriority="59" w:unhideWhenUsed="0"/>
+    <w:lsdException w:name="Placeholder Text" w:unhideWhenUsed="0"/>
+    <w:lsdException w:name="No Spacing" w:semiHidden="0" w:uiPriority="1" w:unhideWhenUsed="0" w:qFormat="1"/>
+    <w:lsdException w:name="Light Shading" w:semiHidden="0" w:uiPriority="60" w:unhideWhenUsed="0"/>
+    <w:lsdException w:name="Light List" w:semiHidden="0" w:uiPriority="61" w:unhideWhenUsed="0"/>
+    <w:lsdException w:name="Light Grid" w:semiHidden="0" w:uiPriority="62" w:unhideWhenUsed="0"/>
+    <w:lsdException w:name="Medium Shading 1" w:semiHidden="0" w:uiPriority="63" w:unhideWhenUsed="0"/>
+    <w:lsdException w:name="Medium Shading 2" w:semiHidden="0" w:uiPriority="64" w:unhideWhenUsed="0"/>
+    <w:lsdException w:name="Medium List 1" w:semiHidden="0" w:uiPriority="65" w:unhideWhenUsed="0"/>
+    <w:lsdException w:name="Medium List 2" w:semiHidden="0" w:uiPriority="66" w:unhideWhenUsed="0"/>
+    <w:lsdException w:name="Medium Grid 1" w:semiHidden="0" w:uiPriority="67" w:unhideWhenUsed="0"/>
+    <w:lsdException w:name="Medium Grid 2" w:semiHidden="0" w:uiPriority="68" w:unhideWhenUsed="0"/>
+    <w:lsdException w:name="Medium Grid 3" w:semiHidden="0" w:uiPriority="69" w:unhideWhenUsed="0"/>
+    <w:lsdException w:name="Dark List" w:semiHidden="0" w:uiPriority="70" w:unhideWhenUsed="0"/>
+    <w:lsdException w:name="Colorful Shading" w:semiHidden="0" w:uiPriority="71" w:unhideWhenUsed="0"/>
+    <w:lsdException w:name="Colorful List" w:semiHidden="0" w:uiPriority="72" w:unhideWhenUsed="0"/>
+    <w:lsdException w:name="Colorful Grid" w:semiHidden="0" w:uiPriority="73" w:unhideWhenUsed="0"/>
+    <w:lsdException w:name="Light Shading Accent 1" w:semiHidden="0" w:uiPriority="60" w:unhideWhenUsed="0"/>
+    <w:lsdException w:name="Light List Accent 1" w:semiHidden="0" w:uiPriority="61" w:unhideWhenUsed="0"/>
+    <w:lsdException w:name="Light Grid Accent 1" w:semiHidden="0" w:uiPriority="62" w:unhideWhenUsed="0"/>
+    <w:lsdException w:name="Medium Shading 1 Accent 1" w:semiHidden="0" w:uiPriority="63" w:unhideWhenUsed="0"/>
+    <w:lsdException w:name="Medium Shading 2 Accent 1" w:semiHidden="0" w:uiPriority="64" w:unhideWhenUsed="0"/>
+    <w:lsdException w:name="Medium List 1 Accent 1" w:semiHidden="0" w:uiPriority="65" w:unhideWhenUsed="0"/>
+    <w:lsdException w:name="Revision" w:unhideWhenUsed="0"/>
+    <w:lsdException w:name="List Paragraph" w:semiHidden="0" w:uiPriority="34" w:unhideWhenUsed="0" w:qFormat="1"/>
+    <w:lsdException w:name="Quote" w:semiHidden="0" w:uiPriority="29" w:unhideWhenUsed="0" w:qFormat="1"/>
+    <w:lsdException w:name="Intense Quote" w:semiHidden="0" w:uiPriority="30" w:unhideWhenUsed="0" w:qFormat="1"/>
+    <w:lsdException w:name="Medium List 2 Accent 1" w:semiHidden="0" w:uiPriority="66" w:unhideWhenUsed="0"/>
+    <w:lsdException w:name="Medium Grid 1 Accent 1" w:semiHidden="0" w:uiPriority="67" w:unhideWhenUsed="0"/>
+    <w:lsdException w:name="Medium Grid 2 Accent 1" w:semiHidden="0" w:uiPriority="68" w:unhideWhenUsed="0"/>
+    <w:lsdException w:name="Medium Grid 3 Accent 1" w:semiHidden="0" w:uiPriority="69" w:unhideWhenUsed="0"/>
+    <w:lsdException w:name="Dark List Accent 1" w:semiHidden="0" w:uiPriority="70" w:unhideWhenUsed="0"/>
+    <w:lsdException w:name="Colorful Shading Accent 1" w:semiHidden="0" w:uiPriority="71" w:unhideWhenUsed="0"/>
+    <w:lsdException w:name="Colorful List Accent 1" w:semiHidden="0" w:uiPriority="72" w:unhideWhenUsed="0"/>
+    <w:lsdException w:name="Colorful Grid Accent 1" w:semiHidden="0" w:uiPriority="73" w:unhideWhenUsed="0"/>
+    <w:lsdException w:name="Light Shading Accent 2" w:semiHidden="0" w:uiPriority="60" w:unhideWhenUsed="0"/>
+    <w:lsdException w:name="Light List Accent 2" w:semiHidden="0" w:uiPriority="61" w:unhideWhenUsed="0"/>
+    <w:lsdException w:name="Light Grid Accent 2" w:semiHidden="0" w:uiPriority="62" w:unhideWhenUsed="0"/>
+    <w:lsdException w:name="Medium Shading 1 Accent 2" w:semiHidden="0" w:uiPriority="63" w:unhideWhenUsed="0"/>
+    <w:lsdException w:name="Medium Shading 2 Accent 2" w:semiHidden="0" w:uiPriority="64" w:unhideWhenUsed="0"/>
+    <w:lsdException w:name="Medium List 1 Accent 2" w:semiHidden="0" w:uiPriority="65" w:unhideWhenUsed="0"/>
+    <w:lsdException w:name="Medium List 2 Accent 2" w:semiHidden="0" w:uiPriority="66" w:unhideWhenUsed="0"/>
+    <w:lsdException w:name="Medium Grid 1 Accent 2" w:semiHidden="0" w:uiPriority="67" w:unhideWhenUsed="0"/>
+    <w:lsdException w:name="Medium Grid 2 Accent 2" w:semiHidden="0" w:uiPriority="68" w:unhideWhenUsed="0"/>
+    <w:lsdException w:name="Medium Grid 3 Accent 2" w:semiHidden="0" w:uiPriority="69" w:unhideWhenUsed="0"/>
+    <w:lsdException w:name="Dark List Accent 2" w:semiHidden="0" w:uiPriority="70" w:unhideWhenUsed="0"/>
+    <w:lsdException w:name="Colorful Shading Accent 2" w:semiHidden="0" w:uiPriority="71" w:unhideWhenUsed="0"/>
+    <w:lsdException w:name="Colorful List Accent 2" w:semiHidden="0" w:uiPriority="72" w:unhideWhenUsed="0"/>
+    <w:lsdException w:name="Colorful Grid Accent 2" w:semiHidden="0" w:uiPriority="73" w:unhideWhenUsed="0"/>
+    <w:lsdException w:name="Light Shading Accent 3" w:semiHidden="0" w:uiPriority="60" w:unhideWhenUsed="0"/>
+    <w:lsdException w:name="Light List Accent 3" w:semiHidden="0" w:uiPriority="61" w:unhideWhenUsed="0"/>
+    <w:lsdException w:name="Light Grid Accent 3" w:semiHidden="0" w:uiPriority="62" w:unhideWhenUsed="0"/>
+    <w:lsdException w:name="Medium Shading 1 Accent 3" w:semiHidden="0" w:uiPriority="63" w:unhideWhenUsed="0"/>
+    <w:lsdException w:name="Medium Shading 2 Accent 3" w:semiHidden="0" w:uiPriority="64" w:unhideWhenUsed="0"/>
+    <w:lsdException w:name="Medium List 1 Accent 3" w:semiHidden="0" w:uiPriority="65" w:unhideWhenUsed="0"/>
+    <w:lsdException w:name="Medium List 2 Accent 3" w:semiHidden="0" w:uiPriority="66" w:unhideWhenUsed="0"/>
+    <w:lsdException w:name="Medium Grid 1 Accent 3" w:semiHidden="0" w:uiPriority="67" w:unhideWhenUsed="0"/>
+    <w:lsdException w:name="Medium Grid 2 Accent 3" w:semiHidden="0" w:uiPriority="68" w:unhideWhenUsed="0"/>
+    <w:lsdException w:name="Medium Grid 3 Accent 3" w:semiHidden="0" w:uiPriority="69" w:unhideWhenUsed="0"/>
+    <w:lsdException w:name="Dark List Accent 3" w:semiHidden="0" w:uiPriority="70" w:unhideWhenUsed="0"/>
+    <w:lsdException w:name="Colorful Shading Accent 3" w:semiHidden="0" w:uiPriority="71" w:unhideWhenUsed="0"/>
+    <w:lsdException w:name="Colorful List Accent 3" w:semiHidden="0" w:uiPriority="72" w:unhideWhenUsed="0"/>
+    <w:lsdException w:name="Colorful Grid Accent 3" w:semiHidden="0" w:uiPriority="73" w:unhideWhenUsed="0"/>
+    <w:lsdException w:name="Light Shading Accent 4" w:semiHidden="0" w:uiPriority="60" w:unhideWhenUsed="0"/>
+    <w:lsdException w:name="Light List Accent 4" w:semiHidden="0" w:uiPriority="61" w:unhideWhenUsed="0"/>
+    <w:lsdException w:name="Light Grid Accent 4" w:semiHidden="0" w:uiPriority="62" w:unhideWhenUsed="0"/>
+    <w:lsdException w:name="Medium Shading 1 Accent 4" w:semiHidden="0" w:uiPriority="63" w:unhideWhenUsed="0"/>
+    <w:lsdException w:name="Medium Shading 2 Accent 4" w:semiHidden="0" w:uiPriority="64" w:unhideWhenUsed="0"/>
+    <w:lsdException w:name="Medium List 1 Accent 4" w:semiHidden="0" w:uiPriority="65" w:unhideWhenUsed="0"/>
+    <w:lsdException w:name="Medium List 2 Accent 4" w:semiHidden="0" w:uiPriority="66" w:unhideWhenUsed="0"/>
+    <w:lsdException w:name="Medium Grid 1 Accent 4" w:semiHidden="0" w:uiPriority="67" w:unhideWhenUsed="0"/>
+    <w:lsdException w:name="Medium Grid 2 Accent 4" w:semiHidden="0" w:uiPriority="68" w:unhideWhenUsed="0"/>
+    <w:lsdException w:name="Medium Grid 3 Accent 4" w:semiHidden="0" w:uiPriority="69" w:unhideWhenUsed="0"/>
+    <w:lsdException w:name="Dark List Accent 4" w:semiHidden="0" w:uiPriority="70" w:unhideWhenUsed="0"/>
+    <w:lsdException w:name="Colorful Shading Accent 4" w:semiHidden="0" w:uiPriority="71" w:unhideWhenUsed="0"/>
+    <w:lsdException w:name="Colorful List Accent 4" w:semiHidden="0" w:uiPriority="72" w:unhideWhenUsed="0"/>
+    <w:lsdException w:name="Colorful Grid Accent 4" w:semiHidden="0" w:uiPriority="73" w:unhideWhenUsed="0"/>
+    <w:lsdException w:name="Light Shading Accent 5" w:semiHidden="0" w:uiPriority="60" w:unhideWhenUsed="0"/>
+    <w:lsdException w:name="Light List Accent 5" w:semiHidden="0" w:uiPriority="61" w:unhideWhenUsed="0"/>
+    <w:lsdException w:name="Light Grid Accent 5" w:semiHidden="0" w:uiPriority="62" w:unhideWhenUsed="0"/>
+    <w:lsdException w:name="Medium Shading 1 Accent 5" w:semiHidden="0" w:uiPriority="63" w:unhideWhenUsed="0"/>
+    <w:lsdException w:name="Medium Shading 2 Accent 5" w:semiHidden="0" w:uiPriority="64" w:unhideWhenUsed="0"/>
+    <w:lsdException w:name="Medium List 1 Accent 5" w:semiHidden="0" w:uiPriority="65" w:unhideWhenUsed="0"/>
+    <w:lsdException w:name="Medium List 2 Accent 5" w:semiHidden="0" w:uiPriority="66" w:unhideWhenUsed="0"/>
+    <w:lsdException w:name="Medium Grid 1 Accent 5" w:semiHidden="0" w:uiPriority="67" w:unhideWhenUsed="0"/>
+    <w:lsdException w:name="Medium Grid 2 Accent 5" w:semiHidden="0" w:uiPriority="68" w:unhideWhenUsed="0"/>
+    <w:lsdException w:name="Medium Grid 3 Accent 5" w:semiHidden="0" w:uiPriority="69" w:unhideWhenUsed="0"/>
+    <w:lsdException w:name="Dark List Accent 5" w:semiHidden="0" w:uiPriority="70" w:unhideWhenUsed="0"/>
+    <w:lsdException w:name="Colorful Shading Accent 5" w:semiHidden="0" w:uiPriority="71" w:unhideWhenUsed="0"/>
+    <w:lsdException w:name="Colorful List Accent 5" w:semiHidden="0" w:uiPriority="72" w:unhideWhenUsed="0"/>
+    <w:lsdException w:name="Colorful Grid Accent 5" w:semiHidden="0" w:uiPriority="73" w:unhideWhenUsed="0"/>
+    <w:lsdException w:name="Light Shading Accent 6" w:semiHidden="0" w:uiPriority="60" w:unhideWhenUsed="0"/>
+    <w:lsdException w:name="Light List Accent 6" w:semiHidden="0" w:uiPriority="61" w:unhideWhenUsed="0"/>
+    <w:lsdException w:name="Light Grid Accent 6" w:semiHidden="0" w:uiPriority="62" w:unhideWhenUsed="0"/>
+    <w:lsdException w:name="Medium Shading 1 Accent 6" w:semiHidden="0" w:uiPriority="63" w:unhideWhenUsed="0"/>
+    <w:lsdException w:name="Medium Shading 2 Accent 6" w:semiHidden="0" w:uiPriority="64" w:unhideWhenUsed="0"/>
+    <w:lsdException w:name="Medium List 1 Accent 6" w:semiHidden="0" w:uiPriority="65" w:unhideWhenUsed="0"/>
+    <w:lsdException w:name="Medium List 2 Accent 6" w:semiHidden="0" w:uiPriority="66" w:unhideWhenUsed="0"/>
+    <w:lsdException w:name="Medium Grid 1 Accent 6" w:semiHidden="0" w:uiPriority="67" w:unhideWhenUsed="0"/>
+    <w:lsdException w:name="Medium Grid 2 Accent 6" w:semiHidden="0" w:uiPriority="68" w:unhideWhenUsed="0"/>
+    <w:lsdException w:name="Medium Grid 3 Accent 6" w:semiHidden="0" w:uiPriority="69" w:unhideWhenUsed="0"/>
+    <w:lsdException w:name="Dark List Accent 6" w:semiHidden="0" w:uiPriority="70" w:unhideWhenUsed="0"/>
+    <w:lsdException w:name="Colorful Shading Accent 6" w:semiHidden="0" w:uiPriority="71" w:unhideWhenUsed="0"/>
+    <w:lsdException w:name="Colorful List Accent 6" w:semiHidden="0" w:uiPriority="72" w:unhideWhenUsed="0"/>
+    <w:lsdException w:name="Colorful Grid Accent 6" w:semiHidden="0" w:uiPriority="73" w:unhideWhenUsed="0"/>
+    <w:lsdException w:name="Subtle Emphasis" w:semiHidden="0" w:uiPriority="19" w:unhideWhenUsed="0" w:qFormat="1"/>
+    <w:lsdException w:name="Intense Emphasis" w:semiHidden="0" w:uiPriority="21" w:unhideWhenUsed="0" w:qFormat="1"/>
+    <w:lsdException w:name="Subtle Reference" w:semiHidden="0" w:uiPriority="31" w:unhideWhenUsed="0" w:qFormat="1"/>
+    <w:lsdException w:name="Intense Reference" w:semiHidden="0" w:uiPriority="32" w:unhideWhenUsed="0" w:qFormat="1"/>
+    <w:lsdException w:name="Book Title" w:semiHidden="0" w:uiPriority="33" w:unhideWhenUsed="0" w:qFormat="1"/>
+    <w:lsdException w:name="Bibliography" w:uiPriority="37"/>
+    <w:lsdException w:name="TOC Heading" w:uiPriority="39" w:qFormat="1"/>
+  </w:latentStyles>
+  <w:style w:type="paragraph" w:default="1" w:styleId="Normal">
+    <w:name w:val="Normal"/>
+    <w:qFormat/>
+  </w:style>
+  <w:style w:type="character" w:default="1" w:styleId="DefaultParagraphFont">
+    <w:name w:val="Default Paragraph Font"/>
+    <w:uiPriority w:val="1"/>
+    <w:semiHidden/>
+    <w:unhideWhenUsed/>
+  </w:style>
+  <w:style w:type="table" w:default="1" w:styleId="TableNormal">
+    <w:name w:val="Normal Table"/>
+    <w:uiPriority w:val="99"/>
+    <w:semiHidden/>
+    <w:unhideWhenUsed/>
+    <w:tblPr>
+      <w:tblInd w:w="0" w:type="dxa"/>
+      <w:tblCellMar>
+        <w:top w:w="0" w:type="dxa"/>
+        <w:left w:w="108" w:type="dxa"/>
+        <w:bottom w:w="0" w:type="dxa"/>
+        <w:right w:w="108" w:type="dxa"/>
+      </w:tblCellMar>
+    </w:tblPr>
+  </w:style>
+  <w:style w:type="numbering" w:default="1" w:styleId="NoList">
+    <w:name w:val="No List"/>
+    <w:uiPriority w:val="99"/>
+    <w:semiHidden/>
+    <w:unhideWhenUsed/>
+  </w:style>
+</w:styles>
+</file>
+
 <file path=word/glossary/document.xml><?xml version="1.0" encoding="utf-8"?>
-<w:glossaryDocument xmlns:wpc="http://schemas.microsoft.com/office/word/2010/wordprocessingCanvas" xmlns:mc="http://schemas.openxmlformats.org/markup-compatibility/2006" xmlns:o="urn:schemas-microsoft-com:office:office" xmlns:r="http://schemas.openxmlformats.org/officeDocument/2006/relationships" xmlns:m="http://schemas.openxmlformats.org/officeDocument/2006/math" xmlns:v="urn:schemas-microsoft-com:vml" xmlns:wp14="http://schemas.microsoft.com/office/word/2010/wordprocessingDrawing" xmlns:wp="http://schemas.openxmlformats.org/drawingml/2006/wordprocessingDrawing" xmlns:w10="urn:schemas-microsoft-com:office:word" xmlns:w="http://schemas.openxmlformats.org/wordprocessingml/2006/main" xmlns:w14="http://schemas.microsoft.com/office/word/2010/wordml" xmlns:w15="http://schemas.microsoft.com/office/word/2012/wordml" xmlns:wpg="http://schemas.microsoft.com/office/word/2010/wordprocessingGroup" xmlns:wpi="http://schemas.microsoft.com/office/word/2010/wordprocessingInk" xmlns:wne="http://schemas.microsoft.com/office/word/2006/wordml" xmlns:wps="http://schemas.microsoft.com/office/word/2010/wordprocessingShape" mc:Ignorable="w14 w15 wp14">
+<w:glossaryDocument xmlns:wpc="http://schemas.microsoft.com/office/word/2010/wordprocessingCanvas" xmlns:mc="http://schemas.openxmlformats.org/markup-compatibility/2006" xmlns:o="urn:schemas-microsoft-com:office:office" xmlns:r="http://schemas.openxmlformats.org/officeDocument/2006/relationships" xmlns:m="http://schemas.openxmlformats.org/officeDocument/2006/math" xmlns:v="urn:schemas-microsoft-com:vml" xmlns:wp14="http://schemas.microsoft.com/office/word/2010/wordprocessingDrawing" xmlns:wp="http://schemas.openxmlformats.org/drawingml/2006/wordprocessingDrawing" xmlns:w10="urn:schemas-microsoft-com:office:word" xmlns:w="http://schemas.openxmlformats.org/wordprocessingml/2006/main" xmlns:w14="http://schemas.microsoft.com/office/word/2010/wordml" xmlns:wpg="http://schemas.microsoft.com/office/word/2010/wordprocessingGroup" xmlns:wpi="http://schemas.microsoft.com/office/word/2010/wordprocessingInk" xmlns:wne="http://schemas.microsoft.com/office/word/2006/wordml" xmlns:wps="http://schemas.microsoft.com/office/word/2010/wordprocessingShape" mc:Ignorable="w14 wp14">
   <w:docParts>
     <w:docPart>
       <w:docPartPr>
@@ -8069,7 +8120,7 @@
 </file>
 
 <file path=word/glossary/fontTable.xml><?xml version="1.0" encoding="utf-8"?>
-<w:fonts xmlns:mc="http://schemas.openxmlformats.org/markup-compatibility/2006" xmlns:r="http://schemas.openxmlformats.org/officeDocument/2006/relationships" xmlns:w="http://schemas.openxmlformats.org/wordprocessingml/2006/main" xmlns:w14="http://schemas.microsoft.com/office/word/2010/wordml" xmlns:w15="http://schemas.microsoft.com/office/word/2012/wordml" mc:Ignorable="w14 w15">
+<w:fonts xmlns:mc="http://schemas.openxmlformats.org/markup-compatibility/2006" xmlns:r="http://schemas.openxmlformats.org/officeDocument/2006/relationships" xmlns:w="http://schemas.openxmlformats.org/wordprocessingml/2006/main" xmlns:w14="http://schemas.microsoft.com/office/word/2010/wordml" mc:Ignorable="w14">
   <w:font w:name="Symbol">
     <w:panose1 w:val="05050102010706020507"/>
     <w:charset w:val="02"/>
@@ -8082,14 +8133,14 @@
     <w:charset w:val="00"/>
     <w:family w:val="roman"/>
     <w:pitch w:val="variable"/>
-    <w:sig w:usb0="E0002EFF" w:usb1="C000785B" w:usb2="00000009" w:usb3="00000000" w:csb0="000001FF" w:csb1="00000000"/>
+    <w:sig w:usb0="E0002AFF" w:usb1="C0007841" w:usb2="00000009" w:usb3="00000000" w:csb0="000001FF" w:csb1="00000000"/>
   </w:font>
   <w:font w:name="Courier New">
     <w:panose1 w:val="02070309020205020404"/>
     <w:charset w:val="00"/>
     <w:family w:val="modern"/>
     <w:pitch w:val="fixed"/>
-    <w:sig w:usb0="E0002EFF" w:usb1="C0007843" w:usb2="00000009" w:usb3="00000000" w:csb0="000001FF" w:csb1="00000000"/>
+    <w:sig w:usb0="E0002AFF" w:usb1="C0007843" w:usb2="00000009" w:usb3="00000000" w:csb0="000001FF" w:csb1="00000000"/>
   </w:font>
   <w:font w:name="Wingdings">
     <w:panose1 w:val="05000000000000000000"/>
@@ -8103,28 +8154,29 @@
     <w:charset w:val="00"/>
     <w:family w:val="swiss"/>
     <w:pitch w:val="variable"/>
-    <w:sig w:usb0="E4002EFF" w:usb1="C000E47F" w:usb2="00000009" w:usb3="00000000" w:csb0="000001FF" w:csb1="00000000"/>
+    <w:sig w:usb0="E10022FF" w:usb1="C000E47F" w:usb2="00000029" w:usb3="00000000" w:csb0="000001DF" w:csb1="00000000"/>
   </w:font>
   <w:font w:name="Calibri">
     <w:panose1 w:val="020F0502020204030204"/>
     <w:charset w:val="00"/>
     <w:family w:val="swiss"/>
     <w:pitch w:val="variable"/>
-    <w:sig w:usb0="E4002EFF" w:usb1="C000247B" w:usb2="00000009" w:usb3="00000000" w:csb0="000001FF" w:csb1="00000000"/>
+    <w:sig w:usb0="E10002FF" w:usb1="4000ACFF" w:usb2="00000009" w:usb3="00000000" w:csb0="0000019F" w:csb1="00000000"/>
   </w:font>
   <w:font w:name="Cambria">
     <w:panose1 w:val="02040503050406030204"/>
     <w:charset w:val="00"/>
     <w:family w:val="roman"/>
     <w:pitch w:val="variable"/>
-    <w:sig w:usb0="E00006FF" w:usb1="420024FF" w:usb2="02000000" w:usb3="00000000" w:csb0="0000019F" w:csb1="00000000"/>
+    <w:sig w:usb0="E00002FF" w:usb1="400004FF" w:usb2="00000000" w:usb3="00000000" w:csb0="0000019F" w:csb1="00000000"/>
   </w:font>
   <w:font w:name="Tahoma">
     <w:panose1 w:val="020B0604030504040204"/>
     <w:charset w:val="00"/>
     <w:family w:val="swiss"/>
+    <w:notTrueType/>
     <w:pitch w:val="variable"/>
-    <w:sig w:usb0="E1002EFF" w:usb1="C000605B" w:usb2="00000029" w:usb3="00000000" w:csb0="000101FF" w:csb1="00000000"/>
+    <w:sig w:usb0="00000003" w:usb1="00000000" w:usb2="00000000" w:usb3="00000000" w:csb0="00000001" w:csb1="00000000"/>
   </w:font>
   <w:font w:name="SimSun">
     <w:altName w:val="宋体"/>
@@ -8135,18 +8187,11 @@
     <w:pitch w:val="variable"/>
     <w:sig w:usb0="00000001" w:usb1="080E0000" w:usb2="00000010" w:usb3="00000000" w:csb0="00040000" w:csb1="00000000"/>
   </w:font>
-  <w:font w:name="Calibri Light">
-    <w:panose1 w:val="020F0302020204030204"/>
-    <w:charset w:val="00"/>
-    <w:family w:val="swiss"/>
-    <w:pitch w:val="variable"/>
-    <w:sig w:usb0="E4002EFF" w:usb1="C000247B" w:usb2="00000009" w:usb3="00000000" w:csb0="000001FF" w:csb1="00000000"/>
-  </w:font>
 </w:fonts>
 </file>
 
 <file path=word/glossary/settings.xml><?xml version="1.0" encoding="utf-8"?>
-<w:settings xmlns:mc="http://schemas.openxmlformats.org/markup-compatibility/2006" xmlns:o="urn:schemas-microsoft-com:office:office" xmlns:r="http://schemas.openxmlformats.org/officeDocument/2006/relationships" xmlns:m="http://schemas.openxmlformats.org/officeDocument/2006/math" xmlns:v="urn:schemas-microsoft-com:vml" xmlns:w10="urn:schemas-microsoft-com:office:word" xmlns:w="http://schemas.openxmlformats.org/wordprocessingml/2006/main" xmlns:w14="http://schemas.microsoft.com/office/word/2010/wordml" xmlns:w15="http://schemas.microsoft.com/office/word/2012/wordml" xmlns:sl="http://schemas.openxmlformats.org/schemaLibrary/2006/main" mc:Ignorable="w14 w15">
+<w:settings xmlns:mc="http://schemas.openxmlformats.org/markup-compatibility/2006" xmlns:o="urn:schemas-microsoft-com:office:office" xmlns:r="http://schemas.openxmlformats.org/officeDocument/2006/relationships" xmlns:m="http://schemas.openxmlformats.org/officeDocument/2006/math" xmlns:v="urn:schemas-microsoft-com:vml" xmlns:w10="urn:schemas-microsoft-com:office:word" xmlns:w="http://schemas.openxmlformats.org/wordprocessingml/2006/main" xmlns:w14="http://schemas.microsoft.com/office/word/2010/wordml" xmlns:sl="http://schemas.openxmlformats.org/schemaLibrary/2006/main" mc:Ignorable="w14">
   <w:view w:val="normal"/>
   <w:defaultTabStop w:val="720"/>
   <w:characterSpacingControl w:val="doNotCompress"/>
@@ -8182,6 +8227,7 @@
     <w:rsid w:val="00783296"/>
     <w:rsid w:val="00794B56"/>
     <w:rsid w:val="008155D9"/>
+    <w:rsid w:val="00854F13"/>
     <w:rsid w:val="008D1406"/>
     <w:rsid w:val="008E2F0C"/>
     <w:rsid w:val="00923546"/>
@@ -8229,7 +8275,7 @@
 </file>
 
 <file path=word/glossary/styles.xml><?xml version="1.0" encoding="utf-8"?>
-<w:styles xmlns:mc="http://schemas.openxmlformats.org/markup-compatibility/2006" xmlns:r="http://schemas.openxmlformats.org/officeDocument/2006/relationships" xmlns:w="http://schemas.openxmlformats.org/wordprocessingml/2006/main" xmlns:w14="http://schemas.microsoft.com/office/word/2010/wordml" xmlns:w15="http://schemas.microsoft.com/office/word/2012/wordml" mc:Ignorable="w14 w15">
+<w:styles xmlns:mc="http://schemas.openxmlformats.org/markup-compatibility/2006" xmlns:r="http://schemas.openxmlformats.org/officeDocument/2006/relationships" xmlns:w="http://schemas.openxmlformats.org/wordprocessingml/2006/main" xmlns:w14="http://schemas.microsoft.com/office/word/2010/wordml" mc:Ignorable="w14">
   <w:docDefaults>
     <w:rPrDefault>
       <w:rPr>
@@ -8245,378 +8291,144 @@
       </w:pPr>
     </w:pPrDefault>
   </w:docDefaults>
-  <w:latentStyles w:defLockedState="0" w:defUIPriority="99" w:defSemiHidden="0" w:defUnhideWhenUsed="0" w:defQFormat="0" w:count="371">
-    <w:lsdException w:name="Normal" w:uiPriority="0" w:qFormat="1"/>
-    <w:lsdException w:name="heading 1" w:uiPriority="9" w:qFormat="1"/>
-    <w:lsdException w:name="heading 2" w:semiHidden="1" w:uiPriority="9" w:unhideWhenUsed="1" w:qFormat="1"/>
-    <w:lsdException w:name="heading 3" w:semiHidden="1" w:uiPriority="9" w:unhideWhenUsed="1" w:qFormat="1"/>
-    <w:lsdException w:name="heading 4" w:semiHidden="1" w:uiPriority="9" w:unhideWhenUsed="1" w:qFormat="1"/>
-    <w:lsdException w:name="heading 5" w:semiHidden="1" w:uiPriority="9" w:unhideWhenUsed="1" w:qFormat="1"/>
-    <w:lsdException w:name="heading 6" w:semiHidden="1" w:uiPriority="9" w:unhideWhenUsed="1" w:qFormat="1"/>
-    <w:lsdException w:name="heading 7" w:semiHidden="1" w:uiPriority="9" w:unhideWhenUsed="1" w:qFormat="1"/>
-    <w:lsdException w:name="heading 8" w:semiHidden="1" w:uiPriority="9" w:unhideWhenUsed="1" w:qFormat="1"/>
-    <w:lsdException w:name="heading 9" w:semiHidden="1" w:uiPriority="9" w:unhideWhenUsed="1" w:qFormat="1"/>
-    <w:lsdException w:name="index 1" w:semiHidden="1" w:unhideWhenUsed="1"/>
-    <w:lsdException w:name="index 2" w:semiHidden="1" w:unhideWhenUsed="1"/>
-    <w:lsdException w:name="index 3" w:semiHidden="1" w:unhideWhenUsed="1"/>
-    <w:lsdException w:name="index 4" w:semiHidden="1" w:unhideWhenUsed="1"/>
-    <w:lsdException w:name="index 5" w:semiHidden="1" w:unhideWhenUsed="1"/>
-    <w:lsdException w:name="index 6" w:semiHidden="1" w:unhideWhenUsed="1"/>
-    <w:lsdException w:name="index 7" w:semiHidden="1" w:unhideWhenUsed="1"/>
-    <w:lsdException w:name="index 8" w:semiHidden="1" w:unhideWhenUsed="1"/>
-    <w:lsdException w:name="index 9" w:semiHidden="1" w:unhideWhenUsed="1"/>
-    <w:lsdException w:name="toc 1" w:semiHidden="1" w:uiPriority="39" w:unhideWhenUsed="1"/>
-    <w:lsdException w:name="toc 2" w:semiHidden="1" w:uiPriority="39" w:unhideWhenUsed="1"/>
-    <w:lsdException w:name="toc 3" w:semiHidden="1" w:uiPriority="39" w:unhideWhenUsed="1"/>
-    <w:lsdException w:name="toc 4" w:semiHidden="1" w:uiPriority="39" w:unhideWhenUsed="1"/>
-    <w:lsdException w:name="toc 5" w:semiHidden="1" w:uiPriority="39" w:unhideWhenUsed="1"/>
-    <w:lsdException w:name="toc 6" w:semiHidden="1" w:uiPriority="39" w:unhideWhenUsed="1"/>
-    <w:lsdException w:name="toc 7" w:semiHidden="1" w:uiPriority="39" w:unhideWhenUsed="1"/>
-    <w:lsdException w:name="toc 8" w:semiHidden="1" w:uiPriority="39" w:unhideWhenUsed="1"/>
-    <w:lsdException w:name="toc 9" w:semiHidden="1" w:uiPriority="39" w:unhideWhenUsed="1"/>
-    <w:lsdException w:name="Normal Indent" w:semiHidden="1" w:unhideWhenUsed="1"/>
-    <w:lsdException w:name="footnote text" w:semiHidden="1" w:unhideWhenUsed="1"/>
-    <w:lsdException w:name="annotation text" w:semiHidden="1" w:unhideWhenUsed="1"/>
-    <w:lsdException w:name="header" w:semiHidden="1" w:unhideWhenUsed="1"/>
-    <w:lsdException w:name="footer" w:semiHidden="1" w:unhideWhenUsed="1"/>
-    <w:lsdException w:name="index heading" w:semiHidden="1" w:unhideWhenUsed="1"/>
-    <w:lsdException w:name="caption" w:semiHidden="1" w:uiPriority="35" w:unhideWhenUsed="1" w:qFormat="1"/>
-    <w:lsdException w:name="table of figures" w:semiHidden="1" w:unhideWhenUsed="1"/>
-    <w:lsdException w:name="envelope address" w:semiHidden="1" w:unhideWhenUsed="1"/>
-    <w:lsdException w:name="envelope return" w:semiHidden="1" w:unhideWhenUsed="1"/>
-    <w:lsdException w:name="footnote reference" w:semiHidden="1" w:unhideWhenUsed="1"/>
-    <w:lsdException w:name="annotation reference" w:semiHidden="1" w:unhideWhenUsed="1"/>
-    <w:lsdException w:name="line number" w:semiHidden="1" w:unhideWhenUsed="1"/>
-    <w:lsdException w:name="page number" w:semiHidden="1" w:unhideWhenUsed="1"/>
-    <w:lsdException w:name="endnote reference" w:semiHidden="1" w:unhideWhenUsed="1"/>
-    <w:lsdException w:name="endnote text" w:semiHidden="1" w:unhideWhenUsed="1"/>
-    <w:lsdException w:name="table of authorities" w:semiHidden="1" w:unhideWhenUsed="1"/>
-    <w:lsdException w:name="macro" w:semiHidden="1" w:unhideWhenUsed="1"/>
-    <w:lsdException w:name="toa heading" w:semiHidden="1" w:unhideWhenUsed="1"/>
-    <w:lsdException w:name="List" w:semiHidden="1" w:unhideWhenUsed="1"/>
-    <w:lsdException w:name="List Bullet" w:semiHidden="1" w:unhideWhenUsed="1"/>
-    <w:lsdException w:name="List Number" w:semiHidden="1" w:unhideWhenUsed="1"/>
-    <w:lsdException w:name="List 2" w:semiHidden="1" w:unhideWhenUsed="1"/>
-    <w:lsdException w:name="List 3" w:semiHidden="1" w:unhideWhenUsed="1"/>
-    <w:lsdException w:name="List 4" w:semiHidden="1" w:unhideWhenUsed="1"/>
-    <w:lsdException w:name="List 5" w:semiHidden="1" w:unhideWhenUsed="1"/>
-    <w:lsdException w:name="List Bullet 2" w:semiHidden="1" w:unhideWhenUsed="1"/>
-    <w:lsdException w:name="List Bullet 3" w:semiHidden="1" w:unhideWhenUsed="1"/>
-    <w:lsdException w:name="List Bullet 4" w:semiHidden="1" w:unhideWhenUsed="1"/>
-    <w:lsdException w:name="List Bullet 5" w:semiHidden="1" w:unhideWhenUsed="1"/>
-    <w:lsdException w:name="List Number 2" w:semiHidden="1" w:unhideWhenUsed="1"/>
-    <w:lsdException w:name="List Number 3" w:semiHidden="1" w:unhideWhenUsed="1"/>
-    <w:lsdException w:name="List Number 4" w:semiHidden="1" w:unhideWhenUsed="1"/>
-    <w:lsdException w:name="List Number 5" w:semiHidden="1" w:unhideWhenUsed="1"/>
-    <w:lsdException w:name="Title" w:uiPriority="10" w:qFormat="1"/>
-    <w:lsdException w:name="Closing" w:semiHidden="1" w:unhideWhenUsed="1"/>
-    <w:lsdException w:name="Signature" w:semiHidden="1" w:unhideWhenUsed="1"/>
-    <w:lsdException w:name="Default Paragraph Font" w:semiHidden="1" w:uiPriority="1" w:unhideWhenUsed="1"/>
-    <w:lsdException w:name="Body Text" w:semiHidden="1" w:unhideWhenUsed="1"/>
-    <w:lsdException w:name="Body Text Indent" w:semiHidden="1" w:unhideWhenUsed="1"/>
-    <w:lsdException w:name="List Continue" w:semiHidden="1" w:unhideWhenUsed="1"/>
-    <w:lsdException w:name="List Continue 2" w:semiHidden="1" w:unhideWhenUsed="1"/>
-    <w:lsdException w:name="List Continue 3" w:semiHidden="1" w:unhideWhenUsed="1"/>
-    <w:lsdException w:name="List Continue 4" w:semiHidden="1" w:unhideWhenUsed="1"/>
-    <w:lsdException w:name="List Continue 5" w:semiHidden="1" w:unhideWhenUsed="1"/>
-    <w:lsdException w:name="Message Header" w:semiHidden="1" w:unhideWhenUsed="1"/>
-    <w:lsdException w:name="Subtitle" w:uiPriority="11" w:qFormat="1"/>
-    <w:lsdException w:name="Salutation" w:semiHidden="1" w:unhideWhenUsed="1"/>
-    <w:lsdException w:name="Date" w:semiHidden="1" w:unhideWhenUsed="1"/>
-    <w:lsdException w:name="Body Text First Indent" w:semiHidden="1" w:unhideWhenUsed="1"/>
-    <w:lsdException w:name="Body Text First Indent 2" w:semiHidden="1" w:unhideWhenUsed="1"/>
-    <w:lsdException w:name="Note Heading" w:semiHidden="1" w:unhideWhenUsed="1"/>
-    <w:lsdException w:name="Body Text 2" w:semiHidden="1" w:unhideWhenUsed="1"/>
-    <w:lsdException w:name="Body Text 3" w:semiHidden="1" w:unhideWhenUsed="1"/>
-    <w:lsdException w:name="Body Text Indent 2" w:semiHidden="1" w:unhideWhenUsed="1"/>
-    <w:lsdException w:name="Body Text Indent 3" w:semiHidden="1" w:unhideWhenUsed="1"/>
-    <w:lsdException w:name="Block Text" w:semiHidden="1" w:unhideWhenUsed="1"/>
-    <w:lsdException w:name="Hyperlink" w:semiHidden="1" w:unhideWhenUsed="1"/>
-    <w:lsdException w:name="FollowedHyperlink" w:semiHidden="1" w:unhideWhenUsed="1"/>
-    <w:lsdException w:name="Strong" w:uiPriority="22" w:qFormat="1"/>
-    <w:lsdException w:name="Emphasis" w:uiPriority="20" w:qFormat="1"/>
-    <w:lsdException w:name="Document Map" w:semiHidden="1" w:unhideWhenUsed="1"/>
-    <w:lsdException w:name="Plain Text" w:semiHidden="1" w:unhideWhenUsed="1"/>
-    <w:lsdException w:name="E-mail Signature" w:semiHidden="1" w:unhideWhenUsed="1"/>
-    <w:lsdException w:name="HTML Top of Form" w:semiHidden="1" w:unhideWhenUsed="1"/>
-    <w:lsdException w:name="HTML Bottom of Form" w:semiHidden="1" w:unhideWhenUsed="1"/>
-    <w:lsdException w:name="Normal (Web)" w:semiHidden="1" w:unhideWhenUsed="1"/>
-    <w:lsdException w:name="HTML Acronym" w:semiHidden="1" w:unhideWhenUsed="1"/>
-    <w:lsdException w:name="HTML Address" w:semiHidden="1" w:unhideWhenUsed="1"/>
-    <w:lsdException w:name="HTML Cite" w:semiHidden="1" w:unhideWhenUsed="1"/>
-    <w:lsdException w:name="HTML Code" w:semiHidden="1" w:unhideWhenUsed="1"/>
-    <w:lsdException w:name="HTML Definition" w:semiHidden="1" w:unhideWhenUsed="1"/>
-    <w:lsdException w:name="HTML Keyboard" w:semiHidden="1" w:unhideWhenUsed="1"/>
-    <w:lsdException w:name="HTML Preformatted" w:semiHidden="1" w:unhideWhenUsed="1"/>
-    <w:lsdException w:name="HTML Sample" w:semiHidden="1" w:unhideWhenUsed="1"/>
-    <w:lsdException w:name="HTML Typewriter" w:semiHidden="1" w:unhideWhenUsed="1"/>
-    <w:lsdException w:name="HTML Variable" w:semiHidden="1" w:unhideWhenUsed="1"/>
-    <w:lsdException w:name="Normal Table" w:semiHidden="1" w:unhideWhenUsed="1"/>
-    <w:lsdException w:name="annotation subject" w:semiHidden="1" w:unhideWhenUsed="1"/>
-    <w:lsdException w:name="No List" w:semiHidden="1" w:unhideWhenUsed="1"/>
-    <w:lsdException w:name="Outline List 1" w:semiHidden="1" w:unhideWhenUsed="1"/>
-    <w:lsdException w:name="Outline List 2" w:semiHidden="1" w:unhideWhenUsed="1"/>
-    <w:lsdException w:name="Outline List 3" w:semiHidden="1" w:unhideWhenUsed="1"/>
-    <w:lsdException w:name="Table Simple 1" w:semiHidden="1" w:unhideWhenUsed="1"/>
-    <w:lsdException w:name="Table Simple 2" w:semiHidden="1" w:unhideWhenUsed="1"/>
-    <w:lsdException w:name="Table Simple 3" w:semiHidden="1" w:unhideWhenUsed="1"/>
-    <w:lsdException w:name="Table Classic 1" w:semiHidden="1" w:unhideWhenUsed="1"/>
-    <w:lsdException w:name="Table Classic 2" w:semiHidden="1" w:unhideWhenUsed="1"/>
-    <w:lsdException w:name="Table Classic 3" w:semiHidden="1" w:unhideWhenUsed="1"/>
-    <w:lsdException w:name="Table Classic 4" w:semiHidden="1" w:unhideWhenUsed="1"/>
-    <w:lsdException w:name="Table Colorful 1" w:semiHidden="1" w:unhideWhenUsed="1"/>
-    <w:lsdException w:name="Table Colorful 2" w:semiHidden="1" w:unhideWhenUsed="1"/>
-    <w:lsdException w:name="Table Colorful 3" w:semiHidden="1" w:unhideWhenUsed="1"/>
-    <w:lsdException w:name="Table Columns 1" w:semiHidden="1" w:unhideWhenUsed="1"/>
-    <w:lsdException w:name="Table Columns 2" w:semiHidden="1" w:unhideWhenUsed="1"/>
-    <w:lsdException w:name="Table Columns 3" w:semiHidden="1" w:unhideWhenUsed="1"/>
-    <w:lsdException w:name="Table Columns 4" w:semiHidden="1" w:unhideWhenUsed="1"/>
-    <w:lsdException w:name="Table Columns 5" w:semiHidden="1" w:unhideWhenUsed="1"/>
-    <w:lsdException w:name="Table Grid 1" w:semiHidden="1" w:unhideWhenUsed="1"/>
-    <w:lsdException w:name="Table Grid 2" w:semiHidden="1" w:unhideWhenUsed="1"/>
-    <w:lsdException w:name="Table Grid 3" w:semiHidden="1" w:unhideWhenUsed="1"/>
-    <w:lsdException w:name="Table Grid 4" w:semiHidden="1" w:unhideWhenUsed="1"/>
-    <w:lsdException w:name="Table Grid 5" w:semiHidden="1" w:unhideWhenUsed="1"/>
-    <w:lsdException w:name="Table Grid 6" w:semiHidden="1" w:unhideWhenUsed="1"/>
-    <w:lsdException w:name="Table Grid 7" w:semiHidden="1" w:unhideWhenUsed="1"/>
-    <w:lsdException w:name="Table Grid 8" w:semiHidden="1" w:unhideWhenUsed="1"/>
-    <w:lsdException w:name="Table List 1" w:semiHidden="1" w:unhideWhenUsed="1"/>
-    <w:lsdException w:name="Table List 2" w:semiHidden="1" w:unhideWhenUsed="1"/>
-    <w:lsdException w:name="Table List 3" w:semiHidden="1" w:unhideWhenUsed="1"/>
-    <w:lsdException w:name="Table List 4" w:semiHidden="1" w:unhideWhenUsed="1"/>
-    <w:lsdException w:name="Table List 5" w:semiHidden="1" w:unhideWhenUsed="1"/>
-    <w:lsdException w:name="Table List 6" w:semiHidden="1" w:unhideWhenUsed="1"/>
-    <w:lsdException w:name="Table List 7" w:semiHidden="1" w:unhideWhenUsed="1"/>
-    <w:lsdException w:name="Table List 8" w:semiHidden="1" w:unhideWhenUsed="1"/>
-    <w:lsdException w:name="Table 3D effects 1" w:semiHidden="1" w:unhideWhenUsed="1"/>
-    <w:lsdException w:name="Table 3D effects 2" w:semiHidden="1" w:unhideWhenUsed="1"/>
-    <w:lsdException w:name="Table 3D effects 3" w:semiHidden="1" w:unhideWhenUsed="1"/>
-    <w:lsdException w:name="Table Contemporary" w:semiHidden="1" w:unhideWhenUsed="1"/>
-    <w:lsdException w:name="Table Elegant" w:semiHidden="1" w:unhideWhenUsed="1"/>
-    <w:lsdException w:name="Table Professional" w:semiHidden="1" w:unhideWhenUsed="1"/>
-    <w:lsdException w:name="Table Subtle 1" w:semiHidden="1" w:unhideWhenUsed="1"/>
-    <w:lsdException w:name="Table Subtle 2" w:semiHidden="1" w:unhideWhenUsed="1"/>
-    <w:lsdException w:name="Table Web 1" w:semiHidden="1" w:unhideWhenUsed="1"/>
-    <w:lsdException w:name="Table Web 2" w:semiHidden="1" w:unhideWhenUsed="1"/>
-    <w:lsdException w:name="Table Web 3" w:semiHidden="1" w:unhideWhenUsed="1"/>
-    <w:lsdException w:name="Balloon Text" w:semiHidden="1" w:unhideWhenUsed="1"/>
-    <w:lsdException w:name="Table Grid" w:uiPriority="59"/>
-    <w:lsdException w:name="Table Theme" w:semiHidden="1" w:unhideWhenUsed="1"/>
-    <w:lsdException w:name="Placeholder Text" w:semiHidden="1"/>
-    <w:lsdException w:name="No Spacing" w:uiPriority="1" w:qFormat="1"/>
-    <w:lsdException w:name="Light Shading" w:uiPriority="60"/>
-    <w:lsdException w:name="Light List" w:uiPriority="61"/>
-    <w:lsdException w:name="Light Grid" w:uiPriority="62"/>
-    <w:lsdException w:name="Medium Shading 1" w:uiPriority="63"/>
-    <w:lsdException w:name="Medium Shading 2" w:uiPriority="64"/>
-    <w:lsdException w:name="Medium List 1" w:uiPriority="65"/>
-    <w:lsdException w:name="Medium List 2" w:uiPriority="66"/>
-    <w:lsdException w:name="Medium Grid 1" w:uiPriority="67"/>
-    <w:lsdException w:name="Medium Grid 2" w:uiPriority="68"/>
-    <w:lsdException w:name="Medium Grid 3" w:uiPriority="69"/>
-    <w:lsdException w:name="Dark List" w:uiPriority="70"/>
-    <w:lsdException w:name="Colorful Shading" w:uiPriority="71"/>
-    <w:lsdException w:name="Colorful List" w:uiPriority="72"/>
-    <w:lsdException w:name="Colorful Grid" w:uiPriority="73"/>
-    <w:lsdException w:name="Light Shading Accent 1" w:uiPriority="60"/>
-    <w:lsdException w:name="Light List Accent 1" w:uiPriority="61"/>
-    <w:lsdException w:name="Light Grid Accent 1" w:uiPriority="62"/>
-    <w:lsdException w:name="Medium Shading 1 Accent 1" w:uiPriority="63"/>
-    <w:lsdException w:name="Medium Shading 2 Accent 1" w:uiPriority="64"/>
-    <w:lsdException w:name="Medium List 1 Accent 1" w:uiPriority="65"/>
-    <w:lsdException w:name="Revision" w:semiHidden="1"/>
-    <w:lsdException w:name="List Paragraph" w:uiPriority="34" w:qFormat="1"/>
-    <w:lsdException w:name="Quote" w:uiPriority="29" w:qFormat="1"/>
-    <w:lsdException w:name="Intense Quote" w:uiPriority="30" w:qFormat="1"/>
-    <w:lsdException w:name="Medium List 2 Accent 1" w:uiPriority="66"/>
-    <w:lsdException w:name="Medium Grid 1 Accent 1" w:uiPriority="67"/>
-    <w:lsdException w:name="Medium Grid 2 Accent 1" w:uiPriority="68"/>
-    <w:lsdException w:name="Medium Grid 3 Accent 1" w:uiPriority="69"/>
-    <w:lsdException w:name="Dark List Accent 1" w:uiPriority="70"/>
-    <w:lsdException w:name="Colorful Shading Accent 1" w:uiPriority="71"/>
-    <w:lsdException w:name="Colorful List Accent 1" w:uiPriority="72"/>
-    <w:lsdException w:name="Colorful Grid Accent 1" w:uiPriority="73"/>
-    <w:lsdException w:name="Light Shading Accent 2" w:uiPriority="60"/>
-    <w:lsdException w:name="Light List Accent 2" w:uiPriority="61"/>
-    <w:lsdException w:name="Light Grid Accent 2" w:uiPriority="62"/>
-    <w:lsdException w:name="Medium Shading 1 Accent 2" w:uiPriority="63"/>
-    <w:lsdException w:name="Medium Shading 2 Accent 2" w:uiPriority="64"/>
-    <w:lsdException w:name="Medium List 1 Accent 2" w:uiPriority="65"/>
-    <w:lsdException w:name="Medium List 2 Accent 2" w:uiPriority="66"/>
-    <w:lsdException w:name="Medium Grid 1 Accent 2" w:uiPriority="67"/>
-    <w:lsdException w:name="Medium Grid 2 Accent 2" w:uiPriority="68"/>
-    <w:lsdException w:name="Medium Grid 3 Accent 2" w:uiPriority="69"/>
-    <w:lsdException w:name="Dark List Accent 2" w:uiPriority="70"/>
-    <w:lsdException w:name="Colorful Shading Accent 2" w:uiPriority="71"/>
-    <w:lsdException w:name="Colorful List Accent 2" w:uiPriority="72"/>
-    <w:lsdException w:name="Colorful Grid Accent 2" w:uiPriority="73"/>
-    <w:lsdException w:name="Light Shading Accent 3" w:uiPriority="60"/>
-    <w:lsdException w:name="Light List Accent 3" w:uiPriority="61"/>
-    <w:lsdException w:name="Light Grid Accent 3" w:uiPriority="62"/>
-    <w:lsdException w:name="Medium Shading 1 Accent 3" w:uiPriority="63"/>
-    <w:lsdException w:name="Medium Shading 2 Accent 3" w:uiPriority="64"/>
-    <w:lsdException w:name="Medium List 1 Accent 3" w:uiPriority="65"/>
-    <w:lsdException w:name="Medium List 2 Accent 3" w:uiPriority="66"/>
-    <w:lsdException w:name="Medium Grid 1 Accent 3" w:uiPriority="67"/>
-    <w:lsdException w:name="Medium Grid 2 Accent 3" w:uiPriority="68"/>
-    <w:lsdException w:name="Medium Grid 3 Accent 3" w:uiPriority="69"/>
-    <w:lsdException w:name="Dark List Accent 3" w:uiPriority="70"/>
-    <w:lsdException w:name="Colorful Shading Accent 3" w:uiPriority="71"/>
-    <w:lsdException w:name="Colorful List Accent 3" w:uiPriority="72"/>
-    <w:lsdException w:name="Colorful Grid Accent 3" w:uiPriority="73"/>
-    <w:lsdException w:name="Light Shading Accent 4" w:uiPriority="60"/>
-    <w:lsdException w:name="Light List Accent 4" w:uiPriority="61"/>
-    <w:lsdException w:name="Light Grid Accent 4" w:uiPriority="62"/>
-    <w:lsdException w:name="Medium Shading 1 Accent 4" w:uiPriority="63"/>
-    <w:lsdException w:name="Medium Shading 2 Accent 4" w:uiPriority="64"/>
-    <w:lsdException w:name="Medium List 1 Accent 4" w:uiPriority="65"/>
-    <w:lsdException w:name="Medium List 2 Accent 4" w:uiPriority="66"/>
-    <w:lsdException w:name="Medium Grid 1 Accent 4" w:uiPriority="67"/>
-    <w:lsdException w:name="Medium Grid 2 Accent 4" w:uiPriority="68"/>
-    <w:lsdException w:name="Medium Grid 3 Accent 4" w:uiPriority="69"/>
-    <w:lsdException w:name="Dark List Accent 4" w:uiPriority="70"/>
-    <w:lsdException w:name="Colorful Shading Accent 4" w:uiPriority="71"/>
-    <w:lsdException w:name="Colorful List Accent 4" w:uiPriority="72"/>
-    <w:lsdException w:name="Colorful Grid Accent 4" w:uiPriority="73"/>
-    <w:lsdException w:name="Light Shading Accent 5" w:uiPriority="60"/>
-    <w:lsdException w:name="Light List Accent 5" w:uiPriority="61"/>
-    <w:lsdException w:name="Light Grid Accent 5" w:uiPriority="62"/>
-    <w:lsdException w:name="Medium Shading 1 Accent 5" w:uiPriority="63"/>
-    <w:lsdException w:name="Medium Shading 2 Accent 5" w:uiPriority="64"/>
-    <w:lsdException w:name="Medium List 1 Accent 5" w:uiPriority="65"/>
-    <w:lsdException w:name="Medium List 2 Accent 5" w:uiPriority="66"/>
-    <w:lsdException w:name="Medium Grid 1 Accent 5" w:uiPriority="67"/>
-    <w:lsdException w:name="Medium Grid 2 Accent 5" w:uiPriority="68"/>
-    <w:lsdException w:name="Medium Grid 3 Accent 5" w:uiPriority="69"/>
-    <w:lsdException w:name="Dark List Accent 5" w:uiPriority="70"/>
-    <w:lsdException w:name="Colorful Shading Accent 5" w:uiPriority="71"/>
-    <w:lsdException w:name="Colorful List Accent 5" w:uiPriority="72"/>
-    <w:lsdException w:name="Colorful Grid Accent 5" w:uiPriority="73"/>
-    <w:lsdException w:name="Light Shading Accent 6" w:uiPriority="60"/>
-    <w:lsdException w:name="Light List Accent 6" w:uiPriority="61"/>
-    <w:lsdException w:name="Light Grid Accent 6" w:uiPriority="62"/>
-    <w:lsdException w:name="Medium Shading 1 Accent 6" w:uiPriority="63"/>
-    <w:lsdException w:name="Medium Shading 2 Accent 6" w:uiPriority="64"/>
-    <w:lsdException w:name="Medium List 1 Accent 6" w:uiPriority="65"/>
-    <w:lsdException w:name="Medium List 2 Accent 6" w:uiPriority="66"/>
-    <w:lsdException w:name="Medium Grid 1 Accent 6" w:uiPriority="67"/>
-    <w:lsdException w:name="Medium Grid 2 Accent 6" w:uiPriority="68"/>
-    <w:lsdException w:name="Medium Grid 3 Accent 6" w:uiPriority="69"/>
-    <w:lsdException w:name="Dark List Accent 6" w:uiPriority="70"/>
-    <w:lsdException w:name="Colorful Shading Accent 6" w:uiPriority="71"/>
-    <w:lsdException w:name="Colorful List Accent 6" w:uiPriority="72"/>
-    <w:lsdException w:name="Colorful Grid Accent 6" w:uiPriority="73"/>
-    <w:lsdException w:name="Subtle Emphasis" w:uiPriority="19" w:qFormat="1"/>
-    <w:lsdException w:name="Intense Emphasis" w:uiPriority="21" w:qFormat="1"/>
-    <w:lsdException w:name="Subtle Reference" w:uiPriority="31" w:qFormat="1"/>
-    <w:lsdException w:name="Intense Reference" w:uiPriority="32" w:qFormat="1"/>
-    <w:lsdException w:name="Book Title" w:uiPriority="33" w:qFormat="1"/>
-    <w:lsdException w:name="Bibliography" w:semiHidden="1" w:uiPriority="37" w:unhideWhenUsed="1"/>
-    <w:lsdException w:name="TOC Heading" w:semiHidden="1" w:uiPriority="39" w:unhideWhenUsed="1" w:qFormat="1"/>
-    <w:lsdException w:name="Plain Table 1" w:uiPriority="41"/>
-    <w:lsdException w:name="Plain Table 2" w:uiPriority="42"/>
-    <w:lsdException w:name="Plain Table 3" w:uiPriority="43"/>
-    <w:lsdException w:name="Plain Table 4" w:uiPriority="44"/>
-    <w:lsdException w:name="Plain Table 5" w:uiPriority="45"/>
-    <w:lsdException w:name="Grid Table Light" w:uiPriority="40"/>
-    <w:lsdException w:name="Grid Table 1 Light" w:uiPriority="46"/>
-    <w:lsdException w:name="Grid Table 2" w:uiPriority="47"/>
-    <w:lsdException w:name="Grid Table 3" w:uiPriority="48"/>
-    <w:lsdException w:name="Grid Table 4" w:uiPriority="49"/>
-    <w:lsdException w:name="Grid Table 5 Dark" w:uiPriority="50"/>
-    <w:lsdException w:name="Grid Table 6 Colorful" w:uiPriority="51"/>
-    <w:lsdException w:name="Grid Table 7 Colorful" w:uiPriority="52"/>
-    <w:lsdException w:name="Grid Table 1 Light Accent 1" w:uiPriority="46"/>
-    <w:lsdException w:name="Grid Table 2 Accent 1" w:uiPriority="47"/>
-    <w:lsdException w:name="Grid Table 3 Accent 1" w:uiPriority="48"/>
-    <w:lsdException w:name="Grid Table 4 Accent 1" w:uiPriority="49"/>
-    <w:lsdException w:name="Grid Table 5 Dark Accent 1" w:uiPriority="50"/>
-    <w:lsdException w:name="Grid Table 6 Colorful Accent 1" w:uiPriority="51"/>
-    <w:lsdException w:name="Grid Table 7 Colorful Accent 1" w:uiPriority="52"/>
-    <w:lsdException w:name="Grid Table 1 Light Accent 2" w:uiPriority="46"/>
-    <w:lsdException w:name="Grid Table 2 Accent 2" w:uiPriority="47"/>
-    <w:lsdException w:name="Grid Table 3 Accent 2" w:uiPriority="48"/>
-    <w:lsdException w:name="Grid Table 4 Accent 2" w:uiPriority="49"/>
-    <w:lsdException w:name="Grid Table 5 Dark Accent 2" w:uiPriority="50"/>
-    <w:lsdException w:name="Grid Table 6 Colorful Accent 2" w:uiPriority="51"/>
-    <w:lsdException w:name="Grid Table 7 Colorful Accent 2" w:uiPriority="52"/>
-    <w:lsdException w:name="Grid Table 1 Light Accent 3" w:uiPriority="46"/>
-    <w:lsdException w:name="Grid Table 2 Accent 3" w:uiPriority="47"/>
-    <w:lsdException w:name="Grid Table 3 Accent 3" w:uiPriority="48"/>
-    <w:lsdException w:name="Grid Table 4 Accent 3" w:uiPriority="49"/>
-    <w:lsdException w:name="Grid Table 5 Dark Accent 3" w:uiPriority="50"/>
-    <w:lsdException w:name="Grid Table 6 Colorful Accent 3" w:uiPriority="51"/>
-    <w:lsdException w:name="Grid Table 7 Colorful Accent 3" w:uiPriority="52"/>
-    <w:lsdException w:name="Grid Table 1 Light Accent 4" w:uiPriority="46"/>
-    <w:lsdException w:name="Grid Table 2 Accent 4" w:uiPriority="47"/>
-    <w:lsdException w:name="Grid Table 3 Accent 4" w:uiPriority="48"/>
-    <w:lsdException w:name="Grid Table 4 Accent 4" w:uiPriority="49"/>
-    <w:lsdException w:name="Grid Table 5 Dark Accent 4" w:uiPriority="50"/>
-    <w:lsdException w:name="Grid Table 6 Colorful Accent 4" w:uiPriority="51"/>
-    <w:lsdException w:name="Grid Table 7 Colorful Accent 4" w:uiPriority="52"/>
-    <w:lsdException w:name="Grid Table 1 Light Accent 5" w:uiPriority="46"/>
-    <w:lsdException w:name="Grid Table 2 Accent 5" w:uiPriority="47"/>
-    <w:lsdException w:name="Grid Table 3 Accent 5" w:uiPriority="48"/>
-    <w:lsdException w:name="Grid Table 4 Accent 5" w:uiPriority="49"/>
-    <w:lsdException w:name="Grid Table 5 Dark Accent 5" w:uiPriority="50"/>
-    <w:lsdException w:name="Grid Table 6 Colorful Accent 5" w:uiPriority="51"/>
-    <w:lsdException w:name="Grid Table 7 Colorful Accent 5" w:uiPriority="52"/>
-    <w:lsdException w:name="Grid Table 1 Light Accent 6" w:uiPriority="46"/>
-    <w:lsdException w:name="Grid Table 2 Accent 6" w:uiPriority="47"/>
-    <w:lsdException w:name="Grid Table 3 Accent 6" w:uiPriority="48"/>
-    <w:lsdException w:name="Grid Table 4 Accent 6" w:uiPriority="49"/>
-    <w:lsdException w:name="Grid Table 5 Dark Accent 6" w:uiPriority="50"/>
-    <w:lsdException w:name="Grid Table 6 Colorful Accent 6" w:uiPriority="51"/>
-    <w:lsdException w:name="Grid Table 7 Colorful Accent 6" w:uiPriority="52"/>
-    <w:lsdException w:name="List Table 1 Light" w:uiPriority="46"/>
-    <w:lsdException w:name="List Table 2" w:uiPriority="47"/>
-    <w:lsdException w:name="List Table 3" w:uiPriority="48"/>
-    <w:lsdException w:name="List Table 4" w:uiPriority="49"/>
-    <w:lsdException w:name="List Table 5 Dark" w:uiPriority="50"/>
-    <w:lsdException w:name="List Table 6 Colorful" w:uiPriority="51"/>
-    <w:lsdException w:name="List Table 7 Colorful" w:uiPriority="52"/>
-    <w:lsdException w:name="List Table 1 Light Accent 1" w:uiPriority="46"/>
-    <w:lsdException w:name="List Table 2 Accent 1" w:uiPriority="47"/>
-    <w:lsdException w:name="List Table 3 Accent 1" w:uiPriority="48"/>
-    <w:lsdException w:name="List Table 4 Accent 1" w:uiPriority="49"/>
-    <w:lsdException w:name="List Table 5 Dark Accent 1" w:uiPriority="50"/>
-    <w:lsdException w:name="List Table 6 Colorful Accent 1" w:uiPriority="51"/>
-    <w:lsdException w:name="List Table 7 Colorful Accent 1" w:uiPriority="52"/>
-    <w:lsdException w:name="List Table 1 Light Accent 2" w:uiPriority="46"/>
-    <w:lsdException w:name="List Table 2 Accent 2" w:uiPriority="47"/>
-    <w:lsdException w:name="List Table 3 Accent 2" w:uiPriority="48"/>
-    <w:lsdException w:name="List Table 4 Accent 2" w:uiPriority="49"/>
-    <w:lsdException w:name="List Table 5 Dark Accent 2" w:uiPriority="50"/>
-    <w:lsdException w:name="List Table 6 Colorful Accent 2" w:uiPriority="51"/>
-    <w:lsdException w:name="List Table 7 Colorful Accent 2" w:uiPriority="52"/>
-    <w:lsdException w:name="List Table 1 Light Accent 3" w:uiPriority="46"/>
-    <w:lsdException w:name="List Table 2 Accent 3" w:uiPriority="47"/>
-    <w:lsdException w:name="List Table 3 Accent 3" w:uiPriority="48"/>
-    <w:lsdException w:name="List Table 4 Accent 3" w:uiPriority="49"/>
-    <w:lsdException w:name="List Table 5 Dark Accent 3" w:uiPriority="50"/>
-    <w:lsdException w:name="List Table 6 Colorful Accent 3" w:uiPriority="51"/>
-    <w:lsdException w:name="List Table 7 Colorful Accent 3" w:uiPriority="52"/>
-    <w:lsdException w:name="List Table 1 Light Accent 4" w:uiPriority="46"/>
-    <w:lsdException w:name="List Table 2 Accent 4" w:uiPriority="47"/>
-    <w:lsdException w:name="List Table 3 Accent 4" w:uiPriority="48"/>
-    <w:lsdException w:name="List Table 4 Accent 4" w:uiPriority="49"/>
-    <w:lsdException w:name="List Table 5 Dark Accent 4" w:uiPriority="50"/>
-    <w:lsdException w:name="List Table 6 Colorful Accent 4" w:uiPriority="51"/>
-    <w:lsdException w:name="List Table 7 Colorful Accent 4" w:uiPriority="52"/>
-    <w:lsdException w:name="List Table 1 Light Accent 5" w:uiPriority="46"/>
-    <w:lsdException w:name="List Table 2 Accent 5" w:uiPriority="47"/>
-    <w:lsdException w:name="List Table 3 Accent 5" w:uiPriority="48"/>
-    <w:lsdException w:name="List Table 4 Accent 5" w:uiPriority="49"/>
-    <w:lsdException w:name="List Table 5 Dark Accent 5" w:uiPriority="50"/>
-    <w:lsdException w:name="List Table 6 Colorful Accent 5" w:uiPriority="51"/>
-    <w:lsdException w:name="List Table 7 Colorful Accent 5" w:uiPriority="52"/>
-    <w:lsdException w:name="List Table 1 Light Accent 6" w:uiPriority="46"/>
-    <w:lsdException w:name="List Table 2 Accent 6" w:uiPriority="47"/>
-    <w:lsdException w:name="List Table 3 Accent 6" w:uiPriority="48"/>
-    <w:lsdException w:name="List Table 4 Accent 6" w:uiPriority="49"/>
-    <w:lsdException w:name="List Table 5 Dark Accent 6" w:uiPriority="50"/>
-    <w:lsdException w:name="List Table 6 Colorful Accent 6" w:uiPriority="51"/>
-    <w:lsdException w:name="List Table 7 Colorful Accent 6" w:uiPriority="52"/>
+  <w:latentStyles w:defLockedState="0" w:defUIPriority="99" w:defSemiHidden="1" w:defUnhideWhenUsed="1" w:defQFormat="0" w:count="267">
+    <w:lsdException w:name="Normal" w:semiHidden="0" w:uiPriority="0" w:unhideWhenUsed="0" w:qFormat="1"/>
+    <w:lsdException w:name="heading 1" w:semiHidden="0" w:uiPriority="9" w:unhideWhenUsed="0" w:qFormat="1"/>
+    <w:lsdException w:name="heading 2" w:uiPriority="9" w:qFormat="1"/>
+    <w:lsdException w:name="heading 3" w:uiPriority="9" w:qFormat="1"/>
+    <w:lsdException w:name="heading 4" w:uiPriority="9" w:qFormat="1"/>
+    <w:lsdException w:name="heading 5" w:uiPriority="9" w:qFormat="1"/>
+    <w:lsdException w:name="heading 6" w:uiPriority="9" w:qFormat="1"/>
+    <w:lsdException w:name="heading 7" w:uiPriority="9" w:qFormat="1"/>
+    <w:lsdException w:name="heading 8" w:uiPriority="9" w:qFormat="1"/>
+    <w:lsdException w:name="heading 9" w:uiPriority="9" w:qFormat="1"/>
+    <w:lsdException w:name="toc 1" w:uiPriority="39"/>
+    <w:lsdException w:name="toc 2" w:uiPriority="39"/>
+    <w:lsdException w:name="toc 3" w:uiPriority="39"/>
+    <w:lsdException w:name="toc 4" w:uiPriority="39"/>
+    <w:lsdException w:name="toc 5" w:uiPriority="39"/>
+    <w:lsdException w:name="toc 6" w:uiPriority="39"/>
+    <w:lsdException w:name="toc 7" w:uiPriority="39"/>
+    <w:lsdException w:name="toc 8" w:uiPriority="39"/>
+    <w:lsdException w:name="toc 9" w:uiPriority="39"/>
+    <w:lsdException w:name="caption" w:uiPriority="35" w:qFormat="1"/>
+    <w:lsdException w:name="Title" w:semiHidden="0" w:uiPriority="10" w:unhideWhenUsed="0" w:qFormat="1"/>
+    <w:lsdException w:name="Default Paragraph Font" w:uiPriority="1"/>
+    <w:lsdException w:name="Subtitle" w:semiHidden="0" w:uiPriority="11" w:unhideWhenUsed="0" w:qFormat="1"/>
+    <w:lsdException w:name="Strong" w:semiHidden="0" w:uiPriority="22" w:unhideWhenUsed="0" w:qFormat="1"/>
+    <w:lsdException w:name="Emphasis" w:semiHidden="0" w:uiPriority="20" w:unhideWhenUsed="0" w:qFormat="1"/>
+    <w:lsdException w:name="Table Grid" w:semiHidden="0" w:uiPriority="59" w:unhideWhenUsed="0"/>
+    <w:lsdException w:name="Placeholder Text" w:unhideWhenUsed="0"/>
+    <w:lsdException w:name="No Spacing" w:semiHidden="0" w:uiPriority="1" w:unhideWhenUsed="0" w:qFormat="1"/>
+    <w:lsdException w:name="Light Shading" w:semiHidden="0" w:uiPriority="60" w:unhideWhenUsed="0"/>
+    <w:lsdException w:name="Light List" w:semiHidden="0" w:uiPriority="61" w:unhideWhenUsed="0"/>
+    <w:lsdException w:name="Light Grid" w:semiHidden="0" w:uiPriority="62" w:unhideWhenUsed="0"/>
+    <w:lsdException w:name="Medium Shading 1" w:semiHidden="0" w:uiPriority="63" w:unhideWhenUsed="0"/>
+    <w:lsdException w:name="Medium Shading 2" w:semiHidden="0" w:uiPriority="64" w:unhideWhenUsed="0"/>
+    <w:lsdException w:name="Medium List 1" w:semiHidden="0" w:uiPriority="65" w:unhideWhenUsed="0"/>
+    <w:lsdException w:name="Medium List 2" w:semiHidden="0" w:uiPriority="66" w:unhideWhenUsed="0"/>
+    <w:lsdException w:name="Medium Grid 1" w:semiHidden="0" w:uiPriority="67" w:unhideWhenUsed="0"/>
+    <w:lsdException w:name="Medium Grid 2" w:semiHidden="0" w:uiPriority="68" w:unhideWhenUsed="0"/>
+    <w:lsdException w:name="Medium Grid 3" w:semiHidden="0" w:uiPriority="69" w:unhideWhenUsed="0"/>
+    <w:lsdException w:name="Dark List" w:semiHidden="0" w:uiPriority="70" w:unhideWhenUsed="0"/>
+    <w:lsdException w:name="Colorful Shading" w:semiHidden="0" w:uiPriority="71" w:unhideWhenUsed="0"/>
+    <w:lsdException w:name="Colorful List" w:semiHidden="0" w:uiPriority="72" w:unhideWhenUsed="0"/>
+    <w:lsdException w:name="Colorful Grid" w:semiHidden="0" w:uiPriority="73" w:unhideWhenUsed="0"/>
+    <w:lsdException w:name="Light Shading Accent 1" w:semiHidden="0" w:uiPriority="60" w:unhideWhenUsed="0"/>
+    <w:lsdException w:name="Light List Accent 1" w:semiHidden="0" w:uiPriority="61" w:unhideWhenUsed="0"/>
+    <w:lsdException w:name="Light Grid Accent 1" w:semiHidden="0" w:uiPriority="62" w:unhideWhenUsed="0"/>
+    <w:lsdException w:name="Medium Shading 1 Accent 1" w:semiHidden="0" w:uiPriority="63" w:unhideWhenUsed="0"/>
+    <w:lsdException w:name="Medium Shading 2 Accent 1" w:semiHidden="0" w:uiPriority="64" w:unhideWhenUsed="0"/>
+    <w:lsdException w:name="Medium List 1 Accent 1" w:semiHidden="0" w:uiPriority="65" w:unhideWhenUsed="0"/>
+    <w:lsdException w:name="Revision" w:unhideWhenUsed="0"/>
+    <w:lsdException w:name="List Paragraph" w:semiHidden="0" w:uiPriority="34" w:unhideWhenUsed="0" w:qFormat="1"/>
+    <w:lsdException w:name="Quote" w:semiHidden="0" w:uiPriority="29" w:unhideWhenUsed="0" w:qFormat="1"/>
+    <w:lsdException w:name="Intense Quote" w:semiHidden="0" w:uiPriority="30" w:unhideWhenUsed="0" w:qFormat="1"/>
+    <w:lsdException w:name="Medium List 2 Accent 1" w:semiHidden="0" w:uiPriority="66" w:unhideWhenUsed="0"/>
+    <w:lsdException w:name="Medium Grid 1 Accent 1" w:semiHidden="0" w:uiPriority="67" w:unhideWhenUsed="0"/>
+    <w:lsdException w:name="Medium Grid 2 Accent 1" w:semiHidden="0" w:uiPriority="68" w:unhideWhenUsed="0"/>
+    <w:lsdException w:name="Medium Grid 3 Accent 1" w:semiHidden="0" w:uiPriority="69" w:unhideWhenUsed="0"/>
+    <w:lsdException w:name="Dark List Accent 1" w:semiHidden="0" w:uiPriority="70" w:unhideWhenUsed="0"/>
+    <w:lsdException w:name="Colorful Shading Accent 1" w:semiHidden="0" w:uiPriority="71" w:unhideWhenUsed="0"/>
+    <w:lsdException w:name="Colorful List Accent 1" w:semiHidden="0" w:uiPriority="72" w:unhideWhenUsed="0"/>
+    <w:lsdException w:name="Colorful Grid Accent 1" w:semiHidden="0" w:uiPriority="73" w:unhideWhenUsed="0"/>
+    <w:lsdException w:name="Light Shading Accent 2" w:semiHidden="0" w:uiPriority="60" w:unhideWhenUsed="0"/>
+    <w:lsdException w:name="Light List Accent 2" w:semiHidden="0" w:uiPriority="61" w:unhideWhenUsed="0"/>
+    <w:lsdException w:name="Light Grid Accent 2" w:semiHidden="0" w:uiPriority="62" w:unhideWhenUsed="0"/>
+    <w:lsdException w:name="Medium Shading 1 Accent 2" w:semiHidden="0" w:uiPriority="63" w:unhideWhenUsed="0"/>
+    <w:lsdException w:name="Medium Shading 2 Accent 2" w:semiHidden="0" w:uiPriority="64" w:unhideWhenUsed="0"/>
+    <w:lsdException w:name="Medium List 1 Accent 2" w:semiHidden="0" w:uiPriority="65" w:unhideWhenUsed="0"/>
+    <w:lsdException w:name="Medium List 2 Accent 2" w:semiHidden="0" w:uiPriority="66" w:unhideWhenUsed="0"/>
+    <w:lsdException w:name="Medium Grid 1 Accent 2" w:semiHidden="0" w:uiPriority="67" w:unhideWhenUsed="0"/>
+    <w:lsdException w:name="Medium Grid 2 Accent 2" w:semiHidden="0" w:uiPriority="68" w:unhideWhenUsed="0"/>
+    <w:lsdException w:name="Medium Grid 3 Accent 2" w:semiHidden="0" w:uiPriority="69" w:unhideWhenUsed="0"/>
+    <w:lsdException w:name="Dark List Accent 2" w:semiHidden="0" w:uiPriority="70" w:unhideWhenUsed="0"/>
+    <w:lsdException w:name="Colorful Shading Accent 2" w:semiHidden="0" w:uiPriority="71" w:unhideWhenUsed="0"/>
+    <w:lsdException w:name="Colorful List Accent 2" w:semiHidden="0" w:uiPriority="72" w:unhideWhenUsed="0"/>
+    <w:lsdException w:name="Colorful Grid Accent 2" w:semiHidden="0" w:uiPriority="73" w:unhideWhenUsed="0"/>
+    <w:lsdException w:name="Light Shading Accent 3" w:semiHidden="0" w:uiPriority="60" w:unhideWhenUsed="0"/>
+    <w:lsdException w:name="Light List Accent 3" w:semiHidden="0" w:uiPriority="61" w:unhideWhenUsed="0"/>
+    <w:lsdException w:name="Light Grid Accent 3" w:semiHidden="0" w:uiPriority="62" w:unhideWhenUsed="0"/>
+    <w:lsdException w:name="Medium Shading 1 Accent 3" w:semiHidden="0" w:uiPriority="63" w:unhideWhenUsed="0"/>
+    <w:lsdException w:name="Medium Shading 2 Accent 3" w:semiHidden="0" w:uiPriority="64" w:unhideWhenUsed="0"/>
+    <w:lsdException w:name="Medium List 1 Accent 3" w:semiHidden="0" w:uiPriority="65" w:unhideWhenUsed="0"/>
+    <w:lsdException w:name="Medium List 2 Accent 3" w:semiHidden="0" w:uiPriority="66" w:unhideWhenUsed="0"/>
+    <w:lsdException w:name="Medium Grid 1 Accent 3" w:semiHidden="0" w:uiPriority="67" w:unhideWhenUsed="0"/>
+    <w:lsdException w:name="Medium Grid 2 Accent 3" w:semiHidden="0" w:uiPriority="68" w:unhideWhenUsed="0"/>
+    <w:lsdException w:name="Medium Grid 3 Accent 3" w:semiHidden="0" w:uiPriority="69" w:unhideWhenUsed="0"/>
+    <w:lsdException w:name="Dark List Accent 3" w:semiHidden="0" w:uiPriority="70" w:unhideWhenUsed="0"/>
+    <w:lsdException w:name="Colorful Shading Accent 3" w:semiHidden="0" w:uiPriority="71" w:unhideWhenUsed="0"/>
+    <w:lsdException w:name="Colorful List Accent 3" w:semiHidden="0" w:uiPriority="72" w:unhideWhenUsed="0"/>
+    <w:lsdException w:name="Colorful Grid Accent 3" w:semiHidden="0" w:uiPriority="73" w:unhideWhenUsed="0"/>
+    <w:lsdException w:name="Light Shading Accent 4" w:semiHidden="0" w:uiPriority="60" w:unhideWhenUsed="0"/>
+    <w:lsdException w:name="Light List Accent 4" w:semiHidden="0" w:uiPriority="61" w:unhideWhenUsed="0"/>
+    <w:lsdException w:name="Light Grid Accent 4" w:semiHidden="0" w:uiPriority="62" w:unhideWhenUsed="0"/>
+    <w:lsdException w:name="Medium Shading 1 Accent 4" w:semiHidden="0" w:uiPriority="63" w:unhideWhenUsed="0"/>
+    <w:lsdException w:name="Medium Shading 2 Accent 4" w:semiHidden="0" w:uiPriority="64" w:unhideWhenUsed="0"/>
+    <w:lsdException w:name="Medium List 1 Accent 4" w:semiHidden="0" w:uiPriority="65" w:unhideWhenUsed="0"/>
+    <w:lsdException w:name="Medium List 2 Accent 4" w:semiHidden="0" w:uiPriority="66" w:unhideWhenUsed="0"/>
+    <w:lsdException w:name="Medium Grid 1 Accent 4" w:semiHidden="0" w:uiPriority="67" w:unhideWhenUsed="0"/>
+    <w:lsdException w:name="Medium Grid 2 Accent 4" w:semiHidden="0" w:uiPriority="68" w:unhideWhenUsed="0"/>
+    <w:lsdException w:name="Medium Grid 3 Accent 4" w:semiHidden="0" w:uiPriority="69" w:unhideWhenUsed="0"/>
+    <w:lsdException w:name="Dark List Accent 4" w:semiHidden="0" w:uiPriority="70" w:unhideWhenUsed="0"/>
+    <w:lsdException w:name="Colorful Shading Accent 4" w:semiHidden="0" w:uiPriority="71" w:unhideWhenUsed="0"/>
+    <w:lsdException w:name="Colorful List Accent 4" w:semiHidden="0" w:uiPriority="72" w:unhideWhenUsed="0"/>
+    <w:lsdException w:name="Colorful Grid Accent 4" w:semiHidden="0" w:uiPriority="73" w:unhideWhenUsed="0"/>
+    <w:lsdException w:name="Light Shading Accent 5" w:semiHidden="0" w:uiPriority="60" w:unhideWhenUsed="0"/>
+    <w:lsdException w:name="Light List Accent 5" w:semiHidden="0" w:uiPriority="61" w:unhideWhenUsed="0"/>
+    <w:lsdException w:name="Light Grid Accent 5" w:semiHidden="0" w:uiPriority="62" w:unhideWhenUsed="0"/>
+    <w:lsdException w:name="Medium Shading 1 Accent 5" w:semiHidden="0" w:uiPriority="63" w:unhideWhenUsed="0"/>
+    <w:lsdException w:name="Medium Shading 2 Accent 5" w:semiHidden="0" w:uiPriority="64" w:unhideWhenUsed="0"/>
+    <w:lsdException w:name="Medium List 1 Accent 5" w:semiHidden="0" w:uiPriority="65" w:unhideWhenUsed="0"/>
+    <w:lsdException w:name="Medium List 2 Accent 5" w:semiHidden="0" w:uiPriority="66" w:unhideWhenUsed="0"/>
+    <w:lsdException w:name="Medium Grid 1 Accent 5" w:semiHidden="0" w:uiPriority="67" w:unhideWhenUsed="0"/>
+    <w:lsdException w:name="Medium Grid 2 Accent 5" w:semiHidden="0" w:uiPriority="68" w:unhideWhenUsed="0"/>
+    <w:lsdException w:name="Medium Grid 3 Accent 5" w:semiHidden="0" w:uiPriority="69" w:unhideWhenUsed="0"/>
+    <w:lsdException w:name="Dark List Accent 5" w:semiHidden="0" w:uiPriority="70" w:unhideWhenUsed="0"/>
+    <w:lsdException w:name="Colorful Shading Accent 5" w:semiHidden="0" w:uiPriority="71" w:unhideWhenUsed="0"/>
+    <w:lsdException w:name="Colorful List Accent 5" w:semiHidden="0" w:uiPriority="72" w:unhideWhenUsed="0"/>
+    <w:lsdException w:name="Colorful Grid Accent 5" w:semiHidden="0" w:uiPriority="73" w:unhideWhenUsed="0"/>
+    <w:lsdException w:name="Light Shading Accent 6" w:semiHidden="0" w:uiPriority="60" w:unhideWhenUsed="0"/>
+    <w:lsdException w:name="Light List Accent 6" w:semiHidden="0" w:uiPriority="61" w:unhideWhenUsed="0"/>
+    <w:lsdException w:name="Light Grid Accent 6" w:semiHidden="0" w:uiPriority="62" w:unhideWhenUsed="0"/>
+    <w:lsdException w:name="Medium Shading 1 Accent 6" w:semiHidden="0" w:uiPriority="63" w:unhideWhenUsed="0"/>
+    <w:lsdException w:name="Medium Shading 2 Accent 6" w:semiHidden="0" w:uiPriority="64" w:unhideWhenUsed="0"/>
+    <w:lsdException w:name="Medium List 1 Accent 6" w:semiHidden="0" w:uiPriority="65" w:unhideWhenUsed="0"/>
+    <w:lsdException w:name="Medium List 2 Accent 6" w:semiHidden="0" w:uiPriority="66" w:unhideWhenUsed="0"/>
+    <w:lsdException w:name="Medium Grid 1 Accent 6" w:semiHidden="0" w:uiPriority="67" w:unhideWhenUsed="0"/>
+    <w:lsdException w:name="Medium Grid 2 Accent 6" w:semiHidden="0" w:uiPriority="68" w:unhideWhenUsed="0"/>
+    <w:lsdException w:name="Medium Grid 3 Accent 6" w:semiHidden="0" w:uiPriority="69" w:unhideWhenUsed="0"/>
+    <w:lsdException w:name="Dark List Accent 6" w:semiHidden="0" w:uiPriority="70" w:unhideWhenUsed="0"/>
+    <w:lsdException w:name="Colorful Shading Accent 6" w:semiHidden="0" w:uiPriority="71" w:unhideWhenUsed="0"/>
+    <w:lsdException w:name="Colorful List Accent 6" w:semiHidden="0" w:uiPriority="72" w:unhideWhenUsed="0"/>
+    <w:lsdException w:name="Colorful Grid Accent 6" w:semiHidden="0" w:uiPriority="73" w:unhideWhenUsed="0"/>
+    <w:lsdException w:name="Subtle Emphasis" w:semiHidden="0" w:uiPriority="19" w:unhideWhenUsed="0" w:qFormat="1"/>
+    <w:lsdException w:name="Intense Emphasis" w:semiHidden="0" w:uiPriority="21" w:unhideWhenUsed="0" w:qFormat="1"/>
+    <w:lsdException w:name="Subtle Reference" w:semiHidden="0" w:uiPriority="31" w:unhideWhenUsed="0" w:qFormat="1"/>
+    <w:lsdException w:name="Intense Reference" w:semiHidden="0" w:uiPriority="32" w:unhideWhenUsed="0" w:qFormat="1"/>
+    <w:lsdException w:name="Book Title" w:semiHidden="0" w:uiPriority="33" w:unhideWhenUsed="0" w:qFormat="1"/>
+    <w:lsdException w:name="Bibliography" w:uiPriority="37"/>
+    <w:lsdException w:name="TOC Heading" w:uiPriority="39" w:qFormat="1"/>
   </w:latentStyles>
   <w:style w:type="paragraph" w:default="1" w:styleId="Normal">
     <w:name w:val="Normal"/>
@@ -8675,8 +8487,198 @@
 </w:styles>
 </file>
 
+<file path=word/glossary/stylesWithEffects.xml><?xml version="1.0" encoding="utf-8"?>
+<w:styles xmlns:wpc="http://schemas.microsoft.com/office/word/2010/wordprocessingCanvas" xmlns:mc="http://schemas.openxmlformats.org/markup-compatibility/2006" xmlns:o="urn:schemas-microsoft-com:office:office" xmlns:r="http://schemas.openxmlformats.org/officeDocument/2006/relationships" xmlns:m="http://schemas.openxmlformats.org/officeDocument/2006/math" xmlns:v="urn:schemas-microsoft-com:vml" xmlns:wp14="http://schemas.microsoft.com/office/word/2010/wordprocessingDrawing" xmlns:wp="http://schemas.openxmlformats.org/drawingml/2006/wordprocessingDrawing" xmlns:w10="urn:schemas-microsoft-com:office:word" xmlns:w="http://schemas.openxmlformats.org/wordprocessingml/2006/main" xmlns:w14="http://schemas.microsoft.com/office/word/2010/wordml" xmlns:wpg="http://schemas.microsoft.com/office/word/2010/wordprocessingGroup" xmlns:wpi="http://schemas.microsoft.com/office/word/2010/wordprocessingInk" xmlns:wne="http://schemas.microsoft.com/office/word/2006/wordml" xmlns:wps="http://schemas.microsoft.com/office/word/2010/wordprocessingShape" mc:Ignorable="w14 wp14">
+  <w:docDefaults>
+    <w:rPrDefault>
+      <w:rPr>
+        <w:rFonts w:asciiTheme="minorHAnsi" w:eastAsiaTheme="minorEastAsia" w:hAnsiTheme="minorHAnsi" w:cstheme="minorBidi"/>
+        <w:sz w:val="22"/>
+        <w:szCs w:val="22"/>
+        <w:lang w:val="en-US" w:eastAsia="en-US" w:bidi="ar-SA"/>
+      </w:rPr>
+    </w:rPrDefault>
+    <w:pPrDefault>
+      <w:pPr>
+        <w:spacing w:after="200" w:line="276" w:lineRule="auto"/>
+      </w:pPr>
+    </w:pPrDefault>
+  </w:docDefaults>
+  <w:latentStyles w:defLockedState="0" w:defUIPriority="99" w:defSemiHidden="1" w:defUnhideWhenUsed="1" w:defQFormat="0" w:count="267">
+    <w:lsdException w:name="Normal" w:semiHidden="0" w:uiPriority="0" w:unhideWhenUsed="0" w:qFormat="1"/>
+    <w:lsdException w:name="heading 1" w:semiHidden="0" w:uiPriority="9" w:unhideWhenUsed="0" w:qFormat="1"/>
+    <w:lsdException w:name="heading 2" w:uiPriority="9" w:qFormat="1"/>
+    <w:lsdException w:name="heading 3" w:uiPriority="9" w:qFormat="1"/>
+    <w:lsdException w:name="heading 4" w:uiPriority="9" w:qFormat="1"/>
+    <w:lsdException w:name="heading 5" w:uiPriority="9" w:qFormat="1"/>
+    <w:lsdException w:name="heading 6" w:uiPriority="9" w:qFormat="1"/>
+    <w:lsdException w:name="heading 7" w:uiPriority="9" w:qFormat="1"/>
+    <w:lsdException w:name="heading 8" w:uiPriority="9" w:qFormat="1"/>
+    <w:lsdException w:name="heading 9" w:uiPriority="9" w:qFormat="1"/>
+    <w:lsdException w:name="toc 1" w:uiPriority="39"/>
+    <w:lsdException w:name="toc 2" w:uiPriority="39"/>
+    <w:lsdException w:name="toc 3" w:uiPriority="39"/>
+    <w:lsdException w:name="toc 4" w:uiPriority="39"/>
+    <w:lsdException w:name="toc 5" w:uiPriority="39"/>
+    <w:lsdException w:name="toc 6" w:uiPriority="39"/>
+    <w:lsdException w:name="toc 7" w:uiPriority="39"/>
+    <w:lsdException w:name="toc 8" w:uiPriority="39"/>
+    <w:lsdException w:name="toc 9" w:uiPriority="39"/>
+    <w:lsdException w:name="caption" w:uiPriority="35" w:qFormat="1"/>
+    <w:lsdException w:name="Title" w:semiHidden="0" w:uiPriority="10" w:unhideWhenUsed="0" w:qFormat="1"/>
+    <w:lsdException w:name="Default Paragraph Font" w:uiPriority="1"/>
+    <w:lsdException w:name="Subtitle" w:semiHidden="0" w:uiPriority="11" w:unhideWhenUsed="0" w:qFormat="1"/>
+    <w:lsdException w:name="Strong" w:semiHidden="0" w:uiPriority="22" w:unhideWhenUsed="0" w:qFormat="1"/>
+    <w:lsdException w:name="Emphasis" w:semiHidden="0" w:uiPriority="20" w:unhideWhenUsed="0" w:qFormat="1"/>
+    <w:lsdException w:name="Table Grid" w:semiHidden="0" w:uiPriority="59" w:unhideWhenUsed="0"/>
+    <w:lsdException w:name="Placeholder Text" w:unhideWhenUsed="0"/>
+    <w:lsdException w:name="No Spacing" w:semiHidden="0" w:uiPriority="1" w:unhideWhenUsed="0" w:qFormat="1"/>
+    <w:lsdException w:name="Light Shading" w:semiHidden="0" w:uiPriority="60" w:unhideWhenUsed="0"/>
+    <w:lsdException w:name="Light List" w:semiHidden="0" w:uiPriority="61" w:unhideWhenUsed="0"/>
+    <w:lsdException w:name="Light Grid" w:semiHidden="0" w:uiPriority="62" w:unhideWhenUsed="0"/>
+    <w:lsdException w:name="Medium Shading 1" w:semiHidden="0" w:uiPriority="63" w:unhideWhenUsed="0"/>
+    <w:lsdException w:name="Medium Shading 2" w:semiHidden="0" w:uiPriority="64" w:unhideWhenUsed="0"/>
+    <w:lsdException w:name="Medium List 1" w:semiHidden="0" w:uiPriority="65" w:unhideWhenUsed="0"/>
+    <w:lsdException w:name="Medium List 2" w:semiHidden="0" w:uiPriority="66" w:unhideWhenUsed="0"/>
+    <w:lsdException w:name="Medium Grid 1" w:semiHidden="0" w:uiPriority="67" w:unhideWhenUsed="0"/>
+    <w:lsdException w:name="Medium Grid 2" w:semiHidden="0" w:uiPriority="68" w:unhideWhenUsed="0"/>
+    <w:lsdException w:name="Medium Grid 3" w:semiHidden="0" w:uiPriority="69" w:unhideWhenUsed="0"/>
+    <w:lsdException w:name="Dark List" w:semiHidden="0" w:uiPriority="70" w:unhideWhenUsed="0"/>
+    <w:lsdException w:name="Colorful Shading" w:semiHidden="0" w:uiPriority="71" w:unhideWhenUsed="0"/>
+    <w:lsdException w:name="Colorful List" w:semiHidden="0" w:uiPriority="72" w:unhideWhenUsed="0"/>
+    <w:lsdException w:name="Colorful Grid" w:semiHidden="0" w:uiPriority="73" w:unhideWhenUsed="0"/>
+    <w:lsdException w:name="Light Shading Accent 1" w:semiHidden="0" w:uiPriority="60" w:unhideWhenUsed="0"/>
+    <w:lsdException w:name="Light List Accent 1" w:semiHidden="0" w:uiPriority="61" w:unhideWhenUsed="0"/>
+    <w:lsdException w:name="Light Grid Accent 1" w:semiHidden="0" w:uiPriority="62" w:unhideWhenUsed="0"/>
+    <w:lsdException w:name="Medium Shading 1 Accent 1" w:semiHidden="0" w:uiPriority="63" w:unhideWhenUsed="0"/>
+    <w:lsdException w:name="Medium Shading 2 Accent 1" w:semiHidden="0" w:uiPriority="64" w:unhideWhenUsed="0"/>
+    <w:lsdException w:name="Medium List 1 Accent 1" w:semiHidden="0" w:uiPriority="65" w:unhideWhenUsed="0"/>
+    <w:lsdException w:name="Revision" w:unhideWhenUsed="0"/>
+    <w:lsdException w:name="List Paragraph" w:semiHidden="0" w:uiPriority="34" w:unhideWhenUsed="0" w:qFormat="1"/>
+    <w:lsdException w:name="Quote" w:semiHidden="0" w:uiPriority="29" w:unhideWhenUsed="0" w:qFormat="1"/>
+    <w:lsdException w:name="Intense Quote" w:semiHidden="0" w:uiPriority="30" w:unhideWhenUsed="0" w:qFormat="1"/>
+    <w:lsdException w:name="Medium List 2 Accent 1" w:semiHidden="0" w:uiPriority="66" w:unhideWhenUsed="0"/>
+    <w:lsdException w:name="Medium Grid 1 Accent 1" w:semiHidden="0" w:uiPriority="67" w:unhideWhenUsed="0"/>
+    <w:lsdException w:name="Medium Grid 2 Accent 1" w:semiHidden="0" w:uiPriority="68" w:unhideWhenUsed="0"/>
+    <w:lsdException w:name="Medium Grid 3 Accent 1" w:semiHidden="0" w:uiPriority="69" w:unhideWhenUsed="0"/>
+    <w:lsdException w:name="Dark List Accent 1" w:semiHidden="0" w:uiPriority="70" w:unhideWhenUsed="0"/>
+    <w:lsdException w:name="Colorful Shading Accent 1" w:semiHidden="0" w:uiPriority="71" w:unhideWhenUsed="0"/>
+    <w:lsdException w:name="Colorful List Accent 1" w:semiHidden="0" w:uiPriority="72" w:unhideWhenUsed="0"/>
+    <w:lsdException w:name="Colorful Grid Accent 1" w:semiHidden="0" w:uiPriority="73" w:unhideWhenUsed="0"/>
+    <w:lsdException w:name="Light Shading Accent 2" w:semiHidden="0" w:uiPriority="60" w:unhideWhenUsed="0"/>
+    <w:lsdException w:name="Light List Accent 2" w:semiHidden="0" w:uiPriority="61" w:unhideWhenUsed="0"/>
+    <w:lsdException w:name="Light Grid Accent 2" w:semiHidden="0" w:uiPriority="62" w:unhideWhenUsed="0"/>
+    <w:lsdException w:name="Medium Shading 1 Accent 2" w:semiHidden="0" w:uiPriority="63" w:unhideWhenUsed="0"/>
+    <w:lsdException w:name="Medium Shading 2 Accent 2" w:semiHidden="0" w:uiPriority="64" w:unhideWhenUsed="0"/>
+    <w:lsdException w:name="Medium List 1 Accent 2" w:semiHidden="0" w:uiPriority="65" w:unhideWhenUsed="0"/>
+    <w:lsdException w:name="Medium List 2 Accent 2" w:semiHidden="0" w:uiPriority="66" w:unhideWhenUsed="0"/>
+    <w:lsdException w:name="Medium Grid 1 Accent 2" w:semiHidden="0" w:uiPriority="67" w:unhideWhenUsed="0"/>
+    <w:lsdException w:name="Medium Grid 2 Accent 2" w:semiHidden="0" w:uiPriority="68" w:unhideWhenUsed="0"/>
+    <w:lsdException w:name="Medium Grid 3 Accent 2" w:semiHidden="0" w:uiPriority="69" w:unhideWhenUsed="0"/>
+    <w:lsdException w:name="Dark List Accent 2" w:semiHidden="0" w:uiPriority="70" w:unhideWhenUsed="0"/>
+    <w:lsdException w:name="Colorful Shading Accent 2" w:semiHidden="0" w:uiPriority="71" w:unhideWhenUsed="0"/>
+    <w:lsdException w:name="Colorful List Accent 2" w:semiHidden="0" w:uiPriority="72" w:unhideWhenUsed="0"/>
+    <w:lsdException w:name="Colorful Grid Accent 2" w:semiHidden="0" w:uiPriority="73" w:unhideWhenUsed="0"/>
+    <w:lsdException w:name="Light Shading Accent 3" w:semiHidden="0" w:uiPriority="60" w:unhideWhenUsed="0"/>
+    <w:lsdException w:name="Light List Accent 3" w:semiHidden="0" w:uiPriority="61" w:unhideWhenUsed="0"/>
+    <w:lsdException w:name="Light Grid Accent 3" w:semiHidden="0" w:uiPriority="62" w:unhideWhenUsed="0"/>
+    <w:lsdException w:name="Medium Shading 1 Accent 3" w:semiHidden="0" w:uiPriority="63" w:unhideWhenUsed="0"/>
+    <w:lsdException w:name="Medium Shading 2 Accent 3" w:semiHidden="0" w:uiPriority="64" w:unhideWhenUsed="0"/>
+    <w:lsdException w:name="Medium List 1 Accent 3" w:semiHidden="0" w:uiPriority="65" w:unhideWhenUsed="0"/>
+    <w:lsdException w:name="Medium List 2 Accent 3" w:semiHidden="0" w:uiPriority="66" w:unhideWhenUsed="0"/>
+    <w:lsdException w:name="Medium Grid 1 Accent 3" w:semiHidden="0" w:uiPriority="67" w:unhideWhenUsed="0"/>
+    <w:lsdException w:name="Medium Grid 2 Accent 3" w:semiHidden="0" w:uiPriority="68" w:unhideWhenUsed="0"/>
+    <w:lsdException w:name="Medium Grid 3 Accent 3" w:semiHidden="0" w:uiPriority="69" w:unhideWhenUsed="0"/>
+    <w:lsdException w:name="Dark List Accent 3" w:semiHidden="0" w:uiPriority="70" w:unhideWhenUsed="0"/>
+    <w:lsdException w:name="Colorful Shading Accent 3" w:semiHidden="0" w:uiPriority="71" w:unhideWhenUsed="0"/>
+    <w:lsdException w:name="Colorful List Accent 3" w:semiHidden="0" w:uiPriority="72" w:unhideWhenUsed="0"/>
+    <w:lsdException w:name="Colorful Grid Accent 3" w:semiHidden="0" w:uiPriority="73" w:unhideWhenUsed="0"/>
+    <w:lsdException w:name="Light Shading Accent 4" w:semiHidden="0" w:uiPriority="60" w:unhideWhenUsed="0"/>
+    <w:lsdException w:name="Light List Accent 4" w:semiHidden="0" w:uiPriority="61" w:unhideWhenUsed="0"/>
+    <w:lsdException w:name="Light Grid Accent 4" w:semiHidden="0" w:uiPriority="62" w:unhideWhenUsed="0"/>
+    <w:lsdException w:name="Medium Shading 1 Accent 4" w:semiHidden="0" w:uiPriority="63" w:unhideWhenUsed="0"/>
+    <w:lsdException w:name="Medium Shading 2 Accent 4" w:semiHidden="0" w:uiPriority="64" w:unhideWhenUsed="0"/>
+    <w:lsdException w:name="Medium List 1 Accent 4" w:semiHidden="0" w:uiPriority="65" w:unhideWhenUsed="0"/>
+    <w:lsdException w:name="Medium List 2 Accent 4" w:semiHidden="0" w:uiPriority="66" w:unhideWhenUsed="0"/>
+    <w:lsdException w:name="Medium Grid 1 Accent 4" w:semiHidden="0" w:uiPriority="67" w:unhideWhenUsed="0"/>
+    <w:lsdException w:name="Medium Grid 2 Accent 4" w:semiHidden="0" w:uiPriority="68" w:unhideWhenUsed="0"/>
+    <w:lsdException w:name="Medium Grid 3 Accent 4" w:semiHidden="0" w:uiPriority="69" w:unhideWhenUsed="0"/>
+    <w:lsdException w:name="Dark List Accent 4" w:semiHidden="0" w:uiPriority="70" w:unhideWhenUsed="0"/>
+    <w:lsdException w:name="Colorful Shading Accent 4" w:semiHidden="0" w:uiPriority="71" w:unhideWhenUsed="0"/>
+    <w:lsdException w:name="Colorful List Accent 4" w:semiHidden="0" w:uiPriority="72" w:unhideWhenUsed="0"/>
+    <w:lsdException w:name="Colorful Grid Accent 4" w:semiHidden="0" w:uiPriority="73" w:unhideWhenUsed="0"/>
+    <w:lsdException w:name="Light Shading Accent 5" w:semiHidden="0" w:uiPriority="60" w:unhideWhenUsed="0"/>
+    <w:lsdException w:name="Light List Accent 5" w:semiHidden="0" w:uiPriority="61" w:unhideWhenUsed="0"/>
+    <w:lsdException w:name="Light Grid Accent 5" w:semiHidden="0" w:uiPriority="62" w:unhideWhenUsed="0"/>
+    <w:lsdException w:name="Medium Shading 1 Accent 5" w:semiHidden="0" w:uiPriority="63" w:unhideWhenUsed="0"/>
+    <w:lsdException w:name="Medium Shading 2 Accent 5" w:semiHidden="0" w:uiPriority="64" w:unhideWhenUsed="0"/>
+    <w:lsdException w:name="Medium List 1 Accent 5" w:semiHidden="0" w:uiPriority="65" w:unhideWhenUsed="0"/>
+    <w:lsdException w:name="Medium List 2 Accent 5" w:semiHidden="0" w:uiPriority="66" w:unhideWhenUsed="0"/>
+    <w:lsdException w:name="Medium Grid 1 Accent 5" w:semiHidden="0" w:uiPriority="67" w:unhideWhenUsed="0"/>
+    <w:lsdException w:name="Medium Grid 2 Accent 5" w:semiHidden="0" w:uiPriority="68" w:unhideWhenUsed="0"/>
+    <w:lsdException w:name="Medium Grid 3 Accent 5" w:semiHidden="0" w:uiPriority="69" w:unhideWhenUsed="0"/>
+    <w:lsdException w:name="Dark List Accent 5" w:semiHidden="0" w:uiPriority="70" w:unhideWhenUsed="0"/>
+    <w:lsdException w:name="Colorful Shading Accent 5" w:semiHidden="0" w:uiPriority="71" w:unhideWhenUsed="0"/>
+    <w:lsdException w:name="Colorful List Accent 5" w:semiHidden="0" w:uiPriority="72" w:unhideWhenUsed="0"/>
+    <w:lsdException w:name="Colorful Grid Accent 5" w:semiHidden="0" w:uiPriority="73" w:unhideWhenUsed="0"/>
+    <w:lsdException w:name="Light Shading Accent 6" w:semiHidden="0" w:uiPriority="60" w:unhideWhenUsed="0"/>
+    <w:lsdException w:name="Light List Accent 6" w:semiHidden="0" w:uiPriority="61" w:unhideWhenUsed="0"/>
+    <w:lsdException w:name="Light Grid Accent 6" w:semiHidden="0" w:uiPriority="62" w:unhideWhenUsed="0"/>
+    <w:lsdException w:name="Medium Shading 1 Accent 6" w:semiHidden="0" w:uiPriority="63" w:unhideWhenUsed="0"/>
+    <w:lsdException w:name="Medium Shading 2 Accent 6" w:semiHidden="0" w:uiPriority="64" w:unhideWhenUsed="0"/>
+    <w:lsdException w:name="Medium List 1 Accent 6" w:semiHidden="0" w:uiPriority="65" w:unhideWhenUsed="0"/>
+    <w:lsdException w:name="Medium List 2 Accent 6" w:semiHidden="0" w:uiPriority="66" w:unhideWhenUsed="0"/>
+    <w:lsdException w:name="Medium Grid 1 Accent 6" w:semiHidden="0" w:uiPriority="67" w:unhideWhenUsed="0"/>
+    <w:lsdException w:name="Medium Grid 2 Accent 6" w:semiHidden="0" w:uiPriority="68" w:unhideWhenUsed="0"/>
+    <w:lsdException w:name="Medium Grid 3 Accent 6" w:semiHidden="0" w:uiPriority="69" w:unhideWhenUsed="0"/>
+    <w:lsdException w:name="Dark List Accent 6" w:semiHidden="0" w:uiPriority="70" w:unhideWhenUsed="0"/>
+    <w:lsdException w:name="Colorful Shading Accent 6" w:semiHidden="0" w:uiPriority="71" w:unhideWhenUsed="0"/>
+    <w:lsdException w:name="Colorful List Accent 6" w:semiHidden="0" w:uiPriority="72" w:unhideWhenUsed="0"/>
+    <w:lsdException w:name="Colorful Grid Accent 6" w:semiHidden="0" w:uiPriority="73" w:unhideWhenUsed="0"/>
+    <w:lsdException w:name="Subtle Emphasis" w:semiHidden="0" w:uiPriority="19" w:unhideWhenUsed="0" w:qFormat="1"/>
+    <w:lsdException w:name="Intense Emphasis" w:semiHidden="0" w:uiPriority="21" w:unhideWhenUsed="0" w:qFormat="1"/>
+    <w:lsdException w:name="Subtle Reference" w:semiHidden="0" w:uiPriority="31" w:unhideWhenUsed="0" w:qFormat="1"/>
+    <w:lsdException w:name="Intense Reference" w:semiHidden="0" w:uiPriority="32" w:unhideWhenUsed="0" w:qFormat="1"/>
+    <w:lsdException w:name="Book Title" w:semiHidden="0" w:uiPriority="33" w:unhideWhenUsed="0" w:qFormat="1"/>
+    <w:lsdException w:name="Bibliography" w:uiPriority="37"/>
+    <w:lsdException w:name="TOC Heading" w:uiPriority="39" w:qFormat="1"/>
+  </w:latentStyles>
+  <w:style w:type="paragraph" w:default="1" w:styleId="Normal">
+    <w:name w:val="Normal"/>
+    <w:qFormat/>
+  </w:style>
+  <w:style w:type="character" w:default="1" w:styleId="DefaultParagraphFont">
+    <w:name w:val="Default Paragraph Font"/>
+    <w:uiPriority w:val="1"/>
+    <w:semiHidden/>
+    <w:unhideWhenUsed/>
+  </w:style>
+  <w:style w:type="table" w:default="1" w:styleId="TableNormal">
+    <w:name w:val="Normal Table"/>
+    <w:uiPriority w:val="99"/>
+    <w:semiHidden/>
+    <w:unhideWhenUsed/>
+    <w:tblPr>
+      <w:tblInd w:w="0" w:type="dxa"/>
+      <w:tblCellMar>
+        <w:top w:w="0" w:type="dxa"/>
+        <w:left w:w="108" w:type="dxa"/>
+        <w:bottom w:w="0" w:type="dxa"/>
+        <w:right w:w="108" w:type="dxa"/>
+      </w:tblCellMar>
+    </w:tblPr>
+  </w:style>
+  <w:style w:type="numbering" w:default="1" w:styleId="NoList">
+    <w:name w:val="No List"/>
+    <w:uiPriority w:val="99"/>
+    <w:semiHidden/>
+    <w:unhideWhenUsed/>
+  </w:style>
+</w:styles>
+</file>
+
 <file path=word/glossary/webSettings.xml><?xml version="1.0" encoding="utf-8"?>
-<w:webSettings xmlns:mc="http://schemas.openxmlformats.org/markup-compatibility/2006" xmlns:r="http://schemas.openxmlformats.org/officeDocument/2006/relationships" xmlns:w="http://schemas.openxmlformats.org/wordprocessingml/2006/main" xmlns:w14="http://schemas.microsoft.com/office/word/2010/wordml" xmlns:w15="http://schemas.microsoft.com/office/word/2012/wordml" mc:Ignorable="w14 w15">
+<w:webSettings xmlns:mc="http://schemas.openxmlformats.org/markup-compatibility/2006" xmlns:r="http://schemas.openxmlformats.org/officeDocument/2006/relationships" xmlns:w="http://schemas.openxmlformats.org/wordprocessingml/2006/main" xmlns:w14="http://schemas.microsoft.com/office/word/2010/wordml" mc:Ignorable="w14">
   <w:optimizeForBrowser/>
   <w:allowPNG/>
 </w:webSettings>
@@ -8991,7 +8993,7 @@
 </file>
 
 <file path=customXml/itemProps2.xml><?xml version="1.0" encoding="utf-8"?>
-<ds:datastoreItem xmlns:ds="http://schemas.openxmlformats.org/officeDocument/2006/customXml" ds:itemID="{DED9E523-E9F5-4854-B059-D6787ABA9C0F}">
+<ds:datastoreItem xmlns:ds="http://schemas.openxmlformats.org/officeDocument/2006/customXml" ds:itemID="{73160D00-D860-4777-910E-2D2E29BC93CA}">
   <ds:schemaRefs>
     <ds:schemaRef ds:uri="http://schemas.openxmlformats.org/officeDocument/2006/bibliography"/>
   </ds:schemaRefs>

--- a/09-19424007-19424051-19424054.docx
+++ b/09-19424007-19424051-19424054.docx
@@ -1,6 +1,6 @@
 
 <file path=word/document.xml><?xml version="1.0" encoding="utf-8"?>
-<w:document xmlns:wpc="http://schemas.microsoft.com/office/word/2010/wordprocessingCanvas" xmlns:mc="http://schemas.openxmlformats.org/markup-compatibility/2006" xmlns:o="urn:schemas-microsoft-com:office:office" xmlns:r="http://schemas.openxmlformats.org/officeDocument/2006/relationships" xmlns:m="http://schemas.openxmlformats.org/officeDocument/2006/math" xmlns:v="urn:schemas-microsoft-com:vml" xmlns:wp14="http://schemas.microsoft.com/office/word/2010/wordprocessingDrawing" xmlns:wp="http://schemas.openxmlformats.org/drawingml/2006/wordprocessingDrawing" xmlns:w10="urn:schemas-microsoft-com:office:word" xmlns:w="http://schemas.openxmlformats.org/wordprocessingml/2006/main" xmlns:w14="http://schemas.microsoft.com/office/word/2010/wordml" xmlns:wpg="http://schemas.microsoft.com/office/word/2010/wordprocessingGroup" xmlns:wpi="http://schemas.microsoft.com/office/word/2010/wordprocessingInk" xmlns:wne="http://schemas.microsoft.com/office/word/2006/wordml" xmlns:wps="http://schemas.microsoft.com/office/word/2010/wordprocessingShape" mc:Ignorable="w14 wp14">
+<w:document xmlns:wpc="http://schemas.microsoft.com/office/word/2010/wordprocessingCanvas" xmlns:cx="http://schemas.microsoft.com/office/drawing/2014/chartex" xmlns:cx1="http://schemas.microsoft.com/office/drawing/2015/9/8/chartex" xmlns:cx2="http://schemas.microsoft.com/office/drawing/2015/10/21/chartex" xmlns:cx3="http://schemas.microsoft.com/office/drawing/2016/5/9/chartex" xmlns:cx4="http://schemas.microsoft.com/office/drawing/2016/5/10/chartex" xmlns:cx5="http://schemas.microsoft.com/office/drawing/2016/5/11/chartex" xmlns:cx6="http://schemas.microsoft.com/office/drawing/2016/5/12/chartex" xmlns:cx7="http://schemas.microsoft.com/office/drawing/2016/5/13/chartex" xmlns:cx8="http://schemas.microsoft.com/office/drawing/2016/5/14/chartex" xmlns:mc="http://schemas.openxmlformats.org/markup-compatibility/2006" xmlns:aink="http://schemas.microsoft.com/office/drawing/2016/ink" xmlns:am3d="http://schemas.microsoft.com/office/drawing/2017/model3d" xmlns:o="urn:schemas-microsoft-com:office:office" xmlns:r="http://schemas.openxmlformats.org/officeDocument/2006/relationships" xmlns:m="http://schemas.openxmlformats.org/officeDocument/2006/math" xmlns:v="urn:schemas-microsoft-com:vml" xmlns:wp14="http://schemas.microsoft.com/office/word/2010/wordprocessingDrawing" xmlns:wp="http://schemas.openxmlformats.org/drawingml/2006/wordprocessingDrawing" xmlns:w10="urn:schemas-microsoft-com:office:word" xmlns:w="http://schemas.openxmlformats.org/wordprocessingml/2006/main" xmlns:w14="http://schemas.microsoft.com/office/word/2010/wordml" xmlns:w15="http://schemas.microsoft.com/office/word/2012/wordml" xmlns:w16cid="http://schemas.microsoft.com/office/word/2016/wordml/cid" xmlns:w16se="http://schemas.microsoft.com/office/word/2015/wordml/symex" xmlns:wpg="http://schemas.microsoft.com/office/word/2010/wordprocessingGroup" xmlns:wpi="http://schemas.microsoft.com/office/word/2010/wordprocessingInk" xmlns:wne="http://schemas.microsoft.com/office/word/2006/wordml" xmlns:wps="http://schemas.microsoft.com/office/word/2010/wordprocessingShape" mc:Ignorable="w14 w15 w16se w16cid wp14">
   <w:body>
     <w:p>
       <w:pPr>
@@ -351,7 +351,7 @@
                     </pic:cNvPicPr>
                   </pic:nvPicPr>
                   <pic:blipFill>
-                    <a:blip r:embed="rId10" cstate="print">
+                    <a:blip r:embed="rId9" cstate="print">
                       <a:extLst>
                         <a:ext uri="{28A0092B-C50C-407E-A947-70E740481C1C}">
                           <a14:useLocalDpi xmlns:a14="http://schemas.microsoft.com/office/drawing/2010/main" val="0"/>
@@ -961,8 +961,8 @@
           <w:rFonts w:cs="Segoe UI"/>
         </w:rPr>
         <w:sectPr>
-          <w:headerReference w:type="default" r:id="rId11"/>
-          <w:footerReference w:type="default" r:id="rId12"/>
+          <w:headerReference w:type="default" r:id="rId10"/>
+          <w:footerReference w:type="default" r:id="rId11"/>
           <w:pgSz w:w="12240" w:h="15840"/>
           <w:pgMar w:top="1440" w:right="1440" w:bottom="1440" w:left="1440" w:header="720" w:footer="720" w:gutter="0"/>
           <w:cols w:space="720"/>
@@ -1290,8 +1290,8 @@
           <w:rFonts w:cs="Segoe UI"/>
         </w:rPr>
         <w:sectPr>
-          <w:headerReference w:type="default" r:id="rId13"/>
-          <w:footerReference w:type="default" r:id="rId14"/>
+          <w:headerReference w:type="default" r:id="rId12"/>
+          <w:footerReference w:type="default" r:id="rId13"/>
           <w:pgSz w:w="12240" w:h="15840"/>
           <w:pgMar w:top="1080" w:right="1080" w:bottom="1080" w:left="1080" w:header="720" w:footer="720" w:gutter="0"/>
           <w:pgNumType w:start="1"/>
@@ -1932,228 +1932,524 @@
       </w:r>
     </w:p>
     <w:p>
-      <w:r>
+      <w:pPr>
+        <w:rPr>
+          <w:color w:val="000000" w:themeColor="text1"/>
+        </w:rPr>
+      </w:pPr>
+      <w:r>
+        <w:rPr>
+          <w:color w:val="000000" w:themeColor="text1"/>
+        </w:rPr>
         <w:t xml:space="preserve">Là trưởng nhóm phát triển của một công ty phần mềm, bạn được yêu cầu phát triển một </w:t>
       </w:r>
       <w:r>
         <w:rPr>
           <w:b/>
-          <w:color w:val="17365D" w:themeColor="text2" w:themeShade="BF"/>
-        </w:rPr>
-        <w:t>hệ thống mua bán xe cũ</w:t>
+          <w:color w:val="000000" w:themeColor="text1"/>
+        </w:rPr>
+        <w:t xml:space="preserve">hệ thống mua bán xe cũ </w:t>
+      </w:r>
+      <w:r>
+        <w:rPr>
+          <w:color w:val="000000" w:themeColor="text1"/>
+        </w:rPr>
+        <w:t xml:space="preserve">với </w:t>
       </w:r>
       <w:r>
         <w:rPr>
           <w:b/>
+          <w:color w:val="000000" w:themeColor="text1"/>
+        </w:rPr>
+        <w:t>các loại xe</w:t>
+      </w:r>
+      <w:r>
+        <w:rPr>
+          <w:color w:val="000000" w:themeColor="text1"/>
+        </w:rPr>
+        <w:t xml:space="preserve"> như: xe hơi, xe máy, xe đạp…. Hệ thống giúp </w:t>
+      </w:r>
+      <w:r>
+        <w:rPr>
+          <w:b/>
+          <w:color w:val="000000" w:themeColor="text1"/>
+        </w:rPr>
+        <w:t>người mua</w:t>
+      </w:r>
+      <w:r>
+        <w:rPr>
+          <w:color w:val="000000" w:themeColor="text1"/>
+        </w:rPr>
+        <w:t> và </w:t>
+      </w:r>
+      <w:r>
+        <w:rPr>
+          <w:b/>
+          <w:color w:val="000000" w:themeColor="text1"/>
+        </w:rPr>
+        <w:t>người bán</w:t>
+      </w:r>
+      <w:r>
+        <w:rPr>
+          <w:color w:val="000000" w:themeColor="text1"/>
+        </w:rPr>
+        <w:t> kết nối lại với nhau theo nhu cầu của từng đối tượng. Hệ thống hỗ trợ người bán </w:t>
+      </w:r>
+      <w:r>
+        <w:rPr>
+          <w:b/>
+          <w:color w:val="000000" w:themeColor="text1"/>
+        </w:rPr>
+        <w:t>đăng</w:t>
+      </w:r>
+      <w:r>
+        <w:rPr>
+          <w:b/>
+          <w:color w:val="000000" w:themeColor="text1"/>
+        </w:rPr>
+        <w:t xml:space="preserve"> chiếc</w:t>
+      </w:r>
+      <w:r>
+        <w:rPr>
+          <w:b/>
+          <w:color w:val="000000" w:themeColor="text1"/>
+        </w:rPr>
+        <w:t xml:space="preserve"> xe cũ</w:t>
+      </w:r>
+      <w:r>
+        <w:rPr>
+          <w:b/>
+          <w:color w:val="000000" w:themeColor="text1"/>
+        </w:rPr>
+        <w:t xml:space="preserve"> mà họ</w:t>
+      </w:r>
+      <w:r>
+        <w:rPr>
+          <w:b/>
+          <w:color w:val="000000" w:themeColor="text1"/>
+        </w:rPr>
+        <w:t xml:space="preserve"> muốn bán</w:t>
+      </w:r>
+      <w:r>
+        <w:rPr>
+          <w:color w:val="000000" w:themeColor="text1"/>
+        </w:rPr>
+        <w:t xml:space="preserve"> lên </w:t>
+      </w:r>
+      <w:r>
+        <w:rPr>
+          <w:color w:val="000000" w:themeColor="text1"/>
+        </w:rPr>
+        <w:t>hệ thống</w:t>
+      </w:r>
+      <w:r>
+        <w:rPr>
+          <w:color w:val="000000" w:themeColor="text1"/>
         </w:rPr>
         <w:t xml:space="preserve"> </w:t>
       </w:r>
       <w:r>
-        <w:t xml:space="preserve">với </w:t>
+        <w:rPr>
+          <w:color w:val="000000" w:themeColor="text1"/>
+        </w:rPr>
+        <w:t>cùng với đó là</w:t>
+      </w:r>
+      <w:r>
+        <w:rPr>
+          <w:color w:val="000000" w:themeColor="text1"/>
+        </w:rPr>
+        <w:t xml:space="preserve"> cung cấp những thông tin cần thiết về sản phẩm nhằm giúp</w:t>
+      </w:r>
+      <w:r>
+        <w:rPr>
+          <w:color w:val="000000" w:themeColor="text1"/>
+        </w:rPr>
+        <w:t xml:space="preserve"> cho</w:t>
+      </w:r>
+      <w:r>
+        <w:rPr>
+          <w:color w:val="000000" w:themeColor="text1"/>
+        </w:rPr>
+        <w:t xml:space="preserve"> những người có nhu cầu mua xe tìm kiếm đúng với yêu cầu của họ. Từ đó, người mua có thể </w:t>
       </w:r>
       <w:r>
         <w:rPr>
           <w:b/>
-          <w:color w:val="C00000"/>
-        </w:rPr>
-        <w:t>các loại xe</w:t>
-      </w:r>
-      <w:r>
-        <w:t xml:space="preserve"> như: </w:t>
-      </w:r>
-      <w:r>
-        <w:t>xe hơi, xe máy, xe đạp…</w:t>
-      </w:r>
-      <w:r>
-        <w:t>. Hệ thống giúp </w:t>
+          <w:color w:val="000000" w:themeColor="text1"/>
+        </w:rPr>
+        <w:t>tìm kiếm</w:t>
+      </w:r>
+      <w:r>
+        <w:rPr>
+          <w:color w:val="000000" w:themeColor="text1"/>
+        </w:rPr>
+        <w:t xml:space="preserve"> những sản phẩm mà họ quan tâm, kiểm tra </w:t>
       </w:r>
       <w:r>
         <w:rPr>
           <w:b/>
-          <w:color w:val="C00000"/>
-        </w:rPr>
-        <w:t>người mua</w:t>
-      </w:r>
-      <w:r>
-        <w:t> và </w:t>
+          <w:color w:val="000000" w:themeColor="text1"/>
+        </w:rPr>
+        <w:t>chi tiết thông tin</w:t>
+      </w:r>
+      <w:r>
+        <w:rPr>
+          <w:color w:val="000000" w:themeColor="text1"/>
+        </w:rPr>
+        <w:t xml:space="preserve"> của chiếc xe mà người mua muốn sở hữu và thực hiện việc mua bán</w:t>
+      </w:r>
+      <w:r>
+        <w:rPr>
+          <w:color w:val="000000" w:themeColor="text1"/>
+        </w:rPr>
+        <w:t xml:space="preserve"> một cách nhanh chóng và dễ dàng</w:t>
+      </w:r>
+      <w:r>
+        <w:rPr>
+          <w:color w:val="000000" w:themeColor="text1"/>
+        </w:rPr>
+        <w:t xml:space="preserve">. </w:t>
+      </w:r>
+      <w:r>
+        <w:rPr>
+          <w:color w:val="000000" w:themeColor="text1"/>
+        </w:rPr>
+        <w:t>Khi hoàn tất thủ tục thanh toán thì người mua sẽ sở hữu chiếc xe mà họ muốn. Nhưng chi phí phát sinh như thủ tục sang tên, cho nhận sẽ được hai bên thỏa thuận trong lúc thanh toán</w:t>
+      </w:r>
+      <w:r>
+        <w:rPr>
+          <w:color w:val="000000" w:themeColor="text1"/>
+        </w:rPr>
+        <w:t>.</w:t>
+      </w:r>
+    </w:p>
+    <w:p>
+      <w:pPr>
+        <w:rPr>
+          <w:color w:val="000000" w:themeColor="text1"/>
+        </w:rPr>
+      </w:pPr>
+      <w:r>
+        <w:rPr>
+          <w:color w:val="000000" w:themeColor="text1"/>
+        </w:rPr>
+        <w:t xml:space="preserve">Khi cần đăng sản phẩm lên </w:t>
+      </w:r>
+      <w:r>
+        <w:rPr>
+          <w:color w:val="000000" w:themeColor="text1"/>
+        </w:rPr>
+        <w:t>hệ thống</w:t>
+      </w:r>
+      <w:r>
+        <w:rPr>
+          <w:color w:val="000000" w:themeColor="text1"/>
+        </w:rPr>
+        <w:t>, đầu tiên người bán</w:t>
+      </w:r>
+      <w:r>
+        <w:rPr>
+          <w:color w:val="000000" w:themeColor="text1"/>
+        </w:rPr>
+        <w:t xml:space="preserve"> cần</w:t>
+      </w:r>
+      <w:r>
+        <w:rPr>
+          <w:color w:val="000000" w:themeColor="text1"/>
+        </w:rPr>
+        <w:t> cung cấp</w:t>
       </w:r>
       <w:r>
         <w:rPr>
           <w:b/>
-          <w:color w:val="C00000"/>
-        </w:rPr>
-        <w:t>người bán</w:t>
-      </w:r>
-      <w:r>
-        <w:rPr>
-          <w:color w:val="C00000"/>
-        </w:rPr>
-        <w:t> </w:t>
-      </w:r>
-      <w:r>
-        <w:rPr>
-          <w:color w:val="000000" w:themeColor="text1"/>
-        </w:rPr>
-        <w:t>kết nối lại</w:t>
-      </w:r>
-      <w:r>
-        <w:t xml:space="preserve"> với nhau</w:t>
-      </w:r>
-      <w:r>
-        <w:t xml:space="preserve"> theo nhu cầu của từng đối tượng</w:t>
-      </w:r>
-      <w:r>
-        <w:t>. Hệ thống hỗ trợ</w:t>
-      </w:r>
-      <w:r>
+          <w:color w:val="000000" w:themeColor="text1"/>
+        </w:rPr>
+        <w:t xml:space="preserve"> thông tin mô tả sản phẩm</w:t>
+      </w:r>
+      <w:r>
+        <w:rPr>
+          <w:color w:val="000000" w:themeColor="text1"/>
+        </w:rPr>
+        <w:t>: tên xe, hãng xe, màu sắc, phân khối, giá xe, khu vực, tình trạng</w:t>
+      </w:r>
+      <w:r>
+        <w:rPr>
+          <w:color w:val="000000" w:themeColor="text1"/>
+        </w:rPr>
+        <w:t>…</w:t>
+      </w:r>
+      <w:r>
+        <w:rPr>
+          <w:color w:val="000000" w:themeColor="text1"/>
+        </w:rPr>
+        <w:t>. Thông tin này cần trung thực và rõ ràng để người mua có thể tham khảo</w:t>
+      </w:r>
+      <w:r>
+        <w:rPr>
+          <w:color w:val="000000" w:themeColor="text1"/>
+        </w:rPr>
+        <w:t xml:space="preserve"> xem có phù hợp với yêu cầu của họ không</w:t>
+      </w:r>
+      <w:r>
+        <w:rPr>
+          <w:color w:val="000000" w:themeColor="text1"/>
+        </w:rPr>
+        <w:t>. Chi phí để đăng một sản phẩm</w:t>
+      </w:r>
+      <w:r>
+        <w:rPr>
+          <w:color w:val="000000" w:themeColor="text1"/>
+        </w:rPr>
+        <w:t xml:space="preserve"> và duy trì thời gian đầu tiên</w:t>
+      </w:r>
+      <w:r>
+        <w:rPr>
+          <w:color w:val="000000" w:themeColor="text1"/>
+        </w:rPr>
+        <w:t xml:space="preserve"> lên </w:t>
+      </w:r>
+      <w:r>
+        <w:rPr>
+          <w:color w:val="000000" w:themeColor="text1"/>
+        </w:rPr>
+        <w:t>hệ thống mua bán xe</w:t>
+      </w:r>
+      <w:r>
+        <w:rPr>
+          <w:color w:val="000000" w:themeColor="text1"/>
+        </w:rPr>
+        <w:t xml:space="preserve"> là </w:t>
+      </w:r>
+      <w:r>
+        <w:rPr>
+          <w:color w:val="000000" w:themeColor="text1"/>
+        </w:rPr>
+        <w:t>50</w:t>
+      </w:r>
+      <w:r>
+        <w:rPr>
+          <w:color w:val="000000" w:themeColor="text1"/>
+        </w:rPr>
+        <w:t>.000</w:t>
+      </w:r>
+      <w:r>
+        <w:rPr>
+          <w:color w:val="000000" w:themeColor="text1"/>
+        </w:rPr>
+        <w:t xml:space="preserve"> VNĐ</w:t>
+      </w:r>
+      <w:r>
+        <w:rPr>
+          <w:color w:val="000000" w:themeColor="text1"/>
+        </w:rPr>
+        <w:t>. Kế tiếp, người bán cần phải </w:t>
+      </w:r>
+      <w:r>
+        <w:rPr>
+          <w:b/>
+          <w:color w:val="000000" w:themeColor="text1"/>
+        </w:rPr>
+        <w:t>thiết lập giá muốn bán </w:t>
+      </w:r>
+      <w:r>
+        <w:rPr>
+          <w:color w:val="000000" w:themeColor="text1"/>
+        </w:rPr>
+        <w:t xml:space="preserve">cho sản phẩm. Mỗi sản phẩm đăng </w:t>
+      </w:r>
+      <w:r>
+        <w:rPr>
+          <w:color w:val="000000" w:themeColor="text1"/>
+        </w:rPr>
+        <w:t xml:space="preserve">trên hệ thống </w:t>
+      </w:r>
+      <w:r>
+        <w:rPr>
+          <w:color w:val="000000" w:themeColor="text1"/>
+        </w:rPr>
+        <w:t>có thời hạn rao bán được tính từ lúc bắt đầu đăng và mặc định kéo dài trong vòng 7 ngày. Nếu muốn </w:t>
+      </w:r>
+      <w:r>
+        <w:rPr>
+          <w:b/>
+          <w:color w:val="000000" w:themeColor="text1"/>
+        </w:rPr>
         <w:t xml:space="preserve"> </w:t>
       </w:r>
       <w:r>
-        <w:t>người bán </w:t>
-      </w:r>
-      <w:r>
         <w:rPr>
           <w:b/>
-          <w:color w:val="C00000"/>
-        </w:rPr>
-        <w:t>đăng xe cũ muốn bán</w:t>
-      </w:r>
-      <w:r>
-        <w:t xml:space="preserve"> lên sàn giao dịch để cung cấp những thông tin cần thiết về sản phẩm nhằm giúp những người có nhu cầu mua xe </w:t>
-      </w:r>
-      <w:r>
-        <w:rPr>
+          <w:color w:val="000000" w:themeColor="text1"/>
+        </w:rPr>
+        <w:t>gia hạn</w:t>
+      </w:r>
+      <w:r>
+        <w:rPr>
+          <w:b/>
+          <w:color w:val="000000" w:themeColor="text1"/>
+        </w:rPr>
+        <w:t xml:space="preserve"> thời hạn</w:t>
+      </w:r>
+      <w:r>
+        <w:rPr>
+          <w:b/>
+          <w:color w:val="000000" w:themeColor="text1"/>
+        </w:rPr>
+        <w:t xml:space="preserve"> tồn tại của bảng tin</w:t>
+      </w:r>
+      <w:r>
+        <w:rPr>
+          <w:b/>
+          <w:color w:val="000000" w:themeColor="text1"/>
+        </w:rPr>
+        <w:t xml:space="preserve"> rao bán</w:t>
+      </w:r>
+      <w:r>
+        <w:rPr>
+          <w:color w:val="000000" w:themeColor="text1"/>
+        </w:rPr>
+        <w:t xml:space="preserve">, người bán phải trả </w:t>
+      </w:r>
+      <w:r>
+        <w:rPr>
+          <w:color w:val="000000" w:themeColor="text1"/>
+        </w:rPr>
+        <w:t>thêm</w:t>
+      </w:r>
+      <w:r>
+        <w:rPr>
+          <w:color w:val="000000" w:themeColor="text1"/>
+        </w:rPr>
+        <w:t xml:space="preserve"> phí gia hạn là </w:t>
+      </w:r>
+      <w:r>
+        <w:rPr>
+          <w:color w:val="000000" w:themeColor="text1"/>
+        </w:rPr>
+        <w:t>10</w:t>
+      </w:r>
+      <w:r>
+        <w:rPr>
+          <w:color w:val="000000" w:themeColor="text1"/>
+        </w:rPr>
+        <w:t>.000 đồng/</w:t>
+      </w:r>
+      <w:r>
+        <w:rPr>
+          <w:color w:val="000000" w:themeColor="text1"/>
+        </w:rPr>
+        <w:t>ngày</w:t>
+      </w:r>
+      <w:r>
+        <w:rPr>
+          <w:color w:val="000000" w:themeColor="text1"/>
+        </w:rPr>
+        <w:t>. Về phương thức giao nhận sản phẩm, người bán có thể lựa chọn các phương thức:</w:t>
+      </w:r>
+      <w:r>
+        <w:rPr>
+          <w:color w:val="000000" w:themeColor="text1"/>
+        </w:rPr>
+        <w:t xml:space="preserve"> Người bán</w:t>
+      </w:r>
+      <w:r>
+        <w:rPr>
+          <w:color w:val="000000" w:themeColor="text1"/>
+        </w:rPr>
+        <w:t xml:space="preserve"> </w:t>
+      </w:r>
+      <w:r>
+        <w:rPr>
+          <w:color w:val="000000" w:themeColor="text1"/>
+        </w:rPr>
+        <w:t>giao xe tận nơi người mua, Người mua đến nơi</w:t>
+      </w:r>
+      <w:r>
+        <w:rPr>
+          <w:color w:val="000000" w:themeColor="text1"/>
+        </w:rPr>
+        <w:t xml:space="preserve"> lưu trữ</w:t>
+      </w:r>
+      <w:r>
+        <w:rPr>
+          <w:color w:val="000000" w:themeColor="text1"/>
+        </w:rPr>
+        <w:t xml:space="preserve"> xe của người bán</w:t>
+      </w:r>
+      <w:r>
+        <w:rPr>
+          <w:color w:val="000000" w:themeColor="text1"/>
+        </w:rPr>
+        <w:t>.</w:t>
+      </w:r>
+      <w:r>
+        <w:rPr>
+          <w:color w:val="000000" w:themeColor="text1"/>
+        </w:rPr>
+        <w:t xml:space="preserve"> Sau khi xem xét và xác nhận mua,</w:t>
+      </w:r>
+      <w:r>
+        <w:rPr>
+          <w:color w:val="000000" w:themeColor="text1"/>
+        </w:rPr>
+        <w:t xml:space="preserve"> Người mua và người bán sẽ tự </w:t>
+      </w:r>
+      <w:r>
+        <w:rPr>
+          <w:color w:val="000000" w:themeColor="text1"/>
+        </w:rPr>
+        <w:lastRenderedPageBreak/>
+        <w:t>thỏa thuận thanh toán theo hình thức nào. Sau khi hoàn tất người bán sẽ xác nhận xe đã được bán và bài đăng sẽ không</w:t>
+      </w:r>
+      <w:r>
+        <w:rPr>
+          <w:color w:val="000000" w:themeColor="text1"/>
+        </w:rPr>
+        <w:t xml:space="preserve"> còn</w:t>
+      </w:r>
+      <w:r>
+        <w:rPr>
+          <w:color w:val="000000" w:themeColor="text1"/>
+        </w:rPr>
+        <w:t xml:space="preserve"> hiện trên hệ th</w:t>
+      </w:r>
+      <w:r>
+        <w:rPr>
+          <w:color w:val="000000" w:themeColor="text1"/>
+        </w:rPr>
+        <w:t>ống.</w:t>
+      </w:r>
+    </w:p>
+    <w:p>
+      <w:pPr>
+        <w:rPr>
+          <w:color w:val="000000" w:themeColor="text1"/>
+        </w:rPr>
+      </w:pPr>
+      <w:r>
+        <w:rPr>
+          <w:color w:val="000000" w:themeColor="text1"/>
+        </w:rPr>
+        <w:t>Hệ thống</w:t>
+      </w:r>
+      <w:r>
+        <w:rPr>
+          <w:color w:val="000000" w:themeColor="text1"/>
+        </w:rPr>
+        <w:t xml:space="preserve"> hỗ trợ người mua </w:t>
+      </w:r>
+      <w:r>
+        <w:rPr>
+          <w:b/>
           <w:color w:val="000000" w:themeColor="text1"/>
         </w:rPr>
         <w:t>tìm kiếm</w:t>
       </w:r>
       <w:r>
-        <w:t xml:space="preserve"> đúng với yêu cầu của họ. T</w:t>
-      </w:r>
-      <w:r>
-        <w:t>ừ đó</w:t>
-      </w:r>
-      <w:r>
-        <w:t>,</w:t>
-      </w:r>
-      <w:r>
-        <w:t xml:space="preserve"> người mua có thể </w:t>
-      </w:r>
-      <w:r>
-        <w:rPr>
-          <w:b/>
-          <w:color w:val="C00000"/>
-        </w:rPr>
-        <w:t>tìm kiếm</w:t>
-      </w:r>
-      <w:r>
-        <w:t> những sản phẩm</w:t>
-      </w:r>
-      <w:r>
-        <w:t xml:space="preserve"> mà họ</w:t>
-      </w:r>
-      <w:r>
-        <w:t xml:space="preserve"> quan tâm</w:t>
-      </w:r>
-      <w:r>
-        <w:t xml:space="preserve">, kiểm tra </w:t>
-      </w:r>
-      <w:r>
-        <w:rPr>
-          <w:b/>
-          <w:color w:val="C00000"/>
-        </w:rPr>
-        <w:t>chi tiết thông tin</w:t>
-      </w:r>
-      <w:r>
-        <w:t xml:space="preserve"> của chiếc xe mà người mua muốn sở hữu</w:t>
-      </w:r>
-      <w:r>
-        <w:t xml:space="preserve"> và thực hiện việc </w:t>
-      </w:r>
-      <w:r>
-        <w:t>mua bán</w:t>
-      </w:r>
-      <w:r>
-        <w:t>. Sản phẩm sẽ thuộc về người mua nào hoàn thành việc thanh toán. Toàn bộ quá trình từ lúc đăng sản phẩm đến lúc thanh toán đều được thực hiện thông qua phần mềm mua bán xe cũ.</w:t>
-      </w:r>
-    </w:p>
-    <w:p>
-      <w:r>
-        <w:t>Khi cần đăng sản phẩm lên sàn giao dịch, đầu tiên người bán </w:t>
-      </w:r>
-      <w:r>
-        <w:t>cung cấp</w:t>
-      </w:r>
-      <w:r>
-        <w:rPr>
-          <w:b/>
-          <w:color w:val="C00000"/>
-        </w:rPr>
-        <w:t xml:space="preserve"> thông tin mô tả sản phẩm</w:t>
-      </w:r>
-      <w:r>
-        <w:t>: tên xe, hãng xe, màu sắc, phân khối, giá xe, khu vực, tình trạng. Thông tin này cần trung thực và rõ ràng để người mua có thể tham khảo. Chi phí gốc để đăng một sản phẩm lên sàn</w:t>
-      </w:r>
-      <w:r>
-        <w:t xml:space="preserve"> giao dịch</w:t>
-      </w:r>
-      <w:r>
-        <w:t xml:space="preserve"> là 10.000 đồng. Kế tiếp, người bán cần phải </w:t>
-      </w:r>
-      <w:r>
-        <w:rPr>
-          <w:b/>
-          <w:color w:val="C00000"/>
-        </w:rPr>
-        <w:t>thiết lập giá muốn bán</w:t>
-      </w:r>
-      <w:r>
-        <w:rPr>
-          <w:b/>
-        </w:rPr>
-        <w:t> </w:t>
-      </w:r>
-      <w:r>
-        <w:t xml:space="preserve">cho sản phẩm. Mỗi sản phẩm đăng lên sàn </w:t>
-      </w:r>
-      <w:r>
-        <w:t xml:space="preserve">giao dịch </w:t>
-      </w:r>
-      <w:r>
-        <w:t>có thời hạn rao bán được tính từ lúc bắt đầu đăng và mặc định kéo dài trong vòng 7 ngày. Nếu muốn </w:t>
-      </w:r>
-      <w:r>
-        <w:rPr>
-          <w:b/>
-          <w:color w:val="C00000"/>
-        </w:rPr>
-        <w:t>kéo dài thời hạn rao bán</w:t>
-      </w:r>
-      <w:r>
-        <w:t>, người bán phải trả phụ phí gia hạn là 5.000 đồng/ngày. Về phương thức giao nhận sản phẩm, người bán có thể lựa chọn các phương thức: giao hàng tận nơi, người mua đến lấy. Với phương án giao hàng tận nơi, nếu trong khu vực Tp Hồ Chí Minh thì giao hàng miễn phí, ngược lại người mua sẽ được thông báo chi phí giao hàng theo từng khu vực mà người mua muốn giao tới.</w:t>
-      </w:r>
-    </w:p>
-    <w:p>
-      <w:r>
-        <w:lastRenderedPageBreak/>
-        <w:t>Sàn giao dịch hỗ trợ người mua </w:t>
-      </w:r>
-      <w:r>
-        <w:rPr>
-          <w:b/>
-          <w:color w:val="C00000"/>
-        </w:rPr>
-        <w:t>lọc</w:t>
-      </w:r>
-      <w:r>
-        <w:t> các sản phẩm đang được rao bán theo nhiề</w:t>
-      </w:r>
-      <w:r>
-        <w:t>u tiêu chí khác nhau như: loại xe, khu vực, giá xe</w:t>
-      </w:r>
-      <w:r>
-        <w:t>. Khi tìm được sản phẩm ưng ý, giao dịch sẽ được thực hiện, lúc này người bán sẽ bị tính chi phí đăng sản phẩm và người mua sẽ nhận được một hóa đơn để trả tiền mua sản phẩm.</w:t>
+        <w:rPr>
+          <w:color w:val="000000" w:themeColor="text1"/>
+        </w:rPr>
+        <w:t> các sản phẩm đang được rao bán theo nhiều tiêu chí khác nhau như: loại xe, khu vực, giá xe. Khi tìm được sản phẩm ưng ý, giao dịch sẽ được thực hiện, lúc này người bán sẽ bị tính chi phí đăng sản phẩm và người mua sẽ nhận được một hóa đơn để trả tiền mua sản phẩm.</w:t>
       </w:r>
     </w:p>
     <w:p>
@@ -2162,9 +2458,27 @@
           <w:ilvl w:val="0"/>
           <w:numId w:val="31"/>
         </w:numPr>
-      </w:pPr>
-      <w:r>
-        <w:t>Chi phí đăng sản phẩm = Chi phí gốc + Phí gia hạn (nếu có).</w:t>
+        <w:rPr>
+          <w:color w:val="000000" w:themeColor="text1"/>
+        </w:rPr>
+      </w:pPr>
+      <w:r>
+        <w:rPr>
+          <w:color w:val="000000" w:themeColor="text1"/>
+        </w:rPr>
+        <w:t xml:space="preserve">Chi phí đăng </w:t>
+      </w:r>
+      <w:r>
+        <w:rPr>
+          <w:color w:val="000000" w:themeColor="text1"/>
+        </w:rPr>
+        <w:t>bán xe</w:t>
+      </w:r>
+      <w:r>
+        <w:rPr>
+          <w:color w:val="000000" w:themeColor="text1"/>
+        </w:rPr>
+        <w:t>= Chi phí gốc + Phí gia hạn (nếu có).</w:t>
       </w:r>
     </w:p>
     <w:p>
@@ -2173,55 +2487,160 @@
           <w:ilvl w:val="0"/>
           <w:numId w:val="31"/>
         </w:numPr>
-      </w:pPr>
-      <w:r>
-        <w:t>Tiền mua sản phẩm = Giá rao bán xe + Chi phí giao nhận (nếu có).</w:t>
-      </w:r>
-    </w:p>
-    <w:p>
-      <w:r>
+        <w:rPr>
+          <w:color w:val="000000" w:themeColor="text1"/>
+        </w:rPr>
+      </w:pPr>
+      <w:r>
+        <w:rPr>
+          <w:color w:val="000000" w:themeColor="text1"/>
+        </w:rPr>
+        <w:t>Chi phí</w:t>
+      </w:r>
+      <w:r>
+        <w:rPr>
+          <w:color w:val="000000" w:themeColor="text1"/>
+        </w:rPr>
+        <w:t xml:space="preserve"> mua </w:t>
+      </w:r>
+      <w:r>
+        <w:rPr>
+          <w:color w:val="000000" w:themeColor="text1"/>
+        </w:rPr>
+        <w:t xml:space="preserve">xe </w:t>
+      </w:r>
+      <w:r>
+        <w:rPr>
+          <w:color w:val="000000" w:themeColor="text1"/>
+        </w:rPr>
+        <w:t xml:space="preserve"> = Giá rao bán xe</w:t>
+      </w:r>
+      <w:r>
+        <w:rPr>
+          <w:color w:val="000000" w:themeColor="text1"/>
+        </w:rPr>
+        <w:t>.</w:t>
+      </w:r>
+    </w:p>
+    <w:p>
+      <w:pPr>
+        <w:rPr>
+          <w:color w:val="000000" w:themeColor="text1"/>
+        </w:rPr>
+      </w:pPr>
+      <w:r>
+        <w:rPr>
+          <w:color w:val="000000" w:themeColor="text1"/>
+        </w:rPr>
         <w:t>Sau khi giao dịch hoàn tất, người bán và người mua có trách nhiệm </w:t>
       </w:r>
       <w:r>
         <w:rPr>
           <w:b/>
-          <w:color w:val="C00000"/>
-        </w:rPr>
-        <w:t>phản hồi</w:t>
+          <w:color w:val="000000" w:themeColor="text1"/>
+        </w:rPr>
+        <w:t>phản hồi </w:t>
+      </w:r>
+      <w:r>
+        <w:rPr>
+          <w:color w:val="000000" w:themeColor="text1"/>
+        </w:rPr>
+        <w:t xml:space="preserve">về chất lượng giao dịch (sản phẩm đúng mô tả? </w:t>
+      </w:r>
+      <w:r>
+        <w:rPr>
+          <w:color w:val="000000" w:themeColor="text1"/>
+        </w:rPr>
+        <w:t>hệ thống làm việc nhanh</w:t>
+      </w:r>
+      <w:r>
+        <w:rPr>
+          <w:color w:val="000000" w:themeColor="text1"/>
+        </w:rPr>
+        <w:t>? người mua trả tiền đúng hạn? …).</w:t>
+      </w:r>
+    </w:p>
+    <w:p>
+      <w:pPr>
+        <w:rPr>
+          <w:color w:val="000000" w:themeColor="text1"/>
+        </w:rPr>
+      </w:pPr>
+      <w:r>
+        <w:rPr>
+          <w:color w:val="000000" w:themeColor="text1"/>
+        </w:rPr>
+        <w:t xml:space="preserve">Ngoài ra, để đảm bảo tính bảo mật, tất cả thông tin </w:t>
+      </w:r>
+      <w:r>
+        <w:rPr>
+          <w:color w:val="000000" w:themeColor="text1"/>
+        </w:rPr>
+        <w:t xml:space="preserve">trên </w:t>
+      </w:r>
+      <w:r>
+        <w:rPr>
+          <w:color w:val="000000" w:themeColor="text1"/>
+        </w:rPr>
+        <w:t>hệ thống</w:t>
+      </w:r>
+      <w:r>
+        <w:rPr>
+          <w:color w:val="000000" w:themeColor="text1"/>
+        </w:rPr>
+        <w:t xml:space="preserve"> đều được mã hóa, người bán và người mua cũng cần phải </w:t>
       </w:r>
       <w:r>
         <w:rPr>
           <w:b/>
-        </w:rPr>
-        <w:t> </w:t>
-      </w:r>
-      <w:r>
-        <w:t>về chất lượng giao dịch (sản phẩm đúng mô tả? giao hàng tốt? người mua trả tiền đúng hạn? …).</w:t>
-      </w:r>
-    </w:p>
-    <w:p>
-      <w:r>
-        <w:t>Ngoài ra, để đảm bảo tính bảo mật, tất cả thông tin giao dịch trên sàn đều được mã hóa, người bán và người mua cũng cần phải </w:t>
+          <w:color w:val="000000" w:themeColor="text1"/>
+        </w:rPr>
+        <w:t>đăng ký</w:t>
+      </w:r>
+      <w:r>
+        <w:rPr>
+          <w:color w:val="000000" w:themeColor="text1"/>
+        </w:rPr>
+        <w:t> tài khoản</w:t>
+      </w:r>
+      <w:r>
+        <w:rPr>
+          <w:color w:val="000000" w:themeColor="text1"/>
+        </w:rPr>
+        <w:t>, cập nhật thông tin đầy đủ</w:t>
+      </w:r>
+      <w:r>
+        <w:rPr>
+          <w:color w:val="000000" w:themeColor="text1"/>
+        </w:rPr>
+        <w:t xml:space="preserve"> và </w:t>
       </w:r>
       <w:r>
         <w:rPr>
           <w:b/>
-          <w:color w:val="C00000"/>
-        </w:rPr>
-        <w:t>đăng ký</w:t>
-      </w:r>
-      <w:r>
-        <w:t> tài khoản và </w:t>
-      </w:r>
-      <w:r>
-        <w:rPr>
-          <w:b/>
-          <w:color w:val="C00000"/>
+          <w:color w:val="000000" w:themeColor="text1"/>
         </w:rPr>
         <w:t>đăng nhập</w:t>
       </w:r>
       <w:r>
-        <w:t> để sử dụng dịch vụ.</w:t>
+        <w:rPr>
+          <w:color w:val="000000" w:themeColor="text1"/>
+        </w:rPr>
+        <w:t> để sử dụng dịch vụ</w:t>
+      </w:r>
+      <w:r>
+        <w:rPr>
+          <w:color w:val="000000" w:themeColor="text1"/>
+        </w:rPr>
+        <w:t xml:space="preserve"> trên hệ thống mua bán xe</w:t>
+      </w:r>
+      <w:bookmarkStart w:id="3" w:name="_GoBack"/>
+      <w:bookmarkEnd w:id="3"/>
+      <w:r>
+        <w:rPr>
+          <w:color w:val="000000" w:themeColor="text1"/>
+        </w:rPr>
+        <w:t>.</w:t>
       </w:r>
     </w:p>
     <w:p/>
@@ -2254,25 +2673,7 @@
         <w:t xml:space="preserve">: </w:t>
       </w:r>
       <w:r>
-        <w:t>sử dụ</w:t>
-      </w:r>
-      <w:r>
-        <w:t>ng</w:t>
-      </w:r>
-      <w:r>
-        <w:t xml:space="preserve"> winform bằng</w:t>
-      </w:r>
-      <w:r>
-        <w:t xml:space="preserve"> </w:t>
-      </w:r>
-      <w:r>
-        <w:t>DevExpress</w:t>
-      </w:r>
-      <w:r>
-        <w:t xml:space="preserve"> </w:t>
-      </w:r>
-      <w:r>
-        <w:t>(DE)</w:t>
+        <w:t>Sử dụng Visual Studio với công cụ hỗ trợ Devexpress Winform</w:t>
       </w:r>
     </w:p>
     <w:p>
@@ -2309,7 +2710,7 @@
           <w:rFonts w:cs="Segoe UI"/>
         </w:rPr>
       </w:pPr>
-      <w:bookmarkStart w:id="3" w:name="_Toc413938720"/>
+      <w:bookmarkStart w:id="4" w:name="_Toc413938720"/>
       <w:r>
         <w:rPr>
           <w:rFonts w:cs="Segoe UI"/>
@@ -2317,7 +2718,7 @@
         <w:lastRenderedPageBreak/>
         <w:t>Giải pháp đề xuất</w:t>
       </w:r>
-      <w:bookmarkEnd w:id="3"/>
+      <w:bookmarkEnd w:id="4"/>
     </w:p>
     <w:p>
       <w:pPr>
@@ -2352,7 +2753,7 @@
           <w:sz w:val="26"/>
         </w:rPr>
       </w:pPr>
-      <w:bookmarkStart w:id="4" w:name="_Ref413938343"/>
+      <w:bookmarkStart w:id="5" w:name="_Ref413938343"/>
       <w:r>
         <w:rPr>
           <w:color w:val="auto"/>
@@ -2367,7 +2768,7 @@
         </w:rPr>
         <w:t>anh sách các chức năng phần mềm</w:t>
       </w:r>
-      <w:bookmarkEnd w:id="4"/>
+      <w:bookmarkEnd w:id="5"/>
     </w:p>
     <w:p>
       <w:pPr>
@@ -2649,13 +3050,7 @@
         <w:rPr>
           <w:color w:val="17365D" w:themeColor="text2" w:themeShade="BF"/>
         </w:rPr>
-        <w:t>Lọc danh sách các xe đang được bán theo: ngày đăng, giá, hãng sản xuất, loạ</w:t>
-      </w:r>
-      <w:r>
-        <w:rPr>
-          <w:color w:val="17365D" w:themeColor="text2" w:themeShade="BF"/>
-        </w:rPr>
-        <w:t>i xe, khu vực,…</w:t>
+        <w:t>Lọc danh sách các xe đang được bán theo: ngày đăng, giá, hãng sản xuất, loại xe, khu vực,…</w:t>
       </w:r>
     </w:p>
     <w:p>
@@ -2717,8 +3112,6 @@
         </w:rPr>
         <w:t>ng thái xe: đang bán, đã bán.</w:t>
       </w:r>
-      <w:bookmarkStart w:id="5" w:name="_GoBack"/>
-      <w:bookmarkEnd w:id="5"/>
     </w:p>
     <w:p>
       <w:pPr>
@@ -2795,13 +3188,7 @@
         <w:rPr>
           <w:color w:val="C00000"/>
         </w:rPr>
-        <w:t xml:space="preserve"> </w:t>
-      </w:r>
-      <w:r>
-        <w:rPr>
-          <w:color w:val="C00000"/>
-        </w:rPr>
-        <w:t>(Trong thời gian trước khi đơn hàng được xác nhận).</w:t>
+        <w:t xml:space="preserve"> (Trong thời gian trước khi đơn hàng được xác nhận).</w:t>
       </w:r>
     </w:p>
     <w:p>
@@ -3413,7 +3800,7 @@
 </file>
 
 <file path=word/endnotes.xml><?xml version="1.0" encoding="utf-8"?>
-<w:endnotes xmlns:wpc="http://schemas.microsoft.com/office/word/2010/wordprocessingCanvas" xmlns:mc="http://schemas.openxmlformats.org/markup-compatibility/2006" xmlns:o="urn:schemas-microsoft-com:office:office" xmlns:r="http://schemas.openxmlformats.org/officeDocument/2006/relationships" xmlns:m="http://schemas.openxmlformats.org/officeDocument/2006/math" xmlns:v="urn:schemas-microsoft-com:vml" xmlns:wp14="http://schemas.microsoft.com/office/word/2010/wordprocessingDrawing" xmlns:wp="http://schemas.openxmlformats.org/drawingml/2006/wordprocessingDrawing" xmlns:w10="urn:schemas-microsoft-com:office:word" xmlns:w="http://schemas.openxmlformats.org/wordprocessingml/2006/main" xmlns:w14="http://schemas.microsoft.com/office/word/2010/wordml" xmlns:wpg="http://schemas.microsoft.com/office/word/2010/wordprocessingGroup" xmlns:wpi="http://schemas.microsoft.com/office/word/2010/wordprocessingInk" xmlns:wne="http://schemas.microsoft.com/office/word/2006/wordml" xmlns:wps="http://schemas.microsoft.com/office/word/2010/wordprocessingShape" mc:Ignorable="w14 wp14">
+<w:endnotes xmlns:wpc="http://schemas.microsoft.com/office/word/2010/wordprocessingCanvas" xmlns:cx="http://schemas.microsoft.com/office/drawing/2014/chartex" xmlns:cx1="http://schemas.microsoft.com/office/drawing/2015/9/8/chartex" xmlns:cx2="http://schemas.microsoft.com/office/drawing/2015/10/21/chartex" xmlns:cx3="http://schemas.microsoft.com/office/drawing/2016/5/9/chartex" xmlns:cx4="http://schemas.microsoft.com/office/drawing/2016/5/10/chartex" xmlns:cx5="http://schemas.microsoft.com/office/drawing/2016/5/11/chartex" xmlns:cx6="http://schemas.microsoft.com/office/drawing/2016/5/12/chartex" xmlns:cx7="http://schemas.microsoft.com/office/drawing/2016/5/13/chartex" xmlns:cx8="http://schemas.microsoft.com/office/drawing/2016/5/14/chartex" xmlns:mc="http://schemas.openxmlformats.org/markup-compatibility/2006" xmlns:aink="http://schemas.microsoft.com/office/drawing/2016/ink" xmlns:am3d="http://schemas.microsoft.com/office/drawing/2017/model3d" xmlns:o="urn:schemas-microsoft-com:office:office" xmlns:r="http://schemas.openxmlformats.org/officeDocument/2006/relationships" xmlns:m="http://schemas.openxmlformats.org/officeDocument/2006/math" xmlns:v="urn:schemas-microsoft-com:vml" xmlns:wp14="http://schemas.microsoft.com/office/word/2010/wordprocessingDrawing" xmlns:wp="http://schemas.openxmlformats.org/drawingml/2006/wordprocessingDrawing" xmlns:w10="urn:schemas-microsoft-com:office:word" xmlns:w="http://schemas.openxmlformats.org/wordprocessingml/2006/main" xmlns:w14="http://schemas.microsoft.com/office/word/2010/wordml" xmlns:w15="http://schemas.microsoft.com/office/word/2012/wordml" xmlns:w16cid="http://schemas.microsoft.com/office/word/2016/wordml/cid" xmlns:w16se="http://schemas.microsoft.com/office/word/2015/wordml/symex" xmlns:wpg="http://schemas.microsoft.com/office/word/2010/wordprocessingGroup" xmlns:wpi="http://schemas.microsoft.com/office/word/2010/wordprocessingInk" xmlns:wne="http://schemas.microsoft.com/office/word/2006/wordml" xmlns:wps="http://schemas.microsoft.com/office/word/2010/wordprocessingShape" mc:Ignorable="w14 w15 w16se w16cid wp14">
   <w:endnote w:type="separator" w:id="-1">
     <w:p>
       <w:pPr>
@@ -3438,7 +3825,7 @@
 </file>
 
 <file path=word/footer1.xml><?xml version="1.0" encoding="utf-8"?>
-<w:ftr xmlns:wpc="http://schemas.microsoft.com/office/word/2010/wordprocessingCanvas" xmlns:mc="http://schemas.openxmlformats.org/markup-compatibility/2006" xmlns:o="urn:schemas-microsoft-com:office:office" xmlns:r="http://schemas.openxmlformats.org/officeDocument/2006/relationships" xmlns:m="http://schemas.openxmlformats.org/officeDocument/2006/math" xmlns:v="urn:schemas-microsoft-com:vml" xmlns:wp14="http://schemas.microsoft.com/office/word/2010/wordprocessingDrawing" xmlns:wp="http://schemas.openxmlformats.org/drawingml/2006/wordprocessingDrawing" xmlns:w10="urn:schemas-microsoft-com:office:word" xmlns:w="http://schemas.openxmlformats.org/wordprocessingml/2006/main" xmlns:w14="http://schemas.microsoft.com/office/word/2010/wordml" xmlns:wpg="http://schemas.microsoft.com/office/word/2010/wordprocessingGroup" xmlns:wpi="http://schemas.microsoft.com/office/word/2010/wordprocessingInk" xmlns:wne="http://schemas.microsoft.com/office/word/2006/wordml" xmlns:wps="http://schemas.microsoft.com/office/word/2010/wordprocessingShape" mc:Ignorable="w14 wp14">
+<w:ftr xmlns:wpc="http://schemas.microsoft.com/office/word/2010/wordprocessingCanvas" xmlns:cx="http://schemas.microsoft.com/office/drawing/2014/chartex" xmlns:cx1="http://schemas.microsoft.com/office/drawing/2015/9/8/chartex" xmlns:cx2="http://schemas.microsoft.com/office/drawing/2015/10/21/chartex" xmlns:cx3="http://schemas.microsoft.com/office/drawing/2016/5/9/chartex" xmlns:cx4="http://schemas.microsoft.com/office/drawing/2016/5/10/chartex" xmlns:cx5="http://schemas.microsoft.com/office/drawing/2016/5/11/chartex" xmlns:cx6="http://schemas.microsoft.com/office/drawing/2016/5/12/chartex" xmlns:cx7="http://schemas.microsoft.com/office/drawing/2016/5/13/chartex" xmlns:cx8="http://schemas.microsoft.com/office/drawing/2016/5/14/chartex" xmlns:mc="http://schemas.openxmlformats.org/markup-compatibility/2006" xmlns:aink="http://schemas.microsoft.com/office/drawing/2016/ink" xmlns:am3d="http://schemas.microsoft.com/office/drawing/2017/model3d" xmlns:o="urn:schemas-microsoft-com:office:office" xmlns:r="http://schemas.openxmlformats.org/officeDocument/2006/relationships" xmlns:m="http://schemas.openxmlformats.org/officeDocument/2006/math" xmlns:v="urn:schemas-microsoft-com:vml" xmlns:wp14="http://schemas.microsoft.com/office/word/2010/wordprocessingDrawing" xmlns:wp="http://schemas.openxmlformats.org/drawingml/2006/wordprocessingDrawing" xmlns:w10="urn:schemas-microsoft-com:office:word" xmlns:w="http://schemas.openxmlformats.org/wordprocessingml/2006/main" xmlns:w14="http://schemas.microsoft.com/office/word/2010/wordml" xmlns:w15="http://schemas.microsoft.com/office/word/2012/wordml" xmlns:w16cid="http://schemas.microsoft.com/office/word/2016/wordml/cid" xmlns:w16se="http://schemas.microsoft.com/office/word/2015/wordml/symex" xmlns:wpg="http://schemas.microsoft.com/office/word/2010/wordprocessingGroup" xmlns:wpi="http://schemas.microsoft.com/office/word/2010/wordprocessingInk" xmlns:wne="http://schemas.microsoft.com/office/word/2006/wordml" xmlns:wps="http://schemas.microsoft.com/office/word/2010/wordprocessingShape" mc:Ignorable="w14 w15 w16se w16cid wp14">
   <w:p>
     <w:pPr>
       <w:pStyle w:val="Footer"/>
@@ -3448,7 +3835,7 @@
 </file>
 
 <file path=word/footer2.xml><?xml version="1.0" encoding="utf-8"?>
-<w:ftr xmlns:wpc="http://schemas.microsoft.com/office/word/2010/wordprocessingCanvas" xmlns:mc="http://schemas.openxmlformats.org/markup-compatibility/2006" xmlns:o="urn:schemas-microsoft-com:office:office" xmlns:r="http://schemas.openxmlformats.org/officeDocument/2006/relationships" xmlns:m="http://schemas.openxmlformats.org/officeDocument/2006/math" xmlns:v="urn:schemas-microsoft-com:vml" xmlns:wp14="http://schemas.microsoft.com/office/word/2010/wordprocessingDrawing" xmlns:wp="http://schemas.openxmlformats.org/drawingml/2006/wordprocessingDrawing" xmlns:w10="urn:schemas-microsoft-com:office:word" xmlns:w="http://schemas.openxmlformats.org/wordprocessingml/2006/main" xmlns:w14="http://schemas.microsoft.com/office/word/2010/wordml" xmlns:wpg="http://schemas.microsoft.com/office/word/2010/wordprocessingGroup" xmlns:wpi="http://schemas.microsoft.com/office/word/2010/wordprocessingInk" xmlns:wne="http://schemas.microsoft.com/office/word/2006/wordml" xmlns:wps="http://schemas.microsoft.com/office/word/2010/wordprocessingShape" mc:Ignorable="w14 wp14">
+<w:ftr xmlns:wpc="http://schemas.microsoft.com/office/word/2010/wordprocessingCanvas" xmlns:cx="http://schemas.microsoft.com/office/drawing/2014/chartex" xmlns:cx1="http://schemas.microsoft.com/office/drawing/2015/9/8/chartex" xmlns:cx2="http://schemas.microsoft.com/office/drawing/2015/10/21/chartex" xmlns:cx3="http://schemas.microsoft.com/office/drawing/2016/5/9/chartex" xmlns:cx4="http://schemas.microsoft.com/office/drawing/2016/5/10/chartex" xmlns:cx5="http://schemas.microsoft.com/office/drawing/2016/5/11/chartex" xmlns:cx6="http://schemas.microsoft.com/office/drawing/2016/5/12/chartex" xmlns:cx7="http://schemas.microsoft.com/office/drawing/2016/5/13/chartex" xmlns:cx8="http://schemas.microsoft.com/office/drawing/2016/5/14/chartex" xmlns:mc="http://schemas.openxmlformats.org/markup-compatibility/2006" xmlns:aink="http://schemas.microsoft.com/office/drawing/2016/ink" xmlns:am3d="http://schemas.microsoft.com/office/drawing/2017/model3d" xmlns:o="urn:schemas-microsoft-com:office:office" xmlns:r="http://schemas.openxmlformats.org/officeDocument/2006/relationships" xmlns:m="http://schemas.openxmlformats.org/officeDocument/2006/math" xmlns:v="urn:schemas-microsoft-com:vml" xmlns:wp14="http://schemas.microsoft.com/office/word/2010/wordprocessingDrawing" xmlns:wp="http://schemas.openxmlformats.org/drawingml/2006/wordprocessingDrawing" xmlns:w10="urn:schemas-microsoft-com:office:word" xmlns:w="http://schemas.openxmlformats.org/wordprocessingml/2006/main" xmlns:w14="http://schemas.microsoft.com/office/word/2010/wordml" xmlns:w15="http://schemas.microsoft.com/office/word/2012/wordml" xmlns:w16cid="http://schemas.microsoft.com/office/word/2016/wordml/cid" xmlns:w16se="http://schemas.microsoft.com/office/word/2015/wordml/symex" xmlns:wpg="http://schemas.microsoft.com/office/word/2010/wordprocessingGroup" xmlns:wpi="http://schemas.microsoft.com/office/word/2010/wordprocessingInk" xmlns:wne="http://schemas.microsoft.com/office/word/2006/wordml" xmlns:wps="http://schemas.microsoft.com/office/word/2010/wordprocessingShape" mc:Ignorable="w14 w15 w16se w16cid wp14">
   <w:tbl>
     <w:tblPr>
       <w:tblW w:w="5000" w:type="pct"/>
@@ -3591,7 +3978,7 @@
 </file>
 
 <file path=word/footnotes.xml><?xml version="1.0" encoding="utf-8"?>
-<w:footnotes xmlns:wpc="http://schemas.microsoft.com/office/word/2010/wordprocessingCanvas" xmlns:mc="http://schemas.openxmlformats.org/markup-compatibility/2006" xmlns:o="urn:schemas-microsoft-com:office:office" xmlns:r="http://schemas.openxmlformats.org/officeDocument/2006/relationships" xmlns:m="http://schemas.openxmlformats.org/officeDocument/2006/math" xmlns:v="urn:schemas-microsoft-com:vml" xmlns:wp14="http://schemas.microsoft.com/office/word/2010/wordprocessingDrawing" xmlns:wp="http://schemas.openxmlformats.org/drawingml/2006/wordprocessingDrawing" xmlns:w10="urn:schemas-microsoft-com:office:word" xmlns:w="http://schemas.openxmlformats.org/wordprocessingml/2006/main" xmlns:w14="http://schemas.microsoft.com/office/word/2010/wordml" xmlns:wpg="http://schemas.microsoft.com/office/word/2010/wordprocessingGroup" xmlns:wpi="http://schemas.microsoft.com/office/word/2010/wordprocessingInk" xmlns:wne="http://schemas.microsoft.com/office/word/2006/wordml" xmlns:wps="http://schemas.microsoft.com/office/word/2010/wordprocessingShape" mc:Ignorable="w14 wp14">
+<w:footnotes xmlns:wpc="http://schemas.microsoft.com/office/word/2010/wordprocessingCanvas" xmlns:cx="http://schemas.microsoft.com/office/drawing/2014/chartex" xmlns:cx1="http://schemas.microsoft.com/office/drawing/2015/9/8/chartex" xmlns:cx2="http://schemas.microsoft.com/office/drawing/2015/10/21/chartex" xmlns:cx3="http://schemas.microsoft.com/office/drawing/2016/5/9/chartex" xmlns:cx4="http://schemas.microsoft.com/office/drawing/2016/5/10/chartex" xmlns:cx5="http://schemas.microsoft.com/office/drawing/2016/5/11/chartex" xmlns:cx6="http://schemas.microsoft.com/office/drawing/2016/5/12/chartex" xmlns:cx7="http://schemas.microsoft.com/office/drawing/2016/5/13/chartex" xmlns:cx8="http://schemas.microsoft.com/office/drawing/2016/5/14/chartex" xmlns:mc="http://schemas.openxmlformats.org/markup-compatibility/2006" xmlns:aink="http://schemas.microsoft.com/office/drawing/2016/ink" xmlns:am3d="http://schemas.microsoft.com/office/drawing/2017/model3d" xmlns:o="urn:schemas-microsoft-com:office:office" xmlns:r="http://schemas.openxmlformats.org/officeDocument/2006/relationships" xmlns:m="http://schemas.openxmlformats.org/officeDocument/2006/math" xmlns:v="urn:schemas-microsoft-com:vml" xmlns:wp14="http://schemas.microsoft.com/office/word/2010/wordprocessingDrawing" xmlns:wp="http://schemas.openxmlformats.org/drawingml/2006/wordprocessingDrawing" xmlns:w10="urn:schemas-microsoft-com:office:word" xmlns:w="http://schemas.openxmlformats.org/wordprocessingml/2006/main" xmlns:w14="http://schemas.microsoft.com/office/word/2010/wordml" xmlns:w15="http://schemas.microsoft.com/office/word/2012/wordml" xmlns:w16cid="http://schemas.microsoft.com/office/word/2016/wordml/cid" xmlns:w16se="http://schemas.microsoft.com/office/word/2015/wordml/symex" xmlns:wpg="http://schemas.microsoft.com/office/word/2010/wordprocessingGroup" xmlns:wpi="http://schemas.microsoft.com/office/word/2010/wordprocessingInk" xmlns:wne="http://schemas.microsoft.com/office/word/2006/wordml" xmlns:wps="http://schemas.microsoft.com/office/word/2010/wordprocessingShape" mc:Ignorable="w14 w15 w16se w16cid wp14">
   <w:footnote w:type="separator" w:id="-1">
     <w:p>
       <w:pPr>
@@ -3616,7 +4003,7 @@
 </file>
 
 <file path=word/header1.xml><?xml version="1.0" encoding="utf-8"?>
-<w:hdr xmlns:wpc="http://schemas.microsoft.com/office/word/2010/wordprocessingCanvas" xmlns:mc="http://schemas.openxmlformats.org/markup-compatibility/2006" xmlns:o="urn:schemas-microsoft-com:office:office" xmlns:r="http://schemas.openxmlformats.org/officeDocument/2006/relationships" xmlns:m="http://schemas.openxmlformats.org/officeDocument/2006/math" xmlns:v="urn:schemas-microsoft-com:vml" xmlns:wp14="http://schemas.microsoft.com/office/word/2010/wordprocessingDrawing" xmlns:wp="http://schemas.openxmlformats.org/drawingml/2006/wordprocessingDrawing" xmlns:w10="urn:schemas-microsoft-com:office:word" xmlns:w="http://schemas.openxmlformats.org/wordprocessingml/2006/main" xmlns:w14="http://schemas.microsoft.com/office/word/2010/wordml" xmlns:wpg="http://schemas.microsoft.com/office/word/2010/wordprocessingGroup" xmlns:wpi="http://schemas.microsoft.com/office/word/2010/wordprocessingInk" xmlns:wne="http://schemas.microsoft.com/office/word/2006/wordml" xmlns:wps="http://schemas.microsoft.com/office/word/2010/wordprocessingShape" mc:Ignorable="w14 wp14">
+<w:hdr xmlns:wpc="http://schemas.microsoft.com/office/word/2010/wordprocessingCanvas" xmlns:cx="http://schemas.microsoft.com/office/drawing/2014/chartex" xmlns:cx1="http://schemas.microsoft.com/office/drawing/2015/9/8/chartex" xmlns:cx2="http://schemas.microsoft.com/office/drawing/2015/10/21/chartex" xmlns:cx3="http://schemas.microsoft.com/office/drawing/2016/5/9/chartex" xmlns:cx4="http://schemas.microsoft.com/office/drawing/2016/5/10/chartex" xmlns:cx5="http://schemas.microsoft.com/office/drawing/2016/5/11/chartex" xmlns:cx6="http://schemas.microsoft.com/office/drawing/2016/5/12/chartex" xmlns:cx7="http://schemas.microsoft.com/office/drawing/2016/5/13/chartex" xmlns:cx8="http://schemas.microsoft.com/office/drawing/2016/5/14/chartex" xmlns:mc="http://schemas.openxmlformats.org/markup-compatibility/2006" xmlns:aink="http://schemas.microsoft.com/office/drawing/2016/ink" xmlns:am3d="http://schemas.microsoft.com/office/drawing/2017/model3d" xmlns:o="urn:schemas-microsoft-com:office:office" xmlns:r="http://schemas.openxmlformats.org/officeDocument/2006/relationships" xmlns:m="http://schemas.openxmlformats.org/officeDocument/2006/math" xmlns:v="urn:schemas-microsoft-com:vml" xmlns:wp14="http://schemas.microsoft.com/office/word/2010/wordprocessingDrawing" xmlns:wp="http://schemas.openxmlformats.org/drawingml/2006/wordprocessingDrawing" xmlns:w10="urn:schemas-microsoft-com:office:word" xmlns:w="http://schemas.openxmlformats.org/wordprocessingml/2006/main" xmlns:w14="http://schemas.microsoft.com/office/word/2010/wordml" xmlns:w15="http://schemas.microsoft.com/office/word/2012/wordml" xmlns:w16cid="http://schemas.microsoft.com/office/word/2016/wordml/cid" xmlns:w16se="http://schemas.microsoft.com/office/word/2015/wordml/symex" xmlns:wpg="http://schemas.microsoft.com/office/word/2010/wordprocessingGroup" xmlns:wpi="http://schemas.microsoft.com/office/word/2010/wordprocessingInk" xmlns:wne="http://schemas.microsoft.com/office/word/2006/wordml" xmlns:wps="http://schemas.microsoft.com/office/word/2010/wordprocessingShape" mc:Ignorable="w14 w15 w16se w16cid wp14">
   <w:p>
     <w:pPr>
       <w:pStyle w:val="Header"/>
@@ -3626,7 +4013,7 @@
 </file>
 
 <file path=word/header2.xml><?xml version="1.0" encoding="utf-8"?>
-<w:hdr xmlns:wpc="http://schemas.microsoft.com/office/word/2010/wordprocessingCanvas" xmlns:mc="http://schemas.openxmlformats.org/markup-compatibility/2006" xmlns:o="urn:schemas-microsoft-com:office:office" xmlns:r="http://schemas.openxmlformats.org/officeDocument/2006/relationships" xmlns:m="http://schemas.openxmlformats.org/officeDocument/2006/math" xmlns:v="urn:schemas-microsoft-com:vml" xmlns:wp14="http://schemas.microsoft.com/office/word/2010/wordprocessingDrawing" xmlns:wp="http://schemas.openxmlformats.org/drawingml/2006/wordprocessingDrawing" xmlns:w10="urn:schemas-microsoft-com:office:word" xmlns:w="http://schemas.openxmlformats.org/wordprocessingml/2006/main" xmlns:w14="http://schemas.microsoft.com/office/word/2010/wordml" xmlns:wpg="http://schemas.microsoft.com/office/word/2010/wordprocessingGroup" xmlns:wpi="http://schemas.microsoft.com/office/word/2010/wordprocessingInk" xmlns:wne="http://schemas.microsoft.com/office/word/2006/wordml" xmlns:wps="http://schemas.microsoft.com/office/word/2010/wordprocessingShape" mc:Ignorable="w14 wp14">
+<w:hdr xmlns:wpc="http://schemas.microsoft.com/office/word/2010/wordprocessingCanvas" xmlns:cx="http://schemas.microsoft.com/office/drawing/2014/chartex" xmlns:cx1="http://schemas.microsoft.com/office/drawing/2015/9/8/chartex" xmlns:cx2="http://schemas.microsoft.com/office/drawing/2015/10/21/chartex" xmlns:cx3="http://schemas.microsoft.com/office/drawing/2016/5/9/chartex" xmlns:cx4="http://schemas.microsoft.com/office/drawing/2016/5/10/chartex" xmlns:cx5="http://schemas.microsoft.com/office/drawing/2016/5/11/chartex" xmlns:cx6="http://schemas.microsoft.com/office/drawing/2016/5/12/chartex" xmlns:cx7="http://schemas.microsoft.com/office/drawing/2016/5/13/chartex" xmlns:cx8="http://schemas.microsoft.com/office/drawing/2016/5/14/chartex" xmlns:mc="http://schemas.openxmlformats.org/markup-compatibility/2006" xmlns:aink="http://schemas.microsoft.com/office/drawing/2016/ink" xmlns:am3d="http://schemas.microsoft.com/office/drawing/2017/model3d" xmlns:o="urn:schemas-microsoft-com:office:office" xmlns:r="http://schemas.openxmlformats.org/officeDocument/2006/relationships" xmlns:m="http://schemas.openxmlformats.org/officeDocument/2006/math" xmlns:v="urn:schemas-microsoft-com:vml" xmlns:wp14="http://schemas.microsoft.com/office/word/2010/wordprocessingDrawing" xmlns:wp="http://schemas.openxmlformats.org/drawingml/2006/wordprocessingDrawing" xmlns:w10="urn:schemas-microsoft-com:office:word" xmlns:w="http://schemas.openxmlformats.org/wordprocessingml/2006/main" xmlns:w14="http://schemas.microsoft.com/office/word/2010/wordml" xmlns:w15="http://schemas.microsoft.com/office/word/2012/wordml" xmlns:w16cid="http://schemas.microsoft.com/office/word/2016/wordml/cid" xmlns:w16se="http://schemas.microsoft.com/office/word/2015/wordml/symex" xmlns:wpg="http://schemas.microsoft.com/office/word/2010/wordprocessingGroup" xmlns:wpi="http://schemas.microsoft.com/office/word/2010/wordprocessingInk" xmlns:wne="http://schemas.microsoft.com/office/word/2006/wordml" xmlns:wps="http://schemas.microsoft.com/office/word/2010/wordprocessingShape" mc:Ignorable="w14 w15 w16se w16cid wp14">
   <w:tbl>
     <w:tblPr>
       <w:tblW w:w="5000" w:type="pct"/>
@@ -3711,8 +4098,8 @@
 </file>
 
 <file path=word/numbering.xml><?xml version="1.0" encoding="utf-8"?>
-<w:numbering xmlns:wpc="http://schemas.microsoft.com/office/word/2010/wordprocessingCanvas" xmlns:mc="http://schemas.openxmlformats.org/markup-compatibility/2006" xmlns:o="urn:schemas-microsoft-com:office:office" xmlns:r="http://schemas.openxmlformats.org/officeDocument/2006/relationships" xmlns:m="http://schemas.openxmlformats.org/officeDocument/2006/math" xmlns:v="urn:schemas-microsoft-com:vml" xmlns:wp14="http://schemas.microsoft.com/office/word/2010/wordprocessingDrawing" xmlns:wp="http://schemas.openxmlformats.org/drawingml/2006/wordprocessingDrawing" xmlns:w10="urn:schemas-microsoft-com:office:word" xmlns:w="http://schemas.openxmlformats.org/wordprocessingml/2006/main" xmlns:w14="http://schemas.microsoft.com/office/word/2010/wordml" xmlns:wpg="http://schemas.microsoft.com/office/word/2010/wordprocessingGroup" xmlns:wpi="http://schemas.microsoft.com/office/word/2010/wordprocessingInk" xmlns:wne="http://schemas.microsoft.com/office/word/2006/wordml" xmlns:wps="http://schemas.microsoft.com/office/word/2010/wordprocessingShape" mc:Ignorable="w14 wp14">
-  <w:abstractNum w:abstractNumId="0">
+<w:numbering xmlns:wpc="http://schemas.microsoft.com/office/word/2010/wordprocessingCanvas" xmlns:cx="http://schemas.microsoft.com/office/drawing/2014/chartex" xmlns:cx1="http://schemas.microsoft.com/office/drawing/2015/9/8/chartex" xmlns:cx2="http://schemas.microsoft.com/office/drawing/2015/10/21/chartex" xmlns:cx3="http://schemas.microsoft.com/office/drawing/2016/5/9/chartex" xmlns:cx4="http://schemas.microsoft.com/office/drawing/2016/5/10/chartex" xmlns:cx5="http://schemas.microsoft.com/office/drawing/2016/5/11/chartex" xmlns:cx6="http://schemas.microsoft.com/office/drawing/2016/5/12/chartex" xmlns:cx7="http://schemas.microsoft.com/office/drawing/2016/5/13/chartex" xmlns:cx8="http://schemas.microsoft.com/office/drawing/2016/5/14/chartex" xmlns:mc="http://schemas.openxmlformats.org/markup-compatibility/2006" xmlns:aink="http://schemas.microsoft.com/office/drawing/2016/ink" xmlns:am3d="http://schemas.microsoft.com/office/drawing/2017/model3d" xmlns:o="urn:schemas-microsoft-com:office:office" xmlns:r="http://schemas.openxmlformats.org/officeDocument/2006/relationships" xmlns:m="http://schemas.openxmlformats.org/officeDocument/2006/math" xmlns:v="urn:schemas-microsoft-com:vml" xmlns:wp14="http://schemas.microsoft.com/office/word/2010/wordprocessingDrawing" xmlns:wp="http://schemas.openxmlformats.org/drawingml/2006/wordprocessingDrawing" xmlns:w10="urn:schemas-microsoft-com:office:word" xmlns:w="http://schemas.openxmlformats.org/wordprocessingml/2006/main" xmlns:w14="http://schemas.microsoft.com/office/word/2010/wordml" xmlns:w15="http://schemas.microsoft.com/office/word/2012/wordml" xmlns:w16cid="http://schemas.microsoft.com/office/word/2016/wordml/cid" xmlns:w16se="http://schemas.microsoft.com/office/word/2015/wordml/symex" xmlns:wpg="http://schemas.microsoft.com/office/word/2010/wordprocessingGroup" xmlns:wpi="http://schemas.microsoft.com/office/word/2010/wordprocessingInk" xmlns:wne="http://schemas.microsoft.com/office/word/2006/wordml" xmlns:wps="http://schemas.microsoft.com/office/word/2010/wordprocessingShape" mc:Ignorable="w14 w15 w16se w16cid wp14">
+  <w:abstractNum w:abstractNumId="0" w15:restartNumberingAfterBreak="0">
     <w:nsid w:val="05E66B82"/>
     <w:multiLevelType w:val="hybridMultilevel"/>
     <w:tmpl w:val="5E066B0C"/>
@@ -3798,7 +4185,7 @@
       </w:pPr>
     </w:lvl>
   </w:abstractNum>
-  <w:abstractNum w:abstractNumId="1">
+  <w:abstractNum w:abstractNumId="1" w15:restartNumberingAfterBreak="0">
     <w:nsid w:val="065F1018"/>
     <w:multiLevelType w:val="hybridMultilevel"/>
     <w:tmpl w:val="33F0C410"/>
@@ -3911,7 +4298,7 @@
       </w:rPr>
     </w:lvl>
   </w:abstractNum>
-  <w:abstractNum w:abstractNumId="2">
+  <w:abstractNum w:abstractNumId="2" w15:restartNumberingAfterBreak="0">
     <w:nsid w:val="0979063E"/>
     <w:multiLevelType w:val="hybridMultilevel"/>
     <w:tmpl w:val="380CB10C"/>
@@ -4024,7 +4411,7 @@
       </w:rPr>
     </w:lvl>
   </w:abstractNum>
-  <w:abstractNum w:abstractNumId="3">
+  <w:abstractNum w:abstractNumId="3" w15:restartNumberingAfterBreak="0">
     <w:nsid w:val="0A8C43BC"/>
     <w:multiLevelType w:val="hybridMultilevel"/>
     <w:tmpl w:val="81AE8766"/>
@@ -4136,7 +4523,7 @@
       </w:rPr>
     </w:lvl>
   </w:abstractNum>
-  <w:abstractNum w:abstractNumId="4">
+  <w:abstractNum w:abstractNumId="4" w15:restartNumberingAfterBreak="0">
     <w:nsid w:val="111F1263"/>
     <w:multiLevelType w:val="hybridMultilevel"/>
     <w:tmpl w:val="187E02F8"/>
@@ -4249,7 +4636,7 @@
       </w:rPr>
     </w:lvl>
   </w:abstractNum>
-  <w:abstractNum w:abstractNumId="5">
+  <w:abstractNum w:abstractNumId="5" w15:restartNumberingAfterBreak="0">
     <w:nsid w:val="1206324F"/>
     <w:multiLevelType w:val="hybridMultilevel"/>
     <w:tmpl w:val="8C88C758"/>
@@ -4335,7 +4722,7 @@
       </w:pPr>
     </w:lvl>
   </w:abstractNum>
-  <w:abstractNum w:abstractNumId="6">
+  <w:abstractNum w:abstractNumId="6" w15:restartNumberingAfterBreak="0">
     <w:nsid w:val="1D4461BA"/>
     <w:multiLevelType w:val="hybridMultilevel"/>
     <w:tmpl w:val="E9F4F780"/>
@@ -4421,7 +4808,7 @@
       </w:pPr>
     </w:lvl>
   </w:abstractNum>
-  <w:abstractNum w:abstractNumId="7">
+  <w:abstractNum w:abstractNumId="7" w15:restartNumberingAfterBreak="0">
     <w:nsid w:val="1DE63EDF"/>
     <w:multiLevelType w:val="hybridMultilevel"/>
     <w:tmpl w:val="6512EDBA"/>
@@ -4533,7 +4920,7 @@
       </w:rPr>
     </w:lvl>
   </w:abstractNum>
-  <w:abstractNum w:abstractNumId="8">
+  <w:abstractNum w:abstractNumId="8" w15:restartNumberingAfterBreak="0">
     <w:nsid w:val="218C259E"/>
     <w:multiLevelType w:val="hybridMultilevel"/>
     <w:tmpl w:val="B04C01C6"/>
@@ -4646,7 +5033,7 @@
       </w:rPr>
     </w:lvl>
   </w:abstractNum>
-  <w:abstractNum w:abstractNumId="9">
+  <w:abstractNum w:abstractNumId="9" w15:restartNumberingAfterBreak="0">
     <w:nsid w:val="23E37539"/>
     <w:multiLevelType w:val="hybridMultilevel"/>
     <w:tmpl w:val="ACF4B902"/>
@@ -4732,7 +5119,7 @@
       </w:pPr>
     </w:lvl>
   </w:abstractNum>
-  <w:abstractNum w:abstractNumId="10">
+  <w:abstractNum w:abstractNumId="10" w15:restartNumberingAfterBreak="0">
     <w:nsid w:val="24050F22"/>
     <w:multiLevelType w:val="hybridMultilevel"/>
     <w:tmpl w:val="90E2A62E"/>
@@ -4845,7 +5232,7 @@
       </w:rPr>
     </w:lvl>
   </w:abstractNum>
-  <w:abstractNum w:abstractNumId="11">
+  <w:abstractNum w:abstractNumId="11" w15:restartNumberingAfterBreak="0">
     <w:nsid w:val="28D778C6"/>
     <w:multiLevelType w:val="hybridMultilevel"/>
     <w:tmpl w:val="968AB2EA"/>
@@ -4958,7 +5345,7 @@
       </w:rPr>
     </w:lvl>
   </w:abstractNum>
-  <w:abstractNum w:abstractNumId="12">
+  <w:abstractNum w:abstractNumId="12" w15:restartNumberingAfterBreak="0">
     <w:nsid w:val="2E5B24BC"/>
     <w:multiLevelType w:val="multilevel"/>
     <w:tmpl w:val="E4FE8AA4"/>
@@ -5074,7 +5461,7 @@
       </w:rPr>
     </w:lvl>
   </w:abstractNum>
-  <w:abstractNum w:abstractNumId="13">
+  <w:abstractNum w:abstractNumId="13" w15:restartNumberingAfterBreak="0">
     <w:nsid w:val="2F6E4CED"/>
     <w:multiLevelType w:val="hybridMultilevel"/>
     <w:tmpl w:val="A8684B7C"/>
@@ -5187,7 +5574,7 @@
       </w:rPr>
     </w:lvl>
   </w:abstractNum>
-  <w:abstractNum w:abstractNumId="14">
+  <w:abstractNum w:abstractNumId="14" w15:restartNumberingAfterBreak="0">
     <w:nsid w:val="35942B75"/>
     <w:multiLevelType w:val="hybridMultilevel"/>
     <w:tmpl w:val="FD1CDEC0"/>
@@ -5299,7 +5686,7 @@
       </w:rPr>
     </w:lvl>
   </w:abstractNum>
-  <w:abstractNum w:abstractNumId="15">
+  <w:abstractNum w:abstractNumId="15" w15:restartNumberingAfterBreak="0">
     <w:nsid w:val="3AC60BD6"/>
     <w:multiLevelType w:val="hybridMultilevel"/>
     <w:tmpl w:val="65BEB18A"/>
@@ -5412,7 +5799,7 @@
       </w:rPr>
     </w:lvl>
   </w:abstractNum>
-  <w:abstractNum w:abstractNumId="16">
+  <w:abstractNum w:abstractNumId="16" w15:restartNumberingAfterBreak="0">
     <w:nsid w:val="3B7C316E"/>
     <w:multiLevelType w:val="hybridMultilevel"/>
     <w:tmpl w:val="001A2F22"/>
@@ -5525,7 +5912,7 @@
       </w:rPr>
     </w:lvl>
   </w:abstractNum>
-  <w:abstractNum w:abstractNumId="17">
+  <w:abstractNum w:abstractNumId="17" w15:restartNumberingAfterBreak="0">
     <w:nsid w:val="43293C8E"/>
     <w:multiLevelType w:val="multilevel"/>
     <w:tmpl w:val="E4FE8AA4"/>
@@ -5641,7 +6028,7 @@
       </w:rPr>
     </w:lvl>
   </w:abstractNum>
-  <w:abstractNum w:abstractNumId="18">
+  <w:abstractNum w:abstractNumId="18" w15:restartNumberingAfterBreak="0">
     <w:nsid w:val="454370BC"/>
     <w:multiLevelType w:val="hybridMultilevel"/>
     <w:tmpl w:val="5E066B0C"/>
@@ -5727,7 +6114,7 @@
       </w:pPr>
     </w:lvl>
   </w:abstractNum>
-  <w:abstractNum w:abstractNumId="19">
+  <w:abstractNum w:abstractNumId="19" w15:restartNumberingAfterBreak="0">
     <w:nsid w:val="46502927"/>
     <w:multiLevelType w:val="multilevel"/>
     <w:tmpl w:val="0366DE8A"/>
@@ -5876,7 +6263,7 @@
       </w:rPr>
     </w:lvl>
   </w:abstractNum>
-  <w:abstractNum w:abstractNumId="20">
+  <w:abstractNum w:abstractNumId="20" w15:restartNumberingAfterBreak="0">
     <w:nsid w:val="523F0B53"/>
     <w:multiLevelType w:val="multilevel"/>
     <w:tmpl w:val="DDA48C2C"/>
@@ -5990,7 +6377,7 @@
       </w:rPr>
     </w:lvl>
   </w:abstractNum>
-  <w:abstractNum w:abstractNumId="21">
+  <w:abstractNum w:abstractNumId="21" w15:restartNumberingAfterBreak="0">
     <w:nsid w:val="52887B78"/>
     <w:multiLevelType w:val="hybridMultilevel"/>
     <w:tmpl w:val="947E1B46"/>
@@ -6079,7 +6466,7 @@
       </w:pPr>
     </w:lvl>
   </w:abstractNum>
-  <w:abstractNum w:abstractNumId="22">
+  <w:abstractNum w:abstractNumId="22" w15:restartNumberingAfterBreak="0">
     <w:nsid w:val="6026680B"/>
     <w:multiLevelType w:val="hybridMultilevel"/>
     <w:tmpl w:val="5316C574"/>
@@ -6165,7 +6552,7 @@
       </w:pPr>
     </w:lvl>
   </w:abstractNum>
-  <w:abstractNum w:abstractNumId="23">
+  <w:abstractNum w:abstractNumId="23" w15:restartNumberingAfterBreak="0">
     <w:nsid w:val="61444C39"/>
     <w:multiLevelType w:val="multilevel"/>
     <w:tmpl w:val="DDA48C2C"/>
@@ -6279,7 +6666,7 @@
       </w:rPr>
     </w:lvl>
   </w:abstractNum>
-  <w:abstractNum w:abstractNumId="24">
+  <w:abstractNum w:abstractNumId="24" w15:restartNumberingAfterBreak="0">
     <w:nsid w:val="619B3EA6"/>
     <w:multiLevelType w:val="hybridMultilevel"/>
     <w:tmpl w:val="1C122A4A"/>
@@ -6392,7 +6779,7 @@
       </w:rPr>
     </w:lvl>
   </w:abstractNum>
-  <w:abstractNum w:abstractNumId="25">
+  <w:abstractNum w:abstractNumId="25" w15:restartNumberingAfterBreak="0">
     <w:nsid w:val="635916A5"/>
     <w:multiLevelType w:val="hybridMultilevel"/>
     <w:tmpl w:val="1F4E693E"/>
@@ -6505,7 +6892,7 @@
       </w:rPr>
     </w:lvl>
   </w:abstractNum>
-  <w:abstractNum w:abstractNumId="26">
+  <w:abstractNum w:abstractNumId="26" w15:restartNumberingAfterBreak="0">
     <w:nsid w:val="65B111E3"/>
     <w:multiLevelType w:val="hybridMultilevel"/>
     <w:tmpl w:val="3664EB72"/>
@@ -6594,7 +6981,7 @@
       </w:pPr>
     </w:lvl>
   </w:abstractNum>
-  <w:abstractNum w:abstractNumId="27">
+  <w:abstractNum w:abstractNumId="27" w15:restartNumberingAfterBreak="0">
     <w:nsid w:val="6A836115"/>
     <w:multiLevelType w:val="hybridMultilevel"/>
     <w:tmpl w:val="3BA2342A"/>
@@ -6707,7 +7094,7 @@
       </w:rPr>
     </w:lvl>
   </w:abstractNum>
-  <w:abstractNum w:abstractNumId="28">
+  <w:abstractNum w:abstractNumId="28" w15:restartNumberingAfterBreak="0">
     <w:nsid w:val="6A9535C4"/>
     <w:multiLevelType w:val="hybridMultilevel"/>
     <w:tmpl w:val="D1BCBB8C"/>
@@ -6793,7 +7180,7 @@
       </w:pPr>
     </w:lvl>
   </w:abstractNum>
-  <w:abstractNum w:abstractNumId="29">
+  <w:abstractNum w:abstractNumId="29" w15:restartNumberingAfterBreak="0">
     <w:nsid w:val="6C072446"/>
     <w:multiLevelType w:val="hybridMultilevel"/>
     <w:tmpl w:val="873205A4"/>
@@ -6906,7 +7293,7 @@
       </w:rPr>
     </w:lvl>
   </w:abstractNum>
-  <w:abstractNum w:abstractNumId="30">
+  <w:abstractNum w:abstractNumId="30" w15:restartNumberingAfterBreak="0">
     <w:nsid w:val="71213F0D"/>
     <w:multiLevelType w:val="multilevel"/>
     <w:tmpl w:val="235A82E4"/>
@@ -7019,7 +7406,7 @@
       </w:rPr>
     </w:lvl>
   </w:abstractNum>
-  <w:abstractNum w:abstractNumId="31">
+  <w:abstractNum w:abstractNumId="31" w15:restartNumberingAfterBreak="0">
     <w:nsid w:val="730E3FCA"/>
     <w:multiLevelType w:val="hybridMultilevel"/>
     <w:tmpl w:val="BE683178"/>
@@ -7105,7 +7492,7 @@
       </w:pPr>
     </w:lvl>
   </w:abstractNum>
-  <w:abstractNum w:abstractNumId="32">
+  <w:abstractNum w:abstractNumId="32" w15:restartNumberingAfterBreak="0">
     <w:nsid w:val="795A477C"/>
     <w:multiLevelType w:val="hybridMultilevel"/>
     <w:tmpl w:val="483690AA"/>
@@ -7294,7 +7681,7 @@
 </file>
 
 <file path=word/styles.xml><?xml version="1.0" encoding="utf-8"?>
-<w:styles xmlns:mc="http://schemas.openxmlformats.org/markup-compatibility/2006" xmlns:r="http://schemas.openxmlformats.org/officeDocument/2006/relationships" xmlns:w="http://schemas.openxmlformats.org/wordprocessingml/2006/main" xmlns:w14="http://schemas.microsoft.com/office/word/2010/wordml" mc:Ignorable="w14">
+<w:styles xmlns:mc="http://schemas.openxmlformats.org/markup-compatibility/2006" xmlns:r="http://schemas.openxmlformats.org/officeDocument/2006/relationships" xmlns:w="http://schemas.openxmlformats.org/wordprocessingml/2006/main" xmlns:w14="http://schemas.microsoft.com/office/word/2010/wordml" xmlns:w15="http://schemas.microsoft.com/office/word/2012/wordml" xmlns:w16cid="http://schemas.microsoft.com/office/word/2016/wordml/cid" xmlns:w16se="http://schemas.microsoft.com/office/word/2015/wordml/symex" mc:Ignorable="w14 w15 w16se w16cid">
   <w:docDefaults>
     <w:rPrDefault>
       <w:rPr>
@@ -7310,144 +7697,383 @@
       </w:pPr>
     </w:pPrDefault>
   </w:docDefaults>
-  <w:latentStyles w:defLockedState="0" w:defUIPriority="99" w:defSemiHidden="1" w:defUnhideWhenUsed="1" w:defQFormat="0" w:count="267">
-    <w:lsdException w:name="Normal" w:semiHidden="0" w:uiPriority="0" w:unhideWhenUsed="0" w:qFormat="1"/>
-    <w:lsdException w:name="heading 1" w:semiHidden="0" w:uiPriority="9" w:unhideWhenUsed="0" w:qFormat="1"/>
-    <w:lsdException w:name="heading 2" w:uiPriority="9" w:qFormat="1"/>
-    <w:lsdException w:name="heading 3" w:uiPriority="9" w:qFormat="1"/>
-    <w:lsdException w:name="heading 4" w:uiPriority="9" w:qFormat="1"/>
-    <w:lsdException w:name="heading 5" w:uiPriority="9" w:qFormat="1"/>
-    <w:lsdException w:name="heading 6" w:uiPriority="9" w:qFormat="1"/>
-    <w:lsdException w:name="heading 7" w:uiPriority="9" w:qFormat="1"/>
-    <w:lsdException w:name="heading 8" w:uiPriority="9" w:qFormat="1"/>
-    <w:lsdException w:name="heading 9" w:uiPriority="9" w:qFormat="1"/>
-    <w:lsdException w:name="toc 1" w:uiPriority="39"/>
-    <w:lsdException w:name="toc 2" w:uiPriority="39"/>
-    <w:lsdException w:name="toc 3" w:uiPriority="39"/>
-    <w:lsdException w:name="toc 4" w:uiPriority="39"/>
-    <w:lsdException w:name="toc 5" w:uiPriority="39"/>
-    <w:lsdException w:name="toc 6" w:uiPriority="39"/>
-    <w:lsdException w:name="toc 7" w:uiPriority="39"/>
-    <w:lsdException w:name="toc 8" w:uiPriority="39"/>
-    <w:lsdException w:name="toc 9" w:uiPriority="39"/>
-    <w:lsdException w:name="caption" w:uiPriority="35" w:qFormat="1"/>
-    <w:lsdException w:name="Title" w:semiHidden="0" w:uiPriority="10" w:unhideWhenUsed="0" w:qFormat="1"/>
-    <w:lsdException w:name="Default Paragraph Font" w:uiPriority="1"/>
-    <w:lsdException w:name="Subtitle" w:semiHidden="0" w:uiPriority="11" w:unhideWhenUsed="0" w:qFormat="1"/>
-    <w:lsdException w:name="Strong" w:semiHidden="0" w:uiPriority="22" w:unhideWhenUsed="0" w:qFormat="1"/>
-    <w:lsdException w:name="Emphasis" w:semiHidden="0" w:uiPriority="20" w:unhideWhenUsed="0" w:qFormat="1"/>
-    <w:lsdException w:name="Table Grid" w:semiHidden="0" w:uiPriority="59" w:unhideWhenUsed="0"/>
-    <w:lsdException w:name="Placeholder Text" w:unhideWhenUsed="0"/>
-    <w:lsdException w:name="No Spacing" w:semiHidden="0" w:uiPriority="1" w:unhideWhenUsed="0" w:qFormat="1"/>
-    <w:lsdException w:name="Light Shading" w:semiHidden="0" w:uiPriority="60" w:unhideWhenUsed="0"/>
-    <w:lsdException w:name="Light List" w:semiHidden="0" w:uiPriority="61" w:unhideWhenUsed="0"/>
-    <w:lsdException w:name="Light Grid" w:semiHidden="0" w:uiPriority="62" w:unhideWhenUsed="0"/>
-    <w:lsdException w:name="Medium Shading 1" w:semiHidden="0" w:uiPriority="63" w:unhideWhenUsed="0"/>
-    <w:lsdException w:name="Medium Shading 2" w:semiHidden="0" w:uiPriority="64" w:unhideWhenUsed="0"/>
-    <w:lsdException w:name="Medium List 1" w:semiHidden="0" w:uiPriority="65" w:unhideWhenUsed="0"/>
-    <w:lsdException w:name="Medium List 2" w:semiHidden="0" w:uiPriority="66" w:unhideWhenUsed="0"/>
-    <w:lsdException w:name="Medium Grid 1" w:semiHidden="0" w:uiPriority="67" w:unhideWhenUsed="0"/>
-    <w:lsdException w:name="Medium Grid 2" w:semiHidden="0" w:uiPriority="68" w:unhideWhenUsed="0"/>
-    <w:lsdException w:name="Medium Grid 3" w:semiHidden="0" w:uiPriority="69" w:unhideWhenUsed="0"/>
-    <w:lsdException w:name="Dark List" w:semiHidden="0" w:uiPriority="70" w:unhideWhenUsed="0"/>
-    <w:lsdException w:name="Colorful Shading" w:semiHidden="0" w:uiPriority="71" w:unhideWhenUsed="0"/>
-    <w:lsdException w:name="Colorful List" w:semiHidden="0" w:uiPriority="72" w:unhideWhenUsed="0"/>
-    <w:lsdException w:name="Colorful Grid" w:semiHidden="0" w:uiPriority="73" w:unhideWhenUsed="0"/>
-    <w:lsdException w:name="Light Shading Accent 1" w:semiHidden="0" w:uiPriority="60" w:unhideWhenUsed="0"/>
-    <w:lsdException w:name="Light List Accent 1" w:semiHidden="0" w:uiPriority="61" w:unhideWhenUsed="0"/>
-    <w:lsdException w:name="Light Grid Accent 1" w:semiHidden="0" w:uiPriority="62" w:unhideWhenUsed="0"/>
-    <w:lsdException w:name="Medium Shading 1 Accent 1" w:semiHidden="0" w:uiPriority="63" w:unhideWhenUsed="0"/>
-    <w:lsdException w:name="Medium Shading 2 Accent 1" w:semiHidden="0" w:uiPriority="64" w:unhideWhenUsed="0"/>
-    <w:lsdException w:name="Medium List 1 Accent 1" w:semiHidden="0" w:uiPriority="65" w:unhideWhenUsed="0"/>
-    <w:lsdException w:name="Revision" w:unhideWhenUsed="0"/>
-    <w:lsdException w:name="List Paragraph" w:semiHidden="0" w:uiPriority="34" w:unhideWhenUsed="0" w:qFormat="1"/>
-    <w:lsdException w:name="Quote" w:semiHidden="0" w:uiPriority="29" w:unhideWhenUsed="0" w:qFormat="1"/>
-    <w:lsdException w:name="Intense Quote" w:semiHidden="0" w:uiPriority="30" w:unhideWhenUsed="0" w:qFormat="1"/>
-    <w:lsdException w:name="Medium List 2 Accent 1" w:semiHidden="0" w:uiPriority="66" w:unhideWhenUsed="0"/>
-    <w:lsdException w:name="Medium Grid 1 Accent 1" w:semiHidden="0" w:uiPriority="67" w:unhideWhenUsed="0"/>
-    <w:lsdException w:name="Medium Grid 2 Accent 1" w:semiHidden="0" w:uiPriority="68" w:unhideWhenUsed="0"/>
-    <w:lsdException w:name="Medium Grid 3 Accent 1" w:semiHidden="0" w:uiPriority="69" w:unhideWhenUsed="0"/>
-    <w:lsdException w:name="Dark List Accent 1" w:semiHidden="0" w:uiPriority="70" w:unhideWhenUsed="0"/>
-    <w:lsdException w:name="Colorful Shading Accent 1" w:semiHidden="0" w:uiPriority="71" w:unhideWhenUsed="0"/>
-    <w:lsdException w:name="Colorful List Accent 1" w:semiHidden="0" w:uiPriority="72" w:unhideWhenUsed="0"/>
-    <w:lsdException w:name="Colorful Grid Accent 1" w:semiHidden="0" w:uiPriority="73" w:unhideWhenUsed="0"/>
-    <w:lsdException w:name="Light Shading Accent 2" w:semiHidden="0" w:uiPriority="60" w:unhideWhenUsed="0"/>
-    <w:lsdException w:name="Light List Accent 2" w:semiHidden="0" w:uiPriority="61" w:unhideWhenUsed="0"/>
-    <w:lsdException w:name="Light Grid Accent 2" w:semiHidden="0" w:uiPriority="62" w:unhideWhenUsed="0"/>
-    <w:lsdException w:name="Medium Shading 1 Accent 2" w:semiHidden="0" w:uiPriority="63" w:unhideWhenUsed="0"/>
-    <w:lsdException w:name="Medium Shading 2 Accent 2" w:semiHidden="0" w:uiPriority="64" w:unhideWhenUsed="0"/>
-    <w:lsdException w:name="Medium List 1 Accent 2" w:semiHidden="0" w:uiPriority="65" w:unhideWhenUsed="0"/>
-    <w:lsdException w:name="Medium List 2 Accent 2" w:semiHidden="0" w:uiPriority="66" w:unhideWhenUsed="0"/>
-    <w:lsdException w:name="Medium Grid 1 Accent 2" w:semiHidden="0" w:uiPriority="67" w:unhideWhenUsed="0"/>
-    <w:lsdException w:name="Medium Grid 2 Accent 2" w:semiHidden="0" w:uiPriority="68" w:unhideWhenUsed="0"/>
-    <w:lsdException w:name="Medium Grid 3 Accent 2" w:semiHidden="0" w:uiPriority="69" w:unhideWhenUsed="0"/>
-    <w:lsdException w:name="Dark List Accent 2" w:semiHidden="0" w:uiPriority="70" w:unhideWhenUsed="0"/>
-    <w:lsdException w:name="Colorful Shading Accent 2" w:semiHidden="0" w:uiPriority="71" w:unhideWhenUsed="0"/>
-    <w:lsdException w:name="Colorful List Accent 2" w:semiHidden="0" w:uiPriority="72" w:unhideWhenUsed="0"/>
-    <w:lsdException w:name="Colorful Grid Accent 2" w:semiHidden="0" w:uiPriority="73" w:unhideWhenUsed="0"/>
-    <w:lsdException w:name="Light Shading Accent 3" w:semiHidden="0" w:uiPriority="60" w:unhideWhenUsed="0"/>
-    <w:lsdException w:name="Light List Accent 3" w:semiHidden="0" w:uiPriority="61" w:unhideWhenUsed="0"/>
-    <w:lsdException w:name="Light Grid Accent 3" w:semiHidden="0" w:uiPriority="62" w:unhideWhenUsed="0"/>
-    <w:lsdException w:name="Medium Shading 1 Accent 3" w:semiHidden="0" w:uiPriority="63" w:unhideWhenUsed="0"/>
-    <w:lsdException w:name="Medium Shading 2 Accent 3" w:semiHidden="0" w:uiPriority="64" w:unhideWhenUsed="0"/>
-    <w:lsdException w:name="Medium List 1 Accent 3" w:semiHidden="0" w:uiPriority="65" w:unhideWhenUsed="0"/>
-    <w:lsdException w:name="Medium List 2 Accent 3" w:semiHidden="0" w:uiPriority="66" w:unhideWhenUsed="0"/>
-    <w:lsdException w:name="Medium Grid 1 Accent 3" w:semiHidden="0" w:uiPriority="67" w:unhideWhenUsed="0"/>
-    <w:lsdException w:name="Medium Grid 2 Accent 3" w:semiHidden="0" w:uiPriority="68" w:unhideWhenUsed="0"/>
-    <w:lsdException w:name="Medium Grid 3 Accent 3" w:semiHidden="0" w:uiPriority="69" w:unhideWhenUsed="0"/>
-    <w:lsdException w:name="Dark List Accent 3" w:semiHidden="0" w:uiPriority="70" w:unhideWhenUsed="0"/>
-    <w:lsdException w:name="Colorful Shading Accent 3" w:semiHidden="0" w:uiPriority="71" w:unhideWhenUsed="0"/>
-    <w:lsdException w:name="Colorful List Accent 3" w:semiHidden="0" w:uiPriority="72" w:unhideWhenUsed="0"/>
-    <w:lsdException w:name="Colorful Grid Accent 3" w:semiHidden="0" w:uiPriority="73" w:unhideWhenUsed="0"/>
-    <w:lsdException w:name="Light Shading Accent 4" w:semiHidden="0" w:uiPriority="60" w:unhideWhenUsed="0"/>
-    <w:lsdException w:name="Light List Accent 4" w:semiHidden="0" w:uiPriority="61" w:unhideWhenUsed="0"/>
-    <w:lsdException w:name="Light Grid Accent 4" w:semiHidden="0" w:uiPriority="62" w:unhideWhenUsed="0"/>
-    <w:lsdException w:name="Medium Shading 1 Accent 4" w:semiHidden="0" w:uiPriority="63" w:unhideWhenUsed="0"/>
-    <w:lsdException w:name="Medium Shading 2 Accent 4" w:semiHidden="0" w:uiPriority="64" w:unhideWhenUsed="0"/>
-    <w:lsdException w:name="Medium List 1 Accent 4" w:semiHidden="0" w:uiPriority="65" w:unhideWhenUsed="0"/>
-    <w:lsdException w:name="Medium List 2 Accent 4" w:semiHidden="0" w:uiPriority="66" w:unhideWhenUsed="0"/>
-    <w:lsdException w:name="Medium Grid 1 Accent 4" w:semiHidden="0" w:uiPriority="67" w:unhideWhenUsed="0"/>
-    <w:lsdException w:name="Medium Grid 2 Accent 4" w:semiHidden="0" w:uiPriority="68" w:unhideWhenUsed="0"/>
-    <w:lsdException w:name="Medium Grid 3 Accent 4" w:semiHidden="0" w:uiPriority="69" w:unhideWhenUsed="0"/>
-    <w:lsdException w:name="Dark List Accent 4" w:semiHidden="0" w:uiPriority="70" w:unhideWhenUsed="0"/>
-    <w:lsdException w:name="Colorful Shading Accent 4" w:semiHidden="0" w:uiPriority="71" w:unhideWhenUsed="0"/>
-    <w:lsdException w:name="Colorful List Accent 4" w:semiHidden="0" w:uiPriority="72" w:unhideWhenUsed="0"/>
-    <w:lsdException w:name="Colorful Grid Accent 4" w:semiHidden="0" w:uiPriority="73" w:unhideWhenUsed="0"/>
-    <w:lsdException w:name="Light Shading Accent 5" w:semiHidden="0" w:uiPriority="60" w:unhideWhenUsed="0"/>
-    <w:lsdException w:name="Light List Accent 5" w:semiHidden="0" w:uiPriority="61" w:unhideWhenUsed="0"/>
-    <w:lsdException w:name="Light Grid Accent 5" w:semiHidden="0" w:uiPriority="62" w:unhideWhenUsed="0"/>
-    <w:lsdException w:name="Medium Shading 1 Accent 5" w:semiHidden="0" w:uiPriority="63" w:unhideWhenUsed="0"/>
-    <w:lsdException w:name="Medium Shading 2 Accent 5" w:semiHidden="0" w:uiPriority="64" w:unhideWhenUsed="0"/>
-    <w:lsdException w:name="Medium List 1 Accent 5" w:semiHidden="0" w:uiPriority="65" w:unhideWhenUsed="0"/>
-    <w:lsdException w:name="Medium List 2 Accent 5" w:semiHidden="0" w:uiPriority="66" w:unhideWhenUsed="0"/>
-    <w:lsdException w:name="Medium Grid 1 Accent 5" w:semiHidden="0" w:uiPriority="67" w:unhideWhenUsed="0"/>
-    <w:lsdException w:name="Medium Grid 2 Accent 5" w:semiHidden="0" w:uiPriority="68" w:unhideWhenUsed="0"/>
-    <w:lsdException w:name="Medium Grid 3 Accent 5" w:semiHidden="0" w:uiPriority="69" w:unhideWhenUsed="0"/>
-    <w:lsdException w:name="Dark List Accent 5" w:semiHidden="0" w:uiPriority="70" w:unhideWhenUsed="0"/>
-    <w:lsdException w:name="Colorful Shading Accent 5" w:semiHidden="0" w:uiPriority="71" w:unhideWhenUsed="0"/>
-    <w:lsdException w:name="Colorful List Accent 5" w:semiHidden="0" w:uiPriority="72" w:unhideWhenUsed="0"/>
-    <w:lsdException w:name="Colorful Grid Accent 5" w:semiHidden="0" w:uiPriority="73" w:unhideWhenUsed="0"/>
-    <w:lsdException w:name="Light Shading Accent 6" w:semiHidden="0" w:uiPriority="60" w:unhideWhenUsed="0"/>
-    <w:lsdException w:name="Light List Accent 6" w:semiHidden="0" w:uiPriority="61" w:unhideWhenUsed="0"/>
-    <w:lsdException w:name="Light Grid Accent 6" w:semiHidden="0" w:uiPriority="62" w:unhideWhenUsed="0"/>
-    <w:lsdException w:name="Medium Shading 1 Accent 6" w:semiHidden="0" w:uiPriority="63" w:unhideWhenUsed="0"/>
-    <w:lsdException w:name="Medium Shading 2 Accent 6" w:semiHidden="0" w:uiPriority="64" w:unhideWhenUsed="0"/>
-    <w:lsdException w:name="Medium List 1 Accent 6" w:semiHidden="0" w:uiPriority="65" w:unhideWhenUsed="0"/>
-    <w:lsdException w:name="Medium List 2 Accent 6" w:semiHidden="0" w:uiPriority="66" w:unhideWhenUsed="0"/>
-    <w:lsdException w:name="Medium Grid 1 Accent 6" w:semiHidden="0" w:uiPriority="67" w:unhideWhenUsed="0"/>
-    <w:lsdException w:name="Medium Grid 2 Accent 6" w:semiHidden="0" w:uiPriority="68" w:unhideWhenUsed="0"/>
-    <w:lsdException w:name="Medium Grid 3 Accent 6" w:semiHidden="0" w:uiPriority="69" w:unhideWhenUsed="0"/>
-    <w:lsdException w:name="Dark List Accent 6" w:semiHidden="0" w:uiPriority="70" w:unhideWhenUsed="0"/>
-    <w:lsdException w:name="Colorful Shading Accent 6" w:semiHidden="0" w:uiPriority="71" w:unhideWhenUsed="0"/>
-    <w:lsdException w:name="Colorful List Accent 6" w:semiHidden="0" w:uiPriority="72" w:unhideWhenUsed="0"/>
-    <w:lsdException w:name="Colorful Grid Accent 6" w:semiHidden="0" w:uiPriority="73" w:unhideWhenUsed="0"/>
-    <w:lsdException w:name="Subtle Emphasis" w:semiHidden="0" w:uiPriority="19" w:unhideWhenUsed="0" w:qFormat="1"/>
-    <w:lsdException w:name="Intense Emphasis" w:semiHidden="0" w:uiPriority="21" w:unhideWhenUsed="0" w:qFormat="1"/>
-    <w:lsdException w:name="Subtle Reference" w:semiHidden="0" w:uiPriority="31" w:unhideWhenUsed="0" w:qFormat="1"/>
-    <w:lsdException w:name="Intense Reference" w:semiHidden="0" w:uiPriority="32" w:unhideWhenUsed="0" w:qFormat="1"/>
-    <w:lsdException w:name="Book Title" w:semiHidden="0" w:uiPriority="33" w:unhideWhenUsed="0" w:qFormat="1"/>
-    <w:lsdException w:name="Bibliography" w:uiPriority="37"/>
-    <w:lsdException w:name="TOC Heading" w:uiPriority="39" w:qFormat="1"/>
+  <w:latentStyles w:defLockedState="0" w:defUIPriority="99" w:defSemiHidden="0" w:defUnhideWhenUsed="0" w:defQFormat="0" w:count="376">
+    <w:lsdException w:name="Normal" w:uiPriority="0" w:qFormat="1"/>
+    <w:lsdException w:name="heading 1" w:uiPriority="9" w:qFormat="1"/>
+    <w:lsdException w:name="heading 2" w:semiHidden="1" w:uiPriority="9" w:unhideWhenUsed="1" w:qFormat="1"/>
+    <w:lsdException w:name="heading 3" w:semiHidden="1" w:uiPriority="9" w:unhideWhenUsed="1" w:qFormat="1"/>
+    <w:lsdException w:name="heading 4" w:semiHidden="1" w:uiPriority="9" w:unhideWhenUsed="1" w:qFormat="1"/>
+    <w:lsdException w:name="heading 5" w:semiHidden="1" w:uiPriority="9" w:unhideWhenUsed="1" w:qFormat="1"/>
+    <w:lsdException w:name="heading 6" w:semiHidden="1" w:uiPriority="9" w:unhideWhenUsed="1" w:qFormat="1"/>
+    <w:lsdException w:name="heading 7" w:semiHidden="1" w:uiPriority="9" w:unhideWhenUsed="1" w:qFormat="1"/>
+    <w:lsdException w:name="heading 8" w:semiHidden="1" w:uiPriority="9" w:unhideWhenUsed="1" w:qFormat="1"/>
+    <w:lsdException w:name="heading 9" w:semiHidden="1" w:uiPriority="9" w:unhideWhenUsed="1" w:qFormat="1"/>
+    <w:lsdException w:name="index 1" w:semiHidden="1" w:unhideWhenUsed="1"/>
+    <w:lsdException w:name="index 2" w:semiHidden="1" w:unhideWhenUsed="1"/>
+    <w:lsdException w:name="index 3" w:semiHidden="1" w:unhideWhenUsed="1"/>
+    <w:lsdException w:name="index 4" w:semiHidden="1" w:unhideWhenUsed="1"/>
+    <w:lsdException w:name="index 5" w:semiHidden="1" w:unhideWhenUsed="1"/>
+    <w:lsdException w:name="index 6" w:semiHidden="1" w:unhideWhenUsed="1"/>
+    <w:lsdException w:name="index 7" w:semiHidden="1" w:unhideWhenUsed="1"/>
+    <w:lsdException w:name="index 8" w:semiHidden="1" w:unhideWhenUsed="1"/>
+    <w:lsdException w:name="index 9" w:semiHidden="1" w:unhideWhenUsed="1"/>
+    <w:lsdException w:name="toc 1" w:semiHidden="1" w:uiPriority="39" w:unhideWhenUsed="1"/>
+    <w:lsdException w:name="toc 2" w:semiHidden="1" w:uiPriority="39" w:unhideWhenUsed="1"/>
+    <w:lsdException w:name="toc 3" w:semiHidden="1" w:uiPriority="39" w:unhideWhenUsed="1"/>
+    <w:lsdException w:name="toc 4" w:semiHidden="1" w:uiPriority="39" w:unhideWhenUsed="1"/>
+    <w:lsdException w:name="toc 5" w:semiHidden="1" w:uiPriority="39" w:unhideWhenUsed="1"/>
+    <w:lsdException w:name="toc 6" w:semiHidden="1" w:uiPriority="39" w:unhideWhenUsed="1"/>
+    <w:lsdException w:name="toc 7" w:semiHidden="1" w:uiPriority="39" w:unhideWhenUsed="1"/>
+    <w:lsdException w:name="toc 8" w:semiHidden="1" w:uiPriority="39" w:unhideWhenUsed="1"/>
+    <w:lsdException w:name="toc 9" w:semiHidden="1" w:uiPriority="39" w:unhideWhenUsed="1"/>
+    <w:lsdException w:name="Normal Indent" w:semiHidden="1" w:unhideWhenUsed="1"/>
+    <w:lsdException w:name="footnote text" w:semiHidden="1" w:unhideWhenUsed="1"/>
+    <w:lsdException w:name="annotation text" w:semiHidden="1" w:unhideWhenUsed="1"/>
+    <w:lsdException w:name="header" w:semiHidden="1" w:unhideWhenUsed="1"/>
+    <w:lsdException w:name="footer" w:semiHidden="1" w:unhideWhenUsed="1"/>
+    <w:lsdException w:name="index heading" w:semiHidden="1" w:unhideWhenUsed="1"/>
+    <w:lsdException w:name="caption" w:semiHidden="1" w:uiPriority="35" w:unhideWhenUsed="1" w:qFormat="1"/>
+    <w:lsdException w:name="table of figures" w:semiHidden="1" w:unhideWhenUsed="1"/>
+    <w:lsdException w:name="envelope address" w:semiHidden="1" w:unhideWhenUsed="1"/>
+    <w:lsdException w:name="envelope return" w:semiHidden="1" w:unhideWhenUsed="1"/>
+    <w:lsdException w:name="footnote reference" w:semiHidden="1" w:unhideWhenUsed="1"/>
+    <w:lsdException w:name="annotation reference" w:semiHidden="1" w:unhideWhenUsed="1"/>
+    <w:lsdException w:name="line number" w:semiHidden="1" w:unhideWhenUsed="1"/>
+    <w:lsdException w:name="page number" w:semiHidden="1" w:unhideWhenUsed="1"/>
+    <w:lsdException w:name="endnote reference" w:semiHidden="1" w:unhideWhenUsed="1"/>
+    <w:lsdException w:name="endnote text" w:semiHidden="1" w:unhideWhenUsed="1"/>
+    <w:lsdException w:name="table of authorities" w:semiHidden="1" w:unhideWhenUsed="1"/>
+    <w:lsdException w:name="macro" w:semiHidden="1" w:unhideWhenUsed="1"/>
+    <w:lsdException w:name="toa heading" w:semiHidden="1" w:unhideWhenUsed="1"/>
+    <w:lsdException w:name="List" w:semiHidden="1" w:unhideWhenUsed="1"/>
+    <w:lsdException w:name="List Bullet" w:semiHidden="1" w:unhideWhenUsed="1"/>
+    <w:lsdException w:name="List Number" w:semiHidden="1" w:unhideWhenUsed="1"/>
+    <w:lsdException w:name="List 2" w:semiHidden="1" w:unhideWhenUsed="1"/>
+    <w:lsdException w:name="List 3" w:semiHidden="1" w:unhideWhenUsed="1"/>
+    <w:lsdException w:name="List 4" w:semiHidden="1" w:unhideWhenUsed="1"/>
+    <w:lsdException w:name="List 5" w:semiHidden="1" w:unhideWhenUsed="1"/>
+    <w:lsdException w:name="List Bullet 2" w:semiHidden="1" w:unhideWhenUsed="1"/>
+    <w:lsdException w:name="List Bullet 3" w:semiHidden="1" w:unhideWhenUsed="1"/>
+    <w:lsdException w:name="List Bullet 4" w:semiHidden="1" w:unhideWhenUsed="1"/>
+    <w:lsdException w:name="List Bullet 5" w:semiHidden="1" w:unhideWhenUsed="1"/>
+    <w:lsdException w:name="List Number 2" w:semiHidden="1" w:unhideWhenUsed="1"/>
+    <w:lsdException w:name="List Number 3" w:semiHidden="1" w:unhideWhenUsed="1"/>
+    <w:lsdException w:name="List Number 4" w:semiHidden="1" w:unhideWhenUsed="1"/>
+    <w:lsdException w:name="List Number 5" w:semiHidden="1" w:unhideWhenUsed="1"/>
+    <w:lsdException w:name="Title" w:uiPriority="10" w:qFormat="1"/>
+    <w:lsdException w:name="Closing" w:semiHidden="1" w:unhideWhenUsed="1"/>
+    <w:lsdException w:name="Signature" w:semiHidden="1" w:unhideWhenUsed="1"/>
+    <w:lsdException w:name="Default Paragraph Font" w:semiHidden="1" w:uiPriority="1" w:unhideWhenUsed="1"/>
+    <w:lsdException w:name="Body Text" w:semiHidden="1" w:unhideWhenUsed="1"/>
+    <w:lsdException w:name="Body Text Indent" w:semiHidden="1" w:unhideWhenUsed="1"/>
+    <w:lsdException w:name="List Continue" w:semiHidden="1" w:unhideWhenUsed="1"/>
+    <w:lsdException w:name="List Continue 2" w:semiHidden="1" w:unhideWhenUsed="1"/>
+    <w:lsdException w:name="List Continue 3" w:semiHidden="1" w:unhideWhenUsed="1"/>
+    <w:lsdException w:name="List Continue 4" w:semiHidden="1" w:unhideWhenUsed="1"/>
+    <w:lsdException w:name="List Continue 5" w:semiHidden="1" w:unhideWhenUsed="1"/>
+    <w:lsdException w:name="Message Header" w:semiHidden="1" w:unhideWhenUsed="1"/>
+    <w:lsdException w:name="Subtitle" w:uiPriority="11" w:qFormat="1"/>
+    <w:lsdException w:name="Salutation" w:semiHidden="1" w:unhideWhenUsed="1"/>
+    <w:lsdException w:name="Date" w:semiHidden="1" w:unhideWhenUsed="1"/>
+    <w:lsdException w:name="Body Text First Indent" w:semiHidden="1" w:unhideWhenUsed="1"/>
+    <w:lsdException w:name="Body Text First Indent 2" w:semiHidden="1" w:unhideWhenUsed="1"/>
+    <w:lsdException w:name="Note Heading" w:semiHidden="1" w:unhideWhenUsed="1"/>
+    <w:lsdException w:name="Body Text 2" w:semiHidden="1" w:unhideWhenUsed="1"/>
+    <w:lsdException w:name="Body Text 3" w:semiHidden="1" w:unhideWhenUsed="1"/>
+    <w:lsdException w:name="Body Text Indent 2" w:semiHidden="1" w:unhideWhenUsed="1"/>
+    <w:lsdException w:name="Body Text Indent 3" w:semiHidden="1" w:unhideWhenUsed="1"/>
+    <w:lsdException w:name="Block Text" w:semiHidden="1" w:unhideWhenUsed="1"/>
+    <w:lsdException w:name="Hyperlink" w:semiHidden="1" w:unhideWhenUsed="1"/>
+    <w:lsdException w:name="FollowedHyperlink" w:semiHidden="1" w:unhideWhenUsed="1"/>
+    <w:lsdException w:name="Strong" w:uiPriority="22" w:qFormat="1"/>
+    <w:lsdException w:name="Emphasis" w:uiPriority="20" w:qFormat="1"/>
+    <w:lsdException w:name="Document Map" w:semiHidden="1" w:unhideWhenUsed="1"/>
+    <w:lsdException w:name="Plain Text" w:semiHidden="1" w:unhideWhenUsed="1"/>
+    <w:lsdException w:name="E-mail Signature" w:semiHidden="1" w:unhideWhenUsed="1"/>
+    <w:lsdException w:name="HTML Top of Form" w:semiHidden="1" w:unhideWhenUsed="1"/>
+    <w:lsdException w:name="HTML Bottom of Form" w:semiHidden="1" w:unhideWhenUsed="1"/>
+    <w:lsdException w:name="Normal (Web)" w:semiHidden="1" w:unhideWhenUsed="1"/>
+    <w:lsdException w:name="HTML Acronym" w:semiHidden="1" w:unhideWhenUsed="1"/>
+    <w:lsdException w:name="HTML Address" w:semiHidden="1" w:unhideWhenUsed="1"/>
+    <w:lsdException w:name="HTML Cite" w:semiHidden="1" w:unhideWhenUsed="1"/>
+    <w:lsdException w:name="HTML Code" w:semiHidden="1" w:unhideWhenUsed="1"/>
+    <w:lsdException w:name="HTML Definition" w:semiHidden="1" w:unhideWhenUsed="1"/>
+    <w:lsdException w:name="HTML Keyboard" w:semiHidden="1" w:unhideWhenUsed="1"/>
+    <w:lsdException w:name="HTML Preformatted" w:semiHidden="1" w:unhideWhenUsed="1"/>
+    <w:lsdException w:name="HTML Sample" w:semiHidden="1" w:unhideWhenUsed="1"/>
+    <w:lsdException w:name="HTML Typewriter" w:semiHidden="1" w:unhideWhenUsed="1"/>
+    <w:lsdException w:name="HTML Variable" w:semiHidden="1" w:unhideWhenUsed="1"/>
+    <w:lsdException w:name="Normal Table" w:semiHidden="1" w:unhideWhenUsed="1"/>
+    <w:lsdException w:name="annotation subject" w:semiHidden="1" w:unhideWhenUsed="1"/>
+    <w:lsdException w:name="No List" w:semiHidden="1" w:unhideWhenUsed="1"/>
+    <w:lsdException w:name="Outline List 1" w:semiHidden="1" w:unhideWhenUsed="1"/>
+    <w:lsdException w:name="Outline List 2" w:semiHidden="1" w:unhideWhenUsed="1"/>
+    <w:lsdException w:name="Outline List 3" w:semiHidden="1" w:unhideWhenUsed="1"/>
+    <w:lsdException w:name="Table Simple 1" w:semiHidden="1" w:unhideWhenUsed="1"/>
+    <w:lsdException w:name="Table Simple 2" w:semiHidden="1" w:unhideWhenUsed="1"/>
+    <w:lsdException w:name="Table Simple 3" w:semiHidden="1" w:unhideWhenUsed="1"/>
+    <w:lsdException w:name="Table Classic 1" w:semiHidden="1" w:unhideWhenUsed="1"/>
+    <w:lsdException w:name="Table Classic 2" w:semiHidden="1" w:unhideWhenUsed="1"/>
+    <w:lsdException w:name="Table Classic 3" w:semiHidden="1" w:unhideWhenUsed="1"/>
+    <w:lsdException w:name="Table Classic 4" w:semiHidden="1" w:unhideWhenUsed="1"/>
+    <w:lsdException w:name="Table Colorful 1" w:semiHidden="1" w:unhideWhenUsed="1"/>
+    <w:lsdException w:name="Table Colorful 2" w:semiHidden="1" w:unhideWhenUsed="1"/>
+    <w:lsdException w:name="Table Colorful 3" w:semiHidden="1" w:unhideWhenUsed="1"/>
+    <w:lsdException w:name="Table Columns 1" w:semiHidden="1" w:unhideWhenUsed="1"/>
+    <w:lsdException w:name="Table Columns 2" w:semiHidden="1" w:unhideWhenUsed="1"/>
+    <w:lsdException w:name="Table Columns 3" w:semiHidden="1" w:unhideWhenUsed="1"/>
+    <w:lsdException w:name="Table Columns 4" w:semiHidden="1" w:unhideWhenUsed="1"/>
+    <w:lsdException w:name="Table Columns 5" w:semiHidden="1" w:unhideWhenUsed="1"/>
+    <w:lsdException w:name="Table Grid 1" w:semiHidden="1" w:unhideWhenUsed="1"/>
+    <w:lsdException w:name="Table Grid 2" w:semiHidden="1" w:unhideWhenUsed="1"/>
+    <w:lsdException w:name="Table Grid 3" w:semiHidden="1" w:unhideWhenUsed="1"/>
+    <w:lsdException w:name="Table Grid 4" w:semiHidden="1" w:unhideWhenUsed="1"/>
+    <w:lsdException w:name="Table Grid 5" w:semiHidden="1" w:unhideWhenUsed="1"/>
+    <w:lsdException w:name="Table Grid 6" w:semiHidden="1" w:unhideWhenUsed="1"/>
+    <w:lsdException w:name="Table Grid 7" w:semiHidden="1" w:unhideWhenUsed="1"/>
+    <w:lsdException w:name="Table Grid 8" w:semiHidden="1" w:unhideWhenUsed="1"/>
+    <w:lsdException w:name="Table List 1" w:semiHidden="1" w:unhideWhenUsed="1"/>
+    <w:lsdException w:name="Table List 2" w:semiHidden="1" w:unhideWhenUsed="1"/>
+    <w:lsdException w:name="Table List 3" w:semiHidden="1" w:unhideWhenUsed="1"/>
+    <w:lsdException w:name="Table List 4" w:semiHidden="1" w:unhideWhenUsed="1"/>
+    <w:lsdException w:name="Table List 5" w:semiHidden="1" w:unhideWhenUsed="1"/>
+    <w:lsdException w:name="Table List 6" w:semiHidden="1" w:unhideWhenUsed="1"/>
+    <w:lsdException w:name="Table List 7" w:semiHidden="1" w:unhideWhenUsed="1"/>
+    <w:lsdException w:name="Table List 8" w:semiHidden="1" w:unhideWhenUsed="1"/>
+    <w:lsdException w:name="Table 3D effects 1" w:semiHidden="1" w:unhideWhenUsed="1"/>
+    <w:lsdException w:name="Table 3D effects 2" w:semiHidden="1" w:unhideWhenUsed="1"/>
+    <w:lsdException w:name="Table 3D effects 3" w:semiHidden="1" w:unhideWhenUsed="1"/>
+    <w:lsdException w:name="Table Contemporary" w:semiHidden="1" w:unhideWhenUsed="1"/>
+    <w:lsdException w:name="Table Elegant" w:semiHidden="1" w:unhideWhenUsed="1"/>
+    <w:lsdException w:name="Table Professional" w:semiHidden="1" w:unhideWhenUsed="1"/>
+    <w:lsdException w:name="Table Subtle 1" w:semiHidden="1" w:unhideWhenUsed="1"/>
+    <w:lsdException w:name="Table Subtle 2" w:semiHidden="1" w:unhideWhenUsed="1"/>
+    <w:lsdException w:name="Table Web 1" w:semiHidden="1" w:unhideWhenUsed="1"/>
+    <w:lsdException w:name="Table Web 2" w:semiHidden="1" w:unhideWhenUsed="1"/>
+    <w:lsdException w:name="Table Web 3" w:semiHidden="1" w:unhideWhenUsed="1"/>
+    <w:lsdException w:name="Balloon Text" w:semiHidden="1" w:unhideWhenUsed="1"/>
+    <w:lsdException w:name="Table Grid" w:uiPriority="59"/>
+    <w:lsdException w:name="Table Theme" w:semiHidden="1" w:unhideWhenUsed="1"/>
+    <w:lsdException w:name="Placeholder Text" w:semiHidden="1"/>
+    <w:lsdException w:name="No Spacing" w:uiPriority="1" w:qFormat="1"/>
+    <w:lsdException w:name="Light Shading" w:uiPriority="60"/>
+    <w:lsdException w:name="Light List" w:uiPriority="61"/>
+    <w:lsdException w:name="Light Grid" w:uiPriority="62"/>
+    <w:lsdException w:name="Medium Shading 1" w:uiPriority="63"/>
+    <w:lsdException w:name="Medium Shading 2" w:uiPriority="64"/>
+    <w:lsdException w:name="Medium List 1" w:uiPriority="65"/>
+    <w:lsdException w:name="Medium List 2" w:uiPriority="66"/>
+    <w:lsdException w:name="Medium Grid 1" w:uiPriority="67"/>
+    <w:lsdException w:name="Medium Grid 2" w:uiPriority="68"/>
+    <w:lsdException w:name="Medium Grid 3" w:uiPriority="69"/>
+    <w:lsdException w:name="Dark List" w:uiPriority="70"/>
+    <w:lsdException w:name="Colorful Shading" w:uiPriority="71"/>
+    <w:lsdException w:name="Colorful List" w:uiPriority="72"/>
+    <w:lsdException w:name="Colorful Grid" w:uiPriority="73"/>
+    <w:lsdException w:name="Light Shading Accent 1" w:uiPriority="60"/>
+    <w:lsdException w:name="Light List Accent 1" w:uiPriority="61"/>
+    <w:lsdException w:name="Light Grid Accent 1" w:uiPriority="62"/>
+    <w:lsdException w:name="Medium Shading 1 Accent 1" w:uiPriority="63"/>
+    <w:lsdException w:name="Medium Shading 2 Accent 1" w:uiPriority="64"/>
+    <w:lsdException w:name="Medium List 1 Accent 1" w:uiPriority="65"/>
+    <w:lsdException w:name="Revision" w:semiHidden="1"/>
+    <w:lsdException w:name="List Paragraph" w:uiPriority="34" w:qFormat="1"/>
+    <w:lsdException w:name="Quote" w:uiPriority="29" w:qFormat="1"/>
+    <w:lsdException w:name="Intense Quote" w:uiPriority="30" w:qFormat="1"/>
+    <w:lsdException w:name="Medium List 2 Accent 1" w:uiPriority="66"/>
+    <w:lsdException w:name="Medium Grid 1 Accent 1" w:uiPriority="67"/>
+    <w:lsdException w:name="Medium Grid 2 Accent 1" w:uiPriority="68"/>
+    <w:lsdException w:name="Medium Grid 3 Accent 1" w:uiPriority="69"/>
+    <w:lsdException w:name="Dark List Accent 1" w:uiPriority="70"/>
+    <w:lsdException w:name="Colorful Shading Accent 1" w:uiPriority="71"/>
+    <w:lsdException w:name="Colorful List Accent 1" w:uiPriority="72"/>
+    <w:lsdException w:name="Colorful Grid Accent 1" w:uiPriority="73"/>
+    <w:lsdException w:name="Light Shading Accent 2" w:uiPriority="60"/>
+    <w:lsdException w:name="Light List Accent 2" w:uiPriority="61"/>
+    <w:lsdException w:name="Light Grid Accent 2" w:uiPriority="62"/>
+    <w:lsdException w:name="Medium Shading 1 Accent 2" w:uiPriority="63"/>
+    <w:lsdException w:name="Medium Shading 2 Accent 2" w:uiPriority="64"/>
+    <w:lsdException w:name="Medium List 1 Accent 2" w:uiPriority="65"/>
+    <w:lsdException w:name="Medium List 2 Accent 2" w:uiPriority="66"/>
+    <w:lsdException w:name="Medium Grid 1 Accent 2" w:uiPriority="67"/>
+    <w:lsdException w:name="Medium Grid 2 Accent 2" w:uiPriority="68"/>
+    <w:lsdException w:name="Medium Grid 3 Accent 2" w:uiPriority="69"/>
+    <w:lsdException w:name="Dark List Accent 2" w:uiPriority="70"/>
+    <w:lsdException w:name="Colorful Shading Accent 2" w:uiPriority="71"/>
+    <w:lsdException w:name="Colorful List Accent 2" w:uiPriority="72"/>
+    <w:lsdException w:name="Colorful Grid Accent 2" w:uiPriority="73"/>
+    <w:lsdException w:name="Light Shading Accent 3" w:uiPriority="60"/>
+    <w:lsdException w:name="Light List Accent 3" w:uiPriority="61"/>
+    <w:lsdException w:name="Light Grid Accent 3" w:uiPriority="62"/>
+    <w:lsdException w:name="Medium Shading 1 Accent 3" w:uiPriority="63"/>
+    <w:lsdException w:name="Medium Shading 2 Accent 3" w:uiPriority="64"/>
+    <w:lsdException w:name="Medium List 1 Accent 3" w:uiPriority="65"/>
+    <w:lsdException w:name="Medium List 2 Accent 3" w:uiPriority="66"/>
+    <w:lsdException w:name="Medium Grid 1 Accent 3" w:uiPriority="67"/>
+    <w:lsdException w:name="Medium Grid 2 Accent 3" w:uiPriority="68"/>
+    <w:lsdException w:name="Medium Grid 3 Accent 3" w:uiPriority="69"/>
+    <w:lsdException w:name="Dark List Accent 3" w:uiPriority="70"/>
+    <w:lsdException w:name="Colorful Shading Accent 3" w:uiPriority="71"/>
+    <w:lsdException w:name="Colorful List Accent 3" w:uiPriority="72"/>
+    <w:lsdException w:name="Colorful Grid Accent 3" w:uiPriority="73"/>
+    <w:lsdException w:name="Light Shading Accent 4" w:uiPriority="60"/>
+    <w:lsdException w:name="Light List Accent 4" w:uiPriority="61"/>
+    <w:lsdException w:name="Light Grid Accent 4" w:uiPriority="62"/>
+    <w:lsdException w:name="Medium Shading 1 Accent 4" w:uiPriority="63"/>
+    <w:lsdException w:name="Medium Shading 2 Accent 4" w:uiPriority="64"/>
+    <w:lsdException w:name="Medium List 1 Accent 4" w:uiPriority="65"/>
+    <w:lsdException w:name="Medium List 2 Accent 4" w:uiPriority="66"/>
+    <w:lsdException w:name="Medium Grid 1 Accent 4" w:uiPriority="67"/>
+    <w:lsdException w:name="Medium Grid 2 Accent 4" w:uiPriority="68"/>
+    <w:lsdException w:name="Medium Grid 3 Accent 4" w:uiPriority="69"/>
+    <w:lsdException w:name="Dark List Accent 4" w:uiPriority="70"/>
+    <w:lsdException w:name="Colorful Shading Accent 4" w:uiPriority="71"/>
+    <w:lsdException w:name="Colorful List Accent 4" w:uiPriority="72"/>
+    <w:lsdException w:name="Colorful Grid Accent 4" w:uiPriority="73"/>
+    <w:lsdException w:name="Light Shading Accent 5" w:uiPriority="60"/>
+    <w:lsdException w:name="Light List Accent 5" w:uiPriority="61"/>
+    <w:lsdException w:name="Light Grid Accent 5" w:uiPriority="62"/>
+    <w:lsdException w:name="Medium Shading 1 Accent 5" w:uiPriority="63"/>
+    <w:lsdException w:name="Medium Shading 2 Accent 5" w:uiPriority="64"/>
+    <w:lsdException w:name="Medium List 1 Accent 5" w:uiPriority="65"/>
+    <w:lsdException w:name="Medium List 2 Accent 5" w:uiPriority="66"/>
+    <w:lsdException w:name="Medium Grid 1 Accent 5" w:uiPriority="67"/>
+    <w:lsdException w:name="Medium Grid 2 Accent 5" w:uiPriority="68"/>
+    <w:lsdException w:name="Medium Grid 3 Accent 5" w:uiPriority="69"/>
+    <w:lsdException w:name="Dark List Accent 5" w:uiPriority="70"/>
+    <w:lsdException w:name="Colorful Shading Accent 5" w:uiPriority="71"/>
+    <w:lsdException w:name="Colorful List Accent 5" w:uiPriority="72"/>
+    <w:lsdException w:name="Colorful Grid Accent 5" w:uiPriority="73"/>
+    <w:lsdException w:name="Light Shading Accent 6" w:uiPriority="60"/>
+    <w:lsdException w:name="Light List Accent 6" w:uiPriority="61"/>
+    <w:lsdException w:name="Light Grid Accent 6" w:uiPriority="62"/>
+    <w:lsdException w:name="Medium Shading 1 Accent 6" w:uiPriority="63"/>
+    <w:lsdException w:name="Medium Shading 2 Accent 6" w:uiPriority="64"/>
+    <w:lsdException w:name="Medium List 1 Accent 6" w:uiPriority="65"/>
+    <w:lsdException w:name="Medium List 2 Accent 6" w:uiPriority="66"/>
+    <w:lsdException w:name="Medium Grid 1 Accent 6" w:uiPriority="67"/>
+    <w:lsdException w:name="Medium Grid 2 Accent 6" w:uiPriority="68"/>
+    <w:lsdException w:name="Medium Grid 3 Accent 6" w:uiPriority="69"/>
+    <w:lsdException w:name="Dark List Accent 6" w:uiPriority="70"/>
+    <w:lsdException w:name="Colorful Shading Accent 6" w:uiPriority="71"/>
+    <w:lsdException w:name="Colorful List Accent 6" w:uiPriority="72"/>
+    <w:lsdException w:name="Colorful Grid Accent 6" w:uiPriority="73"/>
+    <w:lsdException w:name="Subtle Emphasis" w:uiPriority="19" w:qFormat="1"/>
+    <w:lsdException w:name="Intense Emphasis" w:uiPriority="21" w:qFormat="1"/>
+    <w:lsdException w:name="Subtle Reference" w:uiPriority="31" w:qFormat="1"/>
+    <w:lsdException w:name="Intense Reference" w:uiPriority="32" w:qFormat="1"/>
+    <w:lsdException w:name="Book Title" w:uiPriority="33" w:qFormat="1"/>
+    <w:lsdException w:name="Bibliography" w:semiHidden="1" w:uiPriority="37" w:unhideWhenUsed="1"/>
+    <w:lsdException w:name="TOC Heading" w:semiHidden="1" w:uiPriority="39" w:unhideWhenUsed="1" w:qFormat="1"/>
+    <w:lsdException w:name="Plain Table 1" w:uiPriority="41"/>
+    <w:lsdException w:name="Plain Table 2" w:uiPriority="42"/>
+    <w:lsdException w:name="Plain Table 3" w:uiPriority="43"/>
+    <w:lsdException w:name="Plain Table 4" w:uiPriority="44"/>
+    <w:lsdException w:name="Plain Table 5" w:uiPriority="45"/>
+    <w:lsdException w:name="Grid Table Light" w:uiPriority="40"/>
+    <w:lsdException w:name="Grid Table 1 Light" w:uiPriority="46"/>
+    <w:lsdException w:name="Grid Table 2" w:uiPriority="47"/>
+    <w:lsdException w:name="Grid Table 3" w:uiPriority="48"/>
+    <w:lsdException w:name="Grid Table 4" w:uiPriority="49"/>
+    <w:lsdException w:name="Grid Table 5 Dark" w:uiPriority="50"/>
+    <w:lsdException w:name="Grid Table 6 Colorful" w:uiPriority="51"/>
+    <w:lsdException w:name="Grid Table 7 Colorful" w:uiPriority="52"/>
+    <w:lsdException w:name="Grid Table 1 Light Accent 1" w:uiPriority="46"/>
+    <w:lsdException w:name="Grid Table 2 Accent 1" w:uiPriority="47"/>
+    <w:lsdException w:name="Grid Table 3 Accent 1" w:uiPriority="48"/>
+    <w:lsdException w:name="Grid Table 4 Accent 1" w:uiPriority="49"/>
+    <w:lsdException w:name="Grid Table 5 Dark Accent 1" w:uiPriority="50"/>
+    <w:lsdException w:name="Grid Table 6 Colorful Accent 1" w:uiPriority="51"/>
+    <w:lsdException w:name="Grid Table 7 Colorful Accent 1" w:uiPriority="52"/>
+    <w:lsdException w:name="Grid Table 1 Light Accent 2" w:uiPriority="46"/>
+    <w:lsdException w:name="Grid Table 2 Accent 2" w:uiPriority="47"/>
+    <w:lsdException w:name="Grid Table 3 Accent 2" w:uiPriority="48"/>
+    <w:lsdException w:name="Grid Table 4 Accent 2" w:uiPriority="49"/>
+    <w:lsdException w:name="Grid Table 5 Dark Accent 2" w:uiPriority="50"/>
+    <w:lsdException w:name="Grid Table 6 Colorful Accent 2" w:uiPriority="51"/>
+    <w:lsdException w:name="Grid Table 7 Colorful Accent 2" w:uiPriority="52"/>
+    <w:lsdException w:name="Grid Table 1 Light Accent 3" w:uiPriority="46"/>
+    <w:lsdException w:name="Grid Table 2 Accent 3" w:uiPriority="47"/>
+    <w:lsdException w:name="Grid Table 3 Accent 3" w:uiPriority="48"/>
+    <w:lsdException w:name="Grid Table 4 Accent 3" w:uiPriority="49"/>
+    <w:lsdException w:name="Grid Table 5 Dark Accent 3" w:uiPriority="50"/>
+    <w:lsdException w:name="Grid Table 6 Colorful Accent 3" w:uiPriority="51"/>
+    <w:lsdException w:name="Grid Table 7 Colorful Accent 3" w:uiPriority="52"/>
+    <w:lsdException w:name="Grid Table 1 Light Accent 4" w:uiPriority="46"/>
+    <w:lsdException w:name="Grid Table 2 Accent 4" w:uiPriority="47"/>
+    <w:lsdException w:name="Grid Table 3 Accent 4" w:uiPriority="48"/>
+    <w:lsdException w:name="Grid Table 4 Accent 4" w:uiPriority="49"/>
+    <w:lsdException w:name="Grid Table 5 Dark Accent 4" w:uiPriority="50"/>
+    <w:lsdException w:name="Grid Table 6 Colorful Accent 4" w:uiPriority="51"/>
+    <w:lsdException w:name="Grid Table 7 Colorful Accent 4" w:uiPriority="52"/>
+    <w:lsdException w:name="Grid Table 1 Light Accent 5" w:uiPriority="46"/>
+    <w:lsdException w:name="Grid Table 2 Accent 5" w:uiPriority="47"/>
+    <w:lsdException w:name="Grid Table 3 Accent 5" w:uiPriority="48"/>
+    <w:lsdException w:name="Grid Table 4 Accent 5" w:uiPriority="49"/>
+    <w:lsdException w:name="Grid Table 5 Dark Accent 5" w:uiPriority="50"/>
+    <w:lsdException w:name="Grid Table 6 Colorful Accent 5" w:uiPriority="51"/>
+    <w:lsdException w:name="Grid Table 7 Colorful Accent 5" w:uiPriority="52"/>
+    <w:lsdException w:name="Grid Table 1 Light Accent 6" w:uiPriority="46"/>
+    <w:lsdException w:name="Grid Table 2 Accent 6" w:uiPriority="47"/>
+    <w:lsdException w:name="Grid Table 3 Accent 6" w:uiPriority="48"/>
+    <w:lsdException w:name="Grid Table 4 Accent 6" w:uiPriority="49"/>
+    <w:lsdException w:name="Grid Table 5 Dark Accent 6" w:uiPriority="50"/>
+    <w:lsdException w:name="Grid Table 6 Colorful Accent 6" w:uiPriority="51"/>
+    <w:lsdException w:name="Grid Table 7 Colorful Accent 6" w:uiPriority="52"/>
+    <w:lsdException w:name="List Table 1 Light" w:uiPriority="46"/>
+    <w:lsdException w:name="List Table 2" w:uiPriority="47"/>
+    <w:lsdException w:name="List Table 3" w:uiPriority="48"/>
+    <w:lsdException w:name="List Table 4" w:uiPriority="49"/>
+    <w:lsdException w:name="List Table 5 Dark" w:uiPriority="50"/>
+    <w:lsdException w:name="List Table 6 Colorful" w:uiPriority="51"/>
+    <w:lsdException w:name="List Table 7 Colorful" w:uiPriority="52"/>
+    <w:lsdException w:name="List Table 1 Light Accent 1" w:uiPriority="46"/>
+    <w:lsdException w:name="List Table 2 Accent 1" w:uiPriority="47"/>
+    <w:lsdException w:name="List Table 3 Accent 1" w:uiPriority="48"/>
+    <w:lsdException w:name="List Table 4 Accent 1" w:uiPriority="49"/>
+    <w:lsdException w:name="List Table 5 Dark Accent 1" w:uiPriority="50"/>
+    <w:lsdException w:name="List Table 6 Colorful Accent 1" w:uiPriority="51"/>
+    <w:lsdException w:name="List Table 7 Colorful Accent 1" w:uiPriority="52"/>
+    <w:lsdException w:name="List Table 1 Light Accent 2" w:uiPriority="46"/>
+    <w:lsdException w:name="List Table 2 Accent 2" w:uiPriority="47"/>
+    <w:lsdException w:name="List Table 3 Accent 2" w:uiPriority="48"/>
+    <w:lsdException w:name="List Table 4 Accent 2" w:uiPriority="49"/>
+    <w:lsdException w:name="List Table 5 Dark Accent 2" w:uiPriority="50"/>
+    <w:lsdException w:name="List Table 6 Colorful Accent 2" w:uiPriority="51"/>
+    <w:lsdException w:name="List Table 7 Colorful Accent 2" w:uiPriority="52"/>
+    <w:lsdException w:name="List Table 1 Light Accent 3" w:uiPriority="46"/>
+    <w:lsdException w:name="List Table 2 Accent 3" w:uiPriority="47"/>
+    <w:lsdException w:name="List Table 3 Accent 3" w:uiPriority="48"/>
+    <w:lsdException w:name="List Table 4 Accent 3" w:uiPriority="49"/>
+    <w:lsdException w:name="List Table 5 Dark Accent 3" w:uiPriority="50"/>
+    <w:lsdException w:name="List Table 6 Colorful Accent 3" w:uiPriority="51"/>
+    <w:lsdException w:name="List Table 7 Colorful Accent 3" w:uiPriority="52"/>
+    <w:lsdException w:name="List Table 1 Light Accent 4" w:uiPriority="46"/>
+    <w:lsdException w:name="List Table 2 Accent 4" w:uiPriority="47"/>
+    <w:lsdException w:name="List Table 3 Accent 4" w:uiPriority="48"/>
+    <w:lsdException w:name="List Table 4 Accent 4" w:uiPriority="49"/>
+    <w:lsdException w:name="List Table 5 Dark Accent 4" w:uiPriority="50"/>
+    <w:lsdException w:name="List Table 6 Colorful Accent 4" w:uiPriority="51"/>
+    <w:lsdException w:name="List Table 7 Colorful Accent 4" w:uiPriority="52"/>
+    <w:lsdException w:name="List Table 1 Light Accent 5" w:uiPriority="46"/>
+    <w:lsdException w:name="List Table 2 Accent 5" w:uiPriority="47"/>
+    <w:lsdException w:name="List Table 3 Accent 5" w:uiPriority="48"/>
+    <w:lsdException w:name="List Table 4 Accent 5" w:uiPriority="49"/>
+    <w:lsdException w:name="List Table 5 Dark Accent 5" w:uiPriority="50"/>
+    <w:lsdException w:name="List Table 6 Colorful Accent 5" w:uiPriority="51"/>
+    <w:lsdException w:name="List Table 7 Colorful Accent 5" w:uiPriority="52"/>
+    <w:lsdException w:name="List Table 1 Light Accent 6" w:uiPriority="46"/>
+    <w:lsdException w:name="List Table 2 Accent 6" w:uiPriority="47"/>
+    <w:lsdException w:name="List Table 3 Accent 6" w:uiPriority="48"/>
+    <w:lsdException w:name="List Table 4 Accent 6" w:uiPriority="49"/>
+    <w:lsdException w:name="List Table 5 Dark Accent 6" w:uiPriority="50"/>
+    <w:lsdException w:name="List Table 6 Colorful Accent 6" w:uiPriority="51"/>
+    <w:lsdException w:name="List Table 7 Colorful Accent 6" w:uiPriority="52"/>
+    <w:lsdException w:name="Mention" w:semiHidden="1" w:unhideWhenUsed="1"/>
+    <w:lsdException w:name="Smart Hyperlink" w:semiHidden="1" w:unhideWhenUsed="1"/>
+    <w:lsdException w:name="Hashtag" w:semiHidden="1" w:unhideWhenUsed="1"/>
+    <w:lsdException w:name="Unresolved Mention" w:semiHidden="1" w:unhideWhenUsed="1"/>
+    <w:lsdException w:name="Smart Link" w:semiHidden="1" w:unhideWhenUsed="1"/>
   </w:latentStyles>
   <w:style w:type="paragraph" w:default="1" w:styleId="Normal">
     <w:name w:val="Normal"/>
@@ -7861,7 +8487,6 @@
       <w:spacing w:before="0" w:after="0" w:line="240" w:lineRule="auto"/>
     </w:pPr>
     <w:tblPr>
-      <w:tblInd w:w="0" w:type="dxa"/>
       <w:tblBorders>
         <w:top w:val="single" w:sz="4" w:space="0" w:color="auto"/>
         <w:left w:val="single" w:sz="4" w:space="0" w:color="auto"/>
@@ -7870,12 +8495,6 @@
         <w:insideH w:val="single" w:sz="4" w:space="0" w:color="auto"/>
         <w:insideV w:val="single" w:sz="4" w:space="0" w:color="auto"/>
       </w:tblBorders>
-      <w:tblCellMar>
-        <w:top w:w="0" w:type="dxa"/>
-        <w:left w:w="108" w:type="dxa"/>
-        <w:bottom w:w="0" w:type="dxa"/>
-        <w:right w:w="108" w:type="dxa"/>
-      </w:tblCellMar>
     </w:tblPr>
   </w:style>
   <w:style w:type="character" w:customStyle="1" w:styleId="Heading4Char">
@@ -7896,198 +8515,8 @@
 </w:styles>
 </file>
 
-<file path=word/stylesWithEffects.xml><?xml version="1.0" encoding="utf-8"?>
-<w:styles xmlns:wpc="http://schemas.microsoft.com/office/word/2010/wordprocessingCanvas" xmlns:mc="http://schemas.openxmlformats.org/markup-compatibility/2006" xmlns:o="urn:schemas-microsoft-com:office:office" xmlns:r="http://schemas.openxmlformats.org/officeDocument/2006/relationships" xmlns:m="http://schemas.openxmlformats.org/officeDocument/2006/math" xmlns:v="urn:schemas-microsoft-com:vml" xmlns:wp14="http://schemas.microsoft.com/office/word/2010/wordprocessingDrawing" xmlns:wp="http://schemas.openxmlformats.org/drawingml/2006/wordprocessingDrawing" xmlns:w10="urn:schemas-microsoft-com:office:word" xmlns:w="http://schemas.openxmlformats.org/wordprocessingml/2006/main" xmlns:w14="http://schemas.microsoft.com/office/word/2010/wordml" xmlns:wpg="http://schemas.microsoft.com/office/word/2010/wordprocessingGroup" xmlns:wpi="http://schemas.microsoft.com/office/word/2010/wordprocessingInk" xmlns:wne="http://schemas.microsoft.com/office/word/2006/wordml" xmlns:wps="http://schemas.microsoft.com/office/word/2010/wordprocessingShape" mc:Ignorable="w14 wp14">
-  <w:docDefaults>
-    <w:rPrDefault>
-      <w:rPr>
-        <w:rFonts w:asciiTheme="minorHAnsi" w:eastAsiaTheme="minorEastAsia" w:hAnsiTheme="minorHAnsi" w:cstheme="minorBidi"/>
-        <w:sz w:val="22"/>
-        <w:szCs w:val="22"/>
-        <w:lang w:val="en-US" w:eastAsia="en-US" w:bidi="ar-SA"/>
-      </w:rPr>
-    </w:rPrDefault>
-    <w:pPrDefault>
-      <w:pPr>
-        <w:spacing w:after="200" w:line="276" w:lineRule="auto"/>
-      </w:pPr>
-    </w:pPrDefault>
-  </w:docDefaults>
-  <w:latentStyles w:defLockedState="0" w:defUIPriority="99" w:defSemiHidden="1" w:defUnhideWhenUsed="1" w:defQFormat="0" w:count="267">
-    <w:lsdException w:name="Normal" w:semiHidden="0" w:uiPriority="0" w:unhideWhenUsed="0" w:qFormat="1"/>
-    <w:lsdException w:name="heading 1" w:semiHidden="0" w:uiPriority="9" w:unhideWhenUsed="0" w:qFormat="1"/>
-    <w:lsdException w:name="heading 2" w:uiPriority="9" w:qFormat="1"/>
-    <w:lsdException w:name="heading 3" w:uiPriority="9" w:qFormat="1"/>
-    <w:lsdException w:name="heading 4" w:uiPriority="9" w:qFormat="1"/>
-    <w:lsdException w:name="heading 5" w:uiPriority="9" w:qFormat="1"/>
-    <w:lsdException w:name="heading 6" w:uiPriority="9" w:qFormat="1"/>
-    <w:lsdException w:name="heading 7" w:uiPriority="9" w:qFormat="1"/>
-    <w:lsdException w:name="heading 8" w:uiPriority="9" w:qFormat="1"/>
-    <w:lsdException w:name="heading 9" w:uiPriority="9" w:qFormat="1"/>
-    <w:lsdException w:name="toc 1" w:uiPriority="39"/>
-    <w:lsdException w:name="toc 2" w:uiPriority="39"/>
-    <w:lsdException w:name="toc 3" w:uiPriority="39"/>
-    <w:lsdException w:name="toc 4" w:uiPriority="39"/>
-    <w:lsdException w:name="toc 5" w:uiPriority="39"/>
-    <w:lsdException w:name="toc 6" w:uiPriority="39"/>
-    <w:lsdException w:name="toc 7" w:uiPriority="39"/>
-    <w:lsdException w:name="toc 8" w:uiPriority="39"/>
-    <w:lsdException w:name="toc 9" w:uiPriority="39"/>
-    <w:lsdException w:name="caption" w:uiPriority="35" w:qFormat="1"/>
-    <w:lsdException w:name="Title" w:semiHidden="0" w:uiPriority="10" w:unhideWhenUsed="0" w:qFormat="1"/>
-    <w:lsdException w:name="Default Paragraph Font" w:uiPriority="1"/>
-    <w:lsdException w:name="Subtitle" w:semiHidden="0" w:uiPriority="11" w:unhideWhenUsed="0" w:qFormat="1"/>
-    <w:lsdException w:name="Strong" w:semiHidden="0" w:uiPriority="22" w:unhideWhenUsed="0" w:qFormat="1"/>
-    <w:lsdException w:name="Emphasis" w:semiHidden="0" w:uiPriority="20" w:unhideWhenUsed="0" w:qFormat="1"/>
-    <w:lsdException w:name="Table Grid" w:semiHidden="0" w:uiPriority="59" w:unhideWhenUsed="0"/>
-    <w:lsdException w:name="Placeholder Text" w:unhideWhenUsed="0"/>
-    <w:lsdException w:name="No Spacing" w:semiHidden="0" w:uiPriority="1" w:unhideWhenUsed="0" w:qFormat="1"/>
-    <w:lsdException w:name="Light Shading" w:semiHidden="0" w:uiPriority="60" w:unhideWhenUsed="0"/>
-    <w:lsdException w:name="Light List" w:semiHidden="0" w:uiPriority="61" w:unhideWhenUsed="0"/>
-    <w:lsdException w:name="Light Grid" w:semiHidden="0" w:uiPriority="62" w:unhideWhenUsed="0"/>
-    <w:lsdException w:name="Medium Shading 1" w:semiHidden="0" w:uiPriority="63" w:unhideWhenUsed="0"/>
-    <w:lsdException w:name="Medium Shading 2" w:semiHidden="0" w:uiPriority="64" w:unhideWhenUsed="0"/>
-    <w:lsdException w:name="Medium List 1" w:semiHidden="0" w:uiPriority="65" w:unhideWhenUsed="0"/>
-    <w:lsdException w:name="Medium List 2" w:semiHidden="0" w:uiPriority="66" w:unhideWhenUsed="0"/>
-    <w:lsdException w:name="Medium Grid 1" w:semiHidden="0" w:uiPriority="67" w:unhideWhenUsed="0"/>
-    <w:lsdException w:name="Medium Grid 2" w:semiHidden="0" w:uiPriority="68" w:unhideWhenUsed="0"/>
-    <w:lsdException w:name="Medium Grid 3" w:semiHidden="0" w:uiPriority="69" w:unhideWhenUsed="0"/>
-    <w:lsdException w:name="Dark List" w:semiHidden="0" w:uiPriority="70" w:unhideWhenUsed="0"/>
-    <w:lsdException w:name="Colorful Shading" w:semiHidden="0" w:uiPriority="71" w:unhideWhenUsed="0"/>
-    <w:lsdException w:name="Colorful List" w:semiHidden="0" w:uiPriority="72" w:unhideWhenUsed="0"/>
-    <w:lsdException w:name="Colorful Grid" w:semiHidden="0" w:uiPriority="73" w:unhideWhenUsed="0"/>
-    <w:lsdException w:name="Light Shading Accent 1" w:semiHidden="0" w:uiPriority="60" w:unhideWhenUsed="0"/>
-    <w:lsdException w:name="Light List Accent 1" w:semiHidden="0" w:uiPriority="61" w:unhideWhenUsed="0"/>
-    <w:lsdException w:name="Light Grid Accent 1" w:semiHidden="0" w:uiPriority="62" w:unhideWhenUsed="0"/>
-    <w:lsdException w:name="Medium Shading 1 Accent 1" w:semiHidden="0" w:uiPriority="63" w:unhideWhenUsed="0"/>
-    <w:lsdException w:name="Medium Shading 2 Accent 1" w:semiHidden="0" w:uiPriority="64" w:unhideWhenUsed="0"/>
-    <w:lsdException w:name="Medium List 1 Accent 1" w:semiHidden="0" w:uiPriority="65" w:unhideWhenUsed="0"/>
-    <w:lsdException w:name="Revision" w:unhideWhenUsed="0"/>
-    <w:lsdException w:name="List Paragraph" w:semiHidden="0" w:uiPriority="34" w:unhideWhenUsed="0" w:qFormat="1"/>
-    <w:lsdException w:name="Quote" w:semiHidden="0" w:uiPriority="29" w:unhideWhenUsed="0" w:qFormat="1"/>
-    <w:lsdException w:name="Intense Quote" w:semiHidden="0" w:uiPriority="30" w:unhideWhenUsed="0" w:qFormat="1"/>
-    <w:lsdException w:name="Medium List 2 Accent 1" w:semiHidden="0" w:uiPriority="66" w:unhideWhenUsed="0"/>
-    <w:lsdException w:name="Medium Grid 1 Accent 1" w:semiHidden="0" w:uiPriority="67" w:unhideWhenUsed="0"/>
-    <w:lsdException w:name="Medium Grid 2 Accent 1" w:semiHidden="0" w:uiPriority="68" w:unhideWhenUsed="0"/>
-    <w:lsdException w:name="Medium Grid 3 Accent 1" w:semiHidden="0" w:uiPriority="69" w:unhideWhenUsed="0"/>
-    <w:lsdException w:name="Dark List Accent 1" w:semiHidden="0" w:uiPriority="70" w:unhideWhenUsed="0"/>
-    <w:lsdException w:name="Colorful Shading Accent 1" w:semiHidden="0" w:uiPriority="71" w:unhideWhenUsed="0"/>
-    <w:lsdException w:name="Colorful List Accent 1" w:semiHidden="0" w:uiPriority="72" w:unhideWhenUsed="0"/>
-    <w:lsdException w:name="Colorful Grid Accent 1" w:semiHidden="0" w:uiPriority="73" w:unhideWhenUsed="0"/>
-    <w:lsdException w:name="Light Shading Accent 2" w:semiHidden="0" w:uiPriority="60" w:unhideWhenUsed="0"/>
-    <w:lsdException w:name="Light List Accent 2" w:semiHidden="0" w:uiPriority="61" w:unhideWhenUsed="0"/>
-    <w:lsdException w:name="Light Grid Accent 2" w:semiHidden="0" w:uiPriority="62" w:unhideWhenUsed="0"/>
-    <w:lsdException w:name="Medium Shading 1 Accent 2" w:semiHidden="0" w:uiPriority="63" w:unhideWhenUsed="0"/>
-    <w:lsdException w:name="Medium Shading 2 Accent 2" w:semiHidden="0" w:uiPriority="64" w:unhideWhenUsed="0"/>
-    <w:lsdException w:name="Medium List 1 Accent 2" w:semiHidden="0" w:uiPriority="65" w:unhideWhenUsed="0"/>
-    <w:lsdException w:name="Medium List 2 Accent 2" w:semiHidden="0" w:uiPriority="66" w:unhideWhenUsed="0"/>
-    <w:lsdException w:name="Medium Grid 1 Accent 2" w:semiHidden="0" w:uiPriority="67" w:unhideWhenUsed="0"/>
-    <w:lsdException w:name="Medium Grid 2 Accent 2" w:semiHidden="0" w:uiPriority="68" w:unhideWhenUsed="0"/>
-    <w:lsdException w:name="Medium Grid 3 Accent 2" w:semiHidden="0" w:uiPriority="69" w:unhideWhenUsed="0"/>
-    <w:lsdException w:name="Dark List Accent 2" w:semiHidden="0" w:uiPriority="70" w:unhideWhenUsed="0"/>
-    <w:lsdException w:name="Colorful Shading Accent 2" w:semiHidden="0" w:uiPriority="71" w:unhideWhenUsed="0"/>
-    <w:lsdException w:name="Colorful List Accent 2" w:semiHidden="0" w:uiPriority="72" w:unhideWhenUsed="0"/>
-    <w:lsdException w:name="Colorful Grid Accent 2" w:semiHidden="0" w:uiPriority="73" w:unhideWhenUsed="0"/>
-    <w:lsdException w:name="Light Shading Accent 3" w:semiHidden="0" w:uiPriority="60" w:unhideWhenUsed="0"/>
-    <w:lsdException w:name="Light List Accent 3" w:semiHidden="0" w:uiPriority="61" w:unhideWhenUsed="0"/>
-    <w:lsdException w:name="Light Grid Accent 3" w:semiHidden="0" w:uiPriority="62" w:unhideWhenUsed="0"/>
-    <w:lsdException w:name="Medium Shading 1 Accent 3" w:semiHidden="0" w:uiPriority="63" w:unhideWhenUsed="0"/>
-    <w:lsdException w:name="Medium Shading 2 Accent 3" w:semiHidden="0" w:uiPriority="64" w:unhideWhenUsed="0"/>
-    <w:lsdException w:name="Medium List 1 Accent 3" w:semiHidden="0" w:uiPriority="65" w:unhideWhenUsed="0"/>
-    <w:lsdException w:name="Medium List 2 Accent 3" w:semiHidden="0" w:uiPriority="66" w:unhideWhenUsed="0"/>
-    <w:lsdException w:name="Medium Grid 1 Accent 3" w:semiHidden="0" w:uiPriority="67" w:unhideWhenUsed="0"/>
-    <w:lsdException w:name="Medium Grid 2 Accent 3" w:semiHidden="0" w:uiPriority="68" w:unhideWhenUsed="0"/>
-    <w:lsdException w:name="Medium Grid 3 Accent 3" w:semiHidden="0" w:uiPriority="69" w:unhideWhenUsed="0"/>
-    <w:lsdException w:name="Dark List Accent 3" w:semiHidden="0" w:uiPriority="70" w:unhideWhenUsed="0"/>
-    <w:lsdException w:name="Colorful Shading Accent 3" w:semiHidden="0" w:uiPriority="71" w:unhideWhenUsed="0"/>
-    <w:lsdException w:name="Colorful List Accent 3" w:semiHidden="0" w:uiPriority="72" w:unhideWhenUsed="0"/>
-    <w:lsdException w:name="Colorful Grid Accent 3" w:semiHidden="0" w:uiPriority="73" w:unhideWhenUsed="0"/>
-    <w:lsdException w:name="Light Shading Accent 4" w:semiHidden="0" w:uiPriority="60" w:unhideWhenUsed="0"/>
-    <w:lsdException w:name="Light List Accent 4" w:semiHidden="0" w:uiPriority="61" w:unhideWhenUsed="0"/>
-    <w:lsdException w:name="Light Grid Accent 4" w:semiHidden="0" w:uiPriority="62" w:unhideWhenUsed="0"/>
-    <w:lsdException w:name="Medium Shading 1 Accent 4" w:semiHidden="0" w:uiPriority="63" w:unhideWhenUsed="0"/>
-    <w:lsdException w:name="Medium Shading 2 Accent 4" w:semiHidden="0" w:uiPriority="64" w:unhideWhenUsed="0"/>
-    <w:lsdException w:name="Medium List 1 Accent 4" w:semiHidden="0" w:uiPriority="65" w:unhideWhenUsed="0"/>
-    <w:lsdException w:name="Medium List 2 Accent 4" w:semiHidden="0" w:uiPriority="66" w:unhideWhenUsed="0"/>
-    <w:lsdException w:name="Medium Grid 1 Accent 4" w:semiHidden="0" w:uiPriority="67" w:unhideWhenUsed="0"/>
-    <w:lsdException w:name="Medium Grid 2 Accent 4" w:semiHidden="0" w:uiPriority="68" w:unhideWhenUsed="0"/>
-    <w:lsdException w:name="Medium Grid 3 Accent 4" w:semiHidden="0" w:uiPriority="69" w:unhideWhenUsed="0"/>
-    <w:lsdException w:name="Dark List Accent 4" w:semiHidden="0" w:uiPriority="70" w:unhideWhenUsed="0"/>
-    <w:lsdException w:name="Colorful Shading Accent 4" w:semiHidden="0" w:uiPriority="71" w:unhideWhenUsed="0"/>
-    <w:lsdException w:name="Colorful List Accent 4" w:semiHidden="0" w:uiPriority="72" w:unhideWhenUsed="0"/>
-    <w:lsdException w:name="Colorful Grid Accent 4" w:semiHidden="0" w:uiPriority="73" w:unhideWhenUsed="0"/>
-    <w:lsdException w:name="Light Shading Accent 5" w:semiHidden="0" w:uiPriority="60" w:unhideWhenUsed="0"/>
-    <w:lsdException w:name="Light List Accent 5" w:semiHidden="0" w:uiPriority="61" w:unhideWhenUsed="0"/>
-    <w:lsdException w:name="Light Grid Accent 5" w:semiHidden="0" w:uiPriority="62" w:unhideWhenUsed="0"/>
-    <w:lsdException w:name="Medium Shading 1 Accent 5" w:semiHidden="0" w:uiPriority="63" w:unhideWhenUsed="0"/>
-    <w:lsdException w:name="Medium Shading 2 Accent 5" w:semiHidden="0" w:uiPriority="64" w:unhideWhenUsed="0"/>
-    <w:lsdException w:name="Medium List 1 Accent 5" w:semiHidden="0" w:uiPriority="65" w:unhideWhenUsed="0"/>
-    <w:lsdException w:name="Medium List 2 Accent 5" w:semiHidden="0" w:uiPriority="66" w:unhideWhenUsed="0"/>
-    <w:lsdException w:name="Medium Grid 1 Accent 5" w:semiHidden="0" w:uiPriority="67" w:unhideWhenUsed="0"/>
-    <w:lsdException w:name="Medium Grid 2 Accent 5" w:semiHidden="0" w:uiPriority="68" w:unhideWhenUsed="0"/>
-    <w:lsdException w:name="Medium Grid 3 Accent 5" w:semiHidden="0" w:uiPriority="69" w:unhideWhenUsed="0"/>
-    <w:lsdException w:name="Dark List Accent 5" w:semiHidden="0" w:uiPriority="70" w:unhideWhenUsed="0"/>
-    <w:lsdException w:name="Colorful Shading Accent 5" w:semiHidden="0" w:uiPriority="71" w:unhideWhenUsed="0"/>
-    <w:lsdException w:name="Colorful List Accent 5" w:semiHidden="0" w:uiPriority="72" w:unhideWhenUsed="0"/>
-    <w:lsdException w:name="Colorful Grid Accent 5" w:semiHidden="0" w:uiPriority="73" w:unhideWhenUsed="0"/>
-    <w:lsdException w:name="Light Shading Accent 6" w:semiHidden="0" w:uiPriority="60" w:unhideWhenUsed="0"/>
-    <w:lsdException w:name="Light List Accent 6" w:semiHidden="0" w:uiPriority="61" w:unhideWhenUsed="0"/>
-    <w:lsdException w:name="Light Grid Accent 6" w:semiHidden="0" w:uiPriority="62" w:unhideWhenUsed="0"/>
-    <w:lsdException w:name="Medium Shading 1 Accent 6" w:semiHidden="0" w:uiPriority="63" w:unhideWhenUsed="0"/>
-    <w:lsdException w:name="Medium Shading 2 Accent 6" w:semiHidden="0" w:uiPriority="64" w:unhideWhenUsed="0"/>
-    <w:lsdException w:name="Medium List 1 Accent 6" w:semiHidden="0" w:uiPriority="65" w:unhideWhenUsed="0"/>
-    <w:lsdException w:name="Medium List 2 Accent 6" w:semiHidden="0" w:uiPriority="66" w:unhideWhenUsed="0"/>
-    <w:lsdException w:name="Medium Grid 1 Accent 6" w:semiHidden="0" w:uiPriority="67" w:unhideWhenUsed="0"/>
-    <w:lsdException w:name="Medium Grid 2 Accent 6" w:semiHidden="0" w:uiPriority="68" w:unhideWhenUsed="0"/>
-    <w:lsdException w:name="Medium Grid 3 Accent 6" w:semiHidden="0" w:uiPriority="69" w:unhideWhenUsed="0"/>
-    <w:lsdException w:name="Dark List Accent 6" w:semiHidden="0" w:uiPriority="70" w:unhideWhenUsed="0"/>
-    <w:lsdException w:name="Colorful Shading Accent 6" w:semiHidden="0" w:uiPriority="71" w:unhideWhenUsed="0"/>
-    <w:lsdException w:name="Colorful List Accent 6" w:semiHidden="0" w:uiPriority="72" w:unhideWhenUsed="0"/>
-    <w:lsdException w:name="Colorful Grid Accent 6" w:semiHidden="0" w:uiPriority="73" w:unhideWhenUsed="0"/>
-    <w:lsdException w:name="Subtle Emphasis" w:semiHidden="0" w:uiPriority="19" w:unhideWhenUsed="0" w:qFormat="1"/>
-    <w:lsdException w:name="Intense Emphasis" w:semiHidden="0" w:uiPriority="21" w:unhideWhenUsed="0" w:qFormat="1"/>
-    <w:lsdException w:name="Subtle Reference" w:semiHidden="0" w:uiPriority="31" w:unhideWhenUsed="0" w:qFormat="1"/>
-    <w:lsdException w:name="Intense Reference" w:semiHidden="0" w:uiPriority="32" w:unhideWhenUsed="0" w:qFormat="1"/>
-    <w:lsdException w:name="Book Title" w:semiHidden="0" w:uiPriority="33" w:unhideWhenUsed="0" w:qFormat="1"/>
-    <w:lsdException w:name="Bibliography" w:uiPriority="37"/>
-    <w:lsdException w:name="TOC Heading" w:uiPriority="39" w:qFormat="1"/>
-  </w:latentStyles>
-  <w:style w:type="paragraph" w:default="1" w:styleId="Normal">
-    <w:name w:val="Normal"/>
-    <w:qFormat/>
-  </w:style>
-  <w:style w:type="character" w:default="1" w:styleId="DefaultParagraphFont">
-    <w:name w:val="Default Paragraph Font"/>
-    <w:uiPriority w:val="1"/>
-    <w:semiHidden/>
-    <w:unhideWhenUsed/>
-  </w:style>
-  <w:style w:type="table" w:default="1" w:styleId="TableNormal">
-    <w:name w:val="Normal Table"/>
-    <w:uiPriority w:val="99"/>
-    <w:semiHidden/>
-    <w:unhideWhenUsed/>
-    <w:tblPr>
-      <w:tblInd w:w="0" w:type="dxa"/>
-      <w:tblCellMar>
-        <w:top w:w="0" w:type="dxa"/>
-        <w:left w:w="108" w:type="dxa"/>
-        <w:bottom w:w="0" w:type="dxa"/>
-        <w:right w:w="108" w:type="dxa"/>
-      </w:tblCellMar>
-    </w:tblPr>
-  </w:style>
-  <w:style w:type="numbering" w:default="1" w:styleId="NoList">
-    <w:name w:val="No List"/>
-    <w:uiPriority w:val="99"/>
-    <w:semiHidden/>
-    <w:unhideWhenUsed/>
-  </w:style>
-</w:styles>
-</file>
-
 <file path=word/glossary/document.xml><?xml version="1.0" encoding="utf-8"?>
-<w:glossaryDocument xmlns:wpc="http://schemas.microsoft.com/office/word/2010/wordprocessingCanvas" xmlns:mc="http://schemas.openxmlformats.org/markup-compatibility/2006" xmlns:o="urn:schemas-microsoft-com:office:office" xmlns:r="http://schemas.openxmlformats.org/officeDocument/2006/relationships" xmlns:m="http://schemas.openxmlformats.org/officeDocument/2006/math" xmlns:v="urn:schemas-microsoft-com:vml" xmlns:wp14="http://schemas.microsoft.com/office/word/2010/wordprocessingDrawing" xmlns:wp="http://schemas.openxmlformats.org/drawingml/2006/wordprocessingDrawing" xmlns:w10="urn:schemas-microsoft-com:office:word" xmlns:w="http://schemas.openxmlformats.org/wordprocessingml/2006/main" xmlns:w14="http://schemas.microsoft.com/office/word/2010/wordml" xmlns:wpg="http://schemas.microsoft.com/office/word/2010/wordprocessingGroup" xmlns:wpi="http://schemas.microsoft.com/office/word/2010/wordprocessingInk" xmlns:wne="http://schemas.microsoft.com/office/word/2006/wordml" xmlns:wps="http://schemas.microsoft.com/office/word/2010/wordprocessingShape" mc:Ignorable="w14 wp14">
+<w:glossaryDocument xmlns:wpc="http://schemas.microsoft.com/office/word/2010/wordprocessingCanvas" xmlns:cx="http://schemas.microsoft.com/office/drawing/2014/chartex" xmlns:cx1="http://schemas.microsoft.com/office/drawing/2015/9/8/chartex" xmlns:cx2="http://schemas.microsoft.com/office/drawing/2015/10/21/chartex" xmlns:cx3="http://schemas.microsoft.com/office/drawing/2016/5/9/chartex" xmlns:cx4="http://schemas.microsoft.com/office/drawing/2016/5/10/chartex" xmlns:cx5="http://schemas.microsoft.com/office/drawing/2016/5/11/chartex" xmlns:cx6="http://schemas.microsoft.com/office/drawing/2016/5/12/chartex" xmlns:cx7="http://schemas.microsoft.com/office/drawing/2016/5/13/chartex" xmlns:cx8="http://schemas.microsoft.com/office/drawing/2016/5/14/chartex" xmlns:mc="http://schemas.openxmlformats.org/markup-compatibility/2006" xmlns:aink="http://schemas.microsoft.com/office/drawing/2016/ink" xmlns:am3d="http://schemas.microsoft.com/office/drawing/2017/model3d" xmlns:o="urn:schemas-microsoft-com:office:office" xmlns:r="http://schemas.openxmlformats.org/officeDocument/2006/relationships" xmlns:m="http://schemas.openxmlformats.org/officeDocument/2006/math" xmlns:v="urn:schemas-microsoft-com:vml" xmlns:wp14="http://schemas.microsoft.com/office/word/2010/wordprocessingDrawing" xmlns:wp="http://schemas.openxmlformats.org/drawingml/2006/wordprocessingDrawing" xmlns:w10="urn:schemas-microsoft-com:office:word" xmlns:w="http://schemas.openxmlformats.org/wordprocessingml/2006/main" xmlns:w14="http://schemas.microsoft.com/office/word/2010/wordml" xmlns:w15="http://schemas.microsoft.com/office/word/2012/wordml" xmlns:w16cid="http://schemas.microsoft.com/office/word/2016/wordml/cid" xmlns:w16se="http://schemas.microsoft.com/office/word/2015/wordml/symex" xmlns:wpg="http://schemas.microsoft.com/office/word/2010/wordprocessingGroup" xmlns:wpi="http://schemas.microsoft.com/office/word/2010/wordprocessingInk" xmlns:wne="http://schemas.microsoft.com/office/word/2006/wordml" xmlns:wps="http://schemas.microsoft.com/office/word/2010/wordprocessingShape" mc:Ignorable="w14 w15 w16se w16cid wp14">
   <w:docParts>
     <w:docPart>
       <w:docPartPr>
@@ -8120,7 +8549,7 @@
 </file>
 
 <file path=word/glossary/fontTable.xml><?xml version="1.0" encoding="utf-8"?>
-<w:fonts xmlns:mc="http://schemas.openxmlformats.org/markup-compatibility/2006" xmlns:r="http://schemas.openxmlformats.org/officeDocument/2006/relationships" xmlns:w="http://schemas.openxmlformats.org/wordprocessingml/2006/main" xmlns:w14="http://schemas.microsoft.com/office/word/2010/wordml" mc:Ignorable="w14">
+<w:fonts xmlns:mc="http://schemas.openxmlformats.org/markup-compatibility/2006" xmlns:r="http://schemas.openxmlformats.org/officeDocument/2006/relationships" xmlns:w="http://schemas.openxmlformats.org/wordprocessingml/2006/main" xmlns:w14="http://schemas.microsoft.com/office/word/2010/wordml" xmlns:w15="http://schemas.microsoft.com/office/word/2012/wordml" xmlns:w16cid="http://schemas.microsoft.com/office/word/2016/wordml/cid" xmlns:w16se="http://schemas.microsoft.com/office/word/2015/wordml/symex" mc:Ignorable="w14 w15 w16se w16cid">
   <w:font w:name="Symbol">
     <w:panose1 w:val="05050102010706020507"/>
     <w:charset w:val="02"/>
@@ -8133,14 +8562,14 @@
     <w:charset w:val="00"/>
     <w:family w:val="roman"/>
     <w:pitch w:val="variable"/>
-    <w:sig w:usb0="E0002AFF" w:usb1="C0007841" w:usb2="00000009" w:usb3="00000000" w:csb0="000001FF" w:csb1="00000000"/>
+    <w:sig w:usb0="E0002EFF" w:usb1="C000785B" w:usb2="00000009" w:usb3="00000000" w:csb0="000001FF" w:csb1="00000000"/>
   </w:font>
   <w:font w:name="Courier New">
     <w:panose1 w:val="02070309020205020404"/>
     <w:charset w:val="00"/>
     <w:family w:val="modern"/>
     <w:pitch w:val="fixed"/>
-    <w:sig w:usb0="E0002AFF" w:usb1="C0007843" w:usb2="00000009" w:usb3="00000000" w:csb0="000001FF" w:csb1="00000000"/>
+    <w:sig w:usb0="E0002EFF" w:usb1="C0007843" w:usb2="00000009" w:usb3="00000000" w:csb0="000001FF" w:csb1="00000000"/>
   </w:font>
   <w:font w:name="Wingdings">
     <w:panose1 w:val="05000000000000000000"/>
@@ -8154,21 +8583,21 @@
     <w:charset w:val="00"/>
     <w:family w:val="swiss"/>
     <w:pitch w:val="variable"/>
-    <w:sig w:usb0="E10022FF" w:usb1="C000E47F" w:usb2="00000029" w:usb3="00000000" w:csb0="000001DF" w:csb1="00000000"/>
+    <w:sig w:usb0="E4002EFF" w:usb1="C000E47F" w:usb2="00000009" w:usb3="00000000" w:csb0="000001FF" w:csb1="00000000"/>
   </w:font>
   <w:font w:name="Calibri">
     <w:panose1 w:val="020F0502020204030204"/>
     <w:charset w:val="00"/>
     <w:family w:val="swiss"/>
     <w:pitch w:val="variable"/>
-    <w:sig w:usb0="E10002FF" w:usb1="4000ACFF" w:usb2="00000009" w:usb3="00000000" w:csb0="0000019F" w:csb1="00000000"/>
+    <w:sig w:usb0="E4002EFF" w:usb1="C000247B" w:usb2="00000009" w:usb3="00000000" w:csb0="000001FF" w:csb1="00000000"/>
   </w:font>
   <w:font w:name="Cambria">
     <w:panose1 w:val="02040503050406030204"/>
     <w:charset w:val="00"/>
     <w:family w:val="roman"/>
     <w:pitch w:val="variable"/>
-    <w:sig w:usb0="E00002FF" w:usb1="400004FF" w:usb2="00000000" w:usb3="00000000" w:csb0="0000019F" w:csb1="00000000"/>
+    <w:sig w:usb0="E00006FF" w:usb1="420024FF" w:usb2="02000000" w:usb3="00000000" w:csb0="0000019F" w:csb1="00000000"/>
   </w:font>
   <w:font w:name="Tahoma">
     <w:panose1 w:val="020B0604030504040204"/>
@@ -8187,17 +8616,25 @@
     <w:pitch w:val="variable"/>
     <w:sig w:usb0="00000001" w:usb1="080E0000" w:usb2="00000010" w:usb3="00000000" w:csb0="00040000" w:csb1="00000000"/>
   </w:font>
+  <w:font w:name="Calibri Light">
+    <w:panose1 w:val="020F0302020204030204"/>
+    <w:charset w:val="00"/>
+    <w:family w:val="swiss"/>
+    <w:pitch w:val="variable"/>
+    <w:sig w:usb0="E4002EFF" w:usb1="C000247B" w:usb2="00000009" w:usb3="00000000" w:csb0="000001FF" w:csb1="00000000"/>
+  </w:font>
 </w:fonts>
 </file>
 
 <file path=word/glossary/settings.xml><?xml version="1.0" encoding="utf-8"?>
-<w:settings xmlns:mc="http://schemas.openxmlformats.org/markup-compatibility/2006" xmlns:o="urn:schemas-microsoft-com:office:office" xmlns:r="http://schemas.openxmlformats.org/officeDocument/2006/relationships" xmlns:m="http://schemas.openxmlformats.org/officeDocument/2006/math" xmlns:v="urn:schemas-microsoft-com:vml" xmlns:w10="urn:schemas-microsoft-com:office:word" xmlns:w="http://schemas.openxmlformats.org/wordprocessingml/2006/main" xmlns:w14="http://schemas.microsoft.com/office/word/2010/wordml" xmlns:sl="http://schemas.openxmlformats.org/schemaLibrary/2006/main" mc:Ignorable="w14">
+<w:settings xmlns:mc="http://schemas.openxmlformats.org/markup-compatibility/2006" xmlns:o="urn:schemas-microsoft-com:office:office" xmlns:r="http://schemas.openxmlformats.org/officeDocument/2006/relationships" xmlns:m="http://schemas.openxmlformats.org/officeDocument/2006/math" xmlns:v="urn:schemas-microsoft-com:vml" xmlns:w10="urn:schemas-microsoft-com:office:word" xmlns:w="http://schemas.openxmlformats.org/wordprocessingml/2006/main" xmlns:w14="http://schemas.microsoft.com/office/word/2010/wordml" xmlns:w15="http://schemas.microsoft.com/office/word/2012/wordml" xmlns:w16cid="http://schemas.microsoft.com/office/word/2016/wordml/cid" xmlns:w16se="http://schemas.microsoft.com/office/word/2015/wordml/symex" xmlns:sl="http://schemas.openxmlformats.org/schemaLibrary/2006/main" mc:Ignorable="w14 w15 w16se w16cid">
   <w:view w:val="normal"/>
   <w:defaultTabStop w:val="720"/>
   <w:characterSpacingControl w:val="doNotCompress"/>
   <w:compat>
     <w:useFELayout/>
     <w:compatSetting w:name="compatibilityMode" w:uri="http://schemas.microsoft.com/office/word" w:val="12"/>
+    <w:compatSetting w:name="useWord2013TrackBottomHyphenation" w:uri="http://schemas.microsoft.com/office/word" w:val="1"/>
   </w:compat>
   <w:rsids>
     <w:rsidRoot w:val="0009493C"/>
@@ -8236,6 +8673,7 @@
     <w:rsid w:val="00AB315C"/>
     <w:rsid w:val="00AD67CC"/>
     <w:rsid w:val="00B33007"/>
+    <w:rsid w:val="00B37BA1"/>
     <w:rsid w:val="00C05383"/>
     <w:rsid w:val="00C33DB7"/>
     <w:rsid w:val="00C75033"/>
@@ -8252,6 +8690,7 @@
     <w:rsid w:val="00EE1EE2"/>
     <w:rsid w:val="00F010B2"/>
     <w:rsid w:val="00F1735D"/>
+    <w:rsid w:val="00F51106"/>
     <w:rsid w:val="00F518AA"/>
   </w:rsids>
   <m:mathPr>
@@ -8275,7 +8714,7 @@
 </file>
 
 <file path=word/glossary/styles.xml><?xml version="1.0" encoding="utf-8"?>
-<w:styles xmlns:mc="http://schemas.openxmlformats.org/markup-compatibility/2006" xmlns:r="http://schemas.openxmlformats.org/officeDocument/2006/relationships" xmlns:w="http://schemas.openxmlformats.org/wordprocessingml/2006/main" xmlns:w14="http://schemas.microsoft.com/office/word/2010/wordml" mc:Ignorable="w14">
+<w:styles xmlns:mc="http://schemas.openxmlformats.org/markup-compatibility/2006" xmlns:r="http://schemas.openxmlformats.org/officeDocument/2006/relationships" xmlns:w="http://schemas.openxmlformats.org/wordprocessingml/2006/main" xmlns:w14="http://schemas.microsoft.com/office/word/2010/wordml" xmlns:w15="http://schemas.microsoft.com/office/word/2012/wordml" xmlns:w16cid="http://schemas.microsoft.com/office/word/2016/wordml/cid" xmlns:w16se="http://schemas.microsoft.com/office/word/2015/wordml/symex" mc:Ignorable="w14 w15 w16se w16cid">
   <w:docDefaults>
     <w:rPrDefault>
       <w:rPr>
@@ -8291,144 +8730,383 @@
       </w:pPr>
     </w:pPrDefault>
   </w:docDefaults>
-  <w:latentStyles w:defLockedState="0" w:defUIPriority="99" w:defSemiHidden="1" w:defUnhideWhenUsed="1" w:defQFormat="0" w:count="267">
-    <w:lsdException w:name="Normal" w:semiHidden="0" w:uiPriority="0" w:unhideWhenUsed="0" w:qFormat="1"/>
-    <w:lsdException w:name="heading 1" w:semiHidden="0" w:uiPriority="9" w:unhideWhenUsed="0" w:qFormat="1"/>
-    <w:lsdException w:name="heading 2" w:uiPriority="9" w:qFormat="1"/>
-    <w:lsdException w:name="heading 3" w:uiPriority="9" w:qFormat="1"/>
-    <w:lsdException w:name="heading 4" w:uiPriority="9" w:qFormat="1"/>
-    <w:lsdException w:name="heading 5" w:uiPriority="9" w:qFormat="1"/>
-    <w:lsdException w:name="heading 6" w:uiPriority="9" w:qFormat="1"/>
-    <w:lsdException w:name="heading 7" w:uiPriority="9" w:qFormat="1"/>
-    <w:lsdException w:name="heading 8" w:uiPriority="9" w:qFormat="1"/>
-    <w:lsdException w:name="heading 9" w:uiPriority="9" w:qFormat="1"/>
-    <w:lsdException w:name="toc 1" w:uiPriority="39"/>
-    <w:lsdException w:name="toc 2" w:uiPriority="39"/>
-    <w:lsdException w:name="toc 3" w:uiPriority="39"/>
-    <w:lsdException w:name="toc 4" w:uiPriority="39"/>
-    <w:lsdException w:name="toc 5" w:uiPriority="39"/>
-    <w:lsdException w:name="toc 6" w:uiPriority="39"/>
-    <w:lsdException w:name="toc 7" w:uiPriority="39"/>
-    <w:lsdException w:name="toc 8" w:uiPriority="39"/>
-    <w:lsdException w:name="toc 9" w:uiPriority="39"/>
-    <w:lsdException w:name="caption" w:uiPriority="35" w:qFormat="1"/>
-    <w:lsdException w:name="Title" w:semiHidden="0" w:uiPriority="10" w:unhideWhenUsed="0" w:qFormat="1"/>
-    <w:lsdException w:name="Default Paragraph Font" w:uiPriority="1"/>
-    <w:lsdException w:name="Subtitle" w:semiHidden="0" w:uiPriority="11" w:unhideWhenUsed="0" w:qFormat="1"/>
-    <w:lsdException w:name="Strong" w:semiHidden="0" w:uiPriority="22" w:unhideWhenUsed="0" w:qFormat="1"/>
-    <w:lsdException w:name="Emphasis" w:semiHidden="0" w:uiPriority="20" w:unhideWhenUsed="0" w:qFormat="1"/>
-    <w:lsdException w:name="Table Grid" w:semiHidden="0" w:uiPriority="59" w:unhideWhenUsed="0"/>
-    <w:lsdException w:name="Placeholder Text" w:unhideWhenUsed="0"/>
-    <w:lsdException w:name="No Spacing" w:semiHidden="0" w:uiPriority="1" w:unhideWhenUsed="0" w:qFormat="1"/>
-    <w:lsdException w:name="Light Shading" w:semiHidden="0" w:uiPriority="60" w:unhideWhenUsed="0"/>
-    <w:lsdException w:name="Light List" w:semiHidden="0" w:uiPriority="61" w:unhideWhenUsed="0"/>
-    <w:lsdException w:name="Light Grid" w:semiHidden="0" w:uiPriority="62" w:unhideWhenUsed="0"/>
-    <w:lsdException w:name="Medium Shading 1" w:semiHidden="0" w:uiPriority="63" w:unhideWhenUsed="0"/>
-    <w:lsdException w:name="Medium Shading 2" w:semiHidden="0" w:uiPriority="64" w:unhideWhenUsed="0"/>
-    <w:lsdException w:name="Medium List 1" w:semiHidden="0" w:uiPriority="65" w:unhideWhenUsed="0"/>
-    <w:lsdException w:name="Medium List 2" w:semiHidden="0" w:uiPriority="66" w:unhideWhenUsed="0"/>
-    <w:lsdException w:name="Medium Grid 1" w:semiHidden="0" w:uiPriority="67" w:unhideWhenUsed="0"/>
-    <w:lsdException w:name="Medium Grid 2" w:semiHidden="0" w:uiPriority="68" w:unhideWhenUsed="0"/>
-    <w:lsdException w:name="Medium Grid 3" w:semiHidden="0" w:uiPriority="69" w:unhideWhenUsed="0"/>
-    <w:lsdException w:name="Dark List" w:semiHidden="0" w:uiPriority="70" w:unhideWhenUsed="0"/>
-    <w:lsdException w:name="Colorful Shading" w:semiHidden="0" w:uiPriority="71" w:unhideWhenUsed="0"/>
-    <w:lsdException w:name="Colorful List" w:semiHidden="0" w:uiPriority="72" w:unhideWhenUsed="0"/>
-    <w:lsdException w:name="Colorful Grid" w:semiHidden="0" w:uiPriority="73" w:unhideWhenUsed="0"/>
-    <w:lsdException w:name="Light Shading Accent 1" w:semiHidden="0" w:uiPriority="60" w:unhideWhenUsed="0"/>
-    <w:lsdException w:name="Light List Accent 1" w:semiHidden="0" w:uiPriority="61" w:unhideWhenUsed="0"/>
-    <w:lsdException w:name="Light Grid Accent 1" w:semiHidden="0" w:uiPriority="62" w:unhideWhenUsed="0"/>
-    <w:lsdException w:name="Medium Shading 1 Accent 1" w:semiHidden="0" w:uiPriority="63" w:unhideWhenUsed="0"/>
-    <w:lsdException w:name="Medium Shading 2 Accent 1" w:semiHidden="0" w:uiPriority="64" w:unhideWhenUsed="0"/>
-    <w:lsdException w:name="Medium List 1 Accent 1" w:semiHidden="0" w:uiPriority="65" w:unhideWhenUsed="0"/>
-    <w:lsdException w:name="Revision" w:unhideWhenUsed="0"/>
-    <w:lsdException w:name="List Paragraph" w:semiHidden="0" w:uiPriority="34" w:unhideWhenUsed="0" w:qFormat="1"/>
-    <w:lsdException w:name="Quote" w:semiHidden="0" w:uiPriority="29" w:unhideWhenUsed="0" w:qFormat="1"/>
-    <w:lsdException w:name="Intense Quote" w:semiHidden="0" w:uiPriority="30" w:unhideWhenUsed="0" w:qFormat="1"/>
-    <w:lsdException w:name="Medium List 2 Accent 1" w:semiHidden="0" w:uiPriority="66" w:unhideWhenUsed="0"/>
-    <w:lsdException w:name="Medium Grid 1 Accent 1" w:semiHidden="0" w:uiPriority="67" w:unhideWhenUsed="0"/>
-    <w:lsdException w:name="Medium Grid 2 Accent 1" w:semiHidden="0" w:uiPriority="68" w:unhideWhenUsed="0"/>
-    <w:lsdException w:name="Medium Grid 3 Accent 1" w:semiHidden="0" w:uiPriority="69" w:unhideWhenUsed="0"/>
-    <w:lsdException w:name="Dark List Accent 1" w:semiHidden="0" w:uiPriority="70" w:unhideWhenUsed="0"/>
-    <w:lsdException w:name="Colorful Shading Accent 1" w:semiHidden="0" w:uiPriority="71" w:unhideWhenUsed="0"/>
-    <w:lsdException w:name="Colorful List Accent 1" w:semiHidden="0" w:uiPriority="72" w:unhideWhenUsed="0"/>
-    <w:lsdException w:name="Colorful Grid Accent 1" w:semiHidden="0" w:uiPriority="73" w:unhideWhenUsed="0"/>
-    <w:lsdException w:name="Light Shading Accent 2" w:semiHidden="0" w:uiPriority="60" w:unhideWhenUsed="0"/>
-    <w:lsdException w:name="Light List Accent 2" w:semiHidden="0" w:uiPriority="61" w:unhideWhenUsed="0"/>
-    <w:lsdException w:name="Light Grid Accent 2" w:semiHidden="0" w:uiPriority="62" w:unhideWhenUsed="0"/>
-    <w:lsdException w:name="Medium Shading 1 Accent 2" w:semiHidden="0" w:uiPriority="63" w:unhideWhenUsed="0"/>
-    <w:lsdException w:name="Medium Shading 2 Accent 2" w:semiHidden="0" w:uiPriority="64" w:unhideWhenUsed="0"/>
-    <w:lsdException w:name="Medium List 1 Accent 2" w:semiHidden="0" w:uiPriority="65" w:unhideWhenUsed="0"/>
-    <w:lsdException w:name="Medium List 2 Accent 2" w:semiHidden="0" w:uiPriority="66" w:unhideWhenUsed="0"/>
-    <w:lsdException w:name="Medium Grid 1 Accent 2" w:semiHidden="0" w:uiPriority="67" w:unhideWhenUsed="0"/>
-    <w:lsdException w:name="Medium Grid 2 Accent 2" w:semiHidden="0" w:uiPriority="68" w:unhideWhenUsed="0"/>
-    <w:lsdException w:name="Medium Grid 3 Accent 2" w:semiHidden="0" w:uiPriority="69" w:unhideWhenUsed="0"/>
-    <w:lsdException w:name="Dark List Accent 2" w:semiHidden="0" w:uiPriority="70" w:unhideWhenUsed="0"/>
-    <w:lsdException w:name="Colorful Shading Accent 2" w:semiHidden="0" w:uiPriority="71" w:unhideWhenUsed="0"/>
-    <w:lsdException w:name="Colorful List Accent 2" w:semiHidden="0" w:uiPriority="72" w:unhideWhenUsed="0"/>
-    <w:lsdException w:name="Colorful Grid Accent 2" w:semiHidden="0" w:uiPriority="73" w:unhideWhenUsed="0"/>
-    <w:lsdException w:name="Light Shading Accent 3" w:semiHidden="0" w:uiPriority="60" w:unhideWhenUsed="0"/>
-    <w:lsdException w:name="Light List Accent 3" w:semiHidden="0" w:uiPriority="61" w:unhideWhenUsed="0"/>
-    <w:lsdException w:name="Light Grid Accent 3" w:semiHidden="0" w:uiPriority="62" w:unhideWhenUsed="0"/>
-    <w:lsdException w:name="Medium Shading 1 Accent 3" w:semiHidden="0" w:uiPriority="63" w:unhideWhenUsed="0"/>
-    <w:lsdException w:name="Medium Shading 2 Accent 3" w:semiHidden="0" w:uiPriority="64" w:unhideWhenUsed="0"/>
-    <w:lsdException w:name="Medium List 1 Accent 3" w:semiHidden="0" w:uiPriority="65" w:unhideWhenUsed="0"/>
-    <w:lsdException w:name="Medium List 2 Accent 3" w:semiHidden="0" w:uiPriority="66" w:unhideWhenUsed="0"/>
-    <w:lsdException w:name="Medium Grid 1 Accent 3" w:semiHidden="0" w:uiPriority="67" w:unhideWhenUsed="0"/>
-    <w:lsdException w:name="Medium Grid 2 Accent 3" w:semiHidden="0" w:uiPriority="68" w:unhideWhenUsed="0"/>
-    <w:lsdException w:name="Medium Grid 3 Accent 3" w:semiHidden="0" w:uiPriority="69" w:unhideWhenUsed="0"/>
-    <w:lsdException w:name="Dark List Accent 3" w:semiHidden="0" w:uiPriority="70" w:unhideWhenUsed="0"/>
-    <w:lsdException w:name="Colorful Shading Accent 3" w:semiHidden="0" w:uiPriority="71" w:unhideWhenUsed="0"/>
-    <w:lsdException w:name="Colorful List Accent 3" w:semiHidden="0" w:uiPriority="72" w:unhideWhenUsed="0"/>
-    <w:lsdException w:name="Colorful Grid Accent 3" w:semiHidden="0" w:uiPriority="73" w:unhideWhenUsed="0"/>
-    <w:lsdException w:name="Light Shading Accent 4" w:semiHidden="0" w:uiPriority="60" w:unhideWhenUsed="0"/>
-    <w:lsdException w:name="Light List Accent 4" w:semiHidden="0" w:uiPriority="61" w:unhideWhenUsed="0"/>
-    <w:lsdException w:name="Light Grid Accent 4" w:semiHidden="0" w:uiPriority="62" w:unhideWhenUsed="0"/>
-    <w:lsdException w:name="Medium Shading 1 Accent 4" w:semiHidden="0" w:uiPriority="63" w:unhideWhenUsed="0"/>
-    <w:lsdException w:name="Medium Shading 2 Accent 4" w:semiHidden="0" w:uiPriority="64" w:unhideWhenUsed="0"/>
-    <w:lsdException w:name="Medium List 1 Accent 4" w:semiHidden="0" w:uiPriority="65" w:unhideWhenUsed="0"/>
-    <w:lsdException w:name="Medium List 2 Accent 4" w:semiHidden="0" w:uiPriority="66" w:unhideWhenUsed="0"/>
-    <w:lsdException w:name="Medium Grid 1 Accent 4" w:semiHidden="0" w:uiPriority="67" w:unhideWhenUsed="0"/>
-    <w:lsdException w:name="Medium Grid 2 Accent 4" w:semiHidden="0" w:uiPriority="68" w:unhideWhenUsed="0"/>
-    <w:lsdException w:name="Medium Grid 3 Accent 4" w:semiHidden="0" w:uiPriority="69" w:unhideWhenUsed="0"/>
-    <w:lsdException w:name="Dark List Accent 4" w:semiHidden="0" w:uiPriority="70" w:unhideWhenUsed="0"/>
-    <w:lsdException w:name="Colorful Shading Accent 4" w:semiHidden="0" w:uiPriority="71" w:unhideWhenUsed="0"/>
-    <w:lsdException w:name="Colorful List Accent 4" w:semiHidden="0" w:uiPriority="72" w:unhideWhenUsed="0"/>
-    <w:lsdException w:name="Colorful Grid Accent 4" w:semiHidden="0" w:uiPriority="73" w:unhideWhenUsed="0"/>
-    <w:lsdException w:name="Light Shading Accent 5" w:semiHidden="0" w:uiPriority="60" w:unhideWhenUsed="0"/>
-    <w:lsdException w:name="Light List Accent 5" w:semiHidden="0" w:uiPriority="61" w:unhideWhenUsed="0"/>
-    <w:lsdException w:name="Light Grid Accent 5" w:semiHidden="0" w:uiPriority="62" w:unhideWhenUsed="0"/>
-    <w:lsdException w:name="Medium Shading 1 Accent 5" w:semiHidden="0" w:uiPriority="63" w:unhideWhenUsed="0"/>
-    <w:lsdException w:name="Medium Shading 2 Accent 5" w:semiHidden="0" w:uiPriority="64" w:unhideWhenUsed="0"/>
-    <w:lsdException w:name="Medium List 1 Accent 5" w:semiHidden="0" w:uiPriority="65" w:unhideWhenUsed="0"/>
-    <w:lsdException w:name="Medium List 2 Accent 5" w:semiHidden="0" w:uiPriority="66" w:unhideWhenUsed="0"/>
-    <w:lsdException w:name="Medium Grid 1 Accent 5" w:semiHidden="0" w:uiPriority="67" w:unhideWhenUsed="0"/>
-    <w:lsdException w:name="Medium Grid 2 Accent 5" w:semiHidden="0" w:uiPriority="68" w:unhideWhenUsed="0"/>
-    <w:lsdException w:name="Medium Grid 3 Accent 5" w:semiHidden="0" w:uiPriority="69" w:unhideWhenUsed="0"/>
-    <w:lsdException w:name="Dark List Accent 5" w:semiHidden="0" w:uiPriority="70" w:unhideWhenUsed="0"/>
-    <w:lsdException w:name="Colorful Shading Accent 5" w:semiHidden="0" w:uiPriority="71" w:unhideWhenUsed="0"/>
-    <w:lsdException w:name="Colorful List Accent 5" w:semiHidden="0" w:uiPriority="72" w:unhideWhenUsed="0"/>
-    <w:lsdException w:name="Colorful Grid Accent 5" w:semiHidden="0" w:uiPriority="73" w:unhideWhenUsed="0"/>
-    <w:lsdException w:name="Light Shading Accent 6" w:semiHidden="0" w:uiPriority="60" w:unhideWhenUsed="0"/>
-    <w:lsdException w:name="Light List Accent 6" w:semiHidden="0" w:uiPriority="61" w:unhideWhenUsed="0"/>
-    <w:lsdException w:name="Light Grid Accent 6" w:semiHidden="0" w:uiPriority="62" w:unhideWhenUsed="0"/>
-    <w:lsdException w:name="Medium Shading 1 Accent 6" w:semiHidden="0" w:uiPriority="63" w:unhideWhenUsed="0"/>
-    <w:lsdException w:name="Medium Shading 2 Accent 6" w:semiHidden="0" w:uiPriority="64" w:unhideWhenUsed="0"/>
-    <w:lsdException w:name="Medium List 1 Accent 6" w:semiHidden="0" w:uiPriority="65" w:unhideWhenUsed="0"/>
-    <w:lsdException w:name="Medium List 2 Accent 6" w:semiHidden="0" w:uiPriority="66" w:unhideWhenUsed="0"/>
-    <w:lsdException w:name="Medium Grid 1 Accent 6" w:semiHidden="0" w:uiPriority="67" w:unhideWhenUsed="0"/>
-    <w:lsdException w:name="Medium Grid 2 Accent 6" w:semiHidden="0" w:uiPriority="68" w:unhideWhenUsed="0"/>
-    <w:lsdException w:name="Medium Grid 3 Accent 6" w:semiHidden="0" w:uiPriority="69" w:unhideWhenUsed="0"/>
-    <w:lsdException w:name="Dark List Accent 6" w:semiHidden="0" w:uiPriority="70" w:unhideWhenUsed="0"/>
-    <w:lsdException w:name="Colorful Shading Accent 6" w:semiHidden="0" w:uiPriority="71" w:unhideWhenUsed="0"/>
-    <w:lsdException w:name="Colorful List Accent 6" w:semiHidden="0" w:uiPriority="72" w:unhideWhenUsed="0"/>
-    <w:lsdException w:name="Colorful Grid Accent 6" w:semiHidden="0" w:uiPriority="73" w:unhideWhenUsed="0"/>
-    <w:lsdException w:name="Subtle Emphasis" w:semiHidden="0" w:uiPriority="19" w:unhideWhenUsed="0" w:qFormat="1"/>
-    <w:lsdException w:name="Intense Emphasis" w:semiHidden="0" w:uiPriority="21" w:unhideWhenUsed="0" w:qFormat="1"/>
-    <w:lsdException w:name="Subtle Reference" w:semiHidden="0" w:uiPriority="31" w:unhideWhenUsed="0" w:qFormat="1"/>
-    <w:lsdException w:name="Intense Reference" w:semiHidden="0" w:uiPriority="32" w:unhideWhenUsed="0" w:qFormat="1"/>
-    <w:lsdException w:name="Book Title" w:semiHidden="0" w:uiPriority="33" w:unhideWhenUsed="0" w:qFormat="1"/>
-    <w:lsdException w:name="Bibliography" w:uiPriority="37"/>
-    <w:lsdException w:name="TOC Heading" w:uiPriority="39" w:qFormat="1"/>
+  <w:latentStyles w:defLockedState="0" w:defUIPriority="99" w:defSemiHidden="0" w:defUnhideWhenUsed="0" w:defQFormat="0" w:count="376">
+    <w:lsdException w:name="Normal" w:uiPriority="0" w:qFormat="1"/>
+    <w:lsdException w:name="heading 1" w:uiPriority="9" w:qFormat="1"/>
+    <w:lsdException w:name="heading 2" w:semiHidden="1" w:uiPriority="9" w:unhideWhenUsed="1" w:qFormat="1"/>
+    <w:lsdException w:name="heading 3" w:semiHidden="1" w:uiPriority="9" w:unhideWhenUsed="1" w:qFormat="1"/>
+    <w:lsdException w:name="heading 4" w:semiHidden="1" w:uiPriority="9" w:unhideWhenUsed="1" w:qFormat="1"/>
+    <w:lsdException w:name="heading 5" w:semiHidden="1" w:uiPriority="9" w:unhideWhenUsed="1" w:qFormat="1"/>
+    <w:lsdException w:name="heading 6" w:semiHidden="1" w:uiPriority="9" w:unhideWhenUsed="1" w:qFormat="1"/>
+    <w:lsdException w:name="heading 7" w:semiHidden="1" w:uiPriority="9" w:unhideWhenUsed="1" w:qFormat="1"/>
+    <w:lsdException w:name="heading 8" w:semiHidden="1" w:uiPriority="9" w:unhideWhenUsed="1" w:qFormat="1"/>
+    <w:lsdException w:name="heading 9" w:semiHidden="1" w:uiPriority="9" w:unhideWhenUsed="1" w:qFormat="1"/>
+    <w:lsdException w:name="index 1" w:semiHidden="1" w:unhideWhenUsed="1"/>
+    <w:lsdException w:name="index 2" w:semiHidden="1" w:unhideWhenUsed="1"/>
+    <w:lsdException w:name="index 3" w:semiHidden="1" w:unhideWhenUsed="1"/>
+    <w:lsdException w:name="index 4" w:semiHidden="1" w:unhideWhenUsed="1"/>
+    <w:lsdException w:name="index 5" w:semiHidden="1" w:unhideWhenUsed="1"/>
+    <w:lsdException w:name="index 6" w:semiHidden="1" w:unhideWhenUsed="1"/>
+    <w:lsdException w:name="index 7" w:semiHidden="1" w:unhideWhenUsed="1"/>
+    <w:lsdException w:name="index 8" w:semiHidden="1" w:unhideWhenUsed="1"/>
+    <w:lsdException w:name="index 9" w:semiHidden="1" w:unhideWhenUsed="1"/>
+    <w:lsdException w:name="toc 1" w:semiHidden="1" w:uiPriority="39" w:unhideWhenUsed="1"/>
+    <w:lsdException w:name="toc 2" w:semiHidden="1" w:uiPriority="39" w:unhideWhenUsed="1"/>
+    <w:lsdException w:name="toc 3" w:semiHidden="1" w:uiPriority="39" w:unhideWhenUsed="1"/>
+    <w:lsdException w:name="toc 4" w:semiHidden="1" w:uiPriority="39" w:unhideWhenUsed="1"/>
+    <w:lsdException w:name="toc 5" w:semiHidden="1" w:uiPriority="39" w:unhideWhenUsed="1"/>
+    <w:lsdException w:name="toc 6" w:semiHidden="1" w:uiPriority="39" w:unhideWhenUsed="1"/>
+    <w:lsdException w:name="toc 7" w:semiHidden="1" w:uiPriority="39" w:unhideWhenUsed="1"/>
+    <w:lsdException w:name="toc 8" w:semiHidden="1" w:uiPriority="39" w:unhideWhenUsed="1"/>
+    <w:lsdException w:name="toc 9" w:semiHidden="1" w:uiPriority="39" w:unhideWhenUsed="1"/>
+    <w:lsdException w:name="Normal Indent" w:semiHidden="1" w:unhideWhenUsed="1"/>
+    <w:lsdException w:name="footnote text" w:semiHidden="1" w:unhideWhenUsed="1"/>
+    <w:lsdException w:name="annotation text" w:semiHidden="1" w:unhideWhenUsed="1"/>
+    <w:lsdException w:name="header" w:semiHidden="1" w:unhideWhenUsed="1"/>
+    <w:lsdException w:name="footer" w:semiHidden="1" w:unhideWhenUsed="1"/>
+    <w:lsdException w:name="index heading" w:semiHidden="1" w:unhideWhenUsed="1"/>
+    <w:lsdException w:name="caption" w:semiHidden="1" w:uiPriority="35" w:unhideWhenUsed="1" w:qFormat="1"/>
+    <w:lsdException w:name="table of figures" w:semiHidden="1" w:unhideWhenUsed="1"/>
+    <w:lsdException w:name="envelope address" w:semiHidden="1" w:unhideWhenUsed="1"/>
+    <w:lsdException w:name="envelope return" w:semiHidden="1" w:unhideWhenUsed="1"/>
+    <w:lsdException w:name="footnote reference" w:semiHidden="1" w:unhideWhenUsed="1"/>
+    <w:lsdException w:name="annotation reference" w:semiHidden="1" w:unhideWhenUsed="1"/>
+    <w:lsdException w:name="line number" w:semiHidden="1" w:unhideWhenUsed="1"/>
+    <w:lsdException w:name="page number" w:semiHidden="1" w:unhideWhenUsed="1"/>
+    <w:lsdException w:name="endnote reference" w:semiHidden="1" w:unhideWhenUsed="1"/>
+    <w:lsdException w:name="endnote text" w:semiHidden="1" w:unhideWhenUsed="1"/>
+    <w:lsdException w:name="table of authorities" w:semiHidden="1" w:unhideWhenUsed="1"/>
+    <w:lsdException w:name="macro" w:semiHidden="1" w:unhideWhenUsed="1"/>
+    <w:lsdException w:name="toa heading" w:semiHidden="1" w:unhideWhenUsed="1"/>
+    <w:lsdException w:name="List" w:semiHidden="1" w:unhideWhenUsed="1"/>
+    <w:lsdException w:name="List Bullet" w:semiHidden="1" w:unhideWhenUsed="1"/>
+    <w:lsdException w:name="List Number" w:semiHidden="1" w:unhideWhenUsed="1"/>
+    <w:lsdException w:name="List 2" w:semiHidden="1" w:unhideWhenUsed="1"/>
+    <w:lsdException w:name="List 3" w:semiHidden="1" w:unhideWhenUsed="1"/>
+    <w:lsdException w:name="List 4" w:semiHidden="1" w:unhideWhenUsed="1"/>
+    <w:lsdException w:name="List 5" w:semiHidden="1" w:unhideWhenUsed="1"/>
+    <w:lsdException w:name="List Bullet 2" w:semiHidden="1" w:unhideWhenUsed="1"/>
+    <w:lsdException w:name="List Bullet 3" w:semiHidden="1" w:unhideWhenUsed="1"/>
+    <w:lsdException w:name="List Bullet 4" w:semiHidden="1" w:unhideWhenUsed="1"/>
+    <w:lsdException w:name="List Bullet 5" w:semiHidden="1" w:unhideWhenUsed="1"/>
+    <w:lsdException w:name="List Number 2" w:semiHidden="1" w:unhideWhenUsed="1"/>
+    <w:lsdException w:name="List Number 3" w:semiHidden="1" w:unhideWhenUsed="1"/>
+    <w:lsdException w:name="List Number 4" w:semiHidden="1" w:unhideWhenUsed="1"/>
+    <w:lsdException w:name="List Number 5" w:semiHidden="1" w:unhideWhenUsed="1"/>
+    <w:lsdException w:name="Title" w:uiPriority="10" w:qFormat="1"/>
+    <w:lsdException w:name="Closing" w:semiHidden="1" w:unhideWhenUsed="1"/>
+    <w:lsdException w:name="Signature" w:semiHidden="1" w:unhideWhenUsed="1"/>
+    <w:lsdException w:name="Default Paragraph Font" w:semiHidden="1" w:uiPriority="1" w:unhideWhenUsed="1"/>
+    <w:lsdException w:name="Body Text" w:semiHidden="1" w:unhideWhenUsed="1"/>
+    <w:lsdException w:name="Body Text Indent" w:semiHidden="1" w:unhideWhenUsed="1"/>
+    <w:lsdException w:name="List Continue" w:semiHidden="1" w:unhideWhenUsed="1"/>
+    <w:lsdException w:name="List Continue 2" w:semiHidden="1" w:unhideWhenUsed="1"/>
+    <w:lsdException w:name="List Continue 3" w:semiHidden="1" w:unhideWhenUsed="1"/>
+    <w:lsdException w:name="List Continue 4" w:semiHidden="1" w:unhideWhenUsed="1"/>
+    <w:lsdException w:name="List Continue 5" w:semiHidden="1" w:unhideWhenUsed="1"/>
+    <w:lsdException w:name="Message Header" w:semiHidden="1" w:unhideWhenUsed="1"/>
+    <w:lsdException w:name="Subtitle" w:uiPriority="11" w:qFormat="1"/>
+    <w:lsdException w:name="Salutation" w:semiHidden="1" w:unhideWhenUsed="1"/>
+    <w:lsdException w:name="Date" w:semiHidden="1" w:unhideWhenUsed="1"/>
+    <w:lsdException w:name="Body Text First Indent" w:semiHidden="1" w:unhideWhenUsed="1"/>
+    <w:lsdException w:name="Body Text First Indent 2" w:semiHidden="1" w:unhideWhenUsed="1"/>
+    <w:lsdException w:name="Note Heading" w:semiHidden="1" w:unhideWhenUsed="1"/>
+    <w:lsdException w:name="Body Text 2" w:semiHidden="1" w:unhideWhenUsed="1"/>
+    <w:lsdException w:name="Body Text 3" w:semiHidden="1" w:unhideWhenUsed="1"/>
+    <w:lsdException w:name="Body Text Indent 2" w:semiHidden="1" w:unhideWhenUsed="1"/>
+    <w:lsdException w:name="Body Text Indent 3" w:semiHidden="1" w:unhideWhenUsed="1"/>
+    <w:lsdException w:name="Block Text" w:semiHidden="1" w:unhideWhenUsed="1"/>
+    <w:lsdException w:name="Hyperlink" w:semiHidden="1" w:unhideWhenUsed="1"/>
+    <w:lsdException w:name="FollowedHyperlink" w:semiHidden="1" w:unhideWhenUsed="1"/>
+    <w:lsdException w:name="Strong" w:uiPriority="22" w:qFormat="1"/>
+    <w:lsdException w:name="Emphasis" w:uiPriority="20" w:qFormat="1"/>
+    <w:lsdException w:name="Document Map" w:semiHidden="1" w:unhideWhenUsed="1"/>
+    <w:lsdException w:name="Plain Text" w:semiHidden="1" w:unhideWhenUsed="1"/>
+    <w:lsdException w:name="E-mail Signature" w:semiHidden="1" w:unhideWhenUsed="1"/>
+    <w:lsdException w:name="HTML Top of Form" w:semiHidden="1" w:unhideWhenUsed="1"/>
+    <w:lsdException w:name="HTML Bottom of Form" w:semiHidden="1" w:unhideWhenUsed="1"/>
+    <w:lsdException w:name="Normal (Web)" w:semiHidden="1" w:unhideWhenUsed="1"/>
+    <w:lsdException w:name="HTML Acronym" w:semiHidden="1" w:unhideWhenUsed="1"/>
+    <w:lsdException w:name="HTML Address" w:semiHidden="1" w:unhideWhenUsed="1"/>
+    <w:lsdException w:name="HTML Cite" w:semiHidden="1" w:unhideWhenUsed="1"/>
+    <w:lsdException w:name="HTML Code" w:semiHidden="1" w:unhideWhenUsed="1"/>
+    <w:lsdException w:name="HTML Definition" w:semiHidden="1" w:unhideWhenUsed="1"/>
+    <w:lsdException w:name="HTML Keyboard" w:semiHidden="1" w:unhideWhenUsed="1"/>
+    <w:lsdException w:name="HTML Preformatted" w:semiHidden="1" w:unhideWhenUsed="1"/>
+    <w:lsdException w:name="HTML Sample" w:semiHidden="1" w:unhideWhenUsed="1"/>
+    <w:lsdException w:name="HTML Typewriter" w:semiHidden="1" w:unhideWhenUsed="1"/>
+    <w:lsdException w:name="HTML Variable" w:semiHidden="1" w:unhideWhenUsed="1"/>
+    <w:lsdException w:name="Normal Table" w:semiHidden="1" w:unhideWhenUsed="1"/>
+    <w:lsdException w:name="annotation subject" w:semiHidden="1" w:unhideWhenUsed="1"/>
+    <w:lsdException w:name="No List" w:semiHidden="1" w:unhideWhenUsed="1"/>
+    <w:lsdException w:name="Outline List 1" w:semiHidden="1" w:unhideWhenUsed="1"/>
+    <w:lsdException w:name="Outline List 2" w:semiHidden="1" w:unhideWhenUsed="1"/>
+    <w:lsdException w:name="Outline List 3" w:semiHidden="1" w:unhideWhenUsed="1"/>
+    <w:lsdException w:name="Table Simple 1" w:semiHidden="1" w:unhideWhenUsed="1"/>
+    <w:lsdException w:name="Table Simple 2" w:semiHidden="1" w:unhideWhenUsed="1"/>
+    <w:lsdException w:name="Table Simple 3" w:semiHidden="1" w:unhideWhenUsed="1"/>
+    <w:lsdException w:name="Table Classic 1" w:semiHidden="1" w:unhideWhenUsed="1"/>
+    <w:lsdException w:name="Table Classic 2" w:semiHidden="1" w:unhideWhenUsed="1"/>
+    <w:lsdException w:name="Table Classic 3" w:semiHidden="1" w:unhideWhenUsed="1"/>
+    <w:lsdException w:name="Table Classic 4" w:semiHidden="1" w:unhideWhenUsed="1"/>
+    <w:lsdException w:name="Table Colorful 1" w:semiHidden="1" w:unhideWhenUsed="1"/>
+    <w:lsdException w:name="Table Colorful 2" w:semiHidden="1" w:unhideWhenUsed="1"/>
+    <w:lsdException w:name="Table Colorful 3" w:semiHidden="1" w:unhideWhenUsed="1"/>
+    <w:lsdException w:name="Table Columns 1" w:semiHidden="1" w:unhideWhenUsed="1"/>
+    <w:lsdException w:name="Table Columns 2" w:semiHidden="1" w:unhideWhenUsed="1"/>
+    <w:lsdException w:name="Table Columns 3" w:semiHidden="1" w:unhideWhenUsed="1"/>
+    <w:lsdException w:name="Table Columns 4" w:semiHidden="1" w:unhideWhenUsed="1"/>
+    <w:lsdException w:name="Table Columns 5" w:semiHidden="1" w:unhideWhenUsed="1"/>
+    <w:lsdException w:name="Table Grid 1" w:semiHidden="1" w:unhideWhenUsed="1"/>
+    <w:lsdException w:name="Table Grid 2" w:semiHidden="1" w:unhideWhenUsed="1"/>
+    <w:lsdException w:name="Table Grid 3" w:semiHidden="1" w:unhideWhenUsed="1"/>
+    <w:lsdException w:name="Table Grid 4" w:semiHidden="1" w:unhideWhenUsed="1"/>
+    <w:lsdException w:name="Table Grid 5" w:semiHidden="1" w:unhideWhenUsed="1"/>
+    <w:lsdException w:name="Table Grid 6" w:semiHidden="1" w:unhideWhenUsed="1"/>
+    <w:lsdException w:name="Table Grid 7" w:semiHidden="1" w:unhideWhenUsed="1"/>
+    <w:lsdException w:name="Table Grid 8" w:semiHidden="1" w:unhideWhenUsed="1"/>
+    <w:lsdException w:name="Table List 1" w:semiHidden="1" w:unhideWhenUsed="1"/>
+    <w:lsdException w:name="Table List 2" w:semiHidden="1" w:unhideWhenUsed="1"/>
+    <w:lsdException w:name="Table List 3" w:semiHidden="1" w:unhideWhenUsed="1"/>
+    <w:lsdException w:name="Table List 4" w:semiHidden="1" w:unhideWhenUsed="1"/>
+    <w:lsdException w:name="Table List 5" w:semiHidden="1" w:unhideWhenUsed="1"/>
+    <w:lsdException w:name="Table List 6" w:semiHidden="1" w:unhideWhenUsed="1"/>
+    <w:lsdException w:name="Table List 7" w:semiHidden="1" w:unhideWhenUsed="1"/>
+    <w:lsdException w:name="Table List 8" w:semiHidden="1" w:unhideWhenUsed="1"/>
+    <w:lsdException w:name="Table 3D effects 1" w:semiHidden="1" w:unhideWhenUsed="1"/>
+    <w:lsdException w:name="Table 3D effects 2" w:semiHidden="1" w:unhideWhenUsed="1"/>
+    <w:lsdException w:name="Table 3D effects 3" w:semiHidden="1" w:unhideWhenUsed="1"/>
+    <w:lsdException w:name="Table Contemporary" w:semiHidden="1" w:unhideWhenUsed="1"/>
+    <w:lsdException w:name="Table Elegant" w:semiHidden="1" w:unhideWhenUsed="1"/>
+    <w:lsdException w:name="Table Professional" w:semiHidden="1" w:unhideWhenUsed="1"/>
+    <w:lsdException w:name="Table Subtle 1" w:semiHidden="1" w:unhideWhenUsed="1"/>
+    <w:lsdException w:name="Table Subtle 2" w:semiHidden="1" w:unhideWhenUsed="1"/>
+    <w:lsdException w:name="Table Web 1" w:semiHidden="1" w:unhideWhenUsed="1"/>
+    <w:lsdException w:name="Table Web 2" w:semiHidden="1" w:unhideWhenUsed="1"/>
+    <w:lsdException w:name="Table Web 3" w:semiHidden="1" w:unhideWhenUsed="1"/>
+    <w:lsdException w:name="Balloon Text" w:semiHidden="1" w:unhideWhenUsed="1"/>
+    <w:lsdException w:name="Table Grid" w:uiPriority="59"/>
+    <w:lsdException w:name="Table Theme" w:semiHidden="1" w:unhideWhenUsed="1"/>
+    <w:lsdException w:name="Placeholder Text" w:semiHidden="1"/>
+    <w:lsdException w:name="No Spacing" w:uiPriority="1" w:qFormat="1"/>
+    <w:lsdException w:name="Light Shading" w:uiPriority="60"/>
+    <w:lsdException w:name="Light List" w:uiPriority="61"/>
+    <w:lsdException w:name="Light Grid" w:uiPriority="62"/>
+    <w:lsdException w:name="Medium Shading 1" w:uiPriority="63"/>
+    <w:lsdException w:name="Medium Shading 2" w:uiPriority="64"/>
+    <w:lsdException w:name="Medium List 1" w:uiPriority="65"/>
+    <w:lsdException w:name="Medium List 2" w:uiPriority="66"/>
+    <w:lsdException w:name="Medium Grid 1" w:uiPriority="67"/>
+    <w:lsdException w:name="Medium Grid 2" w:uiPriority="68"/>
+    <w:lsdException w:name="Medium Grid 3" w:uiPriority="69"/>
+    <w:lsdException w:name="Dark List" w:uiPriority="70"/>
+    <w:lsdException w:name="Colorful Shading" w:uiPriority="71"/>
+    <w:lsdException w:name="Colorful List" w:uiPriority="72"/>
+    <w:lsdException w:name="Colorful Grid" w:uiPriority="73"/>
+    <w:lsdException w:name="Light Shading Accent 1" w:uiPriority="60"/>
+    <w:lsdException w:name="Light List Accent 1" w:uiPriority="61"/>
+    <w:lsdException w:name="Light Grid Accent 1" w:uiPriority="62"/>
+    <w:lsdException w:name="Medium Shading 1 Accent 1" w:uiPriority="63"/>
+    <w:lsdException w:name="Medium Shading 2 Accent 1" w:uiPriority="64"/>
+    <w:lsdException w:name="Medium List 1 Accent 1" w:uiPriority="65"/>
+    <w:lsdException w:name="Revision" w:semiHidden="1"/>
+    <w:lsdException w:name="List Paragraph" w:uiPriority="34" w:qFormat="1"/>
+    <w:lsdException w:name="Quote" w:uiPriority="29" w:qFormat="1"/>
+    <w:lsdException w:name="Intense Quote" w:uiPriority="30" w:qFormat="1"/>
+    <w:lsdException w:name="Medium List 2 Accent 1" w:uiPriority="66"/>
+    <w:lsdException w:name="Medium Grid 1 Accent 1" w:uiPriority="67"/>
+    <w:lsdException w:name="Medium Grid 2 Accent 1" w:uiPriority="68"/>
+    <w:lsdException w:name="Medium Grid 3 Accent 1" w:uiPriority="69"/>
+    <w:lsdException w:name="Dark List Accent 1" w:uiPriority="70"/>
+    <w:lsdException w:name="Colorful Shading Accent 1" w:uiPriority="71"/>
+    <w:lsdException w:name="Colorful List Accent 1" w:uiPriority="72"/>
+    <w:lsdException w:name="Colorful Grid Accent 1" w:uiPriority="73"/>
+    <w:lsdException w:name="Light Shading Accent 2" w:uiPriority="60"/>
+    <w:lsdException w:name="Light List Accent 2" w:uiPriority="61"/>
+    <w:lsdException w:name="Light Grid Accent 2" w:uiPriority="62"/>
+    <w:lsdException w:name="Medium Shading 1 Accent 2" w:uiPriority="63"/>
+    <w:lsdException w:name="Medium Shading 2 Accent 2" w:uiPriority="64"/>
+    <w:lsdException w:name="Medium List 1 Accent 2" w:uiPriority="65"/>
+    <w:lsdException w:name="Medium List 2 Accent 2" w:uiPriority="66"/>
+    <w:lsdException w:name="Medium Grid 1 Accent 2" w:uiPriority="67"/>
+    <w:lsdException w:name="Medium Grid 2 Accent 2" w:uiPriority="68"/>
+    <w:lsdException w:name="Medium Grid 3 Accent 2" w:uiPriority="69"/>
+    <w:lsdException w:name="Dark List Accent 2" w:uiPriority="70"/>
+    <w:lsdException w:name="Colorful Shading Accent 2" w:uiPriority="71"/>
+    <w:lsdException w:name="Colorful List Accent 2" w:uiPriority="72"/>
+    <w:lsdException w:name="Colorful Grid Accent 2" w:uiPriority="73"/>
+    <w:lsdException w:name="Light Shading Accent 3" w:uiPriority="60"/>
+    <w:lsdException w:name="Light List Accent 3" w:uiPriority="61"/>
+    <w:lsdException w:name="Light Grid Accent 3" w:uiPriority="62"/>
+    <w:lsdException w:name="Medium Shading 1 Accent 3" w:uiPriority="63"/>
+    <w:lsdException w:name="Medium Shading 2 Accent 3" w:uiPriority="64"/>
+    <w:lsdException w:name="Medium List 1 Accent 3" w:uiPriority="65"/>
+    <w:lsdException w:name="Medium List 2 Accent 3" w:uiPriority="66"/>
+    <w:lsdException w:name="Medium Grid 1 Accent 3" w:uiPriority="67"/>
+    <w:lsdException w:name="Medium Grid 2 Accent 3" w:uiPriority="68"/>
+    <w:lsdException w:name="Medium Grid 3 Accent 3" w:uiPriority="69"/>
+    <w:lsdException w:name="Dark List Accent 3" w:uiPriority="70"/>
+    <w:lsdException w:name="Colorful Shading Accent 3" w:uiPriority="71"/>
+    <w:lsdException w:name="Colorful List Accent 3" w:uiPriority="72"/>
+    <w:lsdException w:name="Colorful Grid Accent 3" w:uiPriority="73"/>
+    <w:lsdException w:name="Light Shading Accent 4" w:uiPriority="60"/>
+    <w:lsdException w:name="Light List Accent 4" w:uiPriority="61"/>
+    <w:lsdException w:name="Light Grid Accent 4" w:uiPriority="62"/>
+    <w:lsdException w:name="Medium Shading 1 Accent 4" w:uiPriority="63"/>
+    <w:lsdException w:name="Medium Shading 2 Accent 4" w:uiPriority="64"/>
+    <w:lsdException w:name="Medium List 1 Accent 4" w:uiPriority="65"/>
+    <w:lsdException w:name="Medium List 2 Accent 4" w:uiPriority="66"/>
+    <w:lsdException w:name="Medium Grid 1 Accent 4" w:uiPriority="67"/>
+    <w:lsdException w:name="Medium Grid 2 Accent 4" w:uiPriority="68"/>
+    <w:lsdException w:name="Medium Grid 3 Accent 4" w:uiPriority="69"/>
+    <w:lsdException w:name="Dark List Accent 4" w:uiPriority="70"/>
+    <w:lsdException w:name="Colorful Shading Accent 4" w:uiPriority="71"/>
+    <w:lsdException w:name="Colorful List Accent 4" w:uiPriority="72"/>
+    <w:lsdException w:name="Colorful Grid Accent 4" w:uiPriority="73"/>
+    <w:lsdException w:name="Light Shading Accent 5" w:uiPriority="60"/>
+    <w:lsdException w:name="Light List Accent 5" w:uiPriority="61"/>
+    <w:lsdException w:name="Light Grid Accent 5" w:uiPriority="62"/>
+    <w:lsdException w:name="Medium Shading 1 Accent 5" w:uiPriority="63"/>
+    <w:lsdException w:name="Medium Shading 2 Accent 5" w:uiPriority="64"/>
+    <w:lsdException w:name="Medium List 1 Accent 5" w:uiPriority="65"/>
+    <w:lsdException w:name="Medium List 2 Accent 5" w:uiPriority="66"/>
+    <w:lsdException w:name="Medium Grid 1 Accent 5" w:uiPriority="67"/>
+    <w:lsdException w:name="Medium Grid 2 Accent 5" w:uiPriority="68"/>
+    <w:lsdException w:name="Medium Grid 3 Accent 5" w:uiPriority="69"/>
+    <w:lsdException w:name="Dark List Accent 5" w:uiPriority="70"/>
+    <w:lsdException w:name="Colorful Shading Accent 5" w:uiPriority="71"/>
+    <w:lsdException w:name="Colorful List Accent 5" w:uiPriority="72"/>
+    <w:lsdException w:name="Colorful Grid Accent 5" w:uiPriority="73"/>
+    <w:lsdException w:name="Light Shading Accent 6" w:uiPriority="60"/>
+    <w:lsdException w:name="Light List Accent 6" w:uiPriority="61"/>
+    <w:lsdException w:name="Light Grid Accent 6" w:uiPriority="62"/>
+    <w:lsdException w:name="Medium Shading 1 Accent 6" w:uiPriority="63"/>
+    <w:lsdException w:name="Medium Shading 2 Accent 6" w:uiPriority="64"/>
+    <w:lsdException w:name="Medium List 1 Accent 6" w:uiPriority="65"/>
+    <w:lsdException w:name="Medium List 2 Accent 6" w:uiPriority="66"/>
+    <w:lsdException w:name="Medium Grid 1 Accent 6" w:uiPriority="67"/>
+    <w:lsdException w:name="Medium Grid 2 Accent 6" w:uiPriority="68"/>
+    <w:lsdException w:name="Medium Grid 3 Accent 6" w:uiPriority="69"/>
+    <w:lsdException w:name="Dark List Accent 6" w:uiPriority="70"/>
+    <w:lsdException w:name="Colorful Shading Accent 6" w:uiPriority="71"/>
+    <w:lsdException w:name="Colorful List Accent 6" w:uiPriority="72"/>
+    <w:lsdException w:name="Colorful Grid Accent 6" w:uiPriority="73"/>
+    <w:lsdException w:name="Subtle Emphasis" w:uiPriority="19" w:qFormat="1"/>
+    <w:lsdException w:name="Intense Emphasis" w:uiPriority="21" w:qFormat="1"/>
+    <w:lsdException w:name="Subtle Reference" w:uiPriority="31" w:qFormat="1"/>
+    <w:lsdException w:name="Intense Reference" w:uiPriority="32" w:qFormat="1"/>
+    <w:lsdException w:name="Book Title" w:uiPriority="33" w:qFormat="1"/>
+    <w:lsdException w:name="Bibliography" w:semiHidden="1" w:uiPriority="37" w:unhideWhenUsed="1"/>
+    <w:lsdException w:name="TOC Heading" w:semiHidden="1" w:uiPriority="39" w:unhideWhenUsed="1" w:qFormat="1"/>
+    <w:lsdException w:name="Plain Table 1" w:uiPriority="41"/>
+    <w:lsdException w:name="Plain Table 2" w:uiPriority="42"/>
+    <w:lsdException w:name="Plain Table 3" w:uiPriority="43"/>
+    <w:lsdException w:name="Plain Table 4" w:uiPriority="44"/>
+    <w:lsdException w:name="Plain Table 5" w:uiPriority="45"/>
+    <w:lsdException w:name="Grid Table Light" w:uiPriority="40"/>
+    <w:lsdException w:name="Grid Table 1 Light" w:uiPriority="46"/>
+    <w:lsdException w:name="Grid Table 2" w:uiPriority="47"/>
+    <w:lsdException w:name="Grid Table 3" w:uiPriority="48"/>
+    <w:lsdException w:name="Grid Table 4" w:uiPriority="49"/>
+    <w:lsdException w:name="Grid Table 5 Dark" w:uiPriority="50"/>
+    <w:lsdException w:name="Grid Table 6 Colorful" w:uiPriority="51"/>
+    <w:lsdException w:name="Grid Table 7 Colorful" w:uiPriority="52"/>
+    <w:lsdException w:name="Grid Table 1 Light Accent 1" w:uiPriority="46"/>
+    <w:lsdException w:name="Grid Table 2 Accent 1" w:uiPriority="47"/>
+    <w:lsdException w:name="Grid Table 3 Accent 1" w:uiPriority="48"/>
+    <w:lsdException w:name="Grid Table 4 Accent 1" w:uiPriority="49"/>
+    <w:lsdException w:name="Grid Table 5 Dark Accent 1" w:uiPriority="50"/>
+    <w:lsdException w:name="Grid Table 6 Colorful Accent 1" w:uiPriority="51"/>
+    <w:lsdException w:name="Grid Table 7 Colorful Accent 1" w:uiPriority="52"/>
+    <w:lsdException w:name="Grid Table 1 Light Accent 2" w:uiPriority="46"/>
+    <w:lsdException w:name="Grid Table 2 Accent 2" w:uiPriority="47"/>
+    <w:lsdException w:name="Grid Table 3 Accent 2" w:uiPriority="48"/>
+    <w:lsdException w:name="Grid Table 4 Accent 2" w:uiPriority="49"/>
+    <w:lsdException w:name="Grid Table 5 Dark Accent 2" w:uiPriority="50"/>
+    <w:lsdException w:name="Grid Table 6 Colorful Accent 2" w:uiPriority="51"/>
+    <w:lsdException w:name="Grid Table 7 Colorful Accent 2" w:uiPriority="52"/>
+    <w:lsdException w:name="Grid Table 1 Light Accent 3" w:uiPriority="46"/>
+    <w:lsdException w:name="Grid Table 2 Accent 3" w:uiPriority="47"/>
+    <w:lsdException w:name="Grid Table 3 Accent 3" w:uiPriority="48"/>
+    <w:lsdException w:name="Grid Table 4 Accent 3" w:uiPriority="49"/>
+    <w:lsdException w:name="Grid Table 5 Dark Accent 3" w:uiPriority="50"/>
+    <w:lsdException w:name="Grid Table 6 Colorful Accent 3" w:uiPriority="51"/>
+    <w:lsdException w:name="Grid Table 7 Colorful Accent 3" w:uiPriority="52"/>
+    <w:lsdException w:name="Grid Table 1 Light Accent 4" w:uiPriority="46"/>
+    <w:lsdException w:name="Grid Table 2 Accent 4" w:uiPriority="47"/>
+    <w:lsdException w:name="Grid Table 3 Accent 4" w:uiPriority="48"/>
+    <w:lsdException w:name="Grid Table 4 Accent 4" w:uiPriority="49"/>
+    <w:lsdException w:name="Grid Table 5 Dark Accent 4" w:uiPriority="50"/>
+    <w:lsdException w:name="Grid Table 6 Colorful Accent 4" w:uiPriority="51"/>
+    <w:lsdException w:name="Grid Table 7 Colorful Accent 4" w:uiPriority="52"/>
+    <w:lsdException w:name="Grid Table 1 Light Accent 5" w:uiPriority="46"/>
+    <w:lsdException w:name="Grid Table 2 Accent 5" w:uiPriority="47"/>
+    <w:lsdException w:name="Grid Table 3 Accent 5" w:uiPriority="48"/>
+    <w:lsdException w:name="Grid Table 4 Accent 5" w:uiPriority="49"/>
+    <w:lsdException w:name="Grid Table 5 Dark Accent 5" w:uiPriority="50"/>
+    <w:lsdException w:name="Grid Table 6 Colorful Accent 5" w:uiPriority="51"/>
+    <w:lsdException w:name="Grid Table 7 Colorful Accent 5" w:uiPriority="52"/>
+    <w:lsdException w:name="Grid Table 1 Light Accent 6" w:uiPriority="46"/>
+    <w:lsdException w:name="Grid Table 2 Accent 6" w:uiPriority="47"/>
+    <w:lsdException w:name="Grid Table 3 Accent 6" w:uiPriority="48"/>
+    <w:lsdException w:name="Grid Table 4 Accent 6" w:uiPriority="49"/>
+    <w:lsdException w:name="Grid Table 5 Dark Accent 6" w:uiPriority="50"/>
+    <w:lsdException w:name="Grid Table 6 Colorful Accent 6" w:uiPriority="51"/>
+    <w:lsdException w:name="Grid Table 7 Colorful Accent 6" w:uiPriority="52"/>
+    <w:lsdException w:name="List Table 1 Light" w:uiPriority="46"/>
+    <w:lsdException w:name="List Table 2" w:uiPriority="47"/>
+    <w:lsdException w:name="List Table 3" w:uiPriority="48"/>
+    <w:lsdException w:name="List Table 4" w:uiPriority="49"/>
+    <w:lsdException w:name="List Table 5 Dark" w:uiPriority="50"/>
+    <w:lsdException w:name="List Table 6 Colorful" w:uiPriority="51"/>
+    <w:lsdException w:name="List Table 7 Colorful" w:uiPriority="52"/>
+    <w:lsdException w:name="List Table 1 Light Accent 1" w:uiPriority="46"/>
+    <w:lsdException w:name="List Table 2 Accent 1" w:uiPriority="47"/>
+    <w:lsdException w:name="List Table 3 Accent 1" w:uiPriority="48"/>
+    <w:lsdException w:name="List Table 4 Accent 1" w:uiPriority="49"/>
+    <w:lsdException w:name="List Table 5 Dark Accent 1" w:uiPriority="50"/>
+    <w:lsdException w:name="List Table 6 Colorful Accent 1" w:uiPriority="51"/>
+    <w:lsdException w:name="List Table 7 Colorful Accent 1" w:uiPriority="52"/>
+    <w:lsdException w:name="List Table 1 Light Accent 2" w:uiPriority="46"/>
+    <w:lsdException w:name="List Table 2 Accent 2" w:uiPriority="47"/>
+    <w:lsdException w:name="List Table 3 Accent 2" w:uiPriority="48"/>
+    <w:lsdException w:name="List Table 4 Accent 2" w:uiPriority="49"/>
+    <w:lsdException w:name="List Table 5 Dark Accent 2" w:uiPriority="50"/>
+    <w:lsdException w:name="List Table 6 Colorful Accent 2" w:uiPriority="51"/>
+    <w:lsdException w:name="List Table 7 Colorful Accent 2" w:uiPriority="52"/>
+    <w:lsdException w:name="List Table 1 Light Accent 3" w:uiPriority="46"/>
+    <w:lsdException w:name="List Table 2 Accent 3" w:uiPriority="47"/>
+    <w:lsdException w:name="List Table 3 Accent 3" w:uiPriority="48"/>
+    <w:lsdException w:name="List Table 4 Accent 3" w:uiPriority="49"/>
+    <w:lsdException w:name="List Table 5 Dark Accent 3" w:uiPriority="50"/>
+    <w:lsdException w:name="List Table 6 Colorful Accent 3" w:uiPriority="51"/>
+    <w:lsdException w:name="List Table 7 Colorful Accent 3" w:uiPriority="52"/>
+    <w:lsdException w:name="List Table 1 Light Accent 4" w:uiPriority="46"/>
+    <w:lsdException w:name="List Table 2 Accent 4" w:uiPriority="47"/>
+    <w:lsdException w:name="List Table 3 Accent 4" w:uiPriority="48"/>
+    <w:lsdException w:name="List Table 4 Accent 4" w:uiPriority="49"/>
+    <w:lsdException w:name="List Table 5 Dark Accent 4" w:uiPriority="50"/>
+    <w:lsdException w:name="List Table 6 Colorful Accent 4" w:uiPriority="51"/>
+    <w:lsdException w:name="List Table 7 Colorful Accent 4" w:uiPriority="52"/>
+    <w:lsdException w:name="List Table 1 Light Accent 5" w:uiPriority="46"/>
+    <w:lsdException w:name="List Table 2 Accent 5" w:uiPriority="47"/>
+    <w:lsdException w:name="List Table 3 Accent 5" w:uiPriority="48"/>
+    <w:lsdException w:name="List Table 4 Accent 5" w:uiPriority="49"/>
+    <w:lsdException w:name="List Table 5 Dark Accent 5" w:uiPriority="50"/>
+    <w:lsdException w:name="List Table 6 Colorful Accent 5" w:uiPriority="51"/>
+    <w:lsdException w:name="List Table 7 Colorful Accent 5" w:uiPriority="52"/>
+    <w:lsdException w:name="List Table 1 Light Accent 6" w:uiPriority="46"/>
+    <w:lsdException w:name="List Table 2 Accent 6" w:uiPriority="47"/>
+    <w:lsdException w:name="List Table 3 Accent 6" w:uiPriority="48"/>
+    <w:lsdException w:name="List Table 4 Accent 6" w:uiPriority="49"/>
+    <w:lsdException w:name="List Table 5 Dark Accent 6" w:uiPriority="50"/>
+    <w:lsdException w:name="List Table 6 Colorful Accent 6" w:uiPriority="51"/>
+    <w:lsdException w:name="List Table 7 Colorful Accent 6" w:uiPriority="52"/>
+    <w:lsdException w:name="Mention" w:semiHidden="1" w:unhideWhenUsed="1"/>
+    <w:lsdException w:name="Smart Hyperlink" w:semiHidden="1" w:unhideWhenUsed="1"/>
+    <w:lsdException w:name="Hashtag" w:semiHidden="1" w:unhideWhenUsed="1"/>
+    <w:lsdException w:name="Unresolved Mention" w:semiHidden="1" w:unhideWhenUsed="1"/>
+    <w:lsdException w:name="Smart Link" w:semiHidden="1" w:unhideWhenUsed="1"/>
   </w:latentStyles>
   <w:style w:type="paragraph" w:default="1" w:styleId="Normal">
     <w:name w:val="Normal"/>
@@ -8487,198 +9165,8 @@
 </w:styles>
 </file>
 
-<file path=word/glossary/stylesWithEffects.xml><?xml version="1.0" encoding="utf-8"?>
-<w:styles xmlns:wpc="http://schemas.microsoft.com/office/word/2010/wordprocessingCanvas" xmlns:mc="http://schemas.openxmlformats.org/markup-compatibility/2006" xmlns:o="urn:schemas-microsoft-com:office:office" xmlns:r="http://schemas.openxmlformats.org/officeDocument/2006/relationships" xmlns:m="http://schemas.openxmlformats.org/officeDocument/2006/math" xmlns:v="urn:schemas-microsoft-com:vml" xmlns:wp14="http://schemas.microsoft.com/office/word/2010/wordprocessingDrawing" xmlns:wp="http://schemas.openxmlformats.org/drawingml/2006/wordprocessingDrawing" xmlns:w10="urn:schemas-microsoft-com:office:word" xmlns:w="http://schemas.openxmlformats.org/wordprocessingml/2006/main" xmlns:w14="http://schemas.microsoft.com/office/word/2010/wordml" xmlns:wpg="http://schemas.microsoft.com/office/word/2010/wordprocessingGroup" xmlns:wpi="http://schemas.microsoft.com/office/word/2010/wordprocessingInk" xmlns:wne="http://schemas.microsoft.com/office/word/2006/wordml" xmlns:wps="http://schemas.microsoft.com/office/word/2010/wordprocessingShape" mc:Ignorable="w14 wp14">
-  <w:docDefaults>
-    <w:rPrDefault>
-      <w:rPr>
-        <w:rFonts w:asciiTheme="minorHAnsi" w:eastAsiaTheme="minorEastAsia" w:hAnsiTheme="minorHAnsi" w:cstheme="minorBidi"/>
-        <w:sz w:val="22"/>
-        <w:szCs w:val="22"/>
-        <w:lang w:val="en-US" w:eastAsia="en-US" w:bidi="ar-SA"/>
-      </w:rPr>
-    </w:rPrDefault>
-    <w:pPrDefault>
-      <w:pPr>
-        <w:spacing w:after="200" w:line="276" w:lineRule="auto"/>
-      </w:pPr>
-    </w:pPrDefault>
-  </w:docDefaults>
-  <w:latentStyles w:defLockedState="0" w:defUIPriority="99" w:defSemiHidden="1" w:defUnhideWhenUsed="1" w:defQFormat="0" w:count="267">
-    <w:lsdException w:name="Normal" w:semiHidden="0" w:uiPriority="0" w:unhideWhenUsed="0" w:qFormat="1"/>
-    <w:lsdException w:name="heading 1" w:semiHidden="0" w:uiPriority="9" w:unhideWhenUsed="0" w:qFormat="1"/>
-    <w:lsdException w:name="heading 2" w:uiPriority="9" w:qFormat="1"/>
-    <w:lsdException w:name="heading 3" w:uiPriority="9" w:qFormat="1"/>
-    <w:lsdException w:name="heading 4" w:uiPriority="9" w:qFormat="1"/>
-    <w:lsdException w:name="heading 5" w:uiPriority="9" w:qFormat="1"/>
-    <w:lsdException w:name="heading 6" w:uiPriority="9" w:qFormat="1"/>
-    <w:lsdException w:name="heading 7" w:uiPriority="9" w:qFormat="1"/>
-    <w:lsdException w:name="heading 8" w:uiPriority="9" w:qFormat="1"/>
-    <w:lsdException w:name="heading 9" w:uiPriority="9" w:qFormat="1"/>
-    <w:lsdException w:name="toc 1" w:uiPriority="39"/>
-    <w:lsdException w:name="toc 2" w:uiPriority="39"/>
-    <w:lsdException w:name="toc 3" w:uiPriority="39"/>
-    <w:lsdException w:name="toc 4" w:uiPriority="39"/>
-    <w:lsdException w:name="toc 5" w:uiPriority="39"/>
-    <w:lsdException w:name="toc 6" w:uiPriority="39"/>
-    <w:lsdException w:name="toc 7" w:uiPriority="39"/>
-    <w:lsdException w:name="toc 8" w:uiPriority="39"/>
-    <w:lsdException w:name="toc 9" w:uiPriority="39"/>
-    <w:lsdException w:name="caption" w:uiPriority="35" w:qFormat="1"/>
-    <w:lsdException w:name="Title" w:semiHidden="0" w:uiPriority="10" w:unhideWhenUsed="0" w:qFormat="1"/>
-    <w:lsdException w:name="Default Paragraph Font" w:uiPriority="1"/>
-    <w:lsdException w:name="Subtitle" w:semiHidden="0" w:uiPriority="11" w:unhideWhenUsed="0" w:qFormat="1"/>
-    <w:lsdException w:name="Strong" w:semiHidden="0" w:uiPriority="22" w:unhideWhenUsed="0" w:qFormat="1"/>
-    <w:lsdException w:name="Emphasis" w:semiHidden="0" w:uiPriority="20" w:unhideWhenUsed="0" w:qFormat="1"/>
-    <w:lsdException w:name="Table Grid" w:semiHidden="0" w:uiPriority="59" w:unhideWhenUsed="0"/>
-    <w:lsdException w:name="Placeholder Text" w:unhideWhenUsed="0"/>
-    <w:lsdException w:name="No Spacing" w:semiHidden="0" w:uiPriority="1" w:unhideWhenUsed="0" w:qFormat="1"/>
-    <w:lsdException w:name="Light Shading" w:semiHidden="0" w:uiPriority="60" w:unhideWhenUsed="0"/>
-    <w:lsdException w:name="Light List" w:semiHidden="0" w:uiPriority="61" w:unhideWhenUsed="0"/>
-    <w:lsdException w:name="Light Grid" w:semiHidden="0" w:uiPriority="62" w:unhideWhenUsed="0"/>
-    <w:lsdException w:name="Medium Shading 1" w:semiHidden="0" w:uiPriority="63" w:unhideWhenUsed="0"/>
-    <w:lsdException w:name="Medium Shading 2" w:semiHidden="0" w:uiPriority="64" w:unhideWhenUsed="0"/>
-    <w:lsdException w:name="Medium List 1" w:semiHidden="0" w:uiPriority="65" w:unhideWhenUsed="0"/>
-    <w:lsdException w:name="Medium List 2" w:semiHidden="0" w:uiPriority="66" w:unhideWhenUsed="0"/>
-    <w:lsdException w:name="Medium Grid 1" w:semiHidden="0" w:uiPriority="67" w:unhideWhenUsed="0"/>
-    <w:lsdException w:name="Medium Grid 2" w:semiHidden="0" w:uiPriority="68" w:unhideWhenUsed="0"/>
-    <w:lsdException w:name="Medium Grid 3" w:semiHidden="0" w:uiPriority="69" w:unhideWhenUsed="0"/>
-    <w:lsdException w:name="Dark List" w:semiHidden="0" w:uiPriority="70" w:unhideWhenUsed="0"/>
-    <w:lsdException w:name="Colorful Shading" w:semiHidden="0" w:uiPriority="71" w:unhideWhenUsed="0"/>
-    <w:lsdException w:name="Colorful List" w:semiHidden="0" w:uiPriority="72" w:unhideWhenUsed="0"/>
-    <w:lsdException w:name="Colorful Grid" w:semiHidden="0" w:uiPriority="73" w:unhideWhenUsed="0"/>
-    <w:lsdException w:name="Light Shading Accent 1" w:semiHidden="0" w:uiPriority="60" w:unhideWhenUsed="0"/>
-    <w:lsdException w:name="Light List Accent 1" w:semiHidden="0" w:uiPriority="61" w:unhideWhenUsed="0"/>
-    <w:lsdException w:name="Light Grid Accent 1" w:semiHidden="0" w:uiPriority="62" w:unhideWhenUsed="0"/>
-    <w:lsdException w:name="Medium Shading 1 Accent 1" w:semiHidden="0" w:uiPriority="63" w:unhideWhenUsed="0"/>
-    <w:lsdException w:name="Medium Shading 2 Accent 1" w:semiHidden="0" w:uiPriority="64" w:unhideWhenUsed="0"/>
-    <w:lsdException w:name="Medium List 1 Accent 1" w:semiHidden="0" w:uiPriority="65" w:unhideWhenUsed="0"/>
-    <w:lsdException w:name="Revision" w:unhideWhenUsed="0"/>
-    <w:lsdException w:name="List Paragraph" w:semiHidden="0" w:uiPriority="34" w:unhideWhenUsed="0" w:qFormat="1"/>
-    <w:lsdException w:name="Quote" w:semiHidden="0" w:uiPriority="29" w:unhideWhenUsed="0" w:qFormat="1"/>
-    <w:lsdException w:name="Intense Quote" w:semiHidden="0" w:uiPriority="30" w:unhideWhenUsed="0" w:qFormat="1"/>
-    <w:lsdException w:name="Medium List 2 Accent 1" w:semiHidden="0" w:uiPriority="66" w:unhideWhenUsed="0"/>
-    <w:lsdException w:name="Medium Grid 1 Accent 1" w:semiHidden="0" w:uiPriority="67" w:unhideWhenUsed="0"/>
-    <w:lsdException w:name="Medium Grid 2 Accent 1" w:semiHidden="0" w:uiPriority="68" w:unhideWhenUsed="0"/>
-    <w:lsdException w:name="Medium Grid 3 Accent 1" w:semiHidden="0" w:uiPriority="69" w:unhideWhenUsed="0"/>
-    <w:lsdException w:name="Dark List Accent 1" w:semiHidden="0" w:uiPriority="70" w:unhideWhenUsed="0"/>
-    <w:lsdException w:name="Colorful Shading Accent 1" w:semiHidden="0" w:uiPriority="71" w:unhideWhenUsed="0"/>
-    <w:lsdException w:name="Colorful List Accent 1" w:semiHidden="0" w:uiPriority="72" w:unhideWhenUsed="0"/>
-    <w:lsdException w:name="Colorful Grid Accent 1" w:semiHidden="0" w:uiPriority="73" w:unhideWhenUsed="0"/>
-    <w:lsdException w:name="Light Shading Accent 2" w:semiHidden="0" w:uiPriority="60" w:unhideWhenUsed="0"/>
-    <w:lsdException w:name="Light List Accent 2" w:semiHidden="0" w:uiPriority="61" w:unhideWhenUsed="0"/>
-    <w:lsdException w:name="Light Grid Accent 2" w:semiHidden="0" w:uiPriority="62" w:unhideWhenUsed="0"/>
-    <w:lsdException w:name="Medium Shading 1 Accent 2" w:semiHidden="0" w:uiPriority="63" w:unhideWhenUsed="0"/>
-    <w:lsdException w:name="Medium Shading 2 Accent 2" w:semiHidden="0" w:uiPriority="64" w:unhideWhenUsed="0"/>
-    <w:lsdException w:name="Medium List 1 Accent 2" w:semiHidden="0" w:uiPriority="65" w:unhideWhenUsed="0"/>
-    <w:lsdException w:name="Medium List 2 Accent 2" w:semiHidden="0" w:uiPriority="66" w:unhideWhenUsed="0"/>
-    <w:lsdException w:name="Medium Grid 1 Accent 2" w:semiHidden="0" w:uiPriority="67" w:unhideWhenUsed="0"/>
-    <w:lsdException w:name="Medium Grid 2 Accent 2" w:semiHidden="0" w:uiPriority="68" w:unhideWhenUsed="0"/>
-    <w:lsdException w:name="Medium Grid 3 Accent 2" w:semiHidden="0" w:uiPriority="69" w:unhideWhenUsed="0"/>
-    <w:lsdException w:name="Dark List Accent 2" w:semiHidden="0" w:uiPriority="70" w:unhideWhenUsed="0"/>
-    <w:lsdException w:name="Colorful Shading Accent 2" w:semiHidden="0" w:uiPriority="71" w:unhideWhenUsed="0"/>
-    <w:lsdException w:name="Colorful List Accent 2" w:semiHidden="0" w:uiPriority="72" w:unhideWhenUsed="0"/>
-    <w:lsdException w:name="Colorful Grid Accent 2" w:semiHidden="0" w:uiPriority="73" w:unhideWhenUsed="0"/>
-    <w:lsdException w:name="Light Shading Accent 3" w:semiHidden="0" w:uiPriority="60" w:unhideWhenUsed="0"/>
-    <w:lsdException w:name="Light List Accent 3" w:semiHidden="0" w:uiPriority="61" w:unhideWhenUsed="0"/>
-    <w:lsdException w:name="Light Grid Accent 3" w:semiHidden="0" w:uiPriority="62" w:unhideWhenUsed="0"/>
-    <w:lsdException w:name="Medium Shading 1 Accent 3" w:semiHidden="0" w:uiPriority="63" w:unhideWhenUsed="0"/>
-    <w:lsdException w:name="Medium Shading 2 Accent 3" w:semiHidden="0" w:uiPriority="64" w:unhideWhenUsed="0"/>
-    <w:lsdException w:name="Medium List 1 Accent 3" w:semiHidden="0" w:uiPriority="65" w:unhideWhenUsed="0"/>
-    <w:lsdException w:name="Medium List 2 Accent 3" w:semiHidden="0" w:uiPriority="66" w:unhideWhenUsed="0"/>
-    <w:lsdException w:name="Medium Grid 1 Accent 3" w:semiHidden="0" w:uiPriority="67" w:unhideWhenUsed="0"/>
-    <w:lsdException w:name="Medium Grid 2 Accent 3" w:semiHidden="0" w:uiPriority="68" w:unhideWhenUsed="0"/>
-    <w:lsdException w:name="Medium Grid 3 Accent 3" w:semiHidden="0" w:uiPriority="69" w:unhideWhenUsed="0"/>
-    <w:lsdException w:name="Dark List Accent 3" w:semiHidden="0" w:uiPriority="70" w:unhideWhenUsed="0"/>
-    <w:lsdException w:name="Colorful Shading Accent 3" w:semiHidden="0" w:uiPriority="71" w:unhideWhenUsed="0"/>
-    <w:lsdException w:name="Colorful List Accent 3" w:semiHidden="0" w:uiPriority="72" w:unhideWhenUsed="0"/>
-    <w:lsdException w:name="Colorful Grid Accent 3" w:semiHidden="0" w:uiPriority="73" w:unhideWhenUsed="0"/>
-    <w:lsdException w:name="Light Shading Accent 4" w:semiHidden="0" w:uiPriority="60" w:unhideWhenUsed="0"/>
-    <w:lsdException w:name="Light List Accent 4" w:semiHidden="0" w:uiPriority="61" w:unhideWhenUsed="0"/>
-    <w:lsdException w:name="Light Grid Accent 4" w:semiHidden="0" w:uiPriority="62" w:unhideWhenUsed="0"/>
-    <w:lsdException w:name="Medium Shading 1 Accent 4" w:semiHidden="0" w:uiPriority="63" w:unhideWhenUsed="0"/>
-    <w:lsdException w:name="Medium Shading 2 Accent 4" w:semiHidden="0" w:uiPriority="64" w:unhideWhenUsed="0"/>
-    <w:lsdException w:name="Medium List 1 Accent 4" w:semiHidden="0" w:uiPriority="65" w:unhideWhenUsed="0"/>
-    <w:lsdException w:name="Medium List 2 Accent 4" w:semiHidden="0" w:uiPriority="66" w:unhideWhenUsed="0"/>
-    <w:lsdException w:name="Medium Grid 1 Accent 4" w:semiHidden="0" w:uiPriority="67" w:unhideWhenUsed="0"/>
-    <w:lsdException w:name="Medium Grid 2 Accent 4" w:semiHidden="0" w:uiPriority="68" w:unhideWhenUsed="0"/>
-    <w:lsdException w:name="Medium Grid 3 Accent 4" w:semiHidden="0" w:uiPriority="69" w:unhideWhenUsed="0"/>
-    <w:lsdException w:name="Dark List Accent 4" w:semiHidden="0" w:uiPriority="70" w:unhideWhenUsed="0"/>
-    <w:lsdException w:name="Colorful Shading Accent 4" w:semiHidden="0" w:uiPriority="71" w:unhideWhenUsed="0"/>
-    <w:lsdException w:name="Colorful List Accent 4" w:semiHidden="0" w:uiPriority="72" w:unhideWhenUsed="0"/>
-    <w:lsdException w:name="Colorful Grid Accent 4" w:semiHidden="0" w:uiPriority="73" w:unhideWhenUsed="0"/>
-    <w:lsdException w:name="Light Shading Accent 5" w:semiHidden="0" w:uiPriority="60" w:unhideWhenUsed="0"/>
-    <w:lsdException w:name="Light List Accent 5" w:semiHidden="0" w:uiPriority="61" w:unhideWhenUsed="0"/>
-    <w:lsdException w:name="Light Grid Accent 5" w:semiHidden="0" w:uiPriority="62" w:unhideWhenUsed="0"/>
-    <w:lsdException w:name="Medium Shading 1 Accent 5" w:semiHidden="0" w:uiPriority="63" w:unhideWhenUsed="0"/>
-    <w:lsdException w:name="Medium Shading 2 Accent 5" w:semiHidden="0" w:uiPriority="64" w:unhideWhenUsed="0"/>
-    <w:lsdException w:name="Medium List 1 Accent 5" w:semiHidden="0" w:uiPriority="65" w:unhideWhenUsed="0"/>
-    <w:lsdException w:name="Medium List 2 Accent 5" w:semiHidden="0" w:uiPriority="66" w:unhideWhenUsed="0"/>
-    <w:lsdException w:name="Medium Grid 1 Accent 5" w:semiHidden="0" w:uiPriority="67" w:unhideWhenUsed="0"/>
-    <w:lsdException w:name="Medium Grid 2 Accent 5" w:semiHidden="0" w:uiPriority="68" w:unhideWhenUsed="0"/>
-    <w:lsdException w:name="Medium Grid 3 Accent 5" w:semiHidden="0" w:uiPriority="69" w:unhideWhenUsed="0"/>
-    <w:lsdException w:name="Dark List Accent 5" w:semiHidden="0" w:uiPriority="70" w:unhideWhenUsed="0"/>
-    <w:lsdException w:name="Colorful Shading Accent 5" w:semiHidden="0" w:uiPriority="71" w:unhideWhenUsed="0"/>
-    <w:lsdException w:name="Colorful List Accent 5" w:semiHidden="0" w:uiPriority="72" w:unhideWhenUsed="0"/>
-    <w:lsdException w:name="Colorful Grid Accent 5" w:semiHidden="0" w:uiPriority="73" w:unhideWhenUsed="0"/>
-    <w:lsdException w:name="Light Shading Accent 6" w:semiHidden="0" w:uiPriority="60" w:unhideWhenUsed="0"/>
-    <w:lsdException w:name="Light List Accent 6" w:semiHidden="0" w:uiPriority="61" w:unhideWhenUsed="0"/>
-    <w:lsdException w:name="Light Grid Accent 6" w:semiHidden="0" w:uiPriority="62" w:unhideWhenUsed="0"/>
-    <w:lsdException w:name="Medium Shading 1 Accent 6" w:semiHidden="0" w:uiPriority="63" w:unhideWhenUsed="0"/>
-    <w:lsdException w:name="Medium Shading 2 Accent 6" w:semiHidden="0" w:uiPriority="64" w:unhideWhenUsed="0"/>
-    <w:lsdException w:name="Medium List 1 Accent 6" w:semiHidden="0" w:uiPriority="65" w:unhideWhenUsed="0"/>
-    <w:lsdException w:name="Medium List 2 Accent 6" w:semiHidden="0" w:uiPriority="66" w:unhideWhenUsed="0"/>
-    <w:lsdException w:name="Medium Grid 1 Accent 6" w:semiHidden="0" w:uiPriority="67" w:unhideWhenUsed="0"/>
-    <w:lsdException w:name="Medium Grid 2 Accent 6" w:semiHidden="0" w:uiPriority="68" w:unhideWhenUsed="0"/>
-    <w:lsdException w:name="Medium Grid 3 Accent 6" w:semiHidden="0" w:uiPriority="69" w:unhideWhenUsed="0"/>
-    <w:lsdException w:name="Dark List Accent 6" w:semiHidden="0" w:uiPriority="70" w:unhideWhenUsed="0"/>
-    <w:lsdException w:name="Colorful Shading Accent 6" w:semiHidden="0" w:uiPriority="71" w:unhideWhenUsed="0"/>
-    <w:lsdException w:name="Colorful List Accent 6" w:semiHidden="0" w:uiPriority="72" w:unhideWhenUsed="0"/>
-    <w:lsdException w:name="Colorful Grid Accent 6" w:semiHidden="0" w:uiPriority="73" w:unhideWhenUsed="0"/>
-    <w:lsdException w:name="Subtle Emphasis" w:semiHidden="0" w:uiPriority="19" w:unhideWhenUsed="0" w:qFormat="1"/>
-    <w:lsdException w:name="Intense Emphasis" w:semiHidden="0" w:uiPriority="21" w:unhideWhenUsed="0" w:qFormat="1"/>
-    <w:lsdException w:name="Subtle Reference" w:semiHidden="0" w:uiPriority="31" w:unhideWhenUsed="0" w:qFormat="1"/>
-    <w:lsdException w:name="Intense Reference" w:semiHidden="0" w:uiPriority="32" w:unhideWhenUsed="0" w:qFormat="1"/>
-    <w:lsdException w:name="Book Title" w:semiHidden="0" w:uiPriority="33" w:unhideWhenUsed="0" w:qFormat="1"/>
-    <w:lsdException w:name="Bibliography" w:uiPriority="37"/>
-    <w:lsdException w:name="TOC Heading" w:uiPriority="39" w:qFormat="1"/>
-  </w:latentStyles>
-  <w:style w:type="paragraph" w:default="1" w:styleId="Normal">
-    <w:name w:val="Normal"/>
-    <w:qFormat/>
-  </w:style>
-  <w:style w:type="character" w:default="1" w:styleId="DefaultParagraphFont">
-    <w:name w:val="Default Paragraph Font"/>
-    <w:uiPriority w:val="1"/>
-    <w:semiHidden/>
-    <w:unhideWhenUsed/>
-  </w:style>
-  <w:style w:type="table" w:default="1" w:styleId="TableNormal">
-    <w:name w:val="Normal Table"/>
-    <w:uiPriority w:val="99"/>
-    <w:semiHidden/>
-    <w:unhideWhenUsed/>
-    <w:tblPr>
-      <w:tblInd w:w="0" w:type="dxa"/>
-      <w:tblCellMar>
-        <w:top w:w="0" w:type="dxa"/>
-        <w:left w:w="108" w:type="dxa"/>
-        <w:bottom w:w="0" w:type="dxa"/>
-        <w:right w:w="108" w:type="dxa"/>
-      </w:tblCellMar>
-    </w:tblPr>
-  </w:style>
-  <w:style w:type="numbering" w:default="1" w:styleId="NoList">
-    <w:name w:val="No List"/>
-    <w:uiPriority w:val="99"/>
-    <w:semiHidden/>
-    <w:unhideWhenUsed/>
-  </w:style>
-</w:styles>
-</file>
-
 <file path=word/glossary/webSettings.xml><?xml version="1.0" encoding="utf-8"?>
-<w:webSettings xmlns:mc="http://schemas.openxmlformats.org/markup-compatibility/2006" xmlns:r="http://schemas.openxmlformats.org/officeDocument/2006/relationships" xmlns:w="http://schemas.openxmlformats.org/wordprocessingml/2006/main" xmlns:w14="http://schemas.microsoft.com/office/word/2010/wordml" mc:Ignorable="w14">
+<w:webSettings xmlns:mc="http://schemas.openxmlformats.org/markup-compatibility/2006" xmlns:r="http://schemas.openxmlformats.org/officeDocument/2006/relationships" xmlns:w="http://schemas.openxmlformats.org/wordprocessingml/2006/main" xmlns:w14="http://schemas.microsoft.com/office/word/2010/wordml" xmlns:w15="http://schemas.microsoft.com/office/word/2012/wordml" xmlns:w16cid="http://schemas.microsoft.com/office/word/2016/wordml/cid" xmlns:w16se="http://schemas.microsoft.com/office/word/2015/wordml/symex" mc:Ignorable="w14 w15 w16se w16cid">
   <w:optimizeForBrowser/>
   <w:allowPNG/>
 </w:webSettings>
@@ -8993,7 +9481,7 @@
 </file>
 
 <file path=customXml/itemProps2.xml><?xml version="1.0" encoding="utf-8"?>
-<ds:datastoreItem xmlns:ds="http://schemas.openxmlformats.org/officeDocument/2006/customXml" ds:itemID="{73160D00-D860-4777-910E-2D2E29BC93CA}">
+<ds:datastoreItem xmlns:ds="http://schemas.openxmlformats.org/officeDocument/2006/customXml" ds:itemID="{8D7AD12C-D598-4ABE-B663-7D6C9598624B}">
   <ds:schemaRefs>
     <ds:schemaRef ds:uri="http://schemas.openxmlformats.org/officeDocument/2006/bibliography"/>
   </ds:schemaRefs>

--- a/09-19424007-19424051-19424054.docx
+++ b/09-19424007-19424051-19424054.docx
@@ -1,6 +1,6 @@
 
 <file path=word/document.xml><?xml version="1.0" encoding="utf-8"?>
-<w:document xmlns:wpc="http://schemas.microsoft.com/office/word/2010/wordprocessingCanvas" xmlns:cx="http://schemas.microsoft.com/office/drawing/2014/chartex" xmlns:cx1="http://schemas.microsoft.com/office/drawing/2015/9/8/chartex" xmlns:cx2="http://schemas.microsoft.com/office/drawing/2015/10/21/chartex" xmlns:cx3="http://schemas.microsoft.com/office/drawing/2016/5/9/chartex" xmlns:cx4="http://schemas.microsoft.com/office/drawing/2016/5/10/chartex" xmlns:cx5="http://schemas.microsoft.com/office/drawing/2016/5/11/chartex" xmlns:cx6="http://schemas.microsoft.com/office/drawing/2016/5/12/chartex" xmlns:cx7="http://schemas.microsoft.com/office/drawing/2016/5/13/chartex" xmlns:cx8="http://schemas.microsoft.com/office/drawing/2016/5/14/chartex" xmlns:mc="http://schemas.openxmlformats.org/markup-compatibility/2006" xmlns:aink="http://schemas.microsoft.com/office/drawing/2016/ink" xmlns:am3d="http://schemas.microsoft.com/office/drawing/2017/model3d" xmlns:o="urn:schemas-microsoft-com:office:office" xmlns:r="http://schemas.openxmlformats.org/officeDocument/2006/relationships" xmlns:m="http://schemas.openxmlformats.org/officeDocument/2006/math" xmlns:v="urn:schemas-microsoft-com:vml" xmlns:wp14="http://schemas.microsoft.com/office/word/2010/wordprocessingDrawing" xmlns:wp="http://schemas.openxmlformats.org/drawingml/2006/wordprocessingDrawing" xmlns:w10="urn:schemas-microsoft-com:office:word" xmlns:w="http://schemas.openxmlformats.org/wordprocessingml/2006/main" xmlns:w14="http://schemas.microsoft.com/office/word/2010/wordml" xmlns:w15="http://schemas.microsoft.com/office/word/2012/wordml" xmlns:w16cid="http://schemas.microsoft.com/office/word/2016/wordml/cid" xmlns:w16se="http://schemas.microsoft.com/office/word/2015/wordml/symex" xmlns:wpg="http://schemas.microsoft.com/office/word/2010/wordprocessingGroup" xmlns:wpi="http://schemas.microsoft.com/office/word/2010/wordprocessingInk" xmlns:wne="http://schemas.microsoft.com/office/word/2006/wordml" xmlns:wps="http://schemas.microsoft.com/office/word/2010/wordprocessingShape" mc:Ignorable="w14 w15 w16se w16cid wp14">
+<w:document xmlns:wpc="http://schemas.microsoft.com/office/word/2010/wordprocessingCanvas" xmlns:mc="http://schemas.openxmlformats.org/markup-compatibility/2006" xmlns:o="urn:schemas-microsoft-com:office:office" xmlns:r="http://schemas.openxmlformats.org/officeDocument/2006/relationships" xmlns:m="http://schemas.openxmlformats.org/officeDocument/2006/math" xmlns:v="urn:schemas-microsoft-com:vml" xmlns:wp14="http://schemas.microsoft.com/office/word/2010/wordprocessingDrawing" xmlns:wp="http://schemas.openxmlformats.org/drawingml/2006/wordprocessingDrawing" xmlns:w10="urn:schemas-microsoft-com:office:word" xmlns:w="http://schemas.openxmlformats.org/wordprocessingml/2006/main" xmlns:w14="http://schemas.microsoft.com/office/word/2010/wordml" xmlns:w15="http://schemas.microsoft.com/office/word/2012/wordml" xmlns:wpg="http://schemas.microsoft.com/office/word/2010/wordprocessingGroup" xmlns:wpi="http://schemas.microsoft.com/office/word/2010/wordprocessingInk" xmlns:wne="http://schemas.microsoft.com/office/word/2006/wordml" xmlns:wps="http://schemas.microsoft.com/office/word/2010/wordprocessingShape" mc:Ignorable="w14 w15 wp14">
   <w:body>
     <w:p>
       <w:pPr>
@@ -37,9 +37,9 @@
         <w:rPr>
           <w:noProof/>
         </w:rPr>
-        <w:pict w14:anchorId="5DCCD238">
-          <v:rect id="Rectangle 6" o:spid="_x0000_s1029" style="position:absolute;left:0;text-align:left;margin-left:-32.25pt;margin-top:15.05pt;width:536.1pt;height:125.85pt;z-index:251660288;visibility:visible;mso-wrap-style:square;mso-width-percent:0;mso-height-percent:0;mso-wrap-distance-left:9pt;mso-wrap-distance-top:0;mso-wrap-distance-right:9pt;mso-wrap-distance-bottom:0;mso-position-horizontal:absolute;mso-position-horizontal-relative:text;mso-position-vertical:absolute;mso-position-vertical-relative:text;mso-width-percent:0;mso-height-percent:0;mso-width-relative:margin;mso-height-relative:margin;v-text-anchor:middle" o:gfxdata="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" fillcolor="#4f81bd" stroked="f" strokeweight="2pt">
-            <v:textbox inset="1.90567mm,.95283mm,1.90567mm,.95283mm">
+        <w:pict w14:anchorId="10846156">
+          <v:rect id="Rectangle 6" o:spid="_x0000_s1031" style="position:absolute;left:0;text-align:left;margin-left:-32.25pt;margin-top:15.05pt;width:536.1pt;height:125.85pt;z-index:251658240;visibility:visible;mso-wrap-style:square;mso-width-percent:0;mso-height-percent:0;mso-wrap-distance-left:9pt;mso-wrap-distance-top:0;mso-wrap-distance-right:9pt;mso-wrap-distance-bottom:0;mso-position-horizontal:absolute;mso-position-horizontal-relative:text;mso-position-vertical:absolute;mso-position-vertical-relative:text;mso-width-percent:0;mso-height-percent:0;mso-width-relative:margin;mso-height-relative:margin;v-text-anchor:middle" o:gfxdata="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" fillcolor="#4f81bd" stroked="f" strokeweight="2pt">
+            <v:textbox style="mso-next-textbox:#Rectangle 6" inset="1.90567mm,.95283mm,1.90567mm,.95283mm">
               <w:txbxContent>
                 <w:p>
                   <w:pPr>
@@ -117,13 +117,13 @@
         <w:rPr>
           <w:noProof/>
         </w:rPr>
-        <w:pict w14:anchorId="15A9A5EF">
+        <w:pict w14:anchorId="4196E241">
           <v:shapetype id="_x0000_t202" coordsize="21600,21600" o:spt="202" path="m,l,21600r21600,l21600,xe">
             <v:stroke joinstyle="miter"/>
             <v:path gradientshapeok="t" o:connecttype="rect"/>
           </v:shapetype>
-          <v:shape id="Text Box 2" o:spid="_x0000_s1028" type="#_x0000_t202" style="position:absolute;left:0;text-align:left;margin-left:236.95pt;margin-top:7.25pt;width:260.85pt;height:110.55pt;z-index:251662336;visibility:visible;mso-wrap-style:square;mso-width-percent:0;mso-height-percent:200;mso-wrap-distance-left:9pt;mso-wrap-distance-top:0;mso-wrap-distance-right:9pt;mso-wrap-distance-bottom:0;mso-position-horizontal:absolute;mso-position-horizontal-relative:text;mso-position-vertical:absolute;mso-position-vertical-relative:text;mso-width-percent:0;mso-height-percent:200;mso-width-relative:margin;mso-height-relative:margin;v-text-anchor:top" stroked="f">
-            <v:textbox style="mso-fit-shape-to-text:t">
+          <v:shape id="Text Box 2" o:spid="_x0000_s1032" type="#_x0000_t202" style="position:absolute;left:0;text-align:left;margin-left:236.95pt;margin-top:7.25pt;width:260.85pt;height:110.55pt;z-index:251661312;visibility:visible;mso-wrap-style:square;mso-width-percent:0;mso-height-percent:200;mso-wrap-distance-left:9pt;mso-wrap-distance-top:0;mso-wrap-distance-right:9pt;mso-wrap-distance-bottom:0;mso-position-horizontal:absolute;mso-position-horizontal-relative:text;mso-position-vertical:absolute;mso-position-vertical-relative:text;mso-width-percent:0;mso-height-percent:200;mso-width-relative:margin;mso-height-relative:margin;v-text-anchor:top" stroked="f">
+            <v:textbox style="mso-next-textbox:#Text Box 2;mso-fit-shape-to-text:t">
               <w:txbxContent>
                 <w:p>
                   <w:pPr>
@@ -135,25 +135,7 @@
                     <w:rPr>
                       <w:rFonts w:cs="Segoe UI"/>
                     </w:rPr>
-                    <w:t>Y</w:t>
-                  </w:r>
-                  <w:r>
-                    <w:rPr>
-                      <w:rFonts w:cs="Segoe UI"/>
-                    </w:rPr>
-                    <w:t xml:space="preserve">êu cầu nhóm sinh viên hoàn thành tài liệu </w:t>
-                  </w:r>
-                  <w:r>
-                    <w:rPr>
-                      <w:rFonts w:cs="Segoe UI"/>
-                    </w:rPr>
-                    <w:t>Project Proposal</w:t>
-                  </w:r>
-                  <w:r>
-                    <w:rPr>
-                      <w:rFonts w:cs="Segoe UI"/>
-                    </w:rPr>
-                    <w:t xml:space="preserve"> cho đồ án đã được giao theo biểu mẫu đính kèm.</w:t>
+                    <w:t>Yêu cầu nhóm sinh viên hoàn thành tài liệu Project Proposal cho đồ án đã được giao theo biểu mẫu đính kèm.</w:t>
                   </w:r>
                 </w:p>
               </w:txbxContent>
@@ -263,9 +245,9 @@
         <w:rPr>
           <w:noProof/>
         </w:rPr>
-        <w:pict w14:anchorId="284F7168">
-          <v:shape id="_x0000_s1027" type="#_x0000_t202" style="position:absolute;left:0;text-align:left;margin-left:27pt;margin-top:59.2pt;width:227.8pt;height:82.8pt;z-index:251664384;visibility:visible;mso-wrap-style:square;mso-width-percent:0;mso-height-percent:0;mso-wrap-distance-left:9pt;mso-wrap-distance-top:0;mso-wrap-distance-right:9pt;mso-wrap-distance-bottom:0;mso-position-horizontal:absolute;mso-position-horizontal-relative:text;mso-position-vertical:absolute;mso-position-vertical-relative:text;mso-width-percent:0;mso-height-percent:0;mso-width-relative:margin;mso-height-relative:margin;v-text-anchor:top" stroked="f">
-            <v:textbox>
+        <w:pict w14:anchorId="5472B26D">
+          <v:shape id="_x0000_s1033" type="#_x0000_t202" style="position:absolute;left:0;text-align:left;margin-left:27pt;margin-top:59.2pt;width:227.8pt;height:82.8pt;z-index:251662336;visibility:visible;mso-wrap-style:square;mso-width-percent:0;mso-height-percent:0;mso-wrap-distance-left:9pt;mso-wrap-distance-top:0;mso-wrap-distance-right:9pt;mso-wrap-distance-bottom:0;mso-position-horizontal:absolute;mso-position-horizontal-relative:text;mso-position-vertical:absolute;mso-position-vertical-relative:text;mso-width-percent:0;mso-height-percent:0;mso-width-relative:margin;mso-height-relative:margin;v-text-anchor:top" stroked="f">
+            <v:textbox style="mso-next-textbox:#_x0000_s1033">
               <w:txbxContent>
                 <w:p>
                   <w:pPr>
@@ -326,7 +308,7 @@
           <w:noProof/>
         </w:rPr>
         <w:drawing>
-          <wp:anchor distT="0" distB="0" distL="114300" distR="114300" simplePos="0" relativeHeight="251658240" behindDoc="0" locked="0" layoutInCell="1" allowOverlap="1" wp14:anchorId="0ABE635F" wp14:editId="44F6FD04">
+          <wp:anchor distT="0" distB="0" distL="114300" distR="114300" simplePos="0" relativeHeight="251659264" behindDoc="0" locked="0" layoutInCell="1" allowOverlap="1" wp14:anchorId="507289C0" wp14:editId="551B70F4">
             <wp:simplePos x="0" y="0"/>
             <wp:positionH relativeFrom="column">
               <wp:posOffset>-303530</wp:posOffset>
@@ -424,8 +406,6 @@
         <w:pStyle w:val="TOC1"/>
         <w:rPr>
           <w:rFonts w:asciiTheme="minorHAnsi" w:eastAsiaTheme="minorEastAsia" w:hAnsiTheme="minorHAnsi"/>
-          <w:b w:val="0"/>
-          <w:noProof/>
           <w:sz w:val="22"/>
         </w:rPr>
       </w:pPr>
@@ -442,55 +422,46 @@
         <w:r>
           <w:rPr>
             <w:rStyle w:val="Hyperlink"/>
-            <w:rFonts w:cs="Segoe UI"/>
-            <w:noProof/>
           </w:rPr>
           <w:t>Các nội dung chính</w:t>
         </w:r>
         <w:r>
           <w:rPr>
-            <w:noProof/>
             <w:webHidden/>
           </w:rPr>
           <w:tab/>
         </w:r>
         <w:r>
           <w:rPr>
-            <w:noProof/>
             <w:webHidden/>
           </w:rPr>
           <w:fldChar w:fldCharType="begin"/>
         </w:r>
         <w:r>
           <w:rPr>
-            <w:noProof/>
             <w:webHidden/>
           </w:rPr>
           <w:instrText xml:space="preserve"> PAGEREF _Toc413938717 \h </w:instrText>
         </w:r>
         <w:r>
           <w:rPr>
-            <w:noProof/>
             <w:webHidden/>
           </w:rPr>
         </w:r>
         <w:r>
           <w:rPr>
-            <w:noProof/>
             <w:webHidden/>
           </w:rPr>
           <w:fldChar w:fldCharType="separate"/>
         </w:r>
         <w:r>
           <w:rPr>
-            <w:noProof/>
             <w:webHidden/>
           </w:rPr>
           <w:t>1</w:t>
         </w:r>
         <w:r>
           <w:rPr>
-            <w:noProof/>
             <w:webHidden/>
           </w:rPr>
           <w:fldChar w:fldCharType="end"/>
@@ -500,13 +471,8 @@
     <w:p>
       <w:pPr>
         <w:pStyle w:val="TOC1"/>
-        <w:tabs>
-          <w:tab w:val="left" w:pos="432"/>
-        </w:tabs>
         <w:rPr>
           <w:rFonts w:asciiTheme="minorHAnsi" w:eastAsiaTheme="minorEastAsia" w:hAnsiTheme="minorHAnsi"/>
-          <w:b w:val="0"/>
-          <w:noProof/>
           <w:sz w:val="22"/>
         </w:rPr>
       </w:pPr>
@@ -514,16 +480,12 @@
         <w:r>
           <w:rPr>
             <w:rStyle w:val="Hyperlink"/>
-            <w:rFonts w:cs="Segoe UI"/>
-            <w:noProof/>
           </w:rPr>
           <w:t>1</w:t>
         </w:r>
         <w:r>
           <w:rPr>
             <w:rFonts w:asciiTheme="minorHAnsi" w:eastAsiaTheme="minorEastAsia" w:hAnsiTheme="minorHAnsi"/>
-            <w:b w:val="0"/>
-            <w:noProof/>
             <w:sz w:val="22"/>
           </w:rPr>
           <w:tab/>
@@ -531,54 +493,46 @@
         <w:r>
           <w:rPr>
             <w:rStyle w:val="Hyperlink"/>
-            <w:noProof/>
           </w:rPr>
           <w:t>Thông tin nhóm</w:t>
         </w:r>
         <w:r>
           <w:rPr>
-            <w:noProof/>
             <w:webHidden/>
           </w:rPr>
           <w:tab/>
         </w:r>
         <w:r>
           <w:rPr>
-            <w:noProof/>
             <w:webHidden/>
           </w:rPr>
           <w:fldChar w:fldCharType="begin"/>
         </w:r>
         <w:r>
           <w:rPr>
-            <w:noProof/>
             <w:webHidden/>
           </w:rPr>
           <w:instrText xml:space="preserve"> PAGEREF _Toc413938718 \h </w:instrText>
         </w:r>
         <w:r>
           <w:rPr>
-            <w:noProof/>
             <w:webHidden/>
           </w:rPr>
         </w:r>
         <w:r>
           <w:rPr>
-            <w:noProof/>
             <w:webHidden/>
           </w:rPr>
           <w:fldChar w:fldCharType="separate"/>
         </w:r>
         <w:r>
           <w:rPr>
-            <w:noProof/>
             <w:webHidden/>
           </w:rPr>
           <w:t>2</w:t>
         </w:r>
         <w:r>
           <w:rPr>
-            <w:noProof/>
             <w:webHidden/>
           </w:rPr>
           <w:fldChar w:fldCharType="end"/>
@@ -588,13 +542,8 @@
     <w:p>
       <w:pPr>
         <w:pStyle w:val="TOC1"/>
-        <w:tabs>
-          <w:tab w:val="left" w:pos="432"/>
-        </w:tabs>
         <w:rPr>
           <w:rFonts w:asciiTheme="minorHAnsi" w:eastAsiaTheme="minorEastAsia" w:hAnsiTheme="minorHAnsi"/>
-          <w:b w:val="0"/>
-          <w:noProof/>
           <w:sz w:val="22"/>
         </w:rPr>
       </w:pPr>
@@ -602,16 +551,12 @@
         <w:r>
           <w:rPr>
             <w:rStyle w:val="Hyperlink"/>
-            <w:rFonts w:cs="Segoe UI"/>
-            <w:noProof/>
           </w:rPr>
           <w:t>2</w:t>
         </w:r>
         <w:r>
           <w:rPr>
             <w:rFonts w:asciiTheme="minorHAnsi" w:eastAsiaTheme="minorEastAsia" w:hAnsiTheme="minorHAnsi"/>
-            <w:b w:val="0"/>
-            <w:noProof/>
             <w:sz w:val="22"/>
           </w:rPr>
           <w:tab/>
@@ -619,55 +564,46 @@
         <w:r>
           <w:rPr>
             <w:rStyle w:val="Hyperlink"/>
-            <w:rFonts w:cs="Segoe UI"/>
-            <w:noProof/>
           </w:rPr>
           <w:t>Phát biểu bài toán sơ lược</w:t>
         </w:r>
         <w:r>
           <w:rPr>
-            <w:noProof/>
             <w:webHidden/>
           </w:rPr>
           <w:tab/>
         </w:r>
         <w:r>
           <w:rPr>
-            <w:noProof/>
             <w:webHidden/>
           </w:rPr>
           <w:fldChar w:fldCharType="begin"/>
         </w:r>
         <w:r>
           <w:rPr>
-            <w:noProof/>
             <w:webHidden/>
           </w:rPr>
           <w:instrText xml:space="preserve"> PAGEREF _Toc413938719 \h </w:instrText>
         </w:r>
         <w:r>
           <w:rPr>
-            <w:noProof/>
             <w:webHidden/>
           </w:rPr>
         </w:r>
         <w:r>
           <w:rPr>
-            <w:noProof/>
             <w:webHidden/>
           </w:rPr>
           <w:fldChar w:fldCharType="separate"/>
         </w:r>
         <w:r>
           <w:rPr>
-            <w:noProof/>
             <w:webHidden/>
           </w:rPr>
           <w:t>3</w:t>
         </w:r>
         <w:r>
           <w:rPr>
-            <w:noProof/>
             <w:webHidden/>
           </w:rPr>
           <w:fldChar w:fldCharType="end"/>
@@ -677,13 +613,8 @@
     <w:p>
       <w:pPr>
         <w:pStyle w:val="TOC1"/>
-        <w:tabs>
-          <w:tab w:val="left" w:pos="432"/>
-        </w:tabs>
         <w:rPr>
           <w:rFonts w:asciiTheme="minorHAnsi" w:eastAsiaTheme="minorEastAsia" w:hAnsiTheme="minorHAnsi"/>
-          <w:b w:val="0"/>
-          <w:noProof/>
           <w:sz w:val="22"/>
         </w:rPr>
       </w:pPr>
@@ -691,16 +622,12 @@
         <w:r>
           <w:rPr>
             <w:rStyle w:val="Hyperlink"/>
-            <w:rFonts w:cs="Segoe UI"/>
-            <w:noProof/>
           </w:rPr>
           <w:t>3</w:t>
         </w:r>
         <w:r>
           <w:rPr>
             <w:rFonts w:asciiTheme="minorHAnsi" w:eastAsiaTheme="minorEastAsia" w:hAnsiTheme="minorHAnsi"/>
-            <w:b w:val="0"/>
-            <w:noProof/>
             <w:sz w:val="22"/>
           </w:rPr>
           <w:tab/>
@@ -708,71 +635,23 @@
         <w:r>
           <w:rPr>
             <w:rStyle w:val="Hyperlink"/>
-            <w:rFonts w:cs="Segoe UI"/>
-            <w:noProof/>
           </w:rPr>
           <w:t>Giải pháp đề xuất</w:t>
         </w:r>
         <w:r>
           <w:rPr>
-            <w:noProof/>
             <w:webHidden/>
           </w:rPr>
           <w:tab/>
-        </w:r>
-        <w:r>
-          <w:rPr>
-            <w:noProof/>
-            <w:webHidden/>
-          </w:rPr>
-          <w:fldChar w:fldCharType="begin"/>
-        </w:r>
-        <w:r>
-          <w:rPr>
-            <w:noProof/>
-            <w:webHidden/>
-          </w:rPr>
-          <w:instrText xml:space="preserve"> PAGEREF _Toc413938720 \h </w:instrText>
-        </w:r>
-        <w:r>
-          <w:rPr>
-            <w:noProof/>
-            <w:webHidden/>
-          </w:rPr>
-        </w:r>
-        <w:r>
-          <w:rPr>
-            <w:noProof/>
-            <w:webHidden/>
-          </w:rPr>
-          <w:fldChar w:fldCharType="separate"/>
-        </w:r>
-        <w:r>
-          <w:rPr>
-            <w:noProof/>
-            <w:webHidden/>
-          </w:rPr>
-          <w:t>4</w:t>
-        </w:r>
-        <w:r>
-          <w:rPr>
-            <w:noProof/>
-            <w:webHidden/>
-          </w:rPr>
-          <w:fldChar w:fldCharType="end"/>
+          <w:t>5</w:t>
         </w:r>
       </w:hyperlink>
     </w:p>
     <w:p>
       <w:pPr>
         <w:pStyle w:val="TOC1"/>
-        <w:tabs>
-          <w:tab w:val="left" w:pos="432"/>
-        </w:tabs>
         <w:rPr>
           <w:rFonts w:asciiTheme="minorHAnsi" w:eastAsiaTheme="minorEastAsia" w:hAnsiTheme="minorHAnsi"/>
-          <w:b w:val="0"/>
-          <w:noProof/>
           <w:sz w:val="22"/>
         </w:rPr>
       </w:pPr>
@@ -780,16 +659,12 @@
         <w:r>
           <w:rPr>
             <w:rStyle w:val="Hyperlink"/>
-            <w:rFonts w:cs="Segoe UI"/>
-            <w:noProof/>
           </w:rPr>
           <w:t>4</w:t>
         </w:r>
         <w:r>
           <w:rPr>
             <w:rFonts w:asciiTheme="minorHAnsi" w:eastAsiaTheme="minorEastAsia" w:hAnsiTheme="minorHAnsi"/>
-            <w:b w:val="0"/>
-            <w:noProof/>
             <w:sz w:val="22"/>
           </w:rPr>
           <w:tab/>
@@ -797,71 +672,25 @@
         <w:r>
           <w:rPr>
             <w:rStyle w:val="Hyperlink"/>
-            <w:rFonts w:cs="Segoe UI"/>
-            <w:noProof/>
           </w:rPr>
           <w:t>Kế hoạch phát triển</w:t>
         </w:r>
         <w:r>
           <w:rPr>
-            <w:noProof/>
             <w:webHidden/>
           </w:rPr>
           <w:tab/>
         </w:r>
-        <w:r>
-          <w:rPr>
-            <w:noProof/>
-            <w:webHidden/>
-          </w:rPr>
-          <w:fldChar w:fldCharType="begin"/>
-        </w:r>
-        <w:r>
-          <w:rPr>
-            <w:noProof/>
-            <w:webHidden/>
-          </w:rPr>
-          <w:instrText xml:space="preserve"> PAGEREF _Toc413938721 \h </w:instrText>
-        </w:r>
-        <w:r>
-          <w:rPr>
-            <w:noProof/>
-            <w:webHidden/>
-          </w:rPr>
-        </w:r>
-        <w:r>
-          <w:rPr>
-            <w:noProof/>
-            <w:webHidden/>
-          </w:rPr>
-          <w:fldChar w:fldCharType="separate"/>
-        </w:r>
-        <w:r>
-          <w:rPr>
-            <w:noProof/>
-            <w:webHidden/>
-          </w:rPr>
-          <w:t>5</w:t>
-        </w:r>
-        <w:r>
-          <w:rPr>
-            <w:noProof/>
-            <w:webHidden/>
-          </w:rPr>
-          <w:fldChar w:fldCharType="end"/>
-        </w:r>
       </w:hyperlink>
+      <w:r>
+        <w:t>7</w:t>
+      </w:r>
     </w:p>
     <w:p>
       <w:pPr>
         <w:pStyle w:val="TOC1"/>
-        <w:tabs>
-          <w:tab w:val="left" w:pos="432"/>
-        </w:tabs>
         <w:rPr>
           <w:rFonts w:asciiTheme="minorHAnsi" w:eastAsiaTheme="minorEastAsia" w:hAnsiTheme="minorHAnsi"/>
-          <w:b w:val="0"/>
-          <w:noProof/>
           <w:sz w:val="22"/>
         </w:rPr>
       </w:pPr>
@@ -869,16 +698,12 @@
         <w:r>
           <w:rPr>
             <w:rStyle w:val="Hyperlink"/>
-            <w:rFonts w:cs="Segoe UI"/>
-            <w:noProof/>
           </w:rPr>
           <w:t>5</w:t>
         </w:r>
         <w:r>
           <w:rPr>
             <w:rFonts w:asciiTheme="minorHAnsi" w:eastAsiaTheme="minorEastAsia" w:hAnsiTheme="minorHAnsi"/>
-            <w:b w:val="0"/>
-            <w:noProof/>
             <w:sz w:val="22"/>
           </w:rPr>
           <w:tab/>
@@ -886,59 +711,19 @@
         <w:r>
           <w:rPr>
             <w:rStyle w:val="Hyperlink"/>
-            <w:noProof/>
           </w:rPr>
           <w:t>Kế hoạch nhân sự &amp; chi phí</w:t>
         </w:r>
         <w:r>
           <w:rPr>
-            <w:noProof/>
             <w:webHidden/>
           </w:rPr>
           <w:tab/>
         </w:r>
-        <w:r>
-          <w:rPr>
-            <w:noProof/>
-            <w:webHidden/>
-          </w:rPr>
-          <w:fldChar w:fldCharType="begin"/>
-        </w:r>
-        <w:r>
-          <w:rPr>
-            <w:noProof/>
-            <w:webHidden/>
-          </w:rPr>
-          <w:instrText xml:space="preserve"> PAGEREF _Toc413938722 \h </w:instrText>
-        </w:r>
-        <w:r>
-          <w:rPr>
-            <w:noProof/>
-            <w:webHidden/>
-          </w:rPr>
-        </w:r>
-        <w:r>
-          <w:rPr>
-            <w:noProof/>
-            <w:webHidden/>
-          </w:rPr>
-          <w:fldChar w:fldCharType="separate"/>
-        </w:r>
-        <w:r>
-          <w:rPr>
-            <w:noProof/>
-            <w:webHidden/>
-          </w:rPr>
-          <w:t>6</w:t>
-        </w:r>
-        <w:r>
-          <w:rPr>
-            <w:noProof/>
-            <w:webHidden/>
-          </w:rPr>
-          <w:fldChar w:fldCharType="end"/>
-        </w:r>
       </w:hyperlink>
+      <w:r>
+        <w:t>9</w:t>
+      </w:r>
     </w:p>
     <w:p>
       <w:pPr>
@@ -1042,19 +827,7 @@
         <w:rPr>
           <w:rFonts w:cs="Segoe UI"/>
         </w:rPr>
-        <w:t>Mục tiêu</w:t>
-      </w:r>
-      <w:r>
-        <w:rPr>
-          <w:rFonts w:cs="Segoe UI"/>
-        </w:rPr>
-        <w:t xml:space="preserve"> tài liệu tậ</w:t>
-      </w:r>
-      <w:r>
-        <w:rPr>
-          <w:rFonts w:cs="Segoe UI"/>
-        </w:rPr>
-        <w:t>p trung vào các chủ đề:</w:t>
+        <w:t>Mục tiêu tài liệu tập trung vào các chủ đề:</w:t>
       </w:r>
     </w:p>
     <w:p>
@@ -1098,9 +871,9 @@
         <w:rPr>
           <w:noProof/>
         </w:rPr>
-        <w:pict w14:anchorId="5255638F">
-          <v:shape id="_x0000_s1026" type="#_x0000_t202" style="position:absolute;left:0;text-align:left;margin-left:276.7pt;margin-top:126.35pt;width:211.15pt;height:101.75pt;z-index:251691008;visibility:visible;mso-wrap-style:square;mso-width-percent:0;mso-height-percent:0;mso-wrap-distance-left:9pt;mso-wrap-distance-top:3.6pt;mso-wrap-distance-right:9pt;mso-wrap-distance-bottom:3.6pt;mso-position-horizontal:absolute;mso-position-horizontal-relative:margin;mso-position-vertical:absolute;mso-position-vertical-relative:text;mso-width-percent:0;mso-height-percent:0;mso-width-relative:margin;mso-height-relative:margin;v-text-anchor:top" filled="f" stroked="f">
-            <v:textbox>
+        <w:pict w14:anchorId="4F33DF21">
+          <v:shape id="_x0000_s1034" type="#_x0000_t202" style="position:absolute;left:0;text-align:left;margin-left:276.7pt;margin-top:126.35pt;width:211.15pt;height:101.75pt;z-index:251663360;visibility:visible;mso-wrap-style:square;mso-width-percent:0;mso-height-percent:0;mso-wrap-distance-left:9pt;mso-wrap-distance-top:3.6pt;mso-wrap-distance-right:9pt;mso-wrap-distance-bottom:3.6pt;mso-position-horizontal:absolute;mso-position-horizontal-relative:margin;mso-position-vertical:absolute;mso-position-vertical-relative:text;mso-width-percent:0;mso-height-percent:0;mso-width-relative:margin;mso-height-relative:margin;v-text-anchor:top" filled="f" stroked="f">
+            <v:textbox style="mso-next-textbox:#_x0000_s1034">
               <w:txbxContent>
                 <w:p>
                   <w:pPr>
@@ -1134,14 +907,7 @@
                       <w:rFonts w:cs="Segoe UI"/>
                       <w:color w:val="FFFFFF" w:themeColor="background1"/>
                     </w:rPr>
-                    <w:t>DataGrid</w:t>
-                  </w:r>
-                  <w:r>
-                    <w:rPr>
-                      <w:rFonts w:cs="Segoe UI"/>
-                      <w:color w:val="FFFFFF" w:themeColor="background1"/>
-                    </w:rPr>
-                    <w:t>View</w:t>
+                    <w:t>DataGridView</w:t>
                   </w:r>
                 </w:p>
                 <w:p>
@@ -1161,13 +927,7 @@
         <w:rPr>
           <w:rFonts w:cs="Segoe UI"/>
         </w:rPr>
-        <w:t>Hoàn chỉnh tài liệ</w:t>
-      </w:r>
-      <w:r>
-        <w:rPr>
-          <w:rFonts w:cs="Segoe UI"/>
-        </w:rPr>
-        <w:t xml:space="preserve">u </w:t>
+        <w:t xml:space="preserve">Hoàn chỉnh tài liệu </w:t>
       </w:r>
       <w:r>
         <w:rPr>
@@ -1200,6 +960,12 @@
         </w:rPr>
         <w:t>Phát biểu bài toán sơ lược</w:t>
       </w:r>
+      <w:r>
+        <w:rPr>
+          <w:rFonts w:cs="Segoe UI"/>
+        </w:rPr>
+        <w:t>.</w:t>
+      </w:r>
     </w:p>
     <w:p>
       <w:pPr>
@@ -1218,6 +984,12 @@
         </w:rPr>
         <w:t>Giải pháp đề xuất</w:t>
       </w:r>
+      <w:r>
+        <w:rPr>
+          <w:rFonts w:cs="Segoe UI"/>
+        </w:rPr>
+        <w:t>.</w:t>
+      </w:r>
     </w:p>
     <w:p>
       <w:pPr>
@@ -1236,6 +1008,12 @@
         </w:rPr>
         <w:t>Kế hoạch phát triển</w:t>
       </w:r>
+      <w:r>
+        <w:rPr>
+          <w:rFonts w:cs="Segoe UI"/>
+        </w:rPr>
+        <w:t>.</w:t>
+      </w:r>
     </w:p>
     <w:p>
       <w:pPr>
@@ -1250,6 +1028,9 @@
       </w:pPr>
       <w:r>
         <w:t>Kế hoạch nhân sự &amp; chi phí</w:t>
+      </w:r>
+      <w:r>
+        <w:t>.</w:t>
       </w:r>
     </w:p>
     <w:p>
@@ -1849,15 +1630,7 @@
           <w:i/>
           <w:color w:val="7030A0"/>
         </w:rPr>
-        <w:t>Nhóm sinh viên phát biểu bài toán tại đây, mô tả khoảng 1 - 2 trang nghiệp vụ bài toán của phần mề</w:t>
-      </w:r>
-      <w:r>
-        <w:rPr>
-          <w:rFonts w:cs="Segoe UI"/>
-          <w:i/>
-          <w:color w:val="7030A0"/>
-        </w:rPr>
-        <w:t>m, bao gồm cả môi trường hoạt động (Ví dụ: Web browser hỗ trợ HTML5, server: Apache…) và các ràng buộc về thiết kế &amp; triển khai (Ví dụ: ngôn ngữ lập trình Java, cơ sở dữ liệu Oracle, chuẩn tài liệu…)</w:t>
+        <w:t>Nhóm sinh viên phát biểu bài toán tại đây, mô tả khoảng 1 - 2 trang nghiệp vụ bài toán của phần mềm, bao gồm cả môi trường hoạt động (Ví dụ: Web browser hỗ trợ HTML5, server: Apache…) và các ràng buộc về thiết kế &amp; triển khai (Ví dụ: ngôn ngữ lập trình Java, cơ sở dữ liệu Oracle, chuẩn tài liệu…)</w:t>
       </w:r>
     </w:p>
     <w:p>
@@ -1888,39 +1661,7 @@
           <w:i/>
           <w:color w:val="7030A0"/>
         </w:rPr>
-        <w:t xml:space="preserve">: phần này sinh viên chỉ phát biểu bài toán ở mức độ sơ lược. </w:t>
-      </w:r>
-      <w:r>
-        <w:rPr>
-          <w:rFonts w:cs="Segoe UI"/>
-          <w:i/>
-          <w:color w:val="7030A0"/>
-        </w:rPr>
-        <w:t>Phát biểu bài toán c</w:t>
-      </w:r>
-      <w:r>
-        <w:rPr>
-          <w:rFonts w:cs="Segoe UI"/>
-          <w:i/>
-          <w:color w:val="7030A0"/>
-        </w:rPr>
-        <w:t xml:space="preserve">hi tiết sẽ </w:t>
-      </w:r>
-      <w:r>
-        <w:rPr>
-          <w:rFonts w:cs="Segoe UI"/>
-          <w:i/>
-          <w:color w:val="7030A0"/>
-        </w:rPr>
-        <w:t xml:space="preserve">được </w:t>
-      </w:r>
-      <w:r>
-        <w:rPr>
-          <w:rFonts w:cs="Segoe UI"/>
-          <w:i/>
-          <w:color w:val="7030A0"/>
-        </w:rPr>
-        <w:t>trình bày trong tài liệu phân tích.</w:t>
+        <w:t>: phần này sinh viên chỉ phát biểu bài toán ở mức độ sơ lược. Phát biểu bài toán chi tiết sẽ được trình bày trong tài liệu phân tích.</w:t>
       </w:r>
     </w:p>
     <w:p>
@@ -1935,11 +1676,15 @@
       <w:pPr>
         <w:rPr>
           <w:color w:val="000000" w:themeColor="text1"/>
+          <w:sz w:val="26"/>
+          <w:szCs w:val="26"/>
         </w:rPr>
       </w:pPr>
       <w:r>
         <w:rPr>
           <w:color w:val="000000" w:themeColor="text1"/>
+          <w:sz w:val="26"/>
+          <w:szCs w:val="26"/>
         </w:rPr>
         <w:t xml:space="preserve">Là trưởng nhóm phát triển của một công ty phần mềm, bạn được yêu cầu phát triển một </w:t>
       </w:r>
@@ -1947,12 +1692,16 @@
         <w:rPr>
           <w:b/>
           <w:color w:val="000000" w:themeColor="text1"/>
+          <w:sz w:val="26"/>
+          <w:szCs w:val="26"/>
         </w:rPr>
         <w:t xml:space="preserve">hệ thống mua bán xe cũ </w:t>
       </w:r>
       <w:r>
         <w:rPr>
           <w:color w:val="000000" w:themeColor="text1"/>
+          <w:sz w:val="26"/>
+          <w:szCs w:val="26"/>
         </w:rPr>
         <w:t xml:space="preserve">với </w:t>
       </w:r>
@@ -1960,12 +1709,16 @@
         <w:rPr>
           <w:b/>
           <w:color w:val="000000" w:themeColor="text1"/>
+          <w:sz w:val="26"/>
+          <w:szCs w:val="26"/>
         </w:rPr>
         <w:t>các loại xe</w:t>
       </w:r>
       <w:r>
         <w:rPr>
           <w:color w:val="000000" w:themeColor="text1"/>
+          <w:sz w:val="26"/>
+          <w:szCs w:val="26"/>
         </w:rPr>
         <w:t xml:space="preserve"> như: xe hơi, xe máy, xe đạp…. Hệ thống giúp </w:t>
       </w:r>
@@ -1973,12 +1726,16 @@
         <w:rPr>
           <w:b/>
           <w:color w:val="000000" w:themeColor="text1"/>
+          <w:sz w:val="26"/>
+          <w:szCs w:val="26"/>
         </w:rPr>
         <w:t>người mua</w:t>
       </w:r>
       <w:r>
         <w:rPr>
           <w:color w:val="000000" w:themeColor="text1"/>
+          <w:sz w:val="26"/>
+          <w:szCs w:val="26"/>
         </w:rPr>
         <w:t> và </w:t>
       </w:r>
@@ -1986,12 +1743,16 @@
         <w:rPr>
           <w:b/>
           <w:color w:val="000000" w:themeColor="text1"/>
+          <w:sz w:val="26"/>
+          <w:szCs w:val="26"/>
         </w:rPr>
         <w:t>người bán</w:t>
       </w:r>
       <w:r>
         <w:rPr>
           <w:color w:val="000000" w:themeColor="text1"/>
+          <w:sz w:val="26"/>
+          <w:szCs w:val="26"/>
         </w:rPr>
         <w:t> kết nối lại với nhau theo nhu cầu của từng đối tượng. Hệ thống hỗ trợ người bán </w:t>
       </w:r>
@@ -1999,457 +1760,178 @@
         <w:rPr>
           <w:b/>
           <w:color w:val="000000" w:themeColor="text1"/>
-        </w:rPr>
-        <w:t>đăng</w:t>
+          <w:sz w:val="26"/>
+          <w:szCs w:val="26"/>
+        </w:rPr>
+        <w:t>đăng xe cũ mà họ muốn bán</w:t>
+      </w:r>
+      <w:r>
+        <w:rPr>
+          <w:color w:val="000000" w:themeColor="text1"/>
+          <w:sz w:val="26"/>
+          <w:szCs w:val="26"/>
+        </w:rPr>
+        <w:t xml:space="preserve"> lên hệ thống cùng với đó là cung cấp những thông tin cần thiết về sản phẩm nhằm giúp những người có nhu cầu mua xe tìm kiếm đúng với yêu cầu của họ. Từ đó, người mua có thể tìm kiếm những sản phẩm mà họ quan tâm, kiểm tra </w:t>
       </w:r>
       <w:r>
         <w:rPr>
           <w:b/>
           <w:color w:val="000000" w:themeColor="text1"/>
-        </w:rPr>
-        <w:t xml:space="preserve"> chiếc</w:t>
+          <w:sz w:val="26"/>
+          <w:szCs w:val="26"/>
+        </w:rPr>
+        <w:t>chi tiết thông tin</w:t>
+      </w:r>
+      <w:r>
+        <w:rPr>
+          <w:color w:val="000000" w:themeColor="text1"/>
+          <w:sz w:val="26"/>
+          <w:szCs w:val="26"/>
+        </w:rPr>
+        <w:t xml:space="preserve"> của chiếc xe mà người mua muốn sở hữu và thực hiện việc mua bán một cách nhanh chóng và dễ dàng. Khi hoàn tất thủ tục thanh toán thì người mua sẽ sở hữu chiếc xe mà họ muốn. Những chi phí phát sinh như thủ tục sang tên, giao nhận sẽ được hai bên thỏa thuận trong lúc thanh toán.</w:t>
+      </w:r>
+    </w:p>
+    <w:p>
+      <w:pPr>
+        <w:rPr>
+          <w:color w:val="000000" w:themeColor="text1"/>
+          <w:sz w:val="26"/>
+          <w:szCs w:val="26"/>
+        </w:rPr>
+      </w:pPr>
+      <w:r>
+        <w:rPr>
+          <w:color w:val="000000" w:themeColor="text1"/>
+          <w:sz w:val="26"/>
+          <w:szCs w:val="26"/>
+        </w:rPr>
+        <w:t>Khi cần đăng sản phẩm lên hệ thống, đầu tiên người bán cần cung cấp</w:t>
       </w:r>
       <w:r>
         <w:rPr>
           <w:b/>
           <w:color w:val="000000" w:themeColor="text1"/>
-        </w:rPr>
-        <w:t xml:space="preserve"> xe cũ</w:t>
+          <w:sz w:val="26"/>
+          <w:szCs w:val="26"/>
+        </w:rPr>
+        <w:t xml:space="preserve"> thông tin mô tả sản phẩm</w:t>
+      </w:r>
+      <w:r>
+        <w:rPr>
+          <w:color w:val="000000" w:themeColor="text1"/>
+          <w:sz w:val="26"/>
+          <w:szCs w:val="26"/>
+        </w:rPr>
+        <w:t xml:space="preserve">: tên xe, hãng xe, màu sắc, phân khối, giá xe, khu vực, tình trạng…. Thông tin này cần trung thực và rõ ràng để người mua có thể tham khảo xem có phù hợp với yêu cầu của họ không. Chi phí để đăng một sản phẩm cho lần đầu </w:t>
+      </w:r>
+      <w:r>
+        <w:rPr>
+          <w:color w:val="000000" w:themeColor="text1"/>
+          <w:sz w:val="26"/>
+          <w:szCs w:val="26"/>
+        </w:rPr>
+        <w:t xml:space="preserve">tiên </w:t>
+      </w:r>
+      <w:r>
+        <w:rPr>
+          <w:color w:val="000000" w:themeColor="text1"/>
+          <w:sz w:val="26"/>
+          <w:szCs w:val="26"/>
+        </w:rPr>
+        <w:t>lên hệ thống mua bán xe là 50.000 VNĐ. Kế tiếp, người bán cần phải </w:t>
       </w:r>
       <w:r>
         <w:rPr>
           <w:b/>
           <w:color w:val="000000" w:themeColor="text1"/>
-        </w:rPr>
-        <w:t xml:space="preserve"> mà họ</w:t>
+          <w:sz w:val="26"/>
+          <w:szCs w:val="26"/>
+        </w:rPr>
+        <w:t>thiết lập giá muốn bán </w:t>
+      </w:r>
+      <w:r>
+        <w:rPr>
+          <w:color w:val="000000" w:themeColor="text1"/>
+          <w:sz w:val="26"/>
+          <w:szCs w:val="26"/>
+        </w:rPr>
+        <w:t>cho sản phẩm. Mỗi sản phẩm đăng trên hệ thống có thời hạn rao bán được tính từ lúc bắt đầu đăng và mặc định kéo dài trong vòng 7 ngày. Nếu muốn </w:t>
       </w:r>
       <w:r>
         <w:rPr>
           <w:b/>
           <w:color w:val="000000" w:themeColor="text1"/>
-        </w:rPr>
-        <w:t xml:space="preserve"> muốn bán</w:t>
+          <w:sz w:val="26"/>
+          <w:szCs w:val="26"/>
+        </w:rPr>
+        <w:t xml:space="preserve"> gia hạn thời hạn tồn tại của bảng tin rao bán</w:t>
       </w:r>
       <w:r>
         <w:rPr>
           <w:color w:val="000000" w:themeColor="text1"/>
-        </w:rPr>
-        <w:t xml:space="preserve"> lên </w:t>
+          <w:sz w:val="26"/>
+          <w:szCs w:val="26"/>
+        </w:rPr>
+        <w:t xml:space="preserve">, người bán phải trả thêm phí gia hạn là 10.000 đồng/ngày. Về phương thức giao nhận sản phẩm, người bán có thể lựa chọn các phương thức: Người </w:t>
       </w:r>
       <w:r>
         <w:rPr>
           <w:color w:val="000000" w:themeColor="text1"/>
-        </w:rPr>
-        <w:t>hệ thống</w:t>
-      </w:r>
-      <w:r>
+          <w:sz w:val="26"/>
+          <w:szCs w:val="26"/>
+        </w:rPr>
+        <w:lastRenderedPageBreak/>
+        <w:t>bán giao xe tận nơi, Người mua đến chỗ người bán để nhận xe. Sau khi xem xét và xác nhận mua, Người mua và người bán sẽ tự thỏa thuận thanh toán theo hình thức nào. Sau khi hoàn tất người bán sẽ xác nhận xe đã được bán và bài đăng sẽ không còn hiện trên hệ thống.</w:t>
+      </w:r>
+    </w:p>
+    <w:p>
+      <w:pPr>
         <w:rPr>
           <w:color w:val="000000" w:themeColor="text1"/>
-        </w:rPr>
-        <w:t xml:space="preserve"> </w:t>
-      </w:r>
+          <w:sz w:val="26"/>
+          <w:szCs w:val="26"/>
+        </w:rPr>
+      </w:pPr>
       <w:r>
         <w:rPr>
           <w:color w:val="000000" w:themeColor="text1"/>
-        </w:rPr>
-        <w:t>cùng với đó là</w:t>
-      </w:r>
-      <w:r>
-        <w:rPr>
-          <w:color w:val="000000" w:themeColor="text1"/>
-        </w:rPr>
-        <w:t xml:space="preserve"> cung cấp những thông tin cần thiết về sản phẩm nhằm giúp</w:t>
-      </w:r>
-      <w:r>
-        <w:rPr>
-          <w:color w:val="000000" w:themeColor="text1"/>
-        </w:rPr>
-        <w:t xml:space="preserve"> cho</w:t>
-      </w:r>
-      <w:r>
-        <w:rPr>
-          <w:color w:val="000000" w:themeColor="text1"/>
-        </w:rPr>
-        <w:t xml:space="preserve"> những người có nhu cầu mua xe tìm kiếm đúng với yêu cầu của họ. Từ đó, người mua có thể </w:t>
+          <w:sz w:val="26"/>
+          <w:szCs w:val="26"/>
+        </w:rPr>
+        <w:t>Hệ thống hỗ trợ người mua </w:t>
       </w:r>
       <w:r>
         <w:rPr>
           <w:b/>
           <w:color w:val="000000" w:themeColor="text1"/>
+          <w:sz w:val="26"/>
+          <w:szCs w:val="26"/>
         </w:rPr>
         <w:t>tìm kiếm</w:t>
       </w:r>
       <w:r>
         <w:rPr>
           <w:color w:val="000000" w:themeColor="text1"/>
-        </w:rPr>
-        <w:t xml:space="preserve"> những sản phẩm mà họ quan tâm, kiểm tra </w:t>
-      </w:r>
-      <w:r>
-        <w:rPr>
-          <w:b/>
+          <w:sz w:val="26"/>
+          <w:szCs w:val="26"/>
+        </w:rPr>
+        <w:t xml:space="preserve"> các sản phẩm đang được rao bán theo nhiều tiêu chí khác nhau như: </w:t>
+      </w:r>
+      <w:r>
+        <w:rPr>
           <w:color w:val="000000" w:themeColor="text1"/>
-        </w:rPr>
-        <w:t>chi tiết thông tin</w:t>
+          <w:sz w:val="26"/>
+          <w:szCs w:val="26"/>
+        </w:rPr>
+        <w:t xml:space="preserve">tên xe, </w:t>
       </w:r>
       <w:r>
         <w:rPr>
           <w:color w:val="000000" w:themeColor="text1"/>
-        </w:rPr>
-        <w:t xml:space="preserve"> của chiếc xe mà người mua muốn sở hữu và thực hiện việc mua bán</w:t>
-      </w:r>
-      <w:r>
-        <w:rPr>
-          <w:color w:val="000000" w:themeColor="text1"/>
-        </w:rPr>
-        <w:t xml:space="preserve"> một cách nhanh chóng và dễ dàng</w:t>
-      </w:r>
-      <w:r>
-        <w:rPr>
-          <w:color w:val="000000" w:themeColor="text1"/>
-        </w:rPr>
-        <w:t xml:space="preserve">. </w:t>
-      </w:r>
-      <w:r>
-        <w:rPr>
-          <w:color w:val="000000" w:themeColor="text1"/>
-        </w:rPr>
-        <w:t>Khi hoàn tất thủ tục thanh toán thì người mua sẽ sở hữu chiếc xe mà họ muốn. Nhưng chi phí phát sinh như thủ tục sang tên, cho nhận sẽ được hai bên thỏa thuận trong lúc thanh toán</w:t>
-      </w:r>
-      <w:r>
-        <w:rPr>
-          <w:color w:val="000000" w:themeColor="text1"/>
-        </w:rPr>
-        <w:t>.</w:t>
-      </w:r>
-    </w:p>
-    <w:p>
-      <w:pPr>
-        <w:rPr>
-          <w:color w:val="000000" w:themeColor="text1"/>
-        </w:rPr>
-      </w:pPr>
-      <w:r>
-        <w:rPr>
-          <w:color w:val="000000" w:themeColor="text1"/>
-        </w:rPr>
-        <w:t xml:space="preserve">Khi cần đăng sản phẩm lên </w:t>
-      </w:r>
-      <w:r>
-        <w:rPr>
-          <w:color w:val="000000" w:themeColor="text1"/>
-        </w:rPr>
-        <w:t>hệ thống</w:t>
-      </w:r>
-      <w:r>
-        <w:rPr>
-          <w:color w:val="000000" w:themeColor="text1"/>
-        </w:rPr>
-        <w:t>, đầu tiên người bán</w:t>
-      </w:r>
-      <w:r>
-        <w:rPr>
-          <w:color w:val="000000" w:themeColor="text1"/>
-        </w:rPr>
-        <w:t xml:space="preserve"> cần</w:t>
-      </w:r>
-      <w:r>
-        <w:rPr>
-          <w:color w:val="000000" w:themeColor="text1"/>
-        </w:rPr>
-        <w:t> cung cấp</w:t>
-      </w:r>
-      <w:r>
-        <w:rPr>
-          <w:b/>
-          <w:color w:val="000000" w:themeColor="text1"/>
-        </w:rPr>
-        <w:t xml:space="preserve"> thông tin mô tả sản phẩm</w:t>
-      </w:r>
-      <w:r>
-        <w:rPr>
-          <w:color w:val="000000" w:themeColor="text1"/>
-        </w:rPr>
-        <w:t>: tên xe, hãng xe, màu sắc, phân khối, giá xe, khu vực, tình trạng</w:t>
-      </w:r>
-      <w:r>
-        <w:rPr>
-          <w:color w:val="000000" w:themeColor="text1"/>
-        </w:rPr>
-        <w:t>…</w:t>
-      </w:r>
-      <w:r>
-        <w:rPr>
-          <w:color w:val="000000" w:themeColor="text1"/>
-        </w:rPr>
-        <w:t>. Thông tin này cần trung thực và rõ ràng để người mua có thể tham khảo</w:t>
-      </w:r>
-      <w:r>
-        <w:rPr>
-          <w:color w:val="000000" w:themeColor="text1"/>
-        </w:rPr>
-        <w:t xml:space="preserve"> xem có phù hợp với yêu cầu của họ không</w:t>
-      </w:r>
-      <w:r>
-        <w:rPr>
-          <w:color w:val="000000" w:themeColor="text1"/>
-        </w:rPr>
-        <w:t>. Chi phí để đăng một sản phẩm</w:t>
-      </w:r>
-      <w:r>
-        <w:rPr>
-          <w:color w:val="000000" w:themeColor="text1"/>
-        </w:rPr>
-        <w:t xml:space="preserve"> và duy trì thời gian đầu tiên</w:t>
-      </w:r>
-      <w:r>
-        <w:rPr>
-          <w:color w:val="000000" w:themeColor="text1"/>
-        </w:rPr>
-        <w:t xml:space="preserve"> lên </w:t>
-      </w:r>
-      <w:r>
-        <w:rPr>
-          <w:color w:val="000000" w:themeColor="text1"/>
-        </w:rPr>
-        <w:t>hệ thống mua bán xe</w:t>
-      </w:r>
-      <w:r>
-        <w:rPr>
-          <w:color w:val="000000" w:themeColor="text1"/>
-        </w:rPr>
-        <w:t xml:space="preserve"> là </w:t>
-      </w:r>
-      <w:r>
-        <w:rPr>
-          <w:color w:val="000000" w:themeColor="text1"/>
-        </w:rPr>
-        <w:t>50</w:t>
-      </w:r>
-      <w:r>
-        <w:rPr>
-          <w:color w:val="000000" w:themeColor="text1"/>
-        </w:rPr>
-        <w:t>.000</w:t>
-      </w:r>
-      <w:r>
-        <w:rPr>
-          <w:color w:val="000000" w:themeColor="text1"/>
-        </w:rPr>
-        <w:t xml:space="preserve"> VNĐ</w:t>
-      </w:r>
-      <w:r>
-        <w:rPr>
-          <w:color w:val="000000" w:themeColor="text1"/>
-        </w:rPr>
-        <w:t>. Kế tiếp, người bán cần phải </w:t>
-      </w:r>
-      <w:r>
-        <w:rPr>
-          <w:b/>
-          <w:color w:val="000000" w:themeColor="text1"/>
-        </w:rPr>
-        <w:t>thiết lập giá muốn bán </w:t>
-      </w:r>
-      <w:r>
-        <w:rPr>
-          <w:color w:val="000000" w:themeColor="text1"/>
-        </w:rPr>
-        <w:t xml:space="preserve">cho sản phẩm. Mỗi sản phẩm đăng </w:t>
-      </w:r>
-      <w:r>
-        <w:rPr>
-          <w:color w:val="000000" w:themeColor="text1"/>
-        </w:rPr>
-        <w:t xml:space="preserve">trên hệ thống </w:t>
-      </w:r>
-      <w:r>
-        <w:rPr>
-          <w:color w:val="000000" w:themeColor="text1"/>
-        </w:rPr>
-        <w:t>có thời hạn rao bán được tính từ lúc bắt đầu đăng và mặc định kéo dài trong vòng 7 ngày. Nếu muốn </w:t>
-      </w:r>
-      <w:r>
-        <w:rPr>
-          <w:b/>
-          <w:color w:val="000000" w:themeColor="text1"/>
-        </w:rPr>
-        <w:t xml:space="preserve"> </w:t>
-      </w:r>
-      <w:r>
-        <w:rPr>
-          <w:b/>
-          <w:color w:val="000000" w:themeColor="text1"/>
-        </w:rPr>
-        <w:t>gia hạn</w:t>
-      </w:r>
-      <w:r>
-        <w:rPr>
-          <w:b/>
-          <w:color w:val="000000" w:themeColor="text1"/>
-        </w:rPr>
-        <w:t xml:space="preserve"> thời hạn</w:t>
-      </w:r>
-      <w:r>
-        <w:rPr>
-          <w:b/>
-          <w:color w:val="000000" w:themeColor="text1"/>
-        </w:rPr>
-        <w:t xml:space="preserve"> tồn tại của bảng tin</w:t>
-      </w:r>
-      <w:r>
-        <w:rPr>
-          <w:b/>
-          <w:color w:val="000000" w:themeColor="text1"/>
-        </w:rPr>
-        <w:t xml:space="preserve"> rao bán</w:t>
-      </w:r>
-      <w:r>
-        <w:rPr>
-          <w:color w:val="000000" w:themeColor="text1"/>
-        </w:rPr>
-        <w:t xml:space="preserve">, người bán phải trả </w:t>
-      </w:r>
-      <w:r>
-        <w:rPr>
-          <w:color w:val="000000" w:themeColor="text1"/>
-        </w:rPr>
-        <w:t>thêm</w:t>
-      </w:r>
-      <w:r>
-        <w:rPr>
-          <w:color w:val="000000" w:themeColor="text1"/>
-        </w:rPr>
-        <w:t xml:space="preserve"> phí gia hạn là </w:t>
-      </w:r>
-      <w:r>
-        <w:rPr>
-          <w:color w:val="000000" w:themeColor="text1"/>
-        </w:rPr>
-        <w:t>10</w:t>
-      </w:r>
-      <w:r>
-        <w:rPr>
-          <w:color w:val="000000" w:themeColor="text1"/>
-        </w:rPr>
-        <w:t>.000 đồng/</w:t>
-      </w:r>
-      <w:r>
-        <w:rPr>
-          <w:color w:val="000000" w:themeColor="text1"/>
-        </w:rPr>
-        <w:t>ngày</w:t>
-      </w:r>
-      <w:r>
-        <w:rPr>
-          <w:color w:val="000000" w:themeColor="text1"/>
-        </w:rPr>
-        <w:t>. Về phương thức giao nhận sản phẩm, người bán có thể lựa chọn các phương thức:</w:t>
-      </w:r>
-      <w:r>
-        <w:rPr>
-          <w:color w:val="000000" w:themeColor="text1"/>
-        </w:rPr>
-        <w:t xml:space="preserve"> Người bán</w:t>
-      </w:r>
-      <w:r>
-        <w:rPr>
-          <w:color w:val="000000" w:themeColor="text1"/>
-        </w:rPr>
-        <w:t xml:space="preserve"> </w:t>
-      </w:r>
-      <w:r>
-        <w:rPr>
-          <w:color w:val="000000" w:themeColor="text1"/>
-        </w:rPr>
-        <w:t>giao xe tận nơi người mua, Người mua đến nơi</w:t>
-      </w:r>
-      <w:r>
-        <w:rPr>
-          <w:color w:val="000000" w:themeColor="text1"/>
-        </w:rPr>
-        <w:t xml:space="preserve"> lưu trữ</w:t>
-      </w:r>
-      <w:r>
-        <w:rPr>
-          <w:color w:val="000000" w:themeColor="text1"/>
-        </w:rPr>
-        <w:t xml:space="preserve"> xe của người bán</w:t>
-      </w:r>
-      <w:r>
-        <w:rPr>
-          <w:color w:val="000000" w:themeColor="text1"/>
-        </w:rPr>
-        <w:t>.</w:t>
-      </w:r>
-      <w:r>
-        <w:rPr>
-          <w:color w:val="000000" w:themeColor="text1"/>
-        </w:rPr>
-        <w:t xml:space="preserve"> Sau khi xem xét và xác nhận mua,</w:t>
-      </w:r>
-      <w:r>
-        <w:rPr>
-          <w:color w:val="000000" w:themeColor="text1"/>
-        </w:rPr>
-        <w:t xml:space="preserve"> Người mua và người bán sẽ tự </w:t>
-      </w:r>
-      <w:r>
-        <w:rPr>
-          <w:color w:val="000000" w:themeColor="text1"/>
-        </w:rPr>
-        <w:lastRenderedPageBreak/>
-        <w:t>thỏa thuận thanh toán theo hình thức nào. Sau khi hoàn tất người bán sẽ xác nhận xe đã được bán và bài đăng sẽ không</w:t>
-      </w:r>
-      <w:r>
-        <w:rPr>
-          <w:color w:val="000000" w:themeColor="text1"/>
-        </w:rPr>
-        <w:t xml:space="preserve"> còn</w:t>
-      </w:r>
-      <w:r>
-        <w:rPr>
-          <w:color w:val="000000" w:themeColor="text1"/>
-        </w:rPr>
-        <w:t xml:space="preserve"> hiện trên hệ th</w:t>
-      </w:r>
-      <w:r>
-        <w:rPr>
-          <w:color w:val="000000" w:themeColor="text1"/>
-        </w:rPr>
-        <w:t>ống.</w:t>
-      </w:r>
-    </w:p>
-    <w:p>
-      <w:pPr>
-        <w:rPr>
-          <w:color w:val="000000" w:themeColor="text1"/>
-        </w:rPr>
-      </w:pPr>
-      <w:r>
-        <w:rPr>
-          <w:color w:val="000000" w:themeColor="text1"/>
-        </w:rPr>
-        <w:t>Hệ thống</w:t>
-      </w:r>
-      <w:r>
-        <w:rPr>
-          <w:color w:val="000000" w:themeColor="text1"/>
-        </w:rPr>
-        <w:t xml:space="preserve"> hỗ trợ người mua </w:t>
-      </w:r>
-      <w:r>
-        <w:rPr>
-          <w:b/>
-          <w:color w:val="000000" w:themeColor="text1"/>
-        </w:rPr>
-        <w:t>tìm kiếm</w:t>
-      </w:r>
-      <w:r>
-        <w:rPr>
-          <w:color w:val="000000" w:themeColor="text1"/>
-        </w:rPr>
-        <w:t> các sản phẩm đang được rao bán theo nhiều tiêu chí khác nhau như: loại xe, khu vực, giá xe. Khi tìm được sản phẩm ưng ý, giao dịch sẽ được thực hiện, lúc này người bán sẽ bị tính chi phí đăng sản phẩm và người mua sẽ nhận được một hóa đơn để trả tiền mua sản phẩm.</w:t>
+          <w:sz w:val="26"/>
+          <w:szCs w:val="26"/>
+        </w:rPr>
+        <w:t>loại xe, khu vực, giá xe. Khi tìm được sản phẩm ưng ý, giao dịch sẽ được thực hiện, lúc này người bán sẽ bị tính chi phí đăng sản phẩm và người mua sẽ nhận được một thông báo chi tiết về thông tin giao dịch cho khách hàng mua xe.</w:t>
       </w:r>
     </w:p>
     <w:p>
@@ -2460,25 +1942,17 @@
         </w:numPr>
         <w:rPr>
           <w:color w:val="000000" w:themeColor="text1"/>
+          <w:sz w:val="26"/>
+          <w:szCs w:val="26"/>
         </w:rPr>
       </w:pPr>
       <w:r>
         <w:rPr>
           <w:color w:val="000000" w:themeColor="text1"/>
-        </w:rPr>
-        <w:t xml:space="preserve">Chi phí đăng </w:t>
-      </w:r>
-      <w:r>
-        <w:rPr>
-          <w:color w:val="000000" w:themeColor="text1"/>
-        </w:rPr>
-        <w:t>bán xe</w:t>
-      </w:r>
-      <w:r>
-        <w:rPr>
-          <w:color w:val="000000" w:themeColor="text1"/>
-        </w:rPr>
-        <w:t>= Chi phí gốc + Phí gia hạn (nếu có).</w:t>
+          <w:sz w:val="26"/>
+          <w:szCs w:val="26"/>
+        </w:rPr>
+        <w:t>Chi phí đăng bán xe= Chi phí gốc + Phí gia hạn (nếu có).</w:t>
       </w:r>
     </w:p>
     <w:p>
@@ -2489,48 +1963,32 @@
         </w:numPr>
         <w:rPr>
           <w:color w:val="000000" w:themeColor="text1"/>
+          <w:sz w:val="26"/>
+          <w:szCs w:val="26"/>
         </w:rPr>
       </w:pPr>
       <w:r>
         <w:rPr>
           <w:color w:val="000000" w:themeColor="text1"/>
-        </w:rPr>
-        <w:t>Chi phí</w:t>
-      </w:r>
-      <w:r>
+          <w:sz w:val="26"/>
+          <w:szCs w:val="26"/>
+        </w:rPr>
+        <w:t>Chi phí mua xe  = Giá rao bán xe + Chi phí phát sinh (nếu có)</w:t>
+      </w:r>
+    </w:p>
+    <w:p>
+      <w:pPr>
         <w:rPr>
           <w:color w:val="000000" w:themeColor="text1"/>
-        </w:rPr>
-        <w:t xml:space="preserve"> mua </w:t>
-      </w:r>
+          <w:sz w:val="26"/>
+          <w:szCs w:val="26"/>
+        </w:rPr>
+      </w:pPr>
       <w:r>
         <w:rPr>
           <w:color w:val="000000" w:themeColor="text1"/>
-        </w:rPr>
-        <w:t xml:space="preserve">xe </w:t>
-      </w:r>
-      <w:r>
-        <w:rPr>
-          <w:color w:val="000000" w:themeColor="text1"/>
-        </w:rPr>
-        <w:t xml:space="preserve"> = Giá rao bán xe</w:t>
-      </w:r>
-      <w:r>
-        <w:rPr>
-          <w:color w:val="000000" w:themeColor="text1"/>
-        </w:rPr>
-        <w:t>.</w:t>
-      </w:r>
-    </w:p>
-    <w:p>
-      <w:pPr>
-        <w:rPr>
-          <w:color w:val="000000" w:themeColor="text1"/>
-        </w:rPr>
-      </w:pPr>
-      <w:r>
-        <w:rPr>
-          <w:color w:val="000000" w:themeColor="text1"/>
+          <w:sz w:val="26"/>
+          <w:szCs w:val="26"/>
         </w:rPr>
         <w:t>Sau khi giao dịch hoàn tất, người bán và người mua có trách nhiệm </w:t>
       </w:r>
@@ -2538,109 +1996,117 @@
         <w:rPr>
           <w:b/>
           <w:color w:val="000000" w:themeColor="text1"/>
+          <w:sz w:val="26"/>
+          <w:szCs w:val="26"/>
         </w:rPr>
         <w:t>phản hồi </w:t>
       </w:r>
       <w:r>
         <w:rPr>
           <w:color w:val="000000" w:themeColor="text1"/>
-        </w:rPr>
-        <w:t xml:space="preserve">về chất lượng giao dịch (sản phẩm đúng mô tả? </w:t>
+          <w:sz w:val="26"/>
+          <w:szCs w:val="26"/>
+        </w:rPr>
+        <w:t>về chất lượng giao dị</w:t>
       </w:r>
       <w:r>
         <w:rPr>
           <w:color w:val="000000" w:themeColor="text1"/>
-        </w:rPr>
-        <w:t>hệ thống làm việc nhanh</w:t>
+          <w:sz w:val="26"/>
+          <w:szCs w:val="26"/>
+        </w:rPr>
+        <w:t>ch (S</w:t>
       </w:r>
       <w:r>
         <w:rPr>
           <w:color w:val="000000" w:themeColor="text1"/>
-        </w:rPr>
-        <w:t>? người mua trả tiền đúng hạn? …).</w:t>
-      </w:r>
-    </w:p>
-    <w:p>
-      <w:pPr>
+          <w:sz w:val="26"/>
+          <w:szCs w:val="26"/>
+        </w:rPr>
+        <w:t>ản phẩm đúng mô tả</w:t>
+      </w:r>
+      <w:r>
         <w:rPr>
           <w:color w:val="000000" w:themeColor="text1"/>
-        </w:rPr>
-      </w:pPr>
+          <w:sz w:val="26"/>
+          <w:szCs w:val="26"/>
+        </w:rPr>
+        <w:t>? H</w:t>
+      </w:r>
       <w:r>
         <w:rPr>
           <w:color w:val="000000" w:themeColor="text1"/>
-        </w:rPr>
-        <w:t xml:space="preserve">Ngoài ra, để đảm bảo tính bảo mật, tất cả thông tin </w:t>
+          <w:sz w:val="26"/>
+          <w:szCs w:val="26"/>
+        </w:rPr>
+        <w:t>ệ thống làm việ</w:t>
       </w:r>
       <w:r>
         <w:rPr>
           <w:color w:val="000000" w:themeColor="text1"/>
-        </w:rPr>
-        <w:t xml:space="preserve">trên </w:t>
+          <w:sz w:val="26"/>
+          <w:szCs w:val="26"/>
+        </w:rPr>
+        <w:t>c nhanh? N</w:t>
       </w:r>
       <w:r>
         <w:rPr>
           <w:color w:val="000000" w:themeColor="text1"/>
-        </w:rPr>
-        <w:t>hệ thống</w:t>
-      </w:r>
-      <w:r>
+          <w:sz w:val="26"/>
+          <w:szCs w:val="26"/>
+        </w:rPr>
+        <w:t>gười mua trả tiền đúng hạn? …).</w:t>
+      </w:r>
+    </w:p>
+    <w:p>
+      <w:pPr>
         <w:rPr>
           <w:color w:val="000000" w:themeColor="text1"/>
-        </w:rPr>
-        <w:t xml:space="preserve"> đều được mã hóa, người bán và người mua cũng cần phải </w:t>
+          <w:sz w:val="26"/>
+          <w:szCs w:val="26"/>
+        </w:rPr>
+      </w:pPr>
+      <w:r>
+        <w:rPr>
+          <w:color w:val="000000" w:themeColor="text1"/>
+          <w:sz w:val="26"/>
+          <w:szCs w:val="26"/>
+        </w:rPr>
+        <w:t>Ngoài ra, để đảm bảo tính bảo mật, tất cả thông tin trên hệ thống đều được mã hóa, người bán và người mua cũng cần phải </w:t>
       </w:r>
       <w:r>
         <w:rPr>
           <w:b/>
           <w:color w:val="000000" w:themeColor="text1"/>
+          <w:sz w:val="26"/>
+          <w:szCs w:val="26"/>
         </w:rPr>
         <w:t>đăng ký</w:t>
       </w:r>
       <w:r>
         <w:rPr>
           <w:color w:val="000000" w:themeColor="text1"/>
-        </w:rPr>
-        <w:t> tài khoản</w:t>
-      </w:r>
-      <w:r>
-        <w:rPr>
-          <w:color w:val="000000" w:themeColor="text1"/>
-        </w:rPr>
-        <w:t>, cập nhật thông tin đầy đủ</w:t>
-      </w:r>
-      <w:r>
-        <w:rPr>
-          <w:color w:val="000000" w:themeColor="text1"/>
-        </w:rPr>
-        <w:t xml:space="preserve"> và </w:t>
+          <w:sz w:val="26"/>
+          <w:szCs w:val="26"/>
+        </w:rPr>
+        <w:t> tài khoản, cập nhật thông tin đầy đủ và </w:t>
       </w:r>
       <w:r>
         <w:rPr>
           <w:b/>
           <w:color w:val="000000" w:themeColor="text1"/>
+          <w:sz w:val="26"/>
+          <w:szCs w:val="26"/>
         </w:rPr>
         <w:t>đăng nhập</w:t>
       </w:r>
       <w:r>
         <w:rPr>
           <w:color w:val="000000" w:themeColor="text1"/>
-        </w:rPr>
-        <w:t> để sử dụng dịch vụ</w:t>
-      </w:r>
-      <w:r>
-        <w:rPr>
-          <w:color w:val="000000" w:themeColor="text1"/>
-        </w:rPr>
-        <w:t xml:space="preserve"> trên hệ thống mua bán xe</w:t>
-      </w:r>
-      <w:bookmarkStart w:id="3" w:name="_GoBack"/>
-      <w:bookmarkEnd w:id="3"/>
-      <w:r>
-        <w:rPr>
-          <w:color w:val="000000" w:themeColor="text1"/>
-        </w:rPr>
-        <w:t>.</w:t>
+          <w:sz w:val="26"/>
+          <w:szCs w:val="26"/>
+        </w:rPr>
+        <w:t> để sử dụng dịch vụ trên hệ thống mua bán xe.</w:t>
       </w:r>
     </w:p>
     <w:p/>
@@ -2653,38 +2119,65 @@
       </w:r>
     </w:p>
     <w:p>
-      <w:r>
-        <w:t xml:space="preserve">Môi trường hoạt động: </w:t>
-      </w:r>
-      <w:r>
-        <w:t>Windows</w:t>
-      </w:r>
-    </w:p>
-    <w:p>
-      <w:r>
+      <w:pPr>
+        <w:rPr>
+          <w:sz w:val="26"/>
+          <w:szCs w:val="26"/>
+        </w:rPr>
+      </w:pPr>
+      <w:r>
+        <w:rPr>
+          <w:sz w:val="26"/>
+          <w:szCs w:val="26"/>
+        </w:rPr>
+        <w:t>Môi trường hoạt động: Windows</w:t>
+      </w:r>
+    </w:p>
+    <w:p>
+      <w:pPr>
+        <w:rPr>
+          <w:sz w:val="26"/>
+          <w:szCs w:val="26"/>
+        </w:rPr>
+      </w:pPr>
+      <w:r>
+        <w:rPr>
+          <w:sz w:val="26"/>
+          <w:szCs w:val="26"/>
+        </w:rPr>
         <w:t>Ngôn ngữ lập trình: C#</w:t>
       </w:r>
     </w:p>
     <w:p>
-      <w:r>
-        <w:t>Công cụ</w:t>
-      </w:r>
-      <w:r>
-        <w:t xml:space="preserve">: </w:t>
-      </w:r>
-      <w:r>
-        <w:t>Sử dụng Visual Studio với công cụ hỗ trợ Devexpress Winform</w:t>
-      </w:r>
-    </w:p>
-    <w:p>
-      <w:r>
-        <w:t>Cơ sở dữ liệu:</w:t>
-      </w:r>
-      <w:r>
-        <w:t xml:space="preserve"> SQL Server</w:t>
-      </w:r>
-    </w:p>
-    <w:p/>
+      <w:pPr>
+        <w:rPr>
+          <w:sz w:val="26"/>
+          <w:szCs w:val="26"/>
+        </w:rPr>
+      </w:pPr>
+      <w:r>
+        <w:rPr>
+          <w:sz w:val="26"/>
+          <w:szCs w:val="26"/>
+        </w:rPr>
+        <w:t>Công cụ: Sử dụng Visual Studio với công cụ hỗ trợ Devexpress Winform</w:t>
+      </w:r>
+    </w:p>
+    <w:p>
+      <w:pPr>
+        <w:rPr>
+          <w:sz w:val="26"/>
+          <w:szCs w:val="26"/>
+        </w:rPr>
+      </w:pPr>
+      <w:r>
+        <w:rPr>
+          <w:sz w:val="26"/>
+          <w:szCs w:val="26"/>
+        </w:rPr>
+        <w:t>Cơ sở dữ liệu: SQL Server</w:t>
+      </w:r>
+    </w:p>
     <w:p/>
     <w:p/>
     <w:p/>
@@ -2710,7 +2203,7 @@
           <w:rFonts w:cs="Segoe UI"/>
         </w:rPr>
       </w:pPr>
-      <w:bookmarkStart w:id="4" w:name="_Toc413938720"/>
+      <w:bookmarkStart w:id="3" w:name="_Toc413938720"/>
       <w:r>
         <w:rPr>
           <w:rFonts w:cs="Segoe UI"/>
@@ -2718,7 +2211,7 @@
         <w:lastRenderedPageBreak/>
         <w:t>Giải pháp đề xuất</w:t>
       </w:r>
-      <w:bookmarkEnd w:id="4"/>
+      <w:bookmarkEnd w:id="3"/>
     </w:p>
     <w:p>
       <w:pPr>
@@ -2753,7 +2246,7 @@
           <w:sz w:val="26"/>
         </w:rPr>
       </w:pPr>
-      <w:bookmarkStart w:id="5" w:name="_Ref413938343"/>
+      <w:bookmarkStart w:id="4" w:name="_Ref413938343"/>
       <w:r>
         <w:rPr>
           <w:color w:val="auto"/>
@@ -2768,7 +2261,7 @@
         </w:rPr>
         <w:t>anh sách các chức năng phần mềm</w:t>
       </w:r>
-      <w:bookmarkEnd w:id="5"/>
+      <w:bookmarkEnd w:id="4"/>
     </w:p>
     <w:p>
       <w:pPr>
@@ -2833,12 +2326,12 @@
           <w:numId w:val="33"/>
         </w:numPr>
         <w:rPr>
-          <w:color w:val="C00000"/>
-        </w:rPr>
-      </w:pPr>
-      <w:r>
-        <w:rPr>
-          <w:color w:val="C00000"/>
+          <w:color w:val="17365D" w:themeColor="text2" w:themeShade="BF"/>
+        </w:rPr>
+      </w:pPr>
+      <w:r>
+        <w:rPr>
+          <w:color w:val="17365D" w:themeColor="text2" w:themeShade="BF"/>
         </w:rPr>
         <w:t>Tạo tài khoản.</w:t>
       </w:r>
@@ -2851,12 +2344,12 @@
           <w:numId w:val="33"/>
         </w:numPr>
         <w:rPr>
-          <w:color w:val="C00000"/>
-        </w:rPr>
-      </w:pPr>
-      <w:r>
-        <w:rPr>
-          <w:color w:val="C00000"/>
+          <w:color w:val="17365D" w:themeColor="text2" w:themeShade="BF"/>
+        </w:rPr>
+      </w:pPr>
+      <w:r>
+        <w:rPr>
+          <w:color w:val="17365D" w:themeColor="text2" w:themeShade="BF"/>
         </w:rPr>
         <w:t>Đăng nhập tài khoản.</w:t>
       </w:r>
@@ -2869,12 +2362,12 @@
           <w:numId w:val="33"/>
         </w:numPr>
         <w:rPr>
-          <w:color w:val="C00000"/>
-        </w:rPr>
-      </w:pPr>
-      <w:r>
-        <w:rPr>
-          <w:color w:val="C00000"/>
+          <w:color w:val="17365D" w:themeColor="text2" w:themeShade="BF"/>
+        </w:rPr>
+      </w:pPr>
+      <w:r>
+        <w:rPr>
+          <w:color w:val="17365D" w:themeColor="text2" w:themeShade="BF"/>
         </w:rPr>
         <w:t>Đăng xuất tài khoản.</w:t>
       </w:r>
@@ -2887,20 +2380,14 @@
           <w:numId w:val="33"/>
         </w:numPr>
         <w:rPr>
-          <w:color w:val="C00000"/>
-        </w:rPr>
-      </w:pPr>
-      <w:r>
-        <w:rPr>
-          <w:color w:val="C00000"/>
-        </w:rPr>
-        <w:t>Đổi mật khẩu</w:t>
-      </w:r>
-      <w:r>
-        <w:rPr>
-          <w:color w:val="C00000"/>
-        </w:rPr>
-        <w:t>, quên mật khẩu.</w:t>
+          <w:color w:val="17365D" w:themeColor="text2" w:themeShade="BF"/>
+        </w:rPr>
+      </w:pPr>
+      <w:r>
+        <w:rPr>
+          <w:color w:val="17365D" w:themeColor="text2" w:themeShade="BF"/>
+        </w:rPr>
+        <w:t>Đổi mật khẩu, quên mật khẩu.</w:t>
       </w:r>
     </w:p>
     <w:p>
@@ -2911,26 +2398,14 @@
           <w:numId w:val="33"/>
         </w:numPr>
         <w:rPr>
-          <w:color w:val="C00000"/>
-        </w:rPr>
-      </w:pPr>
-      <w:r>
-        <w:rPr>
-          <w:color w:val="C00000"/>
-        </w:rPr>
-        <w:t xml:space="preserve">Cập nhật </w:t>
-      </w:r>
-      <w:r>
-        <w:rPr>
-          <w:color w:val="C00000"/>
-        </w:rPr>
-        <w:t xml:space="preserve">thông tin </w:t>
-      </w:r>
-      <w:r>
-        <w:rPr>
-          <w:color w:val="C00000"/>
-        </w:rPr>
-        <w:t>người dùng.</w:t>
+          <w:color w:val="17365D" w:themeColor="text2" w:themeShade="BF"/>
+        </w:rPr>
+      </w:pPr>
+      <w:r>
+        <w:rPr>
+          <w:color w:val="17365D" w:themeColor="text2" w:themeShade="BF"/>
+        </w:rPr>
+        <w:t>Cập nhật thông tin người dùng.</w:t>
       </w:r>
     </w:p>
     <w:p>
@@ -2941,44 +2416,14 @@
           <w:numId w:val="33"/>
         </w:numPr>
         <w:rPr>
-          <w:color w:val="17365D" w:themeColor="text2" w:themeShade="BF"/>
-        </w:rPr>
-      </w:pPr>
-      <w:r>
-        <w:rPr>
-          <w:color w:val="17365D" w:themeColor="text2" w:themeShade="BF"/>
-        </w:rPr>
-        <w:t>Xem thông tin</w:t>
-      </w:r>
-      <w:r>
-        <w:rPr>
-          <w:color w:val="17365D" w:themeColor="text2" w:themeShade="BF"/>
-        </w:rPr>
-        <w:t xml:space="preserve"> danh sách</w:t>
-      </w:r>
-      <w:r>
-        <w:rPr>
-          <w:color w:val="17365D" w:themeColor="text2" w:themeShade="BF"/>
-        </w:rPr>
-        <w:t xml:space="preserve"> xe</w:t>
-      </w:r>
-      <w:r>
-        <w:rPr>
-          <w:color w:val="17365D" w:themeColor="text2" w:themeShade="BF"/>
-        </w:rPr>
-        <w:t xml:space="preserve"> đang</w:t>
-      </w:r>
-      <w:r>
-        <w:rPr>
-          <w:color w:val="17365D" w:themeColor="text2" w:themeShade="BF"/>
-        </w:rPr>
-        <w:t xml:space="preserve"> được rao bán mới nhất</w:t>
-      </w:r>
-      <w:r>
-        <w:rPr>
-          <w:color w:val="17365D" w:themeColor="text2" w:themeShade="BF"/>
-        </w:rPr>
-        <w:t>.</w:t>
+          <w:color w:val="C00000"/>
+        </w:rPr>
+      </w:pPr>
+      <w:r>
+        <w:rPr>
+          <w:color w:val="C00000"/>
+        </w:rPr>
+        <w:t>Xem thông tin danh sách xe đang được rao bán mới nhất.</w:t>
       </w:r>
     </w:p>
     <w:p>
@@ -2989,12 +2434,12 @@
           <w:numId w:val="33"/>
         </w:numPr>
         <w:rPr>
-          <w:color w:val="17365D" w:themeColor="text2" w:themeShade="BF"/>
-        </w:rPr>
-      </w:pPr>
-      <w:r>
-        <w:rPr>
-          <w:color w:val="17365D" w:themeColor="text2" w:themeShade="BF"/>
+          <w:color w:val="C00000"/>
+        </w:rPr>
+      </w:pPr>
+      <w:r>
+        <w:rPr>
+          <w:color w:val="C00000"/>
         </w:rPr>
         <w:t>Xem thông tin chi tiết của các xe đang được rao bán.</w:t>
       </w:r>
@@ -3007,32 +2452,14 @@
           <w:numId w:val="33"/>
         </w:numPr>
         <w:rPr>
-          <w:color w:val="17365D" w:themeColor="text2" w:themeShade="BF"/>
-        </w:rPr>
-      </w:pPr>
-      <w:r>
-        <w:rPr>
-          <w:color w:val="17365D" w:themeColor="text2" w:themeShade="BF"/>
-        </w:rPr>
-        <w:t>Tìm kiế</w:t>
-      </w:r>
-      <w:r>
-        <w:rPr>
-          <w:color w:val="17365D" w:themeColor="text2" w:themeShade="BF"/>
-        </w:rPr>
-        <w:t xml:space="preserve">m theo: </w:t>
-      </w:r>
-      <w:r>
-        <w:rPr>
-          <w:color w:val="17365D" w:themeColor="text2" w:themeShade="BF"/>
-        </w:rPr>
-        <w:t>tên xe</w:t>
-      </w:r>
-      <w:r>
-        <w:rPr>
-          <w:color w:val="17365D" w:themeColor="text2" w:themeShade="BF"/>
-        </w:rPr>
-        <w:t>, hãng xe,…</w:t>
+          <w:color w:val="C00000"/>
+        </w:rPr>
+      </w:pPr>
+      <w:r>
+        <w:rPr>
+          <w:color w:val="C00000"/>
+        </w:rPr>
+        <w:t>Tìm kiếm theo: tên xe.</w:t>
       </w:r>
     </w:p>
     <w:p>
@@ -3043,14 +2470,14 @@
           <w:numId w:val="33"/>
         </w:numPr>
         <w:rPr>
-          <w:color w:val="17365D" w:themeColor="text2" w:themeShade="BF"/>
-        </w:rPr>
-      </w:pPr>
-      <w:r>
-        <w:rPr>
-          <w:color w:val="17365D" w:themeColor="text2" w:themeShade="BF"/>
-        </w:rPr>
-        <w:t>Lọc danh sách các xe đang được bán theo: ngày đăng, giá, hãng sản xuất, loại xe, khu vực,…</w:t>
+          <w:color w:val="C00000"/>
+        </w:rPr>
+      </w:pPr>
+      <w:r>
+        <w:rPr>
+          <w:color w:val="C00000"/>
+        </w:rPr>
+        <w:t>Lọc danh sách các xe đang được bán theo: giá, hãng sản xuất, loại xe, khu vực.</w:t>
       </w:r>
     </w:p>
     <w:p>
@@ -3061,12 +2488,12 @@
           <w:numId w:val="33"/>
         </w:numPr>
         <w:rPr>
-          <w:color w:val="17365D" w:themeColor="text2" w:themeShade="BF"/>
-        </w:rPr>
-      </w:pPr>
-      <w:r>
-        <w:rPr>
-          <w:color w:val="17365D" w:themeColor="text2" w:themeShade="BF"/>
+          <w:color w:val="C00000"/>
+        </w:rPr>
+      </w:pPr>
+      <w:r>
+        <w:rPr>
+          <w:color w:val="C00000"/>
         </w:rPr>
         <w:t>Đăng thông tin xe cần rao bán.</w:t>
       </w:r>
@@ -3079,12 +2506,12 @@
           <w:numId w:val="33"/>
         </w:numPr>
         <w:rPr>
-          <w:color w:val="17365D" w:themeColor="text2" w:themeShade="BF"/>
-        </w:rPr>
-      </w:pPr>
-      <w:r>
-        <w:rPr>
-          <w:color w:val="17365D" w:themeColor="text2" w:themeShade="BF"/>
+          <w:color w:val="C00000"/>
+        </w:rPr>
+      </w:pPr>
+      <w:r>
+        <w:rPr>
+          <w:color w:val="C00000"/>
         </w:rPr>
         <w:t>Chỉnh sửa thông tin xe cần rao bán.</w:t>
       </w:r>
@@ -3097,20 +2524,14 @@
           <w:numId w:val="33"/>
         </w:numPr>
         <w:rPr>
-          <w:color w:val="17365D" w:themeColor="text2" w:themeShade="BF"/>
-        </w:rPr>
-      </w:pPr>
-      <w:r>
-        <w:rPr>
-          <w:color w:val="17365D" w:themeColor="text2" w:themeShade="BF"/>
-        </w:rPr>
-        <w:t>Cập nhật trạ</w:t>
-      </w:r>
-      <w:r>
-        <w:rPr>
-          <w:color w:val="17365D" w:themeColor="text2" w:themeShade="BF"/>
-        </w:rPr>
-        <w:t>ng thái xe: đang bán, đã bán.</w:t>
+          <w:color w:val="C00000"/>
+        </w:rPr>
+      </w:pPr>
+      <w:r>
+        <w:rPr>
+          <w:color w:val="C00000"/>
+        </w:rPr>
+        <w:t>Cập nhật trạng thái xe: đang bán, đã bán.</w:t>
       </w:r>
     </w:p>
     <w:p>
@@ -3121,12 +2542,12 @@
           <w:numId w:val="33"/>
         </w:numPr>
         <w:rPr>
-          <w:color w:val="17365D" w:themeColor="text2" w:themeShade="BF"/>
-        </w:rPr>
-      </w:pPr>
-      <w:r>
-        <w:rPr>
-          <w:color w:val="17365D" w:themeColor="text2" w:themeShade="BF"/>
+          <w:color w:val="C00000"/>
+        </w:rPr>
+      </w:pPr>
+      <w:r>
+        <w:rPr>
+          <w:color w:val="C00000"/>
         </w:rPr>
         <w:t>Xóa thông tin xe cần rao bán.</w:t>
       </w:r>
@@ -3139,32 +2560,14 @@
           <w:numId w:val="33"/>
         </w:numPr>
         <w:rPr>
-          <w:color w:val="C00000"/>
-        </w:rPr>
-      </w:pPr>
-      <w:r>
-        <w:rPr>
-          <w:color w:val="C00000"/>
-        </w:rPr>
-        <w:t xml:space="preserve">Chức năng </w:t>
-      </w:r>
-      <w:r>
-        <w:rPr>
-          <w:color w:val="C00000"/>
-        </w:rPr>
-        <w:t xml:space="preserve">đặt </w:t>
-      </w:r>
-      <w:r>
-        <w:rPr>
-          <w:color w:val="C00000"/>
-        </w:rPr>
-        <w:t>mua xe</w:t>
-      </w:r>
-      <w:r>
-        <w:rPr>
-          <w:color w:val="C00000"/>
-        </w:rPr>
-        <w:t>.</w:t>
+          <w:color w:val="17365D" w:themeColor="text2" w:themeShade="BF"/>
+        </w:rPr>
+      </w:pPr>
+      <w:r>
+        <w:rPr>
+          <w:color w:val="17365D" w:themeColor="text2" w:themeShade="BF"/>
+        </w:rPr>
+        <w:t>Chức năng đặt mua xe.</w:t>
       </w:r>
     </w:p>
     <w:p>
@@ -3175,20 +2578,14 @@
           <w:numId w:val="33"/>
         </w:numPr>
         <w:rPr>
-          <w:color w:val="C00000"/>
-        </w:rPr>
-      </w:pPr>
-      <w:r>
-        <w:rPr>
-          <w:color w:val="C00000"/>
-        </w:rPr>
-        <w:t>Hủy mua xe</w:t>
-      </w:r>
-      <w:r>
-        <w:rPr>
-          <w:color w:val="C00000"/>
-        </w:rPr>
-        <w:t xml:space="preserve"> (Trong thời gian trước khi đơn hàng được xác nhận).</w:t>
+          <w:color w:val="17365D" w:themeColor="text2" w:themeShade="BF"/>
+        </w:rPr>
+      </w:pPr>
+      <w:r>
+        <w:rPr>
+          <w:color w:val="17365D" w:themeColor="text2" w:themeShade="BF"/>
+        </w:rPr>
+        <w:t>Hủy mua xe (Trong thời gian trước khi đơn hàng được xác nhận).</w:t>
       </w:r>
     </w:p>
     <w:p>
@@ -3199,32 +2596,14 @@
           <w:numId w:val="33"/>
         </w:numPr>
         <w:rPr>
-          <w:color w:val="C00000"/>
-        </w:rPr>
-      </w:pPr>
-      <w:r>
-        <w:rPr>
-          <w:color w:val="C00000"/>
-        </w:rPr>
-        <w:t xml:space="preserve">Gia hạn </w:t>
-      </w:r>
-      <w:r>
-        <w:rPr>
-          <w:color w:val="C00000"/>
-        </w:rPr>
-        <w:t>thời gian</w:t>
-      </w:r>
-      <w:r>
-        <w:rPr>
-          <w:color w:val="C00000"/>
-        </w:rPr>
-        <w:t xml:space="preserve"> rao bán xe</w:t>
-      </w:r>
-      <w:r>
-        <w:rPr>
-          <w:color w:val="C00000"/>
-        </w:rPr>
-        <w:t>.</w:t>
+          <w:color w:val="17365D" w:themeColor="text2" w:themeShade="BF"/>
+        </w:rPr>
+      </w:pPr>
+      <w:r>
+        <w:rPr>
+          <w:color w:val="17365D" w:themeColor="text2" w:themeShade="BF"/>
+        </w:rPr>
+        <w:t>Gia hạn thời gian rao bán xe.</w:t>
       </w:r>
     </w:p>
     <w:p>
@@ -3235,32 +2614,14 @@
           <w:numId w:val="33"/>
         </w:numPr>
         <w:rPr>
-          <w:color w:val="17365D" w:themeColor="text2" w:themeShade="BF"/>
-        </w:rPr>
-      </w:pPr>
-      <w:r>
-        <w:rPr>
-          <w:color w:val="17365D" w:themeColor="text2" w:themeShade="BF"/>
-        </w:rPr>
-        <w:t xml:space="preserve">Xuất thông tin chi phí rao bán </w:t>
-      </w:r>
-      <w:r>
-        <w:rPr>
-          <w:color w:val="17365D" w:themeColor="text2" w:themeShade="BF"/>
-        </w:rPr>
-        <w:t xml:space="preserve">xe </w:t>
-      </w:r>
-      <w:r>
-        <w:rPr>
-          <w:color w:val="17365D" w:themeColor="text2" w:themeShade="BF"/>
-        </w:rPr>
-        <w:t>cho khách hàng đăng tin bán xe</w:t>
-      </w:r>
-      <w:r>
-        <w:rPr>
-          <w:color w:val="17365D" w:themeColor="text2" w:themeShade="BF"/>
-        </w:rPr>
-        <w:t>.</w:t>
+          <w:color w:val="C00000"/>
+        </w:rPr>
+      </w:pPr>
+      <w:r>
+        <w:rPr>
+          <w:color w:val="C00000"/>
+        </w:rPr>
+        <w:t>Xuất thông tin chi phí rao bán xe cho khách hàng đăng tin bán xe.</w:t>
       </w:r>
     </w:p>
     <w:p>
@@ -3271,32 +2632,14 @@
           <w:numId w:val="33"/>
         </w:numPr>
         <w:rPr>
-          <w:color w:val="17365D" w:themeColor="text2" w:themeShade="BF"/>
-        </w:rPr>
-      </w:pPr>
-      <w:r>
-        <w:rPr>
-          <w:color w:val="17365D" w:themeColor="text2" w:themeShade="BF"/>
-        </w:rPr>
-        <w:t>Xuấ</w:t>
-      </w:r>
-      <w:r>
-        <w:rPr>
-          <w:color w:val="17365D" w:themeColor="text2" w:themeShade="BF"/>
-        </w:rPr>
-        <w:t xml:space="preserve">t thông tin chi tiết giao dịch </w:t>
-      </w:r>
-      <w:r>
-        <w:rPr>
-          <w:color w:val="17365D" w:themeColor="text2" w:themeShade="BF"/>
-        </w:rPr>
-        <w:t>cho khách hàng mua xe</w:t>
-      </w:r>
-      <w:r>
-        <w:rPr>
-          <w:color w:val="17365D" w:themeColor="text2" w:themeShade="BF"/>
-        </w:rPr>
-        <w:t>.</w:t>
+          <w:color w:val="C00000"/>
+        </w:rPr>
+      </w:pPr>
+      <w:r>
+        <w:rPr>
+          <w:color w:val="C00000"/>
+        </w:rPr>
+        <w:t>Xuất thông tin chi tiết giao dịch cho khách hàng mua xe.</w:t>
       </w:r>
     </w:p>
     <w:p>
@@ -3307,20 +2650,14 @@
           <w:numId w:val="33"/>
         </w:numPr>
         <w:rPr>
-          <w:color w:val="C00000"/>
-        </w:rPr>
-      </w:pPr>
-      <w:r>
-        <w:rPr>
-          <w:color w:val="C00000"/>
-        </w:rPr>
-        <w:t>Chức năng phản hồi thông tin mua hàng từ người mua</w:t>
-      </w:r>
-      <w:r>
-        <w:rPr>
-          <w:color w:val="C00000"/>
-        </w:rPr>
-        <w:t>.</w:t>
+          <w:color w:val="17365D" w:themeColor="text2" w:themeShade="BF"/>
+        </w:rPr>
+      </w:pPr>
+      <w:r>
+        <w:rPr>
+          <w:color w:val="17365D" w:themeColor="text2" w:themeShade="BF"/>
+        </w:rPr>
+        <w:t>Chức năng phản hồi thông tin mua hàng từ người mua.</w:t>
       </w:r>
     </w:p>
     <w:p>
@@ -3331,20 +2668,14 @@
           <w:numId w:val="33"/>
         </w:numPr>
         <w:rPr>
-          <w:color w:val="C00000"/>
-        </w:rPr>
-      </w:pPr>
-      <w:r>
-        <w:rPr>
-          <w:color w:val="C00000"/>
-        </w:rPr>
-        <w:t>Chức năng phản hồi thông tin bán hàng từ người bán</w:t>
-      </w:r>
-      <w:r>
-        <w:rPr>
-          <w:color w:val="C00000"/>
-        </w:rPr>
-        <w:t>.</w:t>
+          <w:color w:val="17365D" w:themeColor="text2" w:themeShade="BF"/>
+        </w:rPr>
+      </w:pPr>
+      <w:r>
+        <w:rPr>
+          <w:color w:val="17365D" w:themeColor="text2" w:themeShade="BF"/>
+        </w:rPr>
+        <w:t>Chức năng phản hồi thông tin bán hàng từ người bán.</w:t>
       </w:r>
     </w:p>
     <w:p>
@@ -3463,6 +2794,36 @@
         <w:t>.</w:t>
       </w:r>
     </w:p>
+    <w:p>
+      <w:pPr>
+        <w:pStyle w:val="ListParagraph"/>
+        <w:numPr>
+          <w:ilvl w:val="0"/>
+          <w:numId w:val="40"/>
+        </w:numPr>
+      </w:pPr>
+      <w:r>
+        <w:t>Nhóm sẽ xây dựng phần mềm trên nền tảng Windows với ngôn ngữ lậ</w:t>
+      </w:r>
+      <w:r>
+        <w:t>p trình là C#</w:t>
+      </w:r>
+      <w:r>
+        <w:t>.</w:t>
+      </w:r>
+    </w:p>
+    <w:p>
+      <w:pPr>
+        <w:pStyle w:val="ListParagraph"/>
+        <w:numPr>
+          <w:ilvl w:val="0"/>
+          <w:numId w:val="40"/>
+        </w:numPr>
+      </w:pPr>
+      <w:r>
+        <w:t>Chia các chức năng thành các module nhỏ để dễ quản lý code, sau này dễ dàng fix bugs hay update lên phiên bản mới.</w:t>
+      </w:r>
+    </w:p>
     <w:p/>
     <w:p>
       <w:pPr>
@@ -3511,37 +2872,12 @@
           <w:i/>
           <w:color w:val="7030A0"/>
         </w:rPr>
-        <w:t>về máy móc</w:t>
-      </w:r>
-      <w:r>
-        <w:rPr>
-          <w:i/>
-          <w:color w:val="7030A0"/>
-        </w:rPr>
-        <w:t>,</w:t>
-      </w:r>
-      <w:r>
-        <w:rPr>
-          <w:i/>
-          <w:color w:val="7030A0"/>
-        </w:rPr>
-        <w:t xml:space="preserve"> thiết bị mà phần mềm cần để</w:t>
-      </w:r>
-      <w:r>
-        <w:rPr>
-          <w:i/>
-          <w:color w:val="7030A0"/>
-        </w:rPr>
-        <w:t xml:space="preserve"> hoạt động.</w:t>
-      </w:r>
-    </w:p>
-    <w:p>
-      <w:pPr>
-        <w:pStyle w:val="ListParagraph"/>
-        <w:numPr>
-          <w:ilvl w:val="0"/>
-          <w:numId w:val="27"/>
-        </w:numPr>
+        <w:t>về máy móc, thiết bị mà phần mềm cần để hoạt động.</w:t>
+      </w:r>
+    </w:p>
+    <w:p>
+      <w:pPr>
+        <w:ind w:firstLine="709"/>
       </w:pPr>
       <w:r>
         <w:t>Thiết bị sử dụng: Laptop, PC và các thiết bị hỗ trợ khác.</w:t>
@@ -3568,7 +2904,7 @@
           <w:rFonts w:cs="Segoe UI"/>
         </w:rPr>
       </w:pPr>
-      <w:bookmarkStart w:id="6" w:name="_Toc413938721"/>
+      <w:bookmarkStart w:id="5" w:name="_Toc413938721"/>
       <w:r>
         <w:rPr>
           <w:rFonts w:cs="Segoe UI"/>
@@ -3576,7 +2912,7 @@
         <w:lastRenderedPageBreak/>
         <w:t>Kế hoạch phát triển</w:t>
       </w:r>
-      <w:bookmarkEnd w:id="6"/>
+      <w:bookmarkEnd w:id="5"/>
     </w:p>
     <w:p/>
     <w:p>
@@ -3630,7 +2966,78 @@
         <w:t>Phân tích yêu cầu</w:t>
       </w:r>
     </w:p>
-    <w:p/>
+    <w:p>
+      <w:pPr>
+        <w:pStyle w:val="ListParagraph"/>
+        <w:numPr>
+          <w:ilvl w:val="0"/>
+          <w:numId w:val="34"/>
+        </w:numPr>
+      </w:pPr>
+      <w:r>
+        <w:t>Mô tả lại phát biểu bài toán.</w:t>
+      </w:r>
+    </w:p>
+    <w:p>
+      <w:pPr>
+        <w:pStyle w:val="ListParagraph"/>
+        <w:numPr>
+          <w:ilvl w:val="0"/>
+          <w:numId w:val="34"/>
+        </w:numPr>
+      </w:pPr>
+      <w:r>
+        <w:t>Phân tích để tìm ra các yêu cầu về chức năng cũng như phi chức năng.</w:t>
+      </w:r>
+    </w:p>
+    <w:p>
+      <w:pPr>
+        <w:pStyle w:val="ListParagraph"/>
+        <w:numPr>
+          <w:ilvl w:val="0"/>
+          <w:numId w:val="34"/>
+        </w:numPr>
+      </w:pPr>
+      <w:r>
+        <w:t>Tìm ra các bên liên quan và vai trò.</w:t>
+      </w:r>
+    </w:p>
+    <w:p>
+      <w:pPr>
+        <w:pStyle w:val="ListParagraph"/>
+        <w:numPr>
+          <w:ilvl w:val="0"/>
+          <w:numId w:val="34"/>
+        </w:numPr>
+      </w:pPr>
+      <w:r>
+        <w:t>Tạo ra mô hình trường hợp sử dụng (use case).</w:t>
+      </w:r>
+    </w:p>
+    <w:p>
+      <w:pPr>
+        <w:pStyle w:val="ListParagraph"/>
+        <w:numPr>
+          <w:ilvl w:val="0"/>
+          <w:numId w:val="34"/>
+        </w:numPr>
+      </w:pPr>
+      <w:r>
+        <w:t>Thành phẩm: bản báo cáo phân tích yêu cầu.</w:t>
+      </w:r>
+    </w:p>
+    <w:p>
+      <w:pPr>
+        <w:pStyle w:val="ListParagraph"/>
+        <w:numPr>
+          <w:ilvl w:val="0"/>
+          <w:numId w:val="34"/>
+        </w:numPr>
+      </w:pPr>
+      <w:r>
+        <w:t>Thời gian ước tính: 25h.</w:t>
+      </w:r>
+    </w:p>
     <w:p>
       <w:pPr>
         <w:pStyle w:val="Heading4"/>
@@ -3651,6 +3058,78 @@
         <w:t>Thiết kế phần mềm</w:t>
       </w:r>
     </w:p>
+    <w:p>
+      <w:pPr>
+        <w:pStyle w:val="ListParagraph"/>
+        <w:numPr>
+          <w:ilvl w:val="0"/>
+          <w:numId w:val="35"/>
+        </w:numPr>
+      </w:pPr>
+      <w:r>
+        <w:t>Tạo mô hình quan niệm.</w:t>
+      </w:r>
+    </w:p>
+    <w:p>
+      <w:pPr>
+        <w:pStyle w:val="ListParagraph"/>
+        <w:numPr>
+          <w:ilvl w:val="0"/>
+          <w:numId w:val="35"/>
+        </w:numPr>
+      </w:pPr>
+      <w:r>
+        <w:t>Bản thiết kế kiến trúc. Dùng sơ đồ lớp để thể hiện các lớp đối tượng có trong phần mềm.</w:t>
+      </w:r>
+    </w:p>
+    <w:p>
+      <w:pPr>
+        <w:pStyle w:val="ListParagraph"/>
+        <w:numPr>
+          <w:ilvl w:val="0"/>
+          <w:numId w:val="35"/>
+        </w:numPr>
+      </w:pPr>
+      <w:r>
+        <w:t>Bản thiết kế dữ liệu. Xác định những dữ liệu nào cần được lưu trữ, mối quan hệ giữa các dữ liệu trong phần mềm (nếu có).</w:t>
+      </w:r>
+    </w:p>
+    <w:p>
+      <w:pPr>
+        <w:pStyle w:val="ListParagraph"/>
+        <w:numPr>
+          <w:ilvl w:val="0"/>
+          <w:numId w:val="35"/>
+        </w:numPr>
+      </w:pPr>
+      <w:r>
+        <w:t>Bản thiết kế giao diện người dùng. Vẽ sơ đồ màn hình, thể hiện mối quan hệ và sự chuyển tiếp giữa các màn hình (nếu có nhiều màn hình ứng dụng khác nhau).</w:t>
+      </w:r>
+    </w:p>
+    <w:p>
+      <w:pPr>
+        <w:pStyle w:val="ListParagraph"/>
+        <w:numPr>
+          <w:ilvl w:val="0"/>
+          <w:numId w:val="35"/>
+        </w:numPr>
+      </w:pPr>
+      <w:r>
+        <w:t>Thành phẩm: bản thiết kế phần mềm bao gồm các thiết kế về kiến trúc, dữ liệu, giao diện người dùng.</w:t>
+      </w:r>
+    </w:p>
+    <w:p>
+      <w:pPr>
+        <w:pStyle w:val="ListParagraph"/>
+        <w:numPr>
+          <w:ilvl w:val="0"/>
+          <w:numId w:val="35"/>
+        </w:numPr>
+      </w:pPr>
+      <w:r>
+        <w:t>Thời gian ước tính: 40h.</w:t>
+      </w:r>
+    </w:p>
     <w:p/>
     <w:p>
       <w:pPr>
@@ -3672,6 +3151,43 @@
         <w:t>Cài đặt (implement) phần mềm</w:t>
       </w:r>
     </w:p>
+    <w:p>
+      <w:pPr>
+        <w:pStyle w:val="ListParagraph"/>
+        <w:numPr>
+          <w:ilvl w:val="0"/>
+          <w:numId w:val="36"/>
+        </w:numPr>
+      </w:pPr>
+      <w:r>
+        <w:t>Chia phần mềm thành các module mỗi lập trình viên sẽ đảm nhận từng module.</w:t>
+      </w:r>
+    </w:p>
+    <w:p>
+      <w:pPr>
+        <w:pStyle w:val="ListParagraph"/>
+        <w:numPr>
+          <w:ilvl w:val="0"/>
+          <w:numId w:val="36"/>
+        </w:numPr>
+      </w:pPr>
+      <w:r>
+        <w:t>Thành phẩm: phần mềm đúng theo yêu cầu và thiết kế.</w:t>
+      </w:r>
+    </w:p>
+    <w:p>
+      <w:pPr>
+        <w:pStyle w:val="ListParagraph"/>
+        <w:numPr>
+          <w:ilvl w:val="0"/>
+          <w:numId w:val="36"/>
+        </w:numPr>
+      </w:pPr>
+      <w:r>
+        <w:lastRenderedPageBreak/>
+        <w:t>Thời gian ước tính: 50h.</w:t>
+      </w:r>
+    </w:p>
     <w:p/>
     <w:p>
       <w:pPr>
@@ -3693,7 +3209,57 @@
         <w:t>Kiểm thử phần mềm</w:t>
       </w:r>
     </w:p>
-    <w:p/>
+    <w:p>
+      <w:pPr>
+        <w:pStyle w:val="ListParagraph"/>
+        <w:numPr>
+          <w:ilvl w:val="0"/>
+          <w:numId w:val="37"/>
+        </w:numPr>
+      </w:pPr>
+      <w:r>
+        <w:t>Đầu tiên phải tạo được kế hoạch kiểm thử. Lựa chọn kỹ thuật kiểm thử nào sao cho phù hợp với phần mềm, đồng thời sẽ thực hiện kiểm thử trên đối tượng nào (chức năng, tài liệu) của hệ thống.</w:t>
+      </w:r>
+    </w:p>
+    <w:p>
+      <w:pPr>
+        <w:pStyle w:val="ListParagraph"/>
+        <w:numPr>
+          <w:ilvl w:val="0"/>
+          <w:numId w:val="37"/>
+        </w:numPr>
+      </w:pPr>
+      <w:r>
+        <w:t>Tạo ra hệ thống danh sách các test case được sử dụng để kiểm thử phần mềm.</w:t>
+      </w:r>
+    </w:p>
+    <w:p>
+      <w:pPr>
+        <w:pStyle w:val="ListParagraph"/>
+        <w:numPr>
+          <w:ilvl w:val="0"/>
+          <w:numId w:val="37"/>
+        </w:numPr>
+      </w:pPr>
+      <w:r>
+        <w:t>Thành phẩm: tài liệu kiểm thử phần mềm (kế hoạch kiểm thử, các test case)</w:t>
+      </w:r>
+      <w:r>
+        <w:t>.</w:t>
+      </w:r>
+    </w:p>
+    <w:p>
+      <w:pPr>
+        <w:pStyle w:val="ListParagraph"/>
+        <w:numPr>
+          <w:ilvl w:val="0"/>
+          <w:numId w:val="37"/>
+        </w:numPr>
+      </w:pPr>
+      <w:r>
+        <w:t>Thời gian ước tính: 15h.</w:t>
+      </w:r>
+    </w:p>
     <w:p>
       <w:pPr>
         <w:pStyle w:val="Heading4"/>
@@ -3712,6 +3278,72 @@
           <w:sz w:val="28"/>
         </w:rPr>
         <w:t>Triển khai, bảo trì</w:t>
+      </w:r>
+    </w:p>
+    <w:p>
+      <w:pPr>
+        <w:pStyle w:val="ListParagraph"/>
+        <w:numPr>
+          <w:ilvl w:val="0"/>
+          <w:numId w:val="38"/>
+        </w:numPr>
+      </w:pPr>
+      <w:r>
+        <w:t>Đưa sản phẩm vào sử dụng</w:t>
+      </w:r>
+      <w:r>
+        <w:t>.</w:t>
+      </w:r>
+    </w:p>
+    <w:p>
+      <w:pPr>
+        <w:pStyle w:val="ListParagraph"/>
+        <w:numPr>
+          <w:ilvl w:val="0"/>
+          <w:numId w:val="38"/>
+        </w:numPr>
+      </w:pPr>
+      <w:r>
+        <w:t>Nhận feedback từ người dùng</w:t>
+      </w:r>
+      <w:r>
+        <w:t>.</w:t>
+      </w:r>
+    </w:p>
+    <w:p>
+      <w:pPr>
+        <w:pStyle w:val="ListParagraph"/>
+        <w:numPr>
+          <w:ilvl w:val="0"/>
+          <w:numId w:val="38"/>
+        </w:numPr>
+      </w:pPr>
+      <w:r>
+        <w:t xml:space="preserve">Nếu cần năng cấp hoặc phần mềm phát sinh lỗi quay lại bước 4.1 </w:t>
+      </w:r>
+    </w:p>
+    <w:p>
+      <w:pPr>
+        <w:pStyle w:val="ListParagraph"/>
+        <w:numPr>
+          <w:ilvl w:val="0"/>
+          <w:numId w:val="38"/>
+        </w:numPr>
+      </w:pPr>
+      <w:r>
+        <w:t>Thành phẩm: sản phẩm phần mềm tối ưu hơn.</w:t>
+      </w:r>
+    </w:p>
+    <w:p>
+      <w:pPr>
+        <w:pStyle w:val="ListParagraph"/>
+        <w:numPr>
+          <w:ilvl w:val="0"/>
+          <w:numId w:val="38"/>
+        </w:numPr>
+      </w:pPr>
+      <w:r>
+        <w:t>Thời gian ước tính: 10h cho triển khai và thời gian dài (chưa xác định) cho bảo trì.</w:t>
       </w:r>
     </w:p>
     <w:p/>
@@ -3743,12 +3375,12 @@
           <w:rFonts w:cs="Segoe UI"/>
         </w:rPr>
       </w:pPr>
-      <w:bookmarkStart w:id="7" w:name="_Toc413938722"/>
+      <w:bookmarkStart w:id="6" w:name="_Toc413938722"/>
       <w:r>
         <w:lastRenderedPageBreak/>
         <w:t>Kế hoạch nhân sự &amp; chi phí</w:t>
       </w:r>
-      <w:bookmarkEnd w:id="7"/>
+      <w:bookmarkEnd w:id="6"/>
     </w:p>
     <w:p>
       <w:pPr>
@@ -3788,8 +3420,236 @@
         <w:t xml:space="preserve"> cấu trúc nhân sự cho toàn dự án hoặc từng giai đoạn phát triển &amp; liệt kê các khoản chi phí dự kiến.</w:t>
       </w:r>
     </w:p>
+    <w:p>
+      <w:pPr>
+        <w:numPr>
+          <w:ilvl w:val="0"/>
+          <w:numId w:val="41"/>
+        </w:numPr>
+        <w:rPr>
+          <w:u w:val="single"/>
+        </w:rPr>
+      </w:pPr>
+      <w:r>
+        <w:rPr>
+          <w:u w:val="single"/>
+        </w:rPr>
+        <w:t>Nhóm gồm 3 thành viên, vì số lượng ít cho nên các thành viên làm cùng lúc nhiều chức dang. Cụ thể:</w:t>
+      </w:r>
+    </w:p>
+    <w:p>
+      <w:pPr>
+        <w:numPr>
+          <w:ilvl w:val="0"/>
+          <w:numId w:val="42"/>
+        </w:numPr>
+      </w:pPr>
+      <w:r>
+        <w:t>19424007 – Nguyễn Hoàng Anh Thư: Designer, Developer, Tester</w:t>
+      </w:r>
+      <w:r>
+        <w:t>.</w:t>
+      </w:r>
+    </w:p>
+    <w:p>
+      <w:pPr>
+        <w:numPr>
+          <w:ilvl w:val="0"/>
+          <w:numId w:val="42"/>
+        </w:numPr>
+      </w:pPr>
+      <w:r>
+        <w:t>19424054 – Nguyễn Hữu Trọng: Project manager,</w:t>
+      </w:r>
+      <w:r>
+        <w:t xml:space="preserve"> </w:t>
+      </w:r>
+      <w:r>
+        <w:t>Designer</w:t>
+      </w:r>
+      <w:r>
+        <w:t>, Developer.</w:t>
+      </w:r>
+    </w:p>
+    <w:p>
+      <w:pPr>
+        <w:numPr>
+          <w:ilvl w:val="0"/>
+          <w:numId w:val="42"/>
+        </w:numPr>
+      </w:pPr>
+      <w:r>
+        <w:t>19424051 – Đặng Mai Tính: Developer, Tester.</w:t>
+      </w:r>
+    </w:p>
+    <w:p>
+      <w:pPr>
+        <w:ind w:left="720"/>
+      </w:pPr>
+    </w:p>
+    <w:p>
+      <w:pPr>
+        <w:numPr>
+          <w:ilvl w:val="0"/>
+          <w:numId w:val="43"/>
+        </w:numPr>
+        <w:rPr>
+          <w:u w:val="single"/>
+        </w:rPr>
+      </w:pPr>
+      <w:r>
+        <w:rPr>
+          <w:u w:val="single"/>
+        </w:rPr>
+        <w:t>Chi phí về thời gian cho dự án:</w:t>
+      </w:r>
+    </w:p>
+    <w:p>
+      <w:pPr>
+        <w:numPr>
+          <w:ilvl w:val="0"/>
+          <w:numId w:val="44"/>
+        </w:numPr>
+      </w:pPr>
+      <w:r>
+        <w:t>Phân tích yêu cầu: Ước tính thời gian khoả</w:t>
+      </w:r>
+      <w:r>
+        <w:t>ng 25</w:t>
+      </w:r>
+      <w:r>
+        <w:t>h</w:t>
+      </w:r>
+      <w:r>
+        <w:t>.</w:t>
+      </w:r>
+    </w:p>
+    <w:p>
+      <w:pPr>
+        <w:numPr>
+          <w:ilvl w:val="0"/>
+          <w:numId w:val="44"/>
+        </w:numPr>
+      </w:pPr>
+      <w:r>
+        <w:t>Thiết kế phần mềm: Ước tính thời gian khoả</w:t>
+      </w:r>
+      <w:r>
+        <w:t>ng 40</w:t>
+      </w:r>
+      <w:r>
+        <w:t>h</w:t>
+      </w:r>
+      <w:r>
+        <w:t>.</w:t>
+      </w:r>
+    </w:p>
+    <w:p>
+      <w:pPr>
+        <w:numPr>
+          <w:ilvl w:val="0"/>
+          <w:numId w:val="44"/>
+        </w:numPr>
+      </w:pPr>
+      <w:r>
+        <w:t>Cài đặt phần mềm: Ước tính thời gian khoảng 50h</w:t>
+      </w:r>
+      <w:r>
+        <w:t>.</w:t>
+      </w:r>
+    </w:p>
+    <w:p>
+      <w:pPr>
+        <w:numPr>
+          <w:ilvl w:val="0"/>
+          <w:numId w:val="44"/>
+        </w:numPr>
+      </w:pPr>
+      <w:r>
+        <w:t>Kiểm thử phần mềm: Ước tính thời gian khoả</w:t>
+      </w:r>
+      <w:r>
+        <w:t>ng 15</w:t>
+      </w:r>
+      <w:r>
+        <w:t>h</w:t>
+      </w:r>
+      <w:r>
+        <w:t>.</w:t>
+      </w:r>
+    </w:p>
+    <w:p>
+      <w:pPr>
+        <w:numPr>
+          <w:ilvl w:val="0"/>
+          <w:numId w:val="44"/>
+        </w:numPr>
+      </w:pPr>
+      <w:r>
+        <w:t>Triển khai, bảo trì: Ước tình thời gian khoả</w:t>
+      </w:r>
+      <w:r>
+        <w:t>ng 10</w:t>
+      </w:r>
+      <w:r>
+        <w:t>h cho triển khai, thời gian dài hạn cho việc bảo trì (nếu có).</w:t>
+      </w:r>
+    </w:p>
+    <w:p>
+      <w:r>
+        <w:t>Như vậy tổng thời gian cho dự án dự kiến khoả</w:t>
+      </w:r>
+      <w:r>
+        <w:t>ng 136</w:t>
+      </w:r>
+      <w:r>
+        <w:t>h làm việc liên tục. Một học kì trung bình khoảng 12 tuần dàn trải đều sẽ</w:t>
+      </w:r>
+      <w:r>
+        <w:t xml:space="preserve"> là 12</w:t>
+      </w:r>
+      <w:r>
+        <w:t>h một tuần.</w:t>
+      </w:r>
+    </w:p>
+    <w:p/>
+    <w:p>
+      <w:pPr>
+        <w:numPr>
+          <w:ilvl w:val="0"/>
+          <w:numId w:val="45"/>
+        </w:numPr>
+        <w:rPr>
+          <w:u w:val="single"/>
+        </w:rPr>
+      </w:pPr>
+      <w:r>
+        <w:rPr>
+          <w:u w:val="single"/>
+        </w:rPr>
+        <w:t>Chi phí về ngân sách cho dự án:</w:t>
+      </w:r>
+    </w:p>
+    <w:p>
+      <w:pPr>
+        <w:ind w:left="360" w:firstLine="360"/>
+      </w:pPr>
+      <w:r>
+        <w:t>Thiết bị phần cứng cài đặt/triển khai phần mề</w:t>
+      </w:r>
+      <w:r>
+        <w:t>m: 0 VNĐ</w:t>
+      </w:r>
+      <w:bookmarkStart w:id="7" w:name="_GoBack"/>
+      <w:bookmarkEnd w:id="7"/>
+      <w:r>
+        <w:t>.</w:t>
+      </w:r>
+    </w:p>
     <w:p/>
     <w:sectPr>
+      <w:headerReference w:type="default" r:id="rId14"/>
+      <w:footerReference w:type="default" r:id="rId15"/>
       <w:pgSz w:w="12240" w:h="15840"/>
       <w:pgMar w:top="1080" w:right="1080" w:bottom="1080" w:left="1080" w:header="720" w:footer="720" w:gutter="0"/>
       <w:cols w:space="720"/>
@@ -3800,7 +3660,7 @@
 </file>
 
 <file path=word/endnotes.xml><?xml version="1.0" encoding="utf-8"?>
-<w:endnotes xmlns:wpc="http://schemas.microsoft.com/office/word/2010/wordprocessingCanvas" xmlns:cx="http://schemas.microsoft.com/office/drawing/2014/chartex" xmlns:cx1="http://schemas.microsoft.com/office/drawing/2015/9/8/chartex" xmlns:cx2="http://schemas.microsoft.com/office/drawing/2015/10/21/chartex" xmlns:cx3="http://schemas.microsoft.com/office/drawing/2016/5/9/chartex" xmlns:cx4="http://schemas.microsoft.com/office/drawing/2016/5/10/chartex" xmlns:cx5="http://schemas.microsoft.com/office/drawing/2016/5/11/chartex" xmlns:cx6="http://schemas.microsoft.com/office/drawing/2016/5/12/chartex" xmlns:cx7="http://schemas.microsoft.com/office/drawing/2016/5/13/chartex" xmlns:cx8="http://schemas.microsoft.com/office/drawing/2016/5/14/chartex" xmlns:mc="http://schemas.openxmlformats.org/markup-compatibility/2006" xmlns:aink="http://schemas.microsoft.com/office/drawing/2016/ink" xmlns:am3d="http://schemas.microsoft.com/office/drawing/2017/model3d" xmlns:o="urn:schemas-microsoft-com:office:office" xmlns:r="http://schemas.openxmlformats.org/officeDocument/2006/relationships" xmlns:m="http://schemas.openxmlformats.org/officeDocument/2006/math" xmlns:v="urn:schemas-microsoft-com:vml" xmlns:wp14="http://schemas.microsoft.com/office/word/2010/wordprocessingDrawing" xmlns:wp="http://schemas.openxmlformats.org/drawingml/2006/wordprocessingDrawing" xmlns:w10="urn:schemas-microsoft-com:office:word" xmlns:w="http://schemas.openxmlformats.org/wordprocessingml/2006/main" xmlns:w14="http://schemas.microsoft.com/office/word/2010/wordml" xmlns:w15="http://schemas.microsoft.com/office/word/2012/wordml" xmlns:w16cid="http://schemas.microsoft.com/office/word/2016/wordml/cid" xmlns:w16se="http://schemas.microsoft.com/office/word/2015/wordml/symex" xmlns:wpg="http://schemas.microsoft.com/office/word/2010/wordprocessingGroup" xmlns:wpi="http://schemas.microsoft.com/office/word/2010/wordprocessingInk" xmlns:wne="http://schemas.microsoft.com/office/word/2006/wordml" xmlns:wps="http://schemas.microsoft.com/office/word/2010/wordprocessingShape" mc:Ignorable="w14 w15 w16se w16cid wp14">
+<w:endnotes xmlns:wpc="http://schemas.microsoft.com/office/word/2010/wordprocessingCanvas" xmlns:mc="http://schemas.openxmlformats.org/markup-compatibility/2006" xmlns:o="urn:schemas-microsoft-com:office:office" xmlns:r="http://schemas.openxmlformats.org/officeDocument/2006/relationships" xmlns:m="http://schemas.openxmlformats.org/officeDocument/2006/math" xmlns:v="urn:schemas-microsoft-com:vml" xmlns:wp14="http://schemas.microsoft.com/office/word/2010/wordprocessingDrawing" xmlns:wp="http://schemas.openxmlformats.org/drawingml/2006/wordprocessingDrawing" xmlns:w10="urn:schemas-microsoft-com:office:word" xmlns:w="http://schemas.openxmlformats.org/wordprocessingml/2006/main" xmlns:w14="http://schemas.microsoft.com/office/word/2010/wordml" xmlns:w15="http://schemas.microsoft.com/office/word/2012/wordml" xmlns:wpg="http://schemas.microsoft.com/office/word/2010/wordprocessingGroup" xmlns:wpi="http://schemas.microsoft.com/office/word/2010/wordprocessingInk" xmlns:wne="http://schemas.microsoft.com/office/word/2006/wordml" xmlns:wps="http://schemas.microsoft.com/office/word/2010/wordprocessingShape" mc:Ignorable="w14 w15 wp14">
   <w:endnote w:type="separator" w:id="-1">
     <w:p>
       <w:pPr>
@@ -3825,7 +3685,7 @@
 </file>
 
 <file path=word/footer1.xml><?xml version="1.0" encoding="utf-8"?>
-<w:ftr xmlns:wpc="http://schemas.microsoft.com/office/word/2010/wordprocessingCanvas" xmlns:cx="http://schemas.microsoft.com/office/drawing/2014/chartex" xmlns:cx1="http://schemas.microsoft.com/office/drawing/2015/9/8/chartex" xmlns:cx2="http://schemas.microsoft.com/office/drawing/2015/10/21/chartex" xmlns:cx3="http://schemas.microsoft.com/office/drawing/2016/5/9/chartex" xmlns:cx4="http://schemas.microsoft.com/office/drawing/2016/5/10/chartex" xmlns:cx5="http://schemas.microsoft.com/office/drawing/2016/5/11/chartex" xmlns:cx6="http://schemas.microsoft.com/office/drawing/2016/5/12/chartex" xmlns:cx7="http://schemas.microsoft.com/office/drawing/2016/5/13/chartex" xmlns:cx8="http://schemas.microsoft.com/office/drawing/2016/5/14/chartex" xmlns:mc="http://schemas.openxmlformats.org/markup-compatibility/2006" xmlns:aink="http://schemas.microsoft.com/office/drawing/2016/ink" xmlns:am3d="http://schemas.microsoft.com/office/drawing/2017/model3d" xmlns:o="urn:schemas-microsoft-com:office:office" xmlns:r="http://schemas.openxmlformats.org/officeDocument/2006/relationships" xmlns:m="http://schemas.openxmlformats.org/officeDocument/2006/math" xmlns:v="urn:schemas-microsoft-com:vml" xmlns:wp14="http://schemas.microsoft.com/office/word/2010/wordprocessingDrawing" xmlns:wp="http://schemas.openxmlformats.org/drawingml/2006/wordprocessingDrawing" xmlns:w10="urn:schemas-microsoft-com:office:word" xmlns:w="http://schemas.openxmlformats.org/wordprocessingml/2006/main" xmlns:w14="http://schemas.microsoft.com/office/word/2010/wordml" xmlns:w15="http://schemas.microsoft.com/office/word/2012/wordml" xmlns:w16cid="http://schemas.microsoft.com/office/word/2016/wordml/cid" xmlns:w16se="http://schemas.microsoft.com/office/word/2015/wordml/symex" xmlns:wpg="http://schemas.microsoft.com/office/word/2010/wordprocessingGroup" xmlns:wpi="http://schemas.microsoft.com/office/word/2010/wordprocessingInk" xmlns:wne="http://schemas.microsoft.com/office/word/2006/wordml" xmlns:wps="http://schemas.microsoft.com/office/word/2010/wordprocessingShape" mc:Ignorable="w14 w15 w16se w16cid wp14">
+<w:ftr xmlns:wpc="http://schemas.microsoft.com/office/word/2010/wordprocessingCanvas" xmlns:mc="http://schemas.openxmlformats.org/markup-compatibility/2006" xmlns:o="urn:schemas-microsoft-com:office:office" xmlns:r="http://schemas.openxmlformats.org/officeDocument/2006/relationships" xmlns:m="http://schemas.openxmlformats.org/officeDocument/2006/math" xmlns:v="urn:schemas-microsoft-com:vml" xmlns:wp14="http://schemas.microsoft.com/office/word/2010/wordprocessingDrawing" xmlns:wp="http://schemas.openxmlformats.org/drawingml/2006/wordprocessingDrawing" xmlns:w10="urn:schemas-microsoft-com:office:word" xmlns:w="http://schemas.openxmlformats.org/wordprocessingml/2006/main" xmlns:w14="http://schemas.microsoft.com/office/word/2010/wordml" xmlns:w15="http://schemas.microsoft.com/office/word/2012/wordml" xmlns:wpg="http://schemas.microsoft.com/office/word/2010/wordprocessingGroup" xmlns:wpi="http://schemas.microsoft.com/office/word/2010/wordprocessingInk" xmlns:wne="http://schemas.microsoft.com/office/word/2006/wordml" xmlns:wps="http://schemas.microsoft.com/office/word/2010/wordprocessingShape" mc:Ignorable="w14 w15 wp14">
   <w:p>
     <w:pPr>
       <w:pStyle w:val="Footer"/>
@@ -3835,7 +3695,138 @@
 </file>
 
 <file path=word/footer2.xml><?xml version="1.0" encoding="utf-8"?>
-<w:ftr xmlns:wpc="http://schemas.microsoft.com/office/word/2010/wordprocessingCanvas" xmlns:cx="http://schemas.microsoft.com/office/drawing/2014/chartex" xmlns:cx1="http://schemas.microsoft.com/office/drawing/2015/9/8/chartex" xmlns:cx2="http://schemas.microsoft.com/office/drawing/2015/10/21/chartex" xmlns:cx3="http://schemas.microsoft.com/office/drawing/2016/5/9/chartex" xmlns:cx4="http://schemas.microsoft.com/office/drawing/2016/5/10/chartex" xmlns:cx5="http://schemas.microsoft.com/office/drawing/2016/5/11/chartex" xmlns:cx6="http://schemas.microsoft.com/office/drawing/2016/5/12/chartex" xmlns:cx7="http://schemas.microsoft.com/office/drawing/2016/5/13/chartex" xmlns:cx8="http://schemas.microsoft.com/office/drawing/2016/5/14/chartex" xmlns:mc="http://schemas.openxmlformats.org/markup-compatibility/2006" xmlns:aink="http://schemas.microsoft.com/office/drawing/2016/ink" xmlns:am3d="http://schemas.microsoft.com/office/drawing/2017/model3d" xmlns:o="urn:schemas-microsoft-com:office:office" xmlns:r="http://schemas.openxmlformats.org/officeDocument/2006/relationships" xmlns:m="http://schemas.openxmlformats.org/officeDocument/2006/math" xmlns:v="urn:schemas-microsoft-com:vml" xmlns:wp14="http://schemas.microsoft.com/office/word/2010/wordprocessingDrawing" xmlns:wp="http://schemas.openxmlformats.org/drawingml/2006/wordprocessingDrawing" xmlns:w10="urn:schemas-microsoft-com:office:word" xmlns:w="http://schemas.openxmlformats.org/wordprocessingml/2006/main" xmlns:w14="http://schemas.microsoft.com/office/word/2010/wordml" xmlns:w15="http://schemas.microsoft.com/office/word/2012/wordml" xmlns:w16cid="http://schemas.microsoft.com/office/word/2016/wordml/cid" xmlns:w16se="http://schemas.microsoft.com/office/word/2015/wordml/symex" xmlns:wpg="http://schemas.microsoft.com/office/word/2010/wordprocessingGroup" xmlns:wpi="http://schemas.microsoft.com/office/word/2010/wordprocessingInk" xmlns:wne="http://schemas.microsoft.com/office/word/2006/wordml" xmlns:wps="http://schemas.microsoft.com/office/word/2010/wordprocessingShape" mc:Ignorable="w14 w15 w16se w16cid wp14">
+<w:ftr xmlns:wpc="http://schemas.microsoft.com/office/word/2010/wordprocessingCanvas" xmlns:mc="http://schemas.openxmlformats.org/markup-compatibility/2006" xmlns:o="urn:schemas-microsoft-com:office:office" xmlns:r="http://schemas.openxmlformats.org/officeDocument/2006/relationships" xmlns:m="http://schemas.openxmlformats.org/officeDocument/2006/math" xmlns:v="urn:schemas-microsoft-com:vml" xmlns:wp14="http://schemas.microsoft.com/office/word/2010/wordprocessingDrawing" xmlns:wp="http://schemas.openxmlformats.org/drawingml/2006/wordprocessingDrawing" xmlns:w10="urn:schemas-microsoft-com:office:word" xmlns:w="http://schemas.openxmlformats.org/wordprocessingml/2006/main" xmlns:w14="http://schemas.microsoft.com/office/word/2010/wordml" xmlns:w15="http://schemas.microsoft.com/office/word/2012/wordml" xmlns:wpg="http://schemas.microsoft.com/office/word/2010/wordprocessingGroup" xmlns:wpi="http://schemas.microsoft.com/office/word/2010/wordprocessingInk" xmlns:wne="http://schemas.microsoft.com/office/word/2006/wordml" xmlns:wps="http://schemas.microsoft.com/office/word/2010/wordprocessingShape" mc:Ignorable="w14 w15 wp14">
+  <w:tbl>
+    <w:tblPr>
+      <w:tblW w:w="5000" w:type="pct"/>
+      <w:tblBorders>
+        <w:top w:val="single" w:sz="4" w:space="0" w:color="0070C0"/>
+      </w:tblBorders>
+      <w:tblCellMar>
+        <w:top w:w="72" w:type="dxa"/>
+        <w:left w:w="115" w:type="dxa"/>
+        <w:bottom w:w="72" w:type="dxa"/>
+        <w:right w:w="115" w:type="dxa"/>
+      </w:tblCellMar>
+      <w:tblLook w:val="04A0" w:firstRow="1" w:lastRow="0" w:firstColumn="1" w:lastColumn="0" w:noHBand="0" w:noVBand="1"/>
+    </w:tblPr>
+    <w:tblGrid>
+      <w:gridCol w:w="9279"/>
+      <w:gridCol w:w="1031"/>
+    </w:tblGrid>
+    <w:tr>
+      <w:tc>
+        <w:tcPr>
+          <w:tcW w:w="4500" w:type="pct"/>
+        </w:tcPr>
+        <w:p>
+          <w:pPr>
+            <w:pStyle w:val="Footer"/>
+            <w:spacing w:before="0"/>
+            <w:rPr>
+              <w:rFonts w:cs="Segoe UI"/>
+            </w:rPr>
+          </w:pPr>
+          <w:sdt>
+            <w:sdtPr>
+              <w:rPr>
+                <w:rFonts w:cs="Segoe UI"/>
+              </w:rPr>
+              <w:alias w:val="Company"/>
+              <w:id w:val="831646025"/>
+              <w:placeholder>
+                <w:docPart w:val="78C22A46350141958F57F0B9F898EB0E"/>
+              </w:placeholder>
+              <w:dataBinding w:prefixMappings="xmlns:ns0='http://schemas.openxmlformats.org/officeDocument/2006/extended-properties'" w:xpath="/ns0:Properties[1]/ns0:Company[1]" w:storeItemID="{6668398D-A668-4E3E-A5EB-62B293D839F1}"/>
+              <w:text/>
+            </w:sdtPr>
+            <w:sdtEndPr/>
+            <w:sdtContent>
+              <w:r>
+                <w:rPr>
+                  <w:rFonts w:cs="Segoe UI"/>
+                </w:rPr>
+                <w:t>ĐH Khoa học tự nhiên TP HCM</w:t>
+              </w:r>
+            </w:sdtContent>
+          </w:sdt>
+          <w:r>
+            <w:rPr>
+              <w:rFonts w:cs="Segoe UI"/>
+            </w:rPr>
+            <w:t xml:space="preserve"> | Bộ môn </w:t>
+          </w:r>
+          <w:r>
+            <w:rPr>
+              <w:rFonts w:cs="Segoe UI"/>
+            </w:rPr>
+            <w:t>Công nghệ phần mềm</w:t>
+          </w:r>
+        </w:p>
+      </w:tc>
+      <w:tc>
+        <w:tcPr>
+          <w:tcW w:w="500" w:type="pct"/>
+          <w:shd w:val="clear" w:color="auto" w:fill="0070C0"/>
+        </w:tcPr>
+        <w:p>
+          <w:pPr>
+            <w:pStyle w:val="Header"/>
+            <w:spacing w:before="0"/>
+            <w:jc w:val="center"/>
+            <w:rPr>
+              <w:b/>
+              <w:color w:val="FFFFFF" w:themeColor="background1"/>
+            </w:rPr>
+          </w:pPr>
+          <w:r>
+            <w:rPr>
+              <w:b/>
+            </w:rPr>
+            <w:fldChar w:fldCharType="begin"/>
+          </w:r>
+          <w:r>
+            <w:rPr>
+              <w:b/>
+            </w:rPr>
+            <w:instrText xml:space="preserve"> PAGE   \* MERGEFORMAT </w:instrText>
+          </w:r>
+          <w:r>
+            <w:rPr>
+              <w:b/>
+            </w:rPr>
+            <w:fldChar w:fldCharType="separate"/>
+          </w:r>
+          <w:r>
+            <w:rPr>
+              <w:b/>
+              <w:noProof/>
+              <w:color w:val="FFFFFF" w:themeColor="background1"/>
+            </w:rPr>
+            <w:t>1</w:t>
+          </w:r>
+          <w:r>
+            <w:rPr>
+              <w:b/>
+              <w:noProof/>
+              <w:color w:val="FFFFFF" w:themeColor="background1"/>
+            </w:rPr>
+            <w:fldChar w:fldCharType="end"/>
+          </w:r>
+        </w:p>
+      </w:tc>
+    </w:tr>
+  </w:tbl>
+  <w:p>
+    <w:pPr>
+      <w:pStyle w:val="Footer"/>
+    </w:pPr>
+  </w:p>
+</w:ftr>
+</file>
+
+<file path=word/footer3.xml><?xml version="1.0" encoding="utf-8"?>
+<w:ftr xmlns:wpc="http://schemas.microsoft.com/office/word/2010/wordprocessingCanvas" xmlns:mc="http://schemas.openxmlformats.org/markup-compatibility/2006" xmlns:o="urn:schemas-microsoft-com:office:office" xmlns:r="http://schemas.openxmlformats.org/officeDocument/2006/relationships" xmlns:m="http://schemas.openxmlformats.org/officeDocument/2006/math" xmlns:v="urn:schemas-microsoft-com:vml" xmlns:wp14="http://schemas.microsoft.com/office/word/2010/wordprocessingDrawing" xmlns:wp="http://schemas.openxmlformats.org/drawingml/2006/wordprocessingDrawing" xmlns:w10="urn:schemas-microsoft-com:office:word" xmlns:w="http://schemas.openxmlformats.org/wordprocessingml/2006/main" xmlns:w14="http://schemas.microsoft.com/office/word/2010/wordml" xmlns:w15="http://schemas.microsoft.com/office/word/2012/wordml" xmlns:wpg="http://schemas.microsoft.com/office/word/2010/wordprocessingGroup" xmlns:wpi="http://schemas.microsoft.com/office/word/2010/wordprocessingInk" xmlns:wne="http://schemas.microsoft.com/office/word/2006/wordml" xmlns:wps="http://schemas.microsoft.com/office/word/2010/wordprocessingShape" mc:Ignorable="w14 w15 wp14">
   <w:tbl>
     <w:tblPr>
       <w:tblW w:w="5000" w:type="pct"/>
@@ -3875,7 +3866,7 @@
               <w:alias w:val="Company"/>
               <w:id w:val="383377524"/>
               <w:placeholder>
-                <w:docPart w:val="08AC515536FA4BE8BB899743FFB07332"/>
+                <w:docPart w:val="78C22A46350141958F57F0B9F898EB0E"/>
               </w:placeholder>
               <w:dataBinding w:prefixMappings="xmlns:ns0='http://schemas.openxmlformats.org/officeDocument/2006/extended-properties'" w:xpath="/ns0:Properties[1]/ns0:Company[1]" w:storeItemID="{6668398D-A668-4E3E-A5EB-62B293D839F1}"/>
               <w:text/>
@@ -3955,7 +3946,7 @@
               <w:noProof/>
               <w:color w:val="FFFFFF" w:themeColor="background1"/>
             </w:rPr>
-            <w:t>6</w:t>
+            <w:t>9</w:t>
           </w:r>
           <w:r>
             <w:rPr>
@@ -3978,7 +3969,7 @@
 </file>
 
 <file path=word/footnotes.xml><?xml version="1.0" encoding="utf-8"?>
-<w:footnotes xmlns:wpc="http://schemas.microsoft.com/office/word/2010/wordprocessingCanvas" xmlns:cx="http://schemas.microsoft.com/office/drawing/2014/chartex" xmlns:cx1="http://schemas.microsoft.com/office/drawing/2015/9/8/chartex" xmlns:cx2="http://schemas.microsoft.com/office/drawing/2015/10/21/chartex" xmlns:cx3="http://schemas.microsoft.com/office/drawing/2016/5/9/chartex" xmlns:cx4="http://schemas.microsoft.com/office/drawing/2016/5/10/chartex" xmlns:cx5="http://schemas.microsoft.com/office/drawing/2016/5/11/chartex" xmlns:cx6="http://schemas.microsoft.com/office/drawing/2016/5/12/chartex" xmlns:cx7="http://schemas.microsoft.com/office/drawing/2016/5/13/chartex" xmlns:cx8="http://schemas.microsoft.com/office/drawing/2016/5/14/chartex" xmlns:mc="http://schemas.openxmlformats.org/markup-compatibility/2006" xmlns:aink="http://schemas.microsoft.com/office/drawing/2016/ink" xmlns:am3d="http://schemas.microsoft.com/office/drawing/2017/model3d" xmlns:o="urn:schemas-microsoft-com:office:office" xmlns:r="http://schemas.openxmlformats.org/officeDocument/2006/relationships" xmlns:m="http://schemas.openxmlformats.org/officeDocument/2006/math" xmlns:v="urn:schemas-microsoft-com:vml" xmlns:wp14="http://schemas.microsoft.com/office/word/2010/wordprocessingDrawing" xmlns:wp="http://schemas.openxmlformats.org/drawingml/2006/wordprocessingDrawing" xmlns:w10="urn:schemas-microsoft-com:office:word" xmlns:w="http://schemas.openxmlformats.org/wordprocessingml/2006/main" xmlns:w14="http://schemas.microsoft.com/office/word/2010/wordml" xmlns:w15="http://schemas.microsoft.com/office/word/2012/wordml" xmlns:w16cid="http://schemas.microsoft.com/office/word/2016/wordml/cid" xmlns:w16se="http://schemas.microsoft.com/office/word/2015/wordml/symex" xmlns:wpg="http://schemas.microsoft.com/office/word/2010/wordprocessingGroup" xmlns:wpi="http://schemas.microsoft.com/office/word/2010/wordprocessingInk" xmlns:wne="http://schemas.microsoft.com/office/word/2006/wordml" xmlns:wps="http://schemas.microsoft.com/office/word/2010/wordprocessingShape" mc:Ignorable="w14 w15 w16se w16cid wp14">
+<w:footnotes xmlns:wpc="http://schemas.microsoft.com/office/word/2010/wordprocessingCanvas" xmlns:mc="http://schemas.openxmlformats.org/markup-compatibility/2006" xmlns:o="urn:schemas-microsoft-com:office:office" xmlns:r="http://schemas.openxmlformats.org/officeDocument/2006/relationships" xmlns:m="http://schemas.openxmlformats.org/officeDocument/2006/math" xmlns:v="urn:schemas-microsoft-com:vml" xmlns:wp14="http://schemas.microsoft.com/office/word/2010/wordprocessingDrawing" xmlns:wp="http://schemas.openxmlformats.org/drawingml/2006/wordprocessingDrawing" xmlns:w10="urn:schemas-microsoft-com:office:word" xmlns:w="http://schemas.openxmlformats.org/wordprocessingml/2006/main" xmlns:w14="http://schemas.microsoft.com/office/word/2010/wordml" xmlns:w15="http://schemas.microsoft.com/office/word/2012/wordml" xmlns:wpg="http://schemas.microsoft.com/office/word/2010/wordprocessingGroup" xmlns:wpi="http://schemas.microsoft.com/office/word/2010/wordprocessingInk" xmlns:wne="http://schemas.microsoft.com/office/word/2006/wordml" xmlns:wps="http://schemas.microsoft.com/office/word/2010/wordprocessingShape" mc:Ignorable="w14 w15 wp14">
   <w:footnote w:type="separator" w:id="-1">
     <w:p>
       <w:pPr>
@@ -4003,7 +3994,7 @@
 </file>
 
 <file path=word/header1.xml><?xml version="1.0" encoding="utf-8"?>
-<w:hdr xmlns:wpc="http://schemas.microsoft.com/office/word/2010/wordprocessingCanvas" xmlns:cx="http://schemas.microsoft.com/office/drawing/2014/chartex" xmlns:cx1="http://schemas.microsoft.com/office/drawing/2015/9/8/chartex" xmlns:cx2="http://schemas.microsoft.com/office/drawing/2015/10/21/chartex" xmlns:cx3="http://schemas.microsoft.com/office/drawing/2016/5/9/chartex" xmlns:cx4="http://schemas.microsoft.com/office/drawing/2016/5/10/chartex" xmlns:cx5="http://schemas.microsoft.com/office/drawing/2016/5/11/chartex" xmlns:cx6="http://schemas.microsoft.com/office/drawing/2016/5/12/chartex" xmlns:cx7="http://schemas.microsoft.com/office/drawing/2016/5/13/chartex" xmlns:cx8="http://schemas.microsoft.com/office/drawing/2016/5/14/chartex" xmlns:mc="http://schemas.openxmlformats.org/markup-compatibility/2006" xmlns:aink="http://schemas.microsoft.com/office/drawing/2016/ink" xmlns:am3d="http://schemas.microsoft.com/office/drawing/2017/model3d" xmlns:o="urn:schemas-microsoft-com:office:office" xmlns:r="http://schemas.openxmlformats.org/officeDocument/2006/relationships" xmlns:m="http://schemas.openxmlformats.org/officeDocument/2006/math" xmlns:v="urn:schemas-microsoft-com:vml" xmlns:wp14="http://schemas.microsoft.com/office/word/2010/wordprocessingDrawing" xmlns:wp="http://schemas.openxmlformats.org/drawingml/2006/wordprocessingDrawing" xmlns:w10="urn:schemas-microsoft-com:office:word" xmlns:w="http://schemas.openxmlformats.org/wordprocessingml/2006/main" xmlns:w14="http://schemas.microsoft.com/office/word/2010/wordml" xmlns:w15="http://schemas.microsoft.com/office/word/2012/wordml" xmlns:w16cid="http://schemas.microsoft.com/office/word/2016/wordml/cid" xmlns:w16se="http://schemas.microsoft.com/office/word/2015/wordml/symex" xmlns:wpg="http://schemas.microsoft.com/office/word/2010/wordprocessingGroup" xmlns:wpi="http://schemas.microsoft.com/office/word/2010/wordprocessingInk" xmlns:wne="http://schemas.microsoft.com/office/word/2006/wordml" xmlns:wps="http://schemas.microsoft.com/office/word/2010/wordprocessingShape" mc:Ignorable="w14 w15 w16se w16cid wp14">
+<w:hdr xmlns:wpc="http://schemas.microsoft.com/office/word/2010/wordprocessingCanvas" xmlns:mc="http://schemas.openxmlformats.org/markup-compatibility/2006" xmlns:o="urn:schemas-microsoft-com:office:office" xmlns:r="http://schemas.openxmlformats.org/officeDocument/2006/relationships" xmlns:m="http://schemas.openxmlformats.org/officeDocument/2006/math" xmlns:v="urn:schemas-microsoft-com:vml" xmlns:wp14="http://schemas.microsoft.com/office/word/2010/wordprocessingDrawing" xmlns:wp="http://schemas.openxmlformats.org/drawingml/2006/wordprocessingDrawing" xmlns:w10="urn:schemas-microsoft-com:office:word" xmlns:w="http://schemas.openxmlformats.org/wordprocessingml/2006/main" xmlns:w14="http://schemas.microsoft.com/office/word/2010/wordml" xmlns:w15="http://schemas.microsoft.com/office/word/2012/wordml" xmlns:wpg="http://schemas.microsoft.com/office/word/2010/wordprocessingGroup" xmlns:wpi="http://schemas.microsoft.com/office/word/2010/wordprocessingInk" xmlns:wne="http://schemas.microsoft.com/office/word/2006/wordml" xmlns:wps="http://schemas.microsoft.com/office/word/2010/wordprocessingShape" mc:Ignorable="w14 w15 wp14">
   <w:p>
     <w:pPr>
       <w:pStyle w:val="Header"/>
@@ -4013,7 +4004,92 @@
 </file>
 
 <file path=word/header2.xml><?xml version="1.0" encoding="utf-8"?>
-<w:hdr xmlns:wpc="http://schemas.microsoft.com/office/word/2010/wordprocessingCanvas" xmlns:cx="http://schemas.microsoft.com/office/drawing/2014/chartex" xmlns:cx1="http://schemas.microsoft.com/office/drawing/2015/9/8/chartex" xmlns:cx2="http://schemas.microsoft.com/office/drawing/2015/10/21/chartex" xmlns:cx3="http://schemas.microsoft.com/office/drawing/2016/5/9/chartex" xmlns:cx4="http://schemas.microsoft.com/office/drawing/2016/5/10/chartex" xmlns:cx5="http://schemas.microsoft.com/office/drawing/2016/5/11/chartex" xmlns:cx6="http://schemas.microsoft.com/office/drawing/2016/5/12/chartex" xmlns:cx7="http://schemas.microsoft.com/office/drawing/2016/5/13/chartex" xmlns:cx8="http://schemas.microsoft.com/office/drawing/2016/5/14/chartex" xmlns:mc="http://schemas.openxmlformats.org/markup-compatibility/2006" xmlns:aink="http://schemas.microsoft.com/office/drawing/2016/ink" xmlns:am3d="http://schemas.microsoft.com/office/drawing/2017/model3d" xmlns:o="urn:schemas-microsoft-com:office:office" xmlns:r="http://schemas.openxmlformats.org/officeDocument/2006/relationships" xmlns:m="http://schemas.openxmlformats.org/officeDocument/2006/math" xmlns:v="urn:schemas-microsoft-com:vml" xmlns:wp14="http://schemas.microsoft.com/office/word/2010/wordprocessingDrawing" xmlns:wp="http://schemas.openxmlformats.org/drawingml/2006/wordprocessingDrawing" xmlns:w10="urn:schemas-microsoft-com:office:word" xmlns:w="http://schemas.openxmlformats.org/wordprocessingml/2006/main" xmlns:w14="http://schemas.microsoft.com/office/word/2010/wordml" xmlns:w15="http://schemas.microsoft.com/office/word/2012/wordml" xmlns:w16cid="http://schemas.microsoft.com/office/word/2016/wordml/cid" xmlns:w16se="http://schemas.microsoft.com/office/word/2015/wordml/symex" xmlns:wpg="http://schemas.microsoft.com/office/word/2010/wordprocessingGroup" xmlns:wpi="http://schemas.microsoft.com/office/word/2010/wordprocessingInk" xmlns:wne="http://schemas.microsoft.com/office/word/2006/wordml" xmlns:wps="http://schemas.microsoft.com/office/word/2010/wordprocessingShape" mc:Ignorable="w14 w15 w16se w16cid wp14">
+<w:hdr xmlns:wpc="http://schemas.microsoft.com/office/word/2010/wordprocessingCanvas" xmlns:mc="http://schemas.openxmlformats.org/markup-compatibility/2006" xmlns:o="urn:schemas-microsoft-com:office:office" xmlns:r="http://schemas.openxmlformats.org/officeDocument/2006/relationships" xmlns:m="http://schemas.openxmlformats.org/officeDocument/2006/math" xmlns:v="urn:schemas-microsoft-com:vml" xmlns:wp14="http://schemas.microsoft.com/office/word/2010/wordprocessingDrawing" xmlns:wp="http://schemas.openxmlformats.org/drawingml/2006/wordprocessingDrawing" xmlns:w10="urn:schemas-microsoft-com:office:word" xmlns:w="http://schemas.openxmlformats.org/wordprocessingml/2006/main" xmlns:w14="http://schemas.microsoft.com/office/word/2010/wordml" xmlns:w15="http://schemas.microsoft.com/office/word/2012/wordml" xmlns:wpg="http://schemas.microsoft.com/office/word/2010/wordprocessingGroup" xmlns:wpi="http://schemas.microsoft.com/office/word/2010/wordprocessingInk" xmlns:wne="http://schemas.microsoft.com/office/word/2006/wordml" xmlns:wps="http://schemas.microsoft.com/office/word/2010/wordprocessingShape" mc:Ignorable="w14 w15 wp14">
+  <w:tbl>
+    <w:tblPr>
+      <w:tblW w:w="5000" w:type="pct"/>
+      <w:tblBorders>
+        <w:bottom w:val="single" w:sz="4" w:space="0" w:color="0070C0"/>
+      </w:tblBorders>
+      <w:tblCellMar>
+        <w:top w:w="72" w:type="dxa"/>
+        <w:left w:w="115" w:type="dxa"/>
+        <w:bottom w:w="72" w:type="dxa"/>
+        <w:right w:w="115" w:type="dxa"/>
+      </w:tblCellMar>
+      <w:tblLook w:val="04A0" w:firstRow="1" w:lastRow="0" w:firstColumn="1" w:lastColumn="0" w:noHBand="0" w:noVBand="1"/>
+    </w:tblPr>
+    <w:tblGrid>
+      <w:gridCol w:w="6260"/>
+      <w:gridCol w:w="4050"/>
+    </w:tblGrid>
+    <w:tr>
+      <w:trPr>
+        <w:trHeight w:val="198"/>
+      </w:trPr>
+      <w:tc>
+        <w:tcPr>
+          <w:tcW w:w="3036" w:type="pct"/>
+          <w:shd w:val="clear" w:color="auto" w:fill="0070C0"/>
+        </w:tcPr>
+        <w:p>
+          <w:pPr>
+            <w:pStyle w:val="Header"/>
+            <w:spacing w:before="0"/>
+            <w:jc w:val="center"/>
+            <w:rPr>
+              <w:rFonts w:cs="Segoe UI"/>
+              <w:b/>
+              <w:color w:val="FFFFFF" w:themeColor="background1"/>
+            </w:rPr>
+          </w:pPr>
+          <w:r>
+            <w:rPr>
+              <w:rFonts w:cs="Segoe UI"/>
+              <w:b/>
+              <w:color w:val="FFFFFF" w:themeColor="background1"/>
+            </w:rPr>
+            <w:t>Nhập môn công nghệ phần mềm</w:t>
+          </w:r>
+        </w:p>
+      </w:tc>
+      <w:tc>
+        <w:tcPr>
+          <w:tcW w:w="1964" w:type="pct"/>
+        </w:tcPr>
+        <w:p>
+          <w:pPr>
+            <w:pStyle w:val="Header"/>
+            <w:spacing w:before="0"/>
+            <w:jc w:val="right"/>
+            <w:rPr>
+              <w:rFonts w:cs="Segoe UI"/>
+              <w:color w:val="000000" w:themeColor="text1"/>
+            </w:rPr>
+          </w:pPr>
+          <w:r>
+            <w:rPr>
+              <w:rFonts w:cs="Segoe UI"/>
+              <w:b/>
+              <w:bCs/>
+              <w:color w:val="000000" w:themeColor="text1"/>
+            </w:rPr>
+            <w:t>Project Proposal</w:t>
+          </w:r>
+        </w:p>
+      </w:tc>
+    </w:tr>
+  </w:tbl>
+  <w:p>
+    <w:pPr>
+      <w:pStyle w:val="Header"/>
+    </w:pPr>
+  </w:p>
+</w:hdr>
+</file>
+
+<file path=word/header3.xml><?xml version="1.0" encoding="utf-8"?>
+<w:hdr xmlns:wpc="http://schemas.microsoft.com/office/word/2010/wordprocessingCanvas" xmlns:mc="http://schemas.openxmlformats.org/markup-compatibility/2006" xmlns:o="urn:schemas-microsoft-com:office:office" xmlns:r="http://schemas.openxmlformats.org/officeDocument/2006/relationships" xmlns:m="http://schemas.openxmlformats.org/officeDocument/2006/math" xmlns:v="urn:schemas-microsoft-com:vml" xmlns:wp14="http://schemas.microsoft.com/office/word/2010/wordprocessingDrawing" xmlns:wp="http://schemas.openxmlformats.org/drawingml/2006/wordprocessingDrawing" xmlns:w10="urn:schemas-microsoft-com:office:word" xmlns:w="http://schemas.openxmlformats.org/wordprocessingml/2006/main" xmlns:w14="http://schemas.microsoft.com/office/word/2010/wordml" xmlns:w15="http://schemas.microsoft.com/office/word/2012/wordml" xmlns:wpg="http://schemas.microsoft.com/office/word/2010/wordprocessingGroup" xmlns:wpi="http://schemas.microsoft.com/office/word/2010/wordprocessingInk" xmlns:wne="http://schemas.microsoft.com/office/word/2006/wordml" xmlns:wps="http://schemas.microsoft.com/office/word/2010/wordprocessingShape" mc:Ignorable="w14 w15 wp14">
   <w:tbl>
     <w:tblPr>
       <w:tblW w:w="5000" w:type="pct"/>
@@ -4098,8 +4174,120 @@
 </file>
 
 <file path=word/numbering.xml><?xml version="1.0" encoding="utf-8"?>
-<w:numbering xmlns:wpc="http://schemas.microsoft.com/office/word/2010/wordprocessingCanvas" xmlns:cx="http://schemas.microsoft.com/office/drawing/2014/chartex" xmlns:cx1="http://schemas.microsoft.com/office/drawing/2015/9/8/chartex" xmlns:cx2="http://schemas.microsoft.com/office/drawing/2015/10/21/chartex" xmlns:cx3="http://schemas.microsoft.com/office/drawing/2016/5/9/chartex" xmlns:cx4="http://schemas.microsoft.com/office/drawing/2016/5/10/chartex" xmlns:cx5="http://schemas.microsoft.com/office/drawing/2016/5/11/chartex" xmlns:cx6="http://schemas.microsoft.com/office/drawing/2016/5/12/chartex" xmlns:cx7="http://schemas.microsoft.com/office/drawing/2016/5/13/chartex" xmlns:cx8="http://schemas.microsoft.com/office/drawing/2016/5/14/chartex" xmlns:mc="http://schemas.openxmlformats.org/markup-compatibility/2006" xmlns:aink="http://schemas.microsoft.com/office/drawing/2016/ink" xmlns:am3d="http://schemas.microsoft.com/office/drawing/2017/model3d" xmlns:o="urn:schemas-microsoft-com:office:office" xmlns:r="http://schemas.openxmlformats.org/officeDocument/2006/relationships" xmlns:m="http://schemas.openxmlformats.org/officeDocument/2006/math" xmlns:v="urn:schemas-microsoft-com:vml" xmlns:wp14="http://schemas.microsoft.com/office/word/2010/wordprocessingDrawing" xmlns:wp="http://schemas.openxmlformats.org/drawingml/2006/wordprocessingDrawing" xmlns:w10="urn:schemas-microsoft-com:office:word" xmlns:w="http://schemas.openxmlformats.org/wordprocessingml/2006/main" xmlns:w14="http://schemas.microsoft.com/office/word/2010/wordml" xmlns:w15="http://schemas.microsoft.com/office/word/2012/wordml" xmlns:w16cid="http://schemas.microsoft.com/office/word/2016/wordml/cid" xmlns:w16se="http://schemas.microsoft.com/office/word/2015/wordml/symex" xmlns:wpg="http://schemas.microsoft.com/office/word/2010/wordprocessingGroup" xmlns:wpi="http://schemas.microsoft.com/office/word/2010/wordprocessingInk" xmlns:wne="http://schemas.microsoft.com/office/word/2006/wordml" xmlns:wps="http://schemas.microsoft.com/office/word/2010/wordprocessingShape" mc:Ignorable="w14 w15 w16se w16cid wp14">
-  <w:abstractNum w:abstractNumId="0" w15:restartNumberingAfterBreak="0">
+<w:numbering xmlns:wpc="http://schemas.microsoft.com/office/word/2010/wordprocessingCanvas" xmlns:mc="http://schemas.openxmlformats.org/markup-compatibility/2006" xmlns:o="urn:schemas-microsoft-com:office:office" xmlns:r="http://schemas.openxmlformats.org/officeDocument/2006/relationships" xmlns:m="http://schemas.openxmlformats.org/officeDocument/2006/math" xmlns:v="urn:schemas-microsoft-com:vml" xmlns:wp14="http://schemas.microsoft.com/office/word/2010/wordprocessingDrawing" xmlns:wp="http://schemas.openxmlformats.org/drawingml/2006/wordprocessingDrawing" xmlns:w10="urn:schemas-microsoft-com:office:word" xmlns:w="http://schemas.openxmlformats.org/wordprocessingml/2006/main" xmlns:w14="http://schemas.microsoft.com/office/word/2010/wordml" xmlns:w15="http://schemas.microsoft.com/office/word/2012/wordml" xmlns:wpg="http://schemas.microsoft.com/office/word/2010/wordprocessingGroup" xmlns:wpi="http://schemas.microsoft.com/office/word/2010/wordprocessingInk" xmlns:wne="http://schemas.microsoft.com/office/word/2006/wordml" xmlns:wps="http://schemas.microsoft.com/office/word/2010/wordprocessingShape" mc:Ignorable="w14 w15 wp14">
+  <w:abstractNum w:abstractNumId="0">
+    <w:nsid w:val="017D4C9F"/>
+    <w:multiLevelType w:val="hybridMultilevel"/>
+    <w:tmpl w:val="4C96ABC4"/>
+    <w:lvl w:ilvl="0" w:tplc="4F084D82">
+      <w:numFmt w:val="bullet"/>
+      <w:lvlText w:val="-"/>
+      <w:lvlJc w:val="left"/>
+      <w:pPr>
+        <w:ind w:left="720" w:hanging="360"/>
+      </w:pPr>
+      <w:rPr>
+        <w:rFonts w:ascii="Segoe UI" w:eastAsiaTheme="minorHAnsi" w:hAnsi="Segoe UI" w:cs="Segoe UI" w:hint="default"/>
+      </w:rPr>
+    </w:lvl>
+    <w:lvl w:ilvl="1" w:tplc="04090003" w:tentative="1">
+      <w:start w:val="1"/>
+      <w:numFmt w:val="bullet"/>
+      <w:lvlText w:val="o"/>
+      <w:lvlJc w:val="left"/>
+      <w:pPr>
+        <w:ind w:left="1440" w:hanging="360"/>
+      </w:pPr>
+      <w:rPr>
+        <w:rFonts w:ascii="Courier New" w:hAnsi="Courier New" w:cs="Courier New" w:hint="default"/>
+      </w:rPr>
+    </w:lvl>
+    <w:lvl w:ilvl="2" w:tplc="04090005" w:tentative="1">
+      <w:start w:val="1"/>
+      <w:numFmt w:val="bullet"/>
+      <w:lvlText w:val=""/>
+      <w:lvlJc w:val="left"/>
+      <w:pPr>
+        <w:ind w:left="2160" w:hanging="360"/>
+      </w:pPr>
+      <w:rPr>
+        <w:rFonts w:ascii="Wingdings" w:hAnsi="Wingdings" w:hint="default"/>
+      </w:rPr>
+    </w:lvl>
+    <w:lvl w:ilvl="3" w:tplc="04090001" w:tentative="1">
+      <w:start w:val="1"/>
+      <w:numFmt w:val="bullet"/>
+      <w:lvlText w:val=""/>
+      <w:lvlJc w:val="left"/>
+      <w:pPr>
+        <w:ind w:left="2880" w:hanging="360"/>
+      </w:pPr>
+      <w:rPr>
+        <w:rFonts w:ascii="Symbol" w:hAnsi="Symbol" w:hint="default"/>
+      </w:rPr>
+    </w:lvl>
+    <w:lvl w:ilvl="4" w:tplc="04090003" w:tentative="1">
+      <w:start w:val="1"/>
+      <w:numFmt w:val="bullet"/>
+      <w:lvlText w:val="o"/>
+      <w:lvlJc w:val="left"/>
+      <w:pPr>
+        <w:ind w:left="3600" w:hanging="360"/>
+      </w:pPr>
+      <w:rPr>
+        <w:rFonts w:ascii="Courier New" w:hAnsi="Courier New" w:cs="Courier New" w:hint="default"/>
+      </w:rPr>
+    </w:lvl>
+    <w:lvl w:ilvl="5" w:tplc="04090005" w:tentative="1">
+      <w:start w:val="1"/>
+      <w:numFmt w:val="bullet"/>
+      <w:lvlText w:val=""/>
+      <w:lvlJc w:val="left"/>
+      <w:pPr>
+        <w:ind w:left="4320" w:hanging="360"/>
+      </w:pPr>
+      <w:rPr>
+        <w:rFonts w:ascii="Wingdings" w:hAnsi="Wingdings" w:hint="default"/>
+      </w:rPr>
+    </w:lvl>
+    <w:lvl w:ilvl="6" w:tplc="04090001" w:tentative="1">
+      <w:start w:val="1"/>
+      <w:numFmt w:val="bullet"/>
+      <w:lvlText w:val=""/>
+      <w:lvlJc w:val="left"/>
+      <w:pPr>
+        <w:ind w:left="5040" w:hanging="360"/>
+      </w:pPr>
+      <w:rPr>
+        <w:rFonts w:ascii="Symbol" w:hAnsi="Symbol" w:hint="default"/>
+      </w:rPr>
+    </w:lvl>
+    <w:lvl w:ilvl="7" w:tplc="04090003" w:tentative="1">
+      <w:start w:val="1"/>
+      <w:numFmt w:val="bullet"/>
+      <w:lvlText w:val="o"/>
+      <w:lvlJc w:val="left"/>
+      <w:pPr>
+        <w:ind w:left="5760" w:hanging="360"/>
+      </w:pPr>
+      <w:rPr>
+        <w:rFonts w:ascii="Courier New" w:hAnsi="Courier New" w:cs="Courier New" w:hint="default"/>
+      </w:rPr>
+    </w:lvl>
+    <w:lvl w:ilvl="8" w:tplc="04090005" w:tentative="1">
+      <w:start w:val="1"/>
+      <w:numFmt w:val="bullet"/>
+      <w:lvlText w:val=""/>
+      <w:lvlJc w:val="left"/>
+      <w:pPr>
+        <w:ind w:left="6480" w:hanging="360"/>
+      </w:pPr>
+      <w:rPr>
+        <w:rFonts w:ascii="Wingdings" w:hAnsi="Wingdings" w:hint="default"/>
+      </w:rPr>
+    </w:lvl>
+  </w:abstractNum>
+  <w:abstractNum w:abstractNumId="1">
     <w:nsid w:val="05E66B82"/>
     <w:multiLevelType w:val="hybridMultilevel"/>
     <w:tmpl w:val="5E066B0C"/>
@@ -4185,7 +4373,7 @@
       </w:pPr>
     </w:lvl>
   </w:abstractNum>
-  <w:abstractNum w:abstractNumId="1" w15:restartNumberingAfterBreak="0">
+  <w:abstractNum w:abstractNumId="2">
     <w:nsid w:val="065F1018"/>
     <w:multiLevelType w:val="hybridMultilevel"/>
     <w:tmpl w:val="33F0C410"/>
@@ -4298,7 +4486,7 @@
       </w:rPr>
     </w:lvl>
   </w:abstractNum>
-  <w:abstractNum w:abstractNumId="2" w15:restartNumberingAfterBreak="0">
+  <w:abstractNum w:abstractNumId="3">
     <w:nsid w:val="0979063E"/>
     <w:multiLevelType w:val="hybridMultilevel"/>
     <w:tmpl w:val="380CB10C"/>
@@ -4411,7 +4599,7 @@
       </w:rPr>
     </w:lvl>
   </w:abstractNum>
-  <w:abstractNum w:abstractNumId="3" w15:restartNumberingAfterBreak="0">
+  <w:abstractNum w:abstractNumId="4">
     <w:nsid w:val="0A8C43BC"/>
     <w:multiLevelType w:val="hybridMultilevel"/>
     <w:tmpl w:val="81AE8766"/>
@@ -4523,7 +4711,7 @@
       </w:rPr>
     </w:lvl>
   </w:abstractNum>
-  <w:abstractNum w:abstractNumId="4" w15:restartNumberingAfterBreak="0">
+  <w:abstractNum w:abstractNumId="5">
     <w:nsid w:val="111F1263"/>
     <w:multiLevelType w:val="hybridMultilevel"/>
     <w:tmpl w:val="187E02F8"/>
@@ -4636,7 +4824,7 @@
       </w:rPr>
     </w:lvl>
   </w:abstractNum>
-  <w:abstractNum w:abstractNumId="5" w15:restartNumberingAfterBreak="0">
+  <w:abstractNum w:abstractNumId="6">
     <w:nsid w:val="1206324F"/>
     <w:multiLevelType w:val="hybridMultilevel"/>
     <w:tmpl w:val="8C88C758"/>
@@ -4722,7 +4910,343 @@
       </w:pPr>
     </w:lvl>
   </w:abstractNum>
-  <w:abstractNum w:abstractNumId="6" w15:restartNumberingAfterBreak="0">
+  <w:abstractNum w:abstractNumId="7">
+    <w:nsid w:val="15285AA1"/>
+    <w:multiLevelType w:val="hybridMultilevel"/>
+    <w:tmpl w:val="4BBA85A0"/>
+    <w:lvl w:ilvl="0" w:tplc="4F084D82">
+      <w:numFmt w:val="bullet"/>
+      <w:lvlText w:val="-"/>
+      <w:lvlJc w:val="left"/>
+      <w:pPr>
+        <w:ind w:left="720" w:hanging="360"/>
+      </w:pPr>
+      <w:rPr>
+        <w:rFonts w:ascii="Segoe UI" w:eastAsiaTheme="minorHAnsi" w:hAnsi="Segoe UI" w:cs="Segoe UI" w:hint="default"/>
+      </w:rPr>
+    </w:lvl>
+    <w:lvl w:ilvl="1" w:tplc="04090003" w:tentative="1">
+      <w:start w:val="1"/>
+      <w:numFmt w:val="bullet"/>
+      <w:lvlText w:val="o"/>
+      <w:lvlJc w:val="left"/>
+      <w:pPr>
+        <w:ind w:left="1440" w:hanging="360"/>
+      </w:pPr>
+      <w:rPr>
+        <w:rFonts w:ascii="Courier New" w:hAnsi="Courier New" w:cs="Courier New" w:hint="default"/>
+      </w:rPr>
+    </w:lvl>
+    <w:lvl w:ilvl="2" w:tplc="04090005" w:tentative="1">
+      <w:start w:val="1"/>
+      <w:numFmt w:val="bullet"/>
+      <w:lvlText w:val=""/>
+      <w:lvlJc w:val="left"/>
+      <w:pPr>
+        <w:ind w:left="2160" w:hanging="360"/>
+      </w:pPr>
+      <w:rPr>
+        <w:rFonts w:ascii="Wingdings" w:hAnsi="Wingdings" w:hint="default"/>
+      </w:rPr>
+    </w:lvl>
+    <w:lvl w:ilvl="3" w:tplc="04090001" w:tentative="1">
+      <w:start w:val="1"/>
+      <w:numFmt w:val="bullet"/>
+      <w:lvlText w:val=""/>
+      <w:lvlJc w:val="left"/>
+      <w:pPr>
+        <w:ind w:left="2880" w:hanging="360"/>
+      </w:pPr>
+      <w:rPr>
+        <w:rFonts w:ascii="Symbol" w:hAnsi="Symbol" w:hint="default"/>
+      </w:rPr>
+    </w:lvl>
+    <w:lvl w:ilvl="4" w:tplc="04090003" w:tentative="1">
+      <w:start w:val="1"/>
+      <w:numFmt w:val="bullet"/>
+      <w:lvlText w:val="o"/>
+      <w:lvlJc w:val="left"/>
+      <w:pPr>
+        <w:ind w:left="3600" w:hanging="360"/>
+      </w:pPr>
+      <w:rPr>
+        <w:rFonts w:ascii="Courier New" w:hAnsi="Courier New" w:cs="Courier New" w:hint="default"/>
+      </w:rPr>
+    </w:lvl>
+    <w:lvl w:ilvl="5" w:tplc="04090005" w:tentative="1">
+      <w:start w:val="1"/>
+      <w:numFmt w:val="bullet"/>
+      <w:lvlText w:val=""/>
+      <w:lvlJc w:val="left"/>
+      <w:pPr>
+        <w:ind w:left="4320" w:hanging="360"/>
+      </w:pPr>
+      <w:rPr>
+        <w:rFonts w:ascii="Wingdings" w:hAnsi="Wingdings" w:hint="default"/>
+      </w:rPr>
+    </w:lvl>
+    <w:lvl w:ilvl="6" w:tplc="04090001" w:tentative="1">
+      <w:start w:val="1"/>
+      <w:numFmt w:val="bullet"/>
+      <w:lvlText w:val=""/>
+      <w:lvlJc w:val="left"/>
+      <w:pPr>
+        <w:ind w:left="5040" w:hanging="360"/>
+      </w:pPr>
+      <w:rPr>
+        <w:rFonts w:ascii="Symbol" w:hAnsi="Symbol" w:hint="default"/>
+      </w:rPr>
+    </w:lvl>
+    <w:lvl w:ilvl="7" w:tplc="04090003" w:tentative="1">
+      <w:start w:val="1"/>
+      <w:numFmt w:val="bullet"/>
+      <w:lvlText w:val="o"/>
+      <w:lvlJc w:val="left"/>
+      <w:pPr>
+        <w:ind w:left="5760" w:hanging="360"/>
+      </w:pPr>
+      <w:rPr>
+        <w:rFonts w:ascii="Courier New" w:hAnsi="Courier New" w:cs="Courier New" w:hint="default"/>
+      </w:rPr>
+    </w:lvl>
+    <w:lvl w:ilvl="8" w:tplc="04090005" w:tentative="1">
+      <w:start w:val="1"/>
+      <w:numFmt w:val="bullet"/>
+      <w:lvlText w:val=""/>
+      <w:lvlJc w:val="left"/>
+      <w:pPr>
+        <w:ind w:left="6480" w:hanging="360"/>
+      </w:pPr>
+      <w:rPr>
+        <w:rFonts w:ascii="Wingdings" w:hAnsi="Wingdings" w:hint="default"/>
+      </w:rPr>
+    </w:lvl>
+  </w:abstractNum>
+  <w:abstractNum w:abstractNumId="8">
+    <w:nsid w:val="1696382C"/>
+    <w:multiLevelType w:val="hybridMultilevel"/>
+    <w:tmpl w:val="73D4EFCE"/>
+    <w:lvl w:ilvl="0" w:tplc="4F084D82">
+      <w:numFmt w:val="bullet"/>
+      <w:lvlText w:val="-"/>
+      <w:lvlJc w:val="left"/>
+      <w:pPr>
+        <w:ind w:left="720" w:hanging="360"/>
+      </w:pPr>
+      <w:rPr>
+        <w:rFonts w:ascii="Segoe UI" w:eastAsiaTheme="minorHAnsi" w:hAnsi="Segoe UI" w:cs="Segoe UI" w:hint="default"/>
+      </w:rPr>
+    </w:lvl>
+    <w:lvl w:ilvl="1" w:tplc="04090003" w:tentative="1">
+      <w:start w:val="1"/>
+      <w:numFmt w:val="bullet"/>
+      <w:lvlText w:val="o"/>
+      <w:lvlJc w:val="left"/>
+      <w:pPr>
+        <w:ind w:left="1440" w:hanging="360"/>
+      </w:pPr>
+      <w:rPr>
+        <w:rFonts w:ascii="Courier New" w:hAnsi="Courier New" w:cs="Courier New" w:hint="default"/>
+      </w:rPr>
+    </w:lvl>
+    <w:lvl w:ilvl="2" w:tplc="04090005" w:tentative="1">
+      <w:start w:val="1"/>
+      <w:numFmt w:val="bullet"/>
+      <w:lvlText w:val=""/>
+      <w:lvlJc w:val="left"/>
+      <w:pPr>
+        <w:ind w:left="2160" w:hanging="360"/>
+      </w:pPr>
+      <w:rPr>
+        <w:rFonts w:ascii="Wingdings" w:hAnsi="Wingdings" w:hint="default"/>
+      </w:rPr>
+    </w:lvl>
+    <w:lvl w:ilvl="3" w:tplc="04090001" w:tentative="1">
+      <w:start w:val="1"/>
+      <w:numFmt w:val="bullet"/>
+      <w:lvlText w:val=""/>
+      <w:lvlJc w:val="left"/>
+      <w:pPr>
+        <w:ind w:left="2880" w:hanging="360"/>
+      </w:pPr>
+      <w:rPr>
+        <w:rFonts w:ascii="Symbol" w:hAnsi="Symbol" w:hint="default"/>
+      </w:rPr>
+    </w:lvl>
+    <w:lvl w:ilvl="4" w:tplc="04090003" w:tentative="1">
+      <w:start w:val="1"/>
+      <w:numFmt w:val="bullet"/>
+      <w:lvlText w:val="o"/>
+      <w:lvlJc w:val="left"/>
+      <w:pPr>
+        <w:ind w:left="3600" w:hanging="360"/>
+      </w:pPr>
+      <w:rPr>
+        <w:rFonts w:ascii="Courier New" w:hAnsi="Courier New" w:cs="Courier New" w:hint="default"/>
+      </w:rPr>
+    </w:lvl>
+    <w:lvl w:ilvl="5" w:tplc="04090005" w:tentative="1">
+      <w:start w:val="1"/>
+      <w:numFmt w:val="bullet"/>
+      <w:lvlText w:val=""/>
+      <w:lvlJc w:val="left"/>
+      <w:pPr>
+        <w:ind w:left="4320" w:hanging="360"/>
+      </w:pPr>
+      <w:rPr>
+        <w:rFonts w:ascii="Wingdings" w:hAnsi="Wingdings" w:hint="default"/>
+      </w:rPr>
+    </w:lvl>
+    <w:lvl w:ilvl="6" w:tplc="04090001" w:tentative="1">
+      <w:start w:val="1"/>
+      <w:numFmt w:val="bullet"/>
+      <w:lvlText w:val=""/>
+      <w:lvlJc w:val="left"/>
+      <w:pPr>
+        <w:ind w:left="5040" w:hanging="360"/>
+      </w:pPr>
+      <w:rPr>
+        <w:rFonts w:ascii="Symbol" w:hAnsi="Symbol" w:hint="default"/>
+      </w:rPr>
+    </w:lvl>
+    <w:lvl w:ilvl="7" w:tplc="04090003" w:tentative="1">
+      <w:start w:val="1"/>
+      <w:numFmt w:val="bullet"/>
+      <w:lvlText w:val="o"/>
+      <w:lvlJc w:val="left"/>
+      <w:pPr>
+        <w:ind w:left="5760" w:hanging="360"/>
+      </w:pPr>
+      <w:rPr>
+        <w:rFonts w:ascii="Courier New" w:hAnsi="Courier New" w:cs="Courier New" w:hint="default"/>
+      </w:rPr>
+    </w:lvl>
+    <w:lvl w:ilvl="8" w:tplc="04090005" w:tentative="1">
+      <w:start w:val="1"/>
+      <w:numFmt w:val="bullet"/>
+      <w:lvlText w:val=""/>
+      <w:lvlJc w:val="left"/>
+      <w:pPr>
+        <w:ind w:left="6480" w:hanging="360"/>
+      </w:pPr>
+      <w:rPr>
+        <w:rFonts w:ascii="Wingdings" w:hAnsi="Wingdings" w:hint="default"/>
+      </w:rPr>
+    </w:lvl>
+  </w:abstractNum>
+  <w:abstractNum w:abstractNumId="9">
+    <w:nsid w:val="171C3F91"/>
+    <w:multiLevelType w:val="hybridMultilevel"/>
+    <w:tmpl w:val="C7E67E88"/>
+    <w:lvl w:ilvl="0" w:tplc="4F084D82">
+      <w:numFmt w:val="bullet"/>
+      <w:lvlText w:val="-"/>
+      <w:lvlJc w:val="left"/>
+      <w:pPr>
+        <w:ind w:left="720" w:hanging="360"/>
+      </w:pPr>
+      <w:rPr>
+        <w:rFonts w:ascii="Segoe UI" w:eastAsiaTheme="minorHAnsi" w:hAnsi="Segoe UI" w:cs="Segoe UI" w:hint="default"/>
+      </w:rPr>
+    </w:lvl>
+    <w:lvl w:ilvl="1" w:tplc="04090003" w:tentative="1">
+      <w:start w:val="1"/>
+      <w:numFmt w:val="bullet"/>
+      <w:lvlText w:val="o"/>
+      <w:lvlJc w:val="left"/>
+      <w:pPr>
+        <w:ind w:left="1440" w:hanging="360"/>
+      </w:pPr>
+      <w:rPr>
+        <w:rFonts w:ascii="Courier New" w:hAnsi="Courier New" w:cs="Courier New" w:hint="default"/>
+      </w:rPr>
+    </w:lvl>
+    <w:lvl w:ilvl="2" w:tplc="04090005" w:tentative="1">
+      <w:start w:val="1"/>
+      <w:numFmt w:val="bullet"/>
+      <w:lvlText w:val=""/>
+      <w:lvlJc w:val="left"/>
+      <w:pPr>
+        <w:ind w:left="2160" w:hanging="360"/>
+      </w:pPr>
+      <w:rPr>
+        <w:rFonts w:ascii="Wingdings" w:hAnsi="Wingdings" w:hint="default"/>
+      </w:rPr>
+    </w:lvl>
+    <w:lvl w:ilvl="3" w:tplc="04090001" w:tentative="1">
+      <w:start w:val="1"/>
+      <w:numFmt w:val="bullet"/>
+      <w:lvlText w:val=""/>
+      <w:lvlJc w:val="left"/>
+      <w:pPr>
+        <w:ind w:left="2880" w:hanging="360"/>
+      </w:pPr>
+      <w:rPr>
+        <w:rFonts w:ascii="Symbol" w:hAnsi="Symbol" w:hint="default"/>
+      </w:rPr>
+    </w:lvl>
+    <w:lvl w:ilvl="4" w:tplc="04090003" w:tentative="1">
+      <w:start w:val="1"/>
+      <w:numFmt w:val="bullet"/>
+      <w:lvlText w:val="o"/>
+      <w:lvlJc w:val="left"/>
+      <w:pPr>
+        <w:ind w:left="3600" w:hanging="360"/>
+      </w:pPr>
+      <w:rPr>
+        <w:rFonts w:ascii="Courier New" w:hAnsi="Courier New" w:cs="Courier New" w:hint="default"/>
+      </w:rPr>
+    </w:lvl>
+    <w:lvl w:ilvl="5" w:tplc="04090005" w:tentative="1">
+      <w:start w:val="1"/>
+      <w:numFmt w:val="bullet"/>
+      <w:lvlText w:val=""/>
+      <w:lvlJc w:val="left"/>
+      <w:pPr>
+        <w:ind w:left="4320" w:hanging="360"/>
+      </w:pPr>
+      <w:rPr>
+        <w:rFonts w:ascii="Wingdings" w:hAnsi="Wingdings" w:hint="default"/>
+      </w:rPr>
+    </w:lvl>
+    <w:lvl w:ilvl="6" w:tplc="04090001" w:tentative="1">
+      <w:start w:val="1"/>
+      <w:numFmt w:val="bullet"/>
+      <w:lvlText w:val=""/>
+      <w:lvlJc w:val="left"/>
+      <w:pPr>
+        <w:ind w:left="5040" w:hanging="360"/>
+      </w:pPr>
+      <w:rPr>
+        <w:rFonts w:ascii="Symbol" w:hAnsi="Symbol" w:hint="default"/>
+      </w:rPr>
+    </w:lvl>
+    <w:lvl w:ilvl="7" w:tplc="04090003" w:tentative="1">
+      <w:start w:val="1"/>
+      <w:numFmt w:val="bullet"/>
+      <w:lvlText w:val="o"/>
+      <w:lvlJc w:val="left"/>
+      <w:pPr>
+        <w:ind w:left="5760" w:hanging="360"/>
+      </w:pPr>
+      <w:rPr>
+        <w:rFonts w:ascii="Courier New" w:hAnsi="Courier New" w:cs="Courier New" w:hint="default"/>
+      </w:rPr>
+    </w:lvl>
+    <w:lvl w:ilvl="8" w:tplc="04090005" w:tentative="1">
+      <w:start w:val="1"/>
+      <w:numFmt w:val="bullet"/>
+      <w:lvlText w:val=""/>
+      <w:lvlJc w:val="left"/>
+      <w:pPr>
+        <w:ind w:left="6480" w:hanging="360"/>
+      </w:pPr>
+      <w:rPr>
+        <w:rFonts w:ascii="Wingdings" w:hAnsi="Wingdings" w:hint="default"/>
+      </w:rPr>
+    </w:lvl>
+  </w:abstractNum>
+  <w:abstractNum w:abstractNumId="10">
     <w:nsid w:val="1D4461BA"/>
     <w:multiLevelType w:val="hybridMultilevel"/>
     <w:tmpl w:val="E9F4F780"/>
@@ -4808,7 +5332,7 @@
       </w:pPr>
     </w:lvl>
   </w:abstractNum>
-  <w:abstractNum w:abstractNumId="7" w15:restartNumberingAfterBreak="0">
+  <w:abstractNum w:abstractNumId="11">
     <w:nsid w:val="1DE63EDF"/>
     <w:multiLevelType w:val="hybridMultilevel"/>
     <w:tmpl w:val="6512EDBA"/>
@@ -4920,7 +5444,7 @@
       </w:rPr>
     </w:lvl>
   </w:abstractNum>
-  <w:abstractNum w:abstractNumId="8" w15:restartNumberingAfterBreak="0">
+  <w:abstractNum w:abstractNumId="12">
     <w:nsid w:val="218C259E"/>
     <w:multiLevelType w:val="hybridMultilevel"/>
     <w:tmpl w:val="B04C01C6"/>
@@ -5033,7 +5557,7 @@
       </w:rPr>
     </w:lvl>
   </w:abstractNum>
-  <w:abstractNum w:abstractNumId="9" w15:restartNumberingAfterBreak="0">
+  <w:abstractNum w:abstractNumId="13">
     <w:nsid w:val="23E37539"/>
     <w:multiLevelType w:val="hybridMultilevel"/>
     <w:tmpl w:val="ACF4B902"/>
@@ -5119,7 +5643,7 @@
       </w:pPr>
     </w:lvl>
   </w:abstractNum>
-  <w:abstractNum w:abstractNumId="10" w15:restartNumberingAfterBreak="0">
+  <w:abstractNum w:abstractNumId="14">
     <w:nsid w:val="24050F22"/>
     <w:multiLevelType w:val="hybridMultilevel"/>
     <w:tmpl w:val="90E2A62E"/>
@@ -5232,7 +5756,7 @@
       </w:rPr>
     </w:lvl>
   </w:abstractNum>
-  <w:abstractNum w:abstractNumId="11" w15:restartNumberingAfterBreak="0">
+  <w:abstractNum w:abstractNumId="15">
     <w:nsid w:val="28D778C6"/>
     <w:multiLevelType w:val="hybridMultilevel"/>
     <w:tmpl w:val="968AB2EA"/>
@@ -5345,7 +5869,120 @@
       </w:rPr>
     </w:lvl>
   </w:abstractNum>
-  <w:abstractNum w:abstractNumId="12" w15:restartNumberingAfterBreak="0">
+  <w:abstractNum w:abstractNumId="16">
+    <w:nsid w:val="2DFD0ECD"/>
+    <w:multiLevelType w:val="hybridMultilevel"/>
+    <w:tmpl w:val="E50A30A8"/>
+    <w:lvl w:ilvl="0" w:tplc="04090001">
+      <w:start w:val="1"/>
+      <w:numFmt w:val="bullet"/>
+      <w:lvlText w:val=""/>
+      <w:lvlJc w:val="left"/>
+      <w:pPr>
+        <w:ind w:left="720" w:hanging="360"/>
+      </w:pPr>
+      <w:rPr>
+        <w:rFonts w:ascii="Symbol" w:hAnsi="Symbol" w:hint="default"/>
+      </w:rPr>
+    </w:lvl>
+    <w:lvl w:ilvl="1" w:tplc="04090003" w:tentative="1">
+      <w:start w:val="1"/>
+      <w:numFmt w:val="bullet"/>
+      <w:lvlText w:val="o"/>
+      <w:lvlJc w:val="left"/>
+      <w:pPr>
+        <w:ind w:left="1440" w:hanging="360"/>
+      </w:pPr>
+      <w:rPr>
+        <w:rFonts w:ascii="Courier New" w:hAnsi="Courier New" w:cs="Courier New" w:hint="default"/>
+      </w:rPr>
+    </w:lvl>
+    <w:lvl w:ilvl="2" w:tplc="04090005" w:tentative="1">
+      <w:start w:val="1"/>
+      <w:numFmt w:val="bullet"/>
+      <w:lvlText w:val=""/>
+      <w:lvlJc w:val="left"/>
+      <w:pPr>
+        <w:ind w:left="2160" w:hanging="360"/>
+      </w:pPr>
+      <w:rPr>
+        <w:rFonts w:ascii="Wingdings" w:hAnsi="Wingdings" w:hint="default"/>
+      </w:rPr>
+    </w:lvl>
+    <w:lvl w:ilvl="3" w:tplc="04090001" w:tentative="1">
+      <w:start w:val="1"/>
+      <w:numFmt w:val="bullet"/>
+      <w:lvlText w:val=""/>
+      <w:lvlJc w:val="left"/>
+      <w:pPr>
+        <w:ind w:left="2880" w:hanging="360"/>
+      </w:pPr>
+      <w:rPr>
+        <w:rFonts w:ascii="Symbol" w:hAnsi="Symbol" w:hint="default"/>
+      </w:rPr>
+    </w:lvl>
+    <w:lvl w:ilvl="4" w:tplc="04090003" w:tentative="1">
+      <w:start w:val="1"/>
+      <w:numFmt w:val="bullet"/>
+      <w:lvlText w:val="o"/>
+      <w:lvlJc w:val="left"/>
+      <w:pPr>
+        <w:ind w:left="3600" w:hanging="360"/>
+      </w:pPr>
+      <w:rPr>
+        <w:rFonts w:ascii="Courier New" w:hAnsi="Courier New" w:cs="Courier New" w:hint="default"/>
+      </w:rPr>
+    </w:lvl>
+    <w:lvl w:ilvl="5" w:tplc="04090005" w:tentative="1">
+      <w:start w:val="1"/>
+      <w:numFmt w:val="bullet"/>
+      <w:lvlText w:val=""/>
+      <w:lvlJc w:val="left"/>
+      <w:pPr>
+        <w:ind w:left="4320" w:hanging="360"/>
+      </w:pPr>
+      <w:rPr>
+        <w:rFonts w:ascii="Wingdings" w:hAnsi="Wingdings" w:hint="default"/>
+      </w:rPr>
+    </w:lvl>
+    <w:lvl w:ilvl="6" w:tplc="04090001" w:tentative="1">
+      <w:start w:val="1"/>
+      <w:numFmt w:val="bullet"/>
+      <w:lvlText w:val=""/>
+      <w:lvlJc w:val="left"/>
+      <w:pPr>
+        <w:ind w:left="5040" w:hanging="360"/>
+      </w:pPr>
+      <w:rPr>
+        <w:rFonts w:ascii="Symbol" w:hAnsi="Symbol" w:hint="default"/>
+      </w:rPr>
+    </w:lvl>
+    <w:lvl w:ilvl="7" w:tplc="04090003" w:tentative="1">
+      <w:start w:val="1"/>
+      <w:numFmt w:val="bullet"/>
+      <w:lvlText w:val="o"/>
+      <w:lvlJc w:val="left"/>
+      <w:pPr>
+        <w:ind w:left="5760" w:hanging="360"/>
+      </w:pPr>
+      <w:rPr>
+        <w:rFonts w:ascii="Courier New" w:hAnsi="Courier New" w:cs="Courier New" w:hint="default"/>
+      </w:rPr>
+    </w:lvl>
+    <w:lvl w:ilvl="8" w:tplc="04090005" w:tentative="1">
+      <w:start w:val="1"/>
+      <w:numFmt w:val="bullet"/>
+      <w:lvlText w:val=""/>
+      <w:lvlJc w:val="left"/>
+      <w:pPr>
+        <w:ind w:left="6480" w:hanging="360"/>
+      </w:pPr>
+      <w:rPr>
+        <w:rFonts w:ascii="Wingdings" w:hAnsi="Wingdings" w:hint="default"/>
+      </w:rPr>
+    </w:lvl>
+  </w:abstractNum>
+  <w:abstractNum w:abstractNumId="17">
     <w:nsid w:val="2E5B24BC"/>
     <w:multiLevelType w:val="multilevel"/>
     <w:tmpl w:val="E4FE8AA4"/>
@@ -5461,7 +6098,7 @@
       </w:rPr>
     </w:lvl>
   </w:abstractNum>
-  <w:abstractNum w:abstractNumId="13" w15:restartNumberingAfterBreak="0">
+  <w:abstractNum w:abstractNumId="18">
     <w:nsid w:val="2F6E4CED"/>
     <w:multiLevelType w:val="hybridMultilevel"/>
     <w:tmpl w:val="A8684B7C"/>
@@ -5574,7 +6211,231 @@
       </w:rPr>
     </w:lvl>
   </w:abstractNum>
-  <w:abstractNum w:abstractNumId="14" w15:restartNumberingAfterBreak="0">
+  <w:abstractNum w:abstractNumId="19">
+    <w:nsid w:val="302A0056"/>
+    <w:multiLevelType w:val="hybridMultilevel"/>
+    <w:tmpl w:val="0FD6036E"/>
+    <w:lvl w:ilvl="0" w:tplc="4F084D82">
+      <w:numFmt w:val="bullet"/>
+      <w:lvlText w:val="-"/>
+      <w:lvlJc w:val="left"/>
+      <w:pPr>
+        <w:ind w:left="720" w:hanging="360"/>
+      </w:pPr>
+      <w:rPr>
+        <w:rFonts w:ascii="Segoe UI" w:eastAsiaTheme="minorHAnsi" w:hAnsi="Segoe UI" w:cs="Segoe UI" w:hint="default"/>
+      </w:rPr>
+    </w:lvl>
+    <w:lvl w:ilvl="1" w:tplc="04090003" w:tentative="1">
+      <w:start w:val="1"/>
+      <w:numFmt w:val="bullet"/>
+      <w:lvlText w:val="o"/>
+      <w:lvlJc w:val="left"/>
+      <w:pPr>
+        <w:ind w:left="1440" w:hanging="360"/>
+      </w:pPr>
+      <w:rPr>
+        <w:rFonts w:ascii="Courier New" w:hAnsi="Courier New" w:cs="Courier New" w:hint="default"/>
+      </w:rPr>
+    </w:lvl>
+    <w:lvl w:ilvl="2" w:tplc="04090005" w:tentative="1">
+      <w:start w:val="1"/>
+      <w:numFmt w:val="bullet"/>
+      <w:lvlText w:val=""/>
+      <w:lvlJc w:val="left"/>
+      <w:pPr>
+        <w:ind w:left="2160" w:hanging="360"/>
+      </w:pPr>
+      <w:rPr>
+        <w:rFonts w:ascii="Wingdings" w:hAnsi="Wingdings" w:hint="default"/>
+      </w:rPr>
+    </w:lvl>
+    <w:lvl w:ilvl="3" w:tplc="04090001" w:tentative="1">
+      <w:start w:val="1"/>
+      <w:numFmt w:val="bullet"/>
+      <w:lvlText w:val=""/>
+      <w:lvlJc w:val="left"/>
+      <w:pPr>
+        <w:ind w:left="2880" w:hanging="360"/>
+      </w:pPr>
+      <w:rPr>
+        <w:rFonts w:ascii="Symbol" w:hAnsi="Symbol" w:hint="default"/>
+      </w:rPr>
+    </w:lvl>
+    <w:lvl w:ilvl="4" w:tplc="04090003" w:tentative="1">
+      <w:start w:val="1"/>
+      <w:numFmt w:val="bullet"/>
+      <w:lvlText w:val="o"/>
+      <w:lvlJc w:val="left"/>
+      <w:pPr>
+        <w:ind w:left="3600" w:hanging="360"/>
+      </w:pPr>
+      <w:rPr>
+        <w:rFonts w:ascii="Courier New" w:hAnsi="Courier New" w:cs="Courier New" w:hint="default"/>
+      </w:rPr>
+    </w:lvl>
+    <w:lvl w:ilvl="5" w:tplc="04090005" w:tentative="1">
+      <w:start w:val="1"/>
+      <w:numFmt w:val="bullet"/>
+      <w:lvlText w:val=""/>
+      <w:lvlJc w:val="left"/>
+      <w:pPr>
+        <w:ind w:left="4320" w:hanging="360"/>
+      </w:pPr>
+      <w:rPr>
+        <w:rFonts w:ascii="Wingdings" w:hAnsi="Wingdings" w:hint="default"/>
+      </w:rPr>
+    </w:lvl>
+    <w:lvl w:ilvl="6" w:tplc="04090001" w:tentative="1">
+      <w:start w:val="1"/>
+      <w:numFmt w:val="bullet"/>
+      <w:lvlText w:val=""/>
+      <w:lvlJc w:val="left"/>
+      <w:pPr>
+        <w:ind w:left="5040" w:hanging="360"/>
+      </w:pPr>
+      <w:rPr>
+        <w:rFonts w:ascii="Symbol" w:hAnsi="Symbol" w:hint="default"/>
+      </w:rPr>
+    </w:lvl>
+    <w:lvl w:ilvl="7" w:tplc="04090003" w:tentative="1">
+      <w:start w:val="1"/>
+      <w:numFmt w:val="bullet"/>
+      <w:lvlText w:val="o"/>
+      <w:lvlJc w:val="left"/>
+      <w:pPr>
+        <w:ind w:left="5760" w:hanging="360"/>
+      </w:pPr>
+      <w:rPr>
+        <w:rFonts w:ascii="Courier New" w:hAnsi="Courier New" w:cs="Courier New" w:hint="default"/>
+      </w:rPr>
+    </w:lvl>
+    <w:lvl w:ilvl="8" w:tplc="04090005" w:tentative="1">
+      <w:start w:val="1"/>
+      <w:numFmt w:val="bullet"/>
+      <w:lvlText w:val=""/>
+      <w:lvlJc w:val="left"/>
+      <w:pPr>
+        <w:ind w:left="6480" w:hanging="360"/>
+      </w:pPr>
+      <w:rPr>
+        <w:rFonts w:ascii="Wingdings" w:hAnsi="Wingdings" w:hint="default"/>
+      </w:rPr>
+    </w:lvl>
+  </w:abstractNum>
+  <w:abstractNum w:abstractNumId="20">
+    <w:nsid w:val="30F71EA1"/>
+    <w:multiLevelType w:val="hybridMultilevel"/>
+    <w:tmpl w:val="93D031DA"/>
+    <w:lvl w:ilvl="0" w:tplc="4F084D82">
+      <w:numFmt w:val="bullet"/>
+      <w:lvlText w:val="-"/>
+      <w:lvlJc w:val="left"/>
+      <w:pPr>
+        <w:ind w:left="720" w:hanging="360"/>
+      </w:pPr>
+      <w:rPr>
+        <w:rFonts w:ascii="Segoe UI" w:eastAsiaTheme="minorHAnsi" w:hAnsi="Segoe UI" w:cs="Segoe UI" w:hint="default"/>
+      </w:rPr>
+    </w:lvl>
+    <w:lvl w:ilvl="1" w:tplc="04090003" w:tentative="1">
+      <w:start w:val="1"/>
+      <w:numFmt w:val="bullet"/>
+      <w:lvlText w:val="o"/>
+      <w:lvlJc w:val="left"/>
+      <w:pPr>
+        <w:ind w:left="1440" w:hanging="360"/>
+      </w:pPr>
+      <w:rPr>
+        <w:rFonts w:ascii="Courier New" w:hAnsi="Courier New" w:cs="Courier New" w:hint="default"/>
+      </w:rPr>
+    </w:lvl>
+    <w:lvl w:ilvl="2" w:tplc="04090005" w:tentative="1">
+      <w:start w:val="1"/>
+      <w:numFmt w:val="bullet"/>
+      <w:lvlText w:val=""/>
+      <w:lvlJc w:val="left"/>
+      <w:pPr>
+        <w:ind w:left="2160" w:hanging="360"/>
+      </w:pPr>
+      <w:rPr>
+        <w:rFonts w:ascii="Wingdings" w:hAnsi="Wingdings" w:hint="default"/>
+      </w:rPr>
+    </w:lvl>
+    <w:lvl w:ilvl="3" w:tplc="04090001" w:tentative="1">
+      <w:start w:val="1"/>
+      <w:numFmt w:val="bullet"/>
+      <w:lvlText w:val=""/>
+      <w:lvlJc w:val="left"/>
+      <w:pPr>
+        <w:ind w:left="2880" w:hanging="360"/>
+      </w:pPr>
+      <w:rPr>
+        <w:rFonts w:ascii="Symbol" w:hAnsi="Symbol" w:hint="default"/>
+      </w:rPr>
+    </w:lvl>
+    <w:lvl w:ilvl="4" w:tplc="04090003" w:tentative="1">
+      <w:start w:val="1"/>
+      <w:numFmt w:val="bullet"/>
+      <w:lvlText w:val="o"/>
+      <w:lvlJc w:val="left"/>
+      <w:pPr>
+        <w:ind w:left="3600" w:hanging="360"/>
+      </w:pPr>
+      <w:rPr>
+        <w:rFonts w:ascii="Courier New" w:hAnsi="Courier New" w:cs="Courier New" w:hint="default"/>
+      </w:rPr>
+    </w:lvl>
+    <w:lvl w:ilvl="5" w:tplc="04090005" w:tentative="1">
+      <w:start w:val="1"/>
+      <w:numFmt w:val="bullet"/>
+      <w:lvlText w:val=""/>
+      <w:lvlJc w:val="left"/>
+      <w:pPr>
+        <w:ind w:left="4320" w:hanging="360"/>
+      </w:pPr>
+      <w:rPr>
+        <w:rFonts w:ascii="Wingdings" w:hAnsi="Wingdings" w:hint="default"/>
+      </w:rPr>
+    </w:lvl>
+    <w:lvl w:ilvl="6" w:tplc="04090001" w:tentative="1">
+      <w:start w:val="1"/>
+      <w:numFmt w:val="bullet"/>
+      <w:lvlText w:val=""/>
+      <w:lvlJc w:val="left"/>
+      <w:pPr>
+        <w:ind w:left="5040" w:hanging="360"/>
+      </w:pPr>
+      <w:rPr>
+        <w:rFonts w:ascii="Symbol" w:hAnsi="Symbol" w:hint="default"/>
+      </w:rPr>
+    </w:lvl>
+    <w:lvl w:ilvl="7" w:tplc="04090003" w:tentative="1">
+      <w:start w:val="1"/>
+      <w:numFmt w:val="bullet"/>
+      <w:lvlText w:val="o"/>
+      <w:lvlJc w:val="left"/>
+      <w:pPr>
+        <w:ind w:left="5760" w:hanging="360"/>
+      </w:pPr>
+      <w:rPr>
+        <w:rFonts w:ascii="Courier New" w:hAnsi="Courier New" w:cs="Courier New" w:hint="default"/>
+      </w:rPr>
+    </w:lvl>
+    <w:lvl w:ilvl="8" w:tplc="04090005" w:tentative="1">
+      <w:start w:val="1"/>
+      <w:numFmt w:val="bullet"/>
+      <w:lvlText w:val=""/>
+      <w:lvlJc w:val="left"/>
+      <w:pPr>
+        <w:ind w:left="6480" w:hanging="360"/>
+      </w:pPr>
+      <w:rPr>
+        <w:rFonts w:ascii="Wingdings" w:hAnsi="Wingdings" w:hint="default"/>
+      </w:rPr>
+    </w:lvl>
+  </w:abstractNum>
+  <w:abstractNum w:abstractNumId="21">
     <w:nsid w:val="35942B75"/>
     <w:multiLevelType w:val="hybridMultilevel"/>
     <w:tmpl w:val="FD1CDEC0"/>
@@ -5686,7 +6547,7 @@
       </w:rPr>
     </w:lvl>
   </w:abstractNum>
-  <w:abstractNum w:abstractNumId="15" w15:restartNumberingAfterBreak="0">
+  <w:abstractNum w:abstractNumId="22">
     <w:nsid w:val="3AC60BD6"/>
     <w:multiLevelType w:val="hybridMultilevel"/>
     <w:tmpl w:val="65BEB18A"/>
@@ -5799,7 +6660,7 @@
       </w:rPr>
     </w:lvl>
   </w:abstractNum>
-  <w:abstractNum w:abstractNumId="16" w15:restartNumberingAfterBreak="0">
+  <w:abstractNum w:abstractNumId="23">
     <w:nsid w:val="3B7C316E"/>
     <w:multiLevelType w:val="hybridMultilevel"/>
     <w:tmpl w:val="001A2F22"/>
@@ -5912,7 +6773,7 @@
       </w:rPr>
     </w:lvl>
   </w:abstractNum>
-  <w:abstractNum w:abstractNumId="17" w15:restartNumberingAfterBreak="0">
+  <w:abstractNum w:abstractNumId="24">
     <w:nsid w:val="43293C8E"/>
     <w:multiLevelType w:val="multilevel"/>
     <w:tmpl w:val="E4FE8AA4"/>
@@ -6028,7 +6889,7 @@
       </w:rPr>
     </w:lvl>
   </w:abstractNum>
-  <w:abstractNum w:abstractNumId="18" w15:restartNumberingAfterBreak="0">
+  <w:abstractNum w:abstractNumId="25">
     <w:nsid w:val="454370BC"/>
     <w:multiLevelType w:val="hybridMultilevel"/>
     <w:tmpl w:val="5E066B0C"/>
@@ -6114,7 +6975,7 @@
       </w:pPr>
     </w:lvl>
   </w:abstractNum>
-  <w:abstractNum w:abstractNumId="19" w15:restartNumberingAfterBreak="0">
+  <w:abstractNum w:abstractNumId="26">
     <w:nsid w:val="46502927"/>
     <w:multiLevelType w:val="multilevel"/>
     <w:tmpl w:val="0366DE8A"/>
@@ -6263,7 +7124,123 @@
       </w:rPr>
     </w:lvl>
   </w:abstractNum>
-  <w:abstractNum w:abstractNumId="20" w15:restartNumberingAfterBreak="0">
+  <w:abstractNum w:abstractNumId="27">
+    <w:nsid w:val="480E75A8"/>
+    <w:multiLevelType w:val="hybridMultilevel"/>
+    <w:tmpl w:val="DC3A5AE8"/>
+    <w:lvl w:ilvl="0" w:tplc="C3D671A4">
+      <w:start w:val="98"/>
+      <w:numFmt w:val="bullet"/>
+      <w:lvlText w:val="-"/>
+      <w:lvlJc w:val="left"/>
+      <w:pPr>
+        <w:ind w:left="720" w:hanging="360"/>
+      </w:pPr>
+      <w:rPr>
+        <w:rFonts w:ascii="Segoe UI" w:eastAsiaTheme="minorHAnsi" w:hAnsi="Segoe UI" w:cs="Segoe UI" w:hint="default"/>
+        <w:color w:val="auto"/>
+        <w:sz w:val="24"/>
+        <w:szCs w:val="24"/>
+      </w:rPr>
+    </w:lvl>
+    <w:lvl w:ilvl="1" w:tplc="04090003" w:tentative="1">
+      <w:start w:val="1"/>
+      <w:numFmt w:val="bullet"/>
+      <w:lvlText w:val="o"/>
+      <w:lvlJc w:val="left"/>
+      <w:pPr>
+        <w:ind w:left="1440" w:hanging="360"/>
+      </w:pPr>
+      <w:rPr>
+        <w:rFonts w:ascii="Courier New" w:hAnsi="Courier New" w:cs="Courier New" w:hint="default"/>
+      </w:rPr>
+    </w:lvl>
+    <w:lvl w:ilvl="2" w:tplc="04090005" w:tentative="1">
+      <w:start w:val="1"/>
+      <w:numFmt w:val="bullet"/>
+      <w:lvlText w:val=""/>
+      <w:lvlJc w:val="left"/>
+      <w:pPr>
+        <w:ind w:left="2160" w:hanging="360"/>
+      </w:pPr>
+      <w:rPr>
+        <w:rFonts w:ascii="Wingdings" w:hAnsi="Wingdings" w:hint="default"/>
+      </w:rPr>
+    </w:lvl>
+    <w:lvl w:ilvl="3" w:tplc="04090001" w:tentative="1">
+      <w:start w:val="1"/>
+      <w:numFmt w:val="bullet"/>
+      <w:lvlText w:val=""/>
+      <w:lvlJc w:val="left"/>
+      <w:pPr>
+        <w:ind w:left="2880" w:hanging="360"/>
+      </w:pPr>
+      <w:rPr>
+        <w:rFonts w:ascii="Symbol" w:hAnsi="Symbol" w:hint="default"/>
+      </w:rPr>
+    </w:lvl>
+    <w:lvl w:ilvl="4" w:tplc="04090003" w:tentative="1">
+      <w:start w:val="1"/>
+      <w:numFmt w:val="bullet"/>
+      <w:lvlText w:val="o"/>
+      <w:lvlJc w:val="left"/>
+      <w:pPr>
+        <w:ind w:left="3600" w:hanging="360"/>
+      </w:pPr>
+      <w:rPr>
+        <w:rFonts w:ascii="Courier New" w:hAnsi="Courier New" w:cs="Courier New" w:hint="default"/>
+      </w:rPr>
+    </w:lvl>
+    <w:lvl w:ilvl="5" w:tplc="04090005" w:tentative="1">
+      <w:start w:val="1"/>
+      <w:numFmt w:val="bullet"/>
+      <w:lvlText w:val=""/>
+      <w:lvlJc w:val="left"/>
+      <w:pPr>
+        <w:ind w:left="4320" w:hanging="360"/>
+      </w:pPr>
+      <w:rPr>
+        <w:rFonts w:ascii="Wingdings" w:hAnsi="Wingdings" w:hint="default"/>
+      </w:rPr>
+    </w:lvl>
+    <w:lvl w:ilvl="6" w:tplc="04090001" w:tentative="1">
+      <w:start w:val="1"/>
+      <w:numFmt w:val="bullet"/>
+      <w:lvlText w:val=""/>
+      <w:lvlJc w:val="left"/>
+      <w:pPr>
+        <w:ind w:left="5040" w:hanging="360"/>
+      </w:pPr>
+      <w:rPr>
+        <w:rFonts w:ascii="Symbol" w:hAnsi="Symbol" w:hint="default"/>
+      </w:rPr>
+    </w:lvl>
+    <w:lvl w:ilvl="7" w:tplc="04090003" w:tentative="1">
+      <w:start w:val="1"/>
+      <w:numFmt w:val="bullet"/>
+      <w:lvlText w:val="o"/>
+      <w:lvlJc w:val="left"/>
+      <w:pPr>
+        <w:ind w:left="5760" w:hanging="360"/>
+      </w:pPr>
+      <w:rPr>
+        <w:rFonts w:ascii="Courier New" w:hAnsi="Courier New" w:cs="Courier New" w:hint="default"/>
+      </w:rPr>
+    </w:lvl>
+    <w:lvl w:ilvl="8" w:tplc="04090005" w:tentative="1">
+      <w:start w:val="1"/>
+      <w:numFmt w:val="bullet"/>
+      <w:lvlText w:val=""/>
+      <w:lvlJc w:val="left"/>
+      <w:pPr>
+        <w:ind w:left="6480" w:hanging="360"/>
+      </w:pPr>
+      <w:rPr>
+        <w:rFonts w:ascii="Wingdings" w:hAnsi="Wingdings" w:hint="default"/>
+      </w:rPr>
+    </w:lvl>
+  </w:abstractNum>
+  <w:abstractNum w:abstractNumId="28">
     <w:nsid w:val="523F0B53"/>
     <w:multiLevelType w:val="multilevel"/>
     <w:tmpl w:val="DDA48C2C"/>
@@ -6377,7 +7354,7 @@
       </w:rPr>
     </w:lvl>
   </w:abstractNum>
-  <w:abstractNum w:abstractNumId="21" w15:restartNumberingAfterBreak="0">
+  <w:abstractNum w:abstractNumId="29">
     <w:nsid w:val="52887B78"/>
     <w:multiLevelType w:val="hybridMultilevel"/>
     <w:tmpl w:val="947E1B46"/>
@@ -6466,7 +7443,120 @@
       </w:pPr>
     </w:lvl>
   </w:abstractNum>
-  <w:abstractNum w:abstractNumId="22" w15:restartNumberingAfterBreak="0">
+  <w:abstractNum w:abstractNumId="30">
+    <w:nsid w:val="5F6F6D20"/>
+    <w:multiLevelType w:val="hybridMultilevel"/>
+    <w:tmpl w:val="89B44112"/>
+    <w:lvl w:ilvl="0" w:tplc="04090001">
+      <w:start w:val="1"/>
+      <w:numFmt w:val="bullet"/>
+      <w:lvlText w:val=""/>
+      <w:lvlJc w:val="left"/>
+      <w:pPr>
+        <w:ind w:left="720" w:hanging="360"/>
+      </w:pPr>
+      <w:rPr>
+        <w:rFonts w:ascii="Symbol" w:hAnsi="Symbol" w:hint="default"/>
+      </w:rPr>
+    </w:lvl>
+    <w:lvl w:ilvl="1" w:tplc="04090003" w:tentative="1">
+      <w:start w:val="1"/>
+      <w:numFmt w:val="bullet"/>
+      <w:lvlText w:val="o"/>
+      <w:lvlJc w:val="left"/>
+      <w:pPr>
+        <w:ind w:left="1440" w:hanging="360"/>
+      </w:pPr>
+      <w:rPr>
+        <w:rFonts w:ascii="Courier New" w:hAnsi="Courier New" w:cs="Courier New" w:hint="default"/>
+      </w:rPr>
+    </w:lvl>
+    <w:lvl w:ilvl="2" w:tplc="04090005" w:tentative="1">
+      <w:start w:val="1"/>
+      <w:numFmt w:val="bullet"/>
+      <w:lvlText w:val=""/>
+      <w:lvlJc w:val="left"/>
+      <w:pPr>
+        <w:ind w:left="2160" w:hanging="360"/>
+      </w:pPr>
+      <w:rPr>
+        <w:rFonts w:ascii="Wingdings" w:hAnsi="Wingdings" w:hint="default"/>
+      </w:rPr>
+    </w:lvl>
+    <w:lvl w:ilvl="3" w:tplc="04090001" w:tentative="1">
+      <w:start w:val="1"/>
+      <w:numFmt w:val="bullet"/>
+      <w:lvlText w:val=""/>
+      <w:lvlJc w:val="left"/>
+      <w:pPr>
+        <w:ind w:left="2880" w:hanging="360"/>
+      </w:pPr>
+      <w:rPr>
+        <w:rFonts w:ascii="Symbol" w:hAnsi="Symbol" w:hint="default"/>
+      </w:rPr>
+    </w:lvl>
+    <w:lvl w:ilvl="4" w:tplc="04090003" w:tentative="1">
+      <w:start w:val="1"/>
+      <w:numFmt w:val="bullet"/>
+      <w:lvlText w:val="o"/>
+      <w:lvlJc w:val="left"/>
+      <w:pPr>
+        <w:ind w:left="3600" w:hanging="360"/>
+      </w:pPr>
+      <w:rPr>
+        <w:rFonts w:ascii="Courier New" w:hAnsi="Courier New" w:cs="Courier New" w:hint="default"/>
+      </w:rPr>
+    </w:lvl>
+    <w:lvl w:ilvl="5" w:tplc="04090005" w:tentative="1">
+      <w:start w:val="1"/>
+      <w:numFmt w:val="bullet"/>
+      <w:lvlText w:val=""/>
+      <w:lvlJc w:val="left"/>
+      <w:pPr>
+        <w:ind w:left="4320" w:hanging="360"/>
+      </w:pPr>
+      <w:rPr>
+        <w:rFonts w:ascii="Wingdings" w:hAnsi="Wingdings" w:hint="default"/>
+      </w:rPr>
+    </w:lvl>
+    <w:lvl w:ilvl="6" w:tplc="04090001" w:tentative="1">
+      <w:start w:val="1"/>
+      <w:numFmt w:val="bullet"/>
+      <w:lvlText w:val=""/>
+      <w:lvlJc w:val="left"/>
+      <w:pPr>
+        <w:ind w:left="5040" w:hanging="360"/>
+      </w:pPr>
+      <w:rPr>
+        <w:rFonts w:ascii="Symbol" w:hAnsi="Symbol" w:hint="default"/>
+      </w:rPr>
+    </w:lvl>
+    <w:lvl w:ilvl="7" w:tplc="04090003" w:tentative="1">
+      <w:start w:val="1"/>
+      <w:numFmt w:val="bullet"/>
+      <w:lvlText w:val="o"/>
+      <w:lvlJc w:val="left"/>
+      <w:pPr>
+        <w:ind w:left="5760" w:hanging="360"/>
+      </w:pPr>
+      <w:rPr>
+        <w:rFonts w:ascii="Courier New" w:hAnsi="Courier New" w:cs="Courier New" w:hint="default"/>
+      </w:rPr>
+    </w:lvl>
+    <w:lvl w:ilvl="8" w:tplc="04090005" w:tentative="1">
+      <w:start w:val="1"/>
+      <w:numFmt w:val="bullet"/>
+      <w:lvlText w:val=""/>
+      <w:lvlJc w:val="left"/>
+      <w:pPr>
+        <w:ind w:left="6480" w:hanging="360"/>
+      </w:pPr>
+      <w:rPr>
+        <w:rFonts w:ascii="Wingdings" w:hAnsi="Wingdings" w:hint="default"/>
+      </w:rPr>
+    </w:lvl>
+  </w:abstractNum>
+  <w:abstractNum w:abstractNumId="31">
     <w:nsid w:val="6026680B"/>
     <w:multiLevelType w:val="hybridMultilevel"/>
     <w:tmpl w:val="5316C574"/>
@@ -6552,7 +7642,119 @@
       </w:pPr>
     </w:lvl>
   </w:abstractNum>
-  <w:abstractNum w:abstractNumId="23" w15:restartNumberingAfterBreak="0">
+  <w:abstractNum w:abstractNumId="32">
+    <w:nsid w:val="605B5BD6"/>
+    <w:multiLevelType w:val="hybridMultilevel"/>
+    <w:tmpl w:val="C5140504"/>
+    <w:lvl w:ilvl="0" w:tplc="4F084D82">
+      <w:numFmt w:val="bullet"/>
+      <w:lvlText w:val="-"/>
+      <w:lvlJc w:val="left"/>
+      <w:pPr>
+        <w:ind w:left="720" w:hanging="360"/>
+      </w:pPr>
+      <w:rPr>
+        <w:rFonts w:ascii="Segoe UI" w:eastAsiaTheme="minorHAnsi" w:hAnsi="Segoe UI" w:cs="Segoe UI" w:hint="default"/>
+      </w:rPr>
+    </w:lvl>
+    <w:lvl w:ilvl="1" w:tplc="04090003" w:tentative="1">
+      <w:start w:val="1"/>
+      <w:numFmt w:val="bullet"/>
+      <w:lvlText w:val="o"/>
+      <w:lvlJc w:val="left"/>
+      <w:pPr>
+        <w:ind w:left="1440" w:hanging="360"/>
+      </w:pPr>
+      <w:rPr>
+        <w:rFonts w:ascii="Courier New" w:hAnsi="Courier New" w:cs="Courier New" w:hint="default"/>
+      </w:rPr>
+    </w:lvl>
+    <w:lvl w:ilvl="2" w:tplc="04090005" w:tentative="1">
+      <w:start w:val="1"/>
+      <w:numFmt w:val="bullet"/>
+      <w:lvlText w:val=""/>
+      <w:lvlJc w:val="left"/>
+      <w:pPr>
+        <w:ind w:left="2160" w:hanging="360"/>
+      </w:pPr>
+      <w:rPr>
+        <w:rFonts w:ascii="Wingdings" w:hAnsi="Wingdings" w:hint="default"/>
+      </w:rPr>
+    </w:lvl>
+    <w:lvl w:ilvl="3" w:tplc="04090001" w:tentative="1">
+      <w:start w:val="1"/>
+      <w:numFmt w:val="bullet"/>
+      <w:lvlText w:val=""/>
+      <w:lvlJc w:val="left"/>
+      <w:pPr>
+        <w:ind w:left="2880" w:hanging="360"/>
+      </w:pPr>
+      <w:rPr>
+        <w:rFonts w:ascii="Symbol" w:hAnsi="Symbol" w:hint="default"/>
+      </w:rPr>
+    </w:lvl>
+    <w:lvl w:ilvl="4" w:tplc="04090003" w:tentative="1">
+      <w:start w:val="1"/>
+      <w:numFmt w:val="bullet"/>
+      <w:lvlText w:val="o"/>
+      <w:lvlJc w:val="left"/>
+      <w:pPr>
+        <w:ind w:left="3600" w:hanging="360"/>
+      </w:pPr>
+      <w:rPr>
+        <w:rFonts w:ascii="Courier New" w:hAnsi="Courier New" w:cs="Courier New" w:hint="default"/>
+      </w:rPr>
+    </w:lvl>
+    <w:lvl w:ilvl="5" w:tplc="04090005" w:tentative="1">
+      <w:start w:val="1"/>
+      <w:numFmt w:val="bullet"/>
+      <w:lvlText w:val=""/>
+      <w:lvlJc w:val="left"/>
+      <w:pPr>
+        <w:ind w:left="4320" w:hanging="360"/>
+      </w:pPr>
+      <w:rPr>
+        <w:rFonts w:ascii="Wingdings" w:hAnsi="Wingdings" w:hint="default"/>
+      </w:rPr>
+    </w:lvl>
+    <w:lvl w:ilvl="6" w:tplc="04090001" w:tentative="1">
+      <w:start w:val="1"/>
+      <w:numFmt w:val="bullet"/>
+      <w:lvlText w:val=""/>
+      <w:lvlJc w:val="left"/>
+      <w:pPr>
+        <w:ind w:left="5040" w:hanging="360"/>
+      </w:pPr>
+      <w:rPr>
+        <w:rFonts w:ascii="Symbol" w:hAnsi="Symbol" w:hint="default"/>
+      </w:rPr>
+    </w:lvl>
+    <w:lvl w:ilvl="7" w:tplc="04090003" w:tentative="1">
+      <w:start w:val="1"/>
+      <w:numFmt w:val="bullet"/>
+      <w:lvlText w:val="o"/>
+      <w:lvlJc w:val="left"/>
+      <w:pPr>
+        <w:ind w:left="5760" w:hanging="360"/>
+      </w:pPr>
+      <w:rPr>
+        <w:rFonts w:ascii="Courier New" w:hAnsi="Courier New" w:cs="Courier New" w:hint="default"/>
+      </w:rPr>
+    </w:lvl>
+    <w:lvl w:ilvl="8" w:tplc="04090005" w:tentative="1">
+      <w:start w:val="1"/>
+      <w:numFmt w:val="bullet"/>
+      <w:lvlText w:val=""/>
+      <w:lvlJc w:val="left"/>
+      <w:pPr>
+        <w:ind w:left="6480" w:hanging="360"/>
+      </w:pPr>
+      <w:rPr>
+        <w:rFonts w:ascii="Wingdings" w:hAnsi="Wingdings" w:hint="default"/>
+      </w:rPr>
+    </w:lvl>
+  </w:abstractNum>
+  <w:abstractNum w:abstractNumId="33">
     <w:nsid w:val="61444C39"/>
     <w:multiLevelType w:val="multilevel"/>
     <w:tmpl w:val="DDA48C2C"/>
@@ -6666,7 +7868,7 @@
       </w:rPr>
     </w:lvl>
   </w:abstractNum>
-  <w:abstractNum w:abstractNumId="24" w15:restartNumberingAfterBreak="0">
+  <w:abstractNum w:abstractNumId="34">
     <w:nsid w:val="619B3EA6"/>
     <w:multiLevelType w:val="hybridMultilevel"/>
     <w:tmpl w:val="1C122A4A"/>
@@ -6779,7 +7981,119 @@
       </w:rPr>
     </w:lvl>
   </w:abstractNum>
-  <w:abstractNum w:abstractNumId="25" w15:restartNumberingAfterBreak="0">
+  <w:abstractNum w:abstractNumId="35">
+    <w:nsid w:val="62E823F0"/>
+    <w:multiLevelType w:val="hybridMultilevel"/>
+    <w:tmpl w:val="EA601DBE"/>
+    <w:lvl w:ilvl="0" w:tplc="4F084D82">
+      <w:numFmt w:val="bullet"/>
+      <w:lvlText w:val="-"/>
+      <w:lvlJc w:val="left"/>
+      <w:pPr>
+        <w:ind w:left="720" w:hanging="360"/>
+      </w:pPr>
+      <w:rPr>
+        <w:rFonts w:ascii="Segoe UI" w:eastAsiaTheme="minorHAnsi" w:hAnsi="Segoe UI" w:cs="Segoe UI" w:hint="default"/>
+      </w:rPr>
+    </w:lvl>
+    <w:lvl w:ilvl="1" w:tplc="04090003" w:tentative="1">
+      <w:start w:val="1"/>
+      <w:numFmt w:val="bullet"/>
+      <w:lvlText w:val="o"/>
+      <w:lvlJc w:val="left"/>
+      <w:pPr>
+        <w:ind w:left="1440" w:hanging="360"/>
+      </w:pPr>
+      <w:rPr>
+        <w:rFonts w:ascii="Courier New" w:hAnsi="Courier New" w:cs="Courier New" w:hint="default"/>
+      </w:rPr>
+    </w:lvl>
+    <w:lvl w:ilvl="2" w:tplc="04090005" w:tentative="1">
+      <w:start w:val="1"/>
+      <w:numFmt w:val="bullet"/>
+      <w:lvlText w:val=""/>
+      <w:lvlJc w:val="left"/>
+      <w:pPr>
+        <w:ind w:left="2160" w:hanging="360"/>
+      </w:pPr>
+      <w:rPr>
+        <w:rFonts w:ascii="Wingdings" w:hAnsi="Wingdings" w:hint="default"/>
+      </w:rPr>
+    </w:lvl>
+    <w:lvl w:ilvl="3" w:tplc="04090001" w:tentative="1">
+      <w:start w:val="1"/>
+      <w:numFmt w:val="bullet"/>
+      <w:lvlText w:val=""/>
+      <w:lvlJc w:val="left"/>
+      <w:pPr>
+        <w:ind w:left="2880" w:hanging="360"/>
+      </w:pPr>
+      <w:rPr>
+        <w:rFonts w:ascii="Symbol" w:hAnsi="Symbol" w:hint="default"/>
+      </w:rPr>
+    </w:lvl>
+    <w:lvl w:ilvl="4" w:tplc="04090003" w:tentative="1">
+      <w:start w:val="1"/>
+      <w:numFmt w:val="bullet"/>
+      <w:lvlText w:val="o"/>
+      <w:lvlJc w:val="left"/>
+      <w:pPr>
+        <w:ind w:left="3600" w:hanging="360"/>
+      </w:pPr>
+      <w:rPr>
+        <w:rFonts w:ascii="Courier New" w:hAnsi="Courier New" w:cs="Courier New" w:hint="default"/>
+      </w:rPr>
+    </w:lvl>
+    <w:lvl w:ilvl="5" w:tplc="04090005" w:tentative="1">
+      <w:start w:val="1"/>
+      <w:numFmt w:val="bullet"/>
+      <w:lvlText w:val=""/>
+      <w:lvlJc w:val="left"/>
+      <w:pPr>
+        <w:ind w:left="4320" w:hanging="360"/>
+      </w:pPr>
+      <w:rPr>
+        <w:rFonts w:ascii="Wingdings" w:hAnsi="Wingdings" w:hint="default"/>
+      </w:rPr>
+    </w:lvl>
+    <w:lvl w:ilvl="6" w:tplc="04090001" w:tentative="1">
+      <w:start w:val="1"/>
+      <w:numFmt w:val="bullet"/>
+      <w:lvlText w:val=""/>
+      <w:lvlJc w:val="left"/>
+      <w:pPr>
+        <w:ind w:left="5040" w:hanging="360"/>
+      </w:pPr>
+      <w:rPr>
+        <w:rFonts w:ascii="Symbol" w:hAnsi="Symbol" w:hint="default"/>
+      </w:rPr>
+    </w:lvl>
+    <w:lvl w:ilvl="7" w:tplc="04090003" w:tentative="1">
+      <w:start w:val="1"/>
+      <w:numFmt w:val="bullet"/>
+      <w:lvlText w:val="o"/>
+      <w:lvlJc w:val="left"/>
+      <w:pPr>
+        <w:ind w:left="5760" w:hanging="360"/>
+      </w:pPr>
+      <w:rPr>
+        <w:rFonts w:ascii="Courier New" w:hAnsi="Courier New" w:cs="Courier New" w:hint="default"/>
+      </w:rPr>
+    </w:lvl>
+    <w:lvl w:ilvl="8" w:tplc="04090005" w:tentative="1">
+      <w:start w:val="1"/>
+      <w:numFmt w:val="bullet"/>
+      <w:lvlText w:val=""/>
+      <w:lvlJc w:val="left"/>
+      <w:pPr>
+        <w:ind w:left="6480" w:hanging="360"/>
+      </w:pPr>
+      <w:rPr>
+        <w:rFonts w:ascii="Wingdings" w:hAnsi="Wingdings" w:hint="default"/>
+      </w:rPr>
+    </w:lvl>
+  </w:abstractNum>
+  <w:abstractNum w:abstractNumId="36">
     <w:nsid w:val="635916A5"/>
     <w:multiLevelType w:val="hybridMultilevel"/>
     <w:tmpl w:val="1F4E693E"/>
@@ -6892,7 +8206,119 @@
       </w:rPr>
     </w:lvl>
   </w:abstractNum>
-  <w:abstractNum w:abstractNumId="26" w15:restartNumberingAfterBreak="0">
+  <w:abstractNum w:abstractNumId="37">
+    <w:nsid w:val="63696F7F"/>
+    <w:multiLevelType w:val="hybridMultilevel"/>
+    <w:tmpl w:val="B6C2DC66"/>
+    <w:lvl w:ilvl="0" w:tplc="4F084D82">
+      <w:numFmt w:val="bullet"/>
+      <w:lvlText w:val="-"/>
+      <w:lvlJc w:val="left"/>
+      <w:pPr>
+        <w:ind w:left="720" w:hanging="360"/>
+      </w:pPr>
+      <w:rPr>
+        <w:rFonts w:ascii="Segoe UI" w:eastAsiaTheme="minorHAnsi" w:hAnsi="Segoe UI" w:cs="Segoe UI" w:hint="default"/>
+      </w:rPr>
+    </w:lvl>
+    <w:lvl w:ilvl="1" w:tplc="04090003" w:tentative="1">
+      <w:start w:val="1"/>
+      <w:numFmt w:val="bullet"/>
+      <w:lvlText w:val="o"/>
+      <w:lvlJc w:val="left"/>
+      <w:pPr>
+        <w:ind w:left="1440" w:hanging="360"/>
+      </w:pPr>
+      <w:rPr>
+        <w:rFonts w:ascii="Courier New" w:hAnsi="Courier New" w:cs="Courier New" w:hint="default"/>
+      </w:rPr>
+    </w:lvl>
+    <w:lvl w:ilvl="2" w:tplc="04090005" w:tentative="1">
+      <w:start w:val="1"/>
+      <w:numFmt w:val="bullet"/>
+      <w:lvlText w:val=""/>
+      <w:lvlJc w:val="left"/>
+      <w:pPr>
+        <w:ind w:left="2160" w:hanging="360"/>
+      </w:pPr>
+      <w:rPr>
+        <w:rFonts w:ascii="Wingdings" w:hAnsi="Wingdings" w:hint="default"/>
+      </w:rPr>
+    </w:lvl>
+    <w:lvl w:ilvl="3" w:tplc="04090001" w:tentative="1">
+      <w:start w:val="1"/>
+      <w:numFmt w:val="bullet"/>
+      <w:lvlText w:val=""/>
+      <w:lvlJc w:val="left"/>
+      <w:pPr>
+        <w:ind w:left="2880" w:hanging="360"/>
+      </w:pPr>
+      <w:rPr>
+        <w:rFonts w:ascii="Symbol" w:hAnsi="Symbol" w:hint="default"/>
+      </w:rPr>
+    </w:lvl>
+    <w:lvl w:ilvl="4" w:tplc="04090003" w:tentative="1">
+      <w:start w:val="1"/>
+      <w:numFmt w:val="bullet"/>
+      <w:lvlText w:val="o"/>
+      <w:lvlJc w:val="left"/>
+      <w:pPr>
+        <w:ind w:left="3600" w:hanging="360"/>
+      </w:pPr>
+      <w:rPr>
+        <w:rFonts w:ascii="Courier New" w:hAnsi="Courier New" w:cs="Courier New" w:hint="default"/>
+      </w:rPr>
+    </w:lvl>
+    <w:lvl w:ilvl="5" w:tplc="04090005" w:tentative="1">
+      <w:start w:val="1"/>
+      <w:numFmt w:val="bullet"/>
+      <w:lvlText w:val=""/>
+      <w:lvlJc w:val="left"/>
+      <w:pPr>
+        <w:ind w:left="4320" w:hanging="360"/>
+      </w:pPr>
+      <w:rPr>
+        <w:rFonts w:ascii="Wingdings" w:hAnsi="Wingdings" w:hint="default"/>
+      </w:rPr>
+    </w:lvl>
+    <w:lvl w:ilvl="6" w:tplc="04090001" w:tentative="1">
+      <w:start w:val="1"/>
+      <w:numFmt w:val="bullet"/>
+      <w:lvlText w:val=""/>
+      <w:lvlJc w:val="left"/>
+      <w:pPr>
+        <w:ind w:left="5040" w:hanging="360"/>
+      </w:pPr>
+      <w:rPr>
+        <w:rFonts w:ascii="Symbol" w:hAnsi="Symbol" w:hint="default"/>
+      </w:rPr>
+    </w:lvl>
+    <w:lvl w:ilvl="7" w:tplc="04090003" w:tentative="1">
+      <w:start w:val="1"/>
+      <w:numFmt w:val="bullet"/>
+      <w:lvlText w:val="o"/>
+      <w:lvlJc w:val="left"/>
+      <w:pPr>
+        <w:ind w:left="5760" w:hanging="360"/>
+      </w:pPr>
+      <w:rPr>
+        <w:rFonts w:ascii="Courier New" w:hAnsi="Courier New" w:cs="Courier New" w:hint="default"/>
+      </w:rPr>
+    </w:lvl>
+    <w:lvl w:ilvl="8" w:tplc="04090005" w:tentative="1">
+      <w:start w:val="1"/>
+      <w:numFmt w:val="bullet"/>
+      <w:lvlText w:val=""/>
+      <w:lvlJc w:val="left"/>
+      <w:pPr>
+        <w:ind w:left="6480" w:hanging="360"/>
+      </w:pPr>
+      <w:rPr>
+        <w:rFonts w:ascii="Wingdings" w:hAnsi="Wingdings" w:hint="default"/>
+      </w:rPr>
+    </w:lvl>
+  </w:abstractNum>
+  <w:abstractNum w:abstractNumId="38">
     <w:nsid w:val="65B111E3"/>
     <w:multiLevelType w:val="hybridMultilevel"/>
     <w:tmpl w:val="3664EB72"/>
@@ -6981,7 +8407,120 @@
       </w:pPr>
     </w:lvl>
   </w:abstractNum>
-  <w:abstractNum w:abstractNumId="27" w15:restartNumberingAfterBreak="0">
+  <w:abstractNum w:abstractNumId="39">
+    <w:nsid w:val="67865723"/>
+    <w:multiLevelType w:val="hybridMultilevel"/>
+    <w:tmpl w:val="5A642A0A"/>
+    <w:lvl w:ilvl="0" w:tplc="04090001">
+      <w:start w:val="1"/>
+      <w:numFmt w:val="bullet"/>
+      <w:lvlText w:val=""/>
+      <w:lvlJc w:val="left"/>
+      <w:pPr>
+        <w:ind w:left="720" w:hanging="360"/>
+      </w:pPr>
+      <w:rPr>
+        <w:rFonts w:ascii="Symbol" w:hAnsi="Symbol" w:hint="default"/>
+      </w:rPr>
+    </w:lvl>
+    <w:lvl w:ilvl="1" w:tplc="04090003" w:tentative="1">
+      <w:start w:val="1"/>
+      <w:numFmt w:val="bullet"/>
+      <w:lvlText w:val="o"/>
+      <w:lvlJc w:val="left"/>
+      <w:pPr>
+        <w:ind w:left="1440" w:hanging="360"/>
+      </w:pPr>
+      <w:rPr>
+        <w:rFonts w:ascii="Courier New" w:hAnsi="Courier New" w:cs="Courier New" w:hint="default"/>
+      </w:rPr>
+    </w:lvl>
+    <w:lvl w:ilvl="2" w:tplc="04090005" w:tentative="1">
+      <w:start w:val="1"/>
+      <w:numFmt w:val="bullet"/>
+      <w:lvlText w:val=""/>
+      <w:lvlJc w:val="left"/>
+      <w:pPr>
+        <w:ind w:left="2160" w:hanging="360"/>
+      </w:pPr>
+      <w:rPr>
+        <w:rFonts w:ascii="Wingdings" w:hAnsi="Wingdings" w:hint="default"/>
+      </w:rPr>
+    </w:lvl>
+    <w:lvl w:ilvl="3" w:tplc="04090001" w:tentative="1">
+      <w:start w:val="1"/>
+      <w:numFmt w:val="bullet"/>
+      <w:lvlText w:val=""/>
+      <w:lvlJc w:val="left"/>
+      <w:pPr>
+        <w:ind w:left="2880" w:hanging="360"/>
+      </w:pPr>
+      <w:rPr>
+        <w:rFonts w:ascii="Symbol" w:hAnsi="Symbol" w:hint="default"/>
+      </w:rPr>
+    </w:lvl>
+    <w:lvl w:ilvl="4" w:tplc="04090003" w:tentative="1">
+      <w:start w:val="1"/>
+      <w:numFmt w:val="bullet"/>
+      <w:lvlText w:val="o"/>
+      <w:lvlJc w:val="left"/>
+      <w:pPr>
+        <w:ind w:left="3600" w:hanging="360"/>
+      </w:pPr>
+      <w:rPr>
+        <w:rFonts w:ascii="Courier New" w:hAnsi="Courier New" w:cs="Courier New" w:hint="default"/>
+      </w:rPr>
+    </w:lvl>
+    <w:lvl w:ilvl="5" w:tplc="04090005" w:tentative="1">
+      <w:start w:val="1"/>
+      <w:numFmt w:val="bullet"/>
+      <w:lvlText w:val=""/>
+      <w:lvlJc w:val="left"/>
+      <w:pPr>
+        <w:ind w:left="4320" w:hanging="360"/>
+      </w:pPr>
+      <w:rPr>
+        <w:rFonts w:ascii="Wingdings" w:hAnsi="Wingdings" w:hint="default"/>
+      </w:rPr>
+    </w:lvl>
+    <w:lvl w:ilvl="6" w:tplc="04090001" w:tentative="1">
+      <w:start w:val="1"/>
+      <w:numFmt w:val="bullet"/>
+      <w:lvlText w:val=""/>
+      <w:lvlJc w:val="left"/>
+      <w:pPr>
+        <w:ind w:left="5040" w:hanging="360"/>
+      </w:pPr>
+      <w:rPr>
+        <w:rFonts w:ascii="Symbol" w:hAnsi="Symbol" w:hint="default"/>
+      </w:rPr>
+    </w:lvl>
+    <w:lvl w:ilvl="7" w:tplc="04090003" w:tentative="1">
+      <w:start w:val="1"/>
+      <w:numFmt w:val="bullet"/>
+      <w:lvlText w:val="o"/>
+      <w:lvlJc w:val="left"/>
+      <w:pPr>
+        <w:ind w:left="5760" w:hanging="360"/>
+      </w:pPr>
+      <w:rPr>
+        <w:rFonts w:ascii="Courier New" w:hAnsi="Courier New" w:cs="Courier New" w:hint="default"/>
+      </w:rPr>
+    </w:lvl>
+    <w:lvl w:ilvl="8" w:tplc="04090005" w:tentative="1">
+      <w:start w:val="1"/>
+      <w:numFmt w:val="bullet"/>
+      <w:lvlText w:val=""/>
+      <w:lvlJc w:val="left"/>
+      <w:pPr>
+        <w:ind w:left="6480" w:hanging="360"/>
+      </w:pPr>
+      <w:rPr>
+        <w:rFonts w:ascii="Wingdings" w:hAnsi="Wingdings" w:hint="default"/>
+      </w:rPr>
+    </w:lvl>
+  </w:abstractNum>
+  <w:abstractNum w:abstractNumId="40">
     <w:nsid w:val="6A836115"/>
     <w:multiLevelType w:val="hybridMultilevel"/>
     <w:tmpl w:val="3BA2342A"/>
@@ -7094,7 +8633,7 @@
       </w:rPr>
     </w:lvl>
   </w:abstractNum>
-  <w:abstractNum w:abstractNumId="28" w15:restartNumberingAfterBreak="0">
+  <w:abstractNum w:abstractNumId="41">
     <w:nsid w:val="6A9535C4"/>
     <w:multiLevelType w:val="hybridMultilevel"/>
     <w:tmpl w:val="D1BCBB8C"/>
@@ -7180,7 +8719,7 @@
       </w:pPr>
     </w:lvl>
   </w:abstractNum>
-  <w:abstractNum w:abstractNumId="29" w15:restartNumberingAfterBreak="0">
+  <w:abstractNum w:abstractNumId="42">
     <w:nsid w:val="6C072446"/>
     <w:multiLevelType w:val="hybridMultilevel"/>
     <w:tmpl w:val="873205A4"/>
@@ -7293,7 +8832,7 @@
       </w:rPr>
     </w:lvl>
   </w:abstractNum>
-  <w:abstractNum w:abstractNumId="30" w15:restartNumberingAfterBreak="0">
+  <w:abstractNum w:abstractNumId="43">
     <w:nsid w:val="71213F0D"/>
     <w:multiLevelType w:val="multilevel"/>
     <w:tmpl w:val="235A82E4"/>
@@ -7406,7 +8945,7 @@
       </w:rPr>
     </w:lvl>
   </w:abstractNum>
-  <w:abstractNum w:abstractNumId="31" w15:restartNumberingAfterBreak="0">
+  <w:abstractNum w:abstractNumId="44">
     <w:nsid w:val="730E3FCA"/>
     <w:multiLevelType w:val="hybridMultilevel"/>
     <w:tmpl w:val="BE683178"/>
@@ -7492,7 +9031,7 @@
       </w:pPr>
     </w:lvl>
   </w:abstractNum>
-  <w:abstractNum w:abstractNumId="32" w15:restartNumberingAfterBreak="0">
+  <w:abstractNum w:abstractNumId="45">
     <w:nsid w:val="795A477C"/>
     <w:multiLevelType w:val="hybridMultilevel"/>
     <w:tmpl w:val="483690AA"/>
@@ -7579,109 +9118,148 @@
     </w:lvl>
   </w:abstractNum>
   <w:num w:numId="1">
+    <w:abstractNumId w:val="17"/>
+  </w:num>
+  <w:num w:numId="2">
+    <w:abstractNumId w:val="24"/>
+  </w:num>
+  <w:num w:numId="3">
+    <w:abstractNumId w:val="5"/>
+  </w:num>
+  <w:num w:numId="4">
     <w:abstractNumId w:val="12"/>
   </w:num>
-  <w:num w:numId="2">
-    <w:abstractNumId w:val="17"/>
+  <w:num w:numId="5">
+    <w:abstractNumId w:val="36"/>
   </w:num>
-  <w:num w:numId="3">
+  <w:num w:numId="6">
+    <w:abstractNumId w:val="10"/>
+  </w:num>
+  <w:num w:numId="7">
+    <w:abstractNumId w:val="23"/>
+  </w:num>
+  <w:num w:numId="8">
+    <w:abstractNumId w:val="6"/>
+  </w:num>
+  <w:num w:numId="9">
+    <w:abstractNumId w:val="38"/>
+  </w:num>
+  <w:num w:numId="10">
+    <w:abstractNumId w:val="29"/>
+  </w:num>
+  <w:num w:numId="11">
+    <w:abstractNumId w:val="44"/>
+  </w:num>
+  <w:num w:numId="12">
+    <w:abstractNumId w:val="33"/>
+  </w:num>
+  <w:num w:numId="13">
+    <w:abstractNumId w:val="42"/>
+  </w:num>
+  <w:num w:numId="14">
+    <w:abstractNumId w:val="18"/>
+  </w:num>
+  <w:num w:numId="15">
+    <w:abstractNumId w:val="14"/>
+  </w:num>
+  <w:num w:numId="16">
+    <w:abstractNumId w:val="15"/>
+  </w:num>
+  <w:num w:numId="17">
+    <w:abstractNumId w:val="40"/>
+  </w:num>
+  <w:num w:numId="18">
+    <w:abstractNumId w:val="45"/>
+  </w:num>
+  <w:num w:numId="19">
+    <w:abstractNumId w:val="3"/>
+  </w:num>
+  <w:num w:numId="20">
+    <w:abstractNumId w:val="41"/>
+  </w:num>
+  <w:num w:numId="21">
+    <w:abstractNumId w:val="22"/>
+  </w:num>
+  <w:num w:numId="22">
+    <w:abstractNumId w:val="31"/>
+  </w:num>
+  <w:num w:numId="23">
+    <w:abstractNumId w:val="34"/>
+  </w:num>
+  <w:num w:numId="24">
     <w:abstractNumId w:val="4"/>
   </w:num>
-  <w:num w:numId="4">
+  <w:num w:numId="25">
+    <w:abstractNumId w:val="28"/>
+  </w:num>
+  <w:num w:numId="26">
+    <w:abstractNumId w:val="43"/>
+  </w:num>
+  <w:num w:numId="27">
+    <w:abstractNumId w:val="21"/>
+  </w:num>
+  <w:num w:numId="28">
+    <w:abstractNumId w:val="1"/>
+  </w:num>
+  <w:num w:numId="29">
+    <w:abstractNumId w:val="25"/>
+  </w:num>
+  <w:num w:numId="30">
+    <w:abstractNumId w:val="2"/>
+  </w:num>
+  <w:num w:numId="31">
+    <w:abstractNumId w:val="26"/>
+  </w:num>
+  <w:num w:numId="32">
+    <w:abstractNumId w:val="11"/>
+  </w:num>
+  <w:num w:numId="33">
+    <w:abstractNumId w:val="13"/>
+  </w:num>
+  <w:num w:numId="34">
+    <w:abstractNumId w:val="7"/>
+  </w:num>
+  <w:num w:numId="35">
+    <w:abstractNumId w:val="20"/>
+  </w:num>
+  <w:num w:numId="36">
     <w:abstractNumId w:val="8"/>
   </w:num>
-  <w:num w:numId="5">
-    <w:abstractNumId w:val="25"/>
+  <w:num w:numId="37">
+    <w:abstractNumId w:val="9"/>
   </w:num>
-  <w:num w:numId="6">
-    <w:abstractNumId w:val="6"/>
+  <w:num w:numId="38">
+    <w:abstractNumId w:val="35"/>
   </w:num>
-  <w:num w:numId="7">
+  <w:num w:numId="39">
+    <w:abstractNumId w:val="0"/>
+  </w:num>
+  <w:num w:numId="40">
+    <w:abstractNumId w:val="27"/>
+  </w:num>
+  <w:num w:numId="41">
+    <w:abstractNumId w:val="37"/>
+  </w:num>
+  <w:num w:numId="42">
     <w:abstractNumId w:val="16"/>
   </w:num>
-  <w:num w:numId="8">
-    <w:abstractNumId w:val="5"/>
+  <w:num w:numId="43">
+    <w:abstractNumId w:val="19"/>
   </w:num>
-  <w:num w:numId="9">
-    <w:abstractNumId w:val="26"/>
+  <w:num w:numId="44">
+    <w:abstractNumId w:val="39"/>
   </w:num>
-  <w:num w:numId="10">
-    <w:abstractNumId w:val="21"/>
-  </w:num>
-  <w:num w:numId="11">
-    <w:abstractNumId w:val="31"/>
-  </w:num>
-  <w:num w:numId="12">
-    <w:abstractNumId w:val="23"/>
-  </w:num>
-  <w:num w:numId="13">
-    <w:abstractNumId w:val="29"/>
-  </w:num>
-  <w:num w:numId="14">
-    <w:abstractNumId w:val="13"/>
-  </w:num>
-  <w:num w:numId="15">
-    <w:abstractNumId w:val="10"/>
-  </w:num>
-  <w:num w:numId="16">
-    <w:abstractNumId w:val="11"/>
-  </w:num>
-  <w:num w:numId="17">
-    <w:abstractNumId w:val="27"/>
-  </w:num>
-  <w:num w:numId="18">
+  <w:num w:numId="45">
     <w:abstractNumId w:val="32"/>
   </w:num>
-  <w:num w:numId="19">
-    <w:abstractNumId w:val="2"/>
-  </w:num>
-  <w:num w:numId="20">
-    <w:abstractNumId w:val="28"/>
-  </w:num>
-  <w:num w:numId="21">
-    <w:abstractNumId w:val="15"/>
-  </w:num>
-  <w:num w:numId="22">
-    <w:abstractNumId w:val="22"/>
-  </w:num>
-  <w:num w:numId="23">
-    <w:abstractNumId w:val="24"/>
-  </w:num>
-  <w:num w:numId="24">
-    <w:abstractNumId w:val="3"/>
-  </w:num>
-  <w:num w:numId="25">
-    <w:abstractNumId w:val="20"/>
-  </w:num>
-  <w:num w:numId="26">
+  <w:num w:numId="46">
     <w:abstractNumId w:val="30"/>
-  </w:num>
-  <w:num w:numId="27">
-    <w:abstractNumId w:val="14"/>
-  </w:num>
-  <w:num w:numId="28">
-    <w:abstractNumId w:val="0"/>
-  </w:num>
-  <w:num w:numId="29">
-    <w:abstractNumId w:val="18"/>
-  </w:num>
-  <w:num w:numId="30">
-    <w:abstractNumId w:val="1"/>
-  </w:num>
-  <w:num w:numId="31">
-    <w:abstractNumId w:val="19"/>
-  </w:num>
-  <w:num w:numId="32">
-    <w:abstractNumId w:val="7"/>
-  </w:num>
-  <w:num w:numId="33">
-    <w:abstractNumId w:val="9"/>
   </w:num>
 </w:numbering>
 </file>
 
 <file path=word/styles.xml><?xml version="1.0" encoding="utf-8"?>
-<w:styles xmlns:mc="http://schemas.openxmlformats.org/markup-compatibility/2006" xmlns:r="http://schemas.openxmlformats.org/officeDocument/2006/relationships" xmlns:w="http://schemas.openxmlformats.org/wordprocessingml/2006/main" xmlns:w14="http://schemas.microsoft.com/office/word/2010/wordml" xmlns:w15="http://schemas.microsoft.com/office/word/2012/wordml" xmlns:w16cid="http://schemas.microsoft.com/office/word/2016/wordml/cid" xmlns:w16se="http://schemas.microsoft.com/office/word/2015/wordml/symex" mc:Ignorable="w14 w15 w16se w16cid">
+<w:styles xmlns:mc="http://schemas.openxmlformats.org/markup-compatibility/2006" xmlns:r="http://schemas.openxmlformats.org/officeDocument/2006/relationships" xmlns:w="http://schemas.openxmlformats.org/wordprocessingml/2006/main" xmlns:w14="http://schemas.microsoft.com/office/word/2010/wordml" xmlns:w15="http://schemas.microsoft.com/office/word/2012/wordml" mc:Ignorable="w14 w15">
   <w:docDefaults>
     <w:rPrDefault>
       <w:rPr>
@@ -7697,7 +9275,7 @@
       </w:pPr>
     </w:pPrDefault>
   </w:docDefaults>
-  <w:latentStyles w:defLockedState="0" w:defUIPriority="99" w:defSemiHidden="0" w:defUnhideWhenUsed="0" w:defQFormat="0" w:count="376">
+  <w:latentStyles w:defLockedState="0" w:defUIPriority="99" w:defSemiHidden="0" w:defUnhideWhenUsed="0" w:defQFormat="0" w:count="371">
     <w:lsdException w:name="Normal" w:uiPriority="0" w:qFormat="1"/>
     <w:lsdException w:name="heading 1" w:uiPriority="9" w:qFormat="1"/>
     <w:lsdException w:name="heading 2" w:semiHidden="1" w:uiPriority="9" w:unhideWhenUsed="1" w:qFormat="1"/>
@@ -8069,11 +9647,6 @@
     <w:lsdException w:name="List Table 5 Dark Accent 6" w:uiPriority="50"/>
     <w:lsdException w:name="List Table 6 Colorful Accent 6" w:uiPriority="51"/>
     <w:lsdException w:name="List Table 7 Colorful Accent 6" w:uiPriority="52"/>
-    <w:lsdException w:name="Mention" w:semiHidden="1" w:unhideWhenUsed="1"/>
-    <w:lsdException w:name="Smart Hyperlink" w:semiHidden="1" w:unhideWhenUsed="1"/>
-    <w:lsdException w:name="Hashtag" w:semiHidden="1" w:unhideWhenUsed="1"/>
-    <w:lsdException w:name="Unresolved Mention" w:semiHidden="1" w:unhideWhenUsed="1"/>
-    <w:lsdException w:name="Smart Link" w:semiHidden="1" w:unhideWhenUsed="1"/>
   </w:latentStyles>
   <w:style w:type="paragraph" w:default="1" w:styleId="Normal">
     <w:name w:val="Normal"/>
@@ -8355,14 +9928,17 @@
     <w:autoRedefine/>
     <w:uiPriority w:val="39"/>
     <w:unhideWhenUsed/>
-    <w:rsid w:val="005E4619"/>
+    <w:rsid w:val="00834B1D"/>
     <w:pPr>
       <w:tabs>
+        <w:tab w:val="left" w:pos="432"/>
         <w:tab w:val="right" w:leader="dot" w:pos="9350"/>
       </w:tabs>
     </w:pPr>
     <w:rPr>
+      <w:rFonts w:cs="Segoe UI"/>
       <w:b/>
+      <w:noProof/>
       <w:sz w:val="26"/>
     </w:rPr>
   </w:style>
@@ -8487,6 +10063,7 @@
       <w:spacing w:before="0" w:after="0" w:line="240" w:lineRule="auto"/>
     </w:pPr>
     <w:tblPr>
+      <w:tblInd w:w="0" w:type="dxa"/>
       <w:tblBorders>
         <w:top w:val="single" w:sz="4" w:space="0" w:color="auto"/>
         <w:left w:val="single" w:sz="4" w:space="0" w:color="auto"/>
@@ -8495,6 +10072,12 @@
         <w:insideH w:val="single" w:sz="4" w:space="0" w:color="auto"/>
         <w:insideV w:val="single" w:sz="4" w:space="0" w:color="auto"/>
       </w:tblBorders>
+      <w:tblCellMar>
+        <w:top w:w="0" w:type="dxa"/>
+        <w:left w:w="108" w:type="dxa"/>
+        <w:bottom w:w="0" w:type="dxa"/>
+        <w:right w:w="108" w:type="dxa"/>
+      </w:tblCellMar>
     </w:tblPr>
   </w:style>
   <w:style w:type="character" w:customStyle="1" w:styleId="Heading4Char">
@@ -8516,11 +10099,11 @@
 </file>
 
 <file path=word/glossary/document.xml><?xml version="1.0" encoding="utf-8"?>
-<w:glossaryDocument xmlns:wpc="http://schemas.microsoft.com/office/word/2010/wordprocessingCanvas" xmlns:cx="http://schemas.microsoft.com/office/drawing/2014/chartex" xmlns:cx1="http://schemas.microsoft.com/office/drawing/2015/9/8/chartex" xmlns:cx2="http://schemas.microsoft.com/office/drawing/2015/10/21/chartex" xmlns:cx3="http://schemas.microsoft.com/office/drawing/2016/5/9/chartex" xmlns:cx4="http://schemas.microsoft.com/office/drawing/2016/5/10/chartex" xmlns:cx5="http://schemas.microsoft.com/office/drawing/2016/5/11/chartex" xmlns:cx6="http://schemas.microsoft.com/office/drawing/2016/5/12/chartex" xmlns:cx7="http://schemas.microsoft.com/office/drawing/2016/5/13/chartex" xmlns:cx8="http://schemas.microsoft.com/office/drawing/2016/5/14/chartex" xmlns:mc="http://schemas.openxmlformats.org/markup-compatibility/2006" xmlns:aink="http://schemas.microsoft.com/office/drawing/2016/ink" xmlns:am3d="http://schemas.microsoft.com/office/drawing/2017/model3d" xmlns:o="urn:schemas-microsoft-com:office:office" xmlns:r="http://schemas.openxmlformats.org/officeDocument/2006/relationships" xmlns:m="http://schemas.openxmlformats.org/officeDocument/2006/math" xmlns:v="urn:schemas-microsoft-com:vml" xmlns:wp14="http://schemas.microsoft.com/office/word/2010/wordprocessingDrawing" xmlns:wp="http://schemas.openxmlformats.org/drawingml/2006/wordprocessingDrawing" xmlns:w10="urn:schemas-microsoft-com:office:word" xmlns:w="http://schemas.openxmlformats.org/wordprocessingml/2006/main" xmlns:w14="http://schemas.microsoft.com/office/word/2010/wordml" xmlns:w15="http://schemas.microsoft.com/office/word/2012/wordml" xmlns:w16cid="http://schemas.microsoft.com/office/word/2016/wordml/cid" xmlns:w16se="http://schemas.microsoft.com/office/word/2015/wordml/symex" xmlns:wpg="http://schemas.microsoft.com/office/word/2010/wordprocessingGroup" xmlns:wpi="http://schemas.microsoft.com/office/word/2010/wordprocessingInk" xmlns:wne="http://schemas.microsoft.com/office/word/2006/wordml" xmlns:wps="http://schemas.microsoft.com/office/word/2010/wordprocessingShape" mc:Ignorable="w14 w15 w16se w16cid wp14">
+<w:glossaryDocument xmlns:wpc="http://schemas.microsoft.com/office/word/2010/wordprocessingCanvas" xmlns:mc="http://schemas.openxmlformats.org/markup-compatibility/2006" xmlns:o="urn:schemas-microsoft-com:office:office" xmlns:r="http://schemas.openxmlformats.org/officeDocument/2006/relationships" xmlns:m="http://schemas.openxmlformats.org/officeDocument/2006/math" xmlns:v="urn:schemas-microsoft-com:vml" xmlns:wp14="http://schemas.microsoft.com/office/word/2010/wordprocessingDrawing" xmlns:wp="http://schemas.openxmlformats.org/drawingml/2006/wordprocessingDrawing" xmlns:w10="urn:schemas-microsoft-com:office:word" xmlns:w="http://schemas.openxmlformats.org/wordprocessingml/2006/main" xmlns:w14="http://schemas.microsoft.com/office/word/2010/wordml" xmlns:w15="http://schemas.microsoft.com/office/word/2012/wordml" xmlns:wpg="http://schemas.microsoft.com/office/word/2010/wordprocessingGroup" xmlns:wpi="http://schemas.microsoft.com/office/word/2010/wordprocessingInk" xmlns:wne="http://schemas.microsoft.com/office/word/2006/wordml" xmlns:wps="http://schemas.microsoft.com/office/word/2010/wordprocessingShape" mc:Ignorable="w14 w15 wp14">
   <w:docParts>
     <w:docPart>
       <w:docPartPr>
-        <w:name w:val="08AC515536FA4BE8BB899743FFB07332"/>
+        <w:name w:val="78C22A46350141958F57F0B9F898EB0E"/>
         <w:category>
           <w:name w:val="General"/>
           <w:gallery w:val="placeholder"/>
@@ -8531,12 +10114,12 @@
         <w:behaviors>
           <w:behavior w:val="content"/>
         </w:behaviors>
-        <w:guid w:val="{099EB754-F5C3-4BD4-887F-3F5142A96BDE}"/>
+        <w:guid w:val="{03AE5935-2B22-4FD5-B386-12A0BAA0B01E}"/>
       </w:docPartPr>
       <w:docPartBody>
         <w:p>
           <w:pPr>
-            <w:pStyle w:val="08AC515536FA4BE8BB899743FFB07332"/>
+            <w:pStyle w:val="78C22A46350141958F57F0B9F898EB0E"/>
           </w:pPr>
           <w:r>
             <w:t>[Type the company name]</w:t>
@@ -8549,35 +10132,7 @@
 </file>
 
 <file path=word/glossary/fontTable.xml><?xml version="1.0" encoding="utf-8"?>
-<w:fonts xmlns:mc="http://schemas.openxmlformats.org/markup-compatibility/2006" xmlns:r="http://schemas.openxmlformats.org/officeDocument/2006/relationships" xmlns:w="http://schemas.openxmlformats.org/wordprocessingml/2006/main" xmlns:w14="http://schemas.microsoft.com/office/word/2010/wordml" xmlns:w15="http://schemas.microsoft.com/office/word/2012/wordml" xmlns:w16cid="http://schemas.microsoft.com/office/word/2016/wordml/cid" xmlns:w16se="http://schemas.microsoft.com/office/word/2015/wordml/symex" mc:Ignorable="w14 w15 w16se w16cid">
-  <w:font w:name="Symbol">
-    <w:panose1 w:val="05050102010706020507"/>
-    <w:charset w:val="02"/>
-    <w:family w:val="roman"/>
-    <w:pitch w:val="variable"/>
-    <w:sig w:usb0="00000000" w:usb1="10000000" w:usb2="00000000" w:usb3="00000000" w:csb0="80000000" w:csb1="00000000"/>
-  </w:font>
-  <w:font w:name="Times New Roman">
-    <w:panose1 w:val="02020603050405020304"/>
-    <w:charset w:val="00"/>
-    <w:family w:val="roman"/>
-    <w:pitch w:val="variable"/>
-    <w:sig w:usb0="E0002EFF" w:usb1="C000785B" w:usb2="00000009" w:usb3="00000000" w:csb0="000001FF" w:csb1="00000000"/>
-  </w:font>
-  <w:font w:name="Courier New">
-    <w:panose1 w:val="02070309020205020404"/>
-    <w:charset w:val="00"/>
-    <w:family w:val="modern"/>
-    <w:pitch w:val="fixed"/>
-    <w:sig w:usb0="E0002EFF" w:usb1="C0007843" w:usb2="00000009" w:usb3="00000000" w:csb0="000001FF" w:csb1="00000000"/>
-  </w:font>
-  <w:font w:name="Wingdings">
-    <w:panose1 w:val="05000000000000000000"/>
-    <w:charset w:val="02"/>
-    <w:family w:val="auto"/>
-    <w:pitch w:val="variable"/>
-    <w:sig w:usb0="00000000" w:usb1="10000000" w:usb2="00000000" w:usb3="00000000" w:csb0="80000000" w:csb1="00000000"/>
-  </w:font>
+<w:fonts xmlns:mc="http://schemas.openxmlformats.org/markup-compatibility/2006" xmlns:r="http://schemas.openxmlformats.org/officeDocument/2006/relationships" xmlns:w="http://schemas.openxmlformats.org/wordprocessingml/2006/main" xmlns:w14="http://schemas.microsoft.com/office/word/2010/wordml" xmlns:w15="http://schemas.microsoft.com/office/word/2012/wordml" mc:Ignorable="w14 w15">
   <w:font w:name="Segoe UI">
     <w:panose1 w:val="020B0502040204020203"/>
     <w:charset w:val="00"/>
@@ -8592,6 +10147,34 @@
     <w:pitch w:val="variable"/>
     <w:sig w:usb0="E4002EFF" w:usb1="C000247B" w:usb2="00000009" w:usb3="00000000" w:csb0="000001FF" w:csb1="00000000"/>
   </w:font>
+  <w:font w:name="Courier New">
+    <w:panose1 w:val="02070309020205020404"/>
+    <w:charset w:val="00"/>
+    <w:family w:val="modern"/>
+    <w:pitch w:val="fixed"/>
+    <w:sig w:usb0="E0002EFF" w:usb1="C0007843" w:usb2="00000009" w:usb3="00000000" w:csb0="000001FF" w:csb1="00000000"/>
+  </w:font>
+  <w:font w:name="Times New Roman">
+    <w:panose1 w:val="02020603050405020304"/>
+    <w:charset w:val="00"/>
+    <w:family w:val="roman"/>
+    <w:pitch w:val="variable"/>
+    <w:sig w:usb0="E0002EFF" w:usb1="C000785B" w:usb2="00000009" w:usb3="00000000" w:csb0="000001FF" w:csb1="00000000"/>
+  </w:font>
+  <w:font w:name="Wingdings">
+    <w:panose1 w:val="05000000000000000000"/>
+    <w:charset w:val="02"/>
+    <w:family w:val="auto"/>
+    <w:pitch w:val="variable"/>
+    <w:sig w:usb0="00000000" w:usb1="10000000" w:usb2="00000000" w:usb3="00000000" w:csb0="80000000" w:csb1="00000000"/>
+  </w:font>
+  <w:font w:name="Symbol">
+    <w:panose1 w:val="05050102010706020507"/>
+    <w:charset w:val="02"/>
+    <w:family w:val="roman"/>
+    <w:pitch w:val="variable"/>
+    <w:sig w:usb0="00000000" w:usb1="10000000" w:usb2="00000000" w:usb3="00000000" w:csb0="80000000" w:csb1="00000000"/>
+  </w:font>
   <w:font w:name="Cambria">
     <w:panose1 w:val="02040503050406030204"/>
     <w:charset w:val="00"/>
@@ -8603,9 +10186,8 @@
     <w:panose1 w:val="020B0604030504040204"/>
     <w:charset w:val="00"/>
     <w:family w:val="swiss"/>
-    <w:notTrueType/>
     <w:pitch w:val="variable"/>
-    <w:sig w:usb0="00000003" w:usb1="00000000" w:usb2="00000000" w:usb3="00000000" w:csb0="00000001" w:csb1="00000000"/>
+    <w:sig w:usb0="E1002EFF" w:usb1="C000605B" w:usb2="00000029" w:usb3="00000000" w:csb0="000101FF" w:csb1="00000000"/>
   </w:font>
   <w:font w:name="SimSun">
     <w:altName w:val="宋体"/>
@@ -8627,14 +10209,13 @@
 </file>
 
 <file path=word/glossary/settings.xml><?xml version="1.0" encoding="utf-8"?>
-<w:settings xmlns:mc="http://schemas.openxmlformats.org/markup-compatibility/2006" xmlns:o="urn:schemas-microsoft-com:office:office" xmlns:r="http://schemas.openxmlformats.org/officeDocument/2006/relationships" xmlns:m="http://schemas.openxmlformats.org/officeDocument/2006/math" xmlns:v="urn:schemas-microsoft-com:vml" xmlns:w10="urn:schemas-microsoft-com:office:word" xmlns:w="http://schemas.openxmlformats.org/wordprocessingml/2006/main" xmlns:w14="http://schemas.microsoft.com/office/word/2010/wordml" xmlns:w15="http://schemas.microsoft.com/office/word/2012/wordml" xmlns:w16cid="http://schemas.microsoft.com/office/word/2016/wordml/cid" xmlns:w16se="http://schemas.microsoft.com/office/word/2015/wordml/symex" xmlns:sl="http://schemas.openxmlformats.org/schemaLibrary/2006/main" mc:Ignorable="w14 w15 w16se w16cid">
+<w:settings xmlns:mc="http://schemas.openxmlformats.org/markup-compatibility/2006" xmlns:o="urn:schemas-microsoft-com:office:office" xmlns:r="http://schemas.openxmlformats.org/officeDocument/2006/relationships" xmlns:m="http://schemas.openxmlformats.org/officeDocument/2006/math" xmlns:v="urn:schemas-microsoft-com:vml" xmlns:w10="urn:schemas-microsoft-com:office:word" xmlns:w="http://schemas.openxmlformats.org/wordprocessingml/2006/main" xmlns:w14="http://schemas.microsoft.com/office/word/2010/wordml" xmlns:w15="http://schemas.microsoft.com/office/word/2012/wordml" xmlns:sl="http://schemas.openxmlformats.org/schemaLibrary/2006/main" mc:Ignorable="w14 w15">
   <w:view w:val="normal"/>
   <w:defaultTabStop w:val="720"/>
   <w:characterSpacingControl w:val="doNotCompress"/>
   <w:compat>
     <w:useFELayout/>
     <w:compatSetting w:name="compatibilityMode" w:uri="http://schemas.microsoft.com/office/word" w:val="12"/>
-    <w:compatSetting w:name="useWord2013TrackBottomHyphenation" w:uri="http://schemas.microsoft.com/office/word" w:val="1"/>
   </w:compat>
   <w:rsids>
     <w:rsidRoot w:val="0009493C"/>
@@ -8642,8 +10223,10 @@
     <w:rsid w:val="00062B29"/>
     <w:rsid w:val="0009493C"/>
     <w:rsid w:val="00095FAF"/>
+    <w:rsid w:val="000B7377"/>
     <w:rsid w:val="000F73A2"/>
     <w:rsid w:val="00140CB8"/>
+    <w:rsid w:val="00190A75"/>
     <w:rsid w:val="001C4D13"/>
     <w:rsid w:val="001E23C3"/>
     <w:rsid w:val="00221177"/>
@@ -8653,6 +10236,8 @@
     <w:rsid w:val="003468ED"/>
     <w:rsid w:val="0036061B"/>
     <w:rsid w:val="00372ECC"/>
+    <w:rsid w:val="003A144F"/>
+    <w:rsid w:val="003C1002"/>
     <w:rsid w:val="0054533F"/>
     <w:rsid w:val="005D6483"/>
     <w:rsid w:val="00605ED9"/>
@@ -8661,10 +10246,12 @@
     <w:rsid w:val="006E3255"/>
     <w:rsid w:val="006E7B9E"/>
     <w:rsid w:val="0071398B"/>
+    <w:rsid w:val="0072536F"/>
     <w:rsid w:val="00783296"/>
     <w:rsid w:val="00794B56"/>
     <w:rsid w:val="008155D9"/>
     <w:rsid w:val="00854F13"/>
+    <w:rsid w:val="008A7239"/>
     <w:rsid w:val="008D1406"/>
     <w:rsid w:val="008E2F0C"/>
     <w:rsid w:val="00923546"/>
@@ -8674,6 +10261,7 @@
     <w:rsid w:val="00AD67CC"/>
     <w:rsid w:val="00B33007"/>
     <w:rsid w:val="00B37BA1"/>
+    <w:rsid w:val="00BB2315"/>
     <w:rsid w:val="00C05383"/>
     <w:rsid w:val="00C33DB7"/>
     <w:rsid w:val="00C75033"/>
@@ -8714,7 +10302,7 @@
 </file>
 
 <file path=word/glossary/styles.xml><?xml version="1.0" encoding="utf-8"?>
-<w:styles xmlns:mc="http://schemas.openxmlformats.org/markup-compatibility/2006" xmlns:r="http://schemas.openxmlformats.org/officeDocument/2006/relationships" xmlns:w="http://schemas.openxmlformats.org/wordprocessingml/2006/main" xmlns:w14="http://schemas.microsoft.com/office/word/2010/wordml" xmlns:w15="http://schemas.microsoft.com/office/word/2012/wordml" xmlns:w16cid="http://schemas.microsoft.com/office/word/2016/wordml/cid" xmlns:w16se="http://schemas.microsoft.com/office/word/2015/wordml/symex" mc:Ignorable="w14 w15 w16se w16cid">
+<w:styles xmlns:mc="http://schemas.openxmlformats.org/markup-compatibility/2006" xmlns:r="http://schemas.openxmlformats.org/officeDocument/2006/relationships" xmlns:w="http://schemas.openxmlformats.org/wordprocessingml/2006/main" xmlns:w14="http://schemas.microsoft.com/office/word/2010/wordml" xmlns:w15="http://schemas.microsoft.com/office/word/2012/wordml" mc:Ignorable="w14 w15">
   <w:docDefaults>
     <w:rPrDefault>
       <w:rPr>
@@ -8730,7 +10318,7 @@
       </w:pPr>
     </w:pPrDefault>
   </w:docDefaults>
-  <w:latentStyles w:defLockedState="0" w:defUIPriority="99" w:defSemiHidden="0" w:defUnhideWhenUsed="0" w:defQFormat="0" w:count="376">
+  <w:latentStyles w:defLockedState="0" w:defUIPriority="99" w:defSemiHidden="0" w:defUnhideWhenUsed="0" w:defQFormat="0" w:count="371">
     <w:lsdException w:name="Normal" w:uiPriority="0" w:qFormat="1"/>
     <w:lsdException w:name="heading 1" w:uiPriority="9" w:qFormat="1"/>
     <w:lsdException w:name="heading 2" w:semiHidden="1" w:uiPriority="9" w:unhideWhenUsed="1" w:qFormat="1"/>
@@ -9102,11 +10690,6 @@
     <w:lsdException w:name="List Table 5 Dark Accent 6" w:uiPriority="50"/>
     <w:lsdException w:name="List Table 6 Colorful Accent 6" w:uiPriority="51"/>
     <w:lsdException w:name="List Table 7 Colorful Accent 6" w:uiPriority="52"/>
-    <w:lsdException w:name="Mention" w:semiHidden="1" w:unhideWhenUsed="1"/>
-    <w:lsdException w:name="Smart Hyperlink" w:semiHidden="1" w:unhideWhenUsed="1"/>
-    <w:lsdException w:name="Hashtag" w:semiHidden="1" w:unhideWhenUsed="1"/>
-    <w:lsdException w:name="Unresolved Mention" w:semiHidden="1" w:unhideWhenUsed="1"/>
-    <w:lsdException w:name="Smart Link" w:semiHidden="1" w:unhideWhenUsed="1"/>
   </w:latentStyles>
   <w:style w:type="paragraph" w:default="1" w:styleId="Normal">
     <w:name w:val="Normal"/>
@@ -9162,11 +10745,18 @@
       <w:color w:val="808080"/>
     </w:rPr>
   </w:style>
+  <w:style w:type="paragraph" w:customStyle="1" w:styleId="78C22A46350141958F57F0B9F898EB0E">
+    <w:name w:val="78C22A46350141958F57F0B9F898EB0E"/>
+    <w:rsid w:val="00BB2315"/>
+    <w:pPr>
+      <w:spacing w:after="160" w:line="259" w:lineRule="auto"/>
+    </w:pPr>
+  </w:style>
 </w:styles>
 </file>
 
 <file path=word/glossary/webSettings.xml><?xml version="1.0" encoding="utf-8"?>
-<w:webSettings xmlns:mc="http://schemas.openxmlformats.org/markup-compatibility/2006" xmlns:r="http://schemas.openxmlformats.org/officeDocument/2006/relationships" xmlns:w="http://schemas.openxmlformats.org/wordprocessingml/2006/main" xmlns:w14="http://schemas.microsoft.com/office/word/2010/wordml" xmlns:w15="http://schemas.microsoft.com/office/word/2012/wordml" xmlns:w16cid="http://schemas.microsoft.com/office/word/2016/wordml/cid" xmlns:w16se="http://schemas.microsoft.com/office/word/2015/wordml/symex" mc:Ignorable="w14 w15 w16se w16cid">
+<w:webSettings xmlns:mc="http://schemas.openxmlformats.org/markup-compatibility/2006" xmlns:r="http://schemas.openxmlformats.org/officeDocument/2006/relationships" xmlns:w="http://schemas.openxmlformats.org/wordprocessingml/2006/main" xmlns:w14="http://schemas.microsoft.com/office/word/2010/wordml" xmlns:w15="http://schemas.microsoft.com/office/word/2012/wordml" mc:Ignorable="w14 w15">
   <w:optimizeForBrowser/>
   <w:allowPNG/>
 </w:webSettings>
@@ -9481,7 +11071,7 @@
 </file>
 
 <file path=customXml/itemProps2.xml><?xml version="1.0" encoding="utf-8"?>
-<ds:datastoreItem xmlns:ds="http://schemas.openxmlformats.org/officeDocument/2006/customXml" ds:itemID="{8D7AD12C-D598-4ABE-B663-7D6C9598624B}">
+<ds:datastoreItem xmlns:ds="http://schemas.openxmlformats.org/officeDocument/2006/customXml" ds:itemID="{C917D42B-6C3F-426D-8300-D868C974F843}">
   <ds:schemaRefs>
     <ds:schemaRef ds:uri="http://schemas.openxmlformats.org/officeDocument/2006/bibliography"/>
   </ds:schemaRefs>

--- a/09-19424007-19424051-19424054.docx
+++ b/09-19424007-19424051-19424054.docx
@@ -137,8 +137,6 @@
                     </w:rPr>
                     <w:t>Yêu cầu nhóm sinh viên hoàn thành tài liệu Project Proposal cho đồ án đã được giao theo biểu mẫu đính kèm.</w:t>
                   </w:r>
-                  <w:bookmarkStart w:id="0" w:name="_GoBack"/>
-                  <w:bookmarkEnd w:id="0"/>
                 </w:p>
               </w:txbxContent>
             </v:textbox>
@@ -916,8 +914,8 @@
           <w:color w:val="000000" w:themeColor="text1"/>
         </w:rPr>
       </w:pPr>
-      <w:bookmarkStart w:id="1" w:name="_Toc337453954"/>
-      <w:bookmarkStart w:id="2" w:name="_Toc32935564"/>
+      <w:bookmarkStart w:id="0" w:name="_Toc337453954"/>
+      <w:bookmarkStart w:id="1" w:name="_Toc32935564"/>
       <w:r>
         <w:rPr>
           <w:rFonts w:cs="Segoe UI"/>
@@ -925,8 +923,8 @@
         </w:rPr>
         <w:t>Các nội dung chính</w:t>
       </w:r>
+      <w:bookmarkEnd w:id="0"/>
       <w:bookmarkEnd w:id="1"/>
-      <w:bookmarkEnd w:id="2"/>
     </w:p>
     <w:p>
       <w:pPr>
@@ -1178,12 +1176,12 @@
           <w:rFonts w:cs="Segoe UI"/>
         </w:rPr>
       </w:pPr>
-      <w:bookmarkStart w:id="3" w:name="_Toc32935565"/>
+      <w:bookmarkStart w:id="2" w:name="_Toc32935565"/>
       <w:r>
         <w:lastRenderedPageBreak/>
         <w:t>Bảng đánh giá thành viên</w:t>
       </w:r>
-      <w:bookmarkEnd w:id="3"/>
+      <w:bookmarkEnd w:id="2"/>
     </w:p>
     <w:p>
       <w:pPr>
@@ -1713,7 +1711,7 @@
           <w:rFonts w:cs="Segoe UI"/>
         </w:rPr>
       </w:pPr>
-      <w:bookmarkStart w:id="4" w:name="_Toc32935566"/>
+      <w:bookmarkStart w:id="3" w:name="_Toc32935566"/>
       <w:r>
         <w:rPr>
           <w:rFonts w:cs="Segoe UI"/>
@@ -1721,7 +1719,7 @@
         <w:lastRenderedPageBreak/>
         <w:t>Phát biểu bài toán sơ lược</w:t>
       </w:r>
-      <w:bookmarkEnd w:id="4"/>
+      <w:bookmarkEnd w:id="3"/>
     </w:p>
     <w:p>
       <w:pPr>
@@ -1780,11 +1778,11 @@
       <w:pPr>
         <w:pStyle w:val="Heading2"/>
       </w:pPr>
-      <w:bookmarkStart w:id="5" w:name="_Toc32935567"/>
+      <w:bookmarkStart w:id="4" w:name="_Toc32935567"/>
       <w:r>
         <w:t>Nghiệp vụ bài toán:</w:t>
       </w:r>
-      <w:bookmarkEnd w:id="5"/>
+      <w:bookmarkEnd w:id="4"/>
     </w:p>
     <w:p>
       <w:pPr>
@@ -2380,11 +2378,11 @@
       <w:pPr>
         <w:pStyle w:val="Heading2"/>
       </w:pPr>
-      <w:bookmarkStart w:id="6" w:name="_Toc32935568"/>
+      <w:bookmarkStart w:id="5" w:name="_Toc32935568"/>
       <w:r>
         <w:t>Môi trường hoạt động:</w:t>
       </w:r>
-      <w:bookmarkEnd w:id="6"/>
+      <w:bookmarkEnd w:id="5"/>
     </w:p>
     <w:p>
       <w:pPr>
@@ -2479,7 +2477,7 @@
           <w:rFonts w:cs="Segoe UI"/>
         </w:rPr>
       </w:pPr>
-      <w:bookmarkStart w:id="7" w:name="_Toc32935569"/>
+      <w:bookmarkStart w:id="6" w:name="_Toc32935569"/>
       <w:r>
         <w:rPr>
           <w:rFonts w:cs="Segoe UI"/>
@@ -2487,7 +2485,7 @@
         <w:lastRenderedPageBreak/>
         <w:t>Giải pháp đề xuất</w:t>
       </w:r>
-      <w:bookmarkEnd w:id="7"/>
+      <w:bookmarkEnd w:id="6"/>
     </w:p>
     <w:p>
       <w:pPr>
@@ -2522,7 +2520,7 @@
           <w:sz w:val="28"/>
         </w:rPr>
       </w:pPr>
-      <w:bookmarkStart w:id="8" w:name="_Ref413938343"/>
+      <w:bookmarkStart w:id="7" w:name="_Ref413938343"/>
       <w:r>
         <w:rPr>
           <w:color w:val="auto"/>
@@ -2530,7 +2528,7 @@
         </w:rPr>
         <w:t>Danh sách các chức năng phần mềm</w:t>
       </w:r>
-      <w:bookmarkEnd w:id="8"/>
+      <w:bookmarkEnd w:id="7"/>
     </w:p>
     <w:p>
       <w:pPr>
@@ -3953,27 +3951,13 @@
         </w:rPr>
         <w:t xml:space="preserve">: </w:t>
       </w:r>
-    </w:p>
-    <w:p>
-      <w:pPr>
-        <w:pStyle w:val="ListParagraph"/>
-        <w:numPr>
-          <w:ilvl w:val="0"/>
-          <w:numId w:val="47"/>
-        </w:numPr>
-        <w:rPr>
-          <w:rFonts w:ascii="Arial" w:hAnsi="Arial" w:cs="Arial"/>
-          <w:sz w:val="26"/>
-          <w:szCs w:val="26"/>
-        </w:rPr>
-      </w:pPr>
-      <w:r>
-        <w:rPr>
-          <w:rFonts w:ascii="Arial" w:hAnsi="Arial" w:cs="Arial"/>
-          <w:sz w:val="26"/>
-          <w:szCs w:val="26"/>
-        </w:rPr>
-        <w:t>Window: Window 7 trở</w:t>
+      <w:r>
+        <w:rPr>
+          <w:rFonts w:ascii="Arial" w:hAnsi="Arial" w:cs="Arial"/>
+          <w:sz w:val="26"/>
+          <w:szCs w:val="26"/>
+        </w:rPr>
+        <w:t xml:space="preserve"> Window 7 trở</w:t>
       </w:r>
       <w:r>
         <w:rPr>
@@ -3983,28 +3967,8 @@
         </w:rPr>
         <w:t xml:space="preserve"> lên</w:t>
       </w:r>
-    </w:p>
-    <w:p>
-      <w:pPr>
-        <w:pStyle w:val="ListParagraph"/>
-        <w:numPr>
-          <w:ilvl w:val="0"/>
-          <w:numId w:val="47"/>
-        </w:numPr>
-        <w:rPr>
-          <w:rFonts w:ascii="Arial" w:hAnsi="Arial" w:cs="Arial"/>
-          <w:sz w:val="26"/>
-          <w:szCs w:val="26"/>
-        </w:rPr>
-      </w:pPr>
-      <w:r>
-        <w:rPr>
-          <w:rFonts w:ascii="Arial" w:hAnsi="Arial" w:cs="Arial"/>
-          <w:sz w:val="26"/>
-          <w:szCs w:val="26"/>
-        </w:rPr>
-        <w:t>MAC: MAC OS 10.11</w:t>
-      </w:r>
+      <w:bookmarkStart w:id="8" w:name="_GoBack"/>
+      <w:bookmarkEnd w:id="8"/>
     </w:p>
     <w:p>
       <w:pPr>
@@ -5676,7 +5640,7 @@
               <w:noProof/>
               <w:color w:val="FFFFFF" w:themeColor="background1"/>
             </w:rPr>
-            <w:t>10</w:t>
+            <w:t>7</w:t>
           </w:r>
           <w:r>
             <w:rPr>
@@ -12350,6 +12314,7 @@
     <w:rsid w:val="008D1406"/>
     <w:rsid w:val="008E2F0C"/>
     <w:rsid w:val="00923546"/>
+    <w:rsid w:val="00927910"/>
     <w:rsid w:val="009D75F2"/>
     <w:rsid w:val="009E1D7F"/>
     <w:rsid w:val="00AB315C"/>
@@ -13167,7 +13132,7 @@
 </file>
 
 <file path=customXml/itemProps2.xml><?xml version="1.0" encoding="utf-8"?>
-<ds:datastoreItem xmlns:ds="http://schemas.openxmlformats.org/officeDocument/2006/customXml" ds:itemID="{C9B368B9-7579-49B9-AA6A-436602D574E0}">
+<ds:datastoreItem xmlns:ds="http://schemas.openxmlformats.org/officeDocument/2006/customXml" ds:itemID="{ED6CA98D-C304-4BDC-A6FF-EE6F60DA49AB}">
   <ds:schemaRefs>
     <ds:schemaRef ds:uri="http://schemas.openxmlformats.org/officeDocument/2006/bibliography"/>
   </ds:schemaRefs>
